--- a/Unity project GDD.docx
+++ b/Unity project GDD.docx
@@ -393,7 +393,7 @@
           <w:color w:val="FF0000"/>
           <w:sz w:val="22"/>
           <w:szCs w:val="22"/>
-          <w:lang w:val="nl-NL" w:eastAsia="ja-JP"/>
+          <w:lang w:val="en-GB" w:eastAsia="ja-JP"/>
         </w:rPr>
       </w:pPr>
       <w:r>
@@ -481,7 +481,7 @@
           <w:color w:val="FF0000"/>
           <w:sz w:val="22"/>
           <w:szCs w:val="22"/>
-          <w:lang w:val="nl-NL" w:eastAsia="ja-JP"/>
+          <w:lang w:val="en-GB" w:eastAsia="ja-JP"/>
         </w:rPr>
       </w:pPr>
       <w:r>
@@ -551,7 +551,7 @@
           <w:color w:val="FF0000"/>
           <w:sz w:val="22"/>
           <w:szCs w:val="22"/>
-          <w:lang w:val="nl-NL" w:eastAsia="ja-JP"/>
+          <w:lang w:val="en-GB" w:eastAsia="ja-JP"/>
         </w:rPr>
       </w:pPr>
       <w:r>
@@ -620,7 +620,7 @@
           <w:color w:val="FF0000"/>
           <w:sz w:val="22"/>
           <w:szCs w:val="22"/>
-          <w:lang w:val="nl-NL" w:eastAsia="ja-JP"/>
+          <w:lang w:val="en-GB" w:eastAsia="ja-JP"/>
         </w:rPr>
       </w:pPr>
       <w:r>
@@ -689,7 +689,7 @@
           <w:color w:val="FF0000"/>
           <w:sz w:val="22"/>
           <w:szCs w:val="22"/>
-          <w:lang w:val="nl-NL" w:eastAsia="ja-JP"/>
+          <w:lang w:val="en-GB" w:eastAsia="ja-JP"/>
         </w:rPr>
       </w:pPr>
       <w:r>
@@ -758,7 +758,7 @@
           <w:color w:val="FF0000"/>
           <w:sz w:val="22"/>
           <w:szCs w:val="22"/>
-          <w:lang w:val="nl-NL" w:eastAsia="ja-JP"/>
+          <w:lang w:val="en-GB" w:eastAsia="ja-JP"/>
         </w:rPr>
       </w:pPr>
       <w:r>
@@ -828,7 +828,7 @@
           <w:color w:val="FF0000"/>
           <w:sz w:val="22"/>
           <w:szCs w:val="22"/>
-          <w:lang w:val="nl-NL" w:eastAsia="ja-JP"/>
+          <w:lang w:val="en-GB" w:eastAsia="ja-JP"/>
         </w:rPr>
       </w:pPr>
       <w:r>
@@ -898,7 +898,7 @@
           <w:color w:val="FF0000"/>
           <w:sz w:val="22"/>
           <w:szCs w:val="22"/>
-          <w:lang w:val="nl-NL" w:eastAsia="ja-JP"/>
+          <w:lang w:val="en-GB" w:eastAsia="ja-JP"/>
         </w:rPr>
       </w:pPr>
       <w:r>
@@ -968,7 +968,7 @@
           <w:color w:val="FF0000"/>
           <w:sz w:val="22"/>
           <w:szCs w:val="22"/>
-          <w:lang w:val="nl-NL" w:eastAsia="ja-JP"/>
+          <w:lang w:val="en-GB" w:eastAsia="ja-JP"/>
         </w:rPr>
       </w:pPr>
       <w:r>
@@ -1037,7 +1037,7 @@
           <w:color w:val="FF0000"/>
           <w:sz w:val="22"/>
           <w:szCs w:val="22"/>
-          <w:lang w:val="nl-NL" w:eastAsia="ja-JP"/>
+          <w:lang w:val="en-GB" w:eastAsia="ja-JP"/>
         </w:rPr>
       </w:pPr>
       <w:r>
@@ -1106,7 +1106,7 @@
           <w:color w:val="FF0000"/>
           <w:sz w:val="22"/>
           <w:szCs w:val="22"/>
-          <w:lang w:val="nl-NL" w:eastAsia="ja-JP"/>
+          <w:lang w:val="en-GB" w:eastAsia="ja-JP"/>
         </w:rPr>
       </w:pPr>
       <w:r>
@@ -1175,7 +1175,7 @@
           <w:color w:val="FF0000"/>
           <w:sz w:val="22"/>
           <w:szCs w:val="22"/>
-          <w:lang w:val="nl-NL" w:eastAsia="ja-JP"/>
+          <w:lang w:val="en-GB" w:eastAsia="ja-JP"/>
         </w:rPr>
       </w:pPr>
       <w:r>
@@ -1244,7 +1244,7 @@
           <w:color w:val="FF0000"/>
           <w:sz w:val="22"/>
           <w:szCs w:val="22"/>
-          <w:lang w:val="nl-NL" w:eastAsia="ja-JP"/>
+          <w:lang w:val="en-GB" w:eastAsia="ja-JP"/>
         </w:rPr>
       </w:pPr>
       <w:r>
@@ -1313,7 +1313,7 @@
           <w:color w:val="FF0000"/>
           <w:sz w:val="22"/>
           <w:szCs w:val="22"/>
-          <w:lang w:val="nl-NL" w:eastAsia="ja-JP"/>
+          <w:lang w:val="en-GB" w:eastAsia="ja-JP"/>
         </w:rPr>
       </w:pPr>
       <w:r>
@@ -1382,7 +1382,7 @@
           <w:color w:val="FF0000"/>
           <w:sz w:val="22"/>
           <w:szCs w:val="22"/>
-          <w:lang w:val="nl-NL" w:eastAsia="ja-JP"/>
+          <w:lang w:val="en-GB" w:eastAsia="ja-JP"/>
         </w:rPr>
       </w:pPr>
       <w:r>
@@ -1451,7 +1451,7 @@
           <w:color w:val="FF0000"/>
           <w:sz w:val="22"/>
           <w:szCs w:val="22"/>
-          <w:lang w:val="nl-NL" w:eastAsia="ja-JP"/>
+          <w:lang w:val="en-GB" w:eastAsia="ja-JP"/>
         </w:rPr>
       </w:pPr>
       <w:r>
@@ -1520,7 +1520,7 @@
           <w:color w:val="FF0000"/>
           <w:sz w:val="22"/>
           <w:szCs w:val="22"/>
-          <w:lang w:val="nl-NL" w:eastAsia="ja-JP"/>
+          <w:lang w:val="en-GB" w:eastAsia="ja-JP"/>
         </w:rPr>
       </w:pPr>
       <w:r>
@@ -1589,7 +1589,7 @@
           <w:color w:val="FF0000"/>
           <w:sz w:val="22"/>
           <w:szCs w:val="22"/>
-          <w:lang w:val="nl-NL" w:eastAsia="ja-JP"/>
+          <w:lang w:val="en-GB" w:eastAsia="ja-JP"/>
         </w:rPr>
       </w:pPr>
       <w:r>
@@ -1658,7 +1658,7 @@
           <w:color w:val="FF0000"/>
           <w:sz w:val="22"/>
           <w:szCs w:val="22"/>
-          <w:lang w:val="nl-NL" w:eastAsia="ja-JP"/>
+          <w:lang w:val="en-GB" w:eastAsia="ja-JP"/>
         </w:rPr>
       </w:pPr>
       <w:r>
@@ -1727,7 +1727,7 @@
           <w:color w:val="FF0000"/>
           <w:sz w:val="22"/>
           <w:szCs w:val="22"/>
-          <w:lang w:val="nl-NL" w:eastAsia="ja-JP"/>
+          <w:lang w:val="en-GB" w:eastAsia="ja-JP"/>
         </w:rPr>
       </w:pPr>
       <w:r>
@@ -1796,7 +1796,7 @@
           <w:color w:val="FF0000"/>
           <w:sz w:val="22"/>
           <w:szCs w:val="22"/>
-          <w:lang w:val="nl-NL" w:eastAsia="ja-JP"/>
+          <w:lang w:val="en-GB" w:eastAsia="ja-JP"/>
         </w:rPr>
       </w:pPr>
       <w:r>
@@ -1866,7 +1866,7 @@
           <w:color w:val="FF0000"/>
           <w:sz w:val="22"/>
           <w:szCs w:val="22"/>
-          <w:lang w:val="nl-NL" w:eastAsia="ja-JP"/>
+          <w:lang w:val="en-GB" w:eastAsia="ja-JP"/>
         </w:rPr>
       </w:pPr>
       <w:r>
@@ -1935,7 +1935,7 @@
           <w:color w:val="FF0000"/>
           <w:sz w:val="22"/>
           <w:szCs w:val="22"/>
-          <w:lang w:val="nl-NL" w:eastAsia="ja-JP"/>
+          <w:lang w:val="en-GB" w:eastAsia="ja-JP"/>
         </w:rPr>
       </w:pPr>
       <w:r>
@@ -2004,7 +2004,7 @@
           <w:color w:val="FF0000"/>
           <w:sz w:val="22"/>
           <w:szCs w:val="22"/>
-          <w:lang w:val="nl-NL" w:eastAsia="ja-JP"/>
+          <w:lang w:val="en-GB" w:eastAsia="ja-JP"/>
         </w:rPr>
       </w:pPr>
       <w:r>
@@ -2074,7 +2074,7 @@
           <w:color w:val="FF0000"/>
           <w:sz w:val="22"/>
           <w:szCs w:val="22"/>
-          <w:lang w:val="nl-NL" w:eastAsia="ja-JP"/>
+          <w:lang w:val="en-GB" w:eastAsia="ja-JP"/>
         </w:rPr>
       </w:pPr>
       <w:r>
@@ -2143,7 +2143,7 @@
           <w:color w:val="FF0000"/>
           <w:sz w:val="22"/>
           <w:szCs w:val="22"/>
-          <w:lang w:val="nl-NL" w:eastAsia="ja-JP"/>
+          <w:lang w:val="en-GB" w:eastAsia="ja-JP"/>
         </w:rPr>
       </w:pPr>
       <w:r>
@@ -2212,7 +2212,7 @@
           <w:color w:val="FF0000"/>
           <w:sz w:val="22"/>
           <w:szCs w:val="22"/>
-          <w:lang w:val="nl-NL" w:eastAsia="ja-JP"/>
+          <w:lang w:val="en-GB" w:eastAsia="ja-JP"/>
         </w:rPr>
       </w:pPr>
       <w:r>
@@ -2281,7 +2281,7 @@
           <w:color w:val="FF0000"/>
           <w:sz w:val="22"/>
           <w:szCs w:val="22"/>
-          <w:lang w:val="nl-NL" w:eastAsia="ja-JP"/>
+          <w:lang w:val="en-GB" w:eastAsia="ja-JP"/>
         </w:rPr>
       </w:pPr>
       <w:r>
@@ -2350,7 +2350,7 @@
           <w:color w:val="FF0000"/>
           <w:sz w:val="22"/>
           <w:szCs w:val="22"/>
-          <w:lang w:val="nl-NL" w:eastAsia="ja-JP"/>
+          <w:lang w:val="en-GB" w:eastAsia="ja-JP"/>
         </w:rPr>
       </w:pPr>
       <w:r>
@@ -2419,7 +2419,7 @@
           <w:color w:val="FF0000"/>
           <w:sz w:val="22"/>
           <w:szCs w:val="22"/>
-          <w:lang w:val="nl-NL" w:eastAsia="ja-JP"/>
+          <w:lang w:val="en-GB" w:eastAsia="ja-JP"/>
         </w:rPr>
       </w:pPr>
       <w:r>
@@ -2488,7 +2488,7 @@
           <w:color w:val="FF0000"/>
           <w:sz w:val="22"/>
           <w:szCs w:val="22"/>
-          <w:lang w:val="nl-NL" w:eastAsia="ja-JP"/>
+          <w:lang w:val="en-GB" w:eastAsia="ja-JP"/>
         </w:rPr>
       </w:pPr>
       <w:r>
@@ -2557,7 +2557,7 @@
           <w:color w:val="FF0000"/>
           <w:sz w:val="22"/>
           <w:szCs w:val="22"/>
-          <w:lang w:val="nl-NL" w:eastAsia="ja-JP"/>
+          <w:lang w:val="en-GB" w:eastAsia="ja-JP"/>
         </w:rPr>
       </w:pPr>
       <w:r>
@@ -2627,7 +2627,7 @@
           <w:color w:val="FF0000"/>
           <w:sz w:val="22"/>
           <w:szCs w:val="22"/>
-          <w:lang w:val="nl-NL" w:eastAsia="ja-JP"/>
+          <w:lang w:val="en-GB" w:eastAsia="ja-JP"/>
         </w:rPr>
       </w:pPr>
       <w:r>
@@ -2696,7 +2696,7 @@
           <w:color w:val="FF0000"/>
           <w:sz w:val="22"/>
           <w:szCs w:val="22"/>
-          <w:lang w:val="nl-NL" w:eastAsia="ja-JP"/>
+          <w:lang w:val="en-GB" w:eastAsia="ja-JP"/>
         </w:rPr>
       </w:pPr>
       <w:r>
@@ -2765,7 +2765,7 @@
           <w:color w:val="FF0000"/>
           <w:sz w:val="22"/>
           <w:szCs w:val="22"/>
-          <w:lang w:val="nl-NL" w:eastAsia="ja-JP"/>
+          <w:lang w:val="en-GB" w:eastAsia="ja-JP"/>
         </w:rPr>
       </w:pPr>
       <w:r>
@@ -2834,7 +2834,7 @@
           <w:color w:val="FF0000"/>
           <w:sz w:val="22"/>
           <w:szCs w:val="22"/>
-          <w:lang w:val="nl-NL" w:eastAsia="ja-JP"/>
+          <w:lang w:val="en-GB" w:eastAsia="ja-JP"/>
         </w:rPr>
       </w:pPr>
       <w:r>
@@ -2904,7 +2904,7 @@
           <w:color w:val="FF0000"/>
           <w:sz w:val="22"/>
           <w:szCs w:val="22"/>
-          <w:lang w:val="nl-NL" w:eastAsia="ja-JP"/>
+          <w:lang w:val="en-GB" w:eastAsia="ja-JP"/>
         </w:rPr>
       </w:pPr>
       <w:r>
@@ -2974,7 +2974,7 @@
           <w:color w:val="FF0000"/>
           <w:sz w:val="22"/>
           <w:szCs w:val="22"/>
-          <w:lang w:val="nl-NL" w:eastAsia="ja-JP"/>
+          <w:lang w:val="en-GB" w:eastAsia="ja-JP"/>
         </w:rPr>
       </w:pPr>
       <w:r>
@@ -3043,7 +3043,7 @@
           <w:color w:val="FF0000"/>
           <w:sz w:val="22"/>
           <w:szCs w:val="22"/>
-          <w:lang w:val="nl-NL" w:eastAsia="ja-JP"/>
+          <w:lang w:val="en-GB" w:eastAsia="ja-JP"/>
         </w:rPr>
       </w:pPr>
       <w:r>
@@ -3112,7 +3112,7 @@
           <w:color w:val="FF0000"/>
           <w:sz w:val="22"/>
           <w:szCs w:val="22"/>
-          <w:lang w:val="nl-NL" w:eastAsia="ja-JP"/>
+          <w:lang w:val="en-GB" w:eastAsia="ja-JP"/>
         </w:rPr>
       </w:pPr>
       <w:r>
@@ -3182,7 +3182,7 @@
           <w:color w:val="FF0000"/>
           <w:sz w:val="22"/>
           <w:szCs w:val="22"/>
-          <w:lang w:val="nl-NL" w:eastAsia="ja-JP"/>
+          <w:lang w:val="en-GB" w:eastAsia="ja-JP"/>
         </w:rPr>
       </w:pPr>
       <w:r>
@@ -3252,7 +3252,7 @@
           <w:color w:val="FF0000"/>
           <w:sz w:val="22"/>
           <w:szCs w:val="22"/>
-          <w:lang w:val="nl-NL" w:eastAsia="ja-JP"/>
+          <w:lang w:val="en-GB" w:eastAsia="ja-JP"/>
         </w:rPr>
       </w:pPr>
       <w:r>
@@ -3322,7 +3322,7 @@
           <w:color w:val="FF0000"/>
           <w:sz w:val="22"/>
           <w:szCs w:val="22"/>
-          <w:lang w:val="nl-NL" w:eastAsia="ja-JP"/>
+          <w:lang w:val="en-GB" w:eastAsia="ja-JP"/>
         </w:rPr>
       </w:pPr>
       <w:r>
@@ -3393,7 +3393,7 @@
           <w:color w:val="FF0000"/>
           <w:sz w:val="22"/>
           <w:szCs w:val="22"/>
-          <w:lang w:val="nl-NL" w:eastAsia="ja-JP"/>
+          <w:lang w:val="en-GB" w:eastAsia="ja-JP"/>
         </w:rPr>
       </w:pPr>
       <w:r>
@@ -3463,7 +3463,7 @@
           <w:color w:val="FF0000"/>
           <w:sz w:val="22"/>
           <w:szCs w:val="22"/>
-          <w:lang w:val="nl-NL" w:eastAsia="ja-JP"/>
+          <w:lang w:val="en-GB" w:eastAsia="ja-JP"/>
         </w:rPr>
       </w:pPr>
       <w:r>
@@ -3533,7 +3533,7 @@
           <w:color w:val="FF0000"/>
           <w:sz w:val="22"/>
           <w:szCs w:val="22"/>
-          <w:lang w:val="nl-NL" w:eastAsia="ja-JP"/>
+          <w:lang w:val="en-GB" w:eastAsia="ja-JP"/>
         </w:rPr>
       </w:pPr>
       <w:r>
@@ -3603,7 +3603,7 @@
           <w:color w:val="FF0000"/>
           <w:sz w:val="22"/>
           <w:szCs w:val="22"/>
-          <w:lang w:val="nl-NL" w:eastAsia="ja-JP"/>
+          <w:lang w:val="en-GB" w:eastAsia="ja-JP"/>
         </w:rPr>
       </w:pPr>
       <w:r>
@@ -4403,15 +4403,7 @@
           <w:sz w:val="22"/>
           <w:szCs w:val="22"/>
         </w:rPr>
-        <w:t xml:space="preserve">Version </w:t>
-      </w:r>
-      <w:r>
-        <w:rPr>
-          <w:color w:val="FF0000"/>
-          <w:sz w:val="22"/>
-          <w:szCs w:val="22"/>
-        </w:rPr>
-        <w:t>1.10</w:t>
+        <w:t>Version 1.10</w:t>
       </w:r>
     </w:p>
     <w:p>
@@ -4522,6 +4514,239 @@
           <w:szCs w:val="22"/>
         </w:rPr>
         <w:t>Started writing in the “Game Overview”</w:t>
+      </w:r>
+    </w:p>
+    <w:p>
+      <w:pPr>
+        <w:rPr>
+          <w:color w:val="FF0000"/>
+          <w:sz w:val="22"/>
+          <w:szCs w:val="22"/>
+        </w:rPr>
+      </w:pPr>
+    </w:p>
+    <w:p>
+      <w:pPr>
+        <w:pStyle w:val="Heading2"/>
+        <w:jc w:val="left"/>
+        <w:rPr>
+          <w:color w:val="FF0000"/>
+          <w:sz w:val="22"/>
+          <w:szCs w:val="22"/>
+        </w:rPr>
+      </w:pPr>
+      <w:r>
+        <w:rPr>
+          <w:color w:val="FF0000"/>
+          <w:sz w:val="22"/>
+          <w:szCs w:val="22"/>
+        </w:rPr>
+        <w:t xml:space="preserve">Version </w:t>
+      </w:r>
+      <w:r>
+        <w:rPr>
+          <w:color w:val="FF0000"/>
+          <w:sz w:val="22"/>
+          <w:szCs w:val="22"/>
+        </w:rPr>
+        <w:t>2.00</w:t>
+      </w:r>
+    </w:p>
+    <w:p>
+      <w:pPr>
+        <w:rPr>
+          <w:color w:val="FF0000"/>
+          <w:sz w:val="22"/>
+          <w:szCs w:val="22"/>
+        </w:rPr>
+      </w:pPr>
+    </w:p>
+    <w:p>
+      <w:pPr>
+        <w:rPr>
+          <w:color w:val="FF0000"/>
+          <w:sz w:val="22"/>
+          <w:szCs w:val="22"/>
+        </w:rPr>
+      </w:pPr>
+      <w:r>
+        <w:rPr>
+          <w:color w:val="FF0000"/>
+          <w:sz w:val="22"/>
+          <w:szCs w:val="22"/>
+        </w:rPr>
+        <w:tab/>
+        <w:t xml:space="preserve">Version </w:t>
+      </w:r>
+      <w:r>
+        <w:rPr>
+          <w:color w:val="FF0000"/>
+          <w:sz w:val="22"/>
+          <w:szCs w:val="22"/>
+        </w:rPr>
+        <w:t>2</w:t>
+      </w:r>
+      <w:r>
+        <w:rPr>
+          <w:color w:val="FF0000"/>
+          <w:sz w:val="22"/>
+          <w:szCs w:val="22"/>
+        </w:rPr>
+        <w:t xml:space="preserve"> include</w:t>
+      </w:r>
+      <w:r>
+        <w:rPr>
+          <w:color w:val="FF0000"/>
+          <w:sz w:val="22"/>
+          <w:szCs w:val="22"/>
+        </w:rPr>
+        <w:t>s…</w:t>
+      </w:r>
+    </w:p>
+    <w:p>
+      <w:pPr>
+        <w:rPr>
+          <w:color w:val="FF0000"/>
+          <w:sz w:val="22"/>
+          <w:szCs w:val="22"/>
+        </w:rPr>
+      </w:pPr>
+    </w:p>
+    <w:p>
+      <w:pPr>
+        <w:numPr>
+          <w:ilvl w:val="0"/>
+          <w:numId w:val="28"/>
+        </w:numPr>
+        <w:rPr>
+          <w:color w:val="FF0000"/>
+          <w:sz w:val="22"/>
+          <w:szCs w:val="22"/>
+        </w:rPr>
+      </w:pPr>
+      <w:r>
+        <w:rPr>
+          <w:color w:val="FF0000"/>
+          <w:sz w:val="22"/>
+          <w:szCs w:val="22"/>
+        </w:rPr>
+        <w:t>Finished the game ov</w:t>
+      </w:r>
+      <w:r>
+        <w:rPr>
+          <w:color w:val="FF0000"/>
+          <w:sz w:val="22"/>
+          <w:szCs w:val="22"/>
+        </w:rPr>
+        <w:t>erview</w:t>
+      </w:r>
+    </w:p>
+    <w:p>
+      <w:pPr>
+        <w:numPr>
+          <w:ilvl w:val="0"/>
+          <w:numId w:val="28"/>
+        </w:numPr>
+        <w:rPr>
+          <w:color w:val="FF0000"/>
+          <w:sz w:val="22"/>
+          <w:szCs w:val="22"/>
+        </w:rPr>
+      </w:pPr>
+      <w:r>
+        <w:rPr>
+          <w:color w:val="FF0000"/>
+          <w:sz w:val="22"/>
+          <w:szCs w:val="22"/>
+        </w:rPr>
+        <w:t>Added text to “Feature Set”</w:t>
+      </w:r>
+    </w:p>
+    <w:p>
+      <w:pPr>
+        <w:numPr>
+          <w:ilvl w:val="0"/>
+          <w:numId w:val="28"/>
+        </w:numPr>
+        <w:rPr>
+          <w:color w:val="FF0000"/>
+          <w:sz w:val="22"/>
+          <w:szCs w:val="22"/>
+        </w:rPr>
+      </w:pPr>
+      <w:r>
+        <w:rPr>
+          <w:color w:val="FF0000"/>
+          <w:sz w:val="22"/>
+          <w:szCs w:val="22"/>
+        </w:rPr>
+        <w:t>Added text to “</w:t>
+      </w:r>
+      <w:r>
+        <w:rPr>
+          <w:color w:val="FF0000"/>
+          <w:sz w:val="22"/>
+          <w:szCs w:val="22"/>
+        </w:rPr>
+        <w:t>The Game World”</w:t>
+      </w:r>
+    </w:p>
+    <w:p>
+      <w:pPr>
+        <w:numPr>
+          <w:ilvl w:val="0"/>
+          <w:numId w:val="28"/>
+        </w:numPr>
+        <w:rPr>
+          <w:color w:val="FF0000"/>
+          <w:sz w:val="22"/>
+          <w:szCs w:val="22"/>
+        </w:rPr>
+      </w:pPr>
+      <w:r>
+        <w:rPr>
+          <w:color w:val="FF0000"/>
+          <w:sz w:val="22"/>
+          <w:szCs w:val="22"/>
+        </w:rPr>
+        <w:t>Added text to “</w:t>
+      </w:r>
+      <w:r>
+        <w:rPr>
+          <w:color w:val="FF0000"/>
+          <w:sz w:val="22"/>
+          <w:szCs w:val="22"/>
+        </w:rPr>
+        <w:t>The Physical World”</w:t>
+      </w:r>
+    </w:p>
+    <w:p>
+      <w:pPr>
+        <w:numPr>
+          <w:ilvl w:val="0"/>
+          <w:numId w:val="28"/>
+        </w:numPr>
+        <w:rPr>
+          <w:color w:val="FF0000"/>
+          <w:sz w:val="22"/>
+          <w:szCs w:val="22"/>
+        </w:rPr>
+      </w:pPr>
+      <w:r>
+        <w:rPr>
+          <w:color w:val="FF0000"/>
+          <w:sz w:val="22"/>
+          <w:szCs w:val="22"/>
+        </w:rPr>
+        <w:t>Added text to “</w:t>
+      </w:r>
+      <w:r>
+        <w:rPr>
+          <w:color w:val="FF0000"/>
+          <w:sz w:val="22"/>
+          <w:szCs w:val="22"/>
+        </w:rPr>
+        <w:t>The World Layout”</w:t>
       </w:r>
     </w:p>
     <w:p>
@@ -4987,48 +5212,7 @@
           <w:sz w:val="22"/>
           <w:szCs w:val="22"/>
         </w:rPr>
-        <w:t>??????????????????????????????</w:t>
-      </w:r>
-    </w:p>
-    <w:p>
-      <w:pPr>
-        <w:rPr>
-          <w:color w:val="FF0000"/>
-          <w:sz w:val="22"/>
-          <w:szCs w:val="22"/>
-        </w:rPr>
-      </w:pPr>
-      <w:r>
-        <w:rPr>
-          <w:color w:val="FF0000"/>
-          <w:sz w:val="22"/>
-          <w:szCs w:val="22"/>
-        </w:rPr>
-        <w:t>Describe what the player will control</w:t>
-      </w:r>
-      <w:r>
-        <w:rPr>
-          <w:color w:val="FF0000"/>
-          <w:sz w:val="22"/>
-          <w:szCs w:val="22"/>
-        </w:rPr>
-        <w:t xml:space="preserve">- </w:t>
-      </w:r>
-      <w:r>
-        <w:rPr>
-          <w:color w:val="FF0000"/>
-          <w:sz w:val="22"/>
-          <w:szCs w:val="22"/>
-        </w:rPr>
-        <w:t>it's</w:t>
-      </w:r>
-      <w:r>
-        <w:rPr>
-          <w:color w:val="FF0000"/>
-          <w:sz w:val="22"/>
-          <w:szCs w:val="22"/>
-        </w:rPr>
-        <w:t xml:space="preserve"> mainly a narrative game so focus on that area</w:t>
+        <w:t>The player will control a sole character who is just trying to escape, if the player dies, then they will get sent back to start over retaining none of the collected loot.</w:t>
       </w:r>
     </w:p>
     <w:p>
@@ -5051,7 +5235,7 @@
           <w:u w:val="none"/>
         </w:rPr>
       </w:pPr>
-      <w:bookmarkStart w:id="12" w:name="_Toc88523882"/>
+      <w:bookmarkStart w:id="12" w:name="_Toc88523883"/>
       <w:r>
         <w:rPr>
           <w:color w:val="FF0000"/>
@@ -5059,7 +5243,25 @@
           <w:szCs w:val="22"/>
           <w:u w:val="none"/>
         </w:rPr>
-        <w:t>How many characters do I control?</w:t>
+        <w:t xml:space="preserve">What is the </w:t>
+      </w:r>
+      <w:r>
+        <w:rPr>
+          <w:color w:val="FF0000"/>
+          <w:sz w:val="22"/>
+          <w:szCs w:val="22"/>
+          <w:u w:val="none"/>
+        </w:rPr>
+        <w:t>main focus</w:t>
+      </w:r>
+      <w:r>
+        <w:rPr>
+          <w:color w:val="FF0000"/>
+          <w:sz w:val="22"/>
+          <w:szCs w:val="22"/>
+          <w:u w:val="none"/>
+        </w:rPr>
+        <w:t>?</w:t>
       </w:r>
       <w:bookmarkEnd w:id="12"/>
     </w:p>
@@ -5077,40 +5279,32 @@
           <w:sz w:val="22"/>
           <w:szCs w:val="22"/>
         </w:rPr>
-        <w:t>??????????????????????????????</w:t>
-      </w:r>
-    </w:p>
-    <w:p>
-      <w:pPr>
-        <w:rPr>
-          <w:color w:val="FF0000"/>
-          <w:sz w:val="22"/>
-          <w:szCs w:val="22"/>
-        </w:rPr>
-      </w:pPr>
-      <w:r>
-        <w:rPr>
-          <w:color w:val="FF0000"/>
-          <w:sz w:val="22"/>
-          <w:szCs w:val="22"/>
-        </w:rPr>
-        <w:t>If this applies talk a little more about the control choices.</w:t>
-      </w:r>
-      <w:r>
-        <w:rPr>
-          <w:color w:val="FF0000"/>
-          <w:sz w:val="22"/>
-          <w:szCs w:val="22"/>
-        </w:rPr>
-        <w:t xml:space="preserve"> Does the game show the story from multiple characters perspectives?</w:t>
-      </w:r>
-      <w:r>
-        <w:rPr>
-          <w:color w:val="FF0000"/>
-          <w:sz w:val="22"/>
-          <w:szCs w:val="22"/>
-        </w:rPr>
-        <w:t xml:space="preserve">  Remember to add answers to questions that you think the reader will ask.  This is totally dependent on your design.</w:t>
+        <w:t xml:space="preserve">The main goal of the game is to escape from the dungeon </w:t>
+      </w:r>
+      <w:r>
+        <w:rPr>
+          <w:color w:val="FF0000"/>
+          <w:sz w:val="22"/>
+          <w:szCs w:val="22"/>
+        </w:rPr>
+        <w:t>while collecting items and gear to aid the adventure, when the player dies, they lose everything and are thrown back to the start where all the rooms have changed.</w:t>
+      </w:r>
+    </w:p>
+    <w:p>
+      <w:pPr>
+        <w:rPr>
+          <w:color w:val="FF0000"/>
+          <w:sz w:val="22"/>
+          <w:szCs w:val="22"/>
+        </w:rPr>
+      </w:pPr>
+      <w:r>
+        <w:rPr>
+          <w:color w:val="FF0000"/>
+          <w:sz w:val="22"/>
+          <w:szCs w:val="22"/>
+        </w:rPr>
+        <w:t>After they escape once, the main goal becomes to beat the high score set by previous runs.</w:t>
       </w:r>
     </w:p>
     <w:p>
@@ -5133,7 +5327,7 @@
           <w:u w:val="none"/>
         </w:rPr>
       </w:pPr>
-      <w:bookmarkStart w:id="13" w:name="_Toc88523883"/>
+      <w:bookmarkStart w:id="13" w:name="_Toc88523884"/>
       <w:r>
         <w:rPr>
           <w:color w:val="FF0000"/>
@@ -5141,8 +5335,7 @@
           <w:szCs w:val="22"/>
           <w:u w:val="none"/>
         </w:rPr>
-        <w:lastRenderedPageBreak/>
-        <w:t xml:space="preserve">What is the </w:t>
+        <w:t>What is</w:t>
       </w:r>
       <w:r>
         <w:rPr>
@@ -5151,16 +5344,7 @@
           <w:szCs w:val="22"/>
           <w:u w:val="none"/>
         </w:rPr>
-        <w:t>main focus</w:t>
-      </w:r>
-      <w:r>
-        <w:rPr>
-          <w:color w:val="FF0000"/>
-          <w:sz w:val="22"/>
-          <w:szCs w:val="22"/>
-          <w:u w:val="none"/>
-        </w:rPr>
-        <w:t>?</w:t>
+        <w:t xml:space="preserve"> different?</w:t>
       </w:r>
       <w:bookmarkEnd w:id="13"/>
     </w:p>
@@ -5172,90 +5356,7 @@
           <w:szCs w:val="22"/>
         </w:rPr>
       </w:pPr>
-      <w:r>
-        <w:rPr>
-          <w:color w:val="FF0000"/>
-          <w:sz w:val="22"/>
-          <w:szCs w:val="22"/>
-        </w:rPr>
-        <w:t xml:space="preserve">The main goal of the game is to escape from the dungeon </w:t>
-      </w:r>
-      <w:r>
-        <w:rPr>
-          <w:color w:val="FF0000"/>
-          <w:sz w:val="22"/>
-          <w:szCs w:val="22"/>
-        </w:rPr>
-        <w:t>while collecting items and gear to aid the adventure, when the player dies, they lose everything and are thrown back to the start where all the rooms have changed.</w:t>
-      </w:r>
-    </w:p>
-    <w:p>
-      <w:pPr>
-        <w:rPr>
-          <w:color w:val="FF0000"/>
-          <w:sz w:val="22"/>
-          <w:szCs w:val="22"/>
-        </w:rPr>
-      </w:pPr>
-      <w:r>
-        <w:rPr>
-          <w:color w:val="FF0000"/>
-          <w:sz w:val="22"/>
-          <w:szCs w:val="22"/>
-        </w:rPr>
-        <w:t>After they escape once, the main goal becomes to beat the high score set by previous runs.</w:t>
-      </w:r>
-    </w:p>
-    <w:p>
-      <w:pPr>
-        <w:rPr>
-          <w:color w:val="FF0000"/>
-          <w:sz w:val="22"/>
-          <w:szCs w:val="22"/>
-        </w:rPr>
-      </w:pPr>
-    </w:p>
-    <w:p>
-      <w:pPr>
-        <w:pStyle w:val="Heading3"/>
-        <w:jc w:val="left"/>
-        <w:rPr>
-          <w:color w:val="FF0000"/>
-          <w:sz w:val="22"/>
-          <w:szCs w:val="22"/>
-          <w:u w:val="none"/>
-        </w:rPr>
-      </w:pPr>
-      <w:bookmarkStart w:id="14" w:name="_Toc88523884"/>
-      <w:r>
-        <w:rPr>
-          <w:color w:val="FF0000"/>
-          <w:sz w:val="22"/>
-          <w:szCs w:val="22"/>
-          <w:u w:val="none"/>
-        </w:rPr>
-        <w:t>What is</w:t>
-      </w:r>
-      <w:r>
-        <w:rPr>
-          <w:color w:val="FF0000"/>
-          <w:sz w:val="22"/>
-          <w:szCs w:val="22"/>
-          <w:u w:val="none"/>
-        </w:rPr>
-        <w:t xml:space="preserve"> different?</w:t>
-      </w:r>
-      <w:bookmarkEnd w:id="14"/>
-    </w:p>
-    <w:p>
-      <w:pPr>
-        <w:rPr>
-          <w:color w:val="FF0000"/>
-          <w:sz w:val="22"/>
-          <w:szCs w:val="22"/>
-        </w:rPr>
-      </w:pPr>
-      <w:bookmarkStart w:id="15" w:name="_Toc88523885"/>
+      <w:bookmarkStart w:id="14" w:name="_Toc88523885"/>
       <w:r>
         <w:rPr>
           <w:color w:val="FF0000"/>
@@ -5316,12 +5417,6 @@
         <w:gridCol w:w="1050"/>
       </w:tblGrid>
       <w:tr>
-        <w:tblPrEx>
-          <w:tblCellMar>
-            <w:top w:w="0" w:type="dxa"/>
-            <w:bottom w:w="0" w:type="dxa"/>
-          </w:tblCellMar>
-        </w:tblPrEx>
         <w:trPr>
           <w:trHeight w:val="360"/>
         </w:trPr>
@@ -5439,12 +5534,6 @@
         </w:tc>
       </w:tr>
       <w:tr>
-        <w:tblPrEx>
-          <w:tblCellMar>
-            <w:top w:w="0" w:type="dxa"/>
-            <w:bottom w:w="0" w:type="dxa"/>
-          </w:tblCellMar>
-        </w:tblPrEx>
         <w:trPr>
           <w:trHeight w:val="360"/>
         </w:trPr>
@@ -5565,12 +5654,6 @@
         </w:tc>
       </w:tr>
       <w:tr>
-        <w:tblPrEx>
-          <w:tblCellMar>
-            <w:top w:w="0" w:type="dxa"/>
-            <w:bottom w:w="0" w:type="dxa"/>
-          </w:tblCellMar>
-        </w:tblPrEx>
         <w:trPr>
           <w:trHeight w:val="360"/>
         </w:trPr>
@@ -5700,12 +5783,6 @@
         </w:tc>
       </w:tr>
       <w:tr>
-        <w:tblPrEx>
-          <w:tblCellMar>
-            <w:top w:w="0" w:type="dxa"/>
-            <w:bottom w:w="0" w:type="dxa"/>
-          </w:tblCellMar>
-        </w:tblPrEx>
         <w:trPr>
           <w:trHeight w:val="360"/>
         </w:trPr>
@@ -5835,12 +5912,6 @@
         </w:tc>
       </w:tr>
       <w:tr>
-        <w:tblPrEx>
-          <w:tblCellMar>
-            <w:top w:w="0" w:type="dxa"/>
-            <w:bottom w:w="0" w:type="dxa"/>
-          </w:tblCellMar>
-        </w:tblPrEx>
         <w:trPr>
           <w:trHeight w:val="360"/>
         </w:trPr>
@@ -5970,12 +6041,6 @@
         </w:tc>
       </w:tr>
       <w:tr>
-        <w:tblPrEx>
-          <w:tblCellMar>
-            <w:top w:w="0" w:type="dxa"/>
-            <w:bottom w:w="0" w:type="dxa"/>
-          </w:tblCellMar>
-        </w:tblPrEx>
         <w:trPr>
           <w:trHeight w:val="360"/>
         </w:trPr>
@@ -6100,12 +6165,6 @@
         </w:tc>
       </w:tr>
       <w:tr>
-        <w:tblPrEx>
-          <w:tblCellMar>
-            <w:top w:w="0" w:type="dxa"/>
-            <w:bottom w:w="0" w:type="dxa"/>
-          </w:tblCellMar>
-        </w:tblPrEx>
         <w:trPr>
           <w:trHeight w:val="360"/>
         </w:trPr>
@@ -6214,6 +6273,15 @@
           <w:color w:val="FF0000"/>
           <w:sz w:val="22"/>
           <w:szCs w:val="22"/>
+        </w:rPr>
+      </w:pPr>
+    </w:p>
+    <w:p>
+      <w:pPr>
+        <w:rPr>
+          <w:color w:val="FF0000"/>
+          <w:sz w:val="22"/>
+          <w:szCs w:val="22"/>
           <w:shd w:val="clear" w:color="auto" w:fill="FFFFFF"/>
         </w:rPr>
       </w:pPr>
@@ -6223,23 +6291,39 @@
           <w:sz w:val="22"/>
           <w:szCs w:val="22"/>
         </w:rPr>
-        <w:t xml:space="preserve">Furthermore, (aesthetically only) the enemies drop gold in the form of their ASCII value, so for example when an enemy dies, they have a total of 100 gold which could be split down into a: </w:t>
-      </w:r>
-      <w:r>
-        <w:rPr>
-          <w:color w:val="FF0000"/>
-          <w:sz w:val="22"/>
-          <w:szCs w:val="22"/>
-        </w:rPr>
-        <w:t xml:space="preserve">* (42), </w:t>
-      </w:r>
-      <w:r>
-        <w:rPr>
-          <w:color w:val="FF0000"/>
-          <w:sz w:val="22"/>
-          <w:szCs w:val="22"/>
-        </w:rPr>
-        <w:t xml:space="preserve">&amp; (38G), </w:t>
+        <w:t xml:space="preserve">Furthermore, (aesthetically only) the enemies drop gold in the form of their ASCII value, so for example when an enemy dies, they </w:t>
+      </w:r>
+      <w:r>
+        <w:rPr>
+          <w:color w:val="FF0000"/>
+          <w:sz w:val="22"/>
+          <w:szCs w:val="22"/>
+        </w:rPr>
+        <w:t xml:space="preserve">drop </w:t>
+      </w:r>
+      <w:r>
+        <w:rPr>
+          <w:color w:val="FF0000"/>
+          <w:sz w:val="22"/>
+          <w:szCs w:val="22"/>
+        </w:rPr>
+        <w:t>a total of 100 gold which could be split down into a: * (42</w:t>
+      </w:r>
+      <w:r>
+        <w:rPr>
+          <w:color w:val="FF0000"/>
+          <w:sz w:val="22"/>
+          <w:szCs w:val="22"/>
+        </w:rPr>
+        <w:t>G</w:t>
+      </w:r>
+      <w:r>
+        <w:rPr>
+          <w:color w:val="FF0000"/>
+          <w:sz w:val="22"/>
+          <w:szCs w:val="22"/>
+        </w:rPr>
+        <w:t xml:space="preserve">), &amp; (38G), </w:t>
       </w:r>
       <w:r>
         <w:rPr>
@@ -6320,7 +6404,7 @@
         </w:rPr>
         <w:t>Feature Set</w:t>
       </w:r>
-      <w:bookmarkEnd w:id="15"/>
+      <w:bookmarkEnd w:id="14"/>
     </w:p>
     <w:p>
       <w:pPr>
@@ -6338,7 +6422,7 @@
           <w:sz w:val="28"/>
         </w:rPr>
       </w:pPr>
-      <w:bookmarkStart w:id="16" w:name="_Toc88523886"/>
+      <w:bookmarkStart w:id="15" w:name="_Toc88523886"/>
       <w:r>
         <w:rPr>
           <w:color w:val="FF0000"/>
@@ -6346,6 +6430,94 @@
         </w:rPr>
         <w:t>General Features</w:t>
       </w:r>
+      <w:bookmarkEnd w:id="15"/>
+    </w:p>
+    <w:p>
+      <w:pPr>
+        <w:rPr>
+          <w:color w:val="FF0000"/>
+        </w:rPr>
+      </w:pPr>
+      <w:r>
+        <w:rPr>
+          <w:color w:val="FF0000"/>
+        </w:rPr>
+        <w:t>Made in unity</w:t>
+      </w:r>
+    </w:p>
+    <w:p>
+      <w:pPr>
+        <w:rPr>
+          <w:color w:val="FF0000"/>
+        </w:rPr>
+      </w:pPr>
+      <w:r>
+        <w:rPr>
+          <w:color w:val="FF0000"/>
+        </w:rPr>
+        <w:t>Embeds ASCII symbols into the gameplay</w:t>
+      </w:r>
+    </w:p>
+    <w:p>
+      <w:pPr>
+        <w:rPr>
+          <w:color w:val="FF0000"/>
+        </w:rPr>
+      </w:pPr>
+      <w:r>
+        <w:rPr>
+          <w:color w:val="FF0000"/>
+        </w:rPr>
+        <w:t>Randomly generated worlds</w:t>
+      </w:r>
+    </w:p>
+    <w:p>
+      <w:pPr>
+        <w:rPr>
+          <w:bCs/>
+          <w:color w:val="FF0000"/>
+        </w:rPr>
+      </w:pPr>
+      <w:r>
+        <w:rPr>
+          <w:bCs/>
+          <w:color w:val="FF0000"/>
+        </w:rPr>
+        <w:t>UI including health, items, and m</w:t>
+      </w:r>
+      <w:r>
+        <w:rPr>
+          <w:bCs/>
+          <w:color w:val="FF0000"/>
+        </w:rPr>
+        <w:t>inimap</w:t>
+      </w:r>
+    </w:p>
+    <w:p>
+      <w:pPr>
+        <w:rPr>
+          <w:b/>
+          <w:color w:val="FF0000"/>
+        </w:rPr>
+      </w:pPr>
+    </w:p>
+    <w:p>
+      <w:pPr>
+        <w:pStyle w:val="Heading2"/>
+        <w:jc w:val="left"/>
+        <w:rPr>
+          <w:color w:val="FF0000"/>
+          <w:sz w:val="28"/>
+        </w:rPr>
+      </w:pPr>
+      <w:bookmarkStart w:id="16" w:name="_Toc88523887"/>
+      <w:r>
+        <w:rPr>
+          <w:color w:val="FF0000"/>
+          <w:sz w:val="28"/>
+        </w:rPr>
+        <w:t>Gameplay</w:t>
+      </w:r>
       <w:bookmarkEnd w:id="16"/>
     </w:p>
     <w:p>
@@ -6354,48 +6526,1233 @@
           <w:color w:val="FF0000"/>
         </w:rPr>
       </w:pPr>
-    </w:p>
-    <w:p>
-      <w:pPr>
-        <w:rPr>
-          <w:color w:val="FF0000"/>
-          <w:sz w:val="24"/>
+      <w:bookmarkStart w:id="17" w:name="_Toc426902191"/>
+      <w:r>
+        <w:rPr>
+          <w:color w:val="FF0000"/>
+        </w:rPr>
+        <w:t>Hack-n-slash combat</w:t>
+      </w:r>
+    </w:p>
+    <w:p>
+      <w:pPr>
+        <w:rPr>
+          <w:color w:val="FF0000"/>
+          <w:sz w:val="22"/>
+          <w:szCs w:val="22"/>
+        </w:rPr>
+      </w:pPr>
+      <w:r>
+        <w:rPr>
+          <w:color w:val="FF0000"/>
+        </w:rPr>
+        <w:t>Perma-death</w:t>
+      </w:r>
+    </w:p>
+    <w:p>
+      <w:pPr>
+        <w:rPr>
+          <w:color w:val="FF0000"/>
+          <w:sz w:val="22"/>
+          <w:szCs w:val="22"/>
+        </w:rPr>
+      </w:pPr>
+      <w:r>
+        <w:rPr>
+          <w:color w:val="FF0000"/>
+          <w:sz w:val="22"/>
+          <w:szCs w:val="22"/>
+        </w:rPr>
+        <w:t>New map layout each time.</w:t>
+      </w:r>
+    </w:p>
+    <w:p>
+      <w:pPr>
+        <w:rPr>
+          <w:color w:val="FF0000"/>
+          <w:sz w:val="22"/>
+          <w:szCs w:val="22"/>
+        </w:rPr>
+      </w:pPr>
+      <w:r>
+        <w:rPr>
+          <w:color w:val="FF0000"/>
+          <w:sz w:val="22"/>
+          <w:szCs w:val="22"/>
+        </w:rPr>
+        <w:t>Can purchase and build missing paths</w:t>
+      </w:r>
+    </w:p>
+    <w:p>
+      <w:pPr>
+        <w:rPr>
+          <w:color w:val="FF0000"/>
+        </w:rPr>
+      </w:pPr>
+      <w:r>
+        <w:rPr>
+          <w:color w:val="FF0000"/>
+        </w:rPr>
+        <w:t>Collectable items and gear</w:t>
+      </w:r>
+    </w:p>
+    <w:p>
+      <w:pPr>
+        <w:rPr>
+          <w:color w:val="FF0000"/>
+        </w:rPr>
+      </w:pPr>
+    </w:p>
+    <w:p>
+      <w:pPr>
+        <w:rPr>
+          <w:color w:val="FF0000"/>
+        </w:rPr>
+      </w:pPr>
+    </w:p>
+    <w:p>
+      <w:pPr>
+        <w:rPr>
+          <w:color w:val="FF0000"/>
+        </w:rPr>
+      </w:pPr>
+    </w:p>
+    <w:p>
+      <w:pPr>
+        <w:rPr>
+          <w:color w:val="FF0000"/>
+        </w:rPr>
+      </w:pPr>
+    </w:p>
+    <w:p>
+      <w:pPr>
+        <w:pStyle w:val="Heading1"/>
+        <w:jc w:val="left"/>
+        <w:rPr>
+          <w:color w:val="FF0000"/>
+          <w:sz w:val="48"/>
           <w:szCs w:val="24"/>
         </w:rPr>
       </w:pPr>
-      <w:r>
-        <w:rPr>
-          <w:color w:val="FF0000"/>
-          <w:sz w:val="22"/>
-          <w:szCs w:val="22"/>
-        </w:rPr>
-        <w:t>You can add or take away features in this section</w:t>
-      </w:r>
-    </w:p>
-    <w:p>
-      <w:pPr>
-        <w:rPr>
-          <w:color w:val="FF0000"/>
-          <w:sz w:val="22"/>
-          <w:szCs w:val="22"/>
-        </w:rPr>
-      </w:pPr>
-    </w:p>
-    <w:p>
-      <w:pPr>
-        <w:rPr>
-          <w:color w:val="FF0000"/>
-          <w:sz w:val="24"/>
+      <w:bookmarkStart w:id="18" w:name="_Toc88523888"/>
+      <w:r>
+        <w:rPr>
+          <w:color w:val="FF0000"/>
+          <w:sz w:val="48"/>
           <w:szCs w:val="24"/>
         </w:rPr>
-      </w:pPr>
-      <w:r>
-        <w:rPr>
-          <w:color w:val="FF0000"/>
-          <w:sz w:val="22"/>
-          <w:szCs w:val="22"/>
-        </w:rPr>
-        <w:t>Brief overview:</w:t>
+        <w:lastRenderedPageBreak/>
+        <w:t>The Game World</w:t>
+      </w:r>
+      <w:bookmarkEnd w:id="17"/>
+      <w:bookmarkEnd w:id="18"/>
+    </w:p>
+    <w:p>
+      <w:pPr>
+        <w:rPr>
+          <w:color w:val="FF0000"/>
+        </w:rPr>
+      </w:pPr>
+    </w:p>
+    <w:p>
+      <w:pPr>
+        <w:pStyle w:val="Heading2"/>
+        <w:jc w:val="left"/>
+        <w:rPr>
+          <w:color w:val="FF0000"/>
+          <w:sz w:val="22"/>
+          <w:szCs w:val="22"/>
+        </w:rPr>
+      </w:pPr>
+      <w:bookmarkStart w:id="19" w:name="_Toc88523889"/>
+      <w:r>
+        <w:rPr>
+          <w:color w:val="FF0000"/>
+          <w:sz w:val="22"/>
+          <w:szCs w:val="22"/>
+        </w:rPr>
+        <w:t>Overview</w:t>
+      </w:r>
+      <w:bookmarkEnd w:id="19"/>
+    </w:p>
+    <w:p>
+      <w:pPr>
+        <w:pStyle w:val="FootnoteText"/>
+        <w:rPr>
+          <w:color w:val="FF0000"/>
+          <w:sz w:val="22"/>
+          <w:szCs w:val="22"/>
+        </w:rPr>
+      </w:pPr>
+      <w:r>
+        <w:rPr>
+          <w:color w:val="FF0000"/>
+          <w:sz w:val="22"/>
+          <w:szCs w:val="22"/>
+        </w:rPr>
+        <w:t>The game is set in dungeons that are everchanging, the player character has fallen down into the nethermost layer</w:t>
+      </w:r>
+      <w:r>
+        <w:rPr>
+          <w:color w:val="FF0000"/>
+          <w:sz w:val="22"/>
+          <w:szCs w:val="22"/>
+        </w:rPr>
+        <w:t xml:space="preserve"> of the dungeon and must now escape using a new form of magic that uses ASCII symbols</w:t>
+      </w:r>
+      <w:r>
+        <w:rPr>
+          <w:color w:val="FF0000"/>
+          <w:sz w:val="22"/>
+          <w:szCs w:val="22"/>
+        </w:rPr>
+        <w:t xml:space="preserve"> as its basis</w:t>
+      </w:r>
+      <w:r>
+        <w:rPr>
+          <w:color w:val="FF0000"/>
+          <w:sz w:val="22"/>
+          <w:szCs w:val="22"/>
+        </w:rPr>
+        <w:t>.</w:t>
+      </w:r>
+    </w:p>
+    <w:p>
+      <w:pPr>
+        <w:rPr>
+          <w:color w:val="FF0000"/>
+          <w:sz w:val="22"/>
+          <w:szCs w:val="22"/>
+        </w:rPr>
+      </w:pPr>
+    </w:p>
+    <w:p>
+      <w:pPr>
+        <w:pStyle w:val="Heading2"/>
+        <w:jc w:val="left"/>
+        <w:rPr>
+          <w:color w:val="FF0000"/>
+          <w:sz w:val="22"/>
+          <w:szCs w:val="22"/>
+        </w:rPr>
+      </w:pPr>
+      <w:r>
+        <w:rPr>
+          <w:color w:val="FF0000"/>
+          <w:sz w:val="22"/>
+          <w:szCs w:val="22"/>
+        </w:rPr>
+        <w:t>ASCII</w:t>
+      </w:r>
+    </w:p>
+    <w:p>
+      <w:pPr>
+        <w:pStyle w:val="FootnoteText"/>
+        <w:rPr>
+          <w:color w:val="FF0000"/>
+          <w:sz w:val="22"/>
+          <w:szCs w:val="22"/>
+        </w:rPr>
+      </w:pPr>
+      <w:r>
+        <w:rPr>
+          <w:color w:val="FF0000"/>
+          <w:sz w:val="22"/>
+          <w:szCs w:val="22"/>
+        </w:rPr>
+        <w:t>As you most likely have realized so far, this game heavily uses ASCII in the gameplay compared to roguelikes which use it just for displaying the game.</w:t>
+      </w:r>
+    </w:p>
+    <w:p>
+      <w:pPr>
+        <w:pStyle w:val="FootnoteText"/>
+        <w:rPr>
+          <w:color w:val="FF0000"/>
+          <w:sz w:val="22"/>
+          <w:szCs w:val="22"/>
+        </w:rPr>
+      </w:pPr>
+      <w:r>
+        <w:rPr>
+          <w:color w:val="FF0000"/>
+          <w:sz w:val="22"/>
+          <w:szCs w:val="22"/>
+        </w:rPr>
+        <w:t>The player can use the symbols to bridge across previously uncrossable gaps by purchasing them</w:t>
+      </w:r>
+      <w:r>
+        <w:rPr>
+          <w:color w:val="FF0000"/>
+          <w:sz w:val="22"/>
+          <w:szCs w:val="22"/>
+        </w:rPr>
+        <w:t xml:space="preserve"> from the local merchant for their equivalent ASCII value.</w:t>
+      </w:r>
+    </w:p>
+    <w:p>
+      <w:pPr>
+        <w:pStyle w:val="FootnoteText"/>
+        <w:rPr>
+          <w:color w:val="FF0000"/>
+          <w:sz w:val="22"/>
+          <w:szCs w:val="22"/>
+        </w:rPr>
+      </w:pPr>
+    </w:p>
+    <w:p>
+      <w:pPr>
+        <w:pStyle w:val="Heading2"/>
+        <w:jc w:val="left"/>
+        <w:rPr>
+          <w:color w:val="FF0000"/>
+          <w:sz w:val="22"/>
+          <w:szCs w:val="22"/>
+        </w:rPr>
+      </w:pPr>
+      <w:bookmarkStart w:id="20" w:name="_Toc88523891"/>
+      <w:r>
+        <w:rPr>
+          <w:color w:val="FF0000"/>
+          <w:sz w:val="22"/>
+          <w:szCs w:val="22"/>
+        </w:rPr>
+        <w:t>World Feature #2</w:t>
+      </w:r>
+      <w:bookmarkEnd w:id="20"/>
+    </w:p>
+    <w:p>
+      <w:pPr>
+        <w:rPr>
+          <w:color w:val="FF0000"/>
+          <w:sz w:val="22"/>
+          <w:szCs w:val="22"/>
+        </w:rPr>
+      </w:pPr>
+      <w:r>
+        <w:rPr>
+          <w:color w:val="FF0000"/>
+          <w:sz w:val="22"/>
+          <w:szCs w:val="22"/>
+        </w:rPr>
+        <w:t>#########################################################</w:t>
+      </w:r>
+    </w:p>
+    <w:p>
+      <w:pPr>
+        <w:rPr>
+          <w:color w:val="FF0000"/>
+          <w:sz w:val="22"/>
+          <w:szCs w:val="22"/>
+        </w:rPr>
+      </w:pPr>
+    </w:p>
+    <w:p>
+      <w:pPr>
+        <w:pStyle w:val="Heading2"/>
+        <w:jc w:val="left"/>
+        <w:rPr>
+          <w:color w:val="FF0000"/>
+          <w:sz w:val="48"/>
+          <w:szCs w:val="48"/>
+        </w:rPr>
+      </w:pPr>
+      <w:bookmarkStart w:id="21" w:name="_Toc426902192"/>
+      <w:bookmarkStart w:id="22" w:name="_Toc88523892"/>
+      <w:r>
+        <w:rPr>
+          <w:color w:val="FF0000"/>
+          <w:sz w:val="48"/>
+          <w:szCs w:val="48"/>
+        </w:rPr>
+        <w:t>The Physical World</w:t>
+      </w:r>
+      <w:bookmarkEnd w:id="21"/>
+      <w:bookmarkEnd w:id="22"/>
+    </w:p>
+    <w:p>
+      <w:pPr>
+        <w:rPr>
+          <w:color w:val="FF0000"/>
+          <w:sz w:val="22"/>
+          <w:szCs w:val="22"/>
+        </w:rPr>
+      </w:pPr>
+    </w:p>
+    <w:p>
+      <w:pPr>
+        <w:pStyle w:val="Heading3"/>
+        <w:jc w:val="left"/>
+        <w:rPr>
+          <w:color w:val="FF0000"/>
+          <w:sz w:val="22"/>
+          <w:szCs w:val="22"/>
+          <w:u w:val="none"/>
+        </w:rPr>
+      </w:pPr>
+      <w:bookmarkStart w:id="23" w:name="_Toc88523893"/>
+      <w:r>
+        <w:rPr>
+          <w:color w:val="FF0000"/>
+          <w:sz w:val="22"/>
+          <w:szCs w:val="22"/>
+          <w:u w:val="none"/>
+        </w:rPr>
+        <w:t>Overview</w:t>
+      </w:r>
+      <w:bookmarkEnd w:id="23"/>
+    </w:p>
+    <w:p>
+      <w:pPr>
+        <w:pStyle w:val="FootnoteText"/>
+        <w:rPr>
+          <w:color w:val="FF0000"/>
+          <w:sz w:val="22"/>
+          <w:szCs w:val="22"/>
+        </w:rPr>
+      </w:pPr>
+      <w:r>
+        <w:rPr>
+          <w:color w:val="FF0000"/>
+          <w:sz w:val="22"/>
+          <w:szCs w:val="22"/>
+        </w:rPr>
+        <w:t xml:space="preserve">The player is placed within a randomly generated map of rooms joined by pathways, the </w:t>
+      </w:r>
+      <w:r>
+        <w:rPr>
+          <w:color w:val="FF0000"/>
+          <w:sz w:val="22"/>
+          <w:szCs w:val="22"/>
+        </w:rPr>
+        <w:t xml:space="preserve">game is top down 2D, so most of the time the </w:t>
+      </w:r>
+      <w:r>
+        <w:rPr>
+          <w:color w:val="FF0000"/>
+          <w:sz w:val="22"/>
+          <w:szCs w:val="22"/>
+        </w:rPr>
+        <w:t>player</w:t>
+      </w:r>
+      <w:r>
+        <w:rPr>
+          <w:color w:val="FF0000"/>
+          <w:sz w:val="22"/>
+          <w:szCs w:val="22"/>
+        </w:rPr>
+        <w:t xml:space="preserve"> </w:t>
+      </w:r>
+      <w:r>
+        <w:rPr>
+          <w:color w:val="FF0000"/>
+          <w:sz w:val="22"/>
+          <w:szCs w:val="22"/>
+        </w:rPr>
+        <w:t xml:space="preserve">can see </w:t>
+      </w:r>
+      <w:r>
+        <w:rPr>
+          <w:color w:val="FF0000"/>
+          <w:sz w:val="22"/>
+          <w:szCs w:val="22"/>
+        </w:rPr>
+        <w:t>an</w:t>
+      </w:r>
+      <w:r>
+        <w:rPr>
+          <w:color w:val="FF0000"/>
+          <w:sz w:val="22"/>
+          <w:szCs w:val="22"/>
+        </w:rPr>
+        <w:t xml:space="preserve"> entire room at once </w:t>
+      </w:r>
+      <w:r>
+        <w:rPr>
+          <w:color w:val="FF0000"/>
+          <w:sz w:val="22"/>
+          <w:szCs w:val="22"/>
+        </w:rPr>
+        <w:t>on their screen. Once the player has cleared all the rooms on a floor, the above floor is unlocked and the player moves closer to escaping.</w:t>
+      </w:r>
+    </w:p>
+    <w:p>
+      <w:pPr>
+        <w:pStyle w:val="FootnoteText"/>
+        <w:rPr>
+          <w:color w:val="FF0000"/>
+          <w:sz w:val="22"/>
+          <w:szCs w:val="22"/>
+        </w:rPr>
+      </w:pPr>
+    </w:p>
+    <w:p>
+      <w:pPr>
+        <w:pStyle w:val="Heading3"/>
+        <w:jc w:val="left"/>
+        <w:rPr>
+          <w:color w:val="FF0000"/>
+          <w:sz w:val="22"/>
+          <w:szCs w:val="22"/>
+          <w:u w:val="none"/>
+        </w:rPr>
+      </w:pPr>
+      <w:bookmarkStart w:id="24" w:name="_Toc88523894"/>
+      <w:r>
+        <w:rPr>
+          <w:color w:val="FF0000"/>
+          <w:sz w:val="22"/>
+          <w:szCs w:val="22"/>
+          <w:u w:val="none"/>
+        </w:rPr>
+        <w:t>Key Locations</w:t>
+      </w:r>
+      <w:bookmarkEnd w:id="24"/>
+    </w:p>
+    <w:p>
+      <w:pPr>
+        <w:rPr>
+          <w:color w:val="FF0000"/>
+          <w:sz w:val="22"/>
+          <w:szCs w:val="22"/>
+        </w:rPr>
+      </w:pPr>
+      <w:r>
+        <w:rPr>
+          <w:color w:val="FF0000"/>
+          <w:sz w:val="22"/>
+          <w:szCs w:val="22"/>
+        </w:rPr>
+        <w:t>Nethermost Region – As the same suggest it’s the lowest floor, supposed to seem mysterious.</w:t>
+      </w:r>
+    </w:p>
+    <w:p>
+      <w:pPr>
+        <w:rPr>
+          <w:color w:val="FF0000"/>
+          <w:sz w:val="22"/>
+          <w:szCs w:val="22"/>
+        </w:rPr>
+      </w:pPr>
+      <w:r>
+        <w:rPr>
+          <w:color w:val="FF0000"/>
+          <w:sz w:val="22"/>
+          <w:szCs w:val="22"/>
+        </w:rPr>
+        <w:t>The library – the next floor up</w:t>
+      </w:r>
+      <w:r>
+        <w:rPr>
+          <w:color w:val="FF0000"/>
+          <w:sz w:val="22"/>
+          <w:szCs w:val="22"/>
+        </w:rPr>
+        <w:t>, player can learn better attacks here using the symbols.</w:t>
+      </w:r>
+    </w:p>
+    <w:p>
+      <w:pPr>
+        <w:rPr>
+          <w:color w:val="FF0000"/>
+          <w:sz w:val="22"/>
+          <w:szCs w:val="22"/>
+        </w:rPr>
+      </w:pPr>
+      <w:r>
+        <w:rPr>
+          <w:color w:val="FF0000"/>
+          <w:sz w:val="22"/>
+          <w:szCs w:val="22"/>
+        </w:rPr>
+        <w:t>???? - ######################</w:t>
+      </w:r>
+    </w:p>
+    <w:p>
+      <w:pPr>
+        <w:rPr>
+          <w:color w:val="FF0000"/>
+          <w:sz w:val="22"/>
+          <w:szCs w:val="22"/>
+        </w:rPr>
+      </w:pPr>
+      <w:r>
+        <w:rPr>
+          <w:color w:val="FF0000"/>
+          <w:sz w:val="22"/>
+          <w:szCs w:val="22"/>
+        </w:rPr>
+        <w:t>#### - ??????????????????????</w:t>
+      </w:r>
+    </w:p>
+    <w:p>
+      <w:pPr>
+        <w:rPr>
+          <w:color w:val="FF0000"/>
+          <w:sz w:val="22"/>
+          <w:szCs w:val="22"/>
+        </w:rPr>
+      </w:pPr>
+      <w:r>
+        <w:rPr>
+          <w:color w:val="FF0000"/>
+          <w:sz w:val="22"/>
+          <w:szCs w:val="22"/>
+        </w:rPr>
+        <w:t>Ground layer – The end goal location to beat the game.</w:t>
+      </w:r>
+    </w:p>
+    <w:p>
+      <w:pPr>
+        <w:rPr>
+          <w:color w:val="FF0000"/>
+          <w:sz w:val="22"/>
+          <w:szCs w:val="22"/>
+        </w:rPr>
+      </w:pPr>
+    </w:p>
+    <w:p>
+      <w:pPr>
+        <w:rPr>
+          <w:color w:val="FF0000"/>
+          <w:sz w:val="22"/>
+          <w:szCs w:val="22"/>
+        </w:rPr>
+      </w:pPr>
+    </w:p>
+    <w:p>
+      <w:pPr>
+        <w:pStyle w:val="Heading3"/>
+        <w:jc w:val="left"/>
+        <w:rPr>
+          <w:color w:val="FF0000"/>
+          <w:sz w:val="22"/>
+          <w:szCs w:val="22"/>
+          <w:u w:val="none"/>
+        </w:rPr>
+      </w:pPr>
+      <w:bookmarkStart w:id="25" w:name="_Toc88523895"/>
+      <w:r>
+        <w:rPr>
+          <w:color w:val="FF0000"/>
+          <w:sz w:val="22"/>
+          <w:szCs w:val="22"/>
+          <w:u w:val="none"/>
+        </w:rPr>
+        <w:t>Objects</w:t>
+      </w:r>
+      <w:bookmarkEnd w:id="25"/>
+    </w:p>
+    <w:p>
+      <w:pPr>
+        <w:rPr>
+          <w:color w:val="FF0000"/>
+          <w:sz w:val="22"/>
+          <w:szCs w:val="22"/>
+        </w:rPr>
+      </w:pPr>
+      <w:r>
+        <w:rPr>
+          <w:color w:val="FF0000"/>
+          <w:sz w:val="22"/>
+          <w:szCs w:val="22"/>
+        </w:rPr>
+        <w:t xml:space="preserve">The player uses gold as their currency which can be collected from defeating enemies. </w:t>
+      </w:r>
+    </w:p>
+    <w:p>
+      <w:pPr>
+        <w:rPr>
+          <w:color w:val="FF0000"/>
+          <w:sz w:val="22"/>
+          <w:szCs w:val="22"/>
+        </w:rPr>
+      </w:pPr>
+      <w:r>
+        <w:rPr>
+          <w:color w:val="FF0000"/>
+          <w:sz w:val="22"/>
+          <w:szCs w:val="22"/>
+        </w:rPr>
+        <w:t xml:space="preserve">But the more prominent roguelike feature is the collectable items which can have various effects from increased attack, defense, or extremely specific effects such as inflicting poison every 5th attack. </w:t>
+      </w:r>
+    </w:p>
+    <w:p>
+      <w:pPr>
+        <w:rPr>
+          <w:color w:val="FF0000"/>
+          <w:sz w:val="22"/>
+          <w:szCs w:val="22"/>
+        </w:rPr>
+      </w:pPr>
+      <w:r>
+        <w:rPr>
+          <w:color w:val="FF0000"/>
+          <w:sz w:val="22"/>
+          <w:szCs w:val="22"/>
+        </w:rPr>
+        <w:t xml:space="preserve">Finally the player has difference choices of weapon </w:t>
+      </w:r>
+      <w:r>
+        <w:rPr>
+          <w:color w:val="FF0000"/>
+          <w:sz w:val="22"/>
+          <w:szCs w:val="22"/>
+        </w:rPr>
+        <w:t>which each have their own pros and cons.</w:t>
+      </w:r>
+    </w:p>
+    <w:p>
+      <w:pPr>
+        <w:rPr>
+          <w:color w:val="FF0000"/>
+          <w:sz w:val="22"/>
+          <w:szCs w:val="22"/>
+        </w:rPr>
+      </w:pPr>
+    </w:p>
+    <w:p>
+      <w:pPr>
+        <w:rPr>
+          <w:color w:val="FF0000"/>
+          <w:sz w:val="22"/>
+          <w:szCs w:val="22"/>
+        </w:rPr>
+      </w:pPr>
+      <w:r>
+        <w:rPr>
+          <w:color w:val="FF0000"/>
+          <w:sz w:val="22"/>
+          <w:szCs w:val="22"/>
+        </w:rPr>
+        <w:t xml:space="preserve">See the “Objects Appendix” for a list of all the objects found in the </w:t>
+      </w:r>
+      <w:r>
+        <w:rPr>
+          <w:color w:val="FF0000"/>
+          <w:sz w:val="22"/>
+          <w:szCs w:val="22"/>
+        </w:rPr>
+        <w:t>dungeon</w:t>
+      </w:r>
+    </w:p>
+    <w:p>
+      <w:pPr>
+        <w:rPr>
+          <w:color w:val="FF0000"/>
+          <w:sz w:val="22"/>
+          <w:szCs w:val="22"/>
+        </w:rPr>
+      </w:pPr>
+    </w:p>
+    <w:p>
+      <w:pPr>
+        <w:rPr>
+          <w:color w:val="FF0000"/>
+          <w:sz w:val="22"/>
+          <w:szCs w:val="22"/>
+        </w:rPr>
+      </w:pPr>
+    </w:p>
+    <w:p>
+      <w:pPr>
+        <w:rPr>
+          <w:color w:val="FF0000"/>
+        </w:rPr>
+      </w:pPr>
+    </w:p>
+    <w:p>
+      <w:pPr>
+        <w:rPr>
+          <w:color w:val="FF0000"/>
+        </w:rPr>
+      </w:pPr>
+    </w:p>
+    <w:p>
+      <w:pPr>
+        <w:pStyle w:val="Heading1"/>
+        <w:jc w:val="left"/>
+        <w:rPr>
+          <w:color w:val="FF0000"/>
+          <w:sz w:val="48"/>
+          <w:szCs w:val="24"/>
+        </w:rPr>
+      </w:pPr>
+      <w:bookmarkStart w:id="26" w:name="_Toc88523896"/>
+      <w:r>
+        <w:rPr>
+          <w:color w:val="FF0000"/>
+          <w:sz w:val="48"/>
+          <w:szCs w:val="24"/>
+        </w:rPr>
+        <w:t>The World Lay</w:t>
+      </w:r>
+      <w:r>
+        <w:rPr>
+          <w:color w:val="FF0000"/>
+          <w:sz w:val="48"/>
+          <w:szCs w:val="24"/>
+        </w:rPr>
+        <w:t>out</w:t>
+      </w:r>
+      <w:bookmarkEnd w:id="26"/>
+    </w:p>
+    <w:p>
+      <w:pPr>
+        <w:rPr>
+          <w:color w:val="FF0000"/>
+        </w:rPr>
+      </w:pPr>
+    </w:p>
+    <w:p>
+      <w:pPr>
+        <w:pStyle w:val="Heading2"/>
+        <w:jc w:val="left"/>
+        <w:rPr>
+          <w:color w:val="FF0000"/>
+          <w:sz w:val="28"/>
+        </w:rPr>
+      </w:pPr>
+      <w:bookmarkStart w:id="27" w:name="_Toc88523897"/>
+      <w:r>
+        <w:rPr>
+          <w:color w:val="FF0000"/>
+          <w:sz w:val="28"/>
+        </w:rPr>
+        <w:lastRenderedPageBreak/>
+        <w:t>Overview</w:t>
+      </w:r>
+      <w:bookmarkEnd w:id="27"/>
+    </w:p>
+    <w:p>
+      <w:pPr>
+        <w:rPr>
+          <w:color w:val="FF0000"/>
+        </w:rPr>
+      </w:pPr>
+      <w:r>
+        <w:rPr>
+          <w:color w:val="FF0000"/>
+        </w:rPr>
+        <w:t>Since the game is ‘randomly generated’ there isn’t a permanent map, but what I can show is an example of what a floor layout could look like as well.</w:t>
+      </w:r>
+    </w:p>
+    <w:p>
+      <w:pPr>
+        <w:rPr>
+          <w:color w:val="FF0000"/>
+        </w:rPr>
+      </w:pPr>
+      <w:r>
+        <w:rPr>
+          <w:noProof/>
+        </w:rPr>
+        <w:drawing>
+          <wp:inline distT="0" distB="0" distL="0" distR="0" wp14:anchorId="21C56400" wp14:editId="52463BC8">
+            <wp:extent cx="1062990" cy="2125980"/>
+            <wp:effectExtent l="0" t="0" r="3810" b="7620"/>
+            <wp:docPr id="1" name="Picture 1" descr="A picture containing text, music, clock, piano&#10;&#10;Description automatically generated"/>
+            <wp:cNvGraphicFramePr>
+              <a:graphicFrameLocks xmlns:a="http://schemas.openxmlformats.org/drawingml/2006/main" noChangeAspect="1"/>
+            </wp:cNvGraphicFramePr>
+            <a:graphic xmlns:a="http://schemas.openxmlformats.org/drawingml/2006/main">
+              <a:graphicData uri="http://schemas.openxmlformats.org/drawingml/2006/picture">
+                <pic:pic xmlns:pic="http://schemas.openxmlformats.org/drawingml/2006/picture">
+                  <pic:nvPicPr>
+                    <pic:cNvPr id="1" name="Picture 1" descr="A picture containing text, music, clock, piano&#10;&#10;Description automatically generated"/>
+                    <pic:cNvPicPr/>
+                  </pic:nvPicPr>
+                  <pic:blipFill rotWithShape="1">
+                    <a:blip r:embed="rId10"/>
+                    <a:srcRect l="2105" t="1724" r="1" b="2068"/>
+                    <a:stretch/>
+                  </pic:blipFill>
+                  <pic:spPr bwMode="auto">
+                    <a:xfrm>
+                      <a:off x="0" y="0"/>
+                      <a:ext cx="1062990" cy="2125980"/>
+                    </a:xfrm>
+                    <a:prstGeom prst="rect">
+                      <a:avLst/>
+                    </a:prstGeom>
+                    <a:ln>
+                      <a:noFill/>
+                    </a:ln>
+                    <a:extLst>
+                      <a:ext uri="{53640926-AAD7-44D8-BBD7-CCE9431645EC}">
+                        <a14:shadowObscured xmlns:a14="http://schemas.microsoft.com/office/drawing/2010/main"/>
+                      </a:ext>
+                    </a:extLst>
+                  </pic:spPr>
+                </pic:pic>
+              </a:graphicData>
+            </a:graphic>
+          </wp:inline>
+        </w:drawing>
+      </w:r>
+      <w:r>
+        <w:rPr>
+          <w:color w:val="FF0000"/>
+        </w:rPr>
+        <w:t>╬</w:t>
+      </w:r>
+      <w:r>
+        <w:rPr>
+          <w:color w:val="FF0000"/>
+        </w:rPr>
+        <w:t xml:space="preserve"> - Paths, </w:t>
+      </w:r>
+      <w:r>
+        <w:rPr>
+          <w:color w:val="FF0000"/>
+        </w:rPr>
+        <w:t>█</w:t>
+      </w:r>
+      <w:r>
+        <w:rPr>
+          <w:color w:val="FF0000"/>
+        </w:rPr>
+        <w:t xml:space="preserve"> - Rooms, </w:t>
+      </w:r>
+      <w:r>
+        <w:rPr>
+          <w:color w:val="FF0000"/>
+        </w:rPr>
+        <w:t>•</w:t>
+      </w:r>
+      <w:r>
+        <w:rPr>
+          <w:color w:val="FF0000"/>
+        </w:rPr>
+        <w:t xml:space="preserve"> - Missing paths.</w:t>
+      </w:r>
+    </w:p>
+    <w:p>
+      <w:pPr>
+        <w:rPr>
+          <w:color w:val="FF0000"/>
+        </w:rPr>
+      </w:pPr>
+    </w:p>
+    <w:p>
+      <w:pPr>
+        <w:rPr>
+          <w:color w:val="FF0000"/>
+        </w:rPr>
+      </w:pPr>
+      <w:r>
+        <w:rPr>
+          <w:color w:val="FF0000"/>
+        </w:rPr>
+        <w:t xml:space="preserve">One thing I’ve realized now, is that the </w:t>
+      </w:r>
+      <w:r>
+        <w:rPr>
+          <w:color w:val="FF0000"/>
+        </w:rPr>
+        <w:t>symbols</w:t>
+      </w:r>
+      <w:r>
+        <w:rPr>
+          <w:color w:val="FF0000"/>
+        </w:rPr>
+        <w:t xml:space="preserve"> have a lot more height than width, so I’m conflicted between keeping it like this or matching the ratio</w:t>
+      </w:r>
+      <w:r>
+        <w:rPr>
+          <w:color w:val="FF0000"/>
+        </w:rPr>
+        <w:t>.</w:t>
+      </w:r>
+    </w:p>
+    <w:p>
+      <w:pPr>
+        <w:rPr>
+          <w:color w:val="FF0000"/>
+        </w:rPr>
+      </w:pPr>
+      <w:r>
+        <w:rPr>
+          <w:color w:val="FF0000"/>
+        </w:rPr>
+        <w:t>Alternatively I’ve realized that if you turn it onto its side, it more closer resembles the aspect ratio of an computer screen.</w:t>
+      </w:r>
+    </w:p>
+    <w:p>
+      <w:pPr>
+        <w:rPr>
+          <w:color w:val="FF0000"/>
+        </w:rPr>
+      </w:pPr>
+    </w:p>
+    <w:p>
+      <w:pPr>
+        <w:rPr>
+          <w:color w:val="FF0000"/>
+        </w:rPr>
+      </w:pPr>
+    </w:p>
+    <w:p>
+      <w:pPr>
+        <w:rPr>
+          <w:color w:val="FF0000"/>
+        </w:rPr>
+      </w:pPr>
+      <w:r>
+        <w:rPr>
+          <w:color w:val="FF0000"/>
+        </w:rPr>
+        <w:t>MAP SHOWING LOCATIONS HERE##########################</w:t>
+      </w:r>
+    </w:p>
+    <w:p>
+      <w:pPr>
+        <w:rPr>
+          <w:color w:val="FF0000"/>
+        </w:rPr>
+      </w:pPr>
+    </w:p>
+    <w:p>
+      <w:pPr>
+        <w:pStyle w:val="Heading2"/>
+        <w:jc w:val="left"/>
+        <w:rPr>
+          <w:color w:val="FF0000"/>
+          <w:sz w:val="28"/>
+        </w:rPr>
+      </w:pPr>
+      <w:bookmarkStart w:id="28" w:name="_Toc88523898"/>
+      <w:r>
+        <w:rPr>
+          <w:color w:val="FF0000"/>
+          <w:sz w:val="28"/>
+        </w:rPr>
+        <w:t>World Layout Detail #1</w:t>
+      </w:r>
+      <w:bookmarkEnd w:id="28"/>
+    </w:p>
+    <w:p>
+      <w:pPr>
+        <w:rPr>
+          <w:color w:val="FF0000"/>
+        </w:rPr>
+      </w:pPr>
+      <w:r>
+        <w:rPr>
+          <w:color w:val="FF0000"/>
+        </w:rPr>
+        <w:t>Each level is separated into several floors so that the player doesn’t complete the game after only traversing four or so, this also means the floors can build up to a boss.</w:t>
+      </w:r>
+    </w:p>
+    <w:p>
+      <w:pPr>
+        <w:rPr>
+          <w:color w:val="FF0000"/>
+        </w:rPr>
+      </w:pPr>
+    </w:p>
+    <w:p>
+      <w:pPr>
+        <w:pStyle w:val="Heading2"/>
+        <w:jc w:val="left"/>
+        <w:rPr>
+          <w:color w:val="FF0000"/>
+          <w:sz w:val="28"/>
+        </w:rPr>
+      </w:pPr>
+      <w:bookmarkStart w:id="29" w:name="_Toc88523899"/>
+      <w:r>
+        <w:rPr>
+          <w:color w:val="FF0000"/>
+          <w:sz w:val="28"/>
+        </w:rPr>
+        <w:t>World Layout Detail #2</w:t>
+      </w:r>
+      <w:bookmarkEnd w:id="29"/>
+    </w:p>
+    <w:p>
+      <w:pPr>
+        <w:rPr>
+          <w:color w:val="FF0000"/>
+        </w:rPr>
+      </w:pPr>
+      <w:r>
+        <w:rPr>
+          <w:color w:val="FF0000"/>
+        </w:rPr>
+        <w:t>While</w:t>
+      </w:r>
+      <w:r>
+        <w:rPr>
+          <w:color w:val="FF0000"/>
+        </w:rPr>
+        <w:t xml:space="preserve"> the floors are stacked in terms of story, the player can’t actually see the upper/previous floors to avoid clutter</w:t>
+      </w:r>
+      <w:r>
+        <w:rPr>
+          <w:color w:val="FF0000"/>
+        </w:rPr>
+        <w:t>, plus it means that unity doesn’t need to worry about keeping past floors and can’t generate the layout when the player first enters.</w:t>
+      </w:r>
+    </w:p>
+    <w:p/>
+    <w:p>
+      <w:pPr>
+        <w:pStyle w:val="Heading1"/>
+        <w:jc w:val="left"/>
+        <w:rPr>
+          <w:color w:val="FF0000"/>
+          <w:sz w:val="48"/>
+          <w:szCs w:val="24"/>
+        </w:rPr>
+      </w:pPr>
+      <w:r>
+        <w:rPr>
+          <w:color w:val="FF0000"/>
+          <w:sz w:val="48"/>
+          <w:szCs w:val="24"/>
+        </w:rPr>
+        <w:t>Source Control</w:t>
+      </w:r>
+    </w:p>
+    <w:p>
+      <w:pPr>
+        <w:rPr>
+          <w:color w:val="FF0000"/>
+        </w:rPr>
+      </w:pPr>
+      <w:r>
+        <w:rPr>
+          <w:color w:val="FF0000"/>
+        </w:rPr>
+        <w:t>overview</w:t>
+      </w:r>
+    </w:p>
+    <w:p>
+      <w:pPr>
+        <w:rPr>
+          <w:color w:val="FF0000"/>
+        </w:rPr>
+      </w:pPr>
+    </w:p>
+    <w:p>
+      <w:pPr>
+        <w:rPr>
+          <w:color w:val="FF0000"/>
+        </w:rPr>
+      </w:pPr>
+      <w:r>
+        <w:rPr>
+          <w:color w:val="FF0000"/>
+        </w:rPr>
+        <w:t>(</w:t>
+      </w:r>
+      <w:r>
+        <w:rPr>
+          <w:color w:val="FF0000"/>
+        </w:rPr>
+        <w:t>GitHub</w:t>
+      </w:r>
+      <w:r>
+        <w:rPr>
+          <w:color w:val="FF0000"/>
+        </w:rPr>
+        <w:t>)</w:t>
+      </w:r>
+    </w:p>
+    <w:p>
+      <w:pPr>
+        <w:rPr>
+          <w:color w:val="FF0000"/>
+        </w:rPr>
+      </w:pPr>
+      <w:r>
+        <w:rPr>
+          <w:color w:val="FF0000"/>
+        </w:rPr>
+        <w:t xml:space="preserve">Screenshots, how I use </w:t>
+      </w:r>
+      <w:r>
+        <w:rPr>
+          <w:color w:val="FF0000"/>
+        </w:rPr>
+        <w:br w:type="page"/>
+      </w:r>
+    </w:p>
+    <w:p>
+      <w:pPr>
+        <w:rPr>
+          <w:color w:val="FF0000"/>
+        </w:rPr>
+      </w:pPr>
+    </w:p>
+    <w:p>
+      <w:pPr>
+        <w:pStyle w:val="Heading1"/>
+        <w:jc w:val="left"/>
+        <w:rPr>
+          <w:color w:val="FF0000"/>
+          <w:sz w:val="48"/>
+          <w:szCs w:val="24"/>
+        </w:rPr>
+      </w:pPr>
+      <w:r>
+        <w:rPr>
+          <w:color w:val="FF0000"/>
+          <w:sz w:val="48"/>
+          <w:szCs w:val="24"/>
+        </w:rPr>
+        <w:t>Black Box Testing</w:t>
+      </w:r>
+    </w:p>
+    <w:p>
+      <w:pPr>
+        <w:rPr>
+          <w:color w:val="FF0000"/>
+        </w:rPr>
+      </w:pPr>
+      <w:r>
+        <w:rPr>
+          <w:color w:val="FF0000"/>
+        </w:rPr>
+        <w:t>overview</w:t>
+      </w:r>
+    </w:p>
+    <w:p>
+      <w:pPr>
+        <w:pStyle w:val="Heading1"/>
+        <w:jc w:val="left"/>
+        <w:rPr>
+          <w:color w:val="FF0000"/>
+          <w:sz w:val="48"/>
+          <w:szCs w:val="24"/>
+        </w:rPr>
+      </w:pPr>
+      <w:r>
+        <w:rPr>
+          <w:color w:val="FF0000"/>
+          <w:sz w:val="48"/>
+          <w:szCs w:val="24"/>
+        </w:rPr>
+        <w:t>Production Log</w:t>
+      </w:r>
+    </w:p>
+    <w:p>
+      <w:pPr>
+        <w:rPr>
+          <w:color w:val="FF0000"/>
+        </w:rPr>
+      </w:pPr>
+      <w:r>
+        <w:rPr>
+          <w:color w:val="FF0000"/>
+        </w:rPr>
+        <w:t>O</w:t>
+      </w:r>
+      <w:r>
+        <w:rPr>
+          <w:color w:val="FF0000"/>
+        </w:rPr>
+        <w:t>verview</w:t>
       </w:r>
     </w:p>
     <w:p>
@@ -6418,7 +7775,7 @@
           <w:sz w:val="22"/>
           <w:szCs w:val="22"/>
         </w:rPr>
-        <w:t xml:space="preserve">Unity </w:t>
+        <w:t>Technical; tools and features</w:t>
       </w:r>
     </w:p>
     <w:p>
@@ -6441,7 +7798,7 @@
           <w:sz w:val="22"/>
           <w:szCs w:val="22"/>
         </w:rPr>
-        <w:t>UI (User Interface (Score))</w:t>
+        <w:t>Programming fundamentals (variables, if statements, loops, arrays, functions, and classes)</w:t>
       </w:r>
     </w:p>
     <w:p>
@@ -6452,19 +7809,20 @@
           <w:numId w:val="24"/>
         </w:numPr>
         <w:rPr>
-          <w:color w:val="FF0000"/>
-          <w:sz w:val="22"/>
-          <w:szCs w:val="22"/>
-        </w:rPr>
-      </w:pPr>
-      <w:r>
-        <w:rPr>
           <w:rFonts w:ascii="Open Sans" w:hAnsi="Open Sans" w:cs="Open Sans"/>
           <w:color w:val="FF0000"/>
           <w:sz w:val="22"/>
           <w:szCs w:val="22"/>
         </w:rPr>
-        <w:t>Collision</w:t>
+      </w:pPr>
+      <w:r>
+        <w:rPr>
+          <w:rFonts w:ascii="Open Sans" w:hAnsi="Open Sans" w:cs="Open Sans"/>
+          <w:color w:val="FF0000"/>
+          <w:sz w:val="22"/>
+          <w:szCs w:val="22"/>
+        </w:rPr>
+        <w:t>Gameplay loop</w:t>
       </w:r>
     </w:p>
     <w:p>
@@ -6475,32 +7833,52 @@
           <w:numId w:val="24"/>
         </w:numPr>
         <w:rPr>
-          <w:color w:val="FF0000"/>
-          <w:sz w:val="22"/>
-          <w:szCs w:val="22"/>
-        </w:rPr>
-      </w:pPr>
-      <w:r>
-        <w:rPr>
           <w:rFonts w:ascii="Open Sans" w:hAnsi="Open Sans" w:cs="Open Sans"/>
           <w:color w:val="FF0000"/>
           <w:sz w:val="22"/>
           <w:szCs w:val="22"/>
         </w:rPr>
-        <w:t>Input (keyboard only)</w:t>
-      </w:r>
-    </w:p>
-    <w:p>
-      <w:pPr>
-        <w:rPr>
-          <w:color w:val="FF0000"/>
-        </w:rPr>
-      </w:pPr>
-    </w:p>
-    <w:p>
-      <w:pPr>
-        <w:rPr>
-          <w:b/>
+      </w:pPr>
+      <w:r>
+        <w:rPr>
+          <w:rFonts w:ascii="Open Sans" w:hAnsi="Open Sans" w:cs="Open Sans"/>
+          <w:color w:val="FF0000"/>
+          <w:sz w:val="22"/>
+          <w:szCs w:val="22"/>
+        </w:rPr>
+        <w:t>Mechanics</w:t>
+      </w:r>
+    </w:p>
+    <w:p>
+      <w:pPr>
+        <w:rPr>
+          <w:color w:val="FF0000"/>
+        </w:rPr>
+      </w:pPr>
+    </w:p>
+    <w:p>
+      <w:pPr>
+        <w:pStyle w:val="Heading1"/>
+        <w:jc w:val="left"/>
+        <w:rPr>
+          <w:color w:val="FF0000"/>
+          <w:sz w:val="40"/>
+        </w:rPr>
+      </w:pPr>
+      <w:bookmarkStart w:id="30" w:name="_Toc88523923"/>
+      <w:r>
+        <w:rPr>
+          <w:color w:val="FF0000"/>
+          <w:sz w:val="40"/>
+        </w:rPr>
+        <w:t>Extra Miscellaneous Stuff</w:t>
+      </w:r>
+      <w:bookmarkEnd w:id="30"/>
+    </w:p>
+    <w:p>
+      <w:pPr>
+        <w:pStyle w:val="FootnoteText"/>
+        <w:rPr>
           <w:color w:val="FF0000"/>
         </w:rPr>
       </w:pPr>
@@ -6514,411 +7892,46 @@
           <w:sz w:val="28"/>
         </w:rPr>
       </w:pPr>
-      <w:bookmarkStart w:id="17" w:name="_Toc88523887"/>
+      <w:bookmarkStart w:id="31" w:name="_Toc88523924"/>
       <w:r>
         <w:rPr>
           <w:color w:val="FF0000"/>
           <w:sz w:val="28"/>
         </w:rPr>
-        <w:t>Gameplay</w:t>
-      </w:r>
-      <w:bookmarkEnd w:id="17"/>
-    </w:p>
-    <w:p>
-      <w:pPr>
-        <w:rPr>
-          <w:color w:val="FF0000"/>
-        </w:rPr>
-      </w:pPr>
-    </w:p>
-    <w:p>
-      <w:pPr>
-        <w:rPr>
-          <w:color w:val="FF0000"/>
-          <w:sz w:val="22"/>
-          <w:szCs w:val="22"/>
-        </w:rPr>
-      </w:pPr>
-      <w:bookmarkStart w:id="18" w:name="_Toc426902191"/>
-      <w:r>
-        <w:rPr>
-          <w:color w:val="FF0000"/>
-          <w:sz w:val="22"/>
-          <w:szCs w:val="22"/>
-        </w:rPr>
-        <w:t xml:space="preserve">List </w:t>
-      </w:r>
-      <w:r>
-        <w:rPr>
-          <w:color w:val="FF0000"/>
-          <w:sz w:val="22"/>
-          <w:szCs w:val="22"/>
-        </w:rPr>
-        <w:t xml:space="preserve">items </w:t>
-      </w:r>
-      <w:r>
-        <w:rPr>
-          <w:color w:val="FF0000"/>
-          <w:sz w:val="22"/>
-          <w:szCs w:val="22"/>
-        </w:rPr>
-        <w:t xml:space="preserve">here that </w:t>
-      </w:r>
-      <w:r>
-        <w:rPr>
-          <w:color w:val="FF0000"/>
-          <w:sz w:val="22"/>
-          <w:szCs w:val="22"/>
-        </w:rPr>
-        <w:t>are</w:t>
-      </w:r>
-      <w:r>
-        <w:rPr>
-          <w:color w:val="FF0000"/>
-          <w:sz w:val="22"/>
-          <w:szCs w:val="22"/>
-        </w:rPr>
-        <w:t xml:space="preserve"> key to the gameplay experience</w:t>
-      </w:r>
-    </w:p>
-    <w:p>
-      <w:pPr>
-        <w:numPr>
-          <w:ilvl w:val="0"/>
-          <w:numId w:val="27"/>
-        </w:numPr>
-        <w:shd w:val="clear" w:color="auto" w:fill="FFFFFF"/>
-        <w:spacing w:before="100" w:beforeAutospacing="1" w:after="100" w:afterAutospacing="1"/>
-        <w:rPr>
-          <w:rFonts w:ascii="Segoe UI" w:hAnsi="Segoe UI" w:cs="Segoe UI"/>
-          <w:color w:val="FF0000"/>
-          <w:spacing w:val="5"/>
-          <w:sz w:val="14"/>
-          <w:szCs w:val="14"/>
-        </w:rPr>
-      </w:pPr>
-      <w:r>
-        <w:rPr>
-          <w:rFonts w:ascii="Segoe UI" w:hAnsi="Segoe UI" w:cs="Segoe UI"/>
-          <w:color w:val="FF0000"/>
-          <w:spacing w:val="5"/>
-          <w:sz w:val="14"/>
-          <w:szCs w:val="14"/>
-        </w:rPr>
-        <w:t>Permadeath</w:t>
-      </w:r>
-    </w:p>
-    <w:p>
-      <w:pPr>
-        <w:numPr>
-          <w:ilvl w:val="0"/>
-          <w:numId w:val="27"/>
-        </w:numPr>
-        <w:shd w:val="clear" w:color="auto" w:fill="FFFFFF"/>
-        <w:spacing w:before="100" w:beforeAutospacing="1" w:after="100" w:afterAutospacing="1"/>
-        <w:rPr>
-          <w:rFonts w:ascii="Segoe UI" w:hAnsi="Segoe UI" w:cs="Segoe UI"/>
-          <w:color w:val="FF0000"/>
-          <w:spacing w:val="5"/>
-          <w:sz w:val="14"/>
-          <w:szCs w:val="14"/>
-        </w:rPr>
-      </w:pPr>
-      <w:r>
-        <w:rPr>
-          <w:rFonts w:ascii="Segoe UI" w:hAnsi="Segoe UI" w:cs="Segoe UI"/>
-          <w:color w:val="FF0000"/>
-          <w:spacing w:val="5"/>
-          <w:sz w:val="14"/>
-          <w:szCs w:val="14"/>
-        </w:rPr>
-        <w:t>Random environment generation</w:t>
-      </w:r>
-    </w:p>
-    <w:p>
-      <w:pPr>
-        <w:numPr>
-          <w:ilvl w:val="0"/>
-          <w:numId w:val="27"/>
-        </w:numPr>
-        <w:shd w:val="clear" w:color="auto" w:fill="FFFFFF"/>
-        <w:spacing w:before="100" w:beforeAutospacing="1" w:after="100" w:afterAutospacing="1"/>
-        <w:rPr>
-          <w:rFonts w:ascii="Segoe UI" w:hAnsi="Segoe UI" w:cs="Segoe UI"/>
-          <w:color w:val="FF0000"/>
-          <w:spacing w:val="5"/>
-          <w:sz w:val="14"/>
-          <w:szCs w:val="14"/>
-        </w:rPr>
-      </w:pPr>
-      <w:r>
-        <w:rPr>
-          <w:rFonts w:ascii="Segoe UI" w:hAnsi="Segoe UI" w:cs="Segoe UI"/>
-          <w:color w:val="FF0000"/>
-          <w:spacing w:val="5"/>
-          <w:sz w:val="14"/>
-          <w:szCs w:val="14"/>
-        </w:rPr>
-        <w:t>Exploration and discovery</w:t>
-      </w:r>
-    </w:p>
-    <w:p>
-      <w:pPr>
-        <w:numPr>
-          <w:ilvl w:val="0"/>
-          <w:numId w:val="27"/>
-        </w:numPr>
-        <w:shd w:val="clear" w:color="auto" w:fill="FFFFFF"/>
-        <w:spacing w:before="100" w:beforeAutospacing="1" w:after="100" w:afterAutospacing="1"/>
-        <w:rPr>
-          <w:rFonts w:ascii="Segoe UI" w:hAnsi="Segoe UI" w:cs="Segoe UI"/>
-          <w:color w:val="FF0000"/>
-          <w:spacing w:val="5"/>
-          <w:sz w:val="14"/>
-          <w:szCs w:val="14"/>
-        </w:rPr>
-      </w:pPr>
-      <w:r>
-        <w:rPr>
-          <w:rFonts w:ascii="Segoe UI" w:hAnsi="Segoe UI" w:cs="Segoe UI"/>
-          <w:color w:val="FF0000"/>
-          <w:spacing w:val="5"/>
-          <w:sz w:val="14"/>
-          <w:szCs w:val="14"/>
-        </w:rPr>
-        <w:lastRenderedPageBreak/>
-        <w:t>Turn-based, grid-based, non-modal gameplay</w:t>
-      </w:r>
-    </w:p>
-    <w:p>
-      <w:pPr>
-        <w:numPr>
-          <w:ilvl w:val="0"/>
-          <w:numId w:val="27"/>
-        </w:numPr>
-        <w:shd w:val="clear" w:color="auto" w:fill="FFFFFF"/>
-        <w:spacing w:before="100" w:beforeAutospacing="1" w:after="100" w:afterAutospacing="1"/>
-        <w:rPr>
-          <w:rFonts w:ascii="Segoe UI" w:hAnsi="Segoe UI" w:cs="Segoe UI"/>
-          <w:color w:val="FF0000"/>
-          <w:spacing w:val="5"/>
-          <w:sz w:val="14"/>
-          <w:szCs w:val="14"/>
-        </w:rPr>
-      </w:pPr>
-      <w:r>
-        <w:rPr>
-          <w:rFonts w:ascii="Segoe UI" w:hAnsi="Segoe UI" w:cs="Segoe UI"/>
-          <w:color w:val="FF0000"/>
-          <w:spacing w:val="5"/>
-          <w:sz w:val="14"/>
-          <w:szCs w:val="14"/>
-        </w:rPr>
-        <w:t>Hack-n-slash (e.g., lots of monsters to kill)</w:t>
-      </w:r>
-    </w:p>
-    <w:p>
-      <w:pPr>
-        <w:numPr>
-          <w:ilvl w:val="0"/>
-          <w:numId w:val="27"/>
-        </w:numPr>
-        <w:shd w:val="clear" w:color="auto" w:fill="FFFFFF"/>
-        <w:spacing w:before="100" w:beforeAutospacing="1" w:after="100" w:afterAutospacing="1"/>
-        <w:rPr>
-          <w:rFonts w:ascii="Segoe UI" w:hAnsi="Segoe UI" w:cs="Segoe UI"/>
-          <w:color w:val="FF0000"/>
-          <w:spacing w:val="5"/>
-          <w:sz w:val="14"/>
-          <w:szCs w:val="14"/>
-        </w:rPr>
-      </w:pPr>
-      <w:r>
-        <w:rPr>
-          <w:rFonts w:ascii="Segoe UI" w:hAnsi="Segoe UI" w:cs="Segoe UI"/>
-          <w:color w:val="FF0000"/>
-          <w:spacing w:val="5"/>
-          <w:sz w:val="14"/>
-          <w:szCs w:val="14"/>
-        </w:rPr>
-        <w:t>Resource management (e.g., inventory)</w:t>
-      </w:r>
-    </w:p>
-    <w:p>
-      <w:pPr>
-        <w:numPr>
-          <w:ilvl w:val="0"/>
-          <w:numId w:val="27"/>
-        </w:numPr>
-        <w:shd w:val="clear" w:color="auto" w:fill="FFFFFF"/>
-        <w:spacing w:before="100" w:beforeAutospacing="1" w:after="100" w:afterAutospacing="1"/>
-        <w:rPr>
-          <w:rFonts w:ascii="Segoe UI" w:hAnsi="Segoe UI" w:cs="Segoe UI"/>
-          <w:color w:val="FF0000"/>
-          <w:spacing w:val="5"/>
-          <w:sz w:val="14"/>
-          <w:szCs w:val="14"/>
-        </w:rPr>
-      </w:pPr>
-      <w:r>
-        <w:rPr>
-          <w:rFonts w:ascii="Segoe UI" w:hAnsi="Segoe UI" w:cs="Segoe UI"/>
-          <w:color w:val="FF0000"/>
-          <w:spacing w:val="5"/>
-          <w:sz w:val="14"/>
-          <w:szCs w:val="14"/>
-        </w:rPr>
-        <w:t>Rules set for the player are set for the ‘monsters as well’</w:t>
-      </w:r>
-    </w:p>
-    <w:p>
-      <w:pPr>
-        <w:numPr>
-          <w:ilvl w:val="0"/>
-          <w:numId w:val="27"/>
-        </w:numPr>
-        <w:shd w:val="clear" w:color="auto" w:fill="FFFFFF"/>
-        <w:spacing w:before="100" w:beforeAutospacing="1" w:after="100" w:afterAutospacing="1"/>
-        <w:rPr>
-          <w:rFonts w:ascii="Segoe UI" w:hAnsi="Segoe UI" w:cs="Segoe UI"/>
-          <w:color w:val="FF0000"/>
-          <w:spacing w:val="5"/>
-          <w:sz w:val="14"/>
-          <w:szCs w:val="14"/>
-        </w:rPr>
-      </w:pPr>
-      <w:r>
-        <w:rPr>
-          <w:rFonts w:ascii="Segoe UI" w:hAnsi="Segoe UI" w:cs="Segoe UI"/>
-          <w:color w:val="FF0000"/>
-          <w:spacing w:val="5"/>
-          <w:sz w:val="14"/>
-          <w:szCs w:val="14"/>
-        </w:rPr>
-        <w:t>ASCII art</w:t>
-      </w:r>
-    </w:p>
-    <w:p>
-      <w:pPr>
-        <w:numPr>
-          <w:ilvl w:val="0"/>
-          <w:numId w:val="27"/>
-        </w:numPr>
-        <w:shd w:val="clear" w:color="auto" w:fill="FFFFFF"/>
-        <w:spacing w:before="100" w:beforeAutospacing="1" w:after="100" w:afterAutospacing="1"/>
-        <w:rPr>
-          <w:rFonts w:ascii="Segoe UI" w:hAnsi="Segoe UI" w:cs="Segoe UI"/>
-          <w:color w:val="FF0000"/>
-          <w:spacing w:val="5"/>
-          <w:sz w:val="14"/>
-          <w:szCs w:val="14"/>
-        </w:rPr>
-      </w:pPr>
-      <w:r>
-        <w:rPr>
-          <w:rFonts w:ascii="Segoe UI" w:hAnsi="Segoe UI" w:cs="Segoe UI"/>
-          <w:color w:val="FF0000"/>
-          <w:spacing w:val="5"/>
-          <w:sz w:val="14"/>
-          <w:szCs w:val="14"/>
-        </w:rPr>
-        <w:t>The numbers mason, what do they mean</w:t>
-      </w:r>
-    </w:p>
-    <w:p>
-      <w:pPr>
-        <w:numPr>
-          <w:ilvl w:val="0"/>
-          <w:numId w:val="27"/>
-        </w:numPr>
-        <w:shd w:val="clear" w:color="auto" w:fill="FFFFFF"/>
-        <w:spacing w:before="100" w:beforeAutospacing="1" w:after="100" w:afterAutospacing="1"/>
-        <w:rPr>
-          <w:rFonts w:ascii="Segoe UI" w:hAnsi="Segoe UI" w:cs="Segoe UI"/>
-          <w:color w:val="FF0000"/>
-          <w:spacing w:val="5"/>
-          <w:sz w:val="14"/>
-          <w:szCs w:val="14"/>
-        </w:rPr>
-      </w:pPr>
-      <w:r>
-        <w:rPr>
-          <w:rFonts w:ascii="Segoe UI" w:hAnsi="Segoe UI" w:cs="Segoe UI"/>
-          <w:color w:val="FF0000"/>
-          <w:spacing w:val="5"/>
-          <w:sz w:val="14"/>
-          <w:szCs w:val="14"/>
-        </w:rPr>
-        <w:t xml:space="preserve">Actual game is not ascii but the </w:t>
-      </w:r>
-      <w:proofErr w:type="spellStart"/>
-      <w:r>
-        <w:rPr>
-          <w:rFonts w:ascii="Segoe UI" w:hAnsi="Segoe UI" w:cs="Segoe UI"/>
-          <w:color w:val="FF0000"/>
-          <w:spacing w:val="5"/>
-          <w:sz w:val="14"/>
-          <w:szCs w:val="14"/>
-        </w:rPr>
-        <w:t>minimap</w:t>
-      </w:r>
-      <w:proofErr w:type="spellEnd"/>
-      <w:r>
-        <w:rPr>
-          <w:rFonts w:ascii="Segoe UI" w:hAnsi="Segoe UI" w:cs="Segoe UI"/>
-          <w:color w:val="FF0000"/>
-          <w:spacing w:val="5"/>
-          <w:sz w:val="14"/>
-          <w:szCs w:val="14"/>
-        </w:rPr>
-        <w:t xml:space="preserve"> is</w:t>
-      </w:r>
-    </w:p>
-    <w:p>
-      <w:pPr>
-        <w:rPr>
-          <w:color w:val="FF0000"/>
-        </w:rPr>
-      </w:pPr>
-    </w:p>
-    <w:p>
-      <w:pPr>
-        <w:rPr>
-          <w:color w:val="FF0000"/>
-        </w:rPr>
-      </w:pPr>
-      <w:r>
-        <w:rPr>
-          <w:color w:val="FF0000"/>
-        </w:rPr>
-        <w:br w:type="page"/>
-      </w:r>
-    </w:p>
-    <w:p>
-      <w:pPr>
-        <w:pStyle w:val="Heading1"/>
-        <w:jc w:val="left"/>
-        <w:rPr>
-          <w:color w:val="FF0000"/>
-          <w:sz w:val="48"/>
-          <w:szCs w:val="24"/>
-        </w:rPr>
-      </w:pPr>
-      <w:bookmarkStart w:id="19" w:name="_Toc88523888"/>
-      <w:r>
-        <w:rPr>
-          <w:color w:val="FF0000"/>
-          <w:sz w:val="48"/>
-          <w:szCs w:val="24"/>
-        </w:rPr>
-        <w:lastRenderedPageBreak/>
-        <w:t>The Game World</w:t>
-      </w:r>
-      <w:bookmarkEnd w:id="18"/>
-      <w:bookmarkEnd w:id="19"/>
-    </w:p>
-    <w:p>
-      <w:pPr>
+        <w:t>Overview</w:t>
+      </w:r>
+      <w:bookmarkEnd w:id="31"/>
+    </w:p>
+    <w:p>
+      <w:pPr>
+        <w:pStyle w:val="FootnoteText"/>
+        <w:rPr>
+          <w:color w:val="FF0000"/>
+          <w:sz w:val="22"/>
+          <w:szCs w:val="22"/>
+        </w:rPr>
+      </w:pPr>
+    </w:p>
+    <w:p>
+      <w:pPr>
+        <w:rPr>
+          <w:color w:val="FF0000"/>
+          <w:sz w:val="22"/>
+          <w:szCs w:val="22"/>
+        </w:rPr>
+      </w:pPr>
+      <w:r>
+        <w:rPr>
+          <w:color w:val="FF0000"/>
+          <w:sz w:val="22"/>
+          <w:szCs w:val="22"/>
+        </w:rPr>
+        <w:t>Anything else that is relevant that you may have missed or isn’t essential… maybe the game world has a monetary system and economy that you are dying to add but it doesn’t fit anywhere else.</w:t>
+      </w:r>
+    </w:p>
+    <w:p>
+      <w:pPr>
+        <w:pStyle w:val="FootnoteText"/>
         <w:rPr>
           <w:color w:val="FF0000"/>
         </w:rPr>
@@ -6930,1331 +7943,175 @@
         <w:jc w:val="left"/>
         <w:rPr>
           <w:color w:val="FF0000"/>
-          <w:sz w:val="22"/>
-          <w:szCs w:val="22"/>
-        </w:rPr>
-      </w:pPr>
-      <w:bookmarkStart w:id="20" w:name="_Toc88523889"/>
-      <w:r>
-        <w:rPr>
-          <w:color w:val="FF0000"/>
-          <w:sz w:val="22"/>
-          <w:szCs w:val="22"/>
-        </w:rPr>
-        <w:t>Overview</w:t>
-      </w:r>
-      <w:bookmarkEnd w:id="20"/>
-    </w:p>
-    <w:p>
-      <w:pPr>
-        <w:pStyle w:val="FootnoteText"/>
-        <w:rPr>
-          <w:color w:val="FF0000"/>
-          <w:sz w:val="22"/>
-          <w:szCs w:val="22"/>
-        </w:rPr>
-      </w:pPr>
-    </w:p>
-    <w:p>
-      <w:pPr>
-        <w:rPr>
-          <w:color w:val="FF0000"/>
-          <w:sz w:val="22"/>
-          <w:szCs w:val="22"/>
-        </w:rPr>
-      </w:pPr>
-      <w:r>
-        <w:rPr>
-          <w:color w:val="FF0000"/>
-          <w:sz w:val="22"/>
-          <w:szCs w:val="22"/>
-        </w:rPr>
-        <w:t xml:space="preserve">Provide an overview </w:t>
-      </w:r>
-      <w:r>
-        <w:rPr>
-          <w:color w:val="FF0000"/>
-          <w:sz w:val="22"/>
-          <w:szCs w:val="22"/>
-        </w:rPr>
-        <w:t>of</w:t>
-      </w:r>
-      <w:r>
-        <w:rPr>
-          <w:color w:val="FF0000"/>
-          <w:sz w:val="22"/>
-          <w:szCs w:val="22"/>
-        </w:rPr>
-        <w:t xml:space="preserve"> the game world.</w:t>
-      </w:r>
-      <w:r>
-        <w:rPr>
-          <w:color w:val="FF0000"/>
-          <w:sz w:val="22"/>
-          <w:szCs w:val="22"/>
-        </w:rPr>
-        <w:t xml:space="preserve"> Here you </w:t>
-      </w:r>
-      <w:r>
-        <w:rPr>
-          <w:color w:val="FF0000"/>
-          <w:sz w:val="22"/>
-          <w:szCs w:val="22"/>
-        </w:rPr>
-        <w:t>should</w:t>
-      </w:r>
-      <w:r>
-        <w:rPr>
-          <w:color w:val="FF0000"/>
-          <w:sz w:val="22"/>
-          <w:szCs w:val="22"/>
-        </w:rPr>
-        <w:t xml:space="preserve"> outline the</w:t>
-      </w:r>
-      <w:r>
-        <w:rPr>
-          <w:color w:val="FF0000"/>
-          <w:sz w:val="22"/>
-          <w:szCs w:val="22"/>
-        </w:rPr>
-        <w:t xml:space="preserve"> concept and premise of the narrative. The way you shape this document can vary, you can use </w:t>
-      </w:r>
-      <w:r>
-        <w:rPr>
-          <w:color w:val="FF0000"/>
-          <w:sz w:val="22"/>
-          <w:szCs w:val="22"/>
-        </w:rPr>
-        <w:t>flowchart</w:t>
-      </w:r>
-      <w:r>
-        <w:rPr>
-          <w:color w:val="FF0000"/>
-          <w:sz w:val="22"/>
-          <w:szCs w:val="22"/>
-        </w:rPr>
-        <w:t>s</w:t>
-      </w:r>
-      <w:r>
-        <w:rPr>
-          <w:color w:val="FF0000"/>
-          <w:sz w:val="22"/>
-          <w:szCs w:val="22"/>
-        </w:rPr>
-        <w:t>, diagram</w:t>
-      </w:r>
-      <w:r>
-        <w:rPr>
-          <w:color w:val="FF0000"/>
-          <w:sz w:val="22"/>
-          <w:szCs w:val="22"/>
-        </w:rPr>
-        <w:t>s</w:t>
-      </w:r>
-      <w:r>
-        <w:rPr>
-          <w:color w:val="FF0000"/>
-          <w:sz w:val="22"/>
-          <w:szCs w:val="22"/>
-        </w:rPr>
-        <w:t>, table</w:t>
-      </w:r>
-      <w:r>
-        <w:rPr>
-          <w:color w:val="FF0000"/>
-          <w:sz w:val="22"/>
-          <w:szCs w:val="22"/>
-        </w:rPr>
-        <w:t>s</w:t>
-      </w:r>
-      <w:r>
-        <w:rPr>
-          <w:color w:val="FF0000"/>
-          <w:sz w:val="22"/>
-          <w:szCs w:val="22"/>
-        </w:rPr>
-        <w:t xml:space="preserve"> or other means</w:t>
-      </w:r>
-      <w:r>
-        <w:rPr>
-          <w:color w:val="FF0000"/>
-          <w:sz w:val="22"/>
-          <w:szCs w:val="22"/>
-        </w:rPr>
-        <w:t>.</w:t>
-      </w:r>
-      <w:r>
-        <w:rPr>
-          <w:color w:val="FF0000"/>
-          <w:sz w:val="22"/>
-          <w:szCs w:val="22"/>
+          <w:sz w:val="28"/>
+        </w:rPr>
+      </w:pPr>
+      <w:bookmarkStart w:id="32" w:name="_Toc88523925"/>
+      <w:r>
+        <w:rPr>
+          <w:color w:val="FF0000"/>
+          <w:sz w:val="28"/>
+        </w:rPr>
+        <w:t>Junk I am working on…</w:t>
+      </w:r>
+      <w:bookmarkEnd w:id="32"/>
+    </w:p>
+    <w:p>
+      <w:pPr>
+        <w:rPr>
+          <w:color w:val="FF0000"/>
+        </w:rPr>
+      </w:pPr>
+    </w:p>
+    <w:p>
+      <w:pPr>
+        <w:rPr>
+          <w:color w:val="FF0000"/>
+          <w:sz w:val="22"/>
+          <w:szCs w:val="22"/>
+        </w:rPr>
+      </w:pPr>
+      <w:r>
+        <w:rPr>
+          <w:color w:val="FF0000"/>
+          <w:sz w:val="22"/>
+          <w:szCs w:val="22"/>
+        </w:rPr>
+        <w:t>Crazy idea #1</w:t>
+      </w:r>
+    </w:p>
+    <w:p>
+      <w:pPr>
+        <w:rPr>
+          <w:color w:val="FF0000"/>
+          <w:sz w:val="22"/>
+          <w:szCs w:val="22"/>
+        </w:rPr>
+      </w:pPr>
+    </w:p>
+    <w:p>
+      <w:pPr>
+        <w:rPr>
+          <w:color w:val="FF0000"/>
+        </w:rPr>
+      </w:pPr>
+      <w:r>
+        <w:rPr>
+          <w:color w:val="FF0000"/>
+          <w:sz w:val="22"/>
+          <w:szCs w:val="22"/>
+        </w:rPr>
+        <w:t>Crazy idea #2</w:t>
+      </w:r>
+      <w:bookmarkStart w:id="33" w:name="_Toc442794972"/>
+      <w:bookmarkStart w:id="34" w:name="_Toc88523926"/>
+    </w:p>
+    <w:p>
+      <w:pPr>
+        <w:rPr>
+          <w:color w:val="FF0000"/>
+        </w:rPr>
+      </w:pPr>
+    </w:p>
+    <w:p>
+      <w:pPr>
+        <w:pStyle w:val="Heading1"/>
+        <w:rPr>
+          <w:color w:val="FF0000"/>
+          <w:sz w:val="40"/>
+        </w:rPr>
+      </w:pPr>
+      <w:r>
+        <w:rPr>
+          <w:color w:val="FF0000"/>
+          <w:sz w:val="40"/>
+        </w:rPr>
+        <w:t>“XYZ Appendix”</w:t>
+      </w:r>
+      <w:bookmarkEnd w:id="33"/>
+      <w:bookmarkEnd w:id="34"/>
+    </w:p>
+    <w:p>
+      <w:pPr>
+        <w:rPr>
+          <w:color w:val="FF0000"/>
+        </w:rPr>
+      </w:pPr>
+    </w:p>
+    <w:p>
+      <w:pPr>
+        <w:rPr>
+          <w:color w:val="FF0000"/>
+          <w:sz w:val="22"/>
+          <w:szCs w:val="22"/>
+        </w:rPr>
+      </w:pPr>
+      <w:r>
+        <w:rPr>
+          <w:color w:val="FF0000"/>
+          <w:sz w:val="22"/>
+          <w:szCs w:val="22"/>
+        </w:rPr>
+        <w:t>Provide a brief description of what this appendix is for and then get down to business and provide data to the reader.</w:t>
+      </w:r>
+    </w:p>
+    <w:p>
+      <w:pPr>
+        <w:rPr>
+          <w:color w:val="FF0000"/>
+          <w:sz w:val="22"/>
+          <w:szCs w:val="22"/>
+        </w:rPr>
+      </w:pPr>
+    </w:p>
+    <w:p>
+      <w:pPr>
+        <w:rPr>
+          <w:color w:val="FF0000"/>
+          <w:sz w:val="22"/>
+          <w:szCs w:val="22"/>
+        </w:rPr>
+      </w:pPr>
+      <w:r>
+        <w:rPr>
+          <w:color w:val="FF0000"/>
+          <w:sz w:val="22"/>
+          <w:szCs w:val="22"/>
+        </w:rPr>
+        <w:t>Here are a few examples of some of the appendices in my latest design…</w:t>
+      </w:r>
+    </w:p>
+    <w:p>
+      <w:pPr>
+        <w:rPr>
+          <w:color w:val="FF0000"/>
+        </w:rPr>
+      </w:pPr>
+    </w:p>
+    <w:p>
+      <w:pPr>
+        <w:pStyle w:val="Heading1"/>
+        <w:rPr>
+          <w:color w:val="FF0000"/>
+          <w:sz w:val="40"/>
+        </w:rPr>
+      </w:pPr>
+      <w:r>
+        <w:rPr>
+          <w:color w:val="FF0000"/>
+          <w:sz w:val="40"/>
         </w:rPr>
         <w:t xml:space="preserve"> </w:t>
       </w:r>
-    </w:p>
-    <w:p>
-      <w:pPr>
-        <w:rPr>
-          <w:color w:val="FF0000"/>
-          <w:sz w:val="22"/>
-          <w:szCs w:val="22"/>
-        </w:rPr>
-      </w:pPr>
-      <w:r>
-        <w:rPr>
-          <w:color w:val="FF0000"/>
-          <w:sz w:val="22"/>
-          <w:szCs w:val="22"/>
-        </w:rPr>
-        <w:t xml:space="preserve">This is mainly a section that you can briefly use to cover mechanics. Add or remove sections that are applicable. </w:t>
-      </w:r>
-    </w:p>
-    <w:p>
-      <w:pPr>
-        <w:rPr>
-          <w:color w:val="FF0000"/>
-          <w:sz w:val="22"/>
-          <w:szCs w:val="22"/>
-        </w:rPr>
-      </w:pPr>
-    </w:p>
-    <w:p>
-      <w:pPr>
-        <w:pStyle w:val="Heading2"/>
-        <w:jc w:val="left"/>
-        <w:rPr>
-          <w:color w:val="FF0000"/>
-          <w:sz w:val="22"/>
-          <w:szCs w:val="22"/>
-        </w:rPr>
-      </w:pPr>
-      <w:bookmarkStart w:id="21" w:name="_Toc88523890"/>
-      <w:r>
-        <w:rPr>
-          <w:color w:val="FF0000"/>
-          <w:sz w:val="22"/>
-          <w:szCs w:val="22"/>
-        </w:rPr>
-        <w:t>World Feature #1</w:t>
-      </w:r>
-      <w:bookmarkEnd w:id="21"/>
-    </w:p>
-    <w:p>
-      <w:pPr>
-        <w:pStyle w:val="FootnoteText"/>
-        <w:rPr>
-          <w:color w:val="FF0000"/>
-          <w:sz w:val="22"/>
-          <w:szCs w:val="22"/>
-        </w:rPr>
-      </w:pPr>
-    </w:p>
-    <w:p>
-      <w:pPr>
-        <w:pStyle w:val="FootnoteText"/>
-        <w:rPr>
-          <w:color w:val="FF0000"/>
-          <w:sz w:val="22"/>
-          <w:szCs w:val="22"/>
-        </w:rPr>
-      </w:pPr>
-      <w:r>
-        <w:rPr>
-          <w:color w:val="FF0000"/>
-          <w:sz w:val="22"/>
-          <w:szCs w:val="22"/>
-        </w:rPr>
-        <w:t>This section is not supposed to be called world feature #1 but is supposed to be titled with some major thing about the world</w:t>
-      </w:r>
-      <w:r>
-        <w:rPr>
-          <w:color w:val="FF0000"/>
-          <w:sz w:val="22"/>
-          <w:szCs w:val="22"/>
-        </w:rPr>
-        <w:t xml:space="preserve"> or game narrative</w:t>
-      </w:r>
-      <w:r>
-        <w:rPr>
-          <w:color w:val="FF0000"/>
-          <w:sz w:val="22"/>
-          <w:szCs w:val="22"/>
-        </w:rPr>
-        <w:t>.  This is where you break down what is so great about the game world into component pieces and describe each one.</w:t>
-      </w:r>
-    </w:p>
-    <w:p>
-      <w:pPr>
-        <w:pStyle w:val="FootnoteText"/>
-        <w:rPr>
-          <w:color w:val="FF0000"/>
-          <w:sz w:val="22"/>
-          <w:szCs w:val="22"/>
-        </w:rPr>
-      </w:pPr>
-    </w:p>
-    <w:p>
-      <w:pPr>
-        <w:pStyle w:val="Heading2"/>
-        <w:jc w:val="left"/>
-        <w:rPr>
-          <w:color w:val="FF0000"/>
-          <w:sz w:val="22"/>
-          <w:szCs w:val="22"/>
-        </w:rPr>
-      </w:pPr>
-      <w:bookmarkStart w:id="22" w:name="_Toc88523891"/>
-      <w:r>
-        <w:rPr>
-          <w:color w:val="FF0000"/>
-          <w:sz w:val="22"/>
-          <w:szCs w:val="22"/>
-        </w:rPr>
-        <w:t>World Feature #2</w:t>
-      </w:r>
-      <w:bookmarkEnd w:id="22"/>
-    </w:p>
-    <w:p>
-      <w:pPr>
-        <w:rPr>
-          <w:color w:val="FF0000"/>
-          <w:sz w:val="22"/>
-          <w:szCs w:val="22"/>
-        </w:rPr>
-      </w:pPr>
-    </w:p>
-    <w:p>
-      <w:pPr>
-        <w:rPr>
-          <w:color w:val="FF0000"/>
-          <w:sz w:val="22"/>
-          <w:szCs w:val="22"/>
-        </w:rPr>
-      </w:pPr>
-      <w:r>
-        <w:rPr>
-          <w:color w:val="FF0000"/>
-          <w:sz w:val="22"/>
-          <w:szCs w:val="22"/>
-        </w:rPr>
-        <w:t>Same thing here.  Don’t sell too hard.  These features should be awesome and be selling the game on its own.</w:t>
-      </w:r>
-    </w:p>
-    <w:p>
-      <w:pPr>
-        <w:rPr>
-          <w:color w:val="FF0000"/>
-          <w:sz w:val="22"/>
-          <w:szCs w:val="22"/>
-        </w:rPr>
-      </w:pPr>
-    </w:p>
-    <w:p>
-      <w:pPr>
-        <w:pStyle w:val="Heading2"/>
-        <w:jc w:val="left"/>
-        <w:rPr>
-          <w:color w:val="FF0000"/>
-          <w:sz w:val="22"/>
-          <w:szCs w:val="22"/>
-        </w:rPr>
-      </w:pPr>
-      <w:bookmarkStart w:id="23" w:name="_Toc426902192"/>
-      <w:bookmarkStart w:id="24" w:name="_Toc88523892"/>
-      <w:r>
-        <w:rPr>
-          <w:color w:val="FF0000"/>
-          <w:sz w:val="22"/>
-          <w:szCs w:val="22"/>
-        </w:rPr>
-        <w:t>The Physical World</w:t>
-      </w:r>
-      <w:bookmarkEnd w:id="23"/>
-      <w:bookmarkEnd w:id="24"/>
-    </w:p>
-    <w:p>
-      <w:pPr>
-        <w:rPr>
-          <w:color w:val="FF0000"/>
-          <w:sz w:val="22"/>
-          <w:szCs w:val="22"/>
-        </w:rPr>
-      </w:pPr>
-    </w:p>
-    <w:p>
-      <w:pPr>
-        <w:pStyle w:val="Heading3"/>
-        <w:jc w:val="left"/>
-        <w:rPr>
-          <w:color w:val="FF0000"/>
-          <w:sz w:val="22"/>
-          <w:szCs w:val="22"/>
-          <w:u w:val="none"/>
-        </w:rPr>
-      </w:pPr>
-      <w:bookmarkStart w:id="25" w:name="_Toc88523893"/>
-      <w:r>
-        <w:rPr>
-          <w:color w:val="FF0000"/>
-          <w:sz w:val="22"/>
-          <w:szCs w:val="22"/>
-          <w:u w:val="none"/>
-        </w:rPr>
-        <w:t>Overview</w:t>
-      </w:r>
-      <w:bookmarkEnd w:id="25"/>
-    </w:p>
-    <w:p>
-      <w:pPr>
-        <w:pStyle w:val="FootnoteText"/>
-        <w:rPr>
-          <w:color w:val="FF0000"/>
-          <w:sz w:val="22"/>
-          <w:szCs w:val="22"/>
-        </w:rPr>
-      </w:pPr>
-    </w:p>
-    <w:p>
-      <w:pPr>
-        <w:rPr>
-          <w:color w:val="FF0000"/>
-          <w:sz w:val="22"/>
-          <w:szCs w:val="22"/>
-        </w:rPr>
-      </w:pPr>
-      <w:r>
-        <w:rPr>
-          <w:color w:val="FF0000"/>
-          <w:sz w:val="22"/>
-          <w:szCs w:val="22"/>
-        </w:rPr>
-        <w:t>Describe an overview of the physical world.  Then start talking about the components of the physical world below in each paragraph.</w:t>
-      </w:r>
-    </w:p>
-    <w:p>
-      <w:pPr>
-        <w:pStyle w:val="FootnoteText"/>
-        <w:rPr>
-          <w:color w:val="FF0000"/>
-          <w:sz w:val="22"/>
-          <w:szCs w:val="22"/>
-        </w:rPr>
-      </w:pPr>
-    </w:p>
-    <w:p>
-      <w:pPr>
-        <w:rPr>
-          <w:color w:val="FF0000"/>
-          <w:sz w:val="22"/>
-          <w:szCs w:val="22"/>
-        </w:rPr>
-      </w:pPr>
-      <w:r>
-        <w:rPr>
-          <w:color w:val="FF0000"/>
-          <w:sz w:val="22"/>
-          <w:szCs w:val="22"/>
-        </w:rPr>
-        <w:t>The following describes the key components of the physical world.</w:t>
-      </w:r>
-    </w:p>
-    <w:p>
-      <w:pPr>
-        <w:pStyle w:val="FootnoteText"/>
-        <w:rPr>
-          <w:color w:val="FF0000"/>
-          <w:sz w:val="22"/>
-          <w:szCs w:val="22"/>
-        </w:rPr>
-      </w:pPr>
-    </w:p>
-    <w:p>
-      <w:pPr>
-        <w:pStyle w:val="Heading3"/>
-        <w:jc w:val="left"/>
-        <w:rPr>
-          <w:color w:val="FF0000"/>
-          <w:sz w:val="22"/>
-          <w:szCs w:val="22"/>
-          <w:u w:val="none"/>
-        </w:rPr>
-      </w:pPr>
-      <w:bookmarkStart w:id="26" w:name="_Toc88523894"/>
-      <w:r>
-        <w:rPr>
-          <w:color w:val="FF0000"/>
-          <w:sz w:val="22"/>
-          <w:szCs w:val="22"/>
-          <w:u w:val="none"/>
-        </w:rPr>
-        <w:t>Key Locations</w:t>
-      </w:r>
-      <w:bookmarkEnd w:id="26"/>
-    </w:p>
-    <w:p>
-      <w:pPr>
-        <w:rPr>
-          <w:color w:val="FF0000"/>
-          <w:sz w:val="22"/>
-          <w:szCs w:val="22"/>
-        </w:rPr>
-      </w:pPr>
-    </w:p>
-    <w:p>
-      <w:pPr>
-        <w:rPr>
-          <w:color w:val="FF0000"/>
-          <w:sz w:val="22"/>
-          <w:szCs w:val="22"/>
-        </w:rPr>
-      </w:pPr>
-      <w:r>
-        <w:rPr>
-          <w:color w:val="FF0000"/>
-          <w:sz w:val="22"/>
-          <w:szCs w:val="22"/>
-        </w:rPr>
-        <w:t>Describe the key locations in the world here.</w:t>
-      </w:r>
-    </w:p>
-    <w:p>
-      <w:pPr>
-        <w:rPr>
-          <w:color w:val="FF0000"/>
-          <w:sz w:val="22"/>
-          <w:szCs w:val="22"/>
-        </w:rPr>
-      </w:pPr>
-    </w:p>
-    <w:p>
-      <w:pPr>
-        <w:rPr>
-          <w:color w:val="FF0000"/>
-          <w:sz w:val="22"/>
-          <w:szCs w:val="22"/>
-        </w:rPr>
-      </w:pPr>
-    </w:p>
-    <w:p>
-      <w:pPr>
-        <w:pStyle w:val="Heading3"/>
-        <w:jc w:val="left"/>
-        <w:rPr>
-          <w:color w:val="FF0000"/>
-          <w:sz w:val="22"/>
-          <w:szCs w:val="22"/>
-          <w:u w:val="none"/>
-        </w:rPr>
-      </w:pPr>
-      <w:bookmarkStart w:id="27" w:name="_Toc88523895"/>
-      <w:r>
-        <w:rPr>
-          <w:color w:val="FF0000"/>
-          <w:sz w:val="22"/>
-          <w:szCs w:val="22"/>
-          <w:u w:val="none"/>
-        </w:rPr>
-        <w:t>Objects</w:t>
-      </w:r>
-      <w:bookmarkEnd w:id="27"/>
-    </w:p>
-    <w:p>
-      <w:pPr>
-        <w:rPr>
-          <w:color w:val="FF0000"/>
-          <w:sz w:val="22"/>
-          <w:szCs w:val="22"/>
-        </w:rPr>
-      </w:pPr>
-    </w:p>
-    <w:p>
-      <w:pPr>
-        <w:rPr>
-          <w:color w:val="FF0000"/>
-          <w:sz w:val="22"/>
-          <w:szCs w:val="22"/>
-        </w:rPr>
-      </w:pPr>
-      <w:r>
-        <w:rPr>
-          <w:color w:val="FF0000"/>
-          <w:sz w:val="22"/>
-          <w:szCs w:val="22"/>
-        </w:rPr>
-        <w:t>Describe the different objects that can be found in the world.</w:t>
-      </w:r>
-    </w:p>
-    <w:p>
-      <w:pPr>
-        <w:rPr>
-          <w:color w:val="FF0000"/>
-          <w:sz w:val="22"/>
-          <w:szCs w:val="22"/>
-        </w:rPr>
-      </w:pPr>
-    </w:p>
-    <w:p>
-      <w:pPr>
-        <w:rPr>
-          <w:color w:val="FF0000"/>
-          <w:sz w:val="22"/>
-          <w:szCs w:val="22"/>
-        </w:rPr>
-      </w:pPr>
-      <w:r>
-        <w:rPr>
-          <w:color w:val="FF0000"/>
-          <w:sz w:val="22"/>
-          <w:szCs w:val="22"/>
-        </w:rPr>
-        <w:t>See the “Objects Appendix” for a list of all the objects found in the world.</w:t>
-      </w:r>
-    </w:p>
-    <w:p>
-      <w:pPr>
-        <w:rPr>
-          <w:color w:val="FF0000"/>
-          <w:sz w:val="22"/>
-          <w:szCs w:val="22"/>
-        </w:rPr>
-      </w:pPr>
-    </w:p>
-    <w:p>
-      <w:pPr>
-        <w:pStyle w:val="FootnoteText"/>
-        <w:rPr>
-          <w:color w:val="FF0000"/>
-          <w:sz w:val="22"/>
-          <w:szCs w:val="22"/>
-        </w:rPr>
-      </w:pPr>
-    </w:p>
-    <w:p>
-      <w:pPr>
-        <w:rPr>
-          <w:color w:val="FF0000"/>
-        </w:rPr>
-      </w:pPr>
-    </w:p>
-    <w:p>
-      <w:pPr>
-        <w:rPr>
-          <w:color w:val="FF0000"/>
-        </w:rPr>
-      </w:pPr>
-    </w:p>
-    <w:p>
-      <w:pPr>
-        <w:rPr>
-          <w:color w:val="FF0000"/>
-        </w:rPr>
-      </w:pPr>
-    </w:p>
-    <w:p>
-      <w:pPr>
-        <w:rPr>
-          <w:color w:val="FF0000"/>
-        </w:rPr>
-      </w:pPr>
-    </w:p>
-    <w:p>
-      <w:pPr>
-        <w:rPr>
-          <w:color w:val="FF0000"/>
-        </w:rPr>
-      </w:pPr>
-    </w:p>
-    <w:p>
-      <w:pPr>
-        <w:rPr>
-          <w:color w:val="FF0000"/>
-        </w:rPr>
-      </w:pPr>
-      <w:bookmarkStart w:id="28" w:name="_Toc426902196"/>
-    </w:p>
-    <w:bookmarkEnd w:id="28"/>
-    <w:p>
-      <w:pPr>
-        <w:rPr>
-          <w:color w:val="FF0000"/>
-        </w:rPr>
-      </w:pPr>
-    </w:p>
-    <w:p>
-      <w:pPr>
-        <w:pStyle w:val="Heading1"/>
-        <w:jc w:val="left"/>
-        <w:rPr>
-          <w:color w:val="FF0000"/>
-          <w:sz w:val="48"/>
-          <w:szCs w:val="24"/>
-        </w:rPr>
-      </w:pPr>
-      <w:bookmarkStart w:id="29" w:name="_Toc88523896"/>
-      <w:r>
-        <w:rPr>
-          <w:color w:val="FF0000"/>
-          <w:sz w:val="48"/>
-          <w:szCs w:val="24"/>
-        </w:rPr>
-        <w:lastRenderedPageBreak/>
-        <w:t>The World Lay</w:t>
-      </w:r>
-      <w:r>
-        <w:rPr>
-          <w:color w:val="FF0000"/>
-          <w:sz w:val="48"/>
-          <w:szCs w:val="24"/>
-        </w:rPr>
-        <w:t>out</w:t>
-      </w:r>
-      <w:bookmarkEnd w:id="29"/>
-    </w:p>
-    <w:p>
-      <w:pPr>
-        <w:rPr>
-          <w:color w:val="FF0000"/>
-        </w:rPr>
-      </w:pPr>
-    </w:p>
-    <w:p>
-      <w:pPr>
-        <w:pStyle w:val="Heading2"/>
-        <w:jc w:val="left"/>
-        <w:rPr>
-          <w:color w:val="FF0000"/>
-          <w:sz w:val="28"/>
-        </w:rPr>
-      </w:pPr>
-      <w:bookmarkStart w:id="30" w:name="_Toc88523897"/>
-      <w:r>
-        <w:rPr>
-          <w:color w:val="FF0000"/>
-          <w:sz w:val="28"/>
-        </w:rPr>
-        <w:t>Overview</w:t>
-      </w:r>
-      <w:bookmarkEnd w:id="30"/>
-    </w:p>
-    <w:p>
-      <w:pPr>
-        <w:rPr>
-          <w:color w:val="FF0000"/>
-        </w:rPr>
-      </w:pPr>
-    </w:p>
-    <w:p>
-      <w:pPr>
-        <w:rPr>
-          <w:color w:val="FF0000"/>
-          <w:sz w:val="22"/>
-          <w:szCs w:val="22"/>
-        </w:rPr>
-      </w:pPr>
-      <w:r>
-        <w:rPr>
-          <w:color w:val="FF0000"/>
-          <w:sz w:val="22"/>
-          <w:szCs w:val="22"/>
-        </w:rPr>
-        <w:t>Provide an overview here.</w:t>
-      </w:r>
-      <w:r>
-        <w:rPr>
-          <w:color w:val="FF0000"/>
-          <w:sz w:val="22"/>
-          <w:szCs w:val="22"/>
-        </w:rPr>
-        <w:t xml:space="preserve"> </w:t>
-      </w:r>
-      <w:r>
-        <w:rPr>
-          <w:color w:val="FF0000"/>
-          <w:sz w:val="22"/>
-          <w:szCs w:val="22"/>
-        </w:rPr>
-        <w:t>I</w:t>
-      </w:r>
-      <w:r>
-        <w:rPr>
-          <w:color w:val="FF0000"/>
-          <w:sz w:val="22"/>
-          <w:szCs w:val="22"/>
-        </w:rPr>
-        <w:t xml:space="preserve">nclude a map, locations, storyboards- showcase the world. </w:t>
-      </w:r>
-    </w:p>
-    <w:p>
-      <w:pPr>
-        <w:rPr>
-          <w:color w:val="FF0000"/>
-        </w:rPr>
-      </w:pPr>
-    </w:p>
-    <w:p>
-      <w:pPr>
-        <w:pStyle w:val="Heading2"/>
-        <w:jc w:val="left"/>
-        <w:rPr>
-          <w:color w:val="FF0000"/>
-          <w:sz w:val="28"/>
-        </w:rPr>
-      </w:pPr>
-      <w:bookmarkStart w:id="31" w:name="_Toc88523898"/>
-      <w:r>
-        <w:rPr>
-          <w:color w:val="FF0000"/>
-          <w:sz w:val="28"/>
-        </w:rPr>
-        <w:t>World Layout Detail #1</w:t>
-      </w:r>
-      <w:bookmarkEnd w:id="31"/>
-    </w:p>
-    <w:p>
-      <w:pPr>
-        <w:rPr>
-          <w:color w:val="FF0000"/>
-        </w:rPr>
-      </w:pPr>
-    </w:p>
-    <w:p>
-      <w:pPr>
-        <w:pStyle w:val="Heading2"/>
-        <w:jc w:val="left"/>
-        <w:rPr>
-          <w:color w:val="FF0000"/>
-          <w:sz w:val="28"/>
-        </w:rPr>
-      </w:pPr>
-      <w:bookmarkStart w:id="32" w:name="_Toc88523899"/>
-      <w:r>
-        <w:rPr>
-          <w:color w:val="FF0000"/>
-          <w:sz w:val="28"/>
-        </w:rPr>
-        <w:t>World Layout Detail #2</w:t>
-      </w:r>
-      <w:bookmarkEnd w:id="32"/>
-    </w:p>
-    <w:p/>
-    <w:p/>
-    <w:p>
-      <w:pPr>
-        <w:pStyle w:val="Heading1"/>
-        <w:jc w:val="left"/>
-        <w:rPr>
-          <w:color w:val="FF0000"/>
-          <w:sz w:val="48"/>
-          <w:szCs w:val="24"/>
-        </w:rPr>
-      </w:pPr>
-      <w:r>
-        <w:rPr>
-          <w:color w:val="FF0000"/>
-          <w:sz w:val="48"/>
-          <w:szCs w:val="24"/>
-        </w:rPr>
-        <w:t>Source Control</w:t>
-      </w:r>
-    </w:p>
-    <w:p>
-      <w:pPr>
-        <w:rPr>
-          <w:color w:val="FF0000"/>
-        </w:rPr>
-      </w:pPr>
-      <w:r>
-        <w:rPr>
-          <w:color w:val="FF0000"/>
-        </w:rPr>
-        <w:t>overview</w:t>
-      </w:r>
-    </w:p>
-    <w:p>
-      <w:pPr>
-        <w:rPr>
-          <w:color w:val="FF0000"/>
-        </w:rPr>
-      </w:pPr>
-    </w:p>
-    <w:p>
-      <w:pPr>
-        <w:rPr>
-          <w:color w:val="FF0000"/>
-        </w:rPr>
-      </w:pPr>
-      <w:r>
-        <w:rPr>
-          <w:color w:val="FF0000"/>
-        </w:rPr>
-        <w:t>(</w:t>
-      </w:r>
-      <w:r>
-        <w:rPr>
-          <w:color w:val="FF0000"/>
-        </w:rPr>
-        <w:t>GitHub</w:t>
-      </w:r>
-      <w:r>
-        <w:rPr>
-          <w:color w:val="FF0000"/>
-        </w:rPr>
-        <w:t>)</w:t>
-      </w:r>
-    </w:p>
-    <w:p>
-      <w:pPr>
-        <w:rPr>
-          <w:color w:val="FF0000"/>
-        </w:rPr>
-      </w:pPr>
-      <w:r>
-        <w:rPr>
-          <w:color w:val="FF0000"/>
-        </w:rPr>
-        <w:t xml:space="preserve">Screenshots, how I use </w:t>
-      </w:r>
-      <w:r>
-        <w:rPr>
-          <w:color w:val="FF0000"/>
-        </w:rPr>
-        <w:br w:type="page"/>
-      </w:r>
-    </w:p>
-    <w:p>
-      <w:pPr>
-        <w:rPr>
-          <w:color w:val="FF0000"/>
-        </w:rPr>
-      </w:pPr>
-    </w:p>
-    <w:p>
-      <w:pPr>
-        <w:pStyle w:val="Heading1"/>
-        <w:jc w:val="left"/>
-        <w:rPr>
-          <w:color w:val="FF0000"/>
-          <w:sz w:val="48"/>
-          <w:szCs w:val="24"/>
-        </w:rPr>
-      </w:pPr>
-      <w:r>
-        <w:rPr>
-          <w:color w:val="FF0000"/>
-          <w:sz w:val="48"/>
-          <w:szCs w:val="24"/>
-        </w:rPr>
-        <w:t>Black Box Testing</w:t>
-      </w:r>
-    </w:p>
-    <w:p>
-      <w:pPr>
-        <w:rPr>
-          <w:color w:val="FF0000"/>
-        </w:rPr>
-      </w:pPr>
-      <w:r>
-        <w:rPr>
-          <w:color w:val="FF0000"/>
-        </w:rPr>
-        <w:t>overview</w:t>
-      </w:r>
-    </w:p>
-    <w:p>
-      <w:pPr>
-        <w:pStyle w:val="Heading1"/>
-        <w:jc w:val="left"/>
-        <w:rPr>
-          <w:color w:val="FF0000"/>
-          <w:sz w:val="48"/>
-          <w:szCs w:val="24"/>
-        </w:rPr>
-      </w:pPr>
-      <w:r>
-        <w:rPr>
-          <w:color w:val="FF0000"/>
-          <w:sz w:val="48"/>
-          <w:szCs w:val="24"/>
-        </w:rPr>
-        <w:t>Production Log</w:t>
-      </w:r>
-    </w:p>
-    <w:p>
-      <w:pPr>
-        <w:rPr>
-          <w:color w:val="FF0000"/>
-        </w:rPr>
-      </w:pPr>
-      <w:r>
-        <w:rPr>
-          <w:color w:val="FF0000"/>
-        </w:rPr>
-        <w:t>O</w:t>
-      </w:r>
-      <w:r>
-        <w:rPr>
-          <w:color w:val="FF0000"/>
-        </w:rPr>
-        <w:t>verview</w:t>
-      </w:r>
-    </w:p>
-    <w:p>
-      <w:pPr>
-        <w:pStyle w:val="ListParagraph"/>
-        <w:numPr>
-          <w:ilvl w:val="1"/>
-          <w:numId w:val="24"/>
-        </w:numPr>
-        <w:rPr>
-          <w:color w:val="FF0000"/>
-          <w:sz w:val="22"/>
-          <w:szCs w:val="22"/>
-        </w:rPr>
-      </w:pPr>
-      <w:r>
-        <w:rPr>
-          <w:rFonts w:ascii="Open Sans" w:hAnsi="Open Sans" w:cs="Open Sans"/>
-          <w:color w:val="FF0000"/>
-          <w:sz w:val="22"/>
-          <w:szCs w:val="22"/>
-        </w:rPr>
-        <w:t>Technical; tools and features</w:t>
-      </w:r>
-    </w:p>
-    <w:p>
-      <w:pPr>
-        <w:pStyle w:val="ListParagraph"/>
-        <w:numPr>
-          <w:ilvl w:val="1"/>
-          <w:numId w:val="24"/>
-        </w:numPr>
-        <w:rPr>
-          <w:color w:val="FF0000"/>
-          <w:sz w:val="22"/>
-          <w:szCs w:val="22"/>
-        </w:rPr>
-      </w:pPr>
-      <w:r>
-        <w:rPr>
-          <w:rFonts w:ascii="Open Sans" w:hAnsi="Open Sans" w:cs="Open Sans"/>
-          <w:color w:val="FF0000"/>
-          <w:sz w:val="22"/>
-          <w:szCs w:val="22"/>
-        </w:rPr>
-        <w:t>Programming fundamentals (variables, if statements, loops, arrays, functions, and classes)</w:t>
-      </w:r>
-    </w:p>
-    <w:p>
-      <w:pPr>
-        <w:pStyle w:val="ListParagraph"/>
-        <w:numPr>
-          <w:ilvl w:val="1"/>
-          <w:numId w:val="24"/>
-        </w:numPr>
-        <w:rPr>
-          <w:rFonts w:ascii="Open Sans" w:hAnsi="Open Sans" w:cs="Open Sans"/>
-          <w:color w:val="FF0000"/>
-          <w:sz w:val="22"/>
-          <w:szCs w:val="22"/>
-        </w:rPr>
-      </w:pPr>
-      <w:r>
-        <w:rPr>
-          <w:rFonts w:ascii="Open Sans" w:hAnsi="Open Sans" w:cs="Open Sans"/>
-          <w:color w:val="FF0000"/>
-          <w:sz w:val="22"/>
-          <w:szCs w:val="22"/>
-        </w:rPr>
-        <w:t>Gameplay loop</w:t>
-      </w:r>
-    </w:p>
-    <w:p>
-      <w:pPr>
-        <w:pStyle w:val="ListParagraph"/>
-        <w:numPr>
-          <w:ilvl w:val="1"/>
-          <w:numId w:val="24"/>
-        </w:numPr>
-        <w:rPr>
-          <w:rFonts w:ascii="Open Sans" w:hAnsi="Open Sans" w:cs="Open Sans"/>
-          <w:color w:val="FF0000"/>
-          <w:sz w:val="22"/>
-          <w:szCs w:val="22"/>
-        </w:rPr>
-      </w:pPr>
-      <w:r>
-        <w:rPr>
-          <w:rFonts w:ascii="Open Sans" w:hAnsi="Open Sans" w:cs="Open Sans"/>
-          <w:color w:val="FF0000"/>
-          <w:sz w:val="22"/>
-          <w:szCs w:val="22"/>
-        </w:rPr>
-        <w:t>Mechanics</w:t>
-      </w:r>
-    </w:p>
-    <w:p>
-      <w:pPr>
-        <w:rPr>
-          <w:color w:val="FF0000"/>
-        </w:rPr>
-      </w:pPr>
-    </w:p>
-    <w:p>
-      <w:pPr>
-        <w:pStyle w:val="Heading1"/>
-        <w:jc w:val="left"/>
+      <w:bookmarkStart w:id="35" w:name="_Toc88523927"/>
+      <w:r>
         <w:rPr>
           <w:color w:val="FF0000"/>
           <w:sz w:val="40"/>
         </w:rPr>
-      </w:pPr>
-      <w:bookmarkStart w:id="33" w:name="_Toc88523923"/>
-      <w:r>
-        <w:rPr>
-          <w:color w:val="FF0000"/>
-          <w:sz w:val="40"/>
-        </w:rPr>
-        <w:t>Extra Miscellaneous Stuff</w:t>
-      </w:r>
-      <w:bookmarkEnd w:id="33"/>
-    </w:p>
-    <w:p>
-      <w:pPr>
-        <w:pStyle w:val="FootnoteText"/>
-        <w:rPr>
-          <w:color w:val="FF0000"/>
-        </w:rPr>
-      </w:pPr>
-    </w:p>
-    <w:p>
-      <w:pPr>
-        <w:pStyle w:val="Heading2"/>
-        <w:jc w:val="left"/>
-        <w:rPr>
-          <w:color w:val="FF0000"/>
-          <w:sz w:val="28"/>
-        </w:rPr>
-      </w:pPr>
-      <w:bookmarkStart w:id="34" w:name="_Toc88523924"/>
-      <w:r>
-        <w:rPr>
-          <w:color w:val="FF0000"/>
-          <w:sz w:val="28"/>
-        </w:rPr>
-        <w:t>Overview</w:t>
-      </w:r>
-      <w:bookmarkEnd w:id="34"/>
-    </w:p>
-    <w:p>
-      <w:pPr>
-        <w:pStyle w:val="FootnoteText"/>
-        <w:rPr>
-          <w:color w:val="FF0000"/>
-          <w:sz w:val="22"/>
-          <w:szCs w:val="22"/>
-        </w:rPr>
-      </w:pPr>
-    </w:p>
-    <w:p>
-      <w:pPr>
-        <w:rPr>
-          <w:color w:val="FF0000"/>
-          <w:sz w:val="22"/>
-          <w:szCs w:val="22"/>
-        </w:rPr>
-      </w:pPr>
-      <w:r>
-        <w:rPr>
-          <w:color w:val="FF0000"/>
-          <w:sz w:val="22"/>
-          <w:szCs w:val="22"/>
-        </w:rPr>
-        <w:t>Anything else that is relevant that you may have missed or isn’t essential… maybe the game world has a monetary system and economy that you are dying to add but it doesn’t fit anywhere else.</w:t>
-      </w:r>
-    </w:p>
-    <w:p>
-      <w:pPr>
-        <w:pStyle w:val="FootnoteText"/>
-        <w:rPr>
-          <w:color w:val="FF0000"/>
-        </w:rPr>
-      </w:pPr>
-    </w:p>
-    <w:p>
-      <w:pPr>
-        <w:pStyle w:val="Heading2"/>
-        <w:jc w:val="left"/>
-        <w:rPr>
-          <w:color w:val="FF0000"/>
-          <w:sz w:val="28"/>
-        </w:rPr>
-      </w:pPr>
-      <w:bookmarkStart w:id="35" w:name="_Toc88523925"/>
-      <w:r>
-        <w:rPr>
-          <w:color w:val="FF0000"/>
-          <w:sz w:val="28"/>
-        </w:rPr>
-        <w:t>Junk I am working on…</w:t>
+        <w:t>“Objects Appendix”</w:t>
       </w:r>
       <w:bookmarkEnd w:id="35"/>
-    </w:p>
-    <w:p>
-      <w:pPr>
-        <w:rPr>
-          <w:color w:val="FF0000"/>
-        </w:rPr>
-      </w:pPr>
-    </w:p>
-    <w:p>
-      <w:pPr>
-        <w:rPr>
-          <w:color w:val="FF0000"/>
-          <w:sz w:val="22"/>
-          <w:szCs w:val="22"/>
-        </w:rPr>
-      </w:pPr>
-      <w:r>
-        <w:rPr>
-          <w:color w:val="FF0000"/>
-          <w:sz w:val="22"/>
-          <w:szCs w:val="22"/>
-        </w:rPr>
-        <w:t>Crazy idea #1</w:t>
-      </w:r>
-    </w:p>
-    <w:p>
-      <w:pPr>
-        <w:rPr>
-          <w:color w:val="FF0000"/>
-          <w:sz w:val="22"/>
-          <w:szCs w:val="22"/>
-        </w:rPr>
-      </w:pPr>
-    </w:p>
-    <w:p>
-      <w:pPr>
-        <w:rPr>
-          <w:color w:val="FF0000"/>
-        </w:rPr>
-      </w:pPr>
-      <w:r>
-        <w:rPr>
-          <w:color w:val="FF0000"/>
-          <w:sz w:val="22"/>
-          <w:szCs w:val="22"/>
-        </w:rPr>
-        <w:t>Crazy idea #2</w:t>
-      </w:r>
-      <w:bookmarkStart w:id="36" w:name="_Toc442794972"/>
-      <w:bookmarkStart w:id="37" w:name="_Toc88523926"/>
-    </w:p>
-    <w:p>
-      <w:pPr>
-        <w:rPr>
-          <w:color w:val="FF0000"/>
-        </w:rPr>
-      </w:pPr>
-    </w:p>
-    <w:p>
-      <w:pPr>
-        <w:pStyle w:val="Heading1"/>
-        <w:rPr>
-          <w:color w:val="FF0000"/>
-          <w:sz w:val="40"/>
-        </w:rPr>
-      </w:pPr>
-      <w:r>
-        <w:rPr>
-          <w:color w:val="FF0000"/>
-          <w:sz w:val="40"/>
-        </w:rPr>
-        <w:t>“XYZ Appendix”</w:t>
-      </w:r>
-      <w:bookmarkEnd w:id="36"/>
-      <w:bookmarkEnd w:id="37"/>
-    </w:p>
-    <w:p>
-      <w:pPr>
-        <w:rPr>
-          <w:color w:val="FF0000"/>
-        </w:rPr>
-      </w:pPr>
-    </w:p>
-    <w:p>
-      <w:pPr>
-        <w:rPr>
-          <w:color w:val="FF0000"/>
-          <w:sz w:val="22"/>
-          <w:szCs w:val="22"/>
-        </w:rPr>
-      </w:pPr>
-      <w:r>
-        <w:rPr>
-          <w:color w:val="FF0000"/>
-          <w:sz w:val="22"/>
-          <w:szCs w:val="22"/>
-        </w:rPr>
-        <w:t>Provide a brief description of what this appendix is for and then get down to business and provide data to the reader.</w:t>
-      </w:r>
-    </w:p>
-    <w:p>
-      <w:pPr>
-        <w:rPr>
-          <w:color w:val="FF0000"/>
-          <w:sz w:val="22"/>
-          <w:szCs w:val="22"/>
-        </w:rPr>
-      </w:pPr>
-    </w:p>
-    <w:p>
-      <w:pPr>
-        <w:rPr>
-          <w:color w:val="FF0000"/>
-          <w:sz w:val="22"/>
-          <w:szCs w:val="22"/>
-        </w:rPr>
-      </w:pPr>
-      <w:r>
-        <w:rPr>
-          <w:color w:val="FF0000"/>
-          <w:sz w:val="22"/>
-          <w:szCs w:val="22"/>
-        </w:rPr>
-        <w:t>Here are a few examples of some of the appendices in my latest design…</w:t>
-      </w:r>
-    </w:p>
-    <w:p>
-      <w:pPr>
-        <w:rPr>
-          <w:color w:val="FF0000"/>
-        </w:rPr>
-      </w:pPr>
-    </w:p>
-    <w:p>
-      <w:pPr>
-        <w:pStyle w:val="Heading1"/>
-        <w:rPr>
-          <w:color w:val="FF0000"/>
-          <w:sz w:val="40"/>
-        </w:rPr>
-      </w:pPr>
-      <w:r>
-        <w:rPr>
-          <w:color w:val="FF0000"/>
-          <w:sz w:val="40"/>
-        </w:rPr>
-        <w:t xml:space="preserve"> </w:t>
-      </w:r>
-      <w:bookmarkStart w:id="38" w:name="_Toc88523927"/>
-      <w:r>
-        <w:rPr>
-          <w:color w:val="FF0000"/>
-          <w:sz w:val="40"/>
-        </w:rPr>
-        <w:t>“Objects Appendix”</w:t>
-      </w:r>
-      <w:bookmarkEnd w:id="38"/>
     </w:p>
     <w:p>
       <w:pPr>
@@ -8265,7 +8122,7 @@
           <w:szCs w:val="8"/>
         </w:rPr>
       </w:pPr>
-      <w:bookmarkStart w:id="39" w:name="_Toc88523928"/>
+      <w:bookmarkStart w:id="36" w:name="_Toc88523928"/>
       <w:r>
         <w:rPr>
           <w:color w:val="FF0000"/>
@@ -8274,73 +8131,41 @@
         </w:rPr>
         <w:t>“References/bibliography”</w:t>
       </w:r>
-      <w:bookmarkEnd w:id="39"/>
-    </w:p>
-    <w:p>
-      <w:hyperlink r:id="rId10" w:history="1">
+      <w:bookmarkEnd w:id="36"/>
+    </w:p>
+    <w:p>
+      <w:hyperlink r:id="rId11" w:history="1">
         <w:r>
           <w:rPr>
             <w:rStyle w:val="Hyperlink"/>
           </w:rPr>
-          <w:t xml:space="preserve">ASCII code </w:t>
+          <w:t>ASCII code - (thea</w:t>
         </w:r>
         <w:r>
           <w:rPr>
             <w:rStyle w:val="Hyperlink"/>
           </w:rPr>
-          <w:t xml:space="preserve">- </w:t>
+          <w:t>s</w:t>
         </w:r>
         <w:r>
           <w:rPr>
             <w:rStyle w:val="Hyperlink"/>
           </w:rPr>
-          <w:t>(t</w:t>
+          <w:t>ciicode.com.ar)</w:t>
         </w:r>
+      </w:hyperlink>
+    </w:p>
+    <w:p>
+      <w:hyperlink r:id="rId12" w:history="1">
         <w:r>
           <w:rPr>
             <w:rStyle w:val="Hyperlink"/>
           </w:rPr>
-          <w:t>h</w:t>
-        </w:r>
-        <w:r>
-          <w:rPr>
-            <w:rStyle w:val="Hyperlink"/>
-          </w:rPr>
-          <w:t>easc</w:t>
-        </w:r>
-        <w:r>
-          <w:rPr>
-            <w:rStyle w:val="Hyperlink"/>
-          </w:rPr>
-          <w:t>i</w:t>
-        </w:r>
-        <w:r>
-          <w:rPr>
-            <w:rStyle w:val="Hyperlink"/>
-          </w:rPr>
-          <w:t>icode.com.ar)</w:t>
+          <w:t>Berlin Interpretation - RogueBasin</w:t>
         </w:r>
       </w:hyperlink>
     </w:p>
     <w:p>
-      <w:hyperlink r:id="rId11" w:history="1">
-        <w:r>
-          <w:rPr>
-            <w:rStyle w:val="Hyperlink"/>
-          </w:rPr>
-          <w:t xml:space="preserve">Berlin Interpretation - </w:t>
-        </w:r>
-        <w:proofErr w:type="spellStart"/>
-        <w:r>
-          <w:rPr>
-            <w:rStyle w:val="Hyperlink"/>
-          </w:rPr>
-          <w:t>RogueBasin</w:t>
-        </w:r>
-        <w:proofErr w:type="spellEnd"/>
-      </w:hyperlink>
-    </w:p>
-    <w:p>
       <w:pPr>
         <w:pStyle w:val="Heading1"/>
         <w:rPr>
@@ -8349,7 +8174,7 @@
           <w:szCs w:val="40"/>
         </w:rPr>
       </w:pPr>
-      <w:bookmarkStart w:id="40" w:name="_Toc88523930"/>
+      <w:bookmarkStart w:id="37" w:name="_Toc88523930"/>
       <w:r>
         <w:rPr>
           <w:color w:val="FF0000"/>
@@ -8372,27 +8197,9 @@
           <w:sz w:val="40"/>
           <w:szCs w:val="40"/>
         </w:rPr>
-        <w:t xml:space="preserve"> diagrams </w:t>
-      </w:r>
-      <w:proofErr w:type="spellStart"/>
-      <w:r>
-        <w:rPr>
-          <w:color w:val="FF0000"/>
-          <w:sz w:val="40"/>
-          <w:szCs w:val="40"/>
-        </w:rPr>
-        <w:t>etc</w:t>
-      </w:r>
-      <w:proofErr w:type="spellEnd"/>
-      <w:r>
-        <w:rPr>
-          <w:color w:val="FF0000"/>
-          <w:sz w:val="40"/>
-          <w:szCs w:val="40"/>
-        </w:rPr>
-        <w:t>)”</w:t>
-      </w:r>
-      <w:bookmarkEnd w:id="40"/>
+        <w:t xml:space="preserve"> diagrams etc)”</w:t>
+      </w:r>
+      <w:bookmarkEnd w:id="37"/>
     </w:p>
     <w:p>
       <w:pPr>
@@ -8403,7 +8210,7 @@
           <w:szCs w:val="8"/>
         </w:rPr>
       </w:pPr>
-      <w:bookmarkStart w:id="41" w:name="_Toc88523932"/>
+      <w:bookmarkStart w:id="38" w:name="_Toc88523932"/>
       <w:r>
         <w:rPr>
           <w:color w:val="FF0000"/>
@@ -8412,8 +8219,8 @@
         </w:rPr>
         <w:t>“World map”</w:t>
       </w:r>
-      <w:bookmarkStart w:id="42" w:name="_Toc88523935"/>
-      <w:bookmarkEnd w:id="41"/>
+      <w:bookmarkStart w:id="39" w:name="_Toc88523935"/>
+      <w:bookmarkEnd w:id="38"/>
     </w:p>
     <w:p>
       <w:pPr>
@@ -8432,7 +8239,7 @@
         </w:rPr>
         <w:t>“Classroom notes”</w:t>
       </w:r>
-      <w:bookmarkEnd w:id="42"/>
+      <w:bookmarkEnd w:id="39"/>
     </w:p>
     <w:p>
       <w:pPr>
@@ -8443,7 +8250,7 @@
           <w:szCs w:val="8"/>
         </w:rPr>
       </w:pPr>
-      <w:bookmarkStart w:id="43" w:name="_Toc88523936"/>
+      <w:bookmarkStart w:id="40" w:name="_Toc88523936"/>
       <w:r>
         <w:rPr>
           <w:color w:val="FF0000"/>
@@ -8452,62 +8259,7 @@
         </w:rPr>
         <w:t>“Playable demo”</w:t>
       </w:r>
-      <w:bookmarkEnd w:id="43"/>
-    </w:p>
-    <w:p>
-      <w:pPr>
-        <w:rPr>
-          <w:color w:val="FF0000"/>
-        </w:rPr>
-      </w:pPr>
-    </w:p>
-    <w:p>
-      <w:pPr>
-        <w:rPr>
-          <w:color w:val="FF0000"/>
-        </w:rPr>
-      </w:pPr>
-    </w:p>
-    <w:p>
-      <w:pPr>
-        <w:rPr>
-          <w:color w:val="FF0000"/>
-        </w:rPr>
-      </w:pPr>
-    </w:p>
-    <w:p>
-      <w:pPr>
-        <w:rPr>
-          <w:color w:val="FF0000"/>
-        </w:rPr>
-      </w:pPr>
-    </w:p>
-    <w:p>
-      <w:pPr>
-        <w:rPr>
-          <w:color w:val="FF0000"/>
-        </w:rPr>
-      </w:pPr>
-    </w:p>
-    <w:p>
-      <w:pPr>
-        <w:rPr>
-          <w:color w:val="FF0000"/>
-        </w:rPr>
-      </w:pPr>
-      <w:r>
-        <w:rPr>
-          <w:color w:val="FF0000"/>
-        </w:rPr>
-        <w:tab/>
-      </w:r>
-    </w:p>
-    <w:p>
-      <w:pPr>
-        <w:rPr>
-          <w:color w:val="FF0000"/>
-        </w:rPr>
-      </w:pPr>
+      <w:bookmarkEnd w:id="40"/>
     </w:p>
     <w:p>
       <w:pPr>
@@ -8517,9 +8269,9 @@
       </w:pPr>
     </w:p>
     <w:sectPr>
-      <w:headerReference w:type="default" r:id="rId12"/>
-      <w:footerReference w:type="even" r:id="rId13"/>
-      <w:footerReference w:type="default" r:id="rId14"/>
+      <w:headerReference w:type="default" r:id="rId13"/>
+      <w:footerReference w:type="even" r:id="rId14"/>
+      <w:footerReference w:type="default" r:id="rId15"/>
       <w:pgSz w:w="12240" w:h="15840"/>
       <w:pgMar w:top="1440" w:right="1800" w:bottom="1440" w:left="1800" w:header="720" w:footer="720" w:gutter="0"/>
       <w:cols w:space="720"/>
@@ -9774,6 +9526,26 @@
     </w:lvl>
   </w:abstractNum>
   <w:abstractNum w:abstractNumId="20" w15:restartNumberingAfterBreak="0">
+    <w:nsid w:val="3D4303CA"/>
+    <w:multiLevelType w:val="singleLevel"/>
+    <w:tmpl w:val="6EB20C8A"/>
+    <w:lvl w:ilvl="0">
+      <w:start w:val="1"/>
+      <w:numFmt w:val="decimal"/>
+      <w:lvlText w:val="%1."/>
+      <w:lvlJc w:val="left"/>
+      <w:pPr>
+        <w:tabs>
+          <w:tab w:val="num" w:pos="1080"/>
+        </w:tabs>
+        <w:ind w:left="1080" w:hanging="360"/>
+      </w:pPr>
+      <w:rPr>
+        <w:rFonts w:hint="default"/>
+      </w:rPr>
+    </w:lvl>
+  </w:abstractNum>
+  <w:abstractNum w:abstractNumId="21" w15:restartNumberingAfterBreak="0">
     <w:nsid w:val="43683A41"/>
     <w:multiLevelType w:val="singleLevel"/>
     <w:tmpl w:val="04090001"/>
@@ -9793,7 +9565,7 @@
       </w:rPr>
     </w:lvl>
   </w:abstractNum>
-  <w:abstractNum w:abstractNumId="21" w15:restartNumberingAfterBreak="0">
+  <w:abstractNum w:abstractNumId="22" w15:restartNumberingAfterBreak="0">
     <w:nsid w:val="53D271E8"/>
     <w:multiLevelType w:val="hybridMultilevel"/>
     <w:tmpl w:val="CAA81DC8"/>
@@ -9906,7 +9678,7 @@
       </w:rPr>
     </w:lvl>
   </w:abstractNum>
-  <w:abstractNum w:abstractNumId="22" w15:restartNumberingAfterBreak="0">
+  <w:abstractNum w:abstractNumId="23" w15:restartNumberingAfterBreak="0">
     <w:nsid w:val="5CF27D07"/>
     <w:multiLevelType w:val="hybridMultilevel"/>
     <w:tmpl w:val="9D1015B4"/>
@@ -10019,7 +9791,7 @@
       </w:rPr>
     </w:lvl>
   </w:abstractNum>
-  <w:abstractNum w:abstractNumId="23" w15:restartNumberingAfterBreak="0">
+  <w:abstractNum w:abstractNumId="24" w15:restartNumberingAfterBreak="0">
     <w:nsid w:val="64E43DBF"/>
     <w:multiLevelType w:val="singleLevel"/>
     <w:tmpl w:val="1472A4E8"/>
@@ -10039,7 +9811,7 @@
       </w:rPr>
     </w:lvl>
   </w:abstractNum>
-  <w:abstractNum w:abstractNumId="24" w15:restartNumberingAfterBreak="0">
+  <w:abstractNum w:abstractNumId="25" w15:restartNumberingAfterBreak="0">
     <w:nsid w:val="67C256C2"/>
     <w:multiLevelType w:val="singleLevel"/>
     <w:tmpl w:val="04090001"/>
@@ -10059,7 +9831,7 @@
       </w:rPr>
     </w:lvl>
   </w:abstractNum>
-  <w:abstractNum w:abstractNumId="25" w15:restartNumberingAfterBreak="0">
+  <w:abstractNum w:abstractNumId="26" w15:restartNumberingAfterBreak="0">
     <w:nsid w:val="7BA94E7E"/>
     <w:multiLevelType w:val="singleLevel"/>
     <w:tmpl w:val="D7022496"/>
@@ -10078,7 +9850,7 @@
       </w:rPr>
     </w:lvl>
   </w:abstractNum>
-  <w:abstractNum w:abstractNumId="26" w15:restartNumberingAfterBreak="0">
+  <w:abstractNum w:abstractNumId="27" w15:restartNumberingAfterBreak="0">
     <w:nsid w:val="7E83302B"/>
     <w:multiLevelType w:val="singleLevel"/>
     <w:tmpl w:val="04090001"/>
@@ -10138,28 +9910,28 @@
     <w:abstractNumId w:val="19"/>
   </w:num>
   <w:num w:numId="9">
-    <w:abstractNumId w:val="20"/>
+    <w:abstractNumId w:val="21"/>
   </w:num>
   <w:num w:numId="10">
     <w:abstractNumId w:val="11"/>
   </w:num>
   <w:num w:numId="11">
-    <w:abstractNumId w:val="26"/>
+    <w:abstractNumId w:val="27"/>
   </w:num>
   <w:num w:numId="12">
     <w:abstractNumId w:val="9"/>
   </w:num>
   <w:num w:numId="13">
-    <w:abstractNumId w:val="23"/>
+    <w:abstractNumId w:val="24"/>
   </w:num>
   <w:num w:numId="14">
-    <w:abstractNumId w:val="24"/>
+    <w:abstractNumId w:val="25"/>
   </w:num>
   <w:num w:numId="15">
     <w:abstractNumId w:val="10"/>
   </w:num>
   <w:num w:numId="16">
-    <w:abstractNumId w:val="25"/>
+    <w:abstractNumId w:val="26"/>
   </w:num>
   <w:num w:numId="17">
     <w:abstractNumId w:val="4"/>
@@ -10168,10 +9940,10 @@
     <w:abstractNumId w:val="5"/>
   </w:num>
   <w:num w:numId="19">
-    <w:abstractNumId w:val="21"/>
+    <w:abstractNumId w:val="22"/>
   </w:num>
   <w:num w:numId="20">
-    <w:abstractNumId w:val="22"/>
+    <w:abstractNumId w:val="23"/>
   </w:num>
   <w:num w:numId="21">
     <w:abstractNumId w:val="1"/>
@@ -10193,6 +9965,9 @@
   </w:num>
   <w:num w:numId="27">
     <w:abstractNumId w:val="14"/>
+  </w:num>
+  <w:num w:numId="28">
+    <w:abstractNumId w:val="20"/>
   </w:num>
 </w:numbering>
 </file>
@@ -11148,18 +10923,18 @@
 </file>
 
 <file path=customXml/item1.xml><?xml version="1.0" encoding="utf-8"?>
-<p:properties xmlns:p="http://schemas.microsoft.com/office/2006/metadata/properties" xmlns:xsi="http://www.w3.org/2001/XMLSchema-instance" xmlns:pc="http://schemas.microsoft.com/office/infopath/2007/PartnerControls">
-  <documentManagement/>
-</p:properties>
-</file>
-
-<file path=customXml/item2.xml><?xml version="1.0" encoding="utf-8"?>
 <?mso-contentType ?>
 <FormTemplates xmlns="http://schemas.microsoft.com/sharepoint/v3/contenttype/forms">
   <Display>DocumentLibraryForm</Display>
   <Edit>DocumentLibraryForm</Edit>
   <New>DocumentLibraryForm</New>
 </FormTemplates>
+</file>
+
+<file path=customXml/item2.xml><?xml version="1.0" encoding="utf-8"?>
+<p:properties xmlns:p="http://schemas.microsoft.com/office/2006/metadata/properties" xmlns:xsi="http://www.w3.org/2001/XMLSchema-instance" xmlns:pc="http://schemas.microsoft.com/office/infopath/2007/PartnerControls">
+  <documentManagement/>
+</p:properties>
 </file>
 
 <file path=customXml/item3.xml><?xml version="1.0" encoding="utf-8"?>
@@ -11309,18 +11084,18 @@
 </file>
 
 <file path=customXml/itemProps1.xml><?xml version="1.0" encoding="utf-8"?>
-<ds:datastoreItem xmlns:ds="http://schemas.openxmlformats.org/officeDocument/2006/customXml" ds:itemID="{4384599A-32B2-43DC-9308-30C75A6E434F}">
+<ds:datastoreItem xmlns:ds="http://schemas.openxmlformats.org/officeDocument/2006/customXml" ds:itemID="{EB1C66B0-980D-4E2F-BA05-D2412094036D}">
   <ds:schemaRefs>
-    <ds:schemaRef ds:uri="http://schemas.microsoft.com/office/2006/metadata/properties"/>
-    <ds:schemaRef ds:uri="http://schemas.microsoft.com/office/infopath/2007/PartnerControls"/>
+    <ds:schemaRef ds:uri="http://schemas.microsoft.com/sharepoint/v3/contenttype/forms"/>
   </ds:schemaRefs>
 </ds:datastoreItem>
 </file>
 
 <file path=customXml/itemProps2.xml><?xml version="1.0" encoding="utf-8"?>
-<ds:datastoreItem xmlns:ds="http://schemas.openxmlformats.org/officeDocument/2006/customXml" ds:itemID="{EB1C66B0-980D-4E2F-BA05-D2412094036D}">
+<ds:datastoreItem xmlns:ds="http://schemas.openxmlformats.org/officeDocument/2006/customXml" ds:itemID="{4384599A-32B2-43DC-9308-30C75A6E434F}">
   <ds:schemaRefs>
-    <ds:schemaRef ds:uri="http://schemas.microsoft.com/sharepoint/v3/contenttype/forms"/>
+    <ds:schemaRef ds:uri="http://schemas.microsoft.com/office/2006/metadata/properties"/>
+    <ds:schemaRef ds:uri="http://schemas.microsoft.com/office/infopath/2007/PartnerControls"/>
   </ds:schemaRefs>
 </ds:datastoreItem>
 </file>

--- a/Unity project GDD.docx
+++ b/Unity project GDD.docx
@@ -348,7 +348,7 @@
           <w:noProof/>
           <w:color w:val="FF0000"/>
         </w:rPr>
-        <w:t>Monday, February 28, 2022</w:t>
+        <w:t>Tuesday, March 01, 2022</w:t>
       </w:r>
       <w:r>
         <w:rPr>
@@ -393,7 +393,7 @@
           <w:color w:val="FF0000"/>
           <w:sz w:val="22"/>
           <w:szCs w:val="22"/>
-          <w:lang w:val="nl-NL" w:eastAsia="ja-JP"/>
+          <w:lang w:val="en-GB" w:eastAsia="ja-JP"/>
         </w:rPr>
       </w:pPr>
       <w:r>
@@ -481,7 +481,7 @@
           <w:color w:val="FF0000"/>
           <w:sz w:val="22"/>
           <w:szCs w:val="22"/>
-          <w:lang w:val="nl-NL" w:eastAsia="ja-JP"/>
+          <w:lang w:val="en-GB" w:eastAsia="ja-JP"/>
         </w:rPr>
       </w:pPr>
       <w:r>
@@ -551,7 +551,7 @@
           <w:color w:val="FF0000"/>
           <w:sz w:val="22"/>
           <w:szCs w:val="22"/>
-          <w:lang w:val="nl-NL" w:eastAsia="ja-JP"/>
+          <w:lang w:val="en-GB" w:eastAsia="ja-JP"/>
         </w:rPr>
       </w:pPr>
       <w:r>
@@ -620,7 +620,7 @@
           <w:color w:val="FF0000"/>
           <w:sz w:val="22"/>
           <w:szCs w:val="22"/>
-          <w:lang w:val="nl-NL" w:eastAsia="ja-JP"/>
+          <w:lang w:val="en-GB" w:eastAsia="ja-JP"/>
         </w:rPr>
       </w:pPr>
       <w:r>
@@ -689,7 +689,7 @@
           <w:color w:val="FF0000"/>
           <w:sz w:val="22"/>
           <w:szCs w:val="22"/>
-          <w:lang w:val="nl-NL" w:eastAsia="ja-JP"/>
+          <w:lang w:val="en-GB" w:eastAsia="ja-JP"/>
         </w:rPr>
       </w:pPr>
       <w:r>
@@ -758,7 +758,7 @@
           <w:color w:val="FF0000"/>
           <w:sz w:val="22"/>
           <w:szCs w:val="22"/>
-          <w:lang w:val="nl-NL" w:eastAsia="ja-JP"/>
+          <w:lang w:val="en-GB" w:eastAsia="ja-JP"/>
         </w:rPr>
       </w:pPr>
       <w:r>
@@ -828,7 +828,7 @@
           <w:color w:val="FF0000"/>
           <w:sz w:val="22"/>
           <w:szCs w:val="22"/>
-          <w:lang w:val="nl-NL" w:eastAsia="ja-JP"/>
+          <w:lang w:val="en-GB" w:eastAsia="ja-JP"/>
         </w:rPr>
       </w:pPr>
       <w:r>
@@ -898,7 +898,7 @@
           <w:color w:val="FF0000"/>
           <w:sz w:val="22"/>
           <w:szCs w:val="22"/>
-          <w:lang w:val="nl-NL" w:eastAsia="ja-JP"/>
+          <w:lang w:val="en-GB" w:eastAsia="ja-JP"/>
         </w:rPr>
       </w:pPr>
       <w:r>
@@ -968,7 +968,7 @@
           <w:color w:val="FF0000"/>
           <w:sz w:val="22"/>
           <w:szCs w:val="22"/>
-          <w:lang w:val="nl-NL" w:eastAsia="ja-JP"/>
+          <w:lang w:val="en-GB" w:eastAsia="ja-JP"/>
         </w:rPr>
       </w:pPr>
       <w:r>
@@ -1037,7 +1037,7 @@
           <w:color w:val="FF0000"/>
           <w:sz w:val="22"/>
           <w:szCs w:val="22"/>
-          <w:lang w:val="nl-NL" w:eastAsia="ja-JP"/>
+          <w:lang w:val="en-GB" w:eastAsia="ja-JP"/>
         </w:rPr>
       </w:pPr>
       <w:r>
@@ -1106,7 +1106,7 @@
           <w:color w:val="FF0000"/>
           <w:sz w:val="22"/>
           <w:szCs w:val="22"/>
-          <w:lang w:val="nl-NL" w:eastAsia="ja-JP"/>
+          <w:lang w:val="en-GB" w:eastAsia="ja-JP"/>
         </w:rPr>
       </w:pPr>
       <w:r>
@@ -1175,7 +1175,7 @@
           <w:color w:val="FF0000"/>
           <w:sz w:val="22"/>
           <w:szCs w:val="22"/>
-          <w:lang w:val="nl-NL" w:eastAsia="ja-JP"/>
+          <w:lang w:val="en-GB" w:eastAsia="ja-JP"/>
         </w:rPr>
       </w:pPr>
       <w:r>
@@ -1244,7 +1244,7 @@
           <w:color w:val="FF0000"/>
           <w:sz w:val="22"/>
           <w:szCs w:val="22"/>
-          <w:lang w:val="nl-NL" w:eastAsia="ja-JP"/>
+          <w:lang w:val="en-GB" w:eastAsia="ja-JP"/>
         </w:rPr>
       </w:pPr>
       <w:r>
@@ -1313,7 +1313,7 @@
           <w:color w:val="FF0000"/>
           <w:sz w:val="22"/>
           <w:szCs w:val="22"/>
-          <w:lang w:val="nl-NL" w:eastAsia="ja-JP"/>
+          <w:lang w:val="en-GB" w:eastAsia="ja-JP"/>
         </w:rPr>
       </w:pPr>
       <w:r>
@@ -1382,7 +1382,7 @@
           <w:color w:val="FF0000"/>
           <w:sz w:val="22"/>
           <w:szCs w:val="22"/>
-          <w:lang w:val="nl-NL" w:eastAsia="ja-JP"/>
+          <w:lang w:val="en-GB" w:eastAsia="ja-JP"/>
         </w:rPr>
       </w:pPr>
       <w:r>
@@ -1451,7 +1451,7 @@
           <w:color w:val="FF0000"/>
           <w:sz w:val="22"/>
           <w:szCs w:val="22"/>
-          <w:lang w:val="nl-NL" w:eastAsia="ja-JP"/>
+          <w:lang w:val="en-GB" w:eastAsia="ja-JP"/>
         </w:rPr>
       </w:pPr>
       <w:r>
@@ -1520,7 +1520,7 @@
           <w:color w:val="FF0000"/>
           <w:sz w:val="22"/>
           <w:szCs w:val="22"/>
-          <w:lang w:val="nl-NL" w:eastAsia="ja-JP"/>
+          <w:lang w:val="en-GB" w:eastAsia="ja-JP"/>
         </w:rPr>
       </w:pPr>
       <w:r>
@@ -1589,7 +1589,7 @@
           <w:color w:val="FF0000"/>
           <w:sz w:val="22"/>
           <w:szCs w:val="22"/>
-          <w:lang w:val="nl-NL" w:eastAsia="ja-JP"/>
+          <w:lang w:val="en-GB" w:eastAsia="ja-JP"/>
         </w:rPr>
       </w:pPr>
       <w:r>
@@ -1658,7 +1658,7 @@
           <w:color w:val="FF0000"/>
           <w:sz w:val="22"/>
           <w:szCs w:val="22"/>
-          <w:lang w:val="nl-NL" w:eastAsia="ja-JP"/>
+          <w:lang w:val="en-GB" w:eastAsia="ja-JP"/>
         </w:rPr>
       </w:pPr>
       <w:r>
@@ -1727,7 +1727,7 @@
           <w:color w:val="FF0000"/>
           <w:sz w:val="22"/>
           <w:szCs w:val="22"/>
-          <w:lang w:val="nl-NL" w:eastAsia="ja-JP"/>
+          <w:lang w:val="en-GB" w:eastAsia="ja-JP"/>
         </w:rPr>
       </w:pPr>
       <w:r>
@@ -1796,7 +1796,7 @@
           <w:color w:val="FF0000"/>
           <w:sz w:val="22"/>
           <w:szCs w:val="22"/>
-          <w:lang w:val="nl-NL" w:eastAsia="ja-JP"/>
+          <w:lang w:val="en-GB" w:eastAsia="ja-JP"/>
         </w:rPr>
       </w:pPr>
       <w:r>
@@ -1866,7 +1866,7 @@
           <w:color w:val="FF0000"/>
           <w:sz w:val="22"/>
           <w:szCs w:val="22"/>
-          <w:lang w:val="nl-NL" w:eastAsia="ja-JP"/>
+          <w:lang w:val="en-GB" w:eastAsia="ja-JP"/>
         </w:rPr>
       </w:pPr>
       <w:r>
@@ -1935,7 +1935,7 @@
           <w:color w:val="FF0000"/>
           <w:sz w:val="22"/>
           <w:szCs w:val="22"/>
-          <w:lang w:val="nl-NL" w:eastAsia="ja-JP"/>
+          <w:lang w:val="en-GB" w:eastAsia="ja-JP"/>
         </w:rPr>
       </w:pPr>
       <w:r>
@@ -2004,7 +2004,7 @@
           <w:color w:val="FF0000"/>
           <w:sz w:val="22"/>
           <w:szCs w:val="22"/>
-          <w:lang w:val="nl-NL" w:eastAsia="ja-JP"/>
+          <w:lang w:val="en-GB" w:eastAsia="ja-JP"/>
         </w:rPr>
       </w:pPr>
       <w:r>
@@ -2074,7 +2074,7 @@
           <w:color w:val="FF0000"/>
           <w:sz w:val="22"/>
           <w:szCs w:val="22"/>
-          <w:lang w:val="nl-NL" w:eastAsia="ja-JP"/>
+          <w:lang w:val="en-GB" w:eastAsia="ja-JP"/>
         </w:rPr>
       </w:pPr>
       <w:r>
@@ -2143,7 +2143,7 @@
           <w:color w:val="FF0000"/>
           <w:sz w:val="22"/>
           <w:szCs w:val="22"/>
-          <w:lang w:val="nl-NL" w:eastAsia="ja-JP"/>
+          <w:lang w:val="en-GB" w:eastAsia="ja-JP"/>
         </w:rPr>
       </w:pPr>
       <w:r>
@@ -2212,7 +2212,7 @@
           <w:color w:val="FF0000"/>
           <w:sz w:val="22"/>
           <w:szCs w:val="22"/>
-          <w:lang w:val="nl-NL" w:eastAsia="ja-JP"/>
+          <w:lang w:val="en-GB" w:eastAsia="ja-JP"/>
         </w:rPr>
       </w:pPr>
       <w:r>
@@ -2281,7 +2281,7 @@
           <w:color w:val="FF0000"/>
           <w:sz w:val="22"/>
           <w:szCs w:val="22"/>
-          <w:lang w:val="nl-NL" w:eastAsia="ja-JP"/>
+          <w:lang w:val="en-GB" w:eastAsia="ja-JP"/>
         </w:rPr>
       </w:pPr>
       <w:r>
@@ -2350,7 +2350,7 @@
           <w:color w:val="FF0000"/>
           <w:sz w:val="22"/>
           <w:szCs w:val="22"/>
-          <w:lang w:val="nl-NL" w:eastAsia="ja-JP"/>
+          <w:lang w:val="en-GB" w:eastAsia="ja-JP"/>
         </w:rPr>
       </w:pPr>
       <w:r>
@@ -2419,7 +2419,7 @@
           <w:color w:val="FF0000"/>
           <w:sz w:val="22"/>
           <w:szCs w:val="22"/>
-          <w:lang w:val="nl-NL" w:eastAsia="ja-JP"/>
+          <w:lang w:val="en-GB" w:eastAsia="ja-JP"/>
         </w:rPr>
       </w:pPr>
       <w:r>
@@ -2488,7 +2488,7 @@
           <w:color w:val="FF0000"/>
           <w:sz w:val="22"/>
           <w:szCs w:val="22"/>
-          <w:lang w:val="nl-NL" w:eastAsia="ja-JP"/>
+          <w:lang w:val="en-GB" w:eastAsia="ja-JP"/>
         </w:rPr>
       </w:pPr>
       <w:r>
@@ -2557,7 +2557,7 @@
           <w:color w:val="FF0000"/>
           <w:sz w:val="22"/>
           <w:szCs w:val="22"/>
-          <w:lang w:val="nl-NL" w:eastAsia="ja-JP"/>
+          <w:lang w:val="en-GB" w:eastAsia="ja-JP"/>
         </w:rPr>
       </w:pPr>
       <w:r>
@@ -2627,7 +2627,7 @@
           <w:color w:val="FF0000"/>
           <w:sz w:val="22"/>
           <w:szCs w:val="22"/>
-          <w:lang w:val="nl-NL" w:eastAsia="ja-JP"/>
+          <w:lang w:val="en-GB" w:eastAsia="ja-JP"/>
         </w:rPr>
       </w:pPr>
       <w:r>
@@ -2696,7 +2696,7 @@
           <w:color w:val="FF0000"/>
           <w:sz w:val="22"/>
           <w:szCs w:val="22"/>
-          <w:lang w:val="nl-NL" w:eastAsia="ja-JP"/>
+          <w:lang w:val="en-GB" w:eastAsia="ja-JP"/>
         </w:rPr>
       </w:pPr>
       <w:r>
@@ -2765,7 +2765,7 @@
           <w:color w:val="FF0000"/>
           <w:sz w:val="22"/>
           <w:szCs w:val="22"/>
-          <w:lang w:val="nl-NL" w:eastAsia="ja-JP"/>
+          <w:lang w:val="en-GB" w:eastAsia="ja-JP"/>
         </w:rPr>
       </w:pPr>
       <w:r>
@@ -2834,7 +2834,7 @@
           <w:color w:val="FF0000"/>
           <w:sz w:val="22"/>
           <w:szCs w:val="22"/>
-          <w:lang w:val="nl-NL" w:eastAsia="ja-JP"/>
+          <w:lang w:val="en-GB" w:eastAsia="ja-JP"/>
         </w:rPr>
       </w:pPr>
       <w:r>
@@ -2904,7 +2904,7 @@
           <w:color w:val="FF0000"/>
           <w:sz w:val="22"/>
           <w:szCs w:val="22"/>
-          <w:lang w:val="nl-NL" w:eastAsia="ja-JP"/>
+          <w:lang w:val="en-GB" w:eastAsia="ja-JP"/>
         </w:rPr>
       </w:pPr>
       <w:r>
@@ -2974,7 +2974,7 @@
           <w:color w:val="FF0000"/>
           <w:sz w:val="22"/>
           <w:szCs w:val="22"/>
-          <w:lang w:val="nl-NL" w:eastAsia="ja-JP"/>
+          <w:lang w:val="en-GB" w:eastAsia="ja-JP"/>
         </w:rPr>
       </w:pPr>
       <w:r>
@@ -3043,7 +3043,7 @@
           <w:color w:val="FF0000"/>
           <w:sz w:val="22"/>
           <w:szCs w:val="22"/>
-          <w:lang w:val="nl-NL" w:eastAsia="ja-JP"/>
+          <w:lang w:val="en-GB" w:eastAsia="ja-JP"/>
         </w:rPr>
       </w:pPr>
       <w:r>
@@ -3112,7 +3112,7 @@
           <w:color w:val="FF0000"/>
           <w:sz w:val="22"/>
           <w:szCs w:val="22"/>
-          <w:lang w:val="nl-NL" w:eastAsia="ja-JP"/>
+          <w:lang w:val="en-GB" w:eastAsia="ja-JP"/>
         </w:rPr>
       </w:pPr>
       <w:r>
@@ -3182,7 +3182,7 @@
           <w:color w:val="FF0000"/>
           <w:sz w:val="22"/>
           <w:szCs w:val="22"/>
-          <w:lang w:val="nl-NL" w:eastAsia="ja-JP"/>
+          <w:lang w:val="en-GB" w:eastAsia="ja-JP"/>
         </w:rPr>
       </w:pPr>
       <w:r>
@@ -3252,7 +3252,7 @@
           <w:color w:val="FF0000"/>
           <w:sz w:val="22"/>
           <w:szCs w:val="22"/>
-          <w:lang w:val="nl-NL" w:eastAsia="ja-JP"/>
+          <w:lang w:val="en-GB" w:eastAsia="ja-JP"/>
         </w:rPr>
       </w:pPr>
       <w:r>
@@ -3322,7 +3322,7 @@
           <w:color w:val="FF0000"/>
           <w:sz w:val="22"/>
           <w:szCs w:val="22"/>
-          <w:lang w:val="nl-NL" w:eastAsia="ja-JP"/>
+          <w:lang w:val="en-GB" w:eastAsia="ja-JP"/>
         </w:rPr>
       </w:pPr>
       <w:r>
@@ -3393,7 +3393,7 @@
           <w:color w:val="FF0000"/>
           <w:sz w:val="22"/>
           <w:szCs w:val="22"/>
-          <w:lang w:val="nl-NL" w:eastAsia="ja-JP"/>
+          <w:lang w:val="en-GB" w:eastAsia="ja-JP"/>
         </w:rPr>
       </w:pPr>
       <w:r>
@@ -3463,7 +3463,7 @@
           <w:color w:val="FF0000"/>
           <w:sz w:val="22"/>
           <w:szCs w:val="22"/>
-          <w:lang w:val="nl-NL" w:eastAsia="ja-JP"/>
+          <w:lang w:val="en-GB" w:eastAsia="ja-JP"/>
         </w:rPr>
       </w:pPr>
       <w:r>
@@ -3533,7 +3533,7 @@
           <w:color w:val="FF0000"/>
           <w:sz w:val="22"/>
           <w:szCs w:val="22"/>
-          <w:lang w:val="nl-NL" w:eastAsia="ja-JP"/>
+          <w:lang w:val="en-GB" w:eastAsia="ja-JP"/>
         </w:rPr>
       </w:pPr>
       <w:r>
@@ -3603,7 +3603,7 @@
           <w:color w:val="FF0000"/>
           <w:sz w:val="22"/>
           <w:szCs w:val="22"/>
-          <w:lang w:val="nl-NL" w:eastAsia="ja-JP"/>
+          <w:lang w:val="en-GB" w:eastAsia="ja-JP"/>
         </w:rPr>
       </w:pPr>
       <w:r>
@@ -4403,15 +4403,7 @@
           <w:sz w:val="22"/>
           <w:szCs w:val="22"/>
         </w:rPr>
-        <w:t xml:space="preserve">Version </w:t>
-      </w:r>
-      <w:r>
-        <w:rPr>
-          <w:color w:val="FF0000"/>
-          <w:sz w:val="22"/>
-          <w:szCs w:val="22"/>
-        </w:rPr>
-        <w:t>1.10</w:t>
+        <w:t>Version 1.10</w:t>
       </w:r>
     </w:p>
     <w:p>
@@ -4522,6 +4514,215 @@
           <w:szCs w:val="22"/>
         </w:rPr>
         <w:t>Started writing in the “Game Overview”</w:t>
+      </w:r>
+    </w:p>
+    <w:p>
+      <w:pPr>
+        <w:rPr>
+          <w:color w:val="FF0000"/>
+          <w:sz w:val="22"/>
+          <w:szCs w:val="22"/>
+        </w:rPr>
+      </w:pPr>
+    </w:p>
+    <w:p>
+      <w:pPr>
+        <w:pStyle w:val="Heading2"/>
+        <w:jc w:val="left"/>
+        <w:rPr>
+          <w:color w:val="FF0000"/>
+          <w:sz w:val="22"/>
+          <w:szCs w:val="22"/>
+        </w:rPr>
+      </w:pPr>
+      <w:r>
+        <w:rPr>
+          <w:color w:val="FF0000"/>
+          <w:sz w:val="22"/>
+          <w:szCs w:val="22"/>
+        </w:rPr>
+        <w:t xml:space="preserve">Version </w:t>
+      </w:r>
+      <w:r>
+        <w:rPr>
+          <w:color w:val="FF0000"/>
+          <w:sz w:val="22"/>
+          <w:szCs w:val="22"/>
+        </w:rPr>
+        <w:t>2.00</w:t>
+      </w:r>
+    </w:p>
+    <w:p>
+      <w:pPr>
+        <w:rPr>
+          <w:color w:val="FF0000"/>
+          <w:sz w:val="22"/>
+          <w:szCs w:val="22"/>
+        </w:rPr>
+      </w:pPr>
+    </w:p>
+    <w:p>
+      <w:pPr>
+        <w:rPr>
+          <w:color w:val="FF0000"/>
+          <w:sz w:val="22"/>
+          <w:szCs w:val="22"/>
+        </w:rPr>
+      </w:pPr>
+      <w:r>
+        <w:rPr>
+          <w:color w:val="FF0000"/>
+          <w:sz w:val="22"/>
+          <w:szCs w:val="22"/>
+        </w:rPr>
+        <w:tab/>
+        <w:t xml:space="preserve">Version </w:t>
+      </w:r>
+      <w:r>
+        <w:rPr>
+          <w:color w:val="FF0000"/>
+          <w:sz w:val="22"/>
+          <w:szCs w:val="22"/>
+        </w:rPr>
+        <w:t>2</w:t>
+      </w:r>
+      <w:r>
+        <w:rPr>
+          <w:color w:val="FF0000"/>
+          <w:sz w:val="22"/>
+          <w:szCs w:val="22"/>
+        </w:rPr>
+        <w:t xml:space="preserve"> include</w:t>
+      </w:r>
+      <w:r>
+        <w:rPr>
+          <w:color w:val="FF0000"/>
+          <w:sz w:val="22"/>
+          <w:szCs w:val="22"/>
+        </w:rPr>
+        <w:t>s…</w:t>
+      </w:r>
+    </w:p>
+    <w:p>
+      <w:pPr>
+        <w:rPr>
+          <w:color w:val="FF0000"/>
+          <w:sz w:val="22"/>
+          <w:szCs w:val="22"/>
+        </w:rPr>
+      </w:pPr>
+    </w:p>
+    <w:p>
+      <w:pPr>
+        <w:numPr>
+          <w:ilvl w:val="0"/>
+          <w:numId w:val="28"/>
+        </w:numPr>
+        <w:rPr>
+          <w:color w:val="FF0000"/>
+          <w:sz w:val="22"/>
+          <w:szCs w:val="22"/>
+        </w:rPr>
+      </w:pPr>
+      <w:r>
+        <w:rPr>
+          <w:color w:val="FF0000"/>
+          <w:sz w:val="22"/>
+          <w:szCs w:val="22"/>
+        </w:rPr>
+        <w:t>Finished the game ov</w:t>
+      </w:r>
+      <w:r>
+        <w:rPr>
+          <w:color w:val="FF0000"/>
+          <w:sz w:val="22"/>
+          <w:szCs w:val="22"/>
+        </w:rPr>
+        <w:t>erview</w:t>
+      </w:r>
+    </w:p>
+    <w:p>
+      <w:pPr>
+        <w:numPr>
+          <w:ilvl w:val="0"/>
+          <w:numId w:val="28"/>
+        </w:numPr>
+        <w:rPr>
+          <w:color w:val="FF0000"/>
+          <w:sz w:val="22"/>
+          <w:szCs w:val="22"/>
+        </w:rPr>
+      </w:pPr>
+      <w:r>
+        <w:rPr>
+          <w:color w:val="FF0000"/>
+          <w:sz w:val="22"/>
+          <w:szCs w:val="22"/>
+        </w:rPr>
+        <w:t>Added text to “Feature Set”</w:t>
+      </w:r>
+    </w:p>
+    <w:p>
+      <w:pPr>
+        <w:numPr>
+          <w:ilvl w:val="0"/>
+          <w:numId w:val="28"/>
+        </w:numPr>
+        <w:rPr>
+          <w:color w:val="FF0000"/>
+          <w:sz w:val="22"/>
+          <w:szCs w:val="22"/>
+        </w:rPr>
+      </w:pPr>
+      <w:r>
+        <w:rPr>
+          <w:color w:val="FF0000"/>
+          <w:sz w:val="22"/>
+          <w:szCs w:val="22"/>
+        </w:rPr>
+        <w:t>Added text to “The Game World”</w:t>
+      </w:r>
+    </w:p>
+    <w:p>
+      <w:pPr>
+        <w:numPr>
+          <w:ilvl w:val="0"/>
+          <w:numId w:val="28"/>
+        </w:numPr>
+        <w:rPr>
+          <w:color w:val="FF0000"/>
+          <w:sz w:val="22"/>
+          <w:szCs w:val="22"/>
+        </w:rPr>
+      </w:pPr>
+      <w:r>
+        <w:rPr>
+          <w:color w:val="FF0000"/>
+          <w:sz w:val="22"/>
+          <w:szCs w:val="22"/>
+        </w:rPr>
+        <w:t>Added text to “The Physical World”</w:t>
+      </w:r>
+    </w:p>
+    <w:p>
+      <w:pPr>
+        <w:numPr>
+          <w:ilvl w:val="0"/>
+          <w:numId w:val="28"/>
+        </w:numPr>
+        <w:rPr>
+          <w:color w:val="FF0000"/>
+          <w:sz w:val="22"/>
+          <w:szCs w:val="22"/>
+        </w:rPr>
+      </w:pPr>
+      <w:r>
+        <w:rPr>
+          <w:color w:val="FF0000"/>
+          <w:sz w:val="22"/>
+          <w:szCs w:val="22"/>
+        </w:rPr>
+        <w:t>Added text to “The World Layout”</w:t>
       </w:r>
     </w:p>
     <w:p>
@@ -4987,48 +5188,7 @@
           <w:sz w:val="22"/>
           <w:szCs w:val="22"/>
         </w:rPr>
-        <w:t>??????????????????????????????</w:t>
-      </w:r>
-    </w:p>
-    <w:p>
-      <w:pPr>
-        <w:rPr>
-          <w:color w:val="FF0000"/>
-          <w:sz w:val="22"/>
-          <w:szCs w:val="22"/>
-        </w:rPr>
-      </w:pPr>
-      <w:r>
-        <w:rPr>
-          <w:color w:val="FF0000"/>
-          <w:sz w:val="22"/>
-          <w:szCs w:val="22"/>
-        </w:rPr>
-        <w:t>Describe what the player will control</w:t>
-      </w:r>
-      <w:r>
-        <w:rPr>
-          <w:color w:val="FF0000"/>
-          <w:sz w:val="22"/>
-          <w:szCs w:val="22"/>
-        </w:rPr>
-        <w:t xml:space="preserve">- </w:t>
-      </w:r>
-      <w:r>
-        <w:rPr>
-          <w:color w:val="FF0000"/>
-          <w:sz w:val="22"/>
-          <w:szCs w:val="22"/>
-        </w:rPr>
-        <w:t>it's</w:t>
-      </w:r>
-      <w:r>
-        <w:rPr>
-          <w:color w:val="FF0000"/>
-          <w:sz w:val="22"/>
-          <w:szCs w:val="22"/>
-        </w:rPr>
-        <w:t xml:space="preserve"> mainly a narrative game so focus on that area</w:t>
+        <w:t>The player will control a sole character who is just trying to escape, if the player dies, then they will get sent back to start over retaining none of the collected loot.</w:t>
       </w:r>
     </w:p>
     <w:p>
@@ -5051,7 +5211,7 @@
           <w:u w:val="none"/>
         </w:rPr>
       </w:pPr>
-      <w:bookmarkStart w:id="12" w:name="_Toc88523882"/>
+      <w:bookmarkStart w:id="12" w:name="_Toc88523883"/>
       <w:r>
         <w:rPr>
           <w:color w:val="FF0000"/>
@@ -5059,7 +5219,25 @@
           <w:szCs w:val="22"/>
           <w:u w:val="none"/>
         </w:rPr>
-        <w:t>How many characters do I control?</w:t>
+        <w:t xml:space="preserve">What is the </w:t>
+      </w:r>
+      <w:r>
+        <w:rPr>
+          <w:color w:val="FF0000"/>
+          <w:sz w:val="22"/>
+          <w:szCs w:val="22"/>
+          <w:u w:val="none"/>
+        </w:rPr>
+        <w:t>main focus</w:t>
+      </w:r>
+      <w:r>
+        <w:rPr>
+          <w:color w:val="FF0000"/>
+          <w:sz w:val="22"/>
+          <w:szCs w:val="22"/>
+          <w:u w:val="none"/>
+        </w:rPr>
+        <w:t>?</w:t>
       </w:r>
       <w:bookmarkEnd w:id="12"/>
     </w:p>
@@ -5077,40 +5255,32 @@
           <w:sz w:val="22"/>
           <w:szCs w:val="22"/>
         </w:rPr>
-        <w:t>??????????????????????????????</w:t>
-      </w:r>
-    </w:p>
-    <w:p>
-      <w:pPr>
-        <w:rPr>
-          <w:color w:val="FF0000"/>
-          <w:sz w:val="22"/>
-          <w:szCs w:val="22"/>
-        </w:rPr>
-      </w:pPr>
-      <w:r>
-        <w:rPr>
-          <w:color w:val="FF0000"/>
-          <w:sz w:val="22"/>
-          <w:szCs w:val="22"/>
-        </w:rPr>
-        <w:t>If this applies talk a little more about the control choices.</w:t>
-      </w:r>
-      <w:r>
-        <w:rPr>
-          <w:color w:val="FF0000"/>
-          <w:sz w:val="22"/>
-          <w:szCs w:val="22"/>
-        </w:rPr>
-        <w:t xml:space="preserve"> Does the game show the story from multiple characters perspectives?</w:t>
-      </w:r>
-      <w:r>
-        <w:rPr>
-          <w:color w:val="FF0000"/>
-          <w:sz w:val="22"/>
-          <w:szCs w:val="22"/>
-        </w:rPr>
-        <w:t xml:space="preserve">  Remember to add answers to questions that you think the reader will ask.  This is totally dependent on your design.</w:t>
+        <w:t xml:space="preserve">The main goal of the game is to escape from the dungeon </w:t>
+      </w:r>
+      <w:r>
+        <w:rPr>
+          <w:color w:val="FF0000"/>
+          <w:sz w:val="22"/>
+          <w:szCs w:val="22"/>
+        </w:rPr>
+        <w:t>while collecting items and gear to aid the adventure, when the player dies, they lose everything and are thrown back to the start where all the rooms have changed.</w:t>
+      </w:r>
+    </w:p>
+    <w:p>
+      <w:pPr>
+        <w:rPr>
+          <w:color w:val="FF0000"/>
+          <w:sz w:val="22"/>
+          <w:szCs w:val="22"/>
+        </w:rPr>
+      </w:pPr>
+      <w:r>
+        <w:rPr>
+          <w:color w:val="FF0000"/>
+          <w:sz w:val="22"/>
+          <w:szCs w:val="22"/>
+        </w:rPr>
+        <w:t>After they escape once, the main goal becomes to beat the high score set by previous runs.</w:t>
       </w:r>
     </w:p>
     <w:p>
@@ -5133,7 +5303,7 @@
           <w:u w:val="none"/>
         </w:rPr>
       </w:pPr>
-      <w:bookmarkStart w:id="13" w:name="_Toc88523883"/>
+      <w:bookmarkStart w:id="13" w:name="_Toc88523884"/>
       <w:r>
         <w:rPr>
           <w:color w:val="FF0000"/>
@@ -5141,8 +5311,7 @@
           <w:szCs w:val="22"/>
           <w:u w:val="none"/>
         </w:rPr>
-        <w:lastRenderedPageBreak/>
-        <w:t xml:space="preserve">What is the </w:t>
+        <w:t>What is</w:t>
       </w:r>
       <w:r>
         <w:rPr>
@@ -5151,16 +5320,7 @@
           <w:szCs w:val="22"/>
           <w:u w:val="none"/>
         </w:rPr>
-        <w:t>main focus</w:t>
-      </w:r>
-      <w:r>
-        <w:rPr>
-          <w:color w:val="FF0000"/>
-          <w:sz w:val="22"/>
-          <w:szCs w:val="22"/>
-          <w:u w:val="none"/>
-        </w:rPr>
-        <w:t>?</w:t>
+        <w:t xml:space="preserve"> different?</w:t>
       </w:r>
       <w:bookmarkEnd w:id="13"/>
     </w:p>
@@ -5172,90 +5332,7 @@
           <w:szCs w:val="22"/>
         </w:rPr>
       </w:pPr>
-      <w:r>
-        <w:rPr>
-          <w:color w:val="FF0000"/>
-          <w:sz w:val="22"/>
-          <w:szCs w:val="22"/>
-        </w:rPr>
-        <w:t xml:space="preserve">The main goal of the game is to escape from the dungeon </w:t>
-      </w:r>
-      <w:r>
-        <w:rPr>
-          <w:color w:val="FF0000"/>
-          <w:sz w:val="22"/>
-          <w:szCs w:val="22"/>
-        </w:rPr>
-        <w:t>while collecting items and gear to aid the adventure, when the player dies, they lose everything and are thrown back to the start where all the rooms have changed.</w:t>
-      </w:r>
-    </w:p>
-    <w:p>
-      <w:pPr>
-        <w:rPr>
-          <w:color w:val="FF0000"/>
-          <w:sz w:val="22"/>
-          <w:szCs w:val="22"/>
-        </w:rPr>
-      </w:pPr>
-      <w:r>
-        <w:rPr>
-          <w:color w:val="FF0000"/>
-          <w:sz w:val="22"/>
-          <w:szCs w:val="22"/>
-        </w:rPr>
-        <w:t>After they escape once, the main goal becomes to beat the high score set by previous runs.</w:t>
-      </w:r>
-    </w:p>
-    <w:p>
-      <w:pPr>
-        <w:rPr>
-          <w:color w:val="FF0000"/>
-          <w:sz w:val="22"/>
-          <w:szCs w:val="22"/>
-        </w:rPr>
-      </w:pPr>
-    </w:p>
-    <w:p>
-      <w:pPr>
-        <w:pStyle w:val="Heading3"/>
-        <w:jc w:val="left"/>
-        <w:rPr>
-          <w:color w:val="FF0000"/>
-          <w:sz w:val="22"/>
-          <w:szCs w:val="22"/>
-          <w:u w:val="none"/>
-        </w:rPr>
-      </w:pPr>
-      <w:bookmarkStart w:id="14" w:name="_Toc88523884"/>
-      <w:r>
-        <w:rPr>
-          <w:color w:val="FF0000"/>
-          <w:sz w:val="22"/>
-          <w:szCs w:val="22"/>
-          <w:u w:val="none"/>
-        </w:rPr>
-        <w:t>What is</w:t>
-      </w:r>
-      <w:r>
-        <w:rPr>
-          <w:color w:val="FF0000"/>
-          <w:sz w:val="22"/>
-          <w:szCs w:val="22"/>
-          <w:u w:val="none"/>
-        </w:rPr>
-        <w:t xml:space="preserve"> different?</w:t>
-      </w:r>
-      <w:bookmarkEnd w:id="14"/>
-    </w:p>
-    <w:p>
-      <w:pPr>
-        <w:rPr>
-          <w:color w:val="FF0000"/>
-          <w:sz w:val="22"/>
-          <w:szCs w:val="22"/>
-        </w:rPr>
-      </w:pPr>
-      <w:bookmarkStart w:id="15" w:name="_Toc88523885"/>
+      <w:bookmarkStart w:id="14" w:name="_Toc88523885"/>
       <w:r>
         <w:rPr>
           <w:color w:val="FF0000"/>
@@ -5316,12 +5393,6 @@
         <w:gridCol w:w="1050"/>
       </w:tblGrid>
       <w:tr>
-        <w:tblPrEx>
-          <w:tblCellMar>
-            <w:top w:w="0" w:type="dxa"/>
-            <w:bottom w:w="0" w:type="dxa"/>
-          </w:tblCellMar>
-        </w:tblPrEx>
         <w:trPr>
           <w:trHeight w:val="360"/>
         </w:trPr>
@@ -5439,12 +5510,6 @@
         </w:tc>
       </w:tr>
       <w:tr>
-        <w:tblPrEx>
-          <w:tblCellMar>
-            <w:top w:w="0" w:type="dxa"/>
-            <w:bottom w:w="0" w:type="dxa"/>
-          </w:tblCellMar>
-        </w:tblPrEx>
         <w:trPr>
           <w:trHeight w:val="360"/>
         </w:trPr>
@@ -5565,12 +5630,6 @@
         </w:tc>
       </w:tr>
       <w:tr>
-        <w:tblPrEx>
-          <w:tblCellMar>
-            <w:top w:w="0" w:type="dxa"/>
-            <w:bottom w:w="0" w:type="dxa"/>
-          </w:tblCellMar>
-        </w:tblPrEx>
         <w:trPr>
           <w:trHeight w:val="360"/>
         </w:trPr>
@@ -5700,12 +5759,6 @@
         </w:tc>
       </w:tr>
       <w:tr>
-        <w:tblPrEx>
-          <w:tblCellMar>
-            <w:top w:w="0" w:type="dxa"/>
-            <w:bottom w:w="0" w:type="dxa"/>
-          </w:tblCellMar>
-        </w:tblPrEx>
         <w:trPr>
           <w:trHeight w:val="360"/>
         </w:trPr>
@@ -5835,12 +5888,6 @@
         </w:tc>
       </w:tr>
       <w:tr>
-        <w:tblPrEx>
-          <w:tblCellMar>
-            <w:top w:w="0" w:type="dxa"/>
-            <w:bottom w:w="0" w:type="dxa"/>
-          </w:tblCellMar>
-        </w:tblPrEx>
         <w:trPr>
           <w:trHeight w:val="360"/>
         </w:trPr>
@@ -5970,12 +6017,6 @@
         </w:tc>
       </w:tr>
       <w:tr>
-        <w:tblPrEx>
-          <w:tblCellMar>
-            <w:top w:w="0" w:type="dxa"/>
-            <w:bottom w:w="0" w:type="dxa"/>
-          </w:tblCellMar>
-        </w:tblPrEx>
         <w:trPr>
           <w:trHeight w:val="360"/>
         </w:trPr>
@@ -6100,12 +6141,6 @@
         </w:tc>
       </w:tr>
       <w:tr>
-        <w:tblPrEx>
-          <w:tblCellMar>
-            <w:top w:w="0" w:type="dxa"/>
-            <w:bottom w:w="0" w:type="dxa"/>
-          </w:tblCellMar>
-        </w:tblPrEx>
         <w:trPr>
           <w:trHeight w:val="360"/>
         </w:trPr>
@@ -6214,6 +6249,15 @@
           <w:color w:val="FF0000"/>
           <w:sz w:val="22"/>
           <w:szCs w:val="22"/>
+        </w:rPr>
+      </w:pPr>
+    </w:p>
+    <w:p>
+      <w:pPr>
+        <w:rPr>
+          <w:color w:val="FF0000"/>
+          <w:sz w:val="22"/>
+          <w:szCs w:val="22"/>
           <w:shd w:val="clear" w:color="auto" w:fill="FFFFFF"/>
         </w:rPr>
       </w:pPr>
@@ -6223,23 +6267,39 @@
           <w:sz w:val="22"/>
           <w:szCs w:val="22"/>
         </w:rPr>
-        <w:t xml:space="preserve">Furthermore, (aesthetically only) the enemies drop gold in the form of their ASCII value, so for example when an enemy dies, they have a total of 100 gold which could be split down into a: </w:t>
-      </w:r>
-      <w:r>
-        <w:rPr>
-          <w:color w:val="FF0000"/>
-          <w:sz w:val="22"/>
-          <w:szCs w:val="22"/>
-        </w:rPr>
-        <w:t xml:space="preserve">* (42), </w:t>
-      </w:r>
-      <w:r>
-        <w:rPr>
-          <w:color w:val="FF0000"/>
-          <w:sz w:val="22"/>
-          <w:szCs w:val="22"/>
-        </w:rPr>
-        <w:t xml:space="preserve">&amp; (38G), </w:t>
+        <w:t xml:space="preserve">Furthermore, (aesthetically only) the enemies drop gold in the form of their ASCII value, so for example when an enemy dies, they </w:t>
+      </w:r>
+      <w:r>
+        <w:rPr>
+          <w:color w:val="FF0000"/>
+          <w:sz w:val="22"/>
+          <w:szCs w:val="22"/>
+        </w:rPr>
+        <w:t xml:space="preserve">drop </w:t>
+      </w:r>
+      <w:r>
+        <w:rPr>
+          <w:color w:val="FF0000"/>
+          <w:sz w:val="22"/>
+          <w:szCs w:val="22"/>
+        </w:rPr>
+        <w:t>a total of 100 gold which could be split down into a: * (42</w:t>
+      </w:r>
+      <w:r>
+        <w:rPr>
+          <w:color w:val="FF0000"/>
+          <w:sz w:val="22"/>
+          <w:szCs w:val="22"/>
+        </w:rPr>
+        <w:t>G</w:t>
+      </w:r>
+      <w:r>
+        <w:rPr>
+          <w:color w:val="FF0000"/>
+          <w:sz w:val="22"/>
+          <w:szCs w:val="22"/>
+        </w:rPr>
+        <w:t xml:space="preserve">), &amp; (38G), </w:t>
       </w:r>
       <w:r>
         <w:rPr>
@@ -6320,7 +6380,7 @@
         </w:rPr>
         <w:t>Feature Set</w:t>
       </w:r>
-      <w:bookmarkEnd w:id="15"/>
+      <w:bookmarkEnd w:id="14"/>
     </w:p>
     <w:p>
       <w:pPr>
@@ -6338,7 +6398,7 @@
           <w:sz w:val="28"/>
         </w:rPr>
       </w:pPr>
-      <w:bookmarkStart w:id="16" w:name="_Toc88523886"/>
+      <w:bookmarkStart w:id="15" w:name="_Toc88523886"/>
       <w:r>
         <w:rPr>
           <w:color w:val="FF0000"/>
@@ -6346,6 +6406,94 @@
         </w:rPr>
         <w:t>General Features</w:t>
       </w:r>
+      <w:bookmarkEnd w:id="15"/>
+    </w:p>
+    <w:p>
+      <w:pPr>
+        <w:rPr>
+          <w:color w:val="FF0000"/>
+        </w:rPr>
+      </w:pPr>
+      <w:r>
+        <w:rPr>
+          <w:color w:val="FF0000"/>
+        </w:rPr>
+        <w:t>Made in unity</w:t>
+      </w:r>
+    </w:p>
+    <w:p>
+      <w:pPr>
+        <w:rPr>
+          <w:color w:val="FF0000"/>
+        </w:rPr>
+      </w:pPr>
+      <w:r>
+        <w:rPr>
+          <w:color w:val="FF0000"/>
+        </w:rPr>
+        <w:t>Embeds ASCII symbols into the gameplay</w:t>
+      </w:r>
+    </w:p>
+    <w:p>
+      <w:pPr>
+        <w:rPr>
+          <w:color w:val="FF0000"/>
+        </w:rPr>
+      </w:pPr>
+      <w:r>
+        <w:rPr>
+          <w:color w:val="FF0000"/>
+        </w:rPr>
+        <w:t>Randomly generated worlds</w:t>
+      </w:r>
+    </w:p>
+    <w:p>
+      <w:pPr>
+        <w:rPr>
+          <w:bCs/>
+          <w:color w:val="FF0000"/>
+        </w:rPr>
+      </w:pPr>
+      <w:r>
+        <w:rPr>
+          <w:bCs/>
+          <w:color w:val="FF0000"/>
+        </w:rPr>
+        <w:t>UI including health, items, and m</w:t>
+      </w:r>
+      <w:r>
+        <w:rPr>
+          <w:bCs/>
+          <w:color w:val="FF0000"/>
+        </w:rPr>
+        <w:t>inimap</w:t>
+      </w:r>
+    </w:p>
+    <w:p>
+      <w:pPr>
+        <w:rPr>
+          <w:b/>
+          <w:color w:val="FF0000"/>
+        </w:rPr>
+      </w:pPr>
+    </w:p>
+    <w:p>
+      <w:pPr>
+        <w:pStyle w:val="Heading2"/>
+        <w:jc w:val="left"/>
+        <w:rPr>
+          <w:color w:val="FF0000"/>
+          <w:sz w:val="28"/>
+        </w:rPr>
+      </w:pPr>
+      <w:bookmarkStart w:id="16" w:name="_Toc88523887"/>
+      <w:r>
+        <w:rPr>
+          <w:color w:val="FF0000"/>
+          <w:sz w:val="28"/>
+        </w:rPr>
+        <w:t>Gameplay</w:t>
+      </w:r>
       <w:bookmarkEnd w:id="16"/>
     </w:p>
     <w:p>
@@ -6354,48 +6502,1284 @@
           <w:color w:val="FF0000"/>
         </w:rPr>
       </w:pPr>
-    </w:p>
-    <w:p>
-      <w:pPr>
-        <w:rPr>
-          <w:color w:val="FF0000"/>
-          <w:sz w:val="24"/>
+      <w:bookmarkStart w:id="17" w:name="_Toc426902191"/>
+      <w:r>
+        <w:rPr>
+          <w:color w:val="FF0000"/>
+        </w:rPr>
+        <w:t>Hack-n-slash combat</w:t>
+      </w:r>
+    </w:p>
+    <w:p>
+      <w:pPr>
+        <w:rPr>
+          <w:color w:val="FF0000"/>
+          <w:sz w:val="22"/>
+          <w:szCs w:val="22"/>
+        </w:rPr>
+      </w:pPr>
+      <w:r>
+        <w:rPr>
+          <w:color w:val="FF0000"/>
+        </w:rPr>
+        <w:t>Perma-death</w:t>
+      </w:r>
+    </w:p>
+    <w:p>
+      <w:pPr>
+        <w:rPr>
+          <w:color w:val="FF0000"/>
+          <w:sz w:val="22"/>
+          <w:szCs w:val="22"/>
+        </w:rPr>
+      </w:pPr>
+      <w:r>
+        <w:rPr>
+          <w:color w:val="FF0000"/>
+          <w:sz w:val="22"/>
+          <w:szCs w:val="22"/>
+        </w:rPr>
+        <w:t>New map layout each time.</w:t>
+      </w:r>
+    </w:p>
+    <w:p>
+      <w:pPr>
+        <w:rPr>
+          <w:color w:val="FF0000"/>
+          <w:sz w:val="22"/>
+          <w:szCs w:val="22"/>
+        </w:rPr>
+      </w:pPr>
+      <w:r>
+        <w:rPr>
+          <w:color w:val="FF0000"/>
+          <w:sz w:val="22"/>
+          <w:szCs w:val="22"/>
+        </w:rPr>
+        <w:t>Can purchase and build missing paths</w:t>
+      </w:r>
+    </w:p>
+    <w:p>
+      <w:pPr>
+        <w:rPr>
+          <w:color w:val="FF0000"/>
+        </w:rPr>
+      </w:pPr>
+      <w:r>
+        <w:rPr>
+          <w:color w:val="FF0000"/>
+        </w:rPr>
+        <w:t>Collectable items and gear</w:t>
+      </w:r>
+    </w:p>
+    <w:p>
+      <w:pPr>
+        <w:rPr>
+          <w:color w:val="FF0000"/>
+        </w:rPr>
+      </w:pPr>
+    </w:p>
+    <w:p>
+      <w:pPr>
+        <w:rPr>
+          <w:color w:val="FF0000"/>
+        </w:rPr>
+      </w:pPr>
+    </w:p>
+    <w:p>
+      <w:pPr>
+        <w:rPr>
+          <w:color w:val="FF0000"/>
+        </w:rPr>
+      </w:pPr>
+    </w:p>
+    <w:p>
+      <w:pPr>
+        <w:rPr>
+          <w:color w:val="FF0000"/>
+        </w:rPr>
+      </w:pPr>
+    </w:p>
+    <w:p>
+      <w:pPr>
+        <w:pStyle w:val="Heading1"/>
+        <w:jc w:val="left"/>
+        <w:rPr>
+          <w:color w:val="FF0000"/>
+          <w:sz w:val="48"/>
           <w:szCs w:val="24"/>
         </w:rPr>
       </w:pPr>
-      <w:r>
-        <w:rPr>
-          <w:color w:val="FF0000"/>
-          <w:sz w:val="22"/>
-          <w:szCs w:val="22"/>
-        </w:rPr>
-        <w:t>You can add or take away features in this section</w:t>
-      </w:r>
-    </w:p>
-    <w:p>
-      <w:pPr>
-        <w:rPr>
-          <w:color w:val="FF0000"/>
-          <w:sz w:val="22"/>
-          <w:szCs w:val="22"/>
-        </w:rPr>
-      </w:pPr>
-    </w:p>
-    <w:p>
-      <w:pPr>
-        <w:rPr>
-          <w:color w:val="FF0000"/>
-          <w:sz w:val="24"/>
+      <w:bookmarkStart w:id="18" w:name="_Toc88523888"/>
+      <w:r>
+        <w:rPr>
+          <w:color w:val="FF0000"/>
+          <w:sz w:val="48"/>
           <w:szCs w:val="24"/>
         </w:rPr>
-      </w:pPr>
-      <w:r>
-        <w:rPr>
-          <w:color w:val="FF0000"/>
-          <w:sz w:val="22"/>
-          <w:szCs w:val="22"/>
-        </w:rPr>
-        <w:t>Brief overview:</w:t>
+        <w:lastRenderedPageBreak/>
+        <w:t>The Game World</w:t>
+      </w:r>
+      <w:bookmarkEnd w:id="17"/>
+      <w:bookmarkEnd w:id="18"/>
+    </w:p>
+    <w:p>
+      <w:pPr>
+        <w:rPr>
+          <w:color w:val="FF0000"/>
+        </w:rPr>
+      </w:pPr>
+    </w:p>
+    <w:p>
+      <w:pPr>
+        <w:pStyle w:val="Heading2"/>
+        <w:jc w:val="left"/>
+        <w:rPr>
+          <w:color w:val="FF0000"/>
+          <w:sz w:val="22"/>
+          <w:szCs w:val="22"/>
+        </w:rPr>
+      </w:pPr>
+      <w:bookmarkStart w:id="19" w:name="_Toc88523889"/>
+      <w:r>
+        <w:rPr>
+          <w:color w:val="FF0000"/>
+          <w:sz w:val="22"/>
+          <w:szCs w:val="22"/>
+        </w:rPr>
+        <w:t>Overview</w:t>
+      </w:r>
+      <w:bookmarkEnd w:id="19"/>
+    </w:p>
+    <w:p>
+      <w:pPr>
+        <w:pStyle w:val="FootnoteText"/>
+        <w:rPr>
+          <w:color w:val="FF0000"/>
+          <w:sz w:val="22"/>
+          <w:szCs w:val="22"/>
+        </w:rPr>
+      </w:pPr>
+      <w:r>
+        <w:rPr>
+          <w:color w:val="FF0000"/>
+          <w:sz w:val="22"/>
+          <w:szCs w:val="22"/>
+        </w:rPr>
+        <w:t>The game is set in dungeons that are everchanging, the player character has fallen down into the nethermost layer</w:t>
+      </w:r>
+      <w:r>
+        <w:rPr>
+          <w:color w:val="FF0000"/>
+          <w:sz w:val="22"/>
+          <w:szCs w:val="22"/>
+        </w:rPr>
+        <w:t xml:space="preserve"> of the dungeon and must now escape using a new form of magic that uses ASCII symbols</w:t>
+      </w:r>
+      <w:r>
+        <w:rPr>
+          <w:color w:val="FF0000"/>
+          <w:sz w:val="22"/>
+          <w:szCs w:val="22"/>
+        </w:rPr>
+        <w:t xml:space="preserve"> as its basis</w:t>
+      </w:r>
+      <w:r>
+        <w:rPr>
+          <w:color w:val="FF0000"/>
+          <w:sz w:val="22"/>
+          <w:szCs w:val="22"/>
+        </w:rPr>
+        <w:t>.</w:t>
+      </w:r>
+    </w:p>
+    <w:p>
+      <w:pPr>
+        <w:rPr>
+          <w:color w:val="FF0000"/>
+          <w:sz w:val="22"/>
+          <w:szCs w:val="22"/>
+        </w:rPr>
+      </w:pPr>
+    </w:p>
+    <w:p>
+      <w:pPr>
+        <w:pStyle w:val="Heading2"/>
+        <w:jc w:val="left"/>
+        <w:rPr>
+          <w:color w:val="FF0000"/>
+          <w:sz w:val="22"/>
+          <w:szCs w:val="22"/>
+        </w:rPr>
+      </w:pPr>
+      <w:r>
+        <w:rPr>
+          <w:color w:val="FF0000"/>
+          <w:sz w:val="22"/>
+          <w:szCs w:val="22"/>
+        </w:rPr>
+        <w:t>ASCII</w:t>
+      </w:r>
+    </w:p>
+    <w:p>
+      <w:pPr>
+        <w:pStyle w:val="FootnoteText"/>
+        <w:rPr>
+          <w:color w:val="FF0000"/>
+          <w:sz w:val="22"/>
+          <w:szCs w:val="22"/>
+        </w:rPr>
+      </w:pPr>
+      <w:r>
+        <w:rPr>
+          <w:color w:val="FF0000"/>
+          <w:sz w:val="22"/>
+          <w:szCs w:val="22"/>
+        </w:rPr>
+        <w:t>As you most likely have realized so far, this game heavily uses ASCII in the gameplay compared to roguelikes which use it just for displaying the game.</w:t>
+      </w:r>
+    </w:p>
+    <w:p>
+      <w:pPr>
+        <w:pStyle w:val="FootnoteText"/>
+        <w:rPr>
+          <w:color w:val="FF0000"/>
+          <w:sz w:val="22"/>
+          <w:szCs w:val="22"/>
+        </w:rPr>
+      </w:pPr>
+      <w:r>
+        <w:rPr>
+          <w:color w:val="FF0000"/>
+          <w:sz w:val="22"/>
+          <w:szCs w:val="22"/>
+        </w:rPr>
+        <w:t>The player can use the symbols to bridge across previously uncrossable gaps by purchasing them</w:t>
+      </w:r>
+      <w:r>
+        <w:rPr>
+          <w:color w:val="FF0000"/>
+          <w:sz w:val="22"/>
+          <w:szCs w:val="22"/>
+        </w:rPr>
+        <w:t xml:space="preserve"> from the local merchant for their equivalent ASCII value.</w:t>
+      </w:r>
+    </w:p>
+    <w:p>
+      <w:pPr>
+        <w:pStyle w:val="FootnoteText"/>
+        <w:rPr>
+          <w:color w:val="FF0000"/>
+          <w:sz w:val="22"/>
+          <w:szCs w:val="22"/>
+        </w:rPr>
+      </w:pPr>
+    </w:p>
+    <w:p>
+      <w:pPr>
+        <w:pStyle w:val="Heading2"/>
+        <w:jc w:val="left"/>
+        <w:rPr>
+          <w:color w:val="FF0000"/>
+          <w:sz w:val="22"/>
+          <w:szCs w:val="22"/>
+        </w:rPr>
+      </w:pPr>
+      <w:bookmarkStart w:id="20" w:name="_Toc88523891"/>
+      <w:r>
+        <w:rPr>
+          <w:color w:val="FF0000"/>
+          <w:sz w:val="22"/>
+          <w:szCs w:val="22"/>
+        </w:rPr>
+        <w:t>World Feature #2</w:t>
+      </w:r>
+      <w:bookmarkEnd w:id="20"/>
+    </w:p>
+    <w:p>
+      <w:pPr>
+        <w:rPr>
+          <w:color w:val="FF0000"/>
+          <w:sz w:val="22"/>
+          <w:szCs w:val="22"/>
+        </w:rPr>
+      </w:pPr>
+      <w:r>
+        <w:rPr>
+          <w:color w:val="FF0000"/>
+          <w:sz w:val="22"/>
+          <w:szCs w:val="22"/>
+        </w:rPr>
+        <w:t>#########################################################</w:t>
+      </w:r>
+    </w:p>
+    <w:p>
+      <w:pPr>
+        <w:rPr>
+          <w:color w:val="FF0000"/>
+          <w:sz w:val="22"/>
+          <w:szCs w:val="22"/>
+        </w:rPr>
+      </w:pPr>
+    </w:p>
+    <w:p>
+      <w:pPr>
+        <w:pStyle w:val="Heading2"/>
+        <w:jc w:val="left"/>
+        <w:rPr>
+          <w:color w:val="FF0000"/>
+          <w:sz w:val="48"/>
+          <w:szCs w:val="48"/>
+        </w:rPr>
+      </w:pPr>
+      <w:bookmarkStart w:id="21" w:name="_Toc426902192"/>
+      <w:bookmarkStart w:id="22" w:name="_Toc88523892"/>
+      <w:r>
+        <w:rPr>
+          <w:color w:val="FF0000"/>
+          <w:sz w:val="48"/>
+          <w:szCs w:val="48"/>
+        </w:rPr>
+        <w:t>The Physical World</w:t>
+      </w:r>
+      <w:bookmarkEnd w:id="21"/>
+      <w:bookmarkEnd w:id="22"/>
+    </w:p>
+    <w:p>
+      <w:pPr>
+        <w:rPr>
+          <w:color w:val="FF0000"/>
+          <w:sz w:val="22"/>
+          <w:szCs w:val="22"/>
+        </w:rPr>
+      </w:pPr>
+    </w:p>
+    <w:p>
+      <w:pPr>
+        <w:pStyle w:val="Heading3"/>
+        <w:jc w:val="left"/>
+        <w:rPr>
+          <w:color w:val="FF0000"/>
+          <w:sz w:val="22"/>
+          <w:szCs w:val="22"/>
+          <w:u w:val="none"/>
+        </w:rPr>
+      </w:pPr>
+      <w:bookmarkStart w:id="23" w:name="_Toc88523893"/>
+      <w:r>
+        <w:rPr>
+          <w:color w:val="FF0000"/>
+          <w:sz w:val="22"/>
+          <w:szCs w:val="22"/>
+          <w:u w:val="none"/>
+        </w:rPr>
+        <w:t>Overview</w:t>
+      </w:r>
+      <w:bookmarkEnd w:id="23"/>
+    </w:p>
+    <w:p>
+      <w:pPr>
+        <w:pStyle w:val="FootnoteText"/>
+        <w:rPr>
+          <w:color w:val="FF0000"/>
+          <w:sz w:val="22"/>
+          <w:szCs w:val="22"/>
+        </w:rPr>
+      </w:pPr>
+      <w:r>
+        <w:rPr>
+          <w:color w:val="FF0000"/>
+          <w:sz w:val="22"/>
+          <w:szCs w:val="22"/>
+        </w:rPr>
+        <w:t xml:space="preserve">The player is placed within a randomly generated map of rooms joined by pathways, the </w:t>
+      </w:r>
+      <w:r>
+        <w:rPr>
+          <w:color w:val="FF0000"/>
+          <w:sz w:val="22"/>
+          <w:szCs w:val="22"/>
+        </w:rPr>
+        <w:t xml:space="preserve">game is top down 2D, so most of the time the </w:t>
+      </w:r>
+      <w:r>
+        <w:rPr>
+          <w:color w:val="FF0000"/>
+          <w:sz w:val="22"/>
+          <w:szCs w:val="22"/>
+        </w:rPr>
+        <w:t>player</w:t>
+      </w:r>
+      <w:r>
+        <w:rPr>
+          <w:color w:val="FF0000"/>
+          <w:sz w:val="22"/>
+          <w:szCs w:val="22"/>
+        </w:rPr>
+        <w:t xml:space="preserve"> </w:t>
+      </w:r>
+      <w:r>
+        <w:rPr>
+          <w:color w:val="FF0000"/>
+          <w:sz w:val="22"/>
+          <w:szCs w:val="22"/>
+        </w:rPr>
+        <w:t xml:space="preserve">can see </w:t>
+      </w:r>
+      <w:r>
+        <w:rPr>
+          <w:color w:val="FF0000"/>
+          <w:sz w:val="22"/>
+          <w:szCs w:val="22"/>
+        </w:rPr>
+        <w:t>an</w:t>
+      </w:r>
+      <w:r>
+        <w:rPr>
+          <w:color w:val="FF0000"/>
+          <w:sz w:val="22"/>
+          <w:szCs w:val="22"/>
+        </w:rPr>
+        <w:t xml:space="preserve"> entire room at once </w:t>
+      </w:r>
+      <w:r>
+        <w:rPr>
+          <w:color w:val="FF0000"/>
+          <w:sz w:val="22"/>
+          <w:szCs w:val="22"/>
+        </w:rPr>
+        <w:t>on their screen. Once the player has cleared all the rooms on a floor, the above floor is unlocked and the player moves closer to escaping.</w:t>
+      </w:r>
+    </w:p>
+    <w:p>
+      <w:pPr>
+        <w:pStyle w:val="FootnoteText"/>
+        <w:rPr>
+          <w:color w:val="FF0000"/>
+          <w:sz w:val="22"/>
+          <w:szCs w:val="22"/>
+        </w:rPr>
+      </w:pPr>
+    </w:p>
+    <w:p>
+      <w:pPr>
+        <w:pStyle w:val="Heading3"/>
+        <w:jc w:val="left"/>
+        <w:rPr>
+          <w:color w:val="FF0000"/>
+          <w:sz w:val="22"/>
+          <w:szCs w:val="22"/>
+          <w:u w:val="none"/>
+        </w:rPr>
+      </w:pPr>
+      <w:bookmarkStart w:id="24" w:name="_Toc88523894"/>
+      <w:r>
+        <w:rPr>
+          <w:color w:val="FF0000"/>
+          <w:sz w:val="22"/>
+          <w:szCs w:val="22"/>
+          <w:u w:val="none"/>
+        </w:rPr>
+        <w:t>Key Locations</w:t>
+      </w:r>
+      <w:bookmarkEnd w:id="24"/>
+    </w:p>
+    <w:p>
+      <w:pPr>
+        <w:rPr>
+          <w:color w:val="FF0000"/>
+          <w:sz w:val="22"/>
+          <w:szCs w:val="22"/>
+        </w:rPr>
+      </w:pPr>
+      <w:r>
+        <w:rPr>
+          <w:color w:val="FF0000"/>
+          <w:sz w:val="22"/>
+          <w:szCs w:val="22"/>
+        </w:rPr>
+        <w:t>Nethermost Region – As the same suggest it’s the lowest floor, supposed to seem mysterious.</w:t>
+      </w:r>
+    </w:p>
+    <w:p>
+      <w:pPr>
+        <w:rPr>
+          <w:color w:val="FF0000"/>
+          <w:sz w:val="22"/>
+          <w:szCs w:val="22"/>
+        </w:rPr>
+      </w:pPr>
+      <w:r>
+        <w:rPr>
+          <w:color w:val="FF0000"/>
+          <w:sz w:val="22"/>
+          <w:szCs w:val="22"/>
+        </w:rPr>
+        <w:t>The library – the next floor up</w:t>
+      </w:r>
+      <w:r>
+        <w:rPr>
+          <w:color w:val="FF0000"/>
+          <w:sz w:val="22"/>
+          <w:szCs w:val="22"/>
+        </w:rPr>
+        <w:t>, player can learn better attacks here using the symbols.</w:t>
+      </w:r>
+    </w:p>
+    <w:p>
+      <w:pPr>
+        <w:rPr>
+          <w:color w:val="FF0000"/>
+          <w:sz w:val="22"/>
+          <w:szCs w:val="22"/>
+        </w:rPr>
+      </w:pPr>
+      <w:r>
+        <w:rPr>
+          <w:color w:val="FF0000"/>
+          <w:sz w:val="22"/>
+          <w:szCs w:val="22"/>
+        </w:rPr>
+        <w:t>???? - ######################</w:t>
+      </w:r>
+    </w:p>
+    <w:p>
+      <w:pPr>
+        <w:rPr>
+          <w:color w:val="FF0000"/>
+          <w:sz w:val="22"/>
+          <w:szCs w:val="22"/>
+        </w:rPr>
+      </w:pPr>
+      <w:r>
+        <w:rPr>
+          <w:color w:val="FF0000"/>
+          <w:sz w:val="22"/>
+          <w:szCs w:val="22"/>
+        </w:rPr>
+        <w:t>#### - ??????????????????????</w:t>
+      </w:r>
+    </w:p>
+    <w:p>
+      <w:pPr>
+        <w:rPr>
+          <w:color w:val="FF0000"/>
+          <w:sz w:val="22"/>
+          <w:szCs w:val="22"/>
+        </w:rPr>
+      </w:pPr>
+      <w:r>
+        <w:rPr>
+          <w:color w:val="FF0000"/>
+          <w:sz w:val="22"/>
+          <w:szCs w:val="22"/>
+        </w:rPr>
+        <w:t>Ground layer – The end goal location to beat the game.</w:t>
+      </w:r>
+    </w:p>
+    <w:p>
+      <w:pPr>
+        <w:rPr>
+          <w:color w:val="FF0000"/>
+          <w:sz w:val="22"/>
+          <w:szCs w:val="22"/>
+        </w:rPr>
+      </w:pPr>
+    </w:p>
+    <w:p>
+      <w:pPr>
+        <w:rPr>
+          <w:color w:val="FF0000"/>
+          <w:sz w:val="22"/>
+          <w:szCs w:val="22"/>
+        </w:rPr>
+      </w:pPr>
+    </w:p>
+    <w:p>
+      <w:pPr>
+        <w:pStyle w:val="Heading3"/>
+        <w:jc w:val="left"/>
+        <w:rPr>
+          <w:color w:val="FF0000"/>
+          <w:sz w:val="22"/>
+          <w:szCs w:val="22"/>
+          <w:u w:val="none"/>
+        </w:rPr>
+      </w:pPr>
+      <w:bookmarkStart w:id="25" w:name="_Toc88523895"/>
+      <w:r>
+        <w:rPr>
+          <w:color w:val="FF0000"/>
+          <w:sz w:val="22"/>
+          <w:szCs w:val="22"/>
+          <w:u w:val="none"/>
+        </w:rPr>
+        <w:t>Objects</w:t>
+      </w:r>
+      <w:bookmarkEnd w:id="25"/>
+    </w:p>
+    <w:p>
+      <w:pPr>
+        <w:rPr>
+          <w:color w:val="FF0000"/>
+          <w:sz w:val="22"/>
+          <w:szCs w:val="22"/>
+        </w:rPr>
+      </w:pPr>
+      <w:r>
+        <w:rPr>
+          <w:color w:val="FF0000"/>
+          <w:sz w:val="22"/>
+          <w:szCs w:val="22"/>
+        </w:rPr>
+        <w:t xml:space="preserve">The player uses gold as their currency which can be collected from defeating enemies. </w:t>
+      </w:r>
+    </w:p>
+    <w:p>
+      <w:pPr>
+        <w:rPr>
+          <w:color w:val="FF0000"/>
+          <w:sz w:val="22"/>
+          <w:szCs w:val="22"/>
+        </w:rPr>
+      </w:pPr>
+      <w:r>
+        <w:rPr>
+          <w:color w:val="FF0000"/>
+          <w:sz w:val="22"/>
+          <w:szCs w:val="22"/>
+        </w:rPr>
+        <w:t xml:space="preserve">But the more prominent roguelike feature is the collectable items which can have various effects from increased attack, defense, or extremely specific effects such as inflicting poison every 5th attack. </w:t>
+      </w:r>
+    </w:p>
+    <w:p>
+      <w:pPr>
+        <w:rPr>
+          <w:color w:val="FF0000"/>
+          <w:sz w:val="22"/>
+          <w:szCs w:val="22"/>
+        </w:rPr>
+      </w:pPr>
+      <w:r>
+        <w:rPr>
+          <w:color w:val="FF0000"/>
+          <w:sz w:val="22"/>
+          <w:szCs w:val="22"/>
+        </w:rPr>
+        <w:t>Finally,</w:t>
+      </w:r>
+      <w:r>
+        <w:rPr>
+          <w:color w:val="FF0000"/>
+          <w:sz w:val="22"/>
+          <w:szCs w:val="22"/>
+        </w:rPr>
+        <w:t xml:space="preserve"> the player has difference choices of weapon </w:t>
+      </w:r>
+      <w:r>
+        <w:rPr>
+          <w:color w:val="FF0000"/>
+          <w:sz w:val="22"/>
+          <w:szCs w:val="22"/>
+        </w:rPr>
+        <w:t>which each have their own pros and cons.</w:t>
+      </w:r>
+    </w:p>
+    <w:p>
+      <w:pPr>
+        <w:rPr>
+          <w:color w:val="FF0000"/>
+          <w:sz w:val="22"/>
+          <w:szCs w:val="22"/>
+        </w:rPr>
+      </w:pPr>
+    </w:p>
+    <w:p>
+      <w:pPr>
+        <w:rPr>
+          <w:color w:val="FF0000"/>
+          <w:sz w:val="22"/>
+          <w:szCs w:val="22"/>
+        </w:rPr>
+      </w:pPr>
+      <w:r>
+        <w:rPr>
+          <w:color w:val="FF0000"/>
+          <w:sz w:val="22"/>
+          <w:szCs w:val="22"/>
+        </w:rPr>
+        <w:t xml:space="preserve">See the “Objects Appendix” for a list of all the objects found in the </w:t>
+      </w:r>
+      <w:r>
+        <w:rPr>
+          <w:color w:val="FF0000"/>
+          <w:sz w:val="22"/>
+          <w:szCs w:val="22"/>
+        </w:rPr>
+        <w:t>dungeon</w:t>
+      </w:r>
+    </w:p>
+    <w:p>
+      <w:pPr>
+        <w:rPr>
+          <w:color w:val="FF0000"/>
+          <w:sz w:val="22"/>
+          <w:szCs w:val="22"/>
+        </w:rPr>
+      </w:pPr>
+    </w:p>
+    <w:p>
+      <w:pPr>
+        <w:rPr>
+          <w:color w:val="FF0000"/>
+          <w:sz w:val="22"/>
+          <w:szCs w:val="22"/>
+        </w:rPr>
+      </w:pPr>
+    </w:p>
+    <w:p>
+      <w:pPr>
+        <w:rPr>
+          <w:color w:val="FF0000"/>
+        </w:rPr>
+      </w:pPr>
+    </w:p>
+    <w:p>
+      <w:pPr>
+        <w:rPr>
+          <w:color w:val="FF0000"/>
+        </w:rPr>
+      </w:pPr>
+    </w:p>
+    <w:p>
+      <w:pPr>
+        <w:pStyle w:val="Heading1"/>
+        <w:jc w:val="left"/>
+        <w:rPr>
+          <w:color w:val="FF0000"/>
+          <w:sz w:val="48"/>
+          <w:szCs w:val="24"/>
+        </w:rPr>
+      </w:pPr>
+      <w:bookmarkStart w:id="26" w:name="_Toc88523896"/>
+      <w:r>
+        <w:rPr>
+          <w:color w:val="FF0000"/>
+          <w:sz w:val="48"/>
+          <w:szCs w:val="24"/>
+        </w:rPr>
+        <w:t>The World Lay</w:t>
+      </w:r>
+      <w:r>
+        <w:rPr>
+          <w:color w:val="FF0000"/>
+          <w:sz w:val="48"/>
+          <w:szCs w:val="24"/>
+        </w:rPr>
+        <w:t>out</w:t>
+      </w:r>
+      <w:bookmarkEnd w:id="26"/>
+    </w:p>
+    <w:p>
+      <w:pPr>
+        <w:rPr>
+          <w:color w:val="FF0000"/>
+        </w:rPr>
+      </w:pPr>
+    </w:p>
+    <w:p>
+      <w:pPr>
+        <w:pStyle w:val="Heading2"/>
+        <w:jc w:val="left"/>
+        <w:rPr>
+          <w:color w:val="FF0000"/>
+          <w:sz w:val="28"/>
+        </w:rPr>
+      </w:pPr>
+      <w:bookmarkStart w:id="27" w:name="_Toc88523897"/>
+      <w:r>
+        <w:rPr>
+          <w:color w:val="FF0000"/>
+          <w:sz w:val="28"/>
+        </w:rPr>
+        <w:lastRenderedPageBreak/>
+        <w:t>Overview</w:t>
+      </w:r>
+      <w:bookmarkEnd w:id="27"/>
+    </w:p>
+    <w:p>
+      <w:pPr>
+        <w:rPr>
+          <w:color w:val="FF0000"/>
+        </w:rPr>
+      </w:pPr>
+      <w:r>
+        <w:rPr>
+          <w:color w:val="FF0000"/>
+        </w:rPr>
+        <w:t>Since the game is ‘randomly generated’ there isn’t a permanent map, but what I can show is an example of what a floor layout could look like as well.</w:t>
+      </w:r>
+    </w:p>
+    <w:p>
+      <w:pPr>
+        <w:rPr>
+          <w:color w:val="FF0000"/>
+        </w:rPr>
+      </w:pPr>
+      <w:r>
+        <w:rPr>
+          <w:noProof/>
+        </w:rPr>
+        <w:drawing>
+          <wp:inline distT="0" distB="0" distL="0" distR="0" wp14:anchorId="21C56400" wp14:editId="1E7C445A">
+            <wp:extent cx="1062990" cy="2085975"/>
+            <wp:effectExtent l="0" t="0" r="3810" b="9525"/>
+            <wp:docPr id="1" name="Picture 1" descr="A picture containing text, music, clock, piano&#10;&#10;Description automatically generated"/>
+            <wp:cNvGraphicFramePr>
+              <a:graphicFrameLocks xmlns:a="http://schemas.openxmlformats.org/drawingml/2006/main" noChangeAspect="1"/>
+            </wp:cNvGraphicFramePr>
+            <a:graphic xmlns:a="http://schemas.openxmlformats.org/drawingml/2006/main">
+              <a:graphicData uri="http://schemas.openxmlformats.org/drawingml/2006/picture">
+                <pic:pic xmlns:pic="http://schemas.openxmlformats.org/drawingml/2006/picture">
+                  <pic:nvPicPr>
+                    <pic:cNvPr id="1" name="Picture 1" descr="A picture containing text, music, clock, piano&#10;&#10;Description automatically generated"/>
+                    <pic:cNvPicPr/>
+                  </pic:nvPicPr>
+                  <pic:blipFill rotWithShape="1">
+                    <a:blip r:embed="rId10"/>
+                    <a:srcRect l="2105" t="3017" r="1" b="2585"/>
+                    <a:stretch/>
+                  </pic:blipFill>
+                  <pic:spPr bwMode="auto">
+                    <a:xfrm>
+                      <a:off x="0" y="0"/>
+                      <a:ext cx="1062990" cy="2085975"/>
+                    </a:xfrm>
+                    <a:prstGeom prst="rect">
+                      <a:avLst/>
+                    </a:prstGeom>
+                    <a:ln>
+                      <a:noFill/>
+                    </a:ln>
+                    <a:extLst>
+                      <a:ext uri="{53640926-AAD7-44D8-BBD7-CCE9431645EC}">
+                        <a14:shadowObscured xmlns:a14="http://schemas.microsoft.com/office/drawing/2010/main"/>
+                      </a:ext>
+                    </a:extLst>
+                  </pic:spPr>
+                </pic:pic>
+              </a:graphicData>
+            </a:graphic>
+          </wp:inline>
+        </w:drawing>
+      </w:r>
+      <w:r>
+        <w:rPr>
+          <w:color w:val="FF0000"/>
+        </w:rPr>
+        <w:t>╬</w:t>
+      </w:r>
+      <w:r>
+        <w:rPr>
+          <w:color w:val="FF0000"/>
+        </w:rPr>
+        <w:t xml:space="preserve"> - Paths, </w:t>
+      </w:r>
+      <w:r>
+        <w:rPr>
+          <w:color w:val="FF0000"/>
+        </w:rPr>
+        <w:t>█</w:t>
+      </w:r>
+      <w:r>
+        <w:rPr>
+          <w:color w:val="FF0000"/>
+        </w:rPr>
+        <w:t xml:space="preserve"> - Rooms, </w:t>
+      </w:r>
+      <w:r>
+        <w:rPr>
+          <w:color w:val="FF0000"/>
+        </w:rPr>
+        <w:t>•</w:t>
+      </w:r>
+      <w:r>
+        <w:rPr>
+          <w:color w:val="FF0000"/>
+        </w:rPr>
+        <w:t xml:space="preserve"> - Missing paths.</w:t>
+      </w:r>
+    </w:p>
+    <w:p>
+      <w:pPr>
+        <w:rPr>
+          <w:color w:val="FF0000"/>
+        </w:rPr>
+      </w:pPr>
+    </w:p>
+    <w:p>
+      <w:pPr>
+        <w:rPr>
+          <w:color w:val="FF0000"/>
+        </w:rPr>
+      </w:pPr>
+      <w:r>
+        <w:rPr>
+          <w:color w:val="FF0000"/>
+        </w:rPr>
+        <w:t xml:space="preserve">One thing I’ve realized now, is that the </w:t>
+      </w:r>
+      <w:r>
+        <w:rPr>
+          <w:color w:val="FF0000"/>
+        </w:rPr>
+        <w:t>symbols</w:t>
+      </w:r>
+      <w:r>
+        <w:rPr>
+          <w:color w:val="FF0000"/>
+        </w:rPr>
+        <w:t xml:space="preserve"> have a lot more height than width, so I’m conflicted between keeping it like this or matching the ratio</w:t>
+      </w:r>
+      <w:r>
+        <w:rPr>
+          <w:color w:val="FF0000"/>
+        </w:rPr>
+        <w:t>.</w:t>
+      </w:r>
+    </w:p>
+    <w:p>
+      <w:pPr>
+        <w:rPr>
+          <w:color w:val="FF0000"/>
+        </w:rPr>
+      </w:pPr>
+      <w:r>
+        <w:rPr>
+          <w:color w:val="FF0000"/>
+        </w:rPr>
+        <w:t>Alternatively,</w:t>
+      </w:r>
+      <w:r>
+        <w:rPr>
+          <w:color w:val="FF0000"/>
+        </w:rPr>
+        <w:t xml:space="preserve"> I’ve realized that if you turn it onto its side, it </w:t>
+      </w:r>
+      <w:r>
+        <w:rPr>
+          <w:color w:val="FF0000"/>
+        </w:rPr>
+        <w:t>closer</w:t>
+      </w:r>
+      <w:r>
+        <w:rPr>
+          <w:color w:val="FF0000"/>
+        </w:rPr>
+        <w:t xml:space="preserve"> resembles the aspect ratio of an computer screen.</w:t>
+      </w:r>
+    </w:p>
+    <w:p>
+      <w:pPr>
+        <w:rPr>
+          <w:color w:val="FF0000"/>
+        </w:rPr>
+      </w:pPr>
+    </w:p>
+    <w:p>
+      <w:pPr>
+        <w:rPr>
+          <w:color w:val="FF0000"/>
+        </w:rPr>
+      </w:pPr>
+    </w:p>
+    <w:p>
+      <w:pPr>
+        <w:rPr>
+          <w:color w:val="FF0000"/>
+        </w:rPr>
+      </w:pPr>
+      <w:r>
+        <w:rPr>
+          <w:color w:val="FF0000"/>
+        </w:rPr>
+        <w:t>MAP SHOWING LOCATIONS HERE##########################</w:t>
+      </w:r>
+    </w:p>
+    <w:p>
+      <w:pPr>
+        <w:rPr>
+          <w:color w:val="FF0000"/>
+        </w:rPr>
+      </w:pPr>
+    </w:p>
+    <w:p>
+      <w:pPr>
+        <w:pStyle w:val="Heading2"/>
+        <w:jc w:val="left"/>
+        <w:rPr>
+          <w:color w:val="FF0000"/>
+          <w:sz w:val="28"/>
+        </w:rPr>
+      </w:pPr>
+      <w:bookmarkStart w:id="28" w:name="_Toc88523898"/>
+      <w:r>
+        <w:rPr>
+          <w:color w:val="FF0000"/>
+          <w:sz w:val="28"/>
+        </w:rPr>
+        <w:t>World Layout Detail #1</w:t>
+      </w:r>
+      <w:bookmarkEnd w:id="28"/>
+    </w:p>
+    <w:p>
+      <w:pPr>
+        <w:rPr>
+          <w:color w:val="FF0000"/>
+        </w:rPr>
+      </w:pPr>
+      <w:r>
+        <w:rPr>
+          <w:color w:val="FF0000"/>
+        </w:rPr>
+        <w:t>Each level is separated into several floors so that the player doesn’t complete the game after only traversing four or so, this also means the floors can build up to a boss.</w:t>
+      </w:r>
+    </w:p>
+    <w:p>
+      <w:pPr>
+        <w:rPr>
+          <w:color w:val="FF0000"/>
+        </w:rPr>
+      </w:pPr>
+    </w:p>
+    <w:p>
+      <w:pPr>
+        <w:pStyle w:val="Heading2"/>
+        <w:jc w:val="left"/>
+        <w:rPr>
+          <w:color w:val="FF0000"/>
+          <w:sz w:val="28"/>
+        </w:rPr>
+      </w:pPr>
+      <w:bookmarkStart w:id="29" w:name="_Toc88523899"/>
+      <w:r>
+        <w:rPr>
+          <w:color w:val="FF0000"/>
+          <w:sz w:val="28"/>
+        </w:rPr>
+        <w:t>World Layout Detail #2</w:t>
+      </w:r>
+      <w:bookmarkEnd w:id="29"/>
+    </w:p>
+    <w:p>
+      <w:pPr>
+        <w:rPr>
+          <w:color w:val="FF0000"/>
+        </w:rPr>
+      </w:pPr>
+      <w:r>
+        <w:rPr>
+          <w:color w:val="FF0000"/>
+        </w:rPr>
+        <w:t>While</w:t>
+      </w:r>
+      <w:r>
+        <w:rPr>
+          <w:color w:val="FF0000"/>
+        </w:rPr>
+        <w:t xml:space="preserve"> the floors are stacked in terms of story, the player can’t actually see the upper/previous floors to avoid clutter</w:t>
+      </w:r>
+      <w:r>
+        <w:rPr>
+          <w:color w:val="FF0000"/>
+        </w:rPr>
+        <w:t>, plus it means that unity doesn’t need to worry about keeping past floors and can’t generate the layout when the player first enters.</w:t>
+      </w:r>
+    </w:p>
+    <w:p/>
+    <w:p>
+      <w:pPr>
+        <w:pStyle w:val="Heading1"/>
+        <w:jc w:val="left"/>
+        <w:rPr>
+          <w:color w:val="FF0000"/>
+          <w:sz w:val="48"/>
+          <w:szCs w:val="24"/>
+        </w:rPr>
+      </w:pPr>
+      <w:r>
+        <w:rPr>
+          <w:color w:val="FF0000"/>
+          <w:sz w:val="48"/>
+          <w:szCs w:val="24"/>
+        </w:rPr>
+        <w:t>Source Control</w:t>
+      </w:r>
+    </w:p>
+    <w:p>
+      <w:pPr>
+        <w:pStyle w:val="Heading2"/>
+        <w:jc w:val="left"/>
+        <w:rPr>
+          <w:color w:val="FF0000"/>
+          <w:sz w:val="22"/>
+          <w:szCs w:val="22"/>
+        </w:rPr>
+      </w:pPr>
+      <w:r>
+        <w:rPr>
+          <w:color w:val="FF0000"/>
+          <w:sz w:val="22"/>
+          <w:szCs w:val="22"/>
+        </w:rPr>
+        <w:t>Overview</w:t>
+      </w:r>
+    </w:p>
+    <w:p>
+      <w:pPr>
+        <w:rPr>
+          <w:color w:val="FF0000"/>
+        </w:rPr>
+      </w:pPr>
+      <w:r>
+        <w:rPr>
+          <w:color w:val="FF0000"/>
+        </w:rPr>
+        <w:t>Source control is important for allowing all developers of a team access and edit files over a large geological distance, files can be sorted and have a history of when they were edited.</w:t>
+      </w:r>
+    </w:p>
+    <w:p>
+      <w:pPr>
+        <w:rPr>
+          <w:color w:val="FF0000"/>
+        </w:rPr>
+      </w:pPr>
+    </w:p>
+    <w:p>
+      <w:pPr>
+        <w:pStyle w:val="Heading2"/>
+        <w:jc w:val="left"/>
+        <w:rPr>
+          <w:color w:val="FF0000"/>
+          <w:sz w:val="22"/>
+          <w:szCs w:val="22"/>
+        </w:rPr>
+      </w:pPr>
+      <w:r>
+        <w:rPr>
+          <w:color w:val="FF0000"/>
+          <w:sz w:val="22"/>
+          <w:szCs w:val="22"/>
+        </w:rPr>
+        <w:t>Using GitHub</w:t>
+      </w:r>
+    </w:p>
+    <w:p>
+      <w:pPr>
+        <w:rPr>
+          <w:color w:val="FF0000"/>
+        </w:rPr>
+      </w:pPr>
+      <w:r>
+        <w:rPr>
+          <w:color w:val="FF0000"/>
+        </w:rPr>
+        <w:t>Github is a commonly used source control software use</w:t>
+      </w:r>
+      <w:r>
+        <w:rPr>
+          <w:color w:val="FF0000"/>
+        </w:rPr>
+        <w:t>d</w:t>
+      </w:r>
+      <w:r>
+        <w:rPr>
+          <w:color w:val="FF0000"/>
+        </w:rPr>
+        <w:t xml:space="preserve"> primarily </w:t>
+      </w:r>
+      <w:r>
+        <w:rPr>
+          <w:color w:val="FF0000"/>
+        </w:rPr>
+        <w:t xml:space="preserve">for code related projects </w:t>
+      </w:r>
+    </w:p>
+    <w:p>
+      <w:pPr>
+        <w:rPr>
+          <w:color w:val="FF0000"/>
+        </w:rPr>
+      </w:pPr>
+    </w:p>
+    <w:p>
+      <w:pPr>
+        <w:pStyle w:val="Heading1"/>
+        <w:jc w:val="left"/>
+        <w:rPr>
+          <w:color w:val="FF0000"/>
+          <w:sz w:val="48"/>
+          <w:szCs w:val="24"/>
+        </w:rPr>
+      </w:pPr>
+      <w:r>
+        <w:rPr>
+          <w:color w:val="FF0000"/>
+          <w:sz w:val="48"/>
+          <w:szCs w:val="24"/>
+        </w:rPr>
+        <w:t>Black Box Testing</w:t>
+      </w:r>
+    </w:p>
+    <w:p>
+      <w:pPr>
+        <w:rPr>
+          <w:color w:val="FF0000"/>
+        </w:rPr>
+      </w:pPr>
+      <w:r>
+        <w:rPr>
+          <w:color w:val="FF0000"/>
+        </w:rPr>
+        <w:t>overview</w:t>
+      </w:r>
+    </w:p>
+    <w:p>
+      <w:pPr>
+        <w:pStyle w:val="Heading1"/>
+        <w:jc w:val="left"/>
+        <w:rPr>
+          <w:color w:val="FF0000"/>
+          <w:sz w:val="48"/>
+          <w:szCs w:val="24"/>
+        </w:rPr>
+      </w:pPr>
+      <w:r>
+        <w:rPr>
+          <w:color w:val="FF0000"/>
+          <w:sz w:val="48"/>
+          <w:szCs w:val="24"/>
+        </w:rPr>
+        <w:t>Production Log</w:t>
+      </w:r>
+    </w:p>
+    <w:p>
+      <w:pPr>
+        <w:rPr>
+          <w:color w:val="FF0000"/>
+        </w:rPr>
+      </w:pPr>
+      <w:r>
+        <w:rPr>
+          <w:color w:val="FF0000"/>
+        </w:rPr>
+        <w:t>O</w:t>
+      </w:r>
+      <w:r>
+        <w:rPr>
+          <w:color w:val="FF0000"/>
+        </w:rPr>
+        <w:t>verview</w:t>
       </w:r>
     </w:p>
     <w:p>
@@ -6418,7 +7802,7 @@
           <w:sz w:val="22"/>
           <w:szCs w:val="22"/>
         </w:rPr>
-        <w:t xml:space="preserve">Unity </w:t>
+        <w:t>Technical; tools and features</w:t>
       </w:r>
     </w:p>
     <w:p>
@@ -6441,7 +7825,8 @@
           <w:sz w:val="22"/>
           <w:szCs w:val="22"/>
         </w:rPr>
-        <w:t>UI (User Interface (Score))</w:t>
+        <w:lastRenderedPageBreak/>
+        <w:t>Programming fundamentals (variables, if statements, loops, arrays, functions, and classes)</w:t>
       </w:r>
     </w:p>
     <w:p>
@@ -6452,19 +7837,20 @@
           <w:numId w:val="24"/>
         </w:numPr>
         <w:rPr>
-          <w:color w:val="FF0000"/>
-          <w:sz w:val="22"/>
-          <w:szCs w:val="22"/>
-        </w:rPr>
-      </w:pPr>
-      <w:r>
-        <w:rPr>
           <w:rFonts w:ascii="Open Sans" w:hAnsi="Open Sans" w:cs="Open Sans"/>
           <w:color w:val="FF0000"/>
           <w:sz w:val="22"/>
           <w:szCs w:val="22"/>
         </w:rPr>
-        <w:t>Collision</w:t>
+      </w:pPr>
+      <w:r>
+        <w:rPr>
+          <w:rFonts w:ascii="Open Sans" w:hAnsi="Open Sans" w:cs="Open Sans"/>
+          <w:color w:val="FF0000"/>
+          <w:sz w:val="22"/>
+          <w:szCs w:val="22"/>
+        </w:rPr>
+        <w:t>Gameplay loop</w:t>
       </w:r>
     </w:p>
     <w:p>
@@ -6475,32 +7861,52 @@
           <w:numId w:val="24"/>
         </w:numPr>
         <w:rPr>
-          <w:color w:val="FF0000"/>
-          <w:sz w:val="22"/>
-          <w:szCs w:val="22"/>
-        </w:rPr>
-      </w:pPr>
-      <w:r>
-        <w:rPr>
           <w:rFonts w:ascii="Open Sans" w:hAnsi="Open Sans" w:cs="Open Sans"/>
           <w:color w:val="FF0000"/>
           <w:sz w:val="22"/>
           <w:szCs w:val="22"/>
         </w:rPr>
-        <w:t>Input (keyboard only)</w:t>
-      </w:r>
-    </w:p>
-    <w:p>
-      <w:pPr>
-        <w:rPr>
-          <w:color w:val="FF0000"/>
-        </w:rPr>
-      </w:pPr>
-    </w:p>
-    <w:p>
-      <w:pPr>
-        <w:rPr>
-          <w:b/>
+      </w:pPr>
+      <w:r>
+        <w:rPr>
+          <w:rFonts w:ascii="Open Sans" w:hAnsi="Open Sans" w:cs="Open Sans"/>
+          <w:color w:val="FF0000"/>
+          <w:sz w:val="22"/>
+          <w:szCs w:val="22"/>
+        </w:rPr>
+        <w:t>Mechanics</w:t>
+      </w:r>
+    </w:p>
+    <w:p>
+      <w:pPr>
+        <w:rPr>
+          <w:color w:val="FF0000"/>
+        </w:rPr>
+      </w:pPr>
+    </w:p>
+    <w:p>
+      <w:pPr>
+        <w:pStyle w:val="Heading1"/>
+        <w:jc w:val="left"/>
+        <w:rPr>
+          <w:color w:val="FF0000"/>
+          <w:sz w:val="40"/>
+        </w:rPr>
+      </w:pPr>
+      <w:bookmarkStart w:id="30" w:name="_Toc88523923"/>
+      <w:r>
+        <w:rPr>
+          <w:color w:val="FF0000"/>
+          <w:sz w:val="40"/>
+        </w:rPr>
+        <w:t>Extra Miscellaneous Stuff</w:t>
+      </w:r>
+      <w:bookmarkEnd w:id="30"/>
+    </w:p>
+    <w:p>
+      <w:pPr>
+        <w:pStyle w:val="FootnoteText"/>
+        <w:rPr>
           <w:color w:val="FF0000"/>
         </w:rPr>
       </w:pPr>
@@ -6514,411 +7920,46 @@
           <w:sz w:val="28"/>
         </w:rPr>
       </w:pPr>
-      <w:bookmarkStart w:id="17" w:name="_Toc88523887"/>
+      <w:bookmarkStart w:id="31" w:name="_Toc88523924"/>
       <w:r>
         <w:rPr>
           <w:color w:val="FF0000"/>
           <w:sz w:val="28"/>
         </w:rPr>
-        <w:t>Gameplay</w:t>
-      </w:r>
-      <w:bookmarkEnd w:id="17"/>
-    </w:p>
-    <w:p>
-      <w:pPr>
-        <w:rPr>
-          <w:color w:val="FF0000"/>
-        </w:rPr>
-      </w:pPr>
-    </w:p>
-    <w:p>
-      <w:pPr>
-        <w:rPr>
-          <w:color w:val="FF0000"/>
-          <w:sz w:val="22"/>
-          <w:szCs w:val="22"/>
-        </w:rPr>
-      </w:pPr>
-      <w:bookmarkStart w:id="18" w:name="_Toc426902191"/>
-      <w:r>
-        <w:rPr>
-          <w:color w:val="FF0000"/>
-          <w:sz w:val="22"/>
-          <w:szCs w:val="22"/>
-        </w:rPr>
-        <w:t xml:space="preserve">List </w:t>
-      </w:r>
-      <w:r>
-        <w:rPr>
-          <w:color w:val="FF0000"/>
-          <w:sz w:val="22"/>
-          <w:szCs w:val="22"/>
-        </w:rPr>
-        <w:t xml:space="preserve">items </w:t>
-      </w:r>
-      <w:r>
-        <w:rPr>
-          <w:color w:val="FF0000"/>
-          <w:sz w:val="22"/>
-          <w:szCs w:val="22"/>
-        </w:rPr>
-        <w:t xml:space="preserve">here that </w:t>
-      </w:r>
-      <w:r>
-        <w:rPr>
-          <w:color w:val="FF0000"/>
-          <w:sz w:val="22"/>
-          <w:szCs w:val="22"/>
-        </w:rPr>
-        <w:t>are</w:t>
-      </w:r>
-      <w:r>
-        <w:rPr>
-          <w:color w:val="FF0000"/>
-          <w:sz w:val="22"/>
-          <w:szCs w:val="22"/>
-        </w:rPr>
-        <w:t xml:space="preserve"> key to the gameplay experience</w:t>
-      </w:r>
-    </w:p>
-    <w:p>
-      <w:pPr>
-        <w:numPr>
-          <w:ilvl w:val="0"/>
-          <w:numId w:val="27"/>
-        </w:numPr>
-        <w:shd w:val="clear" w:color="auto" w:fill="FFFFFF"/>
-        <w:spacing w:before="100" w:beforeAutospacing="1" w:after="100" w:afterAutospacing="1"/>
-        <w:rPr>
-          <w:rFonts w:ascii="Segoe UI" w:hAnsi="Segoe UI" w:cs="Segoe UI"/>
-          <w:color w:val="FF0000"/>
-          <w:spacing w:val="5"/>
-          <w:sz w:val="14"/>
-          <w:szCs w:val="14"/>
-        </w:rPr>
-      </w:pPr>
-      <w:r>
-        <w:rPr>
-          <w:rFonts w:ascii="Segoe UI" w:hAnsi="Segoe UI" w:cs="Segoe UI"/>
-          <w:color w:val="FF0000"/>
-          <w:spacing w:val="5"/>
-          <w:sz w:val="14"/>
-          <w:szCs w:val="14"/>
-        </w:rPr>
-        <w:t>Permadeath</w:t>
-      </w:r>
-    </w:p>
-    <w:p>
-      <w:pPr>
-        <w:numPr>
-          <w:ilvl w:val="0"/>
-          <w:numId w:val="27"/>
-        </w:numPr>
-        <w:shd w:val="clear" w:color="auto" w:fill="FFFFFF"/>
-        <w:spacing w:before="100" w:beforeAutospacing="1" w:after="100" w:afterAutospacing="1"/>
-        <w:rPr>
-          <w:rFonts w:ascii="Segoe UI" w:hAnsi="Segoe UI" w:cs="Segoe UI"/>
-          <w:color w:val="FF0000"/>
-          <w:spacing w:val="5"/>
-          <w:sz w:val="14"/>
-          <w:szCs w:val="14"/>
-        </w:rPr>
-      </w:pPr>
-      <w:r>
-        <w:rPr>
-          <w:rFonts w:ascii="Segoe UI" w:hAnsi="Segoe UI" w:cs="Segoe UI"/>
-          <w:color w:val="FF0000"/>
-          <w:spacing w:val="5"/>
-          <w:sz w:val="14"/>
-          <w:szCs w:val="14"/>
-        </w:rPr>
-        <w:t>Random environment generation</w:t>
-      </w:r>
-    </w:p>
-    <w:p>
-      <w:pPr>
-        <w:numPr>
-          <w:ilvl w:val="0"/>
-          <w:numId w:val="27"/>
-        </w:numPr>
-        <w:shd w:val="clear" w:color="auto" w:fill="FFFFFF"/>
-        <w:spacing w:before="100" w:beforeAutospacing="1" w:after="100" w:afterAutospacing="1"/>
-        <w:rPr>
-          <w:rFonts w:ascii="Segoe UI" w:hAnsi="Segoe UI" w:cs="Segoe UI"/>
-          <w:color w:val="FF0000"/>
-          <w:spacing w:val="5"/>
-          <w:sz w:val="14"/>
-          <w:szCs w:val="14"/>
-        </w:rPr>
-      </w:pPr>
-      <w:r>
-        <w:rPr>
-          <w:rFonts w:ascii="Segoe UI" w:hAnsi="Segoe UI" w:cs="Segoe UI"/>
-          <w:color w:val="FF0000"/>
-          <w:spacing w:val="5"/>
-          <w:sz w:val="14"/>
-          <w:szCs w:val="14"/>
-        </w:rPr>
-        <w:t>Exploration and discovery</w:t>
-      </w:r>
-    </w:p>
-    <w:p>
-      <w:pPr>
-        <w:numPr>
-          <w:ilvl w:val="0"/>
-          <w:numId w:val="27"/>
-        </w:numPr>
-        <w:shd w:val="clear" w:color="auto" w:fill="FFFFFF"/>
-        <w:spacing w:before="100" w:beforeAutospacing="1" w:after="100" w:afterAutospacing="1"/>
-        <w:rPr>
-          <w:rFonts w:ascii="Segoe UI" w:hAnsi="Segoe UI" w:cs="Segoe UI"/>
-          <w:color w:val="FF0000"/>
-          <w:spacing w:val="5"/>
-          <w:sz w:val="14"/>
-          <w:szCs w:val="14"/>
-        </w:rPr>
-      </w:pPr>
-      <w:r>
-        <w:rPr>
-          <w:rFonts w:ascii="Segoe UI" w:hAnsi="Segoe UI" w:cs="Segoe UI"/>
-          <w:color w:val="FF0000"/>
-          <w:spacing w:val="5"/>
-          <w:sz w:val="14"/>
-          <w:szCs w:val="14"/>
-        </w:rPr>
-        <w:lastRenderedPageBreak/>
-        <w:t>Turn-based, grid-based, non-modal gameplay</w:t>
-      </w:r>
-    </w:p>
-    <w:p>
-      <w:pPr>
-        <w:numPr>
-          <w:ilvl w:val="0"/>
-          <w:numId w:val="27"/>
-        </w:numPr>
-        <w:shd w:val="clear" w:color="auto" w:fill="FFFFFF"/>
-        <w:spacing w:before="100" w:beforeAutospacing="1" w:after="100" w:afterAutospacing="1"/>
-        <w:rPr>
-          <w:rFonts w:ascii="Segoe UI" w:hAnsi="Segoe UI" w:cs="Segoe UI"/>
-          <w:color w:val="FF0000"/>
-          <w:spacing w:val="5"/>
-          <w:sz w:val="14"/>
-          <w:szCs w:val="14"/>
-        </w:rPr>
-      </w:pPr>
-      <w:r>
-        <w:rPr>
-          <w:rFonts w:ascii="Segoe UI" w:hAnsi="Segoe UI" w:cs="Segoe UI"/>
-          <w:color w:val="FF0000"/>
-          <w:spacing w:val="5"/>
-          <w:sz w:val="14"/>
-          <w:szCs w:val="14"/>
-        </w:rPr>
-        <w:t>Hack-n-slash (e.g., lots of monsters to kill)</w:t>
-      </w:r>
-    </w:p>
-    <w:p>
-      <w:pPr>
-        <w:numPr>
-          <w:ilvl w:val="0"/>
-          <w:numId w:val="27"/>
-        </w:numPr>
-        <w:shd w:val="clear" w:color="auto" w:fill="FFFFFF"/>
-        <w:spacing w:before="100" w:beforeAutospacing="1" w:after="100" w:afterAutospacing="1"/>
-        <w:rPr>
-          <w:rFonts w:ascii="Segoe UI" w:hAnsi="Segoe UI" w:cs="Segoe UI"/>
-          <w:color w:val="FF0000"/>
-          <w:spacing w:val="5"/>
-          <w:sz w:val="14"/>
-          <w:szCs w:val="14"/>
-        </w:rPr>
-      </w:pPr>
-      <w:r>
-        <w:rPr>
-          <w:rFonts w:ascii="Segoe UI" w:hAnsi="Segoe UI" w:cs="Segoe UI"/>
-          <w:color w:val="FF0000"/>
-          <w:spacing w:val="5"/>
-          <w:sz w:val="14"/>
-          <w:szCs w:val="14"/>
-        </w:rPr>
-        <w:t>Resource management (e.g., inventory)</w:t>
-      </w:r>
-    </w:p>
-    <w:p>
-      <w:pPr>
-        <w:numPr>
-          <w:ilvl w:val="0"/>
-          <w:numId w:val="27"/>
-        </w:numPr>
-        <w:shd w:val="clear" w:color="auto" w:fill="FFFFFF"/>
-        <w:spacing w:before="100" w:beforeAutospacing="1" w:after="100" w:afterAutospacing="1"/>
-        <w:rPr>
-          <w:rFonts w:ascii="Segoe UI" w:hAnsi="Segoe UI" w:cs="Segoe UI"/>
-          <w:color w:val="FF0000"/>
-          <w:spacing w:val="5"/>
-          <w:sz w:val="14"/>
-          <w:szCs w:val="14"/>
-        </w:rPr>
-      </w:pPr>
-      <w:r>
-        <w:rPr>
-          <w:rFonts w:ascii="Segoe UI" w:hAnsi="Segoe UI" w:cs="Segoe UI"/>
-          <w:color w:val="FF0000"/>
-          <w:spacing w:val="5"/>
-          <w:sz w:val="14"/>
-          <w:szCs w:val="14"/>
-        </w:rPr>
-        <w:t>Rules set for the player are set for the ‘monsters as well’</w:t>
-      </w:r>
-    </w:p>
-    <w:p>
-      <w:pPr>
-        <w:numPr>
-          <w:ilvl w:val="0"/>
-          <w:numId w:val="27"/>
-        </w:numPr>
-        <w:shd w:val="clear" w:color="auto" w:fill="FFFFFF"/>
-        <w:spacing w:before="100" w:beforeAutospacing="1" w:after="100" w:afterAutospacing="1"/>
-        <w:rPr>
-          <w:rFonts w:ascii="Segoe UI" w:hAnsi="Segoe UI" w:cs="Segoe UI"/>
-          <w:color w:val="FF0000"/>
-          <w:spacing w:val="5"/>
-          <w:sz w:val="14"/>
-          <w:szCs w:val="14"/>
-        </w:rPr>
-      </w:pPr>
-      <w:r>
-        <w:rPr>
-          <w:rFonts w:ascii="Segoe UI" w:hAnsi="Segoe UI" w:cs="Segoe UI"/>
-          <w:color w:val="FF0000"/>
-          <w:spacing w:val="5"/>
-          <w:sz w:val="14"/>
-          <w:szCs w:val="14"/>
-        </w:rPr>
-        <w:t>ASCII art</w:t>
-      </w:r>
-    </w:p>
-    <w:p>
-      <w:pPr>
-        <w:numPr>
-          <w:ilvl w:val="0"/>
-          <w:numId w:val="27"/>
-        </w:numPr>
-        <w:shd w:val="clear" w:color="auto" w:fill="FFFFFF"/>
-        <w:spacing w:before="100" w:beforeAutospacing="1" w:after="100" w:afterAutospacing="1"/>
-        <w:rPr>
-          <w:rFonts w:ascii="Segoe UI" w:hAnsi="Segoe UI" w:cs="Segoe UI"/>
-          <w:color w:val="FF0000"/>
-          <w:spacing w:val="5"/>
-          <w:sz w:val="14"/>
-          <w:szCs w:val="14"/>
-        </w:rPr>
-      </w:pPr>
-      <w:r>
-        <w:rPr>
-          <w:rFonts w:ascii="Segoe UI" w:hAnsi="Segoe UI" w:cs="Segoe UI"/>
-          <w:color w:val="FF0000"/>
-          <w:spacing w:val="5"/>
-          <w:sz w:val="14"/>
-          <w:szCs w:val="14"/>
-        </w:rPr>
-        <w:t>The numbers mason, what do they mean</w:t>
-      </w:r>
-    </w:p>
-    <w:p>
-      <w:pPr>
-        <w:numPr>
-          <w:ilvl w:val="0"/>
-          <w:numId w:val="27"/>
-        </w:numPr>
-        <w:shd w:val="clear" w:color="auto" w:fill="FFFFFF"/>
-        <w:spacing w:before="100" w:beforeAutospacing="1" w:after="100" w:afterAutospacing="1"/>
-        <w:rPr>
-          <w:rFonts w:ascii="Segoe UI" w:hAnsi="Segoe UI" w:cs="Segoe UI"/>
-          <w:color w:val="FF0000"/>
-          <w:spacing w:val="5"/>
-          <w:sz w:val="14"/>
-          <w:szCs w:val="14"/>
-        </w:rPr>
-      </w:pPr>
-      <w:r>
-        <w:rPr>
-          <w:rFonts w:ascii="Segoe UI" w:hAnsi="Segoe UI" w:cs="Segoe UI"/>
-          <w:color w:val="FF0000"/>
-          <w:spacing w:val="5"/>
-          <w:sz w:val="14"/>
-          <w:szCs w:val="14"/>
-        </w:rPr>
-        <w:t xml:space="preserve">Actual game is not ascii but the </w:t>
-      </w:r>
-      <w:proofErr w:type="spellStart"/>
-      <w:r>
-        <w:rPr>
-          <w:rFonts w:ascii="Segoe UI" w:hAnsi="Segoe UI" w:cs="Segoe UI"/>
-          <w:color w:val="FF0000"/>
-          <w:spacing w:val="5"/>
-          <w:sz w:val="14"/>
-          <w:szCs w:val="14"/>
-        </w:rPr>
-        <w:t>minimap</w:t>
-      </w:r>
-      <w:proofErr w:type="spellEnd"/>
-      <w:r>
-        <w:rPr>
-          <w:rFonts w:ascii="Segoe UI" w:hAnsi="Segoe UI" w:cs="Segoe UI"/>
-          <w:color w:val="FF0000"/>
-          <w:spacing w:val="5"/>
-          <w:sz w:val="14"/>
-          <w:szCs w:val="14"/>
-        </w:rPr>
-        <w:t xml:space="preserve"> is</w:t>
-      </w:r>
-    </w:p>
-    <w:p>
-      <w:pPr>
-        <w:rPr>
-          <w:color w:val="FF0000"/>
-        </w:rPr>
-      </w:pPr>
-    </w:p>
-    <w:p>
-      <w:pPr>
-        <w:rPr>
-          <w:color w:val="FF0000"/>
-        </w:rPr>
-      </w:pPr>
-      <w:r>
-        <w:rPr>
-          <w:color w:val="FF0000"/>
-        </w:rPr>
-        <w:br w:type="page"/>
-      </w:r>
-    </w:p>
-    <w:p>
-      <w:pPr>
-        <w:pStyle w:val="Heading1"/>
-        <w:jc w:val="left"/>
-        <w:rPr>
-          <w:color w:val="FF0000"/>
-          <w:sz w:val="48"/>
-          <w:szCs w:val="24"/>
-        </w:rPr>
-      </w:pPr>
-      <w:bookmarkStart w:id="19" w:name="_Toc88523888"/>
-      <w:r>
-        <w:rPr>
-          <w:color w:val="FF0000"/>
-          <w:sz w:val="48"/>
-          <w:szCs w:val="24"/>
-        </w:rPr>
-        <w:lastRenderedPageBreak/>
-        <w:t>The Game World</w:t>
-      </w:r>
-      <w:bookmarkEnd w:id="18"/>
-      <w:bookmarkEnd w:id="19"/>
-    </w:p>
-    <w:p>
-      <w:pPr>
+        <w:t>Overview</w:t>
+      </w:r>
+      <w:bookmarkEnd w:id="31"/>
+    </w:p>
+    <w:p>
+      <w:pPr>
+        <w:pStyle w:val="FootnoteText"/>
+        <w:rPr>
+          <w:color w:val="FF0000"/>
+          <w:sz w:val="22"/>
+          <w:szCs w:val="22"/>
+        </w:rPr>
+      </w:pPr>
+    </w:p>
+    <w:p>
+      <w:pPr>
+        <w:rPr>
+          <w:color w:val="FF0000"/>
+          <w:sz w:val="22"/>
+          <w:szCs w:val="22"/>
+        </w:rPr>
+      </w:pPr>
+      <w:r>
+        <w:rPr>
+          <w:color w:val="FF0000"/>
+          <w:sz w:val="22"/>
+          <w:szCs w:val="22"/>
+        </w:rPr>
+        <w:t>Anything else that is relevant that you may have missed or isn’t essential… maybe the game world has a monetary system and economy that you are dying to add but it doesn’t fit anywhere else.</w:t>
+      </w:r>
+    </w:p>
+    <w:p>
+      <w:pPr>
+        <w:pStyle w:val="FootnoteText"/>
         <w:rPr>
           <w:color w:val="FF0000"/>
         </w:rPr>
@@ -6930,1331 +7971,175 @@
         <w:jc w:val="left"/>
         <w:rPr>
           <w:color w:val="FF0000"/>
-          <w:sz w:val="22"/>
-          <w:szCs w:val="22"/>
-        </w:rPr>
-      </w:pPr>
-      <w:bookmarkStart w:id="20" w:name="_Toc88523889"/>
-      <w:r>
-        <w:rPr>
-          <w:color w:val="FF0000"/>
-          <w:sz w:val="22"/>
-          <w:szCs w:val="22"/>
-        </w:rPr>
-        <w:t>Overview</w:t>
-      </w:r>
-      <w:bookmarkEnd w:id="20"/>
-    </w:p>
-    <w:p>
-      <w:pPr>
-        <w:pStyle w:val="FootnoteText"/>
-        <w:rPr>
-          <w:color w:val="FF0000"/>
-          <w:sz w:val="22"/>
-          <w:szCs w:val="22"/>
-        </w:rPr>
-      </w:pPr>
-    </w:p>
-    <w:p>
-      <w:pPr>
-        <w:rPr>
-          <w:color w:val="FF0000"/>
-          <w:sz w:val="22"/>
-          <w:szCs w:val="22"/>
-        </w:rPr>
-      </w:pPr>
-      <w:r>
-        <w:rPr>
-          <w:color w:val="FF0000"/>
-          <w:sz w:val="22"/>
-          <w:szCs w:val="22"/>
-        </w:rPr>
-        <w:t xml:space="preserve">Provide an overview </w:t>
-      </w:r>
-      <w:r>
-        <w:rPr>
-          <w:color w:val="FF0000"/>
-          <w:sz w:val="22"/>
-          <w:szCs w:val="22"/>
-        </w:rPr>
-        <w:t>of</w:t>
-      </w:r>
-      <w:r>
-        <w:rPr>
-          <w:color w:val="FF0000"/>
-          <w:sz w:val="22"/>
-          <w:szCs w:val="22"/>
-        </w:rPr>
-        <w:t xml:space="preserve"> the game world.</w:t>
-      </w:r>
-      <w:r>
-        <w:rPr>
-          <w:color w:val="FF0000"/>
-          <w:sz w:val="22"/>
-          <w:szCs w:val="22"/>
-        </w:rPr>
-        <w:t xml:space="preserve"> Here you </w:t>
-      </w:r>
-      <w:r>
-        <w:rPr>
-          <w:color w:val="FF0000"/>
-          <w:sz w:val="22"/>
-          <w:szCs w:val="22"/>
-        </w:rPr>
-        <w:t>should</w:t>
-      </w:r>
-      <w:r>
-        <w:rPr>
-          <w:color w:val="FF0000"/>
-          <w:sz w:val="22"/>
-          <w:szCs w:val="22"/>
-        </w:rPr>
-        <w:t xml:space="preserve"> outline the</w:t>
-      </w:r>
-      <w:r>
-        <w:rPr>
-          <w:color w:val="FF0000"/>
-          <w:sz w:val="22"/>
-          <w:szCs w:val="22"/>
-        </w:rPr>
-        <w:t xml:space="preserve"> concept and premise of the narrative. The way you shape this document can vary, you can use </w:t>
-      </w:r>
-      <w:r>
-        <w:rPr>
-          <w:color w:val="FF0000"/>
-          <w:sz w:val="22"/>
-          <w:szCs w:val="22"/>
-        </w:rPr>
-        <w:t>flowchart</w:t>
-      </w:r>
-      <w:r>
-        <w:rPr>
-          <w:color w:val="FF0000"/>
-          <w:sz w:val="22"/>
-          <w:szCs w:val="22"/>
-        </w:rPr>
-        <w:t>s</w:t>
-      </w:r>
-      <w:r>
-        <w:rPr>
-          <w:color w:val="FF0000"/>
-          <w:sz w:val="22"/>
-          <w:szCs w:val="22"/>
-        </w:rPr>
-        <w:t>, diagram</w:t>
-      </w:r>
-      <w:r>
-        <w:rPr>
-          <w:color w:val="FF0000"/>
-          <w:sz w:val="22"/>
-          <w:szCs w:val="22"/>
-        </w:rPr>
-        <w:t>s</w:t>
-      </w:r>
-      <w:r>
-        <w:rPr>
-          <w:color w:val="FF0000"/>
-          <w:sz w:val="22"/>
-          <w:szCs w:val="22"/>
-        </w:rPr>
-        <w:t>, table</w:t>
-      </w:r>
-      <w:r>
-        <w:rPr>
-          <w:color w:val="FF0000"/>
-          <w:sz w:val="22"/>
-          <w:szCs w:val="22"/>
-        </w:rPr>
-        <w:t>s</w:t>
-      </w:r>
-      <w:r>
-        <w:rPr>
-          <w:color w:val="FF0000"/>
-          <w:sz w:val="22"/>
-          <w:szCs w:val="22"/>
-        </w:rPr>
-        <w:t xml:space="preserve"> or other means</w:t>
-      </w:r>
-      <w:r>
-        <w:rPr>
-          <w:color w:val="FF0000"/>
-          <w:sz w:val="22"/>
-          <w:szCs w:val="22"/>
-        </w:rPr>
-        <w:t>.</w:t>
-      </w:r>
-      <w:r>
-        <w:rPr>
-          <w:color w:val="FF0000"/>
-          <w:sz w:val="22"/>
-          <w:szCs w:val="22"/>
+          <w:sz w:val="28"/>
+        </w:rPr>
+      </w:pPr>
+      <w:bookmarkStart w:id="32" w:name="_Toc88523925"/>
+      <w:r>
+        <w:rPr>
+          <w:color w:val="FF0000"/>
+          <w:sz w:val="28"/>
+        </w:rPr>
+        <w:t>Junk I am working on…</w:t>
+      </w:r>
+      <w:bookmarkEnd w:id="32"/>
+    </w:p>
+    <w:p>
+      <w:pPr>
+        <w:rPr>
+          <w:color w:val="FF0000"/>
+        </w:rPr>
+      </w:pPr>
+    </w:p>
+    <w:p>
+      <w:pPr>
+        <w:rPr>
+          <w:color w:val="FF0000"/>
+          <w:sz w:val="22"/>
+          <w:szCs w:val="22"/>
+        </w:rPr>
+      </w:pPr>
+      <w:r>
+        <w:rPr>
+          <w:color w:val="FF0000"/>
+          <w:sz w:val="22"/>
+          <w:szCs w:val="22"/>
+        </w:rPr>
+        <w:t>Crazy idea #1</w:t>
+      </w:r>
+    </w:p>
+    <w:p>
+      <w:pPr>
+        <w:rPr>
+          <w:color w:val="FF0000"/>
+          <w:sz w:val="22"/>
+          <w:szCs w:val="22"/>
+        </w:rPr>
+      </w:pPr>
+    </w:p>
+    <w:p>
+      <w:pPr>
+        <w:rPr>
+          <w:color w:val="FF0000"/>
+        </w:rPr>
+      </w:pPr>
+      <w:r>
+        <w:rPr>
+          <w:color w:val="FF0000"/>
+          <w:sz w:val="22"/>
+          <w:szCs w:val="22"/>
+        </w:rPr>
+        <w:t>Crazy idea #2</w:t>
+      </w:r>
+      <w:bookmarkStart w:id="33" w:name="_Toc442794972"/>
+      <w:bookmarkStart w:id="34" w:name="_Toc88523926"/>
+    </w:p>
+    <w:p>
+      <w:pPr>
+        <w:rPr>
+          <w:color w:val="FF0000"/>
+        </w:rPr>
+      </w:pPr>
+    </w:p>
+    <w:p>
+      <w:pPr>
+        <w:pStyle w:val="Heading1"/>
+        <w:rPr>
+          <w:color w:val="FF0000"/>
+          <w:sz w:val="40"/>
+        </w:rPr>
+      </w:pPr>
+      <w:r>
+        <w:rPr>
+          <w:color w:val="FF0000"/>
+          <w:sz w:val="40"/>
+        </w:rPr>
+        <w:t>“XYZ Appendix”</w:t>
+      </w:r>
+      <w:bookmarkEnd w:id="33"/>
+      <w:bookmarkEnd w:id="34"/>
+    </w:p>
+    <w:p>
+      <w:pPr>
+        <w:rPr>
+          <w:color w:val="FF0000"/>
+        </w:rPr>
+      </w:pPr>
+    </w:p>
+    <w:p>
+      <w:pPr>
+        <w:rPr>
+          <w:color w:val="FF0000"/>
+          <w:sz w:val="22"/>
+          <w:szCs w:val="22"/>
+        </w:rPr>
+      </w:pPr>
+      <w:r>
+        <w:rPr>
+          <w:color w:val="FF0000"/>
+          <w:sz w:val="22"/>
+          <w:szCs w:val="22"/>
+        </w:rPr>
+        <w:t>Provide a brief description of what this appendix is for and then get down to business and provide data to the reader.</w:t>
+      </w:r>
+    </w:p>
+    <w:p>
+      <w:pPr>
+        <w:rPr>
+          <w:color w:val="FF0000"/>
+          <w:sz w:val="22"/>
+          <w:szCs w:val="22"/>
+        </w:rPr>
+      </w:pPr>
+    </w:p>
+    <w:p>
+      <w:pPr>
+        <w:rPr>
+          <w:color w:val="FF0000"/>
+          <w:sz w:val="22"/>
+          <w:szCs w:val="22"/>
+        </w:rPr>
+      </w:pPr>
+      <w:r>
+        <w:rPr>
+          <w:color w:val="FF0000"/>
+          <w:sz w:val="22"/>
+          <w:szCs w:val="22"/>
+        </w:rPr>
+        <w:t>Here are a few examples of some of the appendices in my latest design…</w:t>
+      </w:r>
+    </w:p>
+    <w:p>
+      <w:pPr>
+        <w:rPr>
+          <w:color w:val="FF0000"/>
+        </w:rPr>
+      </w:pPr>
+    </w:p>
+    <w:p>
+      <w:pPr>
+        <w:pStyle w:val="Heading1"/>
+        <w:rPr>
+          <w:color w:val="FF0000"/>
+          <w:sz w:val="40"/>
+        </w:rPr>
+      </w:pPr>
+      <w:r>
+        <w:rPr>
+          <w:color w:val="FF0000"/>
+          <w:sz w:val="40"/>
         </w:rPr>
         <w:t xml:space="preserve"> </w:t>
       </w:r>
-    </w:p>
-    <w:p>
-      <w:pPr>
-        <w:rPr>
-          <w:color w:val="FF0000"/>
-          <w:sz w:val="22"/>
-          <w:szCs w:val="22"/>
-        </w:rPr>
-      </w:pPr>
-      <w:r>
-        <w:rPr>
-          <w:color w:val="FF0000"/>
-          <w:sz w:val="22"/>
-          <w:szCs w:val="22"/>
-        </w:rPr>
-        <w:t xml:space="preserve">This is mainly a section that you can briefly use to cover mechanics. Add or remove sections that are applicable. </w:t>
-      </w:r>
-    </w:p>
-    <w:p>
-      <w:pPr>
-        <w:rPr>
-          <w:color w:val="FF0000"/>
-          <w:sz w:val="22"/>
-          <w:szCs w:val="22"/>
-        </w:rPr>
-      </w:pPr>
-    </w:p>
-    <w:p>
-      <w:pPr>
-        <w:pStyle w:val="Heading2"/>
-        <w:jc w:val="left"/>
-        <w:rPr>
-          <w:color w:val="FF0000"/>
-          <w:sz w:val="22"/>
-          <w:szCs w:val="22"/>
-        </w:rPr>
-      </w:pPr>
-      <w:bookmarkStart w:id="21" w:name="_Toc88523890"/>
-      <w:r>
-        <w:rPr>
-          <w:color w:val="FF0000"/>
-          <w:sz w:val="22"/>
-          <w:szCs w:val="22"/>
-        </w:rPr>
-        <w:t>World Feature #1</w:t>
-      </w:r>
-      <w:bookmarkEnd w:id="21"/>
-    </w:p>
-    <w:p>
-      <w:pPr>
-        <w:pStyle w:val="FootnoteText"/>
-        <w:rPr>
-          <w:color w:val="FF0000"/>
-          <w:sz w:val="22"/>
-          <w:szCs w:val="22"/>
-        </w:rPr>
-      </w:pPr>
-    </w:p>
-    <w:p>
-      <w:pPr>
-        <w:pStyle w:val="FootnoteText"/>
-        <w:rPr>
-          <w:color w:val="FF0000"/>
-          <w:sz w:val="22"/>
-          <w:szCs w:val="22"/>
-        </w:rPr>
-      </w:pPr>
-      <w:r>
-        <w:rPr>
-          <w:color w:val="FF0000"/>
-          <w:sz w:val="22"/>
-          <w:szCs w:val="22"/>
-        </w:rPr>
-        <w:t>This section is not supposed to be called world feature #1 but is supposed to be titled with some major thing about the world</w:t>
-      </w:r>
-      <w:r>
-        <w:rPr>
-          <w:color w:val="FF0000"/>
-          <w:sz w:val="22"/>
-          <w:szCs w:val="22"/>
-        </w:rPr>
-        <w:t xml:space="preserve"> or game narrative</w:t>
-      </w:r>
-      <w:r>
-        <w:rPr>
-          <w:color w:val="FF0000"/>
-          <w:sz w:val="22"/>
-          <w:szCs w:val="22"/>
-        </w:rPr>
-        <w:t>.  This is where you break down what is so great about the game world into component pieces and describe each one.</w:t>
-      </w:r>
-    </w:p>
-    <w:p>
-      <w:pPr>
-        <w:pStyle w:val="FootnoteText"/>
-        <w:rPr>
-          <w:color w:val="FF0000"/>
-          <w:sz w:val="22"/>
-          <w:szCs w:val="22"/>
-        </w:rPr>
-      </w:pPr>
-    </w:p>
-    <w:p>
-      <w:pPr>
-        <w:pStyle w:val="Heading2"/>
-        <w:jc w:val="left"/>
-        <w:rPr>
-          <w:color w:val="FF0000"/>
-          <w:sz w:val="22"/>
-          <w:szCs w:val="22"/>
-        </w:rPr>
-      </w:pPr>
-      <w:bookmarkStart w:id="22" w:name="_Toc88523891"/>
-      <w:r>
-        <w:rPr>
-          <w:color w:val="FF0000"/>
-          <w:sz w:val="22"/>
-          <w:szCs w:val="22"/>
-        </w:rPr>
-        <w:t>World Feature #2</w:t>
-      </w:r>
-      <w:bookmarkEnd w:id="22"/>
-    </w:p>
-    <w:p>
-      <w:pPr>
-        <w:rPr>
-          <w:color w:val="FF0000"/>
-          <w:sz w:val="22"/>
-          <w:szCs w:val="22"/>
-        </w:rPr>
-      </w:pPr>
-    </w:p>
-    <w:p>
-      <w:pPr>
-        <w:rPr>
-          <w:color w:val="FF0000"/>
-          <w:sz w:val="22"/>
-          <w:szCs w:val="22"/>
-        </w:rPr>
-      </w:pPr>
-      <w:r>
-        <w:rPr>
-          <w:color w:val="FF0000"/>
-          <w:sz w:val="22"/>
-          <w:szCs w:val="22"/>
-        </w:rPr>
-        <w:t>Same thing here.  Don’t sell too hard.  These features should be awesome and be selling the game on its own.</w:t>
-      </w:r>
-    </w:p>
-    <w:p>
-      <w:pPr>
-        <w:rPr>
-          <w:color w:val="FF0000"/>
-          <w:sz w:val="22"/>
-          <w:szCs w:val="22"/>
-        </w:rPr>
-      </w:pPr>
-    </w:p>
-    <w:p>
-      <w:pPr>
-        <w:pStyle w:val="Heading2"/>
-        <w:jc w:val="left"/>
-        <w:rPr>
-          <w:color w:val="FF0000"/>
-          <w:sz w:val="22"/>
-          <w:szCs w:val="22"/>
-        </w:rPr>
-      </w:pPr>
-      <w:bookmarkStart w:id="23" w:name="_Toc426902192"/>
-      <w:bookmarkStart w:id="24" w:name="_Toc88523892"/>
-      <w:r>
-        <w:rPr>
-          <w:color w:val="FF0000"/>
-          <w:sz w:val="22"/>
-          <w:szCs w:val="22"/>
-        </w:rPr>
-        <w:t>The Physical World</w:t>
-      </w:r>
-      <w:bookmarkEnd w:id="23"/>
-      <w:bookmarkEnd w:id="24"/>
-    </w:p>
-    <w:p>
-      <w:pPr>
-        <w:rPr>
-          <w:color w:val="FF0000"/>
-          <w:sz w:val="22"/>
-          <w:szCs w:val="22"/>
-        </w:rPr>
-      </w:pPr>
-    </w:p>
-    <w:p>
-      <w:pPr>
-        <w:pStyle w:val="Heading3"/>
-        <w:jc w:val="left"/>
-        <w:rPr>
-          <w:color w:val="FF0000"/>
-          <w:sz w:val="22"/>
-          <w:szCs w:val="22"/>
-          <w:u w:val="none"/>
-        </w:rPr>
-      </w:pPr>
-      <w:bookmarkStart w:id="25" w:name="_Toc88523893"/>
-      <w:r>
-        <w:rPr>
-          <w:color w:val="FF0000"/>
-          <w:sz w:val="22"/>
-          <w:szCs w:val="22"/>
-          <w:u w:val="none"/>
-        </w:rPr>
-        <w:t>Overview</w:t>
-      </w:r>
-      <w:bookmarkEnd w:id="25"/>
-    </w:p>
-    <w:p>
-      <w:pPr>
-        <w:pStyle w:val="FootnoteText"/>
-        <w:rPr>
-          <w:color w:val="FF0000"/>
-          <w:sz w:val="22"/>
-          <w:szCs w:val="22"/>
-        </w:rPr>
-      </w:pPr>
-    </w:p>
-    <w:p>
-      <w:pPr>
-        <w:rPr>
-          <w:color w:val="FF0000"/>
-          <w:sz w:val="22"/>
-          <w:szCs w:val="22"/>
-        </w:rPr>
-      </w:pPr>
-      <w:r>
-        <w:rPr>
-          <w:color w:val="FF0000"/>
-          <w:sz w:val="22"/>
-          <w:szCs w:val="22"/>
-        </w:rPr>
-        <w:t>Describe an overview of the physical world.  Then start talking about the components of the physical world below in each paragraph.</w:t>
-      </w:r>
-    </w:p>
-    <w:p>
-      <w:pPr>
-        <w:pStyle w:val="FootnoteText"/>
-        <w:rPr>
-          <w:color w:val="FF0000"/>
-          <w:sz w:val="22"/>
-          <w:szCs w:val="22"/>
-        </w:rPr>
-      </w:pPr>
-    </w:p>
-    <w:p>
-      <w:pPr>
-        <w:rPr>
-          <w:color w:val="FF0000"/>
-          <w:sz w:val="22"/>
-          <w:szCs w:val="22"/>
-        </w:rPr>
-      </w:pPr>
-      <w:r>
-        <w:rPr>
-          <w:color w:val="FF0000"/>
-          <w:sz w:val="22"/>
-          <w:szCs w:val="22"/>
-        </w:rPr>
-        <w:t>The following describes the key components of the physical world.</w:t>
-      </w:r>
-    </w:p>
-    <w:p>
-      <w:pPr>
-        <w:pStyle w:val="FootnoteText"/>
-        <w:rPr>
-          <w:color w:val="FF0000"/>
-          <w:sz w:val="22"/>
-          <w:szCs w:val="22"/>
-        </w:rPr>
-      </w:pPr>
-    </w:p>
-    <w:p>
-      <w:pPr>
-        <w:pStyle w:val="Heading3"/>
-        <w:jc w:val="left"/>
-        <w:rPr>
-          <w:color w:val="FF0000"/>
-          <w:sz w:val="22"/>
-          <w:szCs w:val="22"/>
-          <w:u w:val="none"/>
-        </w:rPr>
-      </w:pPr>
-      <w:bookmarkStart w:id="26" w:name="_Toc88523894"/>
-      <w:r>
-        <w:rPr>
-          <w:color w:val="FF0000"/>
-          <w:sz w:val="22"/>
-          <w:szCs w:val="22"/>
-          <w:u w:val="none"/>
-        </w:rPr>
-        <w:t>Key Locations</w:t>
-      </w:r>
-      <w:bookmarkEnd w:id="26"/>
-    </w:p>
-    <w:p>
-      <w:pPr>
-        <w:rPr>
-          <w:color w:val="FF0000"/>
-          <w:sz w:val="22"/>
-          <w:szCs w:val="22"/>
-        </w:rPr>
-      </w:pPr>
-    </w:p>
-    <w:p>
-      <w:pPr>
-        <w:rPr>
-          <w:color w:val="FF0000"/>
-          <w:sz w:val="22"/>
-          <w:szCs w:val="22"/>
-        </w:rPr>
-      </w:pPr>
-      <w:r>
-        <w:rPr>
-          <w:color w:val="FF0000"/>
-          <w:sz w:val="22"/>
-          <w:szCs w:val="22"/>
-        </w:rPr>
-        <w:t>Describe the key locations in the world here.</w:t>
-      </w:r>
-    </w:p>
-    <w:p>
-      <w:pPr>
-        <w:rPr>
-          <w:color w:val="FF0000"/>
-          <w:sz w:val="22"/>
-          <w:szCs w:val="22"/>
-        </w:rPr>
-      </w:pPr>
-    </w:p>
-    <w:p>
-      <w:pPr>
-        <w:rPr>
-          <w:color w:val="FF0000"/>
-          <w:sz w:val="22"/>
-          <w:szCs w:val="22"/>
-        </w:rPr>
-      </w:pPr>
-    </w:p>
-    <w:p>
-      <w:pPr>
-        <w:pStyle w:val="Heading3"/>
-        <w:jc w:val="left"/>
-        <w:rPr>
-          <w:color w:val="FF0000"/>
-          <w:sz w:val="22"/>
-          <w:szCs w:val="22"/>
-          <w:u w:val="none"/>
-        </w:rPr>
-      </w:pPr>
-      <w:bookmarkStart w:id="27" w:name="_Toc88523895"/>
-      <w:r>
-        <w:rPr>
-          <w:color w:val="FF0000"/>
-          <w:sz w:val="22"/>
-          <w:szCs w:val="22"/>
-          <w:u w:val="none"/>
-        </w:rPr>
-        <w:t>Objects</w:t>
-      </w:r>
-      <w:bookmarkEnd w:id="27"/>
-    </w:p>
-    <w:p>
-      <w:pPr>
-        <w:rPr>
-          <w:color w:val="FF0000"/>
-          <w:sz w:val="22"/>
-          <w:szCs w:val="22"/>
-        </w:rPr>
-      </w:pPr>
-    </w:p>
-    <w:p>
-      <w:pPr>
-        <w:rPr>
-          <w:color w:val="FF0000"/>
-          <w:sz w:val="22"/>
-          <w:szCs w:val="22"/>
-        </w:rPr>
-      </w:pPr>
-      <w:r>
-        <w:rPr>
-          <w:color w:val="FF0000"/>
-          <w:sz w:val="22"/>
-          <w:szCs w:val="22"/>
-        </w:rPr>
-        <w:t>Describe the different objects that can be found in the world.</w:t>
-      </w:r>
-    </w:p>
-    <w:p>
-      <w:pPr>
-        <w:rPr>
-          <w:color w:val="FF0000"/>
-          <w:sz w:val="22"/>
-          <w:szCs w:val="22"/>
-        </w:rPr>
-      </w:pPr>
-    </w:p>
-    <w:p>
-      <w:pPr>
-        <w:rPr>
-          <w:color w:val="FF0000"/>
-          <w:sz w:val="22"/>
-          <w:szCs w:val="22"/>
-        </w:rPr>
-      </w:pPr>
-      <w:r>
-        <w:rPr>
-          <w:color w:val="FF0000"/>
-          <w:sz w:val="22"/>
-          <w:szCs w:val="22"/>
-        </w:rPr>
-        <w:t>See the “Objects Appendix” for a list of all the objects found in the world.</w:t>
-      </w:r>
-    </w:p>
-    <w:p>
-      <w:pPr>
-        <w:rPr>
-          <w:color w:val="FF0000"/>
-          <w:sz w:val="22"/>
-          <w:szCs w:val="22"/>
-        </w:rPr>
-      </w:pPr>
-    </w:p>
-    <w:p>
-      <w:pPr>
-        <w:pStyle w:val="FootnoteText"/>
-        <w:rPr>
-          <w:color w:val="FF0000"/>
-          <w:sz w:val="22"/>
-          <w:szCs w:val="22"/>
-        </w:rPr>
-      </w:pPr>
-    </w:p>
-    <w:p>
-      <w:pPr>
-        <w:rPr>
-          <w:color w:val="FF0000"/>
-        </w:rPr>
-      </w:pPr>
-    </w:p>
-    <w:p>
-      <w:pPr>
-        <w:rPr>
-          <w:color w:val="FF0000"/>
-        </w:rPr>
-      </w:pPr>
-    </w:p>
-    <w:p>
-      <w:pPr>
-        <w:rPr>
-          <w:color w:val="FF0000"/>
-        </w:rPr>
-      </w:pPr>
-    </w:p>
-    <w:p>
-      <w:pPr>
-        <w:rPr>
-          <w:color w:val="FF0000"/>
-        </w:rPr>
-      </w:pPr>
-    </w:p>
-    <w:p>
-      <w:pPr>
-        <w:rPr>
-          <w:color w:val="FF0000"/>
-        </w:rPr>
-      </w:pPr>
-    </w:p>
-    <w:p>
-      <w:pPr>
-        <w:rPr>
-          <w:color w:val="FF0000"/>
-        </w:rPr>
-      </w:pPr>
-      <w:bookmarkStart w:id="28" w:name="_Toc426902196"/>
-    </w:p>
-    <w:bookmarkEnd w:id="28"/>
-    <w:p>
-      <w:pPr>
-        <w:rPr>
-          <w:color w:val="FF0000"/>
-        </w:rPr>
-      </w:pPr>
-    </w:p>
-    <w:p>
-      <w:pPr>
-        <w:pStyle w:val="Heading1"/>
-        <w:jc w:val="left"/>
-        <w:rPr>
-          <w:color w:val="FF0000"/>
-          <w:sz w:val="48"/>
-          <w:szCs w:val="24"/>
-        </w:rPr>
-      </w:pPr>
-      <w:bookmarkStart w:id="29" w:name="_Toc88523896"/>
-      <w:r>
-        <w:rPr>
-          <w:color w:val="FF0000"/>
-          <w:sz w:val="48"/>
-          <w:szCs w:val="24"/>
-        </w:rPr>
-        <w:lastRenderedPageBreak/>
-        <w:t>The World Lay</w:t>
-      </w:r>
-      <w:r>
-        <w:rPr>
-          <w:color w:val="FF0000"/>
-          <w:sz w:val="48"/>
-          <w:szCs w:val="24"/>
-        </w:rPr>
-        <w:t>out</w:t>
-      </w:r>
-      <w:bookmarkEnd w:id="29"/>
-    </w:p>
-    <w:p>
-      <w:pPr>
-        <w:rPr>
-          <w:color w:val="FF0000"/>
-        </w:rPr>
-      </w:pPr>
-    </w:p>
-    <w:p>
-      <w:pPr>
-        <w:pStyle w:val="Heading2"/>
-        <w:jc w:val="left"/>
-        <w:rPr>
-          <w:color w:val="FF0000"/>
-          <w:sz w:val="28"/>
-        </w:rPr>
-      </w:pPr>
-      <w:bookmarkStart w:id="30" w:name="_Toc88523897"/>
-      <w:r>
-        <w:rPr>
-          <w:color w:val="FF0000"/>
-          <w:sz w:val="28"/>
-        </w:rPr>
-        <w:t>Overview</w:t>
-      </w:r>
-      <w:bookmarkEnd w:id="30"/>
-    </w:p>
-    <w:p>
-      <w:pPr>
-        <w:rPr>
-          <w:color w:val="FF0000"/>
-        </w:rPr>
-      </w:pPr>
-    </w:p>
-    <w:p>
-      <w:pPr>
-        <w:rPr>
-          <w:color w:val="FF0000"/>
-          <w:sz w:val="22"/>
-          <w:szCs w:val="22"/>
-        </w:rPr>
-      </w:pPr>
-      <w:r>
-        <w:rPr>
-          <w:color w:val="FF0000"/>
-          <w:sz w:val="22"/>
-          <w:szCs w:val="22"/>
-        </w:rPr>
-        <w:t>Provide an overview here.</w:t>
-      </w:r>
-      <w:r>
-        <w:rPr>
-          <w:color w:val="FF0000"/>
-          <w:sz w:val="22"/>
-          <w:szCs w:val="22"/>
-        </w:rPr>
-        <w:t xml:space="preserve"> </w:t>
-      </w:r>
-      <w:r>
-        <w:rPr>
-          <w:color w:val="FF0000"/>
-          <w:sz w:val="22"/>
-          <w:szCs w:val="22"/>
-        </w:rPr>
-        <w:t>I</w:t>
-      </w:r>
-      <w:r>
-        <w:rPr>
-          <w:color w:val="FF0000"/>
-          <w:sz w:val="22"/>
-          <w:szCs w:val="22"/>
-        </w:rPr>
-        <w:t xml:space="preserve">nclude a map, locations, storyboards- showcase the world. </w:t>
-      </w:r>
-    </w:p>
-    <w:p>
-      <w:pPr>
-        <w:rPr>
-          <w:color w:val="FF0000"/>
-        </w:rPr>
-      </w:pPr>
-    </w:p>
-    <w:p>
-      <w:pPr>
-        <w:pStyle w:val="Heading2"/>
-        <w:jc w:val="left"/>
-        <w:rPr>
-          <w:color w:val="FF0000"/>
-          <w:sz w:val="28"/>
-        </w:rPr>
-      </w:pPr>
-      <w:bookmarkStart w:id="31" w:name="_Toc88523898"/>
-      <w:r>
-        <w:rPr>
-          <w:color w:val="FF0000"/>
-          <w:sz w:val="28"/>
-        </w:rPr>
-        <w:t>World Layout Detail #1</w:t>
-      </w:r>
-      <w:bookmarkEnd w:id="31"/>
-    </w:p>
-    <w:p>
-      <w:pPr>
-        <w:rPr>
-          <w:color w:val="FF0000"/>
-        </w:rPr>
-      </w:pPr>
-    </w:p>
-    <w:p>
-      <w:pPr>
-        <w:pStyle w:val="Heading2"/>
-        <w:jc w:val="left"/>
-        <w:rPr>
-          <w:color w:val="FF0000"/>
-          <w:sz w:val="28"/>
-        </w:rPr>
-      </w:pPr>
-      <w:bookmarkStart w:id="32" w:name="_Toc88523899"/>
-      <w:r>
-        <w:rPr>
-          <w:color w:val="FF0000"/>
-          <w:sz w:val="28"/>
-        </w:rPr>
-        <w:t>World Layout Detail #2</w:t>
-      </w:r>
-      <w:bookmarkEnd w:id="32"/>
-    </w:p>
-    <w:p/>
-    <w:p/>
-    <w:p>
-      <w:pPr>
-        <w:pStyle w:val="Heading1"/>
-        <w:jc w:val="left"/>
-        <w:rPr>
-          <w:color w:val="FF0000"/>
-          <w:sz w:val="48"/>
-          <w:szCs w:val="24"/>
-        </w:rPr>
-      </w:pPr>
-      <w:r>
-        <w:rPr>
-          <w:color w:val="FF0000"/>
-          <w:sz w:val="48"/>
-          <w:szCs w:val="24"/>
-        </w:rPr>
-        <w:t>Source Control</w:t>
-      </w:r>
-    </w:p>
-    <w:p>
-      <w:pPr>
-        <w:rPr>
-          <w:color w:val="FF0000"/>
-        </w:rPr>
-      </w:pPr>
-      <w:r>
-        <w:rPr>
-          <w:color w:val="FF0000"/>
-        </w:rPr>
-        <w:t>overview</w:t>
-      </w:r>
-    </w:p>
-    <w:p>
-      <w:pPr>
-        <w:rPr>
-          <w:color w:val="FF0000"/>
-        </w:rPr>
-      </w:pPr>
-    </w:p>
-    <w:p>
-      <w:pPr>
-        <w:rPr>
-          <w:color w:val="FF0000"/>
-        </w:rPr>
-      </w:pPr>
-      <w:r>
-        <w:rPr>
-          <w:color w:val="FF0000"/>
-        </w:rPr>
-        <w:t>(</w:t>
-      </w:r>
-      <w:r>
-        <w:rPr>
-          <w:color w:val="FF0000"/>
-        </w:rPr>
-        <w:t>GitHub</w:t>
-      </w:r>
-      <w:r>
-        <w:rPr>
-          <w:color w:val="FF0000"/>
-        </w:rPr>
-        <w:t>)</w:t>
-      </w:r>
-    </w:p>
-    <w:p>
-      <w:pPr>
-        <w:rPr>
-          <w:color w:val="FF0000"/>
-        </w:rPr>
-      </w:pPr>
-      <w:r>
-        <w:rPr>
-          <w:color w:val="FF0000"/>
-        </w:rPr>
-        <w:t xml:space="preserve">Screenshots, how I use </w:t>
-      </w:r>
-      <w:r>
-        <w:rPr>
-          <w:color w:val="FF0000"/>
-        </w:rPr>
-        <w:br w:type="page"/>
-      </w:r>
-    </w:p>
-    <w:p>
-      <w:pPr>
-        <w:rPr>
-          <w:color w:val="FF0000"/>
-        </w:rPr>
-      </w:pPr>
-    </w:p>
-    <w:p>
-      <w:pPr>
-        <w:pStyle w:val="Heading1"/>
-        <w:jc w:val="left"/>
-        <w:rPr>
-          <w:color w:val="FF0000"/>
-          <w:sz w:val="48"/>
-          <w:szCs w:val="24"/>
-        </w:rPr>
-      </w:pPr>
-      <w:r>
-        <w:rPr>
-          <w:color w:val="FF0000"/>
-          <w:sz w:val="48"/>
-          <w:szCs w:val="24"/>
-        </w:rPr>
-        <w:t>Black Box Testing</w:t>
-      </w:r>
-    </w:p>
-    <w:p>
-      <w:pPr>
-        <w:rPr>
-          <w:color w:val="FF0000"/>
-        </w:rPr>
-      </w:pPr>
-      <w:r>
-        <w:rPr>
-          <w:color w:val="FF0000"/>
-        </w:rPr>
-        <w:t>overview</w:t>
-      </w:r>
-    </w:p>
-    <w:p>
-      <w:pPr>
-        <w:pStyle w:val="Heading1"/>
-        <w:jc w:val="left"/>
-        <w:rPr>
-          <w:color w:val="FF0000"/>
-          <w:sz w:val="48"/>
-          <w:szCs w:val="24"/>
-        </w:rPr>
-      </w:pPr>
-      <w:r>
-        <w:rPr>
-          <w:color w:val="FF0000"/>
-          <w:sz w:val="48"/>
-          <w:szCs w:val="24"/>
-        </w:rPr>
-        <w:t>Production Log</w:t>
-      </w:r>
-    </w:p>
-    <w:p>
-      <w:pPr>
-        <w:rPr>
-          <w:color w:val="FF0000"/>
-        </w:rPr>
-      </w:pPr>
-      <w:r>
-        <w:rPr>
-          <w:color w:val="FF0000"/>
-        </w:rPr>
-        <w:t>O</w:t>
-      </w:r>
-      <w:r>
-        <w:rPr>
-          <w:color w:val="FF0000"/>
-        </w:rPr>
-        <w:t>verview</w:t>
-      </w:r>
-    </w:p>
-    <w:p>
-      <w:pPr>
-        <w:pStyle w:val="ListParagraph"/>
-        <w:numPr>
-          <w:ilvl w:val="1"/>
-          <w:numId w:val="24"/>
-        </w:numPr>
-        <w:rPr>
-          <w:color w:val="FF0000"/>
-          <w:sz w:val="22"/>
-          <w:szCs w:val="22"/>
-        </w:rPr>
-      </w:pPr>
-      <w:r>
-        <w:rPr>
-          <w:rFonts w:ascii="Open Sans" w:hAnsi="Open Sans" w:cs="Open Sans"/>
-          <w:color w:val="FF0000"/>
-          <w:sz w:val="22"/>
-          <w:szCs w:val="22"/>
-        </w:rPr>
-        <w:t>Technical; tools and features</w:t>
-      </w:r>
-    </w:p>
-    <w:p>
-      <w:pPr>
-        <w:pStyle w:val="ListParagraph"/>
-        <w:numPr>
-          <w:ilvl w:val="1"/>
-          <w:numId w:val="24"/>
-        </w:numPr>
-        <w:rPr>
-          <w:color w:val="FF0000"/>
-          <w:sz w:val="22"/>
-          <w:szCs w:val="22"/>
-        </w:rPr>
-      </w:pPr>
-      <w:r>
-        <w:rPr>
-          <w:rFonts w:ascii="Open Sans" w:hAnsi="Open Sans" w:cs="Open Sans"/>
-          <w:color w:val="FF0000"/>
-          <w:sz w:val="22"/>
-          <w:szCs w:val="22"/>
-        </w:rPr>
-        <w:t>Programming fundamentals (variables, if statements, loops, arrays, functions, and classes)</w:t>
-      </w:r>
-    </w:p>
-    <w:p>
-      <w:pPr>
-        <w:pStyle w:val="ListParagraph"/>
-        <w:numPr>
-          <w:ilvl w:val="1"/>
-          <w:numId w:val="24"/>
-        </w:numPr>
-        <w:rPr>
-          <w:rFonts w:ascii="Open Sans" w:hAnsi="Open Sans" w:cs="Open Sans"/>
-          <w:color w:val="FF0000"/>
-          <w:sz w:val="22"/>
-          <w:szCs w:val="22"/>
-        </w:rPr>
-      </w:pPr>
-      <w:r>
-        <w:rPr>
-          <w:rFonts w:ascii="Open Sans" w:hAnsi="Open Sans" w:cs="Open Sans"/>
-          <w:color w:val="FF0000"/>
-          <w:sz w:val="22"/>
-          <w:szCs w:val="22"/>
-        </w:rPr>
-        <w:t>Gameplay loop</w:t>
-      </w:r>
-    </w:p>
-    <w:p>
-      <w:pPr>
-        <w:pStyle w:val="ListParagraph"/>
-        <w:numPr>
-          <w:ilvl w:val="1"/>
-          <w:numId w:val="24"/>
-        </w:numPr>
-        <w:rPr>
-          <w:rFonts w:ascii="Open Sans" w:hAnsi="Open Sans" w:cs="Open Sans"/>
-          <w:color w:val="FF0000"/>
-          <w:sz w:val="22"/>
-          <w:szCs w:val="22"/>
-        </w:rPr>
-      </w:pPr>
-      <w:r>
-        <w:rPr>
-          <w:rFonts w:ascii="Open Sans" w:hAnsi="Open Sans" w:cs="Open Sans"/>
-          <w:color w:val="FF0000"/>
-          <w:sz w:val="22"/>
-          <w:szCs w:val="22"/>
-        </w:rPr>
-        <w:t>Mechanics</w:t>
-      </w:r>
-    </w:p>
-    <w:p>
-      <w:pPr>
-        <w:rPr>
-          <w:color w:val="FF0000"/>
-        </w:rPr>
-      </w:pPr>
-    </w:p>
-    <w:p>
-      <w:pPr>
-        <w:pStyle w:val="Heading1"/>
-        <w:jc w:val="left"/>
+      <w:bookmarkStart w:id="35" w:name="_Toc88523927"/>
+      <w:r>
         <w:rPr>
           <w:color w:val="FF0000"/>
           <w:sz w:val="40"/>
         </w:rPr>
-      </w:pPr>
-      <w:bookmarkStart w:id="33" w:name="_Toc88523923"/>
-      <w:r>
-        <w:rPr>
-          <w:color w:val="FF0000"/>
-          <w:sz w:val="40"/>
-        </w:rPr>
-        <w:t>Extra Miscellaneous Stuff</w:t>
-      </w:r>
-      <w:bookmarkEnd w:id="33"/>
-    </w:p>
-    <w:p>
-      <w:pPr>
-        <w:pStyle w:val="FootnoteText"/>
-        <w:rPr>
-          <w:color w:val="FF0000"/>
-        </w:rPr>
-      </w:pPr>
-    </w:p>
-    <w:p>
-      <w:pPr>
-        <w:pStyle w:val="Heading2"/>
-        <w:jc w:val="left"/>
-        <w:rPr>
-          <w:color w:val="FF0000"/>
-          <w:sz w:val="28"/>
-        </w:rPr>
-      </w:pPr>
-      <w:bookmarkStart w:id="34" w:name="_Toc88523924"/>
-      <w:r>
-        <w:rPr>
-          <w:color w:val="FF0000"/>
-          <w:sz w:val="28"/>
-        </w:rPr>
-        <w:t>Overview</w:t>
-      </w:r>
-      <w:bookmarkEnd w:id="34"/>
-    </w:p>
-    <w:p>
-      <w:pPr>
-        <w:pStyle w:val="FootnoteText"/>
-        <w:rPr>
-          <w:color w:val="FF0000"/>
-          <w:sz w:val="22"/>
-          <w:szCs w:val="22"/>
-        </w:rPr>
-      </w:pPr>
-    </w:p>
-    <w:p>
-      <w:pPr>
-        <w:rPr>
-          <w:color w:val="FF0000"/>
-          <w:sz w:val="22"/>
-          <w:szCs w:val="22"/>
-        </w:rPr>
-      </w:pPr>
-      <w:r>
-        <w:rPr>
-          <w:color w:val="FF0000"/>
-          <w:sz w:val="22"/>
-          <w:szCs w:val="22"/>
-        </w:rPr>
-        <w:t>Anything else that is relevant that you may have missed or isn’t essential… maybe the game world has a monetary system and economy that you are dying to add but it doesn’t fit anywhere else.</w:t>
-      </w:r>
-    </w:p>
-    <w:p>
-      <w:pPr>
-        <w:pStyle w:val="FootnoteText"/>
-        <w:rPr>
-          <w:color w:val="FF0000"/>
-        </w:rPr>
-      </w:pPr>
-    </w:p>
-    <w:p>
-      <w:pPr>
-        <w:pStyle w:val="Heading2"/>
-        <w:jc w:val="left"/>
-        <w:rPr>
-          <w:color w:val="FF0000"/>
-          <w:sz w:val="28"/>
-        </w:rPr>
-      </w:pPr>
-      <w:bookmarkStart w:id="35" w:name="_Toc88523925"/>
-      <w:r>
-        <w:rPr>
-          <w:color w:val="FF0000"/>
-          <w:sz w:val="28"/>
-        </w:rPr>
-        <w:t>Junk I am working on…</w:t>
+        <w:t>“Objects Appendix”</w:t>
       </w:r>
       <w:bookmarkEnd w:id="35"/>
-    </w:p>
-    <w:p>
-      <w:pPr>
-        <w:rPr>
-          <w:color w:val="FF0000"/>
-        </w:rPr>
-      </w:pPr>
-    </w:p>
-    <w:p>
-      <w:pPr>
-        <w:rPr>
-          <w:color w:val="FF0000"/>
-          <w:sz w:val="22"/>
-          <w:szCs w:val="22"/>
-        </w:rPr>
-      </w:pPr>
-      <w:r>
-        <w:rPr>
-          <w:color w:val="FF0000"/>
-          <w:sz w:val="22"/>
-          <w:szCs w:val="22"/>
-        </w:rPr>
-        <w:t>Crazy idea #1</w:t>
-      </w:r>
-    </w:p>
-    <w:p>
-      <w:pPr>
-        <w:rPr>
-          <w:color w:val="FF0000"/>
-          <w:sz w:val="22"/>
-          <w:szCs w:val="22"/>
-        </w:rPr>
-      </w:pPr>
-    </w:p>
-    <w:p>
-      <w:pPr>
-        <w:rPr>
-          <w:color w:val="FF0000"/>
-        </w:rPr>
-      </w:pPr>
-      <w:r>
-        <w:rPr>
-          <w:color w:val="FF0000"/>
-          <w:sz w:val="22"/>
-          <w:szCs w:val="22"/>
-        </w:rPr>
-        <w:t>Crazy idea #2</w:t>
-      </w:r>
-      <w:bookmarkStart w:id="36" w:name="_Toc442794972"/>
-      <w:bookmarkStart w:id="37" w:name="_Toc88523926"/>
-    </w:p>
-    <w:p>
-      <w:pPr>
-        <w:rPr>
-          <w:color w:val="FF0000"/>
-        </w:rPr>
-      </w:pPr>
-    </w:p>
-    <w:p>
-      <w:pPr>
-        <w:pStyle w:val="Heading1"/>
-        <w:rPr>
-          <w:color w:val="FF0000"/>
-          <w:sz w:val="40"/>
-        </w:rPr>
-      </w:pPr>
-      <w:r>
-        <w:rPr>
-          <w:color w:val="FF0000"/>
-          <w:sz w:val="40"/>
-        </w:rPr>
-        <w:t>“XYZ Appendix”</w:t>
-      </w:r>
-      <w:bookmarkEnd w:id="36"/>
-      <w:bookmarkEnd w:id="37"/>
-    </w:p>
-    <w:p>
-      <w:pPr>
-        <w:rPr>
-          <w:color w:val="FF0000"/>
-        </w:rPr>
-      </w:pPr>
-    </w:p>
-    <w:p>
-      <w:pPr>
-        <w:rPr>
-          <w:color w:val="FF0000"/>
-          <w:sz w:val="22"/>
-          <w:szCs w:val="22"/>
-        </w:rPr>
-      </w:pPr>
-      <w:r>
-        <w:rPr>
-          <w:color w:val="FF0000"/>
-          <w:sz w:val="22"/>
-          <w:szCs w:val="22"/>
-        </w:rPr>
-        <w:t>Provide a brief description of what this appendix is for and then get down to business and provide data to the reader.</w:t>
-      </w:r>
-    </w:p>
-    <w:p>
-      <w:pPr>
-        <w:rPr>
-          <w:color w:val="FF0000"/>
-          <w:sz w:val="22"/>
-          <w:szCs w:val="22"/>
-        </w:rPr>
-      </w:pPr>
-    </w:p>
-    <w:p>
-      <w:pPr>
-        <w:rPr>
-          <w:color w:val="FF0000"/>
-          <w:sz w:val="22"/>
-          <w:szCs w:val="22"/>
-        </w:rPr>
-      </w:pPr>
-      <w:r>
-        <w:rPr>
-          <w:color w:val="FF0000"/>
-          <w:sz w:val="22"/>
-          <w:szCs w:val="22"/>
-        </w:rPr>
-        <w:t>Here are a few examples of some of the appendices in my latest design…</w:t>
-      </w:r>
-    </w:p>
-    <w:p>
-      <w:pPr>
-        <w:rPr>
-          <w:color w:val="FF0000"/>
-        </w:rPr>
-      </w:pPr>
-    </w:p>
-    <w:p>
-      <w:pPr>
-        <w:pStyle w:val="Heading1"/>
-        <w:rPr>
-          <w:color w:val="FF0000"/>
-          <w:sz w:val="40"/>
-        </w:rPr>
-      </w:pPr>
-      <w:r>
-        <w:rPr>
-          <w:color w:val="FF0000"/>
-          <w:sz w:val="40"/>
-        </w:rPr>
-        <w:t xml:space="preserve"> </w:t>
-      </w:r>
-      <w:bookmarkStart w:id="38" w:name="_Toc88523927"/>
-      <w:r>
-        <w:rPr>
-          <w:color w:val="FF0000"/>
-          <w:sz w:val="40"/>
-        </w:rPr>
-        <w:t>“Objects Appendix”</w:t>
-      </w:r>
-      <w:bookmarkEnd w:id="38"/>
     </w:p>
     <w:p>
       <w:pPr>
@@ -8265,7 +8150,7 @@
           <w:szCs w:val="8"/>
         </w:rPr>
       </w:pPr>
-      <w:bookmarkStart w:id="39" w:name="_Toc88523928"/>
+      <w:bookmarkStart w:id="36" w:name="_Toc88523928"/>
       <w:r>
         <w:rPr>
           <w:color w:val="FF0000"/>
@@ -8274,53 +8159,7 @@
         </w:rPr>
         <w:t>“References/bibliography”</w:t>
       </w:r>
-      <w:bookmarkEnd w:id="39"/>
-    </w:p>
-    <w:p>
-      <w:hyperlink r:id="rId10" w:history="1">
-        <w:r>
-          <w:rPr>
-            <w:rStyle w:val="Hyperlink"/>
-          </w:rPr>
-          <w:t xml:space="preserve">ASCII code </w:t>
-        </w:r>
-        <w:r>
-          <w:rPr>
-            <w:rStyle w:val="Hyperlink"/>
-          </w:rPr>
-          <w:t xml:space="preserve">- </w:t>
-        </w:r>
-        <w:r>
-          <w:rPr>
-            <w:rStyle w:val="Hyperlink"/>
-          </w:rPr>
-          <w:t>(t</w:t>
-        </w:r>
-        <w:r>
-          <w:rPr>
-            <w:rStyle w:val="Hyperlink"/>
-          </w:rPr>
-          <w:t>h</w:t>
-        </w:r>
-        <w:r>
-          <w:rPr>
-            <w:rStyle w:val="Hyperlink"/>
-          </w:rPr>
-          <w:t>easc</w:t>
-        </w:r>
-        <w:r>
-          <w:rPr>
-            <w:rStyle w:val="Hyperlink"/>
-          </w:rPr>
-          <w:t>i</w:t>
-        </w:r>
-        <w:r>
-          <w:rPr>
-            <w:rStyle w:val="Hyperlink"/>
-          </w:rPr>
-          <w:t>icode.com.ar)</w:t>
-        </w:r>
-      </w:hyperlink>
+      <w:bookmarkEnd w:id="36"/>
     </w:p>
     <w:p>
       <w:hyperlink r:id="rId11" w:history="1">
@@ -8328,16 +8167,18 @@
           <w:rPr>
             <w:rStyle w:val="Hyperlink"/>
           </w:rPr>
-          <w:t xml:space="preserve">Berlin Interpretation - </w:t>
+          <w:t>ASCII code - (theasciicode.com.ar)</w:t>
         </w:r>
-        <w:proofErr w:type="spellStart"/>
+      </w:hyperlink>
+    </w:p>
+    <w:p>
+      <w:hyperlink r:id="rId12" w:history="1">
         <w:r>
           <w:rPr>
             <w:rStyle w:val="Hyperlink"/>
           </w:rPr>
-          <w:t>RogueBasin</w:t>
+          <w:t>Berlin Interpretation - RogueBasin</w:t>
         </w:r>
-        <w:proofErr w:type="spellEnd"/>
       </w:hyperlink>
     </w:p>
     <w:p>
@@ -8349,7 +8190,7 @@
           <w:szCs w:val="40"/>
         </w:rPr>
       </w:pPr>
-      <w:bookmarkStart w:id="40" w:name="_Toc88523930"/>
+      <w:bookmarkStart w:id="37" w:name="_Toc88523930"/>
       <w:r>
         <w:rPr>
           <w:color w:val="FF0000"/>
@@ -8372,27 +8213,9 @@
           <w:sz w:val="40"/>
           <w:szCs w:val="40"/>
         </w:rPr>
-        <w:t xml:space="preserve"> diagrams </w:t>
-      </w:r>
-      <w:proofErr w:type="spellStart"/>
-      <w:r>
-        <w:rPr>
-          <w:color w:val="FF0000"/>
-          <w:sz w:val="40"/>
-          <w:szCs w:val="40"/>
-        </w:rPr>
-        <w:t>etc</w:t>
-      </w:r>
-      <w:proofErr w:type="spellEnd"/>
-      <w:r>
-        <w:rPr>
-          <w:color w:val="FF0000"/>
-          <w:sz w:val="40"/>
-          <w:szCs w:val="40"/>
-        </w:rPr>
-        <w:t>)”</w:t>
-      </w:r>
-      <w:bookmarkEnd w:id="40"/>
+        <w:t xml:space="preserve"> diagrams etc)”</w:t>
+      </w:r>
+      <w:bookmarkEnd w:id="37"/>
     </w:p>
     <w:p>
       <w:pPr>
@@ -8403,7 +8226,7 @@
           <w:szCs w:val="8"/>
         </w:rPr>
       </w:pPr>
-      <w:bookmarkStart w:id="41" w:name="_Toc88523932"/>
+      <w:bookmarkStart w:id="38" w:name="_Toc88523932"/>
       <w:r>
         <w:rPr>
           <w:color w:val="FF0000"/>
@@ -8412,8 +8235,8 @@
         </w:rPr>
         <w:t>“World map”</w:t>
       </w:r>
-      <w:bookmarkStart w:id="42" w:name="_Toc88523935"/>
-      <w:bookmarkEnd w:id="41"/>
+      <w:bookmarkStart w:id="39" w:name="_Toc88523935"/>
+      <w:bookmarkEnd w:id="38"/>
     </w:p>
     <w:p>
       <w:pPr>
@@ -8432,7 +8255,7 @@
         </w:rPr>
         <w:t>“Classroom notes”</w:t>
       </w:r>
-      <w:bookmarkEnd w:id="42"/>
+      <w:bookmarkEnd w:id="39"/>
     </w:p>
     <w:p>
       <w:pPr>
@@ -8443,7 +8266,7 @@
           <w:szCs w:val="8"/>
         </w:rPr>
       </w:pPr>
-      <w:bookmarkStart w:id="43" w:name="_Toc88523936"/>
+      <w:bookmarkStart w:id="40" w:name="_Toc88523936"/>
       <w:r>
         <w:rPr>
           <w:color w:val="FF0000"/>
@@ -8452,63 +8275,43 @@
         </w:rPr>
         <w:t>“Playable demo”</w:t>
       </w:r>
-      <w:bookmarkEnd w:id="43"/>
-    </w:p>
-    <w:p>
-      <w:pPr>
-        <w:rPr>
-          <w:color w:val="FF0000"/>
-        </w:rPr>
-      </w:pPr>
-    </w:p>
-    <w:p>
-      <w:pPr>
-        <w:rPr>
-          <w:color w:val="FF0000"/>
-        </w:rPr>
-      </w:pPr>
-    </w:p>
-    <w:p>
-      <w:pPr>
-        <w:rPr>
-          <w:color w:val="FF0000"/>
-        </w:rPr>
-      </w:pPr>
-    </w:p>
-    <w:p>
-      <w:pPr>
-        <w:rPr>
-          <w:color w:val="FF0000"/>
-        </w:rPr>
-      </w:pPr>
-    </w:p>
-    <w:p>
-      <w:pPr>
-        <w:rPr>
-          <w:color w:val="FF0000"/>
-        </w:rPr>
-      </w:pPr>
-    </w:p>
-    <w:p>
-      <w:pPr>
-        <w:rPr>
-          <w:color w:val="FF0000"/>
-        </w:rPr>
-      </w:pPr>
-      <w:r>
-        <w:rPr>
-          <w:color w:val="FF0000"/>
-        </w:rPr>
-        <w:tab/>
-      </w:r>
-    </w:p>
-    <w:p>
-      <w:pPr>
-        <w:rPr>
-          <w:color w:val="FF0000"/>
-        </w:rPr>
-      </w:pPr>
-    </w:p>
+      <w:bookmarkEnd w:id="40"/>
+    </w:p>
+    <w:p>
+      <w:pPr>
+        <w:pStyle w:val="Heading1"/>
+        <w:rPr>
+          <w:color w:val="FF0000"/>
+          <w:sz w:val="40"/>
+          <w:szCs w:val="8"/>
+        </w:rPr>
+      </w:pPr>
+      <w:r>
+        <w:rPr>
+          <w:color w:val="FF0000"/>
+          <w:sz w:val="40"/>
+          <w:szCs w:val="8"/>
+        </w:rPr>
+        <w:t>“</w:t>
+      </w:r>
+      <w:r>
+        <w:rPr>
+          <w:color w:val="FF0000"/>
+          <w:sz w:val="40"/>
+          <w:szCs w:val="8"/>
+        </w:rPr>
+        <w:t>Critical Reflection</w:t>
+      </w:r>
+      <w:r>
+        <w:rPr>
+          <w:color w:val="FF0000"/>
+          <w:sz w:val="40"/>
+          <w:szCs w:val="8"/>
+        </w:rPr>
+        <w:t>”</w:t>
+      </w:r>
+    </w:p>
+    <w:p/>
     <w:p>
       <w:pPr>
         <w:rPr>
@@ -8517,9 +8320,9 @@
       </w:pPr>
     </w:p>
     <w:sectPr>
-      <w:headerReference w:type="default" r:id="rId12"/>
-      <w:footerReference w:type="even" r:id="rId13"/>
-      <w:footerReference w:type="default" r:id="rId14"/>
+      <w:headerReference w:type="default" r:id="rId13"/>
+      <w:footerReference w:type="even" r:id="rId14"/>
+      <w:footerReference w:type="default" r:id="rId15"/>
       <w:pgSz w:w="12240" w:h="15840"/>
       <w:pgMar w:top="1440" w:right="1800" w:bottom="1440" w:left="1800" w:header="720" w:footer="720" w:gutter="0"/>
       <w:cols w:space="720"/>
@@ -8688,7 +8491,7 @@
         <w:noProof/>
         <w:color w:val="808080"/>
       </w:rPr>
-      <w:t>2/28/2022</w:t>
+      <w:t>3/1/2022</w:t>
     </w:r>
     <w:r>
       <w:rPr>
@@ -9774,6 +9577,26 @@
     </w:lvl>
   </w:abstractNum>
   <w:abstractNum w:abstractNumId="20" w15:restartNumberingAfterBreak="0">
+    <w:nsid w:val="3D4303CA"/>
+    <w:multiLevelType w:val="singleLevel"/>
+    <w:tmpl w:val="6EB20C8A"/>
+    <w:lvl w:ilvl="0">
+      <w:start w:val="1"/>
+      <w:numFmt w:val="decimal"/>
+      <w:lvlText w:val="%1."/>
+      <w:lvlJc w:val="left"/>
+      <w:pPr>
+        <w:tabs>
+          <w:tab w:val="num" w:pos="1080"/>
+        </w:tabs>
+        <w:ind w:left="1080" w:hanging="360"/>
+      </w:pPr>
+      <w:rPr>
+        <w:rFonts w:hint="default"/>
+      </w:rPr>
+    </w:lvl>
+  </w:abstractNum>
+  <w:abstractNum w:abstractNumId="21" w15:restartNumberingAfterBreak="0">
     <w:nsid w:val="43683A41"/>
     <w:multiLevelType w:val="singleLevel"/>
     <w:tmpl w:val="04090001"/>
@@ -9793,7 +9616,7 @@
       </w:rPr>
     </w:lvl>
   </w:abstractNum>
-  <w:abstractNum w:abstractNumId="21" w15:restartNumberingAfterBreak="0">
+  <w:abstractNum w:abstractNumId="22" w15:restartNumberingAfterBreak="0">
     <w:nsid w:val="53D271E8"/>
     <w:multiLevelType w:val="hybridMultilevel"/>
     <w:tmpl w:val="CAA81DC8"/>
@@ -9906,7 +9729,7 @@
       </w:rPr>
     </w:lvl>
   </w:abstractNum>
-  <w:abstractNum w:abstractNumId="22" w15:restartNumberingAfterBreak="0">
+  <w:abstractNum w:abstractNumId="23" w15:restartNumberingAfterBreak="0">
     <w:nsid w:val="5CF27D07"/>
     <w:multiLevelType w:val="hybridMultilevel"/>
     <w:tmpl w:val="9D1015B4"/>
@@ -10019,7 +9842,7 @@
       </w:rPr>
     </w:lvl>
   </w:abstractNum>
-  <w:abstractNum w:abstractNumId="23" w15:restartNumberingAfterBreak="0">
+  <w:abstractNum w:abstractNumId="24" w15:restartNumberingAfterBreak="0">
     <w:nsid w:val="64E43DBF"/>
     <w:multiLevelType w:val="singleLevel"/>
     <w:tmpl w:val="1472A4E8"/>
@@ -10039,7 +9862,7 @@
       </w:rPr>
     </w:lvl>
   </w:abstractNum>
-  <w:abstractNum w:abstractNumId="24" w15:restartNumberingAfterBreak="0">
+  <w:abstractNum w:abstractNumId="25" w15:restartNumberingAfterBreak="0">
     <w:nsid w:val="67C256C2"/>
     <w:multiLevelType w:val="singleLevel"/>
     <w:tmpl w:val="04090001"/>
@@ -10059,7 +9882,7 @@
       </w:rPr>
     </w:lvl>
   </w:abstractNum>
-  <w:abstractNum w:abstractNumId="25" w15:restartNumberingAfterBreak="0">
+  <w:abstractNum w:abstractNumId="26" w15:restartNumberingAfterBreak="0">
     <w:nsid w:val="7BA94E7E"/>
     <w:multiLevelType w:val="singleLevel"/>
     <w:tmpl w:val="D7022496"/>
@@ -10078,7 +9901,7 @@
       </w:rPr>
     </w:lvl>
   </w:abstractNum>
-  <w:abstractNum w:abstractNumId="26" w15:restartNumberingAfterBreak="0">
+  <w:abstractNum w:abstractNumId="27" w15:restartNumberingAfterBreak="0">
     <w:nsid w:val="7E83302B"/>
     <w:multiLevelType w:val="singleLevel"/>
     <w:tmpl w:val="04090001"/>
@@ -10138,28 +9961,28 @@
     <w:abstractNumId w:val="19"/>
   </w:num>
   <w:num w:numId="9">
-    <w:abstractNumId w:val="20"/>
+    <w:abstractNumId w:val="21"/>
   </w:num>
   <w:num w:numId="10">
     <w:abstractNumId w:val="11"/>
   </w:num>
   <w:num w:numId="11">
-    <w:abstractNumId w:val="26"/>
+    <w:abstractNumId w:val="27"/>
   </w:num>
   <w:num w:numId="12">
     <w:abstractNumId w:val="9"/>
   </w:num>
   <w:num w:numId="13">
-    <w:abstractNumId w:val="23"/>
+    <w:abstractNumId w:val="24"/>
   </w:num>
   <w:num w:numId="14">
-    <w:abstractNumId w:val="24"/>
+    <w:abstractNumId w:val="25"/>
   </w:num>
   <w:num w:numId="15">
     <w:abstractNumId w:val="10"/>
   </w:num>
   <w:num w:numId="16">
-    <w:abstractNumId w:val="25"/>
+    <w:abstractNumId w:val="26"/>
   </w:num>
   <w:num w:numId="17">
     <w:abstractNumId w:val="4"/>
@@ -10168,10 +9991,10 @@
     <w:abstractNumId w:val="5"/>
   </w:num>
   <w:num w:numId="19">
-    <w:abstractNumId w:val="21"/>
+    <w:abstractNumId w:val="22"/>
   </w:num>
   <w:num w:numId="20">
-    <w:abstractNumId w:val="22"/>
+    <w:abstractNumId w:val="23"/>
   </w:num>
   <w:num w:numId="21">
     <w:abstractNumId w:val="1"/>
@@ -10193,6 +10016,9 @@
   </w:num>
   <w:num w:numId="27">
     <w:abstractNumId w:val="14"/>
+  </w:num>
+  <w:num w:numId="28">
+    <w:abstractNumId w:val="20"/>
   </w:num>
 </w:numbering>
 </file>
@@ -11148,21 +10974,6 @@
 </file>
 
 <file path=customXml/item1.xml><?xml version="1.0" encoding="utf-8"?>
-<p:properties xmlns:p="http://schemas.microsoft.com/office/2006/metadata/properties" xmlns:xsi="http://www.w3.org/2001/XMLSchema-instance" xmlns:pc="http://schemas.microsoft.com/office/infopath/2007/PartnerControls">
-  <documentManagement/>
-</p:properties>
-</file>
-
-<file path=customXml/item2.xml><?xml version="1.0" encoding="utf-8"?>
-<?mso-contentType ?>
-<FormTemplates xmlns="http://schemas.microsoft.com/sharepoint/v3/contenttype/forms">
-  <Display>DocumentLibraryForm</Display>
-  <Edit>DocumentLibraryForm</Edit>
-  <New>DocumentLibraryForm</New>
-</FormTemplates>
-</file>
-
-<file path=customXml/item3.xml><?xml version="1.0" encoding="utf-8"?>
 <ct:contentTypeSchema xmlns:ct="http://schemas.microsoft.com/office/2006/metadata/contentType" xmlns:ma="http://schemas.microsoft.com/office/2006/metadata/properties/metaAttributes" ct:_="" ma:_="" ma:contentTypeName="Document" ma:contentTypeID="0x010100E2D9117CF197B6418917F296C9B5CF12" ma:contentTypeVersion="4" ma:contentTypeDescription="Create a new document." ma:contentTypeScope="" ma:versionID="5adbe40edd0180e44347b0688f76b3a8">
   <xsd:schema xmlns:xsd="http://www.w3.org/2001/XMLSchema" xmlns:xs="http://www.w3.org/2001/XMLSchema" xmlns:p="http://schemas.microsoft.com/office/2006/metadata/properties" xmlns:ns2="2ad4cc9c-f08f-410b-b0ca-610d1cf743db" targetNamespace="http://schemas.microsoft.com/office/2006/metadata/properties" ma:root="true" ma:fieldsID="396eb761f0087050f0ea8597845a973c" ns2:_="">
     <xsd:import namespace="2ad4cc9c-f08f-410b-b0ca-610d1cf743db"/>
@@ -11308,24 +11119,22 @@
 </ct:contentTypeSchema>
 </file>
 
-<file path=customXml/itemProps1.xml><?xml version="1.0" encoding="utf-8"?>
-<ds:datastoreItem xmlns:ds="http://schemas.openxmlformats.org/officeDocument/2006/customXml" ds:itemID="{4384599A-32B2-43DC-9308-30C75A6E434F}">
-  <ds:schemaRefs>
-    <ds:schemaRef ds:uri="http://schemas.microsoft.com/office/2006/metadata/properties"/>
-    <ds:schemaRef ds:uri="http://schemas.microsoft.com/office/infopath/2007/PartnerControls"/>
-  </ds:schemaRefs>
-</ds:datastoreItem>
+<file path=customXml/item2.xml><?xml version="1.0" encoding="utf-8"?>
+<p:properties xmlns:p="http://schemas.microsoft.com/office/2006/metadata/properties" xmlns:xsi="http://www.w3.org/2001/XMLSchema-instance" xmlns:pc="http://schemas.microsoft.com/office/infopath/2007/PartnerControls">
+  <documentManagement/>
+</p:properties>
 </file>
 
-<file path=customXml/itemProps2.xml><?xml version="1.0" encoding="utf-8"?>
-<ds:datastoreItem xmlns:ds="http://schemas.openxmlformats.org/officeDocument/2006/customXml" ds:itemID="{EB1C66B0-980D-4E2F-BA05-D2412094036D}">
-  <ds:schemaRefs>
-    <ds:schemaRef ds:uri="http://schemas.microsoft.com/sharepoint/v3/contenttype/forms"/>
-  </ds:schemaRefs>
-</ds:datastoreItem>
+<file path=customXml/item3.xml><?xml version="1.0" encoding="utf-8"?>
+<?mso-contentType ?>
+<FormTemplates xmlns="http://schemas.microsoft.com/sharepoint/v3/contenttype/forms">
+  <Display>DocumentLibraryForm</Display>
+  <Edit>DocumentLibraryForm</Edit>
+  <New>DocumentLibraryForm</New>
+</FormTemplates>
 </file>
 
-<file path=customXml/itemProps3.xml><?xml version="1.0" encoding="utf-8"?>
+<file path=customXml/itemProps1.xml><?xml version="1.0" encoding="utf-8"?>
 <ds:datastoreItem xmlns:ds="http://schemas.openxmlformats.org/officeDocument/2006/customXml" ds:itemID="{DCEA7195-B6BE-45E3-BCB6-D6C42F693123}">
   <ds:schemaRefs>
     <ds:schemaRef ds:uri="http://schemas.microsoft.com/office/2006/metadata/contentType"/>
@@ -11341,4 +11150,21 @@
     <ds:schemaRef ds:uri="http://schemas.microsoft.com/internal/obd"/>
   </ds:schemaRefs>
 </ds:datastoreItem>
+</file>
+
+<file path=customXml/itemProps2.xml><?xml version="1.0" encoding="utf-8"?>
+<ds:datastoreItem xmlns:ds="http://schemas.openxmlformats.org/officeDocument/2006/customXml" ds:itemID="{4384599A-32B2-43DC-9308-30C75A6E434F}">
+  <ds:schemaRefs>
+    <ds:schemaRef ds:uri="http://schemas.microsoft.com/office/2006/metadata/properties"/>
+    <ds:schemaRef ds:uri="http://schemas.microsoft.com/office/infopath/2007/PartnerControls"/>
+  </ds:schemaRefs>
+</ds:datastoreItem>
+</file>
+
+<file path=customXml/itemProps3.xml><?xml version="1.0" encoding="utf-8"?>
+<ds:datastoreItem xmlns:ds="http://schemas.openxmlformats.org/officeDocument/2006/customXml" ds:itemID="{EB1C66B0-980D-4E2F-BA05-D2412094036D}">
+  <ds:schemaRefs>
+    <ds:schemaRef ds:uri="http://schemas.microsoft.com/sharepoint/v3/contenttype/forms"/>
+  </ds:schemaRefs>
+</ds:datastoreItem>
 </file>
--- a/Unity project GDD.docx
+++ b/Unity project GDD.docx
@@ -348,7 +348,7 @@
           <w:noProof/>
           <w:color w:val="FF0000"/>
         </w:rPr>
-        <w:t>Monday, February 28, 2022</w:t>
+        <w:t>Tuesday, March 01, 2022</w:t>
       </w:r>
       <w:r>
         <w:rPr>
@@ -4680,15 +4680,7 @@
           <w:sz w:val="22"/>
           <w:szCs w:val="22"/>
         </w:rPr>
-        <w:t>Added text to “</w:t>
-      </w:r>
-      <w:r>
-        <w:rPr>
-          <w:color w:val="FF0000"/>
-          <w:sz w:val="22"/>
-          <w:szCs w:val="22"/>
-        </w:rPr>
-        <w:t>The Game World”</w:t>
+        <w:t>Added text to “The Game World”</w:t>
       </w:r>
     </w:p>
     <w:p>
@@ -4709,15 +4701,7 @@
           <w:sz w:val="22"/>
           <w:szCs w:val="22"/>
         </w:rPr>
-        <w:t>Added text to “</w:t>
-      </w:r>
-      <w:r>
-        <w:rPr>
-          <w:color w:val="FF0000"/>
-          <w:sz w:val="22"/>
-          <w:szCs w:val="22"/>
-        </w:rPr>
-        <w:t>The Physical World”</w:t>
+        <w:t>Added text to “The Physical World”</w:t>
       </w:r>
     </w:p>
     <w:p>
@@ -4738,15 +4722,7 @@
           <w:sz w:val="22"/>
           <w:szCs w:val="22"/>
         </w:rPr>
-        <w:t>Added text to “</w:t>
-      </w:r>
-      <w:r>
-        <w:rPr>
-          <w:color w:val="FF0000"/>
-          <w:sz w:val="22"/>
-          <w:szCs w:val="22"/>
-        </w:rPr>
-        <w:t>The World Layout”</w:t>
+        <w:t>Added text to “The World Layout”</w:t>
       </w:r>
     </w:p>
     <w:p>
@@ -7190,7 +7166,15 @@
           <w:sz w:val="22"/>
           <w:szCs w:val="22"/>
         </w:rPr>
-        <w:t xml:space="preserve">Finally the player has difference choices of weapon </w:t>
+        <w:t>Finally,</w:t>
+      </w:r>
+      <w:r>
+        <w:rPr>
+          <w:color w:val="FF0000"/>
+          <w:sz w:val="22"/>
+          <w:szCs w:val="22"/>
+        </w:rPr>
+        <w:t xml:space="preserve"> the player has difference choices of weapon </w:t>
       </w:r>
       <w:r>
         <w:rPr>
@@ -7347,9 +7331,9 @@
           <w:noProof/>
         </w:rPr>
         <w:drawing>
-          <wp:inline distT="0" distB="0" distL="0" distR="0" wp14:anchorId="21C56400" wp14:editId="52463BC8">
-            <wp:extent cx="1062990" cy="2125980"/>
-            <wp:effectExtent l="0" t="0" r="3810" b="7620"/>
+          <wp:inline distT="0" distB="0" distL="0" distR="0" wp14:anchorId="21C56400" wp14:editId="1E7C445A">
+            <wp:extent cx="1062990" cy="2085975"/>
+            <wp:effectExtent l="0" t="0" r="3810" b="9525"/>
             <wp:docPr id="1" name="Picture 1" descr="A picture containing text, music, clock, piano&#10;&#10;Description automatically generated"/>
             <wp:cNvGraphicFramePr>
               <a:graphicFrameLocks xmlns:a="http://schemas.openxmlformats.org/drawingml/2006/main" noChangeAspect="1"/>
@@ -7363,13 +7347,13 @@
                   </pic:nvPicPr>
                   <pic:blipFill rotWithShape="1">
                     <a:blip r:embed="rId10"/>
-                    <a:srcRect l="2105" t="1724" r="1" b="2068"/>
+                    <a:srcRect l="2105" t="3017" r="1" b="2585"/>
                     <a:stretch/>
                   </pic:blipFill>
                   <pic:spPr bwMode="auto">
                     <a:xfrm>
                       <a:off x="0" y="0"/>
-                      <a:ext cx="1062990" cy="2125980"/>
+                      <a:ext cx="1062990" cy="2085975"/>
                     </a:xfrm>
                     <a:prstGeom prst="rect">
                       <a:avLst/>
@@ -7474,7 +7458,25 @@
         <w:rPr>
           <w:color w:val="FF0000"/>
         </w:rPr>
-        <w:t>Alternatively I’ve realized that if you turn it onto its side, it more closer resembles the aspect ratio of an computer screen.</w:t>
+        <w:t>Alternatively,</w:t>
+      </w:r>
+      <w:r>
+        <w:rPr>
+          <w:color w:val="FF0000"/>
+        </w:rPr>
+        <w:t xml:space="preserve"> I’ve realized that if you turn it onto its side, it </w:t>
+      </w:r>
+      <w:r>
+        <w:rPr>
+          <w:color w:val="FF0000"/>
+        </w:rPr>
+        <w:t>closer</w:t>
+      </w:r>
+      <w:r>
+        <w:rPr>
+          <w:color w:val="FF0000"/>
+        </w:rPr>
+        <w:t xml:space="preserve"> resembles the aspect ratio of an computer screen.</w:t>
       </w:r>
     </w:p>
     <w:p>
@@ -7616,66 +7618,91 @@
     </w:p>
     <w:p>
       <w:pPr>
-        <w:rPr>
-          <w:color w:val="FF0000"/>
-        </w:rPr>
-      </w:pPr>
-      <w:r>
-        <w:rPr>
-          <w:color w:val="FF0000"/>
-        </w:rPr>
-        <w:t>overview</w:t>
-      </w:r>
-    </w:p>
-    <w:p>
-      <w:pPr>
-        <w:rPr>
-          <w:color w:val="FF0000"/>
-        </w:rPr>
-      </w:pPr>
-    </w:p>
-    <w:p>
-      <w:pPr>
-        <w:rPr>
-          <w:color w:val="FF0000"/>
-        </w:rPr>
-      </w:pPr>
-      <w:r>
-        <w:rPr>
-          <w:color w:val="FF0000"/>
-        </w:rPr>
-        <w:t>(</w:t>
-      </w:r>
-      <w:r>
-        <w:rPr>
-          <w:color w:val="FF0000"/>
-        </w:rPr>
-        <w:t>GitHub</w:t>
-      </w:r>
-      <w:r>
-        <w:rPr>
-          <w:color w:val="FF0000"/>
-        </w:rPr>
-        <w:t>)</w:t>
-      </w:r>
-    </w:p>
-    <w:p>
-      <w:pPr>
-        <w:rPr>
-          <w:color w:val="FF0000"/>
-        </w:rPr>
-      </w:pPr>
-      <w:r>
-        <w:rPr>
-          <w:color w:val="FF0000"/>
-        </w:rPr>
-        <w:t xml:space="preserve">Screenshots, how I use </w:t>
-      </w:r>
-      <w:r>
-        <w:rPr>
-          <w:color w:val="FF0000"/>
-        </w:rPr>
-        <w:br w:type="page"/>
+        <w:pStyle w:val="Heading2"/>
+        <w:jc w:val="left"/>
+        <w:rPr>
+          <w:color w:val="FF0000"/>
+          <w:sz w:val="22"/>
+          <w:szCs w:val="22"/>
+        </w:rPr>
+      </w:pPr>
+      <w:r>
+        <w:rPr>
+          <w:color w:val="FF0000"/>
+          <w:sz w:val="22"/>
+          <w:szCs w:val="22"/>
+        </w:rPr>
+        <w:t>Overview</w:t>
+      </w:r>
+    </w:p>
+    <w:p>
+      <w:pPr>
+        <w:rPr>
+          <w:color w:val="FF0000"/>
+        </w:rPr>
+      </w:pPr>
+      <w:r>
+        <w:rPr>
+          <w:color w:val="FF0000"/>
+        </w:rPr>
+        <w:t>Source control is important for allowing all developers of a team access and edit files over a large geological distance, files can be sorted and have a history of when they were edited.</w:t>
+      </w:r>
+    </w:p>
+    <w:p>
+      <w:pPr>
+        <w:rPr>
+          <w:color w:val="FF0000"/>
+        </w:rPr>
+      </w:pPr>
+    </w:p>
+    <w:p>
+      <w:pPr>
+        <w:pStyle w:val="Heading2"/>
+        <w:jc w:val="left"/>
+        <w:rPr>
+          <w:color w:val="FF0000"/>
+          <w:sz w:val="22"/>
+          <w:szCs w:val="22"/>
+        </w:rPr>
+      </w:pPr>
+      <w:r>
+        <w:rPr>
+          <w:color w:val="FF0000"/>
+          <w:sz w:val="22"/>
+          <w:szCs w:val="22"/>
+        </w:rPr>
+        <w:t>Using GitHub</w:t>
+      </w:r>
+    </w:p>
+    <w:p>
+      <w:pPr>
+        <w:rPr>
+          <w:color w:val="FF0000"/>
+        </w:rPr>
+      </w:pPr>
+      <w:r>
+        <w:rPr>
+          <w:color w:val="FF0000"/>
+        </w:rPr>
+        <w:t>Github is a commonly used source control software use</w:t>
+      </w:r>
+      <w:r>
+        <w:rPr>
+          <w:color w:val="FF0000"/>
+        </w:rPr>
+        <w:t>d</w:t>
+      </w:r>
+      <w:r>
+        <w:rPr>
+          <w:color w:val="FF0000"/>
+        </w:rPr>
+        <w:t xml:space="preserve"> primarily </w:t>
+      </w:r>
+      <w:r>
+        <w:rPr>
+          <w:color w:val="FF0000"/>
+        </w:rPr>
+        <w:t xml:space="preserve">for code related projects </w:t>
       </w:r>
     </w:p>
     <w:p>
@@ -7798,6 +7825,7 @@
           <w:sz w:val="22"/>
           <w:szCs w:val="22"/>
         </w:rPr>
+        <w:lastRenderedPageBreak/>
         <w:t>Programming fundamentals (variables, if statements, loops, arrays, functions, and classes)</w:t>
       </w:r>
     </w:p>
@@ -8139,19 +8167,7 @@
           <w:rPr>
             <w:rStyle w:val="Hyperlink"/>
           </w:rPr>
-          <w:t>ASCII code - (thea</w:t>
-        </w:r>
-        <w:r>
-          <w:rPr>
-            <w:rStyle w:val="Hyperlink"/>
-          </w:rPr>
-          <w:t>s</w:t>
-        </w:r>
-        <w:r>
-          <w:rPr>
-            <w:rStyle w:val="Hyperlink"/>
-          </w:rPr>
-          <w:t>ciicode.com.ar)</w:t>
+          <w:t>ASCII code - (theasciicode.com.ar)</w:t>
         </w:r>
       </w:hyperlink>
     </w:p>
@@ -8261,6 +8277,41 @@
       </w:r>
       <w:bookmarkEnd w:id="40"/>
     </w:p>
+    <w:p>
+      <w:pPr>
+        <w:pStyle w:val="Heading1"/>
+        <w:rPr>
+          <w:color w:val="FF0000"/>
+          <w:sz w:val="40"/>
+          <w:szCs w:val="8"/>
+        </w:rPr>
+      </w:pPr>
+      <w:r>
+        <w:rPr>
+          <w:color w:val="FF0000"/>
+          <w:sz w:val="40"/>
+          <w:szCs w:val="8"/>
+        </w:rPr>
+        <w:t>“</w:t>
+      </w:r>
+      <w:r>
+        <w:rPr>
+          <w:color w:val="FF0000"/>
+          <w:sz w:val="40"/>
+          <w:szCs w:val="8"/>
+        </w:rPr>
+        <w:t>Critical Reflection</w:t>
+      </w:r>
+      <w:r>
+        <w:rPr>
+          <w:color w:val="FF0000"/>
+          <w:sz w:val="40"/>
+          <w:szCs w:val="8"/>
+        </w:rPr>
+        <w:t>”</w:t>
+      </w:r>
+    </w:p>
+    <w:p/>
     <w:p>
       <w:pPr>
         <w:rPr>
@@ -8440,7 +8491,7 @@
         <w:noProof/>
         <w:color w:val="808080"/>
       </w:rPr>
-      <w:t>2/28/2022</w:t>
+      <w:t>3/1/2022</w:t>
     </w:r>
     <w:r>
       <w:rPr>
@@ -10923,21 +10974,6 @@
 </file>
 
 <file path=customXml/item1.xml><?xml version="1.0" encoding="utf-8"?>
-<?mso-contentType ?>
-<FormTemplates xmlns="http://schemas.microsoft.com/sharepoint/v3/contenttype/forms">
-  <Display>DocumentLibraryForm</Display>
-  <Edit>DocumentLibraryForm</Edit>
-  <New>DocumentLibraryForm</New>
-</FormTemplates>
-</file>
-
-<file path=customXml/item2.xml><?xml version="1.0" encoding="utf-8"?>
-<p:properties xmlns:p="http://schemas.microsoft.com/office/2006/metadata/properties" xmlns:xsi="http://www.w3.org/2001/XMLSchema-instance" xmlns:pc="http://schemas.microsoft.com/office/infopath/2007/PartnerControls">
-  <documentManagement/>
-</p:properties>
-</file>
-
-<file path=customXml/item3.xml><?xml version="1.0" encoding="utf-8"?>
 <ct:contentTypeSchema xmlns:ct="http://schemas.microsoft.com/office/2006/metadata/contentType" xmlns:ma="http://schemas.microsoft.com/office/2006/metadata/properties/metaAttributes" ct:_="" ma:_="" ma:contentTypeName="Document" ma:contentTypeID="0x010100E2D9117CF197B6418917F296C9B5CF12" ma:contentTypeVersion="4" ma:contentTypeDescription="Create a new document." ma:contentTypeScope="" ma:versionID="5adbe40edd0180e44347b0688f76b3a8">
   <xsd:schema xmlns:xsd="http://www.w3.org/2001/XMLSchema" xmlns:xs="http://www.w3.org/2001/XMLSchema" xmlns:p="http://schemas.microsoft.com/office/2006/metadata/properties" xmlns:ns2="2ad4cc9c-f08f-410b-b0ca-610d1cf743db" targetNamespace="http://schemas.microsoft.com/office/2006/metadata/properties" ma:root="true" ma:fieldsID="396eb761f0087050f0ea8597845a973c" ns2:_="">
     <xsd:import namespace="2ad4cc9c-f08f-410b-b0ca-610d1cf743db"/>
@@ -11083,24 +11119,22 @@
 </ct:contentTypeSchema>
 </file>
 
-<file path=customXml/itemProps1.xml><?xml version="1.0" encoding="utf-8"?>
-<ds:datastoreItem xmlns:ds="http://schemas.openxmlformats.org/officeDocument/2006/customXml" ds:itemID="{EB1C66B0-980D-4E2F-BA05-D2412094036D}">
-  <ds:schemaRefs>
-    <ds:schemaRef ds:uri="http://schemas.microsoft.com/sharepoint/v3/contenttype/forms"/>
-  </ds:schemaRefs>
-</ds:datastoreItem>
+<file path=customXml/item2.xml><?xml version="1.0" encoding="utf-8"?>
+<p:properties xmlns:p="http://schemas.microsoft.com/office/2006/metadata/properties" xmlns:xsi="http://www.w3.org/2001/XMLSchema-instance" xmlns:pc="http://schemas.microsoft.com/office/infopath/2007/PartnerControls">
+  <documentManagement/>
+</p:properties>
 </file>
 
-<file path=customXml/itemProps2.xml><?xml version="1.0" encoding="utf-8"?>
-<ds:datastoreItem xmlns:ds="http://schemas.openxmlformats.org/officeDocument/2006/customXml" ds:itemID="{4384599A-32B2-43DC-9308-30C75A6E434F}">
-  <ds:schemaRefs>
-    <ds:schemaRef ds:uri="http://schemas.microsoft.com/office/2006/metadata/properties"/>
-    <ds:schemaRef ds:uri="http://schemas.microsoft.com/office/infopath/2007/PartnerControls"/>
-  </ds:schemaRefs>
-</ds:datastoreItem>
+<file path=customXml/item3.xml><?xml version="1.0" encoding="utf-8"?>
+<?mso-contentType ?>
+<FormTemplates xmlns="http://schemas.microsoft.com/sharepoint/v3/contenttype/forms">
+  <Display>DocumentLibraryForm</Display>
+  <Edit>DocumentLibraryForm</Edit>
+  <New>DocumentLibraryForm</New>
+</FormTemplates>
 </file>
 
-<file path=customXml/itemProps3.xml><?xml version="1.0" encoding="utf-8"?>
+<file path=customXml/itemProps1.xml><?xml version="1.0" encoding="utf-8"?>
 <ds:datastoreItem xmlns:ds="http://schemas.openxmlformats.org/officeDocument/2006/customXml" ds:itemID="{DCEA7195-B6BE-45E3-BCB6-D6C42F693123}">
   <ds:schemaRefs>
     <ds:schemaRef ds:uri="http://schemas.microsoft.com/office/2006/metadata/contentType"/>
@@ -11116,4 +11150,21 @@
     <ds:schemaRef ds:uri="http://schemas.microsoft.com/internal/obd"/>
   </ds:schemaRefs>
 </ds:datastoreItem>
+</file>
+
+<file path=customXml/itemProps2.xml><?xml version="1.0" encoding="utf-8"?>
+<ds:datastoreItem xmlns:ds="http://schemas.openxmlformats.org/officeDocument/2006/customXml" ds:itemID="{4384599A-32B2-43DC-9308-30C75A6E434F}">
+  <ds:schemaRefs>
+    <ds:schemaRef ds:uri="http://schemas.microsoft.com/office/2006/metadata/properties"/>
+    <ds:schemaRef ds:uri="http://schemas.microsoft.com/office/infopath/2007/PartnerControls"/>
+  </ds:schemaRefs>
+</ds:datastoreItem>
+</file>
+
+<file path=customXml/itemProps3.xml><?xml version="1.0" encoding="utf-8"?>
+<ds:datastoreItem xmlns:ds="http://schemas.openxmlformats.org/officeDocument/2006/customXml" ds:itemID="{EB1C66B0-980D-4E2F-BA05-D2412094036D}">
+  <ds:schemaRefs>
+    <ds:schemaRef ds:uri="http://schemas.microsoft.com/sharepoint/v3/contenttype/forms"/>
+  </ds:schemaRefs>
+</ds:datastoreItem>
 </file>
--- a/Unity project GDD.docx
+++ b/Unity project GDD.docx
@@ -7711,6 +7711,451 @@
           <w:color w:val="FF0000"/>
         </w:rPr>
       </w:pPr>
+      <w:r>
+        <w:rPr>
+          <w:color w:val="FF0000"/>
+        </w:rPr>
+        <w:lastRenderedPageBreak/>
+        <w:drawing>
+          <wp:inline distT="0" distB="0" distL="0" distR="0" wp14:anchorId="24B5273A" wp14:editId="1463BA0C">
+            <wp:extent cx="3846991" cy="4399915"/>
+            <wp:effectExtent l="0" t="0" r="1270" b="635"/>
+            <wp:docPr id="2" name="Picture 2" descr="Graphical user interface, text, application&#10;&#10;Description automatically generated"/>
+            <wp:cNvGraphicFramePr>
+              <a:graphicFrameLocks xmlns:a="http://schemas.openxmlformats.org/drawingml/2006/main" noChangeAspect="1"/>
+            </wp:cNvGraphicFramePr>
+            <a:graphic xmlns:a="http://schemas.openxmlformats.org/drawingml/2006/main">
+              <a:graphicData uri="http://schemas.openxmlformats.org/drawingml/2006/picture">
+                <pic:pic xmlns:pic="http://schemas.openxmlformats.org/drawingml/2006/picture">
+                  <pic:nvPicPr>
+                    <pic:cNvPr id="2" name="Picture 2" descr="Graphical user interface, text, application&#10;&#10;Description automatically generated"/>
+                    <pic:cNvPicPr/>
+                  </pic:nvPicPr>
+                  <pic:blipFill rotWithShape="1">
+                    <a:blip r:embed="rId11"/>
+                    <a:srcRect l="1212" t="855" r="728" b="413"/>
+                    <a:stretch/>
+                  </pic:blipFill>
+                  <pic:spPr bwMode="auto">
+                    <a:xfrm>
+                      <a:off x="0" y="0"/>
+                      <a:ext cx="3848635" cy="4401795"/>
+                    </a:xfrm>
+                    <a:prstGeom prst="rect">
+                      <a:avLst/>
+                    </a:prstGeom>
+                    <a:ln>
+                      <a:noFill/>
+                    </a:ln>
+                    <a:extLst>
+                      <a:ext uri="{53640926-AAD7-44D8-BBD7-CCE9431645EC}">
+                        <a14:shadowObscured xmlns:a14="http://schemas.microsoft.com/office/drawing/2010/main"/>
+                      </a:ext>
+                    </a:extLst>
+                  </pic:spPr>
+                </pic:pic>
+              </a:graphicData>
+            </a:graphic>
+          </wp:inline>
+        </w:drawing>
+      </w:r>
+      <w:r>
+        <w:rPr>
+          <w:color w:val="FF0000"/>
+        </w:rPr>
+        <w:drawing>
+          <wp:inline distT="0" distB="0" distL="0" distR="0" wp14:anchorId="3FBAA099" wp14:editId="689C6DFF">
+            <wp:extent cx="3619500" cy="1200150"/>
+            <wp:effectExtent l="0" t="0" r="0" b="0"/>
+            <wp:docPr id="3" name="Picture 3" descr="Graphical user interface, text, application&#10;&#10;Description automatically generated"/>
+            <wp:cNvGraphicFramePr>
+              <a:graphicFrameLocks xmlns:a="http://schemas.openxmlformats.org/drawingml/2006/main" noChangeAspect="1"/>
+            </wp:cNvGraphicFramePr>
+            <a:graphic xmlns:a="http://schemas.openxmlformats.org/drawingml/2006/main">
+              <a:graphicData uri="http://schemas.openxmlformats.org/drawingml/2006/picture">
+                <pic:pic xmlns:pic="http://schemas.openxmlformats.org/drawingml/2006/picture">
+                  <pic:nvPicPr>
+                    <pic:cNvPr id="3" name="Picture 3" descr="Graphical user interface, text, application&#10;&#10;Description automatically generated"/>
+                    <pic:cNvPicPr/>
+                  </pic:nvPicPr>
+                  <pic:blipFill rotWithShape="1">
+                    <a:blip r:embed="rId12"/>
+                    <a:srcRect l="3820" t="3303" r="30208" b="13475"/>
+                    <a:stretch/>
+                  </pic:blipFill>
+                  <pic:spPr bwMode="auto">
+                    <a:xfrm>
+                      <a:off x="0" y="0"/>
+                      <a:ext cx="3619500" cy="1200150"/>
+                    </a:xfrm>
+                    <a:prstGeom prst="rect">
+                      <a:avLst/>
+                    </a:prstGeom>
+                    <a:ln>
+                      <a:noFill/>
+                    </a:ln>
+                    <a:extLst>
+                      <a:ext uri="{53640926-AAD7-44D8-BBD7-CCE9431645EC}">
+                        <a14:shadowObscured xmlns:a14="http://schemas.microsoft.com/office/drawing/2010/main"/>
+                      </a:ext>
+                    </a:extLst>
+                  </pic:spPr>
+                </pic:pic>
+              </a:graphicData>
+            </a:graphic>
+          </wp:inline>
+        </w:drawing>
+      </w:r>
+    </w:p>
+    <w:p>
+      <w:pPr>
+        <w:rPr>
+          <w:color w:val="FF0000"/>
+        </w:rPr>
+      </w:pPr>
+    </w:p>
+    <w:p>
+      <w:pPr>
+        <w:rPr>
+          <w:color w:val="FF0000"/>
+        </w:rPr>
+      </w:pPr>
+    </w:p>
+    <w:p>
+      <w:pPr>
+        <w:rPr>
+          <w:color w:val="FF0000"/>
+        </w:rPr>
+      </w:pPr>
+    </w:p>
+    <w:p>
+      <w:pPr>
+        <w:rPr>
+          <w:color w:val="FF0000"/>
+        </w:rPr>
+      </w:pPr>
+    </w:p>
+    <w:p>
+      <w:pPr>
+        <w:rPr>
+          <w:color w:val="FF0000"/>
+        </w:rPr>
+      </w:pPr>
+    </w:p>
+    <w:p>
+      <w:pPr>
+        <w:rPr>
+          <w:color w:val="FF0000"/>
+        </w:rPr>
+      </w:pPr>
+    </w:p>
+    <w:p>
+      <w:pPr>
+        <w:rPr>
+          <w:color w:val="FF0000"/>
+        </w:rPr>
+      </w:pPr>
+    </w:p>
+    <w:p>
+      <w:pPr>
+        <w:rPr>
+          <w:color w:val="FF0000"/>
+        </w:rPr>
+      </w:pPr>
+    </w:p>
+    <w:p>
+      <w:pPr>
+        <w:rPr>
+          <w:color w:val="FF0000"/>
+        </w:rPr>
+      </w:pPr>
+    </w:p>
+    <w:p>
+      <w:pPr>
+        <w:rPr>
+          <w:color w:val="FF0000"/>
+        </w:rPr>
+      </w:pPr>
+    </w:p>
+    <w:p>
+      <w:pPr>
+        <w:rPr>
+          <w:color w:val="FF0000"/>
+        </w:rPr>
+      </w:pPr>
+    </w:p>
+    <w:p>
+      <w:pPr>
+        <w:rPr>
+          <w:color w:val="FF0000"/>
+        </w:rPr>
+      </w:pPr>
+    </w:p>
+    <w:p>
+      <w:pPr>
+        <w:rPr>
+          <w:color w:val="FF0000"/>
+        </w:rPr>
+      </w:pPr>
+    </w:p>
+    <w:p>
+      <w:pPr>
+        <w:rPr>
+          <w:color w:val="FF0000"/>
+        </w:rPr>
+      </w:pPr>
+    </w:p>
+    <w:p>
+      <w:pPr>
+        <w:rPr>
+          <w:color w:val="FF0000"/>
+        </w:rPr>
+      </w:pPr>
+    </w:p>
+    <w:p>
+      <w:pPr>
+        <w:rPr>
+          <w:color w:val="FF0000"/>
+        </w:rPr>
+      </w:pPr>
+    </w:p>
+    <w:p>
+      <w:pPr>
+        <w:rPr>
+          <w:color w:val="FF0000"/>
+        </w:rPr>
+      </w:pPr>
+    </w:p>
+    <w:p>
+      <w:pPr>
+        <w:rPr>
+          <w:color w:val="FF0000"/>
+        </w:rPr>
+      </w:pPr>
+    </w:p>
+    <w:p>
+      <w:pPr>
+        <w:rPr>
+          <w:color w:val="FF0000"/>
+        </w:rPr>
+      </w:pPr>
+    </w:p>
+    <w:p>
+      <w:pPr>
+        <w:rPr>
+          <w:color w:val="FF0000"/>
+        </w:rPr>
+      </w:pPr>
+    </w:p>
+    <w:p>
+      <w:pPr>
+        <w:rPr>
+          <w:color w:val="FF0000"/>
+        </w:rPr>
+      </w:pPr>
+      <w:r>
+        <w:rPr>
+          <w:color w:val="FF0000"/>
+        </w:rPr>
+        <w:drawing>
+          <wp:inline distT="0" distB="0" distL="0" distR="0" wp14:anchorId="539F818C" wp14:editId="6ACAF320">
+            <wp:extent cx="2286000" cy="3762375"/>
+            <wp:effectExtent l="0" t="0" r="0" b="9525"/>
+            <wp:docPr id="7" name="Picture 7" descr="Graphical user interface, text, application, chat or text message&#10;&#10;Description automatically generated"/>
+            <wp:cNvGraphicFramePr>
+              <a:graphicFrameLocks xmlns:a="http://schemas.openxmlformats.org/drawingml/2006/main" noChangeAspect="1"/>
+            </wp:cNvGraphicFramePr>
+            <a:graphic xmlns:a="http://schemas.openxmlformats.org/drawingml/2006/main">
+              <a:graphicData uri="http://schemas.openxmlformats.org/drawingml/2006/picture">
+                <pic:pic xmlns:pic="http://schemas.openxmlformats.org/drawingml/2006/picture">
+                  <pic:nvPicPr>
+                    <pic:cNvPr id="7" name="Picture 7" descr="Graphical user interface, text, application, chat or text message&#10;&#10;Description automatically generated"/>
+                    <pic:cNvPicPr/>
+                  </pic:nvPicPr>
+                  <pic:blipFill rotWithShape="1">
+                    <a:blip r:embed="rId13"/>
+                    <a:srcRect l="1606" t="1481" r="2009" b="988"/>
+                    <a:stretch/>
+                  </pic:blipFill>
+                  <pic:spPr bwMode="auto">
+                    <a:xfrm>
+                      <a:off x="0" y="0"/>
+                      <a:ext cx="2286319" cy="3762900"/>
+                    </a:xfrm>
+                    <a:prstGeom prst="rect">
+                      <a:avLst/>
+                    </a:prstGeom>
+                    <a:ln>
+                      <a:noFill/>
+                    </a:ln>
+                    <a:extLst>
+                      <a:ext uri="{53640926-AAD7-44D8-BBD7-CCE9431645EC}">
+                        <a14:shadowObscured xmlns:a14="http://schemas.microsoft.com/office/drawing/2010/main"/>
+                      </a:ext>
+                    </a:extLst>
+                  </pic:spPr>
+                </pic:pic>
+              </a:graphicData>
+            </a:graphic>
+          </wp:inline>
+        </w:drawing>
+      </w:r>
+    </w:p>
+    <w:p>
+      <w:pPr>
+        <w:rPr>
+          <w:color w:val="FF0000"/>
+        </w:rPr>
+      </w:pPr>
+      <w:r>
+        <w:rPr>
+          <w:color w:val="FF0000"/>
+        </w:rPr>
+        <w:drawing>
+          <wp:inline distT="0" distB="0" distL="0" distR="0" wp14:anchorId="4E96634C" wp14:editId="170B4D90">
+            <wp:extent cx="4638675" cy="1236345"/>
+            <wp:effectExtent l="0" t="0" r="9525" b="1905"/>
+            <wp:docPr id="5" name="Picture 5" descr="Graphical user interface, application&#10;&#10;Description automatically generated"/>
+            <wp:cNvGraphicFramePr>
+              <a:graphicFrameLocks xmlns:a="http://schemas.openxmlformats.org/drawingml/2006/main" noChangeAspect="1"/>
+            </wp:cNvGraphicFramePr>
+            <a:graphic xmlns:a="http://schemas.openxmlformats.org/drawingml/2006/main">
+              <a:graphicData uri="http://schemas.openxmlformats.org/drawingml/2006/picture">
+                <pic:pic xmlns:pic="http://schemas.openxmlformats.org/drawingml/2006/picture">
+                  <pic:nvPicPr>
+                    <pic:cNvPr id="5" name="Picture 5" descr="Graphical user interface, application&#10;&#10;Description automatically generated"/>
+                    <pic:cNvPicPr/>
+                  </pic:nvPicPr>
+                  <pic:blipFill rotWithShape="1">
+                    <a:blip r:embed="rId14"/>
+                    <a:srcRect l="1735" t="5117" r="13716"/>
+                    <a:stretch/>
+                  </pic:blipFill>
+                  <pic:spPr bwMode="auto">
+                    <a:xfrm>
+                      <a:off x="0" y="0"/>
+                      <a:ext cx="4638675" cy="1236345"/>
+                    </a:xfrm>
+                    <a:prstGeom prst="rect">
+                      <a:avLst/>
+                    </a:prstGeom>
+                    <a:ln>
+                      <a:noFill/>
+                    </a:ln>
+                    <a:extLst>
+                      <a:ext uri="{53640926-AAD7-44D8-BBD7-CCE9431645EC}">
+                        <a14:shadowObscured xmlns:a14="http://schemas.microsoft.com/office/drawing/2010/main"/>
+                      </a:ext>
+                    </a:extLst>
+                  </pic:spPr>
+                </pic:pic>
+              </a:graphicData>
+            </a:graphic>
+          </wp:inline>
+        </w:drawing>
+      </w:r>
+    </w:p>
+    <w:p>
+      <w:pPr>
+        <w:rPr>
+          <w:color w:val="FF0000"/>
+        </w:rPr>
+      </w:pPr>
+      <w:r>
+        <w:rPr>
+          <w:color w:val="FF0000"/>
+        </w:rPr>
+        <w:lastRenderedPageBreak/>
+        <w:drawing>
+          <wp:inline distT="0" distB="0" distL="0" distR="0" wp14:anchorId="7A2E3A15" wp14:editId="7A9F1A14">
+            <wp:extent cx="2790190" cy="1076325"/>
+            <wp:effectExtent l="0" t="0" r="0" b="9525"/>
+            <wp:docPr id="8" name="Picture 8" descr="Graphical user interface, application&#10;&#10;Description automatically generated"/>
+            <wp:cNvGraphicFramePr>
+              <a:graphicFrameLocks xmlns:a="http://schemas.openxmlformats.org/drawingml/2006/main" noChangeAspect="1"/>
+            </wp:cNvGraphicFramePr>
+            <a:graphic xmlns:a="http://schemas.openxmlformats.org/drawingml/2006/main">
+              <a:graphicData uri="http://schemas.openxmlformats.org/drawingml/2006/picture">
+                <pic:pic xmlns:pic="http://schemas.openxmlformats.org/drawingml/2006/picture">
+                  <pic:nvPicPr>
+                    <pic:cNvPr id="8" name="Picture 8" descr="Graphical user interface, application&#10;&#10;Description automatically generated"/>
+                    <pic:cNvPicPr/>
+                  </pic:nvPicPr>
+                  <pic:blipFill rotWithShape="1">
+                    <a:blip r:embed="rId15"/>
+                    <a:srcRect l="37657" t="9399" r="1046" b="48110"/>
+                    <a:stretch/>
+                  </pic:blipFill>
+                  <pic:spPr bwMode="auto">
+                    <a:xfrm>
+                      <a:off x="0" y="0"/>
+                      <a:ext cx="2791214" cy="1076720"/>
+                    </a:xfrm>
+                    <a:prstGeom prst="rect">
+                      <a:avLst/>
+                    </a:prstGeom>
+                    <a:ln>
+                      <a:noFill/>
+                    </a:ln>
+                    <a:extLst>
+                      <a:ext uri="{53640926-AAD7-44D8-BBD7-CCE9431645EC}">
+                        <a14:shadowObscured xmlns:a14="http://schemas.microsoft.com/office/drawing/2010/main"/>
+                      </a:ext>
+                    </a:extLst>
+                  </pic:spPr>
+                </pic:pic>
+              </a:graphicData>
+            </a:graphic>
+          </wp:inline>
+        </w:drawing>
+      </w:r>
+      <w:r>
+        <w:rPr>
+          <w:color w:val="FF0000"/>
+        </w:rPr>
+        <w:drawing>
+          <wp:inline distT="0" distB="0" distL="0" distR="0" wp14:anchorId="2DA2EDFE" wp14:editId="6EECBE7C">
+            <wp:extent cx="4858657" cy="2971800"/>
+            <wp:effectExtent l="0" t="0" r="0" b="0"/>
+            <wp:docPr id="9" name="Picture 9" descr="Graphical user interface, text, application, email&#10;&#10;Description automatically generated"/>
+            <wp:cNvGraphicFramePr>
+              <a:graphicFrameLocks xmlns:a="http://schemas.openxmlformats.org/drawingml/2006/main" noChangeAspect="1"/>
+            </wp:cNvGraphicFramePr>
+            <a:graphic xmlns:a="http://schemas.openxmlformats.org/drawingml/2006/main">
+              <a:graphicData uri="http://schemas.openxmlformats.org/drawingml/2006/picture">
+                <pic:pic xmlns:pic="http://schemas.openxmlformats.org/drawingml/2006/picture">
+                  <pic:nvPicPr>
+                    <pic:cNvPr id="9" name="Picture 9" descr="Graphical user interface, text, application, email&#10;&#10;Description automatically generated"/>
+                    <pic:cNvPicPr/>
+                  </pic:nvPicPr>
+                  <pic:blipFill rotWithShape="1">
+                    <a:blip r:embed="rId16"/>
+                    <a:srcRect l="3136" t="3499" r="1846" b="4665"/>
+                    <a:stretch/>
+                  </pic:blipFill>
+                  <pic:spPr bwMode="auto">
+                    <a:xfrm>
+                      <a:off x="0" y="0"/>
+                      <a:ext cx="4859608" cy="2972382"/>
+                    </a:xfrm>
+                    <a:prstGeom prst="rect">
+                      <a:avLst/>
+                    </a:prstGeom>
+                    <a:ln>
+                      <a:noFill/>
+                    </a:ln>
+                    <a:extLst>
+                      <a:ext uri="{53640926-AAD7-44D8-BBD7-CCE9431645EC}">
+                        <a14:shadowObscured xmlns:a14="http://schemas.microsoft.com/office/drawing/2010/main"/>
+                      </a:ext>
+                    </a:extLst>
+                  </pic:spPr>
+                </pic:pic>
+              </a:graphicData>
+            </a:graphic>
+          </wp:inline>
+        </w:drawing>
+      </w:r>
     </w:p>
     <w:p>
       <w:pPr>
@@ -7825,7 +8270,6 @@
           <w:sz w:val="22"/>
           <w:szCs w:val="22"/>
         </w:rPr>
-        <w:lastRenderedPageBreak/>
         <w:t>Programming fundamentals (variables, if statements, loops, arrays, functions, and classes)</w:t>
       </w:r>
     </w:p>
@@ -8162,7 +8606,7 @@
       <w:bookmarkEnd w:id="36"/>
     </w:p>
     <w:p>
-      <w:hyperlink r:id="rId11" w:history="1">
+      <w:hyperlink r:id="rId17" w:history="1">
         <w:r>
           <w:rPr>
             <w:rStyle w:val="Hyperlink"/>
@@ -8172,12 +8616,24 @@
       </w:hyperlink>
     </w:p>
     <w:p>
-      <w:hyperlink r:id="rId12" w:history="1">
+      <w:hyperlink r:id="rId18" w:history="1">
         <w:r>
           <w:rPr>
             <w:rStyle w:val="Hyperlink"/>
           </w:rPr>
-          <w:t>Berlin Interpretation - RogueBasin</w:t>
+          <w:t>Berlin Interpretation</w:t>
+        </w:r>
+        <w:r>
+          <w:rPr>
+            <w:rStyle w:val="Hyperlink"/>
+          </w:rPr>
+          <w:t xml:space="preserve"> </w:t>
+        </w:r>
+        <w:r>
+          <w:rPr>
+            <w:rStyle w:val="Hyperlink"/>
+          </w:rPr>
+          <w:t>- RogueBasin</w:t>
         </w:r>
       </w:hyperlink>
     </w:p>
@@ -8320,9 +8776,9 @@
       </w:pPr>
     </w:p>
     <w:sectPr>
-      <w:headerReference w:type="default" r:id="rId13"/>
-      <w:footerReference w:type="even" r:id="rId14"/>
-      <w:footerReference w:type="default" r:id="rId15"/>
+      <w:headerReference w:type="default" r:id="rId19"/>
+      <w:footerReference w:type="even" r:id="rId20"/>
+      <w:footerReference w:type="default" r:id="rId21"/>
       <w:pgSz w:w="12240" w:h="15840"/>
       <w:pgMar w:top="1440" w:right="1800" w:bottom="1440" w:left="1800" w:header="720" w:footer="720" w:gutter="0"/>
       <w:cols w:space="720"/>

--- a/Unity project GDD.docx
+++ b/Unity project GDD.docx
@@ -4592,6 +4592,14 @@
           <w:sz w:val="22"/>
           <w:szCs w:val="22"/>
         </w:rPr>
+        <w:t>.00</w:t>
+      </w:r>
+      <w:r>
+        <w:rPr>
+          <w:color w:val="FF0000"/>
+          <w:sz w:val="22"/>
+          <w:szCs w:val="22"/>
+        </w:rPr>
         <w:t xml:space="preserve"> include</w:t>
       </w:r>
       <w:r>
@@ -4727,10 +4735,158 @@
     </w:p>
     <w:p>
       <w:pPr>
-        <w:rPr>
-          <w:color w:val="FF0000"/>
-        </w:rPr>
-      </w:pPr>
+        <w:ind w:left="1080"/>
+        <w:rPr>
+          <w:color w:val="FF0000"/>
+          <w:sz w:val="22"/>
+          <w:szCs w:val="22"/>
+        </w:rPr>
+      </w:pPr>
+    </w:p>
+    <w:p>
+      <w:pPr>
+        <w:pStyle w:val="Heading2"/>
+        <w:jc w:val="left"/>
+        <w:rPr>
+          <w:color w:val="FF0000"/>
+          <w:sz w:val="22"/>
+          <w:szCs w:val="22"/>
+        </w:rPr>
+      </w:pPr>
+      <w:r>
+        <w:rPr>
+          <w:color w:val="FF0000"/>
+          <w:sz w:val="22"/>
+          <w:szCs w:val="22"/>
+        </w:rPr>
+        <w:t xml:space="preserve">Version </w:t>
+      </w:r>
+      <w:r>
+        <w:rPr>
+          <w:color w:val="FF0000"/>
+          <w:sz w:val="22"/>
+          <w:szCs w:val="22"/>
+        </w:rPr>
+        <w:t>3</w:t>
+      </w:r>
+      <w:r>
+        <w:rPr>
+          <w:color w:val="FF0000"/>
+          <w:sz w:val="22"/>
+          <w:szCs w:val="22"/>
+        </w:rPr>
+        <w:t>.00</w:t>
+      </w:r>
+    </w:p>
+    <w:p>
+      <w:pPr>
+        <w:rPr>
+          <w:color w:val="FF0000"/>
+          <w:sz w:val="22"/>
+          <w:szCs w:val="22"/>
+        </w:rPr>
+      </w:pPr>
+    </w:p>
+    <w:p>
+      <w:pPr>
+        <w:rPr>
+          <w:color w:val="FF0000"/>
+          <w:sz w:val="22"/>
+          <w:szCs w:val="22"/>
+        </w:rPr>
+      </w:pPr>
+      <w:r>
+        <w:rPr>
+          <w:color w:val="FF0000"/>
+          <w:sz w:val="22"/>
+          <w:szCs w:val="22"/>
+        </w:rPr>
+        <w:tab/>
+        <w:t xml:space="preserve">Version </w:t>
+      </w:r>
+      <w:r>
+        <w:rPr>
+          <w:color w:val="FF0000"/>
+          <w:sz w:val="22"/>
+          <w:szCs w:val="22"/>
+        </w:rPr>
+        <w:t>3.00</w:t>
+      </w:r>
+      <w:r>
+        <w:rPr>
+          <w:color w:val="FF0000"/>
+          <w:sz w:val="22"/>
+          <w:szCs w:val="22"/>
+        </w:rPr>
+        <w:t xml:space="preserve"> include</w:t>
+      </w:r>
+      <w:r>
+        <w:rPr>
+          <w:color w:val="FF0000"/>
+          <w:sz w:val="22"/>
+          <w:szCs w:val="22"/>
+        </w:rPr>
+        <w:t>s…</w:t>
+      </w:r>
+    </w:p>
+    <w:p>
+      <w:pPr>
+        <w:rPr>
+          <w:color w:val="FF0000"/>
+          <w:sz w:val="22"/>
+          <w:szCs w:val="22"/>
+        </w:rPr>
+      </w:pPr>
+    </w:p>
+    <w:p>
+      <w:pPr>
+        <w:numPr>
+          <w:ilvl w:val="0"/>
+          <w:numId w:val="29"/>
+        </w:numPr>
+        <w:rPr>
+          <w:color w:val="FF0000"/>
+          <w:sz w:val="22"/>
+          <w:szCs w:val="22"/>
+        </w:rPr>
+      </w:pPr>
+      <w:r>
+        <w:rPr>
+          <w:color w:val="FF0000"/>
+          <w:sz w:val="22"/>
+          <w:szCs w:val="22"/>
+        </w:rPr>
+        <w:t>Added “Source Control” and</w:t>
+      </w:r>
+      <w:r>
+        <w:rPr>
+          <w:color w:val="FF0000"/>
+          <w:sz w:val="22"/>
+          <w:szCs w:val="22"/>
+        </w:rPr>
+        <w:t xml:space="preserve"> images</w:t>
+      </w:r>
+    </w:p>
+    <w:p>
+      <w:pPr>
+        <w:numPr>
+          <w:ilvl w:val="0"/>
+          <w:numId w:val="29"/>
+        </w:numPr>
+        <w:rPr>
+          <w:color w:val="FF0000"/>
+          <w:sz w:val="22"/>
+          <w:szCs w:val="22"/>
+        </w:rPr>
+      </w:pPr>
+      <w:r>
+        <w:rPr>
+          <w:color w:val="FF0000"/>
+          <w:sz w:val="22"/>
+          <w:szCs w:val="22"/>
+        </w:rPr>
+        <w:t>Added “Black Box Testing” overview</w:t>
+      </w:r>
     </w:p>
     <w:p>
       <w:pPr>
@@ -5116,6 +5272,7 @@
           <w:sz w:val="22"/>
           <w:szCs w:val="22"/>
         </w:rPr>
+        <w:lastRenderedPageBreak/>
         <w:t>The dungeon will be randomly generated or ‘shuffled’ every time the player starts a game and will have layered floors with different themes.</w:t>
       </w:r>
     </w:p>
@@ -6459,15 +6616,24 @@
           <w:bCs/>
           <w:color w:val="FF0000"/>
         </w:rPr>
-        <w:t>UI including health, items, and m</w:t>
-      </w:r>
+        <w:t xml:space="preserve">UI including health, items, and </w:t>
+      </w:r>
+      <w:proofErr w:type="spellStart"/>
       <w:r>
         <w:rPr>
           <w:bCs/>
           <w:color w:val="FF0000"/>
         </w:rPr>
+        <w:t>m</w:t>
+      </w:r>
+      <w:r>
+        <w:rPr>
+          <w:bCs/>
+          <w:color w:val="FF0000"/>
+        </w:rPr>
         <w:t>inimap</w:t>
       </w:r>
+      <w:proofErr w:type="spellEnd"/>
     </w:p>
     <w:p>
       <w:pPr>
@@ -6569,6 +6735,7 @@
         <w:rPr>
           <w:color w:val="FF0000"/>
         </w:rPr>
+        <w:lastRenderedPageBreak/>
         <w:t>Collectable items and gear</w:t>
       </w:r>
     </w:p>
@@ -6617,7 +6784,6 @@
           <w:sz w:val="48"/>
           <w:szCs w:val="24"/>
         </w:rPr>
-        <w:lastRenderedPageBreak/>
         <w:t>The Game World</w:t>
       </w:r>
       <w:bookmarkEnd w:id="17"/>
@@ -6948,7 +7114,23 @@
           <w:sz w:val="22"/>
           <w:szCs w:val="22"/>
         </w:rPr>
-        <w:t>on their screen. Once the player has cleared all the rooms on a floor, the above floor is unlocked and the player moves closer to escaping.</w:t>
+        <w:t xml:space="preserve">on their screen. Once the player has cleared all the rooms on a floor, the above floor is </w:t>
+      </w:r>
+      <w:r>
+        <w:rPr>
+          <w:color w:val="FF0000"/>
+          <w:sz w:val="22"/>
+          <w:szCs w:val="22"/>
+        </w:rPr>
+        <w:t>unlocked,</w:t>
+      </w:r>
+      <w:r>
+        <w:rPr>
+          <w:color w:val="FF0000"/>
+          <w:sz w:val="22"/>
+          <w:szCs w:val="22"/>
+        </w:rPr>
+        <w:t xml:space="preserve"> and the player moves closer to escaping.</w:t>
       </w:r>
     </w:p>
     <w:p>
@@ -7268,6 +7450,7 @@
           <w:sz w:val="48"/>
           <w:szCs w:val="24"/>
         </w:rPr>
+        <w:lastRenderedPageBreak/>
         <w:t>The World Lay</w:t>
       </w:r>
       <w:r>
@@ -7302,7 +7485,6 @@
           <w:color w:val="FF0000"/>
           <w:sz w:val="28"/>
         </w:rPr>
-        <w:lastRenderedPageBreak/>
         <w:t>Overview</w:t>
       </w:r>
       <w:bookmarkEnd w:id="27"/>
@@ -7476,7 +7658,19 @@
         <w:rPr>
           <w:color w:val="FF0000"/>
         </w:rPr>
-        <w:t xml:space="preserve"> resembles the aspect ratio of an computer screen.</w:t>
+        <w:t xml:space="preserve"> resembles the aspect ratio of </w:t>
+      </w:r>
+      <w:r>
+        <w:rPr>
+          <w:color w:val="FF0000"/>
+        </w:rPr>
+        <w:t>a</w:t>
+      </w:r>
+      <w:r>
+        <w:rPr>
+          <w:color w:val="FF0000"/>
+        </w:rPr>
+        <w:t xml:space="preserve"> computer screen.</w:t>
       </w:r>
     </w:p>
     <w:p>
@@ -7684,7 +7878,13 @@
         <w:rPr>
           <w:color w:val="FF0000"/>
         </w:rPr>
-        <w:t>Github is a commonly used source control software use</w:t>
+        <w:t>GitHub</w:t>
+      </w:r>
+      <w:r>
+        <w:rPr>
+          <w:color w:val="FF0000"/>
+        </w:rPr>
+        <w:t xml:space="preserve"> is a commonly used source control software use</w:t>
       </w:r>
       <w:r>
         <w:rPr>
@@ -7702,24 +7902,51 @@
         <w:rPr>
           <w:color w:val="FF0000"/>
         </w:rPr>
-        <w:t xml:space="preserve">for code related projects </w:t>
-      </w:r>
-    </w:p>
-    <w:p>
-      <w:pPr>
-        <w:rPr>
-          <w:color w:val="FF0000"/>
-        </w:rPr>
-      </w:pPr>
-      <w:r>
-        <w:rPr>
+        <w:t>for code related projects</w:t>
+      </w:r>
+      <w:r>
+        <w:rPr>
+          <w:color w:val="FF0000"/>
+        </w:rPr>
+        <w:t>.</w:t>
+      </w:r>
+    </w:p>
+    <w:p>
+      <w:pPr>
+        <w:rPr>
+          <w:color w:val="FF0000"/>
+        </w:rPr>
+      </w:pPr>
+      <w:r>
+        <w:rPr>
+          <w:color w:val="FF0000"/>
+        </w:rPr>
+        <w:t>A very basic tutorial to using GitHub:</w:t>
+      </w:r>
+    </w:p>
+    <w:p>
+      <w:pPr>
+        <w:rPr>
+          <w:color w:val="FF0000"/>
+        </w:rPr>
+      </w:pPr>
+    </w:p>
+    <w:p>
+      <w:pPr>
+        <w:rPr>
+          <w:color w:val="FF0000"/>
+        </w:rPr>
+      </w:pPr>
+      <w:r>
+        <w:rPr>
+          <w:noProof/>
           <w:color w:val="FF0000"/>
         </w:rPr>
         <w:lastRenderedPageBreak/>
         <w:drawing>
-          <wp:inline distT="0" distB="0" distL="0" distR="0" wp14:anchorId="24B5273A" wp14:editId="1463BA0C">
-            <wp:extent cx="3846991" cy="4399915"/>
-            <wp:effectExtent l="0" t="0" r="1270" b="635"/>
+          <wp:inline distT="0" distB="0" distL="0" distR="0" wp14:anchorId="24B5273A" wp14:editId="5E309BB3">
+            <wp:extent cx="1997405" cy="2284490"/>
+            <wp:effectExtent l="0" t="0" r="3175" b="1905"/>
             <wp:docPr id="2" name="Picture 2" descr="Graphical user interface, text, application&#10;&#10;Description automatically generated"/>
             <wp:cNvGraphicFramePr>
               <a:graphicFrameLocks xmlns:a="http://schemas.openxmlformats.org/drawingml/2006/main" noChangeAspect="1"/>
@@ -7739,7 +7966,7 @@
                   <pic:spPr bwMode="auto">
                     <a:xfrm>
                       <a:off x="0" y="0"/>
-                      <a:ext cx="3848635" cy="4401795"/>
+                      <a:ext cx="2020314" cy="2310692"/>
                     </a:xfrm>
                     <a:prstGeom prst="rect">
                       <a:avLst/>
@@ -7759,14 +7986,42 @@
           </wp:inline>
         </w:drawing>
       </w:r>
-      <w:r>
-        <w:rPr>
+    </w:p>
+    <w:p>
+      <w:pPr>
+        <w:rPr>
+          <w:color w:val="FF0000"/>
+        </w:rPr>
+      </w:pPr>
+      <w:r>
+        <w:rPr>
+          <w:color w:val="FF0000"/>
+        </w:rPr>
+        <w:t>Create a new repository.</w:t>
+      </w:r>
+    </w:p>
+    <w:p>
+      <w:pPr>
+        <w:rPr>
+          <w:color w:val="FF0000"/>
+        </w:rPr>
+      </w:pPr>
+    </w:p>
+    <w:p>
+      <w:pPr>
+        <w:rPr>
+          <w:color w:val="FF0000"/>
+        </w:rPr>
+      </w:pPr>
+      <w:r>
+        <w:rPr>
+          <w:noProof/>
           <w:color w:val="FF0000"/>
         </w:rPr>
         <w:drawing>
-          <wp:inline distT="0" distB="0" distL="0" distR="0" wp14:anchorId="3FBAA099" wp14:editId="689C6DFF">
-            <wp:extent cx="3619500" cy="1200150"/>
-            <wp:effectExtent l="0" t="0" r="0" b="0"/>
+          <wp:inline distT="0" distB="0" distL="0" distR="0" wp14:anchorId="1E83D4B4" wp14:editId="6AC1ABC6">
+            <wp:extent cx="3447143" cy="1143000"/>
+            <wp:effectExtent l="19050" t="19050" r="20320" b="19050"/>
             <wp:docPr id="3" name="Picture 3" descr="Graphical user interface, text, application&#10;&#10;Description automatically generated"/>
             <wp:cNvGraphicFramePr>
               <a:graphicFrameLocks xmlns:a="http://schemas.openxmlformats.org/drawingml/2006/main" noChangeAspect="1"/>
@@ -7786,13 +8041,15 @@
                   <pic:spPr bwMode="auto">
                     <a:xfrm>
                       <a:off x="0" y="0"/>
-                      <a:ext cx="3619500" cy="1200150"/>
+                      <a:ext cx="3502535" cy="1161367"/>
                     </a:xfrm>
                     <a:prstGeom prst="rect">
                       <a:avLst/>
                     </a:prstGeom>
                     <a:ln>
-                      <a:noFill/>
+                      <a:solidFill>
+                        <a:schemeClr val="tx1"/>
+                      </a:solidFill>
                     </a:ln>
                     <a:extLst>
                       <a:ext uri="{53640926-AAD7-44D8-BBD7-CCE9431645EC}">
@@ -7813,154 +8070,35 @@
           <w:color w:val="FF0000"/>
         </w:rPr>
       </w:pPr>
-    </w:p>
-    <w:p>
-      <w:pPr>
-        <w:rPr>
-          <w:color w:val="FF0000"/>
-        </w:rPr>
-      </w:pPr>
-    </w:p>
-    <w:p>
-      <w:pPr>
-        <w:rPr>
-          <w:color w:val="FF0000"/>
-        </w:rPr>
-      </w:pPr>
-    </w:p>
-    <w:p>
-      <w:pPr>
-        <w:rPr>
-          <w:color w:val="FF0000"/>
-        </w:rPr>
-      </w:pPr>
-    </w:p>
-    <w:p>
-      <w:pPr>
-        <w:rPr>
-          <w:color w:val="FF0000"/>
-        </w:rPr>
-      </w:pPr>
-    </w:p>
-    <w:p>
-      <w:pPr>
-        <w:rPr>
-          <w:color w:val="FF0000"/>
-        </w:rPr>
-      </w:pPr>
-    </w:p>
-    <w:p>
-      <w:pPr>
-        <w:rPr>
-          <w:color w:val="FF0000"/>
-        </w:rPr>
-      </w:pPr>
-    </w:p>
-    <w:p>
-      <w:pPr>
-        <w:rPr>
-          <w:color w:val="FF0000"/>
-        </w:rPr>
-      </w:pPr>
-    </w:p>
-    <w:p>
-      <w:pPr>
-        <w:rPr>
-          <w:color w:val="FF0000"/>
-        </w:rPr>
-      </w:pPr>
-    </w:p>
-    <w:p>
-      <w:pPr>
-        <w:rPr>
-          <w:color w:val="FF0000"/>
-        </w:rPr>
-      </w:pPr>
-    </w:p>
-    <w:p>
-      <w:pPr>
-        <w:rPr>
-          <w:color w:val="FF0000"/>
-        </w:rPr>
-      </w:pPr>
-    </w:p>
-    <w:p>
-      <w:pPr>
-        <w:rPr>
-          <w:color w:val="FF0000"/>
-        </w:rPr>
-      </w:pPr>
-    </w:p>
-    <w:p>
-      <w:pPr>
-        <w:rPr>
-          <w:color w:val="FF0000"/>
-        </w:rPr>
-      </w:pPr>
-    </w:p>
-    <w:p>
-      <w:pPr>
-        <w:rPr>
-          <w:color w:val="FF0000"/>
-        </w:rPr>
-      </w:pPr>
-    </w:p>
-    <w:p>
-      <w:pPr>
-        <w:rPr>
-          <w:color w:val="FF0000"/>
-        </w:rPr>
-      </w:pPr>
-    </w:p>
-    <w:p>
-      <w:pPr>
-        <w:rPr>
-          <w:color w:val="FF0000"/>
-        </w:rPr>
-      </w:pPr>
-    </w:p>
-    <w:p>
-      <w:pPr>
-        <w:rPr>
-          <w:color w:val="FF0000"/>
-        </w:rPr>
-      </w:pPr>
-    </w:p>
-    <w:p>
-      <w:pPr>
-        <w:rPr>
-          <w:color w:val="FF0000"/>
-        </w:rPr>
-      </w:pPr>
-    </w:p>
-    <w:p>
-      <w:pPr>
-        <w:rPr>
-          <w:color w:val="FF0000"/>
-        </w:rPr>
-      </w:pPr>
-    </w:p>
-    <w:p>
-      <w:pPr>
-        <w:rPr>
-          <w:color w:val="FF0000"/>
-        </w:rPr>
-      </w:pPr>
-    </w:p>
-    <w:p>
-      <w:pPr>
-        <w:rPr>
-          <w:color w:val="FF0000"/>
-        </w:rPr>
-      </w:pPr>
-      <w:r>
-        <w:rPr>
+      <w:r>
+        <w:rPr>
+          <w:color w:val="FF0000"/>
+        </w:rPr>
+        <w:t>Add files to the folder.</w:t>
+      </w:r>
+    </w:p>
+    <w:p>
+      <w:pPr>
+        <w:rPr>
+          <w:color w:val="FF0000"/>
+        </w:rPr>
+      </w:pPr>
+    </w:p>
+    <w:p>
+      <w:pPr>
+        <w:rPr>
+          <w:color w:val="FF0000"/>
+        </w:rPr>
+      </w:pPr>
+      <w:r>
+        <w:rPr>
+          <w:noProof/>
           <w:color w:val="FF0000"/>
         </w:rPr>
         <w:drawing>
-          <wp:inline distT="0" distB="0" distL="0" distR="0" wp14:anchorId="539F818C" wp14:editId="6ACAF320">
-            <wp:extent cx="2286000" cy="3762375"/>
-            <wp:effectExtent l="0" t="0" r="0" b="9525"/>
+          <wp:inline distT="0" distB="0" distL="0" distR="0" wp14:anchorId="539F818C" wp14:editId="2EE7A5DD">
+            <wp:extent cx="1685925" cy="2774754"/>
+            <wp:effectExtent l="19050" t="19050" r="9525" b="26035"/>
             <wp:docPr id="7" name="Picture 7" descr="Graphical user interface, text, application, chat or text message&#10;&#10;Description automatically generated"/>
             <wp:cNvGraphicFramePr>
               <a:graphicFrameLocks xmlns:a="http://schemas.openxmlformats.org/drawingml/2006/main" noChangeAspect="1"/>
@@ -7980,13 +8118,15 @@
                   <pic:spPr bwMode="auto">
                     <a:xfrm>
                       <a:off x="0" y="0"/>
-                      <a:ext cx="2286319" cy="3762900"/>
+                      <a:ext cx="1711134" cy="2816245"/>
                     </a:xfrm>
                     <a:prstGeom prst="rect">
                       <a:avLst/>
                     </a:prstGeom>
                     <a:ln>
-                      <a:noFill/>
+                      <a:solidFill>
+                        <a:schemeClr val="tx1"/>
+                      </a:solidFill>
                     </a:ln>
                     <a:extLst>
                       <a:ext uri="{53640926-AAD7-44D8-BBD7-CCE9431645EC}">
@@ -8011,10 +8151,32 @@
         <w:rPr>
           <w:color w:val="FF0000"/>
         </w:rPr>
+        <w:t>When you go back into GitHub desktop, the “Changes” tab will state the number of changes to documents, you can write about what changed in the dialogue boxes and then “Commit”.</w:t>
+      </w:r>
+    </w:p>
+    <w:p>
+      <w:pPr>
+        <w:rPr>
+          <w:color w:val="FF0000"/>
+        </w:rPr>
+      </w:pPr>
+    </w:p>
+    <w:p>
+      <w:pPr>
+        <w:rPr>
+          <w:color w:val="FF0000"/>
+        </w:rPr>
+      </w:pPr>
+      <w:r>
+        <w:rPr>
+          <w:noProof/>
+          <w:color w:val="FF0000"/>
+        </w:rPr>
+        <w:lastRenderedPageBreak/>
         <w:drawing>
-          <wp:inline distT="0" distB="0" distL="0" distR="0" wp14:anchorId="4E96634C" wp14:editId="170B4D90">
+          <wp:inline distT="0" distB="0" distL="0" distR="0" wp14:anchorId="4E96634C" wp14:editId="40F2E60C">
             <wp:extent cx="4638675" cy="1236345"/>
-            <wp:effectExtent l="0" t="0" r="9525" b="1905"/>
+            <wp:effectExtent l="19050" t="19050" r="28575" b="20955"/>
             <wp:docPr id="5" name="Picture 5" descr="Graphical user interface, application&#10;&#10;Description automatically generated"/>
             <wp:cNvGraphicFramePr>
               <a:graphicFrameLocks xmlns:a="http://schemas.openxmlformats.org/drawingml/2006/main" noChangeAspect="1"/>
@@ -8040,7 +8202,9 @@
                       <a:avLst/>
                     </a:prstGeom>
                     <a:ln>
-                      <a:noFill/>
+                      <a:solidFill>
+                        <a:schemeClr val="tx1"/>
+                      </a:solidFill>
                     </a:ln>
                     <a:extLst>
                       <a:ext uri="{53640926-AAD7-44D8-BBD7-CCE9431645EC}">
@@ -8065,11 +8229,31 @@
         <w:rPr>
           <w:color w:val="FF0000"/>
         </w:rPr>
-        <w:lastRenderedPageBreak/>
+        <w:t>After committing, GitHub will show all the files in the history tab.</w:t>
+      </w:r>
+    </w:p>
+    <w:p>
+      <w:pPr>
+        <w:rPr>
+          <w:color w:val="FF0000"/>
+        </w:rPr>
+      </w:pPr>
+    </w:p>
+    <w:p>
+      <w:pPr>
+        <w:rPr>
+          <w:color w:val="FF0000"/>
+        </w:rPr>
+      </w:pPr>
+      <w:r>
+        <w:rPr>
+          <w:noProof/>
+          <w:color w:val="FF0000"/>
+        </w:rPr>
         <w:drawing>
-          <wp:inline distT="0" distB="0" distL="0" distR="0" wp14:anchorId="7A2E3A15" wp14:editId="7A9F1A14">
+          <wp:inline distT="0" distB="0" distL="0" distR="0" wp14:anchorId="7A2E3A15" wp14:editId="0927B359">
             <wp:extent cx="2790190" cy="1076325"/>
-            <wp:effectExtent l="0" t="0" r="0" b="9525"/>
+            <wp:effectExtent l="19050" t="19050" r="10160" b="28575"/>
             <wp:docPr id="8" name="Picture 8" descr="Graphical user interface, application&#10;&#10;Description automatically generated"/>
             <wp:cNvGraphicFramePr>
               <a:graphicFrameLocks xmlns:a="http://schemas.openxmlformats.org/drawingml/2006/main" noChangeAspect="1"/>
@@ -8095,7 +8279,9 @@
                       <a:avLst/>
                     </a:prstGeom>
                     <a:ln>
-                      <a:noFill/>
+                      <a:solidFill>
+                        <a:schemeClr val="tx1"/>
+                      </a:solidFill>
                     </a:ln>
                     <a:extLst>
                       <a:ext uri="{53640926-AAD7-44D8-BBD7-CCE9431645EC}">
@@ -8109,14 +8295,48 @@
           </wp:inline>
         </w:drawing>
       </w:r>
-      <w:r>
-        <w:rPr>
+    </w:p>
+    <w:p>
+      <w:pPr>
+        <w:rPr>
+          <w:color w:val="FF0000"/>
+        </w:rPr>
+      </w:pPr>
+      <w:r>
+        <w:rPr>
+          <w:color w:val="FF0000"/>
+        </w:rPr>
+        <w:t>Above</w:t>
+      </w:r>
+      <w:r>
+        <w:rPr>
+          <w:color w:val="FF0000"/>
+        </w:rPr>
+        <w:t xml:space="preserve"> you can find the “Publish repository” tab which allows you to publish it onto the GitHub website.</w:t>
+      </w:r>
+    </w:p>
+    <w:p>
+      <w:pPr>
+        <w:rPr>
+          <w:color w:val="FF0000"/>
+        </w:rPr>
+      </w:pPr>
+    </w:p>
+    <w:p>
+      <w:pPr>
+        <w:rPr>
+          <w:color w:val="FF0000"/>
+        </w:rPr>
+      </w:pPr>
+      <w:r>
+        <w:rPr>
+          <w:noProof/>
           <w:color w:val="FF0000"/>
         </w:rPr>
         <w:drawing>
-          <wp:inline distT="0" distB="0" distL="0" distR="0" wp14:anchorId="2DA2EDFE" wp14:editId="6EECBE7C">
-            <wp:extent cx="4858657" cy="2971800"/>
-            <wp:effectExtent l="0" t="0" r="0" b="0"/>
+          <wp:inline distT="0" distB="0" distL="0" distR="0" wp14:anchorId="2DA2EDFE" wp14:editId="5EFBB357">
+            <wp:extent cx="2484408" cy="1519590"/>
+            <wp:effectExtent l="19050" t="19050" r="11430" b="23495"/>
             <wp:docPr id="9" name="Picture 9" descr="Graphical user interface, text, application, email&#10;&#10;Description automatically generated"/>
             <wp:cNvGraphicFramePr>
               <a:graphicFrameLocks xmlns:a="http://schemas.openxmlformats.org/drawingml/2006/main" noChangeAspect="1"/>
@@ -8136,13 +8356,15 @@
                   <pic:spPr bwMode="auto">
                     <a:xfrm>
                       <a:off x="0" y="0"/>
-                      <a:ext cx="4859608" cy="2972382"/>
+                      <a:ext cx="2490760" cy="1523475"/>
                     </a:xfrm>
                     <a:prstGeom prst="rect">
                       <a:avLst/>
                     </a:prstGeom>
                     <a:ln>
-                      <a:noFill/>
+                      <a:solidFill>
+                        <a:schemeClr val="tx1"/>
+                      </a:solidFill>
                     </a:ln>
                     <a:extLst>
                       <a:ext uri="{53640926-AAD7-44D8-BBD7-CCE9431645EC}">
@@ -8159,6 +8381,205 @@
     </w:p>
     <w:p>
       <w:pPr>
+        <w:rPr>
+          <w:color w:val="FF0000"/>
+        </w:rPr>
+      </w:pPr>
+      <w:r>
+        <w:rPr>
+          <w:color w:val="FF0000"/>
+        </w:rPr>
+        <w:t xml:space="preserve">The </w:t>
+      </w:r>
+      <w:proofErr w:type="spellStart"/>
+      <w:r>
+        <w:rPr>
+          <w:color w:val="FF0000"/>
+        </w:rPr>
+        <w:t>github</w:t>
+      </w:r>
+      <w:proofErr w:type="spellEnd"/>
+      <w:r>
+        <w:rPr>
+          <w:color w:val="FF0000"/>
+        </w:rPr>
+        <w:t xml:space="preserve"> website will now show the files which can now be accessed by everyone working on the project.</w:t>
+      </w:r>
+    </w:p>
+    <w:p>
+      <w:pPr>
+        <w:rPr>
+          <w:color w:val="FF0000"/>
+        </w:rPr>
+      </w:pPr>
+    </w:p>
+    <w:p>
+      <w:pPr>
+        <w:rPr>
+          <w:color w:val="FF0000"/>
+        </w:rPr>
+      </w:pPr>
+      <w:r>
+        <w:rPr>
+          <w:color w:val="FF0000"/>
+        </w:rPr>
+        <w:drawing>
+          <wp:inline distT="0" distB="0" distL="0" distR="0" wp14:anchorId="6BCF8E25" wp14:editId="43679643">
+            <wp:extent cx="3441940" cy="1369440"/>
+            <wp:effectExtent l="19050" t="19050" r="25400" b="21590"/>
+            <wp:docPr id="11" name="Picture 11" descr="Graphical user interface, text, application, email&#10;&#10;Description automatically generated"/>
+            <wp:cNvGraphicFramePr>
+              <a:graphicFrameLocks xmlns:a="http://schemas.openxmlformats.org/drawingml/2006/main" noChangeAspect="1"/>
+            </wp:cNvGraphicFramePr>
+            <a:graphic xmlns:a="http://schemas.openxmlformats.org/drawingml/2006/main">
+              <a:graphicData uri="http://schemas.openxmlformats.org/drawingml/2006/picture">
+                <pic:pic xmlns:pic="http://schemas.openxmlformats.org/drawingml/2006/picture">
+                  <pic:nvPicPr>
+                    <pic:cNvPr id="11" name="Picture 11" descr="Graphical user interface, text, application, email&#10;&#10;Description automatically generated"/>
+                    <pic:cNvPicPr/>
+                  </pic:nvPicPr>
+                  <pic:blipFill rotWithShape="1">
+                    <a:blip r:embed="rId17"/>
+                    <a:srcRect l="1041" t="5849" r="1215" b="12259"/>
+                    <a:stretch/>
+                  </pic:blipFill>
+                  <pic:spPr bwMode="auto">
+                    <a:xfrm>
+                      <a:off x="0" y="0"/>
+                      <a:ext cx="3485595" cy="1386809"/>
+                    </a:xfrm>
+                    <a:prstGeom prst="rect">
+                      <a:avLst/>
+                    </a:prstGeom>
+                    <a:ln>
+                      <a:solidFill>
+                        <a:schemeClr val="tx1"/>
+                      </a:solidFill>
+                    </a:ln>
+                    <a:extLst>
+                      <a:ext uri="{53640926-AAD7-44D8-BBD7-CCE9431645EC}">
+                        <a14:shadowObscured xmlns:a14="http://schemas.microsoft.com/office/drawing/2010/main"/>
+                      </a:ext>
+                    </a:extLst>
+                  </pic:spPr>
+                </pic:pic>
+              </a:graphicData>
+            </a:graphic>
+          </wp:inline>
+        </w:drawing>
+      </w:r>
+      <w:r>
+        <w:rPr>
+          <w:color w:val="FF0000"/>
+        </w:rPr>
+        <w:t xml:space="preserve"> </w:t>
+      </w:r>
+    </w:p>
+    <w:p>
+      <w:pPr>
+        <w:rPr>
+          <w:color w:val="FF0000"/>
+        </w:rPr>
+      </w:pPr>
+      <w:r>
+        <w:rPr>
+          <w:color w:val="FF0000"/>
+        </w:rPr>
+        <w:t>Click on the name of the file you want to download, sometimes the file will have a download box, but in the case of a text file it works a bit differently, so next click on the “Raw” tab.</w:t>
+      </w:r>
+    </w:p>
+    <w:p>
+      <w:pPr>
+        <w:rPr>
+          <w:color w:val="FF0000"/>
+        </w:rPr>
+      </w:pPr>
+    </w:p>
+    <w:p>
+      <w:pPr>
+        <w:rPr>
+          <w:color w:val="FF0000"/>
+        </w:rPr>
+      </w:pPr>
+      <w:r>
+        <w:rPr>
+          <w:color w:val="FF0000"/>
+        </w:rPr>
+        <w:drawing>
+          <wp:inline distT="0" distB="0" distL="0" distR="0" wp14:anchorId="742D0A65" wp14:editId="2701DF63">
+            <wp:extent cx="2156604" cy="1019000"/>
+            <wp:effectExtent l="19050" t="19050" r="15240" b="10160"/>
+            <wp:docPr id="6" name="Picture 6" descr="Graphical user interface, text, application, email&#10;&#10;Description automatically generated"/>
+            <wp:cNvGraphicFramePr>
+              <a:graphicFrameLocks xmlns:a="http://schemas.openxmlformats.org/drawingml/2006/main" noChangeAspect="1"/>
+            </wp:cNvGraphicFramePr>
+            <a:graphic xmlns:a="http://schemas.openxmlformats.org/drawingml/2006/main">
+              <a:graphicData uri="http://schemas.openxmlformats.org/drawingml/2006/picture">
+                <pic:pic xmlns:pic="http://schemas.openxmlformats.org/drawingml/2006/picture">
+                  <pic:nvPicPr>
+                    <pic:cNvPr id="6" name="Picture 6" descr="Graphical user interface, text, application, email&#10;&#10;Description automatically generated"/>
+                    <pic:cNvPicPr/>
+                  </pic:nvPicPr>
+                  <pic:blipFill rotWithShape="1">
+                    <a:blip r:embed="rId18"/>
+                    <a:srcRect l="1" t="1535" r="4627" b="71893"/>
+                    <a:stretch/>
+                  </pic:blipFill>
+                  <pic:spPr bwMode="auto">
+                    <a:xfrm>
+                      <a:off x="0" y="0"/>
+                      <a:ext cx="2167803" cy="1024291"/>
+                    </a:xfrm>
+                    <a:prstGeom prst="rect">
+                      <a:avLst/>
+                    </a:prstGeom>
+                    <a:ln>
+                      <a:solidFill>
+                        <a:schemeClr val="tx1"/>
+                      </a:solidFill>
+                    </a:ln>
+                    <a:extLst>
+                      <a:ext uri="{53640926-AAD7-44D8-BBD7-CCE9431645EC}">
+                        <a14:shadowObscured xmlns:a14="http://schemas.microsoft.com/office/drawing/2010/main"/>
+                      </a:ext>
+                    </a:extLst>
+                  </pic:spPr>
+                </pic:pic>
+              </a:graphicData>
+            </a:graphic>
+          </wp:inline>
+        </w:drawing>
+      </w:r>
+    </w:p>
+    <w:p>
+      <w:pPr>
+        <w:rPr>
+          <w:color w:val="FF0000"/>
+        </w:rPr>
+      </w:pPr>
+      <w:r>
+        <w:rPr>
+          <w:color w:val="FF0000"/>
+        </w:rPr>
+        <w:t>GitHub will open up a new tab with the contents of the text file, here you can now save the file.</w:t>
+      </w:r>
+    </w:p>
+    <w:p>
+      <w:pPr>
+        <w:rPr>
+          <w:color w:val="FF0000"/>
+        </w:rPr>
+      </w:pPr>
+    </w:p>
+    <w:p>
+      <w:pPr>
+        <w:rPr>
+          <w:color w:val="FF0000"/>
+        </w:rPr>
+      </w:pPr>
+    </w:p>
+    <w:p>
+      <w:pPr>
         <w:pStyle w:val="Heading1"/>
         <w:jc w:val="left"/>
         <w:rPr>
@@ -8178,16 +8599,177 @@
     </w:p>
     <w:p>
       <w:pPr>
-        <w:rPr>
-          <w:color w:val="FF0000"/>
-        </w:rPr>
-      </w:pPr>
-      <w:r>
-        <w:rPr>
-          <w:color w:val="FF0000"/>
-        </w:rPr>
-        <w:t>overview</w:t>
-      </w:r>
+        <w:pStyle w:val="Heading2"/>
+        <w:jc w:val="left"/>
+        <w:rPr>
+          <w:color w:val="FF0000"/>
+          <w:sz w:val="22"/>
+          <w:szCs w:val="22"/>
+        </w:rPr>
+      </w:pPr>
+      <w:r>
+        <w:rPr>
+          <w:color w:val="FF0000"/>
+          <w:sz w:val="22"/>
+          <w:szCs w:val="22"/>
+        </w:rPr>
+        <w:t>Overview</w:t>
+      </w:r>
+    </w:p>
+    <w:p>
+      <w:pPr>
+        <w:rPr>
+          <w:color w:val="FF0000"/>
+          <w:sz w:val="22"/>
+          <w:szCs w:val="22"/>
+        </w:rPr>
+      </w:pPr>
+      <w:r>
+        <w:rPr>
+          <w:color w:val="FF0000"/>
+          <w:sz w:val="22"/>
+          <w:szCs w:val="22"/>
+        </w:rPr>
+        <w:t>Black box</w:t>
+      </w:r>
+      <w:r>
+        <w:rPr>
+          <w:color w:val="FF0000"/>
+          <w:sz w:val="22"/>
+          <w:szCs w:val="22"/>
+        </w:rPr>
+        <w:t xml:space="preserve"> testing tests a function such as a game mechanic without the user knowing what is going to make that happen, so a user will input something and </w:t>
+      </w:r>
+      <w:r>
+        <w:rPr>
+          <w:color w:val="FF0000"/>
+          <w:sz w:val="22"/>
+          <w:szCs w:val="22"/>
+        </w:rPr>
+        <w:t>an</w:t>
+      </w:r>
+      <w:r>
+        <w:rPr>
+          <w:color w:val="FF0000"/>
+          <w:sz w:val="22"/>
+          <w:szCs w:val="22"/>
+        </w:rPr>
+        <w:t xml:space="preserve"> output is received, if the output doesn’t seem right it may need to be </w:t>
+      </w:r>
+      <w:r>
+        <w:rPr>
+          <w:color w:val="FF0000"/>
+          <w:sz w:val="22"/>
+          <w:szCs w:val="22"/>
+        </w:rPr>
+        <w:t>tweaked.</w:t>
+      </w:r>
+    </w:p>
+    <w:p>
+      <w:pPr>
+        <w:rPr>
+          <w:color w:val="FF0000"/>
+          <w:sz w:val="22"/>
+          <w:szCs w:val="22"/>
+        </w:rPr>
+      </w:pPr>
+      <w:r>
+        <w:rPr>
+          <w:color w:val="FF0000"/>
+          <w:sz w:val="22"/>
+          <w:szCs w:val="22"/>
+        </w:rPr>
+        <w:t>This tests how good the function is at taking in unexpected inputs which the designer may not have thought about.</w:t>
+      </w:r>
+    </w:p>
+    <w:p>
+      <w:pPr>
+        <w:rPr>
+          <w:color w:val="FF0000"/>
+          <w:sz w:val="22"/>
+          <w:szCs w:val="22"/>
+        </w:rPr>
+      </w:pPr>
+    </w:p>
+    <w:p>
+      <w:pPr>
+        <w:rPr>
+          <w:color w:val="FF0000"/>
+          <w:sz w:val="22"/>
+          <w:szCs w:val="22"/>
+        </w:rPr>
+      </w:pPr>
+      <w:r>
+        <w:rPr>
+          <w:color w:val="FF0000"/>
+          <w:sz w:val="22"/>
+          <w:szCs w:val="22"/>
+        </w:rPr>
+        <w:t>The opposite of black box testing is white box testing, which is the same concept, but the user/designer knows and can see what happens internally.</w:t>
+      </w:r>
+    </w:p>
+    <w:p>
+      <w:pPr>
+        <w:rPr>
+          <w:color w:val="FF0000"/>
+          <w:sz w:val="22"/>
+          <w:szCs w:val="22"/>
+        </w:rPr>
+      </w:pPr>
+    </w:p>
+    <w:p>
+      <w:pPr>
+        <w:pStyle w:val="Heading2"/>
+        <w:jc w:val="left"/>
+        <w:rPr>
+          <w:color w:val="FF0000"/>
+          <w:sz w:val="22"/>
+          <w:szCs w:val="22"/>
+        </w:rPr>
+      </w:pPr>
+      <w:r>
+        <w:rPr>
+          <w:color w:val="FF0000"/>
+          <w:sz w:val="22"/>
+          <w:szCs w:val="22"/>
+        </w:rPr>
+        <w:t>Examples</w:t>
+      </w:r>
+    </w:p>
+    <w:p>
+      <w:pPr>
+        <w:rPr>
+          <w:color w:val="FF0000"/>
+          <w:sz w:val="16"/>
+          <w:szCs w:val="16"/>
+        </w:rPr>
+      </w:pPr>
+      <w:r>
+        <w:rPr>
+          <w:color w:val="FF0000"/>
+          <w:sz w:val="16"/>
+          <w:szCs w:val="16"/>
+        </w:rPr>
+        <w:t>EXAMPLES FROM MY PROJECT HERE</w:t>
+      </w:r>
+    </w:p>
+    <w:p>
+      <w:pPr>
+        <w:rPr>
+          <w:color w:val="FF0000"/>
+          <w:sz w:val="16"/>
+          <w:szCs w:val="16"/>
+        </w:rPr>
+      </w:pPr>
+    </w:p>
+    <w:p>
+      <w:pPr>
+        <w:rPr>
+          <w:color w:val="FF0000"/>
+          <w:sz w:val="16"/>
+          <w:szCs w:val="16"/>
+        </w:rPr>
+      </w:pPr>
     </w:p>
     <w:p>
       <w:pPr>
@@ -8403,80 +8985,80 @@
     </w:p>
     <w:p>
       <w:pPr>
-        <w:pStyle w:val="FootnoteText"/>
-        <w:rPr>
-          <w:color w:val="FF0000"/>
-        </w:rPr>
-      </w:pPr>
-    </w:p>
-    <w:p>
-      <w:pPr>
-        <w:pStyle w:val="Heading2"/>
-        <w:jc w:val="left"/>
-        <w:rPr>
-          <w:color w:val="FF0000"/>
-          <w:sz w:val="28"/>
-        </w:rPr>
-      </w:pPr>
-      <w:bookmarkStart w:id="32" w:name="_Toc88523925"/>
-      <w:r>
-        <w:rPr>
-          <w:color w:val="FF0000"/>
-          <w:sz w:val="28"/>
-        </w:rPr>
-        <w:t>Junk I am working on…</w:t>
+        <w:rPr>
+          <w:color w:val="FF0000"/>
+        </w:rPr>
+      </w:pPr>
+      <w:bookmarkStart w:id="32" w:name="_Toc442794972"/>
+      <w:bookmarkStart w:id="33" w:name="_Toc88523926"/>
+    </w:p>
+    <w:p>
+      <w:pPr>
+        <w:pStyle w:val="Heading1"/>
+        <w:rPr>
+          <w:color w:val="FF0000"/>
+          <w:sz w:val="40"/>
+        </w:rPr>
+      </w:pPr>
+      <w:r>
+        <w:rPr>
+          <w:color w:val="FF0000"/>
+          <w:sz w:val="40"/>
+        </w:rPr>
+        <w:t>“XYZ Appendix”</w:t>
       </w:r>
       <w:bookmarkEnd w:id="32"/>
-    </w:p>
-    <w:p>
-      <w:pPr>
-        <w:rPr>
-          <w:color w:val="FF0000"/>
-        </w:rPr>
-      </w:pPr>
-    </w:p>
-    <w:p>
-      <w:pPr>
-        <w:rPr>
-          <w:color w:val="FF0000"/>
-          <w:sz w:val="22"/>
-          <w:szCs w:val="22"/>
-        </w:rPr>
-      </w:pPr>
-      <w:r>
-        <w:rPr>
-          <w:color w:val="FF0000"/>
-          <w:sz w:val="22"/>
-          <w:szCs w:val="22"/>
-        </w:rPr>
-        <w:t>Crazy idea #1</w:t>
-      </w:r>
-    </w:p>
-    <w:p>
-      <w:pPr>
-        <w:rPr>
-          <w:color w:val="FF0000"/>
-          <w:sz w:val="22"/>
-          <w:szCs w:val="22"/>
-        </w:rPr>
-      </w:pPr>
-    </w:p>
-    <w:p>
-      <w:pPr>
-        <w:rPr>
-          <w:color w:val="FF0000"/>
-        </w:rPr>
-      </w:pPr>
-      <w:r>
-        <w:rPr>
-          <w:color w:val="FF0000"/>
-          <w:sz w:val="22"/>
-          <w:szCs w:val="22"/>
-        </w:rPr>
-        <w:t>Crazy idea #2</w:t>
-      </w:r>
-      <w:bookmarkStart w:id="33" w:name="_Toc442794972"/>
-      <w:bookmarkStart w:id="34" w:name="_Toc88523926"/>
+      <w:bookmarkEnd w:id="33"/>
+    </w:p>
+    <w:p>
+      <w:pPr>
+        <w:rPr>
+          <w:color w:val="FF0000"/>
+        </w:rPr>
+      </w:pPr>
+    </w:p>
+    <w:p>
+      <w:pPr>
+        <w:rPr>
+          <w:color w:val="FF0000"/>
+          <w:sz w:val="22"/>
+          <w:szCs w:val="22"/>
+        </w:rPr>
+      </w:pPr>
+      <w:r>
+        <w:rPr>
+          <w:color w:val="FF0000"/>
+          <w:sz w:val="22"/>
+          <w:szCs w:val="22"/>
+        </w:rPr>
+        <w:t>Provide a brief description of what this appendix is for and then get down to business and provide data to the reader.</w:t>
+      </w:r>
+    </w:p>
+    <w:p>
+      <w:pPr>
+        <w:rPr>
+          <w:color w:val="FF0000"/>
+          <w:sz w:val="22"/>
+          <w:szCs w:val="22"/>
+        </w:rPr>
+      </w:pPr>
+    </w:p>
+    <w:p>
+      <w:pPr>
+        <w:rPr>
+          <w:color w:val="FF0000"/>
+          <w:sz w:val="22"/>
+          <w:szCs w:val="22"/>
+        </w:rPr>
+      </w:pPr>
+      <w:r>
+        <w:rPr>
+          <w:color w:val="FF0000"/>
+          <w:sz w:val="22"/>
+          <w:szCs w:val="22"/>
+        </w:rPr>
+        <w:t>Here are a few examples of some of the appendices in my latest design…</w:t>
+      </w:r>
     </w:p>
     <w:p>
       <w:pPr>
@@ -8498,92 +9080,17 @@
           <w:color w:val="FF0000"/>
           <w:sz w:val="40"/>
         </w:rPr>
-        <w:t>“XYZ Appendix”</w:t>
-      </w:r>
-      <w:bookmarkEnd w:id="33"/>
+        <w:t xml:space="preserve"> </w:t>
+      </w:r>
+      <w:bookmarkStart w:id="34" w:name="_Toc88523927"/>
+      <w:r>
+        <w:rPr>
+          <w:color w:val="FF0000"/>
+          <w:sz w:val="40"/>
+        </w:rPr>
+        <w:t>“Objects Appendix”</w:t>
+      </w:r>
       <w:bookmarkEnd w:id="34"/>
-    </w:p>
-    <w:p>
-      <w:pPr>
-        <w:rPr>
-          <w:color w:val="FF0000"/>
-        </w:rPr>
-      </w:pPr>
-    </w:p>
-    <w:p>
-      <w:pPr>
-        <w:rPr>
-          <w:color w:val="FF0000"/>
-          <w:sz w:val="22"/>
-          <w:szCs w:val="22"/>
-        </w:rPr>
-      </w:pPr>
-      <w:r>
-        <w:rPr>
-          <w:color w:val="FF0000"/>
-          <w:sz w:val="22"/>
-          <w:szCs w:val="22"/>
-        </w:rPr>
-        <w:t>Provide a brief description of what this appendix is for and then get down to business and provide data to the reader.</w:t>
-      </w:r>
-    </w:p>
-    <w:p>
-      <w:pPr>
-        <w:rPr>
-          <w:color w:val="FF0000"/>
-          <w:sz w:val="22"/>
-          <w:szCs w:val="22"/>
-        </w:rPr>
-      </w:pPr>
-    </w:p>
-    <w:p>
-      <w:pPr>
-        <w:rPr>
-          <w:color w:val="FF0000"/>
-          <w:sz w:val="22"/>
-          <w:szCs w:val="22"/>
-        </w:rPr>
-      </w:pPr>
-      <w:r>
-        <w:rPr>
-          <w:color w:val="FF0000"/>
-          <w:sz w:val="22"/>
-          <w:szCs w:val="22"/>
-        </w:rPr>
-        <w:t>Here are a few examples of some of the appendices in my latest design…</w:t>
-      </w:r>
-    </w:p>
-    <w:p>
-      <w:pPr>
-        <w:rPr>
-          <w:color w:val="FF0000"/>
-        </w:rPr>
-      </w:pPr>
-    </w:p>
-    <w:p>
-      <w:pPr>
-        <w:pStyle w:val="Heading1"/>
-        <w:rPr>
-          <w:color w:val="FF0000"/>
-          <w:sz w:val="40"/>
-        </w:rPr>
-      </w:pPr>
-      <w:r>
-        <w:rPr>
-          <w:color w:val="FF0000"/>
-          <w:sz w:val="40"/>
-        </w:rPr>
-        <w:t xml:space="preserve"> </w:t>
-      </w:r>
-      <w:bookmarkStart w:id="35" w:name="_Toc88523927"/>
-      <w:r>
-        <w:rPr>
-          <w:color w:val="FF0000"/>
-          <w:sz w:val="40"/>
-        </w:rPr>
-        <w:t>“Objects Appendix”</w:t>
-      </w:r>
-      <w:bookmarkEnd w:id="35"/>
     </w:p>
     <w:p>
       <w:pPr>
@@ -8594,7 +9101,7 @@
           <w:szCs w:val="8"/>
         </w:rPr>
       </w:pPr>
-      <w:bookmarkStart w:id="36" w:name="_Toc88523928"/>
+      <w:bookmarkStart w:id="35" w:name="_Toc88523928"/>
       <w:r>
         <w:rPr>
           <w:color w:val="FF0000"/>
@@ -8603,10 +9110,10 @@
         </w:rPr>
         <w:t>“References/bibliography”</w:t>
       </w:r>
-      <w:bookmarkEnd w:id="36"/>
-    </w:p>
-    <w:p>
-      <w:hyperlink r:id="rId17" w:history="1">
+      <w:bookmarkEnd w:id="35"/>
+    </w:p>
+    <w:p>
+      <w:hyperlink r:id="rId19" w:history="1">
         <w:r>
           <w:rPr>
             <w:rStyle w:val="Hyperlink"/>
@@ -8616,25 +9123,21 @@
       </w:hyperlink>
     </w:p>
     <w:p>
-      <w:hyperlink r:id="rId18" w:history="1">
+      <w:hyperlink r:id="rId20" w:history="1">
         <w:r>
           <w:rPr>
             <w:rStyle w:val="Hyperlink"/>
           </w:rPr>
-          <w:t>Berlin Interpretation</w:t>
+          <w:t xml:space="preserve">Berlin Interpretation - </w:t>
         </w:r>
+        <w:proofErr w:type="spellStart"/>
         <w:r>
           <w:rPr>
             <w:rStyle w:val="Hyperlink"/>
           </w:rPr>
-          <w:t xml:space="preserve"> </w:t>
+          <w:t>RogueBasin</w:t>
         </w:r>
-        <w:r>
-          <w:rPr>
-            <w:rStyle w:val="Hyperlink"/>
-          </w:rPr>
-          <w:t>- RogueBasin</w:t>
-        </w:r>
+        <w:proofErr w:type="spellEnd"/>
       </w:hyperlink>
     </w:p>
     <w:p>
@@ -8646,13 +9149,14 @@
           <w:szCs w:val="40"/>
         </w:rPr>
       </w:pPr>
-      <w:bookmarkStart w:id="37" w:name="_Toc88523930"/>
+      <w:bookmarkStart w:id="36" w:name="_Toc88523930"/>
       <w:r>
         <w:rPr>
           <w:color w:val="FF0000"/>
           <w:sz w:val="40"/>
           <w:szCs w:val="40"/>
         </w:rPr>
+        <w:lastRenderedPageBreak/>
         <w:t xml:space="preserve">“Images (flowcharts, </w:t>
       </w:r>
       <w:r>
@@ -8669,9 +9173,27 @@
           <w:sz w:val="40"/>
           <w:szCs w:val="40"/>
         </w:rPr>
-        <w:t xml:space="preserve"> diagrams etc)”</w:t>
-      </w:r>
-      <w:bookmarkEnd w:id="37"/>
+        <w:t xml:space="preserve"> diagrams </w:t>
+      </w:r>
+      <w:proofErr w:type="spellStart"/>
+      <w:r>
+        <w:rPr>
+          <w:color w:val="FF0000"/>
+          <w:sz w:val="40"/>
+          <w:szCs w:val="40"/>
+        </w:rPr>
+        <w:t>etc</w:t>
+      </w:r>
+      <w:proofErr w:type="spellEnd"/>
+      <w:r>
+        <w:rPr>
+          <w:color w:val="FF0000"/>
+          <w:sz w:val="40"/>
+          <w:szCs w:val="40"/>
+        </w:rPr>
+        <w:t>)”</w:t>
+      </w:r>
+      <w:bookmarkEnd w:id="36"/>
     </w:p>
     <w:p>
       <w:pPr>
@@ -8682,7 +9204,7 @@
           <w:szCs w:val="8"/>
         </w:rPr>
       </w:pPr>
-      <w:bookmarkStart w:id="38" w:name="_Toc88523932"/>
+      <w:bookmarkStart w:id="37" w:name="_Toc88523932"/>
       <w:r>
         <w:rPr>
           <w:color w:val="FF0000"/>
@@ -8691,8 +9213,8 @@
         </w:rPr>
         <w:t>“World map”</w:t>
       </w:r>
-      <w:bookmarkStart w:id="39" w:name="_Toc88523935"/>
-      <w:bookmarkEnd w:id="38"/>
+      <w:bookmarkStart w:id="38" w:name="_Toc88523935"/>
+      <w:bookmarkEnd w:id="37"/>
     </w:p>
     <w:p>
       <w:pPr>
@@ -8703,13 +9225,15 @@
           <w:szCs w:val="8"/>
         </w:rPr>
       </w:pPr>
+      <w:bookmarkStart w:id="39" w:name="_Toc88523936"/>
+      <w:bookmarkEnd w:id="38"/>
       <w:r>
         <w:rPr>
           <w:color w:val="FF0000"/>
           <w:sz w:val="40"/>
           <w:szCs w:val="8"/>
         </w:rPr>
-        <w:t>“Classroom notes”</w:t>
+        <w:t>“Playable demo”</w:t>
       </w:r>
       <w:bookmarkEnd w:id="39"/>
     </w:p>
@@ -8722,48 +9246,28 @@
           <w:szCs w:val="8"/>
         </w:rPr>
       </w:pPr>
-      <w:bookmarkStart w:id="40" w:name="_Toc88523936"/>
       <w:r>
         <w:rPr>
           <w:color w:val="FF0000"/>
           <w:sz w:val="40"/>
           <w:szCs w:val="8"/>
         </w:rPr>
-        <w:t>“Playable demo”</w:t>
-      </w:r>
-      <w:bookmarkEnd w:id="40"/>
-    </w:p>
-    <w:p>
-      <w:pPr>
-        <w:pStyle w:val="Heading1"/>
+        <w:t>“</w:t>
+      </w:r>
+      <w:r>
         <w:rPr>
           <w:color w:val="FF0000"/>
           <w:sz w:val="40"/>
           <w:szCs w:val="8"/>
         </w:rPr>
-      </w:pPr>
+        <w:t>Critical Reflection</w:t>
+      </w:r>
       <w:r>
         <w:rPr>
           <w:color w:val="FF0000"/>
           <w:sz w:val="40"/>
           <w:szCs w:val="8"/>
         </w:rPr>
-        <w:t>“</w:t>
-      </w:r>
-      <w:r>
-        <w:rPr>
-          <w:color w:val="FF0000"/>
-          <w:sz w:val="40"/>
-          <w:szCs w:val="8"/>
-        </w:rPr>
-        <w:t>Critical Reflection</w:t>
-      </w:r>
-      <w:r>
-        <w:rPr>
-          <w:color w:val="FF0000"/>
-          <w:sz w:val="40"/>
-          <w:szCs w:val="8"/>
-        </w:rPr>
         <w:t>”</w:t>
       </w:r>
     </w:p>
@@ -8776,9 +9280,9 @@
       </w:pPr>
     </w:p>
     <w:sectPr>
-      <w:headerReference w:type="default" r:id="rId19"/>
-      <w:footerReference w:type="even" r:id="rId20"/>
-      <w:footerReference w:type="default" r:id="rId21"/>
+      <w:headerReference w:type="default" r:id="rId21"/>
+      <w:footerReference w:type="even" r:id="rId22"/>
+      <w:footerReference w:type="default" r:id="rId23"/>
       <w:pgSz w:w="12240" w:h="15840"/>
       <w:pgMar w:top="1440" w:right="1800" w:bottom="1440" w:left="1800" w:header="720" w:footer="720" w:gutter="0"/>
       <w:cols w:space="720"/>
@@ -10358,6 +10862,26 @@
     </w:lvl>
   </w:abstractNum>
   <w:abstractNum w:abstractNumId="27" w15:restartNumberingAfterBreak="0">
+    <w:nsid w:val="7E1011AF"/>
+    <w:multiLevelType w:val="singleLevel"/>
+    <w:tmpl w:val="6EB20C8A"/>
+    <w:lvl w:ilvl="0">
+      <w:start w:val="1"/>
+      <w:numFmt w:val="decimal"/>
+      <w:lvlText w:val="%1."/>
+      <w:lvlJc w:val="left"/>
+      <w:pPr>
+        <w:tabs>
+          <w:tab w:val="num" w:pos="1080"/>
+        </w:tabs>
+        <w:ind w:left="1080" w:hanging="360"/>
+      </w:pPr>
+      <w:rPr>
+        <w:rFonts w:hint="default"/>
+      </w:rPr>
+    </w:lvl>
+  </w:abstractNum>
+  <w:abstractNum w:abstractNumId="28" w15:restartNumberingAfterBreak="0">
     <w:nsid w:val="7E83302B"/>
     <w:multiLevelType w:val="singleLevel"/>
     <w:tmpl w:val="04090001"/>
@@ -10423,7 +10947,7 @@
     <w:abstractNumId w:val="11"/>
   </w:num>
   <w:num w:numId="11">
-    <w:abstractNumId w:val="27"/>
+    <w:abstractNumId w:val="28"/>
   </w:num>
   <w:num w:numId="12">
     <w:abstractNumId w:val="9"/>
@@ -10475,6 +10999,9 @@
   </w:num>
   <w:num w:numId="28">
     <w:abstractNumId w:val="20"/>
+  </w:num>
+  <w:num w:numId="29">
+    <w:abstractNumId w:val="27"/>
   </w:num>
 </w:numbering>
 </file>
@@ -11430,6 +11957,12 @@
 </file>
 
 <file path=customXml/item1.xml><?xml version="1.0" encoding="utf-8"?>
+<p:properties xmlns:p="http://schemas.microsoft.com/office/2006/metadata/properties" xmlns:xsi="http://www.w3.org/2001/XMLSchema-instance" xmlns:pc="http://schemas.microsoft.com/office/infopath/2007/PartnerControls">
+  <documentManagement/>
+</p:properties>
+</file>
+
+<file path=customXml/item2.xml><?xml version="1.0" encoding="utf-8"?>
 <ct:contentTypeSchema xmlns:ct="http://schemas.microsoft.com/office/2006/metadata/contentType" xmlns:ma="http://schemas.microsoft.com/office/2006/metadata/properties/metaAttributes" ct:_="" ma:_="" ma:contentTypeName="Document" ma:contentTypeID="0x010100E2D9117CF197B6418917F296C9B5CF12" ma:contentTypeVersion="4" ma:contentTypeDescription="Create a new document." ma:contentTypeScope="" ma:versionID="5adbe40edd0180e44347b0688f76b3a8">
   <xsd:schema xmlns:xsd="http://www.w3.org/2001/XMLSchema" xmlns:xs="http://www.w3.org/2001/XMLSchema" xmlns:p="http://schemas.microsoft.com/office/2006/metadata/properties" xmlns:ns2="2ad4cc9c-f08f-410b-b0ca-610d1cf743db" targetNamespace="http://schemas.microsoft.com/office/2006/metadata/properties" ma:root="true" ma:fieldsID="396eb761f0087050f0ea8597845a973c" ns2:_="">
     <xsd:import namespace="2ad4cc9c-f08f-410b-b0ca-610d1cf743db"/>
@@ -11575,12 +12108,6 @@
 </ct:contentTypeSchema>
 </file>
 
-<file path=customXml/item2.xml><?xml version="1.0" encoding="utf-8"?>
-<p:properties xmlns:p="http://schemas.microsoft.com/office/2006/metadata/properties" xmlns:xsi="http://www.w3.org/2001/XMLSchema-instance" xmlns:pc="http://schemas.microsoft.com/office/infopath/2007/PartnerControls">
-  <documentManagement/>
-</p:properties>
-</file>
-
 <file path=customXml/item3.xml><?xml version="1.0" encoding="utf-8"?>
 <?mso-contentType ?>
 <FormTemplates xmlns="http://schemas.microsoft.com/sharepoint/v3/contenttype/forms">
@@ -11591,6 +12118,15 @@
 </file>
 
 <file path=customXml/itemProps1.xml><?xml version="1.0" encoding="utf-8"?>
+<ds:datastoreItem xmlns:ds="http://schemas.openxmlformats.org/officeDocument/2006/customXml" ds:itemID="{4384599A-32B2-43DC-9308-30C75A6E434F}">
+  <ds:schemaRefs>
+    <ds:schemaRef ds:uri="http://schemas.microsoft.com/office/2006/metadata/properties"/>
+    <ds:schemaRef ds:uri="http://schemas.microsoft.com/office/infopath/2007/PartnerControls"/>
+  </ds:schemaRefs>
+</ds:datastoreItem>
+</file>
+
+<file path=customXml/itemProps2.xml><?xml version="1.0" encoding="utf-8"?>
 <ds:datastoreItem xmlns:ds="http://schemas.openxmlformats.org/officeDocument/2006/customXml" ds:itemID="{DCEA7195-B6BE-45E3-BCB6-D6C42F693123}">
   <ds:schemaRefs>
     <ds:schemaRef ds:uri="http://schemas.microsoft.com/office/2006/metadata/contentType"/>
@@ -11608,15 +12144,6 @@
 </ds:datastoreItem>
 </file>
 
-<file path=customXml/itemProps2.xml><?xml version="1.0" encoding="utf-8"?>
-<ds:datastoreItem xmlns:ds="http://schemas.openxmlformats.org/officeDocument/2006/customXml" ds:itemID="{4384599A-32B2-43DC-9308-30C75A6E434F}">
-  <ds:schemaRefs>
-    <ds:schemaRef ds:uri="http://schemas.microsoft.com/office/2006/metadata/properties"/>
-    <ds:schemaRef ds:uri="http://schemas.microsoft.com/office/infopath/2007/PartnerControls"/>
-  </ds:schemaRefs>
-</ds:datastoreItem>
-</file>
-
 <file path=customXml/itemProps3.xml><?xml version="1.0" encoding="utf-8"?>
 <ds:datastoreItem xmlns:ds="http://schemas.openxmlformats.org/officeDocument/2006/customXml" ds:itemID="{EB1C66B0-980D-4E2F-BA05-D2412094036D}">
   <ds:schemaRefs>

--- a/Unity project GDD.docx
+++ b/Unity project GDD.docx
@@ -50,6 +50,7 @@
         </w:rPr>
       </w:pPr>
       <w:bookmarkStart w:id="0" w:name="_Toc88523864"/>
+      <w:bookmarkStart w:id="1" w:name="_Toc97486666"/>
       <w:r>
         <w:rPr>
           <w:color w:val="FF0000"/>
@@ -57,6 +58,7 @@
         <w:t>Name of Game</w:t>
       </w:r>
       <w:bookmarkEnd w:id="0"/>
+      <w:bookmarkEnd w:id="1"/>
     </w:p>
     <w:p>
       <w:pPr>
@@ -72,6 +74,7 @@
           <w:b/>
           <w:color w:val="FF0000"/>
           <w:u w:val="single"/>
+          <w:lang w:val="it-IT"/>
         </w:rPr>
       </w:pPr>
       <w:r>
@@ -79,18 +82,21 @@
           <w:b/>
           <w:color w:val="FF0000"/>
           <w:u w:val="single"/>
-        </w:rPr>
-        <w:t>One Liner, i.e. The Ultimate Racing Game</w:t>
-      </w:r>
-    </w:p>
-    <w:p>
-      <w:pPr>
+          <w:lang w:val="it-IT"/>
+        </w:rPr>
+        <w:t xml:space="preserve">The Non-ASCII ASCII </w:t>
+      </w:r>
+      <w:proofErr w:type="spellStart"/>
+      <w:r>
         <w:rPr>
           <w:b/>
           <w:color w:val="FF0000"/>
           <w:u w:val="single"/>
-        </w:rPr>
-      </w:pPr>
+          <w:lang w:val="it-IT"/>
+        </w:rPr>
+        <w:t>Roguelike</w:t>
+      </w:r>
+      <w:proofErr w:type="spellEnd"/>
     </w:p>
     <w:p>
       <w:pPr>
@@ -98,147 +104,146 @@
           <w:b/>
           <w:color w:val="FF0000"/>
           <w:u w:val="single"/>
-        </w:rPr>
-      </w:pPr>
-    </w:p>
-    <w:p>
-      <w:pPr>
-        <w:rPr>
-          <w:color w:val="FF0000"/>
-        </w:rPr>
-      </w:pPr>
-    </w:p>
-    <w:p>
-      <w:pPr>
-        <w:rPr>
+          <w:lang w:val="it-IT"/>
+        </w:rPr>
+      </w:pPr>
+    </w:p>
+    <w:p>
+      <w:pPr>
+        <w:rPr>
+          <w:b/>
           <w:color w:val="FF0000"/>
           <w:u w:val="single"/>
-        </w:rPr>
-      </w:pPr>
-    </w:p>
-    <w:p>
-      <w:pPr>
-        <w:rPr>
-          <w:color w:val="FF0000"/>
-        </w:rPr>
-      </w:pPr>
-    </w:p>
-    <w:p>
-      <w:pPr>
-        <w:rPr>
-          <w:color w:val="FF0000"/>
-        </w:rPr>
-      </w:pPr>
-    </w:p>
-    <w:p>
-      <w:pPr>
-        <w:rPr>
-          <w:color w:val="FF0000"/>
-        </w:rPr>
-      </w:pPr>
-    </w:p>
-    <w:p>
-      <w:pPr>
-        <w:rPr>
-          <w:color w:val="FF0000"/>
-        </w:rPr>
-      </w:pPr>
-    </w:p>
-    <w:p>
-      <w:pPr>
-        <w:rPr>
-          <w:color w:val="FF0000"/>
-        </w:rPr>
-      </w:pPr>
-    </w:p>
-    <w:p>
-      <w:pPr>
-        <w:rPr>
-          <w:color w:val="FF0000"/>
-        </w:rPr>
-      </w:pPr>
-    </w:p>
-    <w:p>
-      <w:pPr>
-        <w:rPr>
-          <w:color w:val="FF0000"/>
-        </w:rPr>
-      </w:pPr>
-    </w:p>
-    <w:p>
-      <w:pPr>
-        <w:rPr>
-          <w:color w:val="FF0000"/>
-        </w:rPr>
-      </w:pPr>
-    </w:p>
-    <w:p>
-      <w:pPr>
-        <w:rPr>
-          <w:color w:val="FF0000"/>
-        </w:rPr>
-      </w:pPr>
-    </w:p>
-    <w:p>
-      <w:pPr>
-        <w:rPr>
-          <w:color w:val="FF0000"/>
-        </w:rPr>
-      </w:pPr>
-    </w:p>
-    <w:p>
-      <w:pPr>
-        <w:rPr>
-          <w:color w:val="FF0000"/>
-        </w:rPr>
-      </w:pPr>
-    </w:p>
-    <w:p>
-      <w:pPr>
-        <w:rPr>
-          <w:color w:val="FF0000"/>
-        </w:rPr>
-      </w:pPr>
-    </w:p>
-    <w:p>
-      <w:pPr>
-        <w:rPr>
-          <w:color w:val="FF0000"/>
-        </w:rPr>
-      </w:pPr>
-    </w:p>
-    <w:p>
-      <w:pPr>
-        <w:rPr>
-          <w:color w:val="FF0000"/>
-        </w:rPr>
-      </w:pPr>
-    </w:p>
-    <w:p>
-      <w:pPr>
-        <w:rPr>
-          <w:color w:val="FF0000"/>
-        </w:rPr>
-      </w:pPr>
-    </w:p>
-    <w:p>
-      <w:pPr>
-        <w:rPr>
-          <w:color w:val="FF0000"/>
-        </w:rPr>
-      </w:pPr>
-    </w:p>
-    <w:p>
-      <w:pPr>
-        <w:rPr>
-          <w:color w:val="FF0000"/>
-        </w:rPr>
-      </w:pPr>
-    </w:p>
-    <w:p>
-      <w:pPr>
-        <w:rPr>
-          <w:color w:val="FF0000"/>
+          <w:lang w:val="it-IT"/>
+        </w:rPr>
+      </w:pPr>
+    </w:p>
+    <w:p>
+      <w:pPr>
+        <w:rPr>
+          <w:color w:val="FF0000"/>
+          <w:lang w:val="it-IT"/>
+        </w:rPr>
+      </w:pPr>
+    </w:p>
+    <w:p>
+      <w:pPr>
+        <w:rPr>
+          <w:color w:val="FF0000"/>
+          <w:u w:val="single"/>
+          <w:lang w:val="it-IT"/>
+        </w:rPr>
+      </w:pPr>
+    </w:p>
+    <w:p>
+      <w:pPr>
+        <w:rPr>
+          <w:color w:val="FF0000"/>
+          <w:lang w:val="it-IT"/>
+        </w:rPr>
+      </w:pPr>
+    </w:p>
+    <w:p>
+      <w:pPr>
+        <w:rPr>
+          <w:color w:val="FF0000"/>
+          <w:lang w:val="it-IT"/>
+        </w:rPr>
+      </w:pPr>
+    </w:p>
+    <w:p>
+      <w:pPr>
+        <w:rPr>
+          <w:color w:val="FF0000"/>
+          <w:lang w:val="it-IT"/>
+        </w:rPr>
+      </w:pPr>
+    </w:p>
+    <w:p>
+      <w:pPr>
+        <w:rPr>
+          <w:color w:val="FF0000"/>
+          <w:lang w:val="it-IT"/>
+        </w:rPr>
+      </w:pPr>
+    </w:p>
+    <w:p>
+      <w:pPr>
+        <w:rPr>
+          <w:color w:val="FF0000"/>
+          <w:lang w:val="it-IT"/>
+        </w:rPr>
+      </w:pPr>
+    </w:p>
+    <w:p>
+      <w:pPr>
+        <w:rPr>
+          <w:color w:val="FF0000"/>
+          <w:lang w:val="it-IT"/>
+        </w:rPr>
+      </w:pPr>
+    </w:p>
+    <w:p>
+      <w:pPr>
+        <w:rPr>
+          <w:color w:val="FF0000"/>
+          <w:lang w:val="it-IT"/>
+        </w:rPr>
+      </w:pPr>
+    </w:p>
+    <w:p>
+      <w:pPr>
+        <w:rPr>
+          <w:color w:val="FF0000"/>
+          <w:lang w:val="it-IT"/>
+        </w:rPr>
+      </w:pPr>
+    </w:p>
+    <w:p>
+      <w:pPr>
+        <w:rPr>
+          <w:color w:val="FF0000"/>
+          <w:lang w:val="it-IT"/>
+        </w:rPr>
+      </w:pPr>
+    </w:p>
+    <w:p>
+      <w:pPr>
+        <w:rPr>
+          <w:color w:val="FF0000"/>
+          <w:lang w:val="it-IT"/>
+        </w:rPr>
+      </w:pPr>
+    </w:p>
+    <w:p>
+      <w:pPr>
+        <w:rPr>
+          <w:color w:val="FF0000"/>
+          <w:lang w:val="it-IT"/>
+        </w:rPr>
+      </w:pPr>
+    </w:p>
+    <w:p>
+      <w:pPr>
+        <w:rPr>
+          <w:color w:val="FF0000"/>
+          <w:lang w:val="it-IT"/>
+        </w:rPr>
+      </w:pPr>
+    </w:p>
+    <w:p>
+      <w:pPr>
+        <w:rPr>
+          <w:color w:val="FF0000"/>
+          <w:lang w:val="it-IT"/>
+        </w:rPr>
+      </w:pPr>
+    </w:p>
+    <w:p>
+      <w:pPr>
+        <w:rPr>
+          <w:color w:val="FF0000"/>
+          <w:lang w:val="it-IT"/>
         </w:rPr>
       </w:pPr>
     </w:p>
@@ -249,7 +254,7 @@
           <w:color w:val="FF0000"/>
         </w:rPr>
       </w:pPr>
-      <w:bookmarkStart w:id="1" w:name="_Toc426902188"/>
+      <w:bookmarkStart w:id="2" w:name="_Toc426902188"/>
       <w:r>
         <w:rPr>
           <w:color w:val="FF0000"/>
@@ -274,7 +279,7 @@
         </w:rPr>
         <w:t xml:space="preserve"> by </w:t>
       </w:r>
-      <w:bookmarkEnd w:id="1"/>
+      <w:bookmarkEnd w:id="2"/>
       <w:r>
         <w:rPr>
           <w:color w:val="FF0000"/>
@@ -348,7 +353,7 @@
           <w:noProof/>
           <w:color w:val="FF0000"/>
         </w:rPr>
-        <w:t>Tuesday, March 01, 2022</w:t>
+        <w:t>Sunday, March 06, 2022</w:t>
       </w:r>
       <w:r>
         <w:rPr>
@@ -373,3308 +378,3417 @@
         <w:t>Table of Contents</w:t>
       </w:r>
     </w:p>
-    <w:p>
-      <w:pPr>
-        <w:rPr>
+    <w:bookmarkStart w:id="3" w:name="_Toc426902190" w:displacedByCustomXml="next"/>
+    <w:sdt>
+      <w:sdtPr>
+        <w:id w:val="-1020936057"/>
+        <w:docPartObj>
+          <w:docPartGallery w:val="Table of Contents"/>
+          <w:docPartUnique/>
+        </w:docPartObj>
+      </w:sdtPr>
+      <w:sdtEndPr>
+        <w:rPr>
+          <w:rFonts w:ascii="Times New Roman" w:eastAsia="Times New Roman" w:hAnsi="Times New Roman" w:cs="Times New Roman"/>
           <w:b/>
-          <w:color w:val="FF0000"/>
-          <w:sz w:val="40"/>
-        </w:rPr>
-      </w:pPr>
-    </w:p>
-    <w:p>
-      <w:pPr>
-        <w:pStyle w:val="TOC1"/>
-        <w:rPr>
-          <w:rFonts w:asciiTheme="minorHAnsi" w:eastAsiaTheme="minorEastAsia" w:hAnsiTheme="minorHAnsi" w:cstheme="minorBidi"/>
-          <w:b w:val="0"/>
-          <w:caps w:val="0"/>
+          <w:bCs/>
           <w:noProof/>
-          <w:color w:val="FF0000"/>
-          <w:sz w:val="22"/>
-          <w:szCs w:val="22"/>
-          <w:lang w:val="en-GB" w:eastAsia="ja-JP"/>
-        </w:rPr>
-      </w:pPr>
-      <w:r>
-        <w:rPr>
-          <w:color w:val="FF0000"/>
-        </w:rPr>
-        <w:fldChar w:fldCharType="begin"/>
-      </w:r>
-      <w:r>
-        <w:rPr>
-          <w:color w:val="FF0000"/>
-        </w:rPr>
-        <w:instrText xml:space="preserve"> TOC \o "1-7" </w:instrText>
-      </w:r>
-      <w:r>
-        <w:rPr>
-          <w:color w:val="FF0000"/>
-        </w:rPr>
-        <w:fldChar w:fldCharType="separate"/>
-      </w:r>
-      <w:r>
-        <w:rPr>
-          <w:noProof/>
-          <w:color w:val="FF0000"/>
-        </w:rPr>
-        <w:t>Name of Game</w:t>
-      </w:r>
-      <w:r>
-        <w:rPr>
-          <w:noProof/>
-          <w:color w:val="FF0000"/>
-        </w:rPr>
-        <w:tab/>
-      </w:r>
-      <w:r>
-        <w:rPr>
-          <w:noProof/>
-          <w:color w:val="FF0000"/>
-        </w:rPr>
-        <w:fldChar w:fldCharType="begin"/>
-      </w:r>
-      <w:r>
-        <w:rPr>
-          <w:noProof/>
-          <w:color w:val="FF0000"/>
-        </w:rPr>
-        <w:instrText xml:space="preserve"> PAGEREF _Toc88523864 \h </w:instrText>
-      </w:r>
-      <w:r>
-        <w:rPr>
-          <w:noProof/>
-          <w:color w:val="FF0000"/>
-        </w:rPr>
-      </w:r>
-      <w:r>
-        <w:rPr>
-          <w:noProof/>
-          <w:color w:val="FF0000"/>
-        </w:rPr>
-        <w:fldChar w:fldCharType="separate"/>
-      </w:r>
-      <w:r>
-        <w:rPr>
-          <w:noProof/>
-          <w:color w:val="FF0000"/>
-        </w:rPr>
-        <w:t>1</w:t>
-      </w:r>
-      <w:r>
-        <w:rPr>
-          <w:noProof/>
-          <w:color w:val="FF0000"/>
-        </w:rPr>
-        <w:fldChar w:fldCharType="end"/>
-      </w:r>
-    </w:p>
-    <w:p>
-      <w:pPr>
-        <w:pStyle w:val="TOC1"/>
-        <w:rPr>
-          <w:rFonts w:asciiTheme="minorHAnsi" w:eastAsiaTheme="minorEastAsia" w:hAnsiTheme="minorHAnsi" w:cstheme="minorBidi"/>
-          <w:b w:val="0"/>
-          <w:caps w:val="0"/>
-          <w:noProof/>
-          <w:color w:val="FF0000"/>
-          <w:sz w:val="22"/>
-          <w:szCs w:val="22"/>
-          <w:lang w:val="en-GB" w:eastAsia="ja-JP"/>
-        </w:rPr>
-      </w:pPr>
-      <w:r>
-        <w:rPr>
-          <w:noProof/>
-          <w:color w:val="FF0000"/>
-        </w:rPr>
-        <w:t>Foreword</w:t>
-      </w:r>
-      <w:r>
-        <w:rPr>
-          <w:noProof/>
-          <w:color w:val="FF0000"/>
-        </w:rPr>
-        <w:tab/>
-      </w:r>
-      <w:r>
-        <w:rPr>
-          <w:noProof/>
-          <w:color w:val="FF0000"/>
-        </w:rPr>
-        <w:fldChar w:fldCharType="begin"/>
-      </w:r>
-      <w:r>
-        <w:rPr>
-          <w:noProof/>
-          <w:color w:val="FF0000"/>
-        </w:rPr>
-        <w:instrText xml:space="preserve"> PAGEREF _Toc88523865 \h </w:instrText>
-      </w:r>
-      <w:r>
-        <w:rPr>
-          <w:noProof/>
-          <w:color w:val="FF0000"/>
-        </w:rPr>
-      </w:r>
-      <w:r>
-        <w:rPr>
-          <w:noProof/>
-          <w:color w:val="FF0000"/>
-        </w:rPr>
-        <w:fldChar w:fldCharType="separate"/>
-      </w:r>
-      <w:r>
-        <w:rPr>
-          <w:noProof/>
-          <w:color w:val="FF0000"/>
-        </w:rPr>
-        <w:t>4</w:t>
-      </w:r>
-      <w:r>
-        <w:rPr>
-          <w:noProof/>
-          <w:color w:val="FF0000"/>
-        </w:rPr>
-        <w:fldChar w:fldCharType="end"/>
-      </w:r>
-    </w:p>
-    <w:p>
-      <w:pPr>
-        <w:pStyle w:val="TOC1"/>
-        <w:rPr>
-          <w:rFonts w:asciiTheme="minorHAnsi" w:eastAsiaTheme="minorEastAsia" w:hAnsiTheme="minorHAnsi" w:cstheme="minorBidi"/>
-          <w:b w:val="0"/>
-          <w:caps w:val="0"/>
-          <w:noProof/>
-          <w:color w:val="FF0000"/>
-          <w:sz w:val="22"/>
-          <w:szCs w:val="22"/>
-          <w:lang w:val="en-GB" w:eastAsia="ja-JP"/>
-        </w:rPr>
-      </w:pPr>
-      <w:r>
-        <w:rPr>
-          <w:noProof/>
-          <w:color w:val="FF0000"/>
-        </w:rPr>
-        <w:t>Project Management</w:t>
-      </w:r>
-      <w:r>
-        <w:rPr>
-          <w:noProof/>
-          <w:color w:val="FF0000"/>
-        </w:rPr>
-        <w:tab/>
-      </w:r>
-      <w:r>
-        <w:rPr>
-          <w:noProof/>
-          <w:color w:val="FF0000"/>
-        </w:rPr>
-        <w:fldChar w:fldCharType="begin"/>
-      </w:r>
-      <w:r>
-        <w:rPr>
-          <w:noProof/>
-          <w:color w:val="FF0000"/>
-        </w:rPr>
-        <w:instrText xml:space="preserve"> PAGEREF _Toc88523866 \h </w:instrText>
-      </w:r>
-      <w:r>
-        <w:rPr>
-          <w:noProof/>
-          <w:color w:val="FF0000"/>
-        </w:rPr>
-      </w:r>
-      <w:r>
-        <w:rPr>
-          <w:noProof/>
-          <w:color w:val="FF0000"/>
-        </w:rPr>
-        <w:fldChar w:fldCharType="separate"/>
-      </w:r>
-      <w:r>
-        <w:rPr>
-          <w:noProof/>
-          <w:color w:val="FF0000"/>
-        </w:rPr>
-        <w:t>5</w:t>
-      </w:r>
-      <w:r>
-        <w:rPr>
-          <w:noProof/>
-          <w:color w:val="FF0000"/>
-        </w:rPr>
-        <w:fldChar w:fldCharType="end"/>
-      </w:r>
-    </w:p>
-    <w:p>
-      <w:pPr>
-        <w:pStyle w:val="TOC2"/>
-        <w:rPr>
-          <w:rFonts w:asciiTheme="minorHAnsi" w:eastAsiaTheme="minorEastAsia" w:hAnsiTheme="minorHAnsi" w:cstheme="minorBidi"/>
-          <w:smallCaps w:val="0"/>
-          <w:noProof/>
-          <w:color w:val="FF0000"/>
-          <w:sz w:val="22"/>
-          <w:szCs w:val="22"/>
-          <w:lang w:val="en-GB" w:eastAsia="ja-JP"/>
-        </w:rPr>
-      </w:pPr>
-      <w:r>
-        <w:rPr>
-          <w:noProof/>
-          <w:color w:val="FF0000"/>
-        </w:rPr>
-        <w:t>Version 1.10</w:t>
-      </w:r>
-      <w:r>
-        <w:rPr>
-          <w:noProof/>
-          <w:color w:val="FF0000"/>
-        </w:rPr>
-        <w:tab/>
-      </w:r>
-      <w:r>
-        <w:rPr>
-          <w:noProof/>
-          <w:color w:val="FF0000"/>
-        </w:rPr>
-        <w:fldChar w:fldCharType="begin"/>
-      </w:r>
-      <w:r>
-        <w:rPr>
-          <w:noProof/>
-          <w:color w:val="FF0000"/>
-        </w:rPr>
-        <w:instrText xml:space="preserve"> PAGEREF _Toc88523867 \h </w:instrText>
-      </w:r>
-      <w:r>
-        <w:rPr>
-          <w:noProof/>
-          <w:color w:val="FF0000"/>
-        </w:rPr>
-      </w:r>
-      <w:r>
-        <w:rPr>
-          <w:noProof/>
-          <w:color w:val="FF0000"/>
-        </w:rPr>
-        <w:fldChar w:fldCharType="separate"/>
-      </w:r>
-      <w:r>
-        <w:rPr>
-          <w:noProof/>
-          <w:color w:val="FF0000"/>
-        </w:rPr>
-        <w:t>5</w:t>
-      </w:r>
-      <w:r>
-        <w:rPr>
-          <w:noProof/>
-          <w:color w:val="FF0000"/>
-        </w:rPr>
-        <w:fldChar w:fldCharType="end"/>
-      </w:r>
-    </w:p>
-    <w:p>
-      <w:pPr>
-        <w:pStyle w:val="TOC2"/>
-        <w:rPr>
-          <w:rFonts w:asciiTheme="minorHAnsi" w:eastAsiaTheme="minorEastAsia" w:hAnsiTheme="minorHAnsi" w:cstheme="minorBidi"/>
-          <w:smallCaps w:val="0"/>
-          <w:noProof/>
-          <w:color w:val="FF0000"/>
-          <w:sz w:val="22"/>
-          <w:szCs w:val="22"/>
-          <w:lang w:val="en-GB" w:eastAsia="ja-JP"/>
-        </w:rPr>
-      </w:pPr>
-      <w:r>
-        <w:rPr>
-          <w:noProof/>
-          <w:color w:val="FF0000"/>
-        </w:rPr>
-        <w:t>Version 2.00</w:t>
-      </w:r>
-      <w:r>
-        <w:rPr>
-          <w:noProof/>
-          <w:color w:val="FF0000"/>
-        </w:rPr>
-        <w:tab/>
-      </w:r>
-      <w:r>
-        <w:rPr>
-          <w:noProof/>
-          <w:color w:val="FF0000"/>
-        </w:rPr>
-        <w:fldChar w:fldCharType="begin"/>
-      </w:r>
-      <w:r>
-        <w:rPr>
-          <w:noProof/>
-          <w:color w:val="FF0000"/>
-        </w:rPr>
-        <w:instrText xml:space="preserve"> PAGEREF _Toc88523868 \h </w:instrText>
-      </w:r>
-      <w:r>
-        <w:rPr>
-          <w:noProof/>
-          <w:color w:val="FF0000"/>
-        </w:rPr>
-      </w:r>
-      <w:r>
-        <w:rPr>
-          <w:noProof/>
-          <w:color w:val="FF0000"/>
-        </w:rPr>
-        <w:fldChar w:fldCharType="separate"/>
-      </w:r>
-      <w:r>
-        <w:rPr>
-          <w:noProof/>
-          <w:color w:val="FF0000"/>
-        </w:rPr>
-        <w:t>5</w:t>
-      </w:r>
-      <w:r>
-        <w:rPr>
-          <w:noProof/>
-          <w:color w:val="FF0000"/>
-        </w:rPr>
-        <w:fldChar w:fldCharType="end"/>
-      </w:r>
-    </w:p>
-    <w:p>
-      <w:pPr>
-        <w:pStyle w:val="TOC2"/>
-        <w:rPr>
-          <w:rFonts w:asciiTheme="minorHAnsi" w:eastAsiaTheme="minorEastAsia" w:hAnsiTheme="minorHAnsi" w:cstheme="minorBidi"/>
-          <w:smallCaps w:val="0"/>
-          <w:noProof/>
-          <w:color w:val="FF0000"/>
-          <w:sz w:val="22"/>
-          <w:szCs w:val="22"/>
-          <w:lang w:val="en-GB" w:eastAsia="ja-JP"/>
-        </w:rPr>
-      </w:pPr>
-      <w:r>
-        <w:rPr>
-          <w:noProof/>
-          <w:color w:val="FF0000"/>
-        </w:rPr>
-        <w:t>Version 2.10</w:t>
-      </w:r>
-      <w:r>
-        <w:rPr>
-          <w:noProof/>
-          <w:color w:val="FF0000"/>
-        </w:rPr>
-        <w:tab/>
-      </w:r>
-      <w:r>
-        <w:rPr>
-          <w:noProof/>
-          <w:color w:val="FF0000"/>
-        </w:rPr>
-        <w:fldChar w:fldCharType="begin"/>
-      </w:r>
-      <w:r>
-        <w:rPr>
-          <w:noProof/>
-          <w:color w:val="FF0000"/>
-        </w:rPr>
-        <w:instrText xml:space="preserve"> PAGEREF _Toc88523869 \h </w:instrText>
-      </w:r>
-      <w:r>
-        <w:rPr>
-          <w:noProof/>
-          <w:color w:val="FF0000"/>
-        </w:rPr>
-      </w:r>
-      <w:r>
-        <w:rPr>
-          <w:noProof/>
-          <w:color w:val="FF0000"/>
-        </w:rPr>
-        <w:fldChar w:fldCharType="separate"/>
-      </w:r>
-      <w:r>
-        <w:rPr>
-          <w:noProof/>
-          <w:color w:val="FF0000"/>
-        </w:rPr>
-        <w:t>5</w:t>
-      </w:r>
-      <w:r>
-        <w:rPr>
-          <w:noProof/>
-          <w:color w:val="FF0000"/>
-        </w:rPr>
-        <w:fldChar w:fldCharType="end"/>
-      </w:r>
-    </w:p>
-    <w:p>
-      <w:pPr>
-        <w:pStyle w:val="TOC1"/>
-        <w:rPr>
-          <w:rFonts w:asciiTheme="minorHAnsi" w:eastAsiaTheme="minorEastAsia" w:hAnsiTheme="minorHAnsi" w:cstheme="minorBidi"/>
-          <w:b w:val="0"/>
-          <w:caps w:val="0"/>
-          <w:noProof/>
-          <w:color w:val="FF0000"/>
-          <w:sz w:val="22"/>
-          <w:szCs w:val="22"/>
-          <w:lang w:val="en-GB" w:eastAsia="ja-JP"/>
-        </w:rPr>
-      </w:pPr>
-      <w:r>
-        <w:rPr>
-          <w:noProof/>
-          <w:color w:val="FF0000"/>
-        </w:rPr>
-        <w:t>Health and Safety in the workplace</w:t>
-      </w:r>
-      <w:r>
-        <w:rPr>
-          <w:noProof/>
-          <w:color w:val="FF0000"/>
-        </w:rPr>
-        <w:tab/>
-      </w:r>
-      <w:r>
-        <w:rPr>
-          <w:noProof/>
-          <w:color w:val="FF0000"/>
-        </w:rPr>
-        <w:fldChar w:fldCharType="begin"/>
-      </w:r>
-      <w:r>
-        <w:rPr>
-          <w:noProof/>
-          <w:color w:val="FF0000"/>
-        </w:rPr>
-        <w:instrText xml:space="preserve"> PAGEREF _Toc88523870 \h </w:instrText>
-      </w:r>
-      <w:r>
-        <w:rPr>
-          <w:noProof/>
-          <w:color w:val="FF0000"/>
-        </w:rPr>
-      </w:r>
-      <w:r>
-        <w:rPr>
-          <w:noProof/>
-          <w:color w:val="FF0000"/>
-        </w:rPr>
-        <w:fldChar w:fldCharType="separate"/>
-      </w:r>
-      <w:r>
-        <w:rPr>
-          <w:noProof/>
-          <w:color w:val="FF0000"/>
-        </w:rPr>
-        <w:t>6</w:t>
-      </w:r>
-      <w:r>
-        <w:rPr>
-          <w:noProof/>
-          <w:color w:val="FF0000"/>
-        </w:rPr>
-        <w:fldChar w:fldCharType="end"/>
-      </w:r>
-    </w:p>
-    <w:p>
-      <w:pPr>
-        <w:pStyle w:val="TOC1"/>
-        <w:rPr>
-          <w:rFonts w:asciiTheme="minorHAnsi" w:eastAsiaTheme="minorEastAsia" w:hAnsiTheme="minorHAnsi" w:cstheme="minorBidi"/>
-          <w:b w:val="0"/>
-          <w:caps w:val="0"/>
-          <w:noProof/>
-          <w:color w:val="FF0000"/>
-          <w:sz w:val="22"/>
-          <w:szCs w:val="22"/>
-          <w:lang w:val="en-GB" w:eastAsia="ja-JP"/>
-        </w:rPr>
-      </w:pPr>
-      <w:r>
-        <w:rPr>
-          <w:noProof/>
-          <w:color w:val="FF0000"/>
-        </w:rPr>
-        <w:t>Copyright Laws</w:t>
-      </w:r>
-      <w:r>
-        <w:rPr>
-          <w:noProof/>
-          <w:color w:val="FF0000"/>
-        </w:rPr>
-        <w:tab/>
-      </w:r>
-      <w:r>
-        <w:rPr>
-          <w:noProof/>
-          <w:color w:val="FF0000"/>
-        </w:rPr>
-        <w:fldChar w:fldCharType="begin"/>
-      </w:r>
-      <w:r>
-        <w:rPr>
-          <w:noProof/>
-          <w:color w:val="FF0000"/>
-        </w:rPr>
-        <w:instrText xml:space="preserve"> PAGEREF _Toc88523871 \h </w:instrText>
-      </w:r>
-      <w:r>
-        <w:rPr>
-          <w:noProof/>
-          <w:color w:val="FF0000"/>
-        </w:rPr>
-      </w:r>
-      <w:r>
-        <w:rPr>
-          <w:noProof/>
-          <w:color w:val="FF0000"/>
-        </w:rPr>
-        <w:fldChar w:fldCharType="separate"/>
-      </w:r>
-      <w:r>
-        <w:rPr>
-          <w:noProof/>
-          <w:color w:val="FF0000"/>
-        </w:rPr>
-        <w:t>6</w:t>
-      </w:r>
-      <w:r>
-        <w:rPr>
-          <w:noProof/>
-          <w:color w:val="FF0000"/>
-        </w:rPr>
-        <w:fldChar w:fldCharType="end"/>
-      </w:r>
-    </w:p>
-    <w:p>
-      <w:pPr>
-        <w:pStyle w:val="TOC1"/>
-        <w:rPr>
-          <w:rFonts w:asciiTheme="minorHAnsi" w:eastAsiaTheme="minorEastAsia" w:hAnsiTheme="minorHAnsi" w:cstheme="minorBidi"/>
-          <w:b w:val="0"/>
-          <w:caps w:val="0"/>
-          <w:noProof/>
-          <w:color w:val="FF0000"/>
-          <w:sz w:val="22"/>
-          <w:szCs w:val="22"/>
-          <w:lang w:val="en-GB" w:eastAsia="ja-JP"/>
-        </w:rPr>
-      </w:pPr>
-      <w:r>
-        <w:rPr>
-          <w:noProof/>
-          <w:color w:val="FF0000"/>
-        </w:rPr>
-        <w:t>Game Overview</w:t>
-      </w:r>
-      <w:r>
-        <w:rPr>
-          <w:noProof/>
-          <w:color w:val="FF0000"/>
-        </w:rPr>
-        <w:tab/>
-      </w:r>
-      <w:r>
-        <w:rPr>
-          <w:noProof/>
-          <w:color w:val="FF0000"/>
-        </w:rPr>
-        <w:fldChar w:fldCharType="begin"/>
-      </w:r>
-      <w:r>
-        <w:rPr>
-          <w:noProof/>
-          <w:color w:val="FF0000"/>
-        </w:rPr>
-        <w:instrText xml:space="preserve"> PAGEREF _Toc88523872 \h </w:instrText>
-      </w:r>
-      <w:r>
-        <w:rPr>
-          <w:noProof/>
-          <w:color w:val="FF0000"/>
-        </w:rPr>
-      </w:r>
-      <w:r>
-        <w:rPr>
-          <w:noProof/>
-          <w:color w:val="FF0000"/>
-        </w:rPr>
-        <w:fldChar w:fldCharType="separate"/>
-      </w:r>
-      <w:r>
-        <w:rPr>
-          <w:noProof/>
-          <w:color w:val="FF0000"/>
-        </w:rPr>
-        <w:t>7</w:t>
-      </w:r>
-      <w:r>
-        <w:rPr>
-          <w:noProof/>
-          <w:color w:val="FF0000"/>
-        </w:rPr>
-        <w:fldChar w:fldCharType="end"/>
-      </w:r>
-    </w:p>
-    <w:p>
-      <w:pPr>
-        <w:pStyle w:val="TOC2"/>
-        <w:rPr>
-          <w:rFonts w:asciiTheme="minorHAnsi" w:eastAsiaTheme="minorEastAsia" w:hAnsiTheme="minorHAnsi" w:cstheme="minorBidi"/>
-          <w:smallCaps w:val="0"/>
-          <w:noProof/>
-          <w:color w:val="FF0000"/>
-          <w:sz w:val="22"/>
-          <w:szCs w:val="22"/>
-          <w:lang w:val="en-GB" w:eastAsia="ja-JP"/>
-        </w:rPr>
-      </w:pPr>
-      <w:r>
-        <w:rPr>
-          <w:noProof/>
-          <w:color w:val="FF0000"/>
-        </w:rPr>
-        <w:t>Philosophy/ theme/ morals</w:t>
-      </w:r>
-      <w:r>
-        <w:rPr>
-          <w:noProof/>
-          <w:color w:val="FF0000"/>
-        </w:rPr>
-        <w:tab/>
-      </w:r>
-      <w:r>
-        <w:rPr>
-          <w:noProof/>
-          <w:color w:val="FF0000"/>
-        </w:rPr>
-        <w:fldChar w:fldCharType="begin"/>
-      </w:r>
-      <w:r>
-        <w:rPr>
-          <w:noProof/>
-          <w:color w:val="FF0000"/>
-        </w:rPr>
-        <w:instrText xml:space="preserve"> PAGEREF _Toc88523873 \h </w:instrText>
-      </w:r>
-      <w:r>
-        <w:rPr>
-          <w:noProof/>
-          <w:color w:val="FF0000"/>
-        </w:rPr>
-      </w:r>
-      <w:r>
-        <w:rPr>
-          <w:noProof/>
-          <w:color w:val="FF0000"/>
-        </w:rPr>
-        <w:fldChar w:fldCharType="separate"/>
-      </w:r>
-      <w:r>
-        <w:rPr>
-          <w:noProof/>
-          <w:color w:val="FF0000"/>
-        </w:rPr>
-        <w:t>7</w:t>
-      </w:r>
-      <w:r>
-        <w:rPr>
-          <w:noProof/>
-          <w:color w:val="FF0000"/>
-        </w:rPr>
-        <w:fldChar w:fldCharType="end"/>
-      </w:r>
-    </w:p>
-    <w:p>
-      <w:pPr>
-        <w:pStyle w:val="TOC3"/>
-        <w:rPr>
-          <w:rFonts w:asciiTheme="minorHAnsi" w:eastAsiaTheme="minorEastAsia" w:hAnsiTheme="minorHAnsi" w:cstheme="minorBidi"/>
-          <w:i w:val="0"/>
-          <w:noProof/>
-          <w:color w:val="FF0000"/>
-          <w:sz w:val="22"/>
-          <w:szCs w:val="22"/>
-          <w:lang w:val="en-GB" w:eastAsia="ja-JP"/>
-        </w:rPr>
-      </w:pPr>
-      <w:r>
-        <w:rPr>
-          <w:noProof/>
-          <w:color w:val="FF0000"/>
-        </w:rPr>
-        <w:t>Philosophical point #1</w:t>
-      </w:r>
-      <w:r>
-        <w:rPr>
-          <w:noProof/>
-          <w:color w:val="FF0000"/>
-        </w:rPr>
-        <w:tab/>
-      </w:r>
-      <w:r>
-        <w:rPr>
-          <w:noProof/>
-          <w:color w:val="FF0000"/>
-        </w:rPr>
-        <w:fldChar w:fldCharType="begin"/>
-      </w:r>
-      <w:r>
-        <w:rPr>
-          <w:noProof/>
-          <w:color w:val="FF0000"/>
-        </w:rPr>
-        <w:instrText xml:space="preserve"> PAGEREF _Toc88523874 \h </w:instrText>
-      </w:r>
-      <w:r>
-        <w:rPr>
-          <w:noProof/>
-          <w:color w:val="FF0000"/>
-        </w:rPr>
-      </w:r>
-      <w:r>
-        <w:rPr>
-          <w:noProof/>
-          <w:color w:val="FF0000"/>
-        </w:rPr>
-        <w:fldChar w:fldCharType="separate"/>
-      </w:r>
-      <w:r>
-        <w:rPr>
-          <w:noProof/>
-          <w:color w:val="FF0000"/>
-        </w:rPr>
-        <w:t>7</w:t>
-      </w:r>
-      <w:r>
-        <w:rPr>
-          <w:noProof/>
-          <w:color w:val="FF0000"/>
-        </w:rPr>
-        <w:fldChar w:fldCharType="end"/>
-      </w:r>
-    </w:p>
-    <w:p>
-      <w:pPr>
-        <w:pStyle w:val="TOC3"/>
-        <w:rPr>
-          <w:rFonts w:asciiTheme="minorHAnsi" w:eastAsiaTheme="minorEastAsia" w:hAnsiTheme="minorHAnsi" w:cstheme="minorBidi"/>
-          <w:i w:val="0"/>
-          <w:noProof/>
-          <w:color w:val="FF0000"/>
-          <w:sz w:val="22"/>
-          <w:szCs w:val="22"/>
-          <w:lang w:val="en-GB" w:eastAsia="ja-JP"/>
-        </w:rPr>
-      </w:pPr>
-      <w:r>
-        <w:rPr>
-          <w:noProof/>
-          <w:color w:val="FF0000"/>
-        </w:rPr>
-        <w:t>Philosophical point #2</w:t>
-      </w:r>
-      <w:r>
-        <w:rPr>
-          <w:noProof/>
-          <w:color w:val="FF0000"/>
-        </w:rPr>
-        <w:tab/>
-      </w:r>
-      <w:r>
-        <w:rPr>
-          <w:noProof/>
-          <w:color w:val="FF0000"/>
-        </w:rPr>
-        <w:fldChar w:fldCharType="begin"/>
-      </w:r>
-      <w:r>
-        <w:rPr>
-          <w:noProof/>
-          <w:color w:val="FF0000"/>
-        </w:rPr>
-        <w:instrText xml:space="preserve"> PAGEREF _Toc88523875 \h </w:instrText>
-      </w:r>
-      <w:r>
-        <w:rPr>
-          <w:noProof/>
-          <w:color w:val="FF0000"/>
-        </w:rPr>
-      </w:r>
-      <w:r>
-        <w:rPr>
-          <w:noProof/>
-          <w:color w:val="FF0000"/>
-        </w:rPr>
-        <w:fldChar w:fldCharType="separate"/>
-      </w:r>
-      <w:r>
-        <w:rPr>
-          <w:noProof/>
-          <w:color w:val="FF0000"/>
-        </w:rPr>
-        <w:t>7</w:t>
-      </w:r>
-      <w:r>
-        <w:rPr>
-          <w:noProof/>
-          <w:color w:val="FF0000"/>
-        </w:rPr>
-        <w:fldChar w:fldCharType="end"/>
-      </w:r>
-    </w:p>
-    <w:p>
-      <w:pPr>
-        <w:pStyle w:val="TOC2"/>
-        <w:rPr>
-          <w:rFonts w:asciiTheme="minorHAnsi" w:eastAsiaTheme="minorEastAsia" w:hAnsiTheme="minorHAnsi" w:cstheme="minorBidi"/>
-          <w:smallCaps w:val="0"/>
-          <w:noProof/>
-          <w:color w:val="FF0000"/>
-          <w:sz w:val="22"/>
-          <w:szCs w:val="22"/>
-          <w:lang w:val="en-GB" w:eastAsia="ja-JP"/>
-        </w:rPr>
-      </w:pPr>
-      <w:r>
-        <w:rPr>
-          <w:noProof/>
-          <w:color w:val="FF0000"/>
-        </w:rPr>
-        <w:t>Common Questions</w:t>
-      </w:r>
-      <w:r>
-        <w:rPr>
-          <w:noProof/>
-          <w:color w:val="FF0000"/>
-        </w:rPr>
-        <w:tab/>
-      </w:r>
-      <w:r>
-        <w:rPr>
-          <w:noProof/>
-          <w:color w:val="FF0000"/>
-        </w:rPr>
-        <w:fldChar w:fldCharType="begin"/>
-      </w:r>
-      <w:r>
-        <w:rPr>
-          <w:noProof/>
-          <w:color w:val="FF0000"/>
-        </w:rPr>
-        <w:instrText xml:space="preserve"> PAGEREF _Toc88523876 \h </w:instrText>
-      </w:r>
-      <w:r>
-        <w:rPr>
-          <w:noProof/>
-          <w:color w:val="FF0000"/>
-        </w:rPr>
-      </w:r>
-      <w:r>
-        <w:rPr>
-          <w:noProof/>
-          <w:color w:val="FF0000"/>
-        </w:rPr>
-        <w:fldChar w:fldCharType="separate"/>
-      </w:r>
-      <w:r>
-        <w:rPr>
-          <w:noProof/>
-          <w:color w:val="FF0000"/>
-        </w:rPr>
-        <w:t>7</w:t>
-      </w:r>
-      <w:r>
-        <w:rPr>
-          <w:noProof/>
-          <w:color w:val="FF0000"/>
-        </w:rPr>
-        <w:fldChar w:fldCharType="end"/>
-      </w:r>
-    </w:p>
-    <w:p>
-      <w:pPr>
-        <w:pStyle w:val="TOC3"/>
-        <w:rPr>
-          <w:rFonts w:asciiTheme="minorHAnsi" w:eastAsiaTheme="minorEastAsia" w:hAnsiTheme="minorHAnsi" w:cstheme="minorBidi"/>
-          <w:i w:val="0"/>
-          <w:noProof/>
-          <w:color w:val="FF0000"/>
-          <w:sz w:val="22"/>
-          <w:szCs w:val="22"/>
-          <w:lang w:val="en-GB" w:eastAsia="ja-JP"/>
-        </w:rPr>
-      </w:pPr>
-      <w:r>
-        <w:rPr>
-          <w:noProof/>
-          <w:color w:val="FF0000"/>
-        </w:rPr>
-        <w:t>What is the game?</w:t>
-      </w:r>
-      <w:r>
-        <w:rPr>
-          <w:noProof/>
-          <w:color w:val="FF0000"/>
-        </w:rPr>
-        <w:tab/>
-      </w:r>
-      <w:r>
-        <w:rPr>
-          <w:noProof/>
-          <w:color w:val="FF0000"/>
-        </w:rPr>
-        <w:fldChar w:fldCharType="begin"/>
-      </w:r>
-      <w:r>
-        <w:rPr>
-          <w:noProof/>
-          <w:color w:val="FF0000"/>
-        </w:rPr>
-        <w:instrText xml:space="preserve"> PAGEREF _Toc88523877 \h </w:instrText>
-      </w:r>
-      <w:r>
-        <w:rPr>
-          <w:noProof/>
-          <w:color w:val="FF0000"/>
-        </w:rPr>
-      </w:r>
-      <w:r>
-        <w:rPr>
-          <w:noProof/>
-          <w:color w:val="FF0000"/>
-        </w:rPr>
-        <w:fldChar w:fldCharType="separate"/>
-      </w:r>
-      <w:r>
-        <w:rPr>
-          <w:noProof/>
-          <w:color w:val="FF0000"/>
-        </w:rPr>
-        <w:t>7</w:t>
-      </w:r>
-      <w:r>
-        <w:rPr>
-          <w:noProof/>
-          <w:color w:val="FF0000"/>
-        </w:rPr>
-        <w:fldChar w:fldCharType="end"/>
-      </w:r>
-    </w:p>
-    <w:p>
-      <w:pPr>
-        <w:pStyle w:val="TOC3"/>
-        <w:rPr>
-          <w:rFonts w:asciiTheme="minorHAnsi" w:eastAsiaTheme="minorEastAsia" w:hAnsiTheme="minorHAnsi" w:cstheme="minorBidi"/>
-          <w:i w:val="0"/>
-          <w:noProof/>
-          <w:color w:val="FF0000"/>
-          <w:sz w:val="22"/>
-          <w:szCs w:val="22"/>
-          <w:lang w:val="en-GB" w:eastAsia="ja-JP"/>
-        </w:rPr>
-      </w:pPr>
-      <w:r>
-        <w:rPr>
-          <w:noProof/>
-          <w:color w:val="FF0000"/>
-        </w:rPr>
-        <w:t>Who is the target audience?</w:t>
-      </w:r>
-      <w:r>
-        <w:rPr>
-          <w:noProof/>
-          <w:color w:val="FF0000"/>
-        </w:rPr>
-        <w:tab/>
-      </w:r>
-      <w:r>
-        <w:rPr>
-          <w:noProof/>
-          <w:color w:val="FF0000"/>
-        </w:rPr>
-        <w:fldChar w:fldCharType="begin"/>
-      </w:r>
-      <w:r>
-        <w:rPr>
-          <w:noProof/>
-          <w:color w:val="FF0000"/>
-        </w:rPr>
-        <w:instrText xml:space="preserve"> PAGEREF _Toc88523878 \h </w:instrText>
-      </w:r>
-      <w:r>
-        <w:rPr>
-          <w:noProof/>
-          <w:color w:val="FF0000"/>
-        </w:rPr>
-      </w:r>
-      <w:r>
-        <w:rPr>
-          <w:noProof/>
-          <w:color w:val="FF0000"/>
-        </w:rPr>
-        <w:fldChar w:fldCharType="separate"/>
-      </w:r>
-      <w:r>
-        <w:rPr>
-          <w:noProof/>
-          <w:color w:val="FF0000"/>
-        </w:rPr>
-        <w:t>7</w:t>
-      </w:r>
-      <w:r>
-        <w:rPr>
-          <w:noProof/>
-          <w:color w:val="FF0000"/>
-        </w:rPr>
-        <w:fldChar w:fldCharType="end"/>
-      </w:r>
-    </w:p>
-    <w:p>
-      <w:pPr>
-        <w:pStyle w:val="TOC3"/>
-        <w:rPr>
-          <w:rFonts w:asciiTheme="minorHAnsi" w:eastAsiaTheme="minorEastAsia" w:hAnsiTheme="minorHAnsi" w:cstheme="minorBidi"/>
-          <w:i w:val="0"/>
-          <w:noProof/>
-          <w:color w:val="FF0000"/>
-          <w:sz w:val="22"/>
-          <w:szCs w:val="22"/>
-          <w:lang w:val="en-GB" w:eastAsia="ja-JP"/>
-        </w:rPr>
-      </w:pPr>
-      <w:r>
-        <w:rPr>
-          <w:noProof/>
-          <w:color w:val="FF0000"/>
-        </w:rPr>
-        <w:t>What themes are present in the game?</w:t>
-      </w:r>
-      <w:r>
-        <w:rPr>
-          <w:noProof/>
-          <w:color w:val="FF0000"/>
-        </w:rPr>
-        <w:tab/>
-      </w:r>
-      <w:r>
-        <w:rPr>
-          <w:noProof/>
-          <w:color w:val="FF0000"/>
-        </w:rPr>
-        <w:fldChar w:fldCharType="begin"/>
-      </w:r>
-      <w:r>
-        <w:rPr>
-          <w:noProof/>
-          <w:color w:val="FF0000"/>
-        </w:rPr>
-        <w:instrText xml:space="preserve"> PAGEREF _Toc88523879 \h </w:instrText>
-      </w:r>
-      <w:r>
-        <w:rPr>
-          <w:noProof/>
-          <w:color w:val="FF0000"/>
-        </w:rPr>
-      </w:r>
-      <w:r>
-        <w:rPr>
-          <w:noProof/>
-          <w:color w:val="FF0000"/>
-        </w:rPr>
-        <w:fldChar w:fldCharType="separate"/>
-      </w:r>
-      <w:r>
-        <w:rPr>
-          <w:noProof/>
-          <w:color w:val="FF0000"/>
-        </w:rPr>
-        <w:t>7</w:t>
-      </w:r>
-      <w:r>
-        <w:rPr>
-          <w:noProof/>
-          <w:color w:val="FF0000"/>
-        </w:rPr>
-        <w:fldChar w:fldCharType="end"/>
-      </w:r>
-    </w:p>
-    <w:p>
-      <w:pPr>
-        <w:pStyle w:val="TOC3"/>
-        <w:rPr>
-          <w:rFonts w:asciiTheme="minorHAnsi" w:eastAsiaTheme="minorEastAsia" w:hAnsiTheme="minorHAnsi" w:cstheme="minorBidi"/>
-          <w:i w:val="0"/>
-          <w:noProof/>
-          <w:color w:val="FF0000"/>
-          <w:sz w:val="22"/>
-          <w:szCs w:val="22"/>
-          <w:lang w:val="en-GB" w:eastAsia="ja-JP"/>
-        </w:rPr>
-      </w:pPr>
-      <w:r>
-        <w:rPr>
-          <w:noProof/>
-          <w:color w:val="FF0000"/>
-        </w:rPr>
-        <w:t>Where does the game take place?</w:t>
-      </w:r>
-      <w:r>
-        <w:rPr>
-          <w:noProof/>
-          <w:color w:val="FF0000"/>
-        </w:rPr>
-        <w:tab/>
-      </w:r>
-      <w:r>
-        <w:rPr>
-          <w:noProof/>
-          <w:color w:val="FF0000"/>
-        </w:rPr>
-        <w:fldChar w:fldCharType="begin"/>
-      </w:r>
-      <w:r>
-        <w:rPr>
-          <w:noProof/>
-          <w:color w:val="FF0000"/>
-        </w:rPr>
-        <w:instrText xml:space="preserve"> PAGEREF _Toc88523880 \h </w:instrText>
-      </w:r>
-      <w:r>
-        <w:rPr>
-          <w:noProof/>
-          <w:color w:val="FF0000"/>
-        </w:rPr>
-      </w:r>
-      <w:r>
-        <w:rPr>
-          <w:noProof/>
-          <w:color w:val="FF0000"/>
-        </w:rPr>
-        <w:fldChar w:fldCharType="separate"/>
-      </w:r>
-      <w:r>
-        <w:rPr>
-          <w:noProof/>
-          <w:color w:val="FF0000"/>
-        </w:rPr>
-        <w:t>7</w:t>
-      </w:r>
-      <w:r>
-        <w:rPr>
-          <w:noProof/>
-          <w:color w:val="FF0000"/>
-        </w:rPr>
-        <w:fldChar w:fldCharType="end"/>
-      </w:r>
-    </w:p>
-    <w:p>
-      <w:pPr>
-        <w:pStyle w:val="TOC3"/>
-        <w:rPr>
-          <w:rFonts w:asciiTheme="minorHAnsi" w:eastAsiaTheme="minorEastAsia" w:hAnsiTheme="minorHAnsi" w:cstheme="minorBidi"/>
-          <w:i w:val="0"/>
-          <w:noProof/>
-          <w:color w:val="FF0000"/>
-          <w:sz w:val="22"/>
-          <w:szCs w:val="22"/>
-          <w:lang w:val="en-GB" w:eastAsia="ja-JP"/>
-        </w:rPr>
-      </w:pPr>
-      <w:r>
-        <w:rPr>
-          <w:noProof/>
-          <w:color w:val="FF0000"/>
-        </w:rPr>
-        <w:t>What/who do I control?</w:t>
-      </w:r>
-      <w:r>
-        <w:rPr>
-          <w:noProof/>
-          <w:color w:val="FF0000"/>
-        </w:rPr>
-        <w:tab/>
-      </w:r>
-      <w:r>
-        <w:rPr>
-          <w:noProof/>
-          <w:color w:val="FF0000"/>
-        </w:rPr>
-        <w:fldChar w:fldCharType="begin"/>
-      </w:r>
-      <w:r>
-        <w:rPr>
-          <w:noProof/>
-          <w:color w:val="FF0000"/>
-        </w:rPr>
-        <w:instrText xml:space="preserve"> PAGEREF _Toc88523881 \h </w:instrText>
-      </w:r>
-      <w:r>
-        <w:rPr>
-          <w:noProof/>
-          <w:color w:val="FF0000"/>
-        </w:rPr>
-      </w:r>
-      <w:r>
-        <w:rPr>
-          <w:noProof/>
-          <w:color w:val="FF0000"/>
-        </w:rPr>
-        <w:fldChar w:fldCharType="separate"/>
-      </w:r>
-      <w:r>
-        <w:rPr>
-          <w:noProof/>
-          <w:color w:val="FF0000"/>
-        </w:rPr>
-        <w:t>7</w:t>
-      </w:r>
-      <w:r>
-        <w:rPr>
-          <w:noProof/>
-          <w:color w:val="FF0000"/>
-        </w:rPr>
-        <w:fldChar w:fldCharType="end"/>
-      </w:r>
-    </w:p>
-    <w:p>
-      <w:pPr>
-        <w:pStyle w:val="TOC3"/>
-        <w:rPr>
-          <w:rFonts w:asciiTheme="minorHAnsi" w:eastAsiaTheme="minorEastAsia" w:hAnsiTheme="minorHAnsi" w:cstheme="minorBidi"/>
-          <w:i w:val="0"/>
-          <w:noProof/>
-          <w:color w:val="FF0000"/>
-          <w:sz w:val="22"/>
-          <w:szCs w:val="22"/>
-          <w:lang w:val="en-GB" w:eastAsia="ja-JP"/>
-        </w:rPr>
-      </w:pPr>
-      <w:r>
-        <w:rPr>
-          <w:noProof/>
-          <w:color w:val="FF0000"/>
-        </w:rPr>
-        <w:t>How many characters do I control?</w:t>
-      </w:r>
-      <w:r>
-        <w:rPr>
-          <w:noProof/>
-          <w:color w:val="FF0000"/>
-        </w:rPr>
-        <w:tab/>
-      </w:r>
-      <w:r>
-        <w:rPr>
-          <w:noProof/>
-          <w:color w:val="FF0000"/>
-        </w:rPr>
-        <w:fldChar w:fldCharType="begin"/>
-      </w:r>
-      <w:r>
-        <w:rPr>
-          <w:noProof/>
-          <w:color w:val="FF0000"/>
-        </w:rPr>
-        <w:instrText xml:space="preserve"> PAGEREF _Toc88523882 \h </w:instrText>
-      </w:r>
-      <w:r>
-        <w:rPr>
-          <w:noProof/>
-          <w:color w:val="FF0000"/>
-        </w:rPr>
-      </w:r>
-      <w:r>
-        <w:rPr>
-          <w:noProof/>
-          <w:color w:val="FF0000"/>
-        </w:rPr>
-        <w:fldChar w:fldCharType="separate"/>
-      </w:r>
-      <w:r>
-        <w:rPr>
-          <w:noProof/>
-          <w:color w:val="FF0000"/>
-        </w:rPr>
-        <w:t>8</w:t>
-      </w:r>
-      <w:r>
-        <w:rPr>
-          <w:noProof/>
-          <w:color w:val="FF0000"/>
-        </w:rPr>
-        <w:fldChar w:fldCharType="end"/>
-      </w:r>
-    </w:p>
-    <w:p>
-      <w:pPr>
-        <w:pStyle w:val="TOC3"/>
-        <w:rPr>
-          <w:rFonts w:asciiTheme="minorHAnsi" w:eastAsiaTheme="minorEastAsia" w:hAnsiTheme="minorHAnsi" w:cstheme="minorBidi"/>
-          <w:i w:val="0"/>
-          <w:noProof/>
-          <w:color w:val="FF0000"/>
-          <w:sz w:val="22"/>
-          <w:szCs w:val="22"/>
-          <w:lang w:val="en-GB" w:eastAsia="ja-JP"/>
-        </w:rPr>
-      </w:pPr>
-      <w:r>
-        <w:rPr>
-          <w:noProof/>
-          <w:color w:val="FF0000"/>
-        </w:rPr>
-        <w:t>What is the main focus?</w:t>
-      </w:r>
-      <w:r>
-        <w:rPr>
-          <w:noProof/>
-          <w:color w:val="FF0000"/>
-        </w:rPr>
-        <w:tab/>
-      </w:r>
-      <w:r>
-        <w:rPr>
-          <w:noProof/>
-          <w:color w:val="FF0000"/>
-        </w:rPr>
-        <w:fldChar w:fldCharType="begin"/>
-      </w:r>
-      <w:r>
-        <w:rPr>
-          <w:noProof/>
-          <w:color w:val="FF0000"/>
-        </w:rPr>
-        <w:instrText xml:space="preserve"> PAGEREF _Toc88523883 \h </w:instrText>
-      </w:r>
-      <w:r>
-        <w:rPr>
-          <w:noProof/>
-          <w:color w:val="FF0000"/>
-        </w:rPr>
-      </w:r>
-      <w:r>
-        <w:rPr>
-          <w:noProof/>
-          <w:color w:val="FF0000"/>
-        </w:rPr>
-        <w:fldChar w:fldCharType="separate"/>
-      </w:r>
-      <w:r>
-        <w:rPr>
-          <w:noProof/>
-          <w:color w:val="FF0000"/>
-        </w:rPr>
-        <w:t>8</w:t>
-      </w:r>
-      <w:r>
-        <w:rPr>
-          <w:noProof/>
-          <w:color w:val="FF0000"/>
-        </w:rPr>
-        <w:fldChar w:fldCharType="end"/>
-      </w:r>
-    </w:p>
-    <w:p>
-      <w:pPr>
-        <w:pStyle w:val="TOC3"/>
-        <w:rPr>
-          <w:rFonts w:asciiTheme="minorHAnsi" w:eastAsiaTheme="minorEastAsia" w:hAnsiTheme="minorHAnsi" w:cstheme="minorBidi"/>
-          <w:i w:val="0"/>
-          <w:noProof/>
-          <w:color w:val="FF0000"/>
-          <w:sz w:val="22"/>
-          <w:szCs w:val="22"/>
-          <w:lang w:val="en-GB" w:eastAsia="ja-JP"/>
-        </w:rPr>
-      </w:pPr>
-      <w:r>
-        <w:rPr>
-          <w:noProof/>
-          <w:color w:val="FF0000"/>
-        </w:rPr>
-        <w:t>What is different?</w:t>
-      </w:r>
-      <w:r>
-        <w:rPr>
-          <w:noProof/>
-          <w:color w:val="FF0000"/>
-        </w:rPr>
-        <w:tab/>
-      </w:r>
-      <w:r>
-        <w:rPr>
-          <w:noProof/>
-          <w:color w:val="FF0000"/>
-        </w:rPr>
-        <w:fldChar w:fldCharType="begin"/>
-      </w:r>
-      <w:r>
-        <w:rPr>
-          <w:noProof/>
-          <w:color w:val="FF0000"/>
-        </w:rPr>
-        <w:instrText xml:space="preserve"> PAGEREF _Toc88523884 \h </w:instrText>
-      </w:r>
-      <w:r>
-        <w:rPr>
-          <w:noProof/>
-          <w:color w:val="FF0000"/>
-        </w:rPr>
-      </w:r>
-      <w:r>
-        <w:rPr>
-          <w:noProof/>
-          <w:color w:val="FF0000"/>
-        </w:rPr>
-        <w:fldChar w:fldCharType="separate"/>
-      </w:r>
-      <w:r>
-        <w:rPr>
-          <w:noProof/>
-          <w:color w:val="FF0000"/>
-        </w:rPr>
-        <w:t>8</w:t>
-      </w:r>
-      <w:r>
-        <w:rPr>
-          <w:noProof/>
-          <w:color w:val="FF0000"/>
-        </w:rPr>
-        <w:fldChar w:fldCharType="end"/>
-      </w:r>
-    </w:p>
-    <w:p>
-      <w:pPr>
-        <w:pStyle w:val="TOC1"/>
-        <w:rPr>
-          <w:rFonts w:asciiTheme="minorHAnsi" w:eastAsiaTheme="minorEastAsia" w:hAnsiTheme="minorHAnsi" w:cstheme="minorBidi"/>
-          <w:b w:val="0"/>
-          <w:caps w:val="0"/>
-          <w:noProof/>
-          <w:color w:val="FF0000"/>
-          <w:sz w:val="22"/>
-          <w:szCs w:val="22"/>
-          <w:lang w:val="en-GB" w:eastAsia="ja-JP"/>
-        </w:rPr>
-      </w:pPr>
-      <w:r>
-        <w:rPr>
-          <w:noProof/>
-          <w:color w:val="FF0000"/>
-        </w:rPr>
-        <w:t>Feature Set</w:t>
-      </w:r>
-      <w:r>
-        <w:rPr>
-          <w:noProof/>
-          <w:color w:val="FF0000"/>
-        </w:rPr>
-        <w:tab/>
-      </w:r>
-      <w:r>
-        <w:rPr>
-          <w:noProof/>
-          <w:color w:val="FF0000"/>
-        </w:rPr>
-        <w:fldChar w:fldCharType="begin"/>
-      </w:r>
-      <w:r>
-        <w:rPr>
-          <w:noProof/>
-          <w:color w:val="FF0000"/>
-        </w:rPr>
-        <w:instrText xml:space="preserve"> PAGEREF _Toc88523885 \h </w:instrText>
-      </w:r>
-      <w:r>
-        <w:rPr>
-          <w:noProof/>
-          <w:color w:val="FF0000"/>
-        </w:rPr>
-      </w:r>
-      <w:r>
-        <w:rPr>
-          <w:noProof/>
-          <w:color w:val="FF0000"/>
-        </w:rPr>
-        <w:fldChar w:fldCharType="separate"/>
-      </w:r>
-      <w:r>
-        <w:rPr>
-          <w:noProof/>
-          <w:color w:val="FF0000"/>
-        </w:rPr>
-        <w:t>9</w:t>
-      </w:r>
-      <w:r>
-        <w:rPr>
-          <w:noProof/>
-          <w:color w:val="FF0000"/>
-        </w:rPr>
-        <w:fldChar w:fldCharType="end"/>
-      </w:r>
-    </w:p>
-    <w:p>
-      <w:pPr>
-        <w:pStyle w:val="TOC2"/>
-        <w:rPr>
-          <w:rFonts w:asciiTheme="minorHAnsi" w:eastAsiaTheme="minorEastAsia" w:hAnsiTheme="minorHAnsi" w:cstheme="minorBidi"/>
-          <w:smallCaps w:val="0"/>
-          <w:noProof/>
-          <w:color w:val="FF0000"/>
-          <w:sz w:val="22"/>
-          <w:szCs w:val="22"/>
-          <w:lang w:val="en-GB" w:eastAsia="ja-JP"/>
-        </w:rPr>
-      </w:pPr>
-      <w:r>
-        <w:rPr>
-          <w:noProof/>
-          <w:color w:val="FF0000"/>
-        </w:rPr>
-        <w:t>General Features</w:t>
-      </w:r>
-      <w:r>
-        <w:rPr>
-          <w:noProof/>
-          <w:color w:val="FF0000"/>
-        </w:rPr>
-        <w:tab/>
-      </w:r>
-      <w:r>
-        <w:rPr>
-          <w:noProof/>
-          <w:color w:val="FF0000"/>
-        </w:rPr>
-        <w:fldChar w:fldCharType="begin"/>
-      </w:r>
-      <w:r>
-        <w:rPr>
-          <w:noProof/>
-          <w:color w:val="FF0000"/>
-        </w:rPr>
-        <w:instrText xml:space="preserve"> PAGEREF _Toc88523886 \h </w:instrText>
-      </w:r>
-      <w:r>
-        <w:rPr>
-          <w:noProof/>
-          <w:color w:val="FF0000"/>
-        </w:rPr>
-      </w:r>
-      <w:r>
-        <w:rPr>
-          <w:noProof/>
-          <w:color w:val="FF0000"/>
-        </w:rPr>
-        <w:fldChar w:fldCharType="separate"/>
-      </w:r>
-      <w:r>
-        <w:rPr>
-          <w:noProof/>
-          <w:color w:val="FF0000"/>
-        </w:rPr>
-        <w:t>9</w:t>
-      </w:r>
-      <w:r>
-        <w:rPr>
-          <w:noProof/>
-          <w:color w:val="FF0000"/>
-        </w:rPr>
-        <w:fldChar w:fldCharType="end"/>
-      </w:r>
-    </w:p>
-    <w:p>
-      <w:pPr>
-        <w:pStyle w:val="TOC2"/>
-        <w:rPr>
-          <w:rFonts w:asciiTheme="minorHAnsi" w:eastAsiaTheme="minorEastAsia" w:hAnsiTheme="minorHAnsi" w:cstheme="minorBidi"/>
-          <w:smallCaps w:val="0"/>
-          <w:noProof/>
-          <w:color w:val="FF0000"/>
-          <w:sz w:val="22"/>
-          <w:szCs w:val="22"/>
-          <w:lang w:val="en-GB" w:eastAsia="ja-JP"/>
-        </w:rPr>
-      </w:pPr>
-      <w:r>
-        <w:rPr>
-          <w:noProof/>
-          <w:color w:val="FF0000"/>
-        </w:rPr>
-        <w:t>Gameplay</w:t>
-      </w:r>
-      <w:r>
-        <w:rPr>
-          <w:noProof/>
-          <w:color w:val="FF0000"/>
-        </w:rPr>
-        <w:tab/>
-      </w:r>
-      <w:r>
-        <w:rPr>
-          <w:noProof/>
-          <w:color w:val="FF0000"/>
-        </w:rPr>
-        <w:fldChar w:fldCharType="begin"/>
-      </w:r>
-      <w:r>
-        <w:rPr>
-          <w:noProof/>
-          <w:color w:val="FF0000"/>
-        </w:rPr>
-        <w:instrText xml:space="preserve"> PAGEREF _Toc88523887 \h </w:instrText>
-      </w:r>
-      <w:r>
-        <w:rPr>
-          <w:noProof/>
-          <w:color w:val="FF0000"/>
-        </w:rPr>
-      </w:r>
-      <w:r>
-        <w:rPr>
-          <w:noProof/>
-          <w:color w:val="FF0000"/>
-        </w:rPr>
-        <w:fldChar w:fldCharType="separate"/>
-      </w:r>
-      <w:r>
-        <w:rPr>
-          <w:noProof/>
-          <w:color w:val="FF0000"/>
-        </w:rPr>
-        <w:t>9</w:t>
-      </w:r>
-      <w:r>
-        <w:rPr>
-          <w:noProof/>
-          <w:color w:val="FF0000"/>
-        </w:rPr>
-        <w:fldChar w:fldCharType="end"/>
-      </w:r>
-    </w:p>
-    <w:p>
-      <w:pPr>
-        <w:pStyle w:val="TOC1"/>
-        <w:rPr>
-          <w:rFonts w:asciiTheme="minorHAnsi" w:eastAsiaTheme="minorEastAsia" w:hAnsiTheme="minorHAnsi" w:cstheme="minorBidi"/>
-          <w:b w:val="0"/>
-          <w:caps w:val="0"/>
-          <w:noProof/>
-          <w:color w:val="FF0000"/>
-          <w:sz w:val="22"/>
-          <w:szCs w:val="22"/>
-          <w:lang w:val="en-GB" w:eastAsia="ja-JP"/>
-        </w:rPr>
-      </w:pPr>
-      <w:r>
-        <w:rPr>
-          <w:noProof/>
-          <w:color w:val="FF0000"/>
-        </w:rPr>
-        <w:t>The Game World</w:t>
-      </w:r>
-      <w:r>
-        <w:rPr>
-          <w:noProof/>
-          <w:color w:val="FF0000"/>
-        </w:rPr>
-        <w:tab/>
-      </w:r>
-      <w:r>
-        <w:rPr>
-          <w:noProof/>
-          <w:color w:val="FF0000"/>
-        </w:rPr>
-        <w:fldChar w:fldCharType="begin"/>
-      </w:r>
-      <w:r>
-        <w:rPr>
-          <w:noProof/>
-          <w:color w:val="FF0000"/>
-        </w:rPr>
-        <w:instrText xml:space="preserve"> PAGEREF _Toc88523888 \h </w:instrText>
-      </w:r>
-      <w:r>
-        <w:rPr>
-          <w:noProof/>
-          <w:color w:val="FF0000"/>
-        </w:rPr>
-      </w:r>
-      <w:r>
-        <w:rPr>
-          <w:noProof/>
-          <w:color w:val="FF0000"/>
-        </w:rPr>
-        <w:fldChar w:fldCharType="separate"/>
-      </w:r>
-      <w:r>
-        <w:rPr>
-          <w:noProof/>
-          <w:color w:val="FF0000"/>
-        </w:rPr>
-        <w:t>10</w:t>
-      </w:r>
-      <w:r>
-        <w:rPr>
-          <w:noProof/>
-          <w:color w:val="FF0000"/>
-        </w:rPr>
-        <w:fldChar w:fldCharType="end"/>
-      </w:r>
-    </w:p>
-    <w:p>
-      <w:pPr>
-        <w:pStyle w:val="TOC2"/>
-        <w:rPr>
-          <w:rFonts w:asciiTheme="minorHAnsi" w:eastAsiaTheme="minorEastAsia" w:hAnsiTheme="minorHAnsi" w:cstheme="minorBidi"/>
-          <w:smallCaps w:val="0"/>
-          <w:noProof/>
-          <w:color w:val="FF0000"/>
-          <w:sz w:val="22"/>
-          <w:szCs w:val="22"/>
-          <w:lang w:val="en-GB" w:eastAsia="ja-JP"/>
-        </w:rPr>
-      </w:pPr>
-      <w:r>
-        <w:rPr>
-          <w:noProof/>
-          <w:color w:val="FF0000"/>
-        </w:rPr>
-        <w:t>Overview</w:t>
-      </w:r>
-      <w:r>
-        <w:rPr>
-          <w:noProof/>
-          <w:color w:val="FF0000"/>
-        </w:rPr>
-        <w:tab/>
-      </w:r>
-      <w:r>
-        <w:rPr>
-          <w:noProof/>
-          <w:color w:val="FF0000"/>
-        </w:rPr>
-        <w:fldChar w:fldCharType="begin"/>
-      </w:r>
-      <w:r>
-        <w:rPr>
-          <w:noProof/>
-          <w:color w:val="FF0000"/>
-        </w:rPr>
-        <w:instrText xml:space="preserve"> PAGEREF _Toc88523889 \h </w:instrText>
-      </w:r>
-      <w:r>
-        <w:rPr>
-          <w:noProof/>
-          <w:color w:val="FF0000"/>
-        </w:rPr>
-      </w:r>
-      <w:r>
-        <w:rPr>
-          <w:noProof/>
-          <w:color w:val="FF0000"/>
-        </w:rPr>
-        <w:fldChar w:fldCharType="separate"/>
-      </w:r>
-      <w:r>
-        <w:rPr>
-          <w:noProof/>
-          <w:color w:val="FF0000"/>
-        </w:rPr>
-        <w:t>10</w:t>
-      </w:r>
-      <w:r>
-        <w:rPr>
-          <w:noProof/>
-          <w:color w:val="FF0000"/>
-        </w:rPr>
-        <w:fldChar w:fldCharType="end"/>
-      </w:r>
-    </w:p>
-    <w:p>
-      <w:pPr>
-        <w:pStyle w:val="TOC2"/>
-        <w:rPr>
-          <w:rFonts w:asciiTheme="minorHAnsi" w:eastAsiaTheme="minorEastAsia" w:hAnsiTheme="minorHAnsi" w:cstheme="minorBidi"/>
-          <w:smallCaps w:val="0"/>
-          <w:noProof/>
-          <w:color w:val="FF0000"/>
-          <w:sz w:val="22"/>
-          <w:szCs w:val="22"/>
-          <w:lang w:val="en-GB" w:eastAsia="ja-JP"/>
-        </w:rPr>
-      </w:pPr>
-      <w:r>
-        <w:rPr>
-          <w:noProof/>
-          <w:color w:val="FF0000"/>
-        </w:rPr>
-        <w:t>World Feature #1</w:t>
-      </w:r>
-      <w:r>
-        <w:rPr>
-          <w:noProof/>
-          <w:color w:val="FF0000"/>
-        </w:rPr>
-        <w:tab/>
-      </w:r>
-      <w:r>
-        <w:rPr>
-          <w:noProof/>
-          <w:color w:val="FF0000"/>
-        </w:rPr>
-        <w:fldChar w:fldCharType="begin"/>
-      </w:r>
-      <w:r>
-        <w:rPr>
-          <w:noProof/>
-          <w:color w:val="FF0000"/>
-        </w:rPr>
-        <w:instrText xml:space="preserve"> PAGEREF _Toc88523890 \h </w:instrText>
-      </w:r>
-      <w:r>
-        <w:rPr>
-          <w:noProof/>
-          <w:color w:val="FF0000"/>
-        </w:rPr>
-      </w:r>
-      <w:r>
-        <w:rPr>
-          <w:noProof/>
-          <w:color w:val="FF0000"/>
-        </w:rPr>
-        <w:fldChar w:fldCharType="separate"/>
-      </w:r>
-      <w:r>
-        <w:rPr>
-          <w:noProof/>
-          <w:color w:val="FF0000"/>
-        </w:rPr>
-        <w:t>10</w:t>
-      </w:r>
-      <w:r>
-        <w:rPr>
-          <w:noProof/>
-          <w:color w:val="FF0000"/>
-        </w:rPr>
-        <w:fldChar w:fldCharType="end"/>
-      </w:r>
-    </w:p>
-    <w:p>
-      <w:pPr>
-        <w:pStyle w:val="TOC2"/>
-        <w:rPr>
-          <w:rFonts w:asciiTheme="minorHAnsi" w:eastAsiaTheme="minorEastAsia" w:hAnsiTheme="minorHAnsi" w:cstheme="minorBidi"/>
-          <w:smallCaps w:val="0"/>
-          <w:noProof/>
-          <w:color w:val="FF0000"/>
-          <w:sz w:val="22"/>
-          <w:szCs w:val="22"/>
-          <w:lang w:val="en-GB" w:eastAsia="ja-JP"/>
-        </w:rPr>
-      </w:pPr>
-      <w:r>
-        <w:rPr>
-          <w:noProof/>
-          <w:color w:val="FF0000"/>
-        </w:rPr>
-        <w:t>World Feature #2</w:t>
-      </w:r>
-      <w:r>
-        <w:rPr>
-          <w:noProof/>
-          <w:color w:val="FF0000"/>
-        </w:rPr>
-        <w:tab/>
-      </w:r>
-      <w:r>
-        <w:rPr>
-          <w:noProof/>
-          <w:color w:val="FF0000"/>
-        </w:rPr>
-        <w:fldChar w:fldCharType="begin"/>
-      </w:r>
-      <w:r>
-        <w:rPr>
-          <w:noProof/>
-          <w:color w:val="FF0000"/>
-        </w:rPr>
-        <w:instrText xml:space="preserve"> PAGEREF _Toc88523891 \h </w:instrText>
-      </w:r>
-      <w:r>
-        <w:rPr>
-          <w:noProof/>
-          <w:color w:val="FF0000"/>
-        </w:rPr>
-      </w:r>
-      <w:r>
-        <w:rPr>
-          <w:noProof/>
-          <w:color w:val="FF0000"/>
-        </w:rPr>
-        <w:fldChar w:fldCharType="separate"/>
-      </w:r>
-      <w:r>
-        <w:rPr>
-          <w:noProof/>
-          <w:color w:val="FF0000"/>
-        </w:rPr>
-        <w:t>10</w:t>
-      </w:r>
-      <w:r>
-        <w:rPr>
-          <w:noProof/>
-          <w:color w:val="FF0000"/>
-        </w:rPr>
-        <w:fldChar w:fldCharType="end"/>
-      </w:r>
-    </w:p>
-    <w:p>
-      <w:pPr>
-        <w:pStyle w:val="TOC2"/>
-        <w:rPr>
-          <w:rFonts w:asciiTheme="minorHAnsi" w:eastAsiaTheme="minorEastAsia" w:hAnsiTheme="minorHAnsi" w:cstheme="minorBidi"/>
-          <w:smallCaps w:val="0"/>
-          <w:noProof/>
-          <w:color w:val="FF0000"/>
-          <w:sz w:val="22"/>
-          <w:szCs w:val="22"/>
-          <w:lang w:val="en-GB" w:eastAsia="ja-JP"/>
-        </w:rPr>
-      </w:pPr>
-      <w:r>
-        <w:rPr>
-          <w:noProof/>
-          <w:color w:val="FF0000"/>
-        </w:rPr>
-        <w:t>The Physical World</w:t>
-      </w:r>
-      <w:r>
-        <w:rPr>
-          <w:noProof/>
-          <w:color w:val="FF0000"/>
-        </w:rPr>
-        <w:tab/>
-      </w:r>
-      <w:r>
-        <w:rPr>
-          <w:noProof/>
-          <w:color w:val="FF0000"/>
-        </w:rPr>
-        <w:fldChar w:fldCharType="begin"/>
-      </w:r>
-      <w:r>
-        <w:rPr>
-          <w:noProof/>
-          <w:color w:val="FF0000"/>
-        </w:rPr>
-        <w:instrText xml:space="preserve"> PAGEREF _Toc88523892 \h </w:instrText>
-      </w:r>
-      <w:r>
-        <w:rPr>
-          <w:noProof/>
-          <w:color w:val="FF0000"/>
-        </w:rPr>
-      </w:r>
-      <w:r>
-        <w:rPr>
-          <w:noProof/>
-          <w:color w:val="FF0000"/>
-        </w:rPr>
-        <w:fldChar w:fldCharType="separate"/>
-      </w:r>
-      <w:r>
-        <w:rPr>
-          <w:noProof/>
-          <w:color w:val="FF0000"/>
-        </w:rPr>
-        <w:t>10</w:t>
-      </w:r>
-      <w:r>
-        <w:rPr>
-          <w:noProof/>
-          <w:color w:val="FF0000"/>
-        </w:rPr>
-        <w:fldChar w:fldCharType="end"/>
-      </w:r>
-    </w:p>
-    <w:p>
-      <w:pPr>
-        <w:pStyle w:val="TOC3"/>
-        <w:rPr>
-          <w:rFonts w:asciiTheme="minorHAnsi" w:eastAsiaTheme="minorEastAsia" w:hAnsiTheme="minorHAnsi" w:cstheme="minorBidi"/>
-          <w:i w:val="0"/>
-          <w:noProof/>
-          <w:color w:val="FF0000"/>
-          <w:sz w:val="22"/>
-          <w:szCs w:val="22"/>
-          <w:lang w:val="en-GB" w:eastAsia="ja-JP"/>
-        </w:rPr>
-      </w:pPr>
-      <w:r>
-        <w:rPr>
-          <w:noProof/>
-          <w:color w:val="FF0000"/>
-        </w:rPr>
-        <w:t>Overview</w:t>
-      </w:r>
-      <w:r>
-        <w:rPr>
-          <w:noProof/>
-          <w:color w:val="FF0000"/>
-        </w:rPr>
-        <w:tab/>
-      </w:r>
-      <w:r>
-        <w:rPr>
-          <w:noProof/>
-          <w:color w:val="FF0000"/>
-        </w:rPr>
-        <w:fldChar w:fldCharType="begin"/>
-      </w:r>
-      <w:r>
-        <w:rPr>
-          <w:noProof/>
-          <w:color w:val="FF0000"/>
-        </w:rPr>
-        <w:instrText xml:space="preserve"> PAGEREF _Toc88523893 \h </w:instrText>
-      </w:r>
-      <w:r>
-        <w:rPr>
-          <w:noProof/>
-          <w:color w:val="FF0000"/>
-        </w:rPr>
-      </w:r>
-      <w:r>
-        <w:rPr>
-          <w:noProof/>
-          <w:color w:val="FF0000"/>
-        </w:rPr>
-        <w:fldChar w:fldCharType="separate"/>
-      </w:r>
-      <w:r>
-        <w:rPr>
-          <w:noProof/>
-          <w:color w:val="FF0000"/>
-        </w:rPr>
-        <w:t>10</w:t>
-      </w:r>
-      <w:r>
-        <w:rPr>
-          <w:noProof/>
-          <w:color w:val="FF0000"/>
-        </w:rPr>
-        <w:fldChar w:fldCharType="end"/>
-      </w:r>
-    </w:p>
-    <w:p>
-      <w:pPr>
-        <w:pStyle w:val="TOC3"/>
-        <w:rPr>
-          <w:rFonts w:asciiTheme="minorHAnsi" w:eastAsiaTheme="minorEastAsia" w:hAnsiTheme="minorHAnsi" w:cstheme="minorBidi"/>
-          <w:i w:val="0"/>
-          <w:noProof/>
-          <w:color w:val="FF0000"/>
-          <w:sz w:val="22"/>
-          <w:szCs w:val="22"/>
-          <w:lang w:val="en-GB" w:eastAsia="ja-JP"/>
-        </w:rPr>
-      </w:pPr>
-      <w:r>
-        <w:rPr>
-          <w:noProof/>
-          <w:color w:val="FF0000"/>
-        </w:rPr>
-        <w:t>Key Locations</w:t>
-      </w:r>
-      <w:r>
-        <w:rPr>
-          <w:noProof/>
-          <w:color w:val="FF0000"/>
-        </w:rPr>
-        <w:tab/>
-      </w:r>
-      <w:r>
-        <w:rPr>
-          <w:noProof/>
-          <w:color w:val="FF0000"/>
-        </w:rPr>
-        <w:fldChar w:fldCharType="begin"/>
-      </w:r>
-      <w:r>
-        <w:rPr>
-          <w:noProof/>
-          <w:color w:val="FF0000"/>
-        </w:rPr>
-        <w:instrText xml:space="preserve"> PAGEREF _Toc88523894 \h </w:instrText>
-      </w:r>
-      <w:r>
-        <w:rPr>
-          <w:noProof/>
-          <w:color w:val="FF0000"/>
-        </w:rPr>
-      </w:r>
-      <w:r>
-        <w:rPr>
-          <w:noProof/>
-          <w:color w:val="FF0000"/>
-        </w:rPr>
-        <w:fldChar w:fldCharType="separate"/>
-      </w:r>
-      <w:r>
-        <w:rPr>
-          <w:noProof/>
-          <w:color w:val="FF0000"/>
-        </w:rPr>
-        <w:t>10</w:t>
-      </w:r>
-      <w:r>
-        <w:rPr>
-          <w:noProof/>
-          <w:color w:val="FF0000"/>
-        </w:rPr>
-        <w:fldChar w:fldCharType="end"/>
-      </w:r>
-    </w:p>
-    <w:p>
-      <w:pPr>
-        <w:pStyle w:val="TOC3"/>
-        <w:rPr>
-          <w:rFonts w:asciiTheme="minorHAnsi" w:eastAsiaTheme="minorEastAsia" w:hAnsiTheme="minorHAnsi" w:cstheme="minorBidi"/>
-          <w:i w:val="0"/>
-          <w:noProof/>
-          <w:color w:val="FF0000"/>
-          <w:sz w:val="22"/>
-          <w:szCs w:val="22"/>
-          <w:lang w:val="en-GB" w:eastAsia="ja-JP"/>
-        </w:rPr>
-      </w:pPr>
-      <w:r>
-        <w:rPr>
-          <w:noProof/>
-          <w:color w:val="FF0000"/>
-        </w:rPr>
-        <w:t>Objects</w:t>
-      </w:r>
-      <w:r>
-        <w:rPr>
-          <w:noProof/>
-          <w:color w:val="FF0000"/>
-        </w:rPr>
-        <w:tab/>
-      </w:r>
-      <w:r>
-        <w:rPr>
-          <w:noProof/>
-          <w:color w:val="FF0000"/>
-        </w:rPr>
-        <w:fldChar w:fldCharType="begin"/>
-      </w:r>
-      <w:r>
-        <w:rPr>
-          <w:noProof/>
-          <w:color w:val="FF0000"/>
-        </w:rPr>
-        <w:instrText xml:space="preserve"> PAGEREF _Toc88523895 \h </w:instrText>
-      </w:r>
-      <w:r>
-        <w:rPr>
-          <w:noProof/>
-          <w:color w:val="FF0000"/>
-        </w:rPr>
-      </w:r>
-      <w:r>
-        <w:rPr>
-          <w:noProof/>
-          <w:color w:val="FF0000"/>
-        </w:rPr>
-        <w:fldChar w:fldCharType="separate"/>
-      </w:r>
-      <w:r>
-        <w:rPr>
-          <w:noProof/>
-          <w:color w:val="FF0000"/>
-        </w:rPr>
-        <w:t>10</w:t>
-      </w:r>
-      <w:r>
-        <w:rPr>
-          <w:noProof/>
-          <w:color w:val="FF0000"/>
-        </w:rPr>
-        <w:fldChar w:fldCharType="end"/>
-      </w:r>
-    </w:p>
-    <w:p>
-      <w:pPr>
-        <w:pStyle w:val="TOC1"/>
-        <w:rPr>
-          <w:rFonts w:asciiTheme="minorHAnsi" w:eastAsiaTheme="minorEastAsia" w:hAnsiTheme="minorHAnsi" w:cstheme="minorBidi"/>
-          <w:b w:val="0"/>
-          <w:caps w:val="0"/>
-          <w:noProof/>
-          <w:color w:val="FF0000"/>
-          <w:sz w:val="22"/>
-          <w:szCs w:val="22"/>
-          <w:lang w:val="en-GB" w:eastAsia="ja-JP"/>
-        </w:rPr>
-      </w:pPr>
-      <w:r>
-        <w:rPr>
-          <w:noProof/>
-          <w:color w:val="FF0000"/>
-        </w:rPr>
-        <w:t>The World Layout</w:t>
-      </w:r>
-      <w:r>
-        <w:rPr>
-          <w:noProof/>
-          <w:color w:val="FF0000"/>
-        </w:rPr>
-        <w:tab/>
-      </w:r>
-      <w:r>
-        <w:rPr>
-          <w:noProof/>
-          <w:color w:val="FF0000"/>
-        </w:rPr>
-        <w:fldChar w:fldCharType="begin"/>
-      </w:r>
-      <w:r>
-        <w:rPr>
-          <w:noProof/>
-          <w:color w:val="FF0000"/>
-        </w:rPr>
-        <w:instrText xml:space="preserve"> PAGEREF _Toc88523896 \h </w:instrText>
-      </w:r>
-      <w:r>
-        <w:rPr>
-          <w:noProof/>
-          <w:color w:val="FF0000"/>
-        </w:rPr>
-      </w:r>
-      <w:r>
-        <w:rPr>
-          <w:noProof/>
-          <w:color w:val="FF0000"/>
-        </w:rPr>
-        <w:fldChar w:fldCharType="separate"/>
-      </w:r>
-      <w:r>
-        <w:rPr>
-          <w:noProof/>
-          <w:color w:val="FF0000"/>
-        </w:rPr>
-        <w:t>11</w:t>
-      </w:r>
-      <w:r>
-        <w:rPr>
-          <w:noProof/>
-          <w:color w:val="FF0000"/>
-        </w:rPr>
-        <w:fldChar w:fldCharType="end"/>
-      </w:r>
-    </w:p>
-    <w:p>
-      <w:pPr>
-        <w:pStyle w:val="TOC2"/>
-        <w:rPr>
-          <w:rFonts w:asciiTheme="minorHAnsi" w:eastAsiaTheme="minorEastAsia" w:hAnsiTheme="minorHAnsi" w:cstheme="minorBidi"/>
-          <w:smallCaps w:val="0"/>
-          <w:noProof/>
-          <w:color w:val="FF0000"/>
-          <w:sz w:val="22"/>
-          <w:szCs w:val="22"/>
-          <w:lang w:val="en-GB" w:eastAsia="ja-JP"/>
-        </w:rPr>
-      </w:pPr>
-      <w:r>
-        <w:rPr>
-          <w:noProof/>
-          <w:color w:val="FF0000"/>
-        </w:rPr>
-        <w:t>Overview</w:t>
-      </w:r>
-      <w:r>
-        <w:rPr>
-          <w:noProof/>
-          <w:color w:val="FF0000"/>
-        </w:rPr>
-        <w:tab/>
-      </w:r>
-      <w:r>
-        <w:rPr>
-          <w:noProof/>
-          <w:color w:val="FF0000"/>
-        </w:rPr>
-        <w:fldChar w:fldCharType="begin"/>
-      </w:r>
-      <w:r>
-        <w:rPr>
-          <w:noProof/>
-          <w:color w:val="FF0000"/>
-        </w:rPr>
-        <w:instrText xml:space="preserve"> PAGEREF _Toc88523897 \h </w:instrText>
-      </w:r>
-      <w:r>
-        <w:rPr>
-          <w:noProof/>
-          <w:color w:val="FF0000"/>
-        </w:rPr>
-      </w:r>
-      <w:r>
-        <w:rPr>
-          <w:noProof/>
-          <w:color w:val="FF0000"/>
-        </w:rPr>
-        <w:fldChar w:fldCharType="separate"/>
-      </w:r>
-      <w:r>
-        <w:rPr>
-          <w:noProof/>
-          <w:color w:val="FF0000"/>
-        </w:rPr>
-        <w:t>11</w:t>
-      </w:r>
-      <w:r>
-        <w:rPr>
-          <w:noProof/>
-          <w:color w:val="FF0000"/>
-        </w:rPr>
-        <w:fldChar w:fldCharType="end"/>
-      </w:r>
-    </w:p>
-    <w:p>
-      <w:pPr>
-        <w:pStyle w:val="TOC2"/>
-        <w:rPr>
-          <w:rFonts w:asciiTheme="minorHAnsi" w:eastAsiaTheme="minorEastAsia" w:hAnsiTheme="minorHAnsi" w:cstheme="minorBidi"/>
-          <w:smallCaps w:val="0"/>
-          <w:noProof/>
-          <w:color w:val="FF0000"/>
-          <w:sz w:val="22"/>
-          <w:szCs w:val="22"/>
-          <w:lang w:val="en-GB" w:eastAsia="ja-JP"/>
-        </w:rPr>
-      </w:pPr>
-      <w:r>
-        <w:rPr>
-          <w:noProof/>
-          <w:color w:val="FF0000"/>
-        </w:rPr>
-        <w:t>World Layout Detail #1</w:t>
-      </w:r>
-      <w:r>
-        <w:rPr>
-          <w:noProof/>
-          <w:color w:val="FF0000"/>
-        </w:rPr>
-        <w:tab/>
-      </w:r>
-      <w:r>
-        <w:rPr>
-          <w:noProof/>
-          <w:color w:val="FF0000"/>
-        </w:rPr>
-        <w:fldChar w:fldCharType="begin"/>
-      </w:r>
-      <w:r>
-        <w:rPr>
-          <w:noProof/>
-          <w:color w:val="FF0000"/>
-        </w:rPr>
-        <w:instrText xml:space="preserve"> PAGEREF _Toc88523898 \h </w:instrText>
-      </w:r>
-      <w:r>
-        <w:rPr>
-          <w:noProof/>
-          <w:color w:val="FF0000"/>
-        </w:rPr>
-      </w:r>
-      <w:r>
-        <w:rPr>
-          <w:noProof/>
-          <w:color w:val="FF0000"/>
-        </w:rPr>
-        <w:fldChar w:fldCharType="separate"/>
-      </w:r>
-      <w:r>
-        <w:rPr>
-          <w:noProof/>
-          <w:color w:val="FF0000"/>
-        </w:rPr>
-        <w:t>11</w:t>
-      </w:r>
-      <w:r>
-        <w:rPr>
-          <w:noProof/>
-          <w:color w:val="FF0000"/>
-        </w:rPr>
-        <w:fldChar w:fldCharType="end"/>
-      </w:r>
-    </w:p>
-    <w:p>
-      <w:pPr>
-        <w:pStyle w:val="TOC2"/>
-        <w:rPr>
-          <w:rFonts w:asciiTheme="minorHAnsi" w:eastAsiaTheme="minorEastAsia" w:hAnsiTheme="minorHAnsi" w:cstheme="minorBidi"/>
-          <w:smallCaps w:val="0"/>
-          <w:noProof/>
-          <w:color w:val="FF0000"/>
-          <w:sz w:val="22"/>
-          <w:szCs w:val="22"/>
-          <w:lang w:val="en-GB" w:eastAsia="ja-JP"/>
-        </w:rPr>
-      </w:pPr>
-      <w:r>
-        <w:rPr>
-          <w:noProof/>
-          <w:color w:val="FF0000"/>
-        </w:rPr>
-        <w:t>World Layout Detail #2</w:t>
-      </w:r>
-      <w:r>
-        <w:rPr>
-          <w:noProof/>
-          <w:color w:val="FF0000"/>
-        </w:rPr>
-        <w:tab/>
-      </w:r>
-      <w:r>
-        <w:rPr>
-          <w:noProof/>
-          <w:color w:val="FF0000"/>
-        </w:rPr>
-        <w:fldChar w:fldCharType="begin"/>
-      </w:r>
-      <w:r>
-        <w:rPr>
-          <w:noProof/>
-          <w:color w:val="FF0000"/>
-        </w:rPr>
-        <w:instrText xml:space="preserve"> PAGEREF _Toc88523899 \h </w:instrText>
-      </w:r>
-      <w:r>
-        <w:rPr>
-          <w:noProof/>
-          <w:color w:val="FF0000"/>
-        </w:rPr>
-      </w:r>
-      <w:r>
-        <w:rPr>
-          <w:noProof/>
-          <w:color w:val="FF0000"/>
-        </w:rPr>
-        <w:fldChar w:fldCharType="separate"/>
-      </w:r>
-      <w:r>
-        <w:rPr>
-          <w:noProof/>
-          <w:color w:val="FF0000"/>
-        </w:rPr>
-        <w:t>11</w:t>
-      </w:r>
-      <w:r>
-        <w:rPr>
-          <w:noProof/>
-          <w:color w:val="FF0000"/>
-        </w:rPr>
-        <w:fldChar w:fldCharType="end"/>
-      </w:r>
-    </w:p>
-    <w:p>
-      <w:pPr>
-        <w:pStyle w:val="TOC1"/>
-        <w:rPr>
-          <w:rFonts w:asciiTheme="minorHAnsi" w:eastAsiaTheme="minorEastAsia" w:hAnsiTheme="minorHAnsi" w:cstheme="minorBidi"/>
-          <w:b w:val="0"/>
-          <w:caps w:val="0"/>
-          <w:noProof/>
-          <w:color w:val="FF0000"/>
-          <w:sz w:val="22"/>
-          <w:szCs w:val="22"/>
-          <w:lang w:val="en-GB" w:eastAsia="ja-JP"/>
-        </w:rPr>
-      </w:pPr>
-      <w:r>
-        <w:rPr>
-          <w:noProof/>
-          <w:color w:val="FF0000"/>
-        </w:rPr>
-        <w:t>Critical Reflection</w:t>
-      </w:r>
-      <w:r>
-        <w:rPr>
-          <w:noProof/>
-          <w:color w:val="FF0000"/>
-        </w:rPr>
-        <w:tab/>
-      </w:r>
-      <w:r>
-        <w:rPr>
-          <w:noProof/>
-          <w:color w:val="FF0000"/>
-        </w:rPr>
-        <w:fldChar w:fldCharType="begin"/>
-      </w:r>
-      <w:r>
-        <w:rPr>
-          <w:noProof/>
-          <w:color w:val="FF0000"/>
-        </w:rPr>
-        <w:instrText xml:space="preserve"> PAGEREF _Toc88523922 \h </w:instrText>
-      </w:r>
-      <w:r>
-        <w:rPr>
-          <w:noProof/>
-          <w:color w:val="FF0000"/>
-        </w:rPr>
-      </w:r>
-      <w:r>
-        <w:rPr>
-          <w:noProof/>
-          <w:color w:val="FF0000"/>
-        </w:rPr>
-        <w:fldChar w:fldCharType="separate"/>
-      </w:r>
-      <w:r>
-        <w:rPr>
-          <w:noProof/>
-          <w:color w:val="FF0000"/>
-        </w:rPr>
-        <w:t>16</w:t>
-      </w:r>
-      <w:r>
-        <w:rPr>
-          <w:noProof/>
-          <w:color w:val="FF0000"/>
-        </w:rPr>
-        <w:fldChar w:fldCharType="end"/>
-      </w:r>
-    </w:p>
-    <w:p>
-      <w:pPr>
-        <w:pStyle w:val="TOC1"/>
-        <w:rPr>
-          <w:rFonts w:asciiTheme="minorHAnsi" w:eastAsiaTheme="minorEastAsia" w:hAnsiTheme="minorHAnsi" w:cstheme="minorBidi"/>
-          <w:b w:val="0"/>
-          <w:caps w:val="0"/>
-          <w:noProof/>
-          <w:color w:val="FF0000"/>
-          <w:sz w:val="22"/>
-          <w:szCs w:val="22"/>
-          <w:lang w:val="en-GB" w:eastAsia="ja-JP"/>
-        </w:rPr>
-      </w:pPr>
-      <w:r>
-        <w:rPr>
-          <w:noProof/>
-          <w:color w:val="FF0000"/>
-        </w:rPr>
-        <w:t>Extra Miscellaneous Stuff</w:t>
-      </w:r>
-      <w:r>
-        <w:rPr>
-          <w:noProof/>
-          <w:color w:val="FF0000"/>
-        </w:rPr>
-        <w:tab/>
-      </w:r>
-      <w:r>
-        <w:rPr>
-          <w:noProof/>
-          <w:color w:val="FF0000"/>
-        </w:rPr>
-        <w:fldChar w:fldCharType="begin"/>
-      </w:r>
-      <w:r>
-        <w:rPr>
-          <w:noProof/>
-          <w:color w:val="FF0000"/>
-        </w:rPr>
-        <w:instrText xml:space="preserve"> PAGEREF _Toc88523923 \h </w:instrText>
-      </w:r>
-      <w:r>
-        <w:rPr>
-          <w:noProof/>
-          <w:color w:val="FF0000"/>
-        </w:rPr>
-      </w:r>
-      <w:r>
-        <w:rPr>
-          <w:noProof/>
-          <w:color w:val="FF0000"/>
-        </w:rPr>
-        <w:fldChar w:fldCharType="separate"/>
-      </w:r>
-      <w:r>
-        <w:rPr>
-          <w:noProof/>
-          <w:color w:val="FF0000"/>
-        </w:rPr>
-        <w:t>17</w:t>
-      </w:r>
-      <w:r>
-        <w:rPr>
-          <w:noProof/>
-          <w:color w:val="FF0000"/>
-        </w:rPr>
-        <w:fldChar w:fldCharType="end"/>
-      </w:r>
-    </w:p>
-    <w:p>
-      <w:pPr>
-        <w:pStyle w:val="TOC2"/>
-        <w:rPr>
-          <w:rFonts w:asciiTheme="minorHAnsi" w:eastAsiaTheme="minorEastAsia" w:hAnsiTheme="minorHAnsi" w:cstheme="minorBidi"/>
-          <w:smallCaps w:val="0"/>
-          <w:noProof/>
-          <w:color w:val="FF0000"/>
-          <w:sz w:val="22"/>
-          <w:szCs w:val="22"/>
-          <w:lang w:val="en-GB" w:eastAsia="ja-JP"/>
-        </w:rPr>
-      </w:pPr>
-      <w:r>
-        <w:rPr>
-          <w:noProof/>
-          <w:color w:val="FF0000"/>
-        </w:rPr>
-        <w:t>Overview</w:t>
-      </w:r>
-      <w:r>
-        <w:rPr>
-          <w:noProof/>
-          <w:color w:val="FF0000"/>
-        </w:rPr>
-        <w:tab/>
-      </w:r>
-      <w:r>
-        <w:rPr>
-          <w:noProof/>
-          <w:color w:val="FF0000"/>
-        </w:rPr>
-        <w:fldChar w:fldCharType="begin"/>
-      </w:r>
-      <w:r>
-        <w:rPr>
-          <w:noProof/>
-          <w:color w:val="FF0000"/>
-        </w:rPr>
-        <w:instrText xml:space="preserve"> PAGEREF _Toc88523924 \h </w:instrText>
-      </w:r>
-      <w:r>
-        <w:rPr>
-          <w:noProof/>
-          <w:color w:val="FF0000"/>
-        </w:rPr>
-      </w:r>
-      <w:r>
-        <w:rPr>
-          <w:noProof/>
-          <w:color w:val="FF0000"/>
-        </w:rPr>
-        <w:fldChar w:fldCharType="separate"/>
-      </w:r>
-      <w:r>
-        <w:rPr>
-          <w:noProof/>
-          <w:color w:val="FF0000"/>
-        </w:rPr>
-        <w:t>17</w:t>
-      </w:r>
-      <w:r>
-        <w:rPr>
-          <w:noProof/>
-          <w:color w:val="FF0000"/>
-        </w:rPr>
-        <w:fldChar w:fldCharType="end"/>
-      </w:r>
-    </w:p>
-    <w:p>
-      <w:pPr>
-        <w:pStyle w:val="TOC2"/>
-        <w:rPr>
-          <w:rFonts w:asciiTheme="minorHAnsi" w:eastAsiaTheme="minorEastAsia" w:hAnsiTheme="minorHAnsi" w:cstheme="minorBidi"/>
-          <w:smallCaps w:val="0"/>
-          <w:noProof/>
-          <w:color w:val="FF0000"/>
-          <w:sz w:val="22"/>
-          <w:szCs w:val="22"/>
-          <w:lang w:val="en-GB" w:eastAsia="ja-JP"/>
-        </w:rPr>
-      </w:pPr>
-      <w:r>
-        <w:rPr>
-          <w:noProof/>
-          <w:color w:val="FF0000"/>
-        </w:rPr>
-        <w:t>Junk I am working on…</w:t>
-      </w:r>
-      <w:r>
-        <w:rPr>
-          <w:noProof/>
-          <w:color w:val="FF0000"/>
-        </w:rPr>
-        <w:tab/>
-      </w:r>
-      <w:r>
-        <w:rPr>
-          <w:noProof/>
-          <w:color w:val="FF0000"/>
-        </w:rPr>
-        <w:fldChar w:fldCharType="begin"/>
-      </w:r>
-      <w:r>
-        <w:rPr>
-          <w:noProof/>
-          <w:color w:val="FF0000"/>
-        </w:rPr>
-        <w:instrText xml:space="preserve"> PAGEREF _Toc88523925 \h </w:instrText>
-      </w:r>
-      <w:r>
-        <w:rPr>
-          <w:noProof/>
-          <w:color w:val="FF0000"/>
-        </w:rPr>
-      </w:r>
-      <w:r>
-        <w:rPr>
-          <w:noProof/>
-          <w:color w:val="FF0000"/>
-        </w:rPr>
-        <w:fldChar w:fldCharType="separate"/>
-      </w:r>
-      <w:r>
-        <w:rPr>
-          <w:noProof/>
-          <w:color w:val="FF0000"/>
-        </w:rPr>
-        <w:t>17</w:t>
-      </w:r>
-      <w:r>
-        <w:rPr>
-          <w:noProof/>
-          <w:color w:val="FF0000"/>
-        </w:rPr>
-        <w:fldChar w:fldCharType="end"/>
-      </w:r>
-    </w:p>
-    <w:p>
-      <w:pPr>
-        <w:pStyle w:val="TOC1"/>
-        <w:rPr>
-          <w:rFonts w:asciiTheme="minorHAnsi" w:eastAsiaTheme="minorEastAsia" w:hAnsiTheme="minorHAnsi" w:cstheme="minorBidi"/>
-          <w:b w:val="0"/>
-          <w:caps w:val="0"/>
-          <w:noProof/>
-          <w:color w:val="FF0000"/>
-          <w:sz w:val="22"/>
-          <w:szCs w:val="22"/>
-          <w:lang w:val="en-GB" w:eastAsia="ja-JP"/>
-        </w:rPr>
-      </w:pPr>
-      <w:r>
-        <w:rPr>
-          <w:noProof/>
-          <w:color w:val="FF0000"/>
-        </w:rPr>
-        <w:t>“XYZ Appendix”</w:t>
-      </w:r>
-      <w:r>
-        <w:rPr>
-          <w:noProof/>
-          <w:color w:val="FF0000"/>
-        </w:rPr>
-        <w:tab/>
-      </w:r>
-      <w:r>
-        <w:rPr>
-          <w:noProof/>
-          <w:color w:val="FF0000"/>
-        </w:rPr>
-        <w:fldChar w:fldCharType="begin"/>
-      </w:r>
-      <w:r>
-        <w:rPr>
-          <w:noProof/>
-          <w:color w:val="FF0000"/>
-        </w:rPr>
-        <w:instrText xml:space="preserve"> PAGEREF _Toc88523926 \h </w:instrText>
-      </w:r>
-      <w:r>
-        <w:rPr>
-          <w:noProof/>
-          <w:color w:val="FF0000"/>
-        </w:rPr>
-      </w:r>
-      <w:r>
-        <w:rPr>
-          <w:noProof/>
-          <w:color w:val="FF0000"/>
-        </w:rPr>
-        <w:fldChar w:fldCharType="separate"/>
-      </w:r>
-      <w:r>
-        <w:rPr>
-          <w:noProof/>
-          <w:color w:val="FF0000"/>
-        </w:rPr>
-        <w:t>18</w:t>
-      </w:r>
-      <w:r>
-        <w:rPr>
-          <w:noProof/>
-          <w:color w:val="FF0000"/>
-        </w:rPr>
-        <w:fldChar w:fldCharType="end"/>
-      </w:r>
-    </w:p>
-    <w:p>
-      <w:pPr>
-        <w:pStyle w:val="TOC1"/>
-        <w:rPr>
-          <w:rFonts w:asciiTheme="minorHAnsi" w:eastAsiaTheme="minorEastAsia" w:hAnsiTheme="minorHAnsi" w:cstheme="minorBidi"/>
-          <w:b w:val="0"/>
-          <w:caps w:val="0"/>
-          <w:noProof/>
-          <w:color w:val="FF0000"/>
-          <w:sz w:val="22"/>
-          <w:szCs w:val="22"/>
-          <w:lang w:val="en-GB" w:eastAsia="ja-JP"/>
-        </w:rPr>
-      </w:pPr>
-      <w:r>
-        <w:rPr>
-          <w:noProof/>
-          <w:color w:val="FF0000"/>
-        </w:rPr>
-        <w:t>“Objects Appendix”</w:t>
-      </w:r>
-      <w:r>
-        <w:rPr>
-          <w:noProof/>
-          <w:color w:val="FF0000"/>
-        </w:rPr>
-        <w:tab/>
-      </w:r>
-      <w:r>
-        <w:rPr>
-          <w:noProof/>
-          <w:color w:val="FF0000"/>
-        </w:rPr>
-        <w:fldChar w:fldCharType="begin"/>
-      </w:r>
-      <w:r>
-        <w:rPr>
-          <w:noProof/>
-          <w:color w:val="FF0000"/>
-        </w:rPr>
-        <w:instrText xml:space="preserve"> PAGEREF _Toc88523927 \h </w:instrText>
-      </w:r>
-      <w:r>
-        <w:rPr>
-          <w:noProof/>
-          <w:color w:val="FF0000"/>
-        </w:rPr>
-      </w:r>
-      <w:r>
-        <w:rPr>
-          <w:noProof/>
-          <w:color w:val="FF0000"/>
-        </w:rPr>
-        <w:fldChar w:fldCharType="separate"/>
-      </w:r>
-      <w:r>
-        <w:rPr>
-          <w:noProof/>
-          <w:color w:val="FF0000"/>
-        </w:rPr>
-        <w:t>18</w:t>
-      </w:r>
-      <w:r>
-        <w:rPr>
-          <w:noProof/>
-          <w:color w:val="FF0000"/>
-        </w:rPr>
-        <w:fldChar w:fldCharType="end"/>
-      </w:r>
-    </w:p>
-    <w:p>
-      <w:pPr>
-        <w:pStyle w:val="TOC1"/>
-        <w:rPr>
-          <w:rFonts w:asciiTheme="minorHAnsi" w:eastAsiaTheme="minorEastAsia" w:hAnsiTheme="minorHAnsi" w:cstheme="minorBidi"/>
-          <w:b w:val="0"/>
-          <w:caps w:val="0"/>
-          <w:noProof/>
-          <w:color w:val="FF0000"/>
-          <w:sz w:val="22"/>
-          <w:szCs w:val="22"/>
-          <w:lang w:val="en-GB" w:eastAsia="ja-JP"/>
-        </w:rPr>
-      </w:pPr>
-      <w:r>
-        <w:rPr>
-          <w:noProof/>
-          <w:color w:val="FF0000"/>
-        </w:rPr>
-        <w:lastRenderedPageBreak/>
-        <w:t>“References/bibliography”</w:t>
-      </w:r>
-      <w:r>
-        <w:rPr>
-          <w:noProof/>
-          <w:color w:val="FF0000"/>
-        </w:rPr>
-        <w:tab/>
-      </w:r>
-      <w:r>
-        <w:rPr>
-          <w:noProof/>
-          <w:color w:val="FF0000"/>
-        </w:rPr>
-        <w:fldChar w:fldCharType="begin"/>
-      </w:r>
-      <w:r>
-        <w:rPr>
-          <w:noProof/>
-          <w:color w:val="FF0000"/>
-        </w:rPr>
-        <w:instrText xml:space="preserve"> PAGEREF _Toc88523928 \h </w:instrText>
-      </w:r>
-      <w:r>
-        <w:rPr>
-          <w:noProof/>
-          <w:color w:val="FF0000"/>
-        </w:rPr>
-      </w:r>
-      <w:r>
-        <w:rPr>
-          <w:noProof/>
-          <w:color w:val="FF0000"/>
-        </w:rPr>
-        <w:fldChar w:fldCharType="separate"/>
-      </w:r>
-      <w:r>
-        <w:rPr>
-          <w:noProof/>
-          <w:color w:val="FF0000"/>
-        </w:rPr>
-        <w:t>18</w:t>
-      </w:r>
-      <w:r>
-        <w:rPr>
-          <w:noProof/>
-          <w:color w:val="FF0000"/>
-        </w:rPr>
-        <w:fldChar w:fldCharType="end"/>
-      </w:r>
-    </w:p>
-    <w:p>
-      <w:pPr>
-        <w:pStyle w:val="TOC1"/>
-        <w:rPr>
-          <w:rFonts w:asciiTheme="minorHAnsi" w:eastAsiaTheme="minorEastAsia" w:hAnsiTheme="minorHAnsi" w:cstheme="minorBidi"/>
-          <w:b w:val="0"/>
-          <w:caps w:val="0"/>
-          <w:noProof/>
-          <w:color w:val="FF0000"/>
-          <w:sz w:val="22"/>
-          <w:szCs w:val="22"/>
-          <w:lang w:val="en-GB" w:eastAsia="ja-JP"/>
-        </w:rPr>
-      </w:pPr>
-      <w:r>
-        <w:rPr>
-          <w:noProof/>
-          <w:color w:val="FF0000"/>
-        </w:rPr>
-        <w:t>“Images (flowcharts, mind-maps, diagrams etc)”</w:t>
-      </w:r>
-      <w:r>
-        <w:rPr>
-          <w:noProof/>
-          <w:color w:val="FF0000"/>
-        </w:rPr>
-        <w:tab/>
-      </w:r>
-      <w:r>
-        <w:rPr>
-          <w:noProof/>
-          <w:color w:val="FF0000"/>
-        </w:rPr>
-        <w:fldChar w:fldCharType="begin"/>
-      </w:r>
-      <w:r>
-        <w:rPr>
-          <w:noProof/>
-          <w:color w:val="FF0000"/>
-        </w:rPr>
-        <w:instrText xml:space="preserve"> PAGEREF _Toc88523930 \h </w:instrText>
-      </w:r>
-      <w:r>
-        <w:rPr>
-          <w:noProof/>
-          <w:color w:val="FF0000"/>
-        </w:rPr>
-      </w:r>
-      <w:r>
-        <w:rPr>
-          <w:noProof/>
-          <w:color w:val="FF0000"/>
-        </w:rPr>
-        <w:fldChar w:fldCharType="separate"/>
-      </w:r>
-      <w:r>
-        <w:rPr>
-          <w:noProof/>
-          <w:color w:val="FF0000"/>
-        </w:rPr>
-        <w:t>18</w:t>
-      </w:r>
-      <w:r>
-        <w:rPr>
-          <w:noProof/>
-          <w:color w:val="FF0000"/>
-        </w:rPr>
-        <w:fldChar w:fldCharType="end"/>
-      </w:r>
-    </w:p>
-    <w:p>
-      <w:pPr>
-        <w:pStyle w:val="TOC1"/>
-        <w:rPr>
-          <w:rFonts w:asciiTheme="minorHAnsi" w:eastAsiaTheme="minorEastAsia" w:hAnsiTheme="minorHAnsi" w:cstheme="minorBidi"/>
-          <w:b w:val="0"/>
-          <w:caps w:val="0"/>
-          <w:noProof/>
-          <w:color w:val="FF0000"/>
-          <w:sz w:val="22"/>
-          <w:szCs w:val="22"/>
-          <w:lang w:val="en-GB" w:eastAsia="ja-JP"/>
-        </w:rPr>
-      </w:pPr>
-      <w:r>
-        <w:rPr>
-          <w:noProof/>
-          <w:color w:val="FF0000"/>
-        </w:rPr>
-        <w:t>“World map”</w:t>
-      </w:r>
-      <w:r>
-        <w:rPr>
-          <w:noProof/>
-          <w:color w:val="FF0000"/>
-        </w:rPr>
-        <w:tab/>
-      </w:r>
-      <w:r>
-        <w:rPr>
-          <w:noProof/>
-          <w:color w:val="FF0000"/>
-        </w:rPr>
-        <w:fldChar w:fldCharType="begin"/>
-      </w:r>
-      <w:r>
-        <w:rPr>
-          <w:noProof/>
-          <w:color w:val="FF0000"/>
-        </w:rPr>
-        <w:instrText xml:space="preserve"> PAGEREF _Toc88523932 \h </w:instrText>
-      </w:r>
-      <w:r>
-        <w:rPr>
-          <w:noProof/>
-          <w:color w:val="FF0000"/>
-        </w:rPr>
-      </w:r>
-      <w:r>
-        <w:rPr>
-          <w:noProof/>
-          <w:color w:val="FF0000"/>
-        </w:rPr>
-        <w:fldChar w:fldCharType="separate"/>
-      </w:r>
-      <w:r>
-        <w:rPr>
-          <w:noProof/>
-          <w:color w:val="FF0000"/>
-        </w:rPr>
-        <w:t>18</w:t>
-      </w:r>
-      <w:r>
-        <w:rPr>
-          <w:noProof/>
-          <w:color w:val="FF0000"/>
-        </w:rPr>
-        <w:fldChar w:fldCharType="end"/>
-      </w:r>
-    </w:p>
-    <w:p>
-      <w:pPr>
-        <w:pStyle w:val="TOC1"/>
-        <w:rPr>
-          <w:rFonts w:asciiTheme="minorHAnsi" w:eastAsiaTheme="minorEastAsia" w:hAnsiTheme="minorHAnsi" w:cstheme="minorBidi"/>
-          <w:b w:val="0"/>
-          <w:caps w:val="0"/>
-          <w:noProof/>
-          <w:color w:val="FF0000"/>
-          <w:sz w:val="22"/>
-          <w:szCs w:val="22"/>
-          <w:lang w:val="en-GB" w:eastAsia="ja-JP"/>
-        </w:rPr>
-      </w:pPr>
-      <w:r>
-        <w:rPr>
-          <w:noProof/>
-          <w:color w:val="FF0000"/>
-        </w:rPr>
-        <w:t>“Classroom notes”</w:t>
-      </w:r>
-      <w:r>
-        <w:rPr>
-          <w:noProof/>
-          <w:color w:val="FF0000"/>
-        </w:rPr>
-        <w:tab/>
-      </w:r>
-      <w:r>
-        <w:rPr>
-          <w:noProof/>
-          <w:color w:val="FF0000"/>
-        </w:rPr>
-        <w:fldChar w:fldCharType="begin"/>
-      </w:r>
-      <w:r>
-        <w:rPr>
-          <w:noProof/>
-          <w:color w:val="FF0000"/>
-        </w:rPr>
-        <w:instrText xml:space="preserve"> PAGEREF _Toc88523935 \h </w:instrText>
-      </w:r>
-      <w:r>
-        <w:rPr>
-          <w:noProof/>
-          <w:color w:val="FF0000"/>
-        </w:rPr>
-      </w:r>
-      <w:r>
-        <w:rPr>
-          <w:noProof/>
-          <w:color w:val="FF0000"/>
-        </w:rPr>
-        <w:fldChar w:fldCharType="separate"/>
-      </w:r>
-      <w:r>
-        <w:rPr>
-          <w:noProof/>
-          <w:color w:val="FF0000"/>
-        </w:rPr>
-        <w:t>18</w:t>
-      </w:r>
-      <w:r>
-        <w:rPr>
-          <w:noProof/>
-          <w:color w:val="FF0000"/>
-        </w:rPr>
-        <w:fldChar w:fldCharType="end"/>
-      </w:r>
-    </w:p>
-    <w:p>
-      <w:pPr>
-        <w:pStyle w:val="TOC1"/>
-        <w:rPr>
-          <w:rFonts w:asciiTheme="minorHAnsi" w:eastAsiaTheme="minorEastAsia" w:hAnsiTheme="minorHAnsi" w:cstheme="minorBidi"/>
-          <w:b w:val="0"/>
-          <w:caps w:val="0"/>
-          <w:noProof/>
-          <w:color w:val="FF0000"/>
-          <w:sz w:val="22"/>
-          <w:szCs w:val="22"/>
-          <w:lang w:val="en-GB" w:eastAsia="ja-JP"/>
-        </w:rPr>
-      </w:pPr>
-      <w:r>
-        <w:rPr>
-          <w:noProof/>
-          <w:color w:val="FF0000"/>
-        </w:rPr>
-        <w:t>“Playable demo”</w:t>
-      </w:r>
-      <w:r>
-        <w:rPr>
-          <w:noProof/>
-          <w:color w:val="FF0000"/>
-        </w:rPr>
-        <w:tab/>
-      </w:r>
-      <w:r>
-        <w:rPr>
-          <w:noProof/>
-          <w:color w:val="FF0000"/>
-        </w:rPr>
-        <w:fldChar w:fldCharType="begin"/>
-      </w:r>
-      <w:r>
-        <w:rPr>
-          <w:noProof/>
-          <w:color w:val="FF0000"/>
-        </w:rPr>
-        <w:instrText xml:space="preserve"> PAGEREF _Toc88523936 \h </w:instrText>
-      </w:r>
-      <w:r>
-        <w:rPr>
-          <w:noProof/>
-          <w:color w:val="FF0000"/>
-        </w:rPr>
-      </w:r>
-      <w:r>
-        <w:rPr>
-          <w:noProof/>
-          <w:color w:val="FF0000"/>
-        </w:rPr>
-        <w:fldChar w:fldCharType="separate"/>
-      </w:r>
-      <w:r>
-        <w:rPr>
-          <w:noProof/>
-          <w:color w:val="FF0000"/>
-        </w:rPr>
-        <w:t>18</w:t>
-      </w:r>
-      <w:r>
-        <w:rPr>
-          <w:noProof/>
-          <w:color w:val="FF0000"/>
-        </w:rPr>
-        <w:fldChar w:fldCharType="end"/>
-      </w:r>
-    </w:p>
-    <w:p>
-      <w:pPr>
-        <w:rPr>
-          <w:color w:val="FF0000"/>
-        </w:rPr>
-      </w:pPr>
-      <w:r>
-        <w:rPr>
-          <w:color w:val="FF0000"/>
-        </w:rPr>
-        <w:fldChar w:fldCharType="end"/>
-      </w:r>
-      <w:bookmarkStart w:id="2" w:name="_Toc426902190"/>
+          <w:color w:val="auto"/>
+          <w:sz w:val="20"/>
+          <w:szCs w:val="20"/>
+        </w:rPr>
+      </w:sdtEndPr>
+      <w:sdtContent>
+        <w:p>
+          <w:pPr>
+            <w:pStyle w:val="TOCHeading"/>
+          </w:pPr>
+          <w:r>
+            <w:t>Contents</w:t>
+          </w:r>
+        </w:p>
+        <w:p>
+          <w:pPr>
+            <w:pStyle w:val="TOC1"/>
+            <w:rPr>
+              <w:rFonts w:asciiTheme="minorHAnsi" w:eastAsiaTheme="minorEastAsia" w:hAnsiTheme="minorHAnsi" w:cstheme="minorBidi"/>
+              <w:b w:val="0"/>
+              <w:caps w:val="0"/>
+              <w:noProof/>
+              <w:sz w:val="22"/>
+              <w:szCs w:val="22"/>
+              <w:lang w:val="en-GB" w:eastAsia="en-GB"/>
+            </w:rPr>
+          </w:pPr>
+          <w:r>
+            <w:fldChar w:fldCharType="begin"/>
+          </w:r>
+          <w:r>
+            <w:instrText xml:space="preserve"> TOC \o "1-3" \h \z \u </w:instrText>
+          </w:r>
+          <w:r>
+            <w:fldChar w:fldCharType="separate"/>
+          </w:r>
+          <w:hyperlink w:anchor="_Toc97486666" w:history="1">
+            <w:r>
+              <w:rPr>
+                <w:rStyle w:val="Hyperlink"/>
+                <w:rFonts w:eastAsiaTheme="majorEastAsia"/>
+                <w:noProof/>
+              </w:rPr>
+              <w:t>Name of Game</w:t>
+            </w:r>
+            <w:r>
+              <w:rPr>
+                <w:noProof/>
+                <w:webHidden/>
+              </w:rPr>
+              <w:tab/>
+            </w:r>
+            <w:r>
+              <w:rPr>
+                <w:noProof/>
+                <w:webHidden/>
+              </w:rPr>
+              <w:fldChar w:fldCharType="begin"/>
+            </w:r>
+            <w:r>
+              <w:rPr>
+                <w:noProof/>
+                <w:webHidden/>
+              </w:rPr>
+              <w:instrText xml:space="preserve"> PAGEREF _Toc97486666 \h </w:instrText>
+            </w:r>
+            <w:r>
+              <w:rPr>
+                <w:noProof/>
+                <w:webHidden/>
+              </w:rPr>
+            </w:r>
+            <w:r>
+              <w:rPr>
+                <w:noProof/>
+                <w:webHidden/>
+              </w:rPr>
+              <w:fldChar w:fldCharType="separate"/>
+            </w:r>
+            <w:r>
+              <w:rPr>
+                <w:noProof/>
+                <w:webHidden/>
+              </w:rPr>
+              <w:t>1</w:t>
+            </w:r>
+            <w:r>
+              <w:rPr>
+                <w:noProof/>
+                <w:webHidden/>
+              </w:rPr>
+              <w:fldChar w:fldCharType="end"/>
+            </w:r>
+          </w:hyperlink>
+        </w:p>
+        <w:p>
+          <w:pPr>
+            <w:pStyle w:val="TOC1"/>
+            <w:rPr>
+              <w:rFonts w:asciiTheme="minorHAnsi" w:eastAsiaTheme="minorEastAsia" w:hAnsiTheme="minorHAnsi" w:cstheme="minorBidi"/>
+              <w:b w:val="0"/>
+              <w:caps w:val="0"/>
+              <w:noProof/>
+              <w:sz w:val="22"/>
+              <w:szCs w:val="22"/>
+              <w:lang w:val="en-GB" w:eastAsia="en-GB"/>
+            </w:rPr>
+          </w:pPr>
+          <w:hyperlink w:anchor="_Toc97486667" w:history="1">
+            <w:r>
+              <w:rPr>
+                <w:rStyle w:val="Hyperlink"/>
+                <w:rFonts w:eastAsiaTheme="majorEastAsia"/>
+                <w:noProof/>
+              </w:rPr>
+              <w:t>Foreword</w:t>
+            </w:r>
+            <w:r>
+              <w:rPr>
+                <w:noProof/>
+                <w:webHidden/>
+              </w:rPr>
+              <w:tab/>
+            </w:r>
+            <w:r>
+              <w:rPr>
+                <w:noProof/>
+                <w:webHidden/>
+              </w:rPr>
+              <w:fldChar w:fldCharType="begin"/>
+            </w:r>
+            <w:r>
+              <w:rPr>
+                <w:noProof/>
+                <w:webHidden/>
+              </w:rPr>
+              <w:instrText xml:space="preserve"> PAGEREF _Toc97486667 \h </w:instrText>
+            </w:r>
+            <w:r>
+              <w:rPr>
+                <w:noProof/>
+                <w:webHidden/>
+              </w:rPr>
+            </w:r>
+            <w:r>
+              <w:rPr>
+                <w:noProof/>
+                <w:webHidden/>
+              </w:rPr>
+              <w:fldChar w:fldCharType="separate"/>
+            </w:r>
+            <w:r>
+              <w:rPr>
+                <w:noProof/>
+                <w:webHidden/>
+              </w:rPr>
+              <w:t>2</w:t>
+            </w:r>
+            <w:r>
+              <w:rPr>
+                <w:noProof/>
+                <w:webHidden/>
+              </w:rPr>
+              <w:fldChar w:fldCharType="end"/>
+            </w:r>
+          </w:hyperlink>
+        </w:p>
+        <w:p>
+          <w:pPr>
+            <w:pStyle w:val="TOC1"/>
+            <w:rPr>
+              <w:rFonts w:asciiTheme="minorHAnsi" w:eastAsiaTheme="minorEastAsia" w:hAnsiTheme="minorHAnsi" w:cstheme="minorBidi"/>
+              <w:b w:val="0"/>
+              <w:caps w:val="0"/>
+              <w:noProof/>
+              <w:sz w:val="22"/>
+              <w:szCs w:val="22"/>
+              <w:lang w:val="en-GB" w:eastAsia="en-GB"/>
+            </w:rPr>
+          </w:pPr>
+          <w:hyperlink w:anchor="_Toc97486668" w:history="1">
+            <w:r>
+              <w:rPr>
+                <w:rStyle w:val="Hyperlink"/>
+                <w:rFonts w:eastAsiaTheme="majorEastAsia"/>
+                <w:noProof/>
+              </w:rPr>
+              <w:t>Project Management</w:t>
+            </w:r>
+            <w:r>
+              <w:rPr>
+                <w:noProof/>
+                <w:webHidden/>
+              </w:rPr>
+              <w:tab/>
+            </w:r>
+            <w:r>
+              <w:rPr>
+                <w:noProof/>
+                <w:webHidden/>
+              </w:rPr>
+              <w:fldChar w:fldCharType="begin"/>
+            </w:r>
+            <w:r>
+              <w:rPr>
+                <w:noProof/>
+                <w:webHidden/>
+              </w:rPr>
+              <w:instrText xml:space="preserve"> PAGEREF _Toc97486668 \h </w:instrText>
+            </w:r>
+            <w:r>
+              <w:rPr>
+                <w:noProof/>
+                <w:webHidden/>
+              </w:rPr>
+            </w:r>
+            <w:r>
+              <w:rPr>
+                <w:noProof/>
+                <w:webHidden/>
+              </w:rPr>
+              <w:fldChar w:fldCharType="separate"/>
+            </w:r>
+            <w:r>
+              <w:rPr>
+                <w:noProof/>
+                <w:webHidden/>
+              </w:rPr>
+              <w:t>2</w:t>
+            </w:r>
+            <w:r>
+              <w:rPr>
+                <w:noProof/>
+                <w:webHidden/>
+              </w:rPr>
+              <w:fldChar w:fldCharType="end"/>
+            </w:r>
+          </w:hyperlink>
+        </w:p>
+        <w:p>
+          <w:pPr>
+            <w:pStyle w:val="TOC2"/>
+            <w:rPr>
+              <w:rFonts w:asciiTheme="minorHAnsi" w:eastAsiaTheme="minorEastAsia" w:hAnsiTheme="minorHAnsi" w:cstheme="minorBidi"/>
+              <w:smallCaps w:val="0"/>
+              <w:noProof/>
+              <w:sz w:val="22"/>
+              <w:szCs w:val="22"/>
+              <w:lang w:val="en-GB" w:eastAsia="en-GB"/>
+            </w:rPr>
+          </w:pPr>
+          <w:hyperlink w:anchor="_Toc97486669" w:history="1">
+            <w:r>
+              <w:rPr>
+                <w:rStyle w:val="Hyperlink"/>
+                <w:rFonts w:eastAsiaTheme="majorEastAsia"/>
+                <w:noProof/>
+              </w:rPr>
+              <w:t>Version 1.00</w:t>
+            </w:r>
+            <w:r>
+              <w:rPr>
+                <w:noProof/>
+                <w:webHidden/>
+              </w:rPr>
+              <w:tab/>
+            </w:r>
+            <w:r>
+              <w:rPr>
+                <w:noProof/>
+                <w:webHidden/>
+              </w:rPr>
+              <w:fldChar w:fldCharType="begin"/>
+            </w:r>
+            <w:r>
+              <w:rPr>
+                <w:noProof/>
+                <w:webHidden/>
+              </w:rPr>
+              <w:instrText xml:space="preserve"> PAGEREF _Toc97486669 \h </w:instrText>
+            </w:r>
+            <w:r>
+              <w:rPr>
+                <w:noProof/>
+                <w:webHidden/>
+              </w:rPr>
+            </w:r>
+            <w:r>
+              <w:rPr>
+                <w:noProof/>
+                <w:webHidden/>
+              </w:rPr>
+              <w:fldChar w:fldCharType="separate"/>
+            </w:r>
+            <w:r>
+              <w:rPr>
+                <w:noProof/>
+                <w:webHidden/>
+              </w:rPr>
+              <w:t>2</w:t>
+            </w:r>
+            <w:r>
+              <w:rPr>
+                <w:noProof/>
+                <w:webHidden/>
+              </w:rPr>
+              <w:fldChar w:fldCharType="end"/>
+            </w:r>
+          </w:hyperlink>
+        </w:p>
+        <w:p>
+          <w:pPr>
+            <w:pStyle w:val="TOC2"/>
+            <w:rPr>
+              <w:rFonts w:asciiTheme="minorHAnsi" w:eastAsiaTheme="minorEastAsia" w:hAnsiTheme="minorHAnsi" w:cstheme="minorBidi"/>
+              <w:smallCaps w:val="0"/>
+              <w:noProof/>
+              <w:sz w:val="22"/>
+              <w:szCs w:val="22"/>
+              <w:lang w:val="en-GB" w:eastAsia="en-GB"/>
+            </w:rPr>
+          </w:pPr>
+          <w:hyperlink w:anchor="_Toc97486670" w:history="1">
+            <w:r>
+              <w:rPr>
+                <w:rStyle w:val="Hyperlink"/>
+                <w:rFonts w:eastAsiaTheme="majorEastAsia"/>
+                <w:noProof/>
+              </w:rPr>
+              <w:t>Version 1.10</w:t>
+            </w:r>
+            <w:r>
+              <w:rPr>
+                <w:noProof/>
+                <w:webHidden/>
+              </w:rPr>
+              <w:tab/>
+            </w:r>
+            <w:r>
+              <w:rPr>
+                <w:noProof/>
+                <w:webHidden/>
+              </w:rPr>
+              <w:fldChar w:fldCharType="begin"/>
+            </w:r>
+            <w:r>
+              <w:rPr>
+                <w:noProof/>
+                <w:webHidden/>
+              </w:rPr>
+              <w:instrText xml:space="preserve"> PAGEREF _Toc97486670 \h </w:instrText>
+            </w:r>
+            <w:r>
+              <w:rPr>
+                <w:noProof/>
+                <w:webHidden/>
+              </w:rPr>
+            </w:r>
+            <w:r>
+              <w:rPr>
+                <w:noProof/>
+                <w:webHidden/>
+              </w:rPr>
+              <w:fldChar w:fldCharType="separate"/>
+            </w:r>
+            <w:r>
+              <w:rPr>
+                <w:noProof/>
+                <w:webHidden/>
+              </w:rPr>
+              <w:t>3</w:t>
+            </w:r>
+            <w:r>
+              <w:rPr>
+                <w:noProof/>
+                <w:webHidden/>
+              </w:rPr>
+              <w:fldChar w:fldCharType="end"/>
+            </w:r>
+          </w:hyperlink>
+        </w:p>
+        <w:p>
+          <w:pPr>
+            <w:pStyle w:val="TOC2"/>
+            <w:rPr>
+              <w:rFonts w:asciiTheme="minorHAnsi" w:eastAsiaTheme="minorEastAsia" w:hAnsiTheme="minorHAnsi" w:cstheme="minorBidi"/>
+              <w:smallCaps w:val="0"/>
+              <w:noProof/>
+              <w:sz w:val="22"/>
+              <w:szCs w:val="22"/>
+              <w:lang w:val="en-GB" w:eastAsia="en-GB"/>
+            </w:rPr>
+          </w:pPr>
+          <w:hyperlink w:anchor="_Toc97486671" w:history="1">
+            <w:r>
+              <w:rPr>
+                <w:rStyle w:val="Hyperlink"/>
+                <w:rFonts w:eastAsiaTheme="majorEastAsia"/>
+                <w:noProof/>
+              </w:rPr>
+              <w:t>Version 2.00</w:t>
+            </w:r>
+            <w:r>
+              <w:rPr>
+                <w:noProof/>
+                <w:webHidden/>
+              </w:rPr>
+              <w:tab/>
+            </w:r>
+            <w:r>
+              <w:rPr>
+                <w:noProof/>
+                <w:webHidden/>
+              </w:rPr>
+              <w:fldChar w:fldCharType="begin"/>
+            </w:r>
+            <w:r>
+              <w:rPr>
+                <w:noProof/>
+                <w:webHidden/>
+              </w:rPr>
+              <w:instrText xml:space="preserve"> PAGEREF _Toc97486671 \h </w:instrText>
+            </w:r>
+            <w:r>
+              <w:rPr>
+                <w:noProof/>
+                <w:webHidden/>
+              </w:rPr>
+            </w:r>
+            <w:r>
+              <w:rPr>
+                <w:noProof/>
+                <w:webHidden/>
+              </w:rPr>
+              <w:fldChar w:fldCharType="separate"/>
+            </w:r>
+            <w:r>
+              <w:rPr>
+                <w:noProof/>
+                <w:webHidden/>
+              </w:rPr>
+              <w:t>3</w:t>
+            </w:r>
+            <w:r>
+              <w:rPr>
+                <w:noProof/>
+                <w:webHidden/>
+              </w:rPr>
+              <w:fldChar w:fldCharType="end"/>
+            </w:r>
+          </w:hyperlink>
+        </w:p>
+        <w:p>
+          <w:pPr>
+            <w:pStyle w:val="TOC2"/>
+            <w:rPr>
+              <w:rFonts w:asciiTheme="minorHAnsi" w:eastAsiaTheme="minorEastAsia" w:hAnsiTheme="minorHAnsi" w:cstheme="minorBidi"/>
+              <w:smallCaps w:val="0"/>
+              <w:noProof/>
+              <w:sz w:val="22"/>
+              <w:szCs w:val="22"/>
+              <w:lang w:val="en-GB" w:eastAsia="en-GB"/>
+            </w:rPr>
+          </w:pPr>
+          <w:hyperlink w:anchor="_Toc97486672" w:history="1">
+            <w:r>
+              <w:rPr>
+                <w:rStyle w:val="Hyperlink"/>
+                <w:rFonts w:eastAsiaTheme="majorEastAsia"/>
+                <w:noProof/>
+              </w:rPr>
+              <w:t>Version 3.00</w:t>
+            </w:r>
+            <w:r>
+              <w:rPr>
+                <w:noProof/>
+                <w:webHidden/>
+              </w:rPr>
+              <w:tab/>
+            </w:r>
+            <w:r>
+              <w:rPr>
+                <w:noProof/>
+                <w:webHidden/>
+              </w:rPr>
+              <w:fldChar w:fldCharType="begin"/>
+            </w:r>
+            <w:r>
+              <w:rPr>
+                <w:noProof/>
+                <w:webHidden/>
+              </w:rPr>
+              <w:instrText xml:space="preserve"> PAGEREF _Toc97486672 \h </w:instrText>
+            </w:r>
+            <w:r>
+              <w:rPr>
+                <w:noProof/>
+                <w:webHidden/>
+              </w:rPr>
+            </w:r>
+            <w:r>
+              <w:rPr>
+                <w:noProof/>
+                <w:webHidden/>
+              </w:rPr>
+              <w:fldChar w:fldCharType="separate"/>
+            </w:r>
+            <w:r>
+              <w:rPr>
+                <w:noProof/>
+                <w:webHidden/>
+              </w:rPr>
+              <w:t>3</w:t>
+            </w:r>
+            <w:r>
+              <w:rPr>
+                <w:noProof/>
+                <w:webHidden/>
+              </w:rPr>
+              <w:fldChar w:fldCharType="end"/>
+            </w:r>
+          </w:hyperlink>
+        </w:p>
+        <w:p>
+          <w:pPr>
+            <w:pStyle w:val="TOC1"/>
+            <w:rPr>
+              <w:rFonts w:asciiTheme="minorHAnsi" w:eastAsiaTheme="minorEastAsia" w:hAnsiTheme="minorHAnsi" w:cstheme="minorBidi"/>
+              <w:b w:val="0"/>
+              <w:caps w:val="0"/>
+              <w:noProof/>
+              <w:sz w:val="22"/>
+              <w:szCs w:val="22"/>
+              <w:lang w:val="en-GB" w:eastAsia="en-GB"/>
+            </w:rPr>
+          </w:pPr>
+          <w:hyperlink w:anchor="_Toc97486673" w:history="1">
+            <w:r>
+              <w:rPr>
+                <w:rStyle w:val="Hyperlink"/>
+                <w:rFonts w:eastAsiaTheme="majorEastAsia"/>
+                <w:noProof/>
+              </w:rPr>
+              <w:t>Game Overview</w:t>
+            </w:r>
+            <w:r>
+              <w:rPr>
+                <w:noProof/>
+                <w:webHidden/>
+              </w:rPr>
+              <w:tab/>
+            </w:r>
+            <w:r>
+              <w:rPr>
+                <w:noProof/>
+                <w:webHidden/>
+              </w:rPr>
+              <w:fldChar w:fldCharType="begin"/>
+            </w:r>
+            <w:r>
+              <w:rPr>
+                <w:noProof/>
+                <w:webHidden/>
+              </w:rPr>
+              <w:instrText xml:space="preserve"> PAGEREF _Toc97486673 \h </w:instrText>
+            </w:r>
+            <w:r>
+              <w:rPr>
+                <w:noProof/>
+                <w:webHidden/>
+              </w:rPr>
+            </w:r>
+            <w:r>
+              <w:rPr>
+                <w:noProof/>
+                <w:webHidden/>
+              </w:rPr>
+              <w:fldChar w:fldCharType="separate"/>
+            </w:r>
+            <w:r>
+              <w:rPr>
+                <w:noProof/>
+                <w:webHidden/>
+              </w:rPr>
+              <w:t>3</w:t>
+            </w:r>
+            <w:r>
+              <w:rPr>
+                <w:noProof/>
+                <w:webHidden/>
+              </w:rPr>
+              <w:fldChar w:fldCharType="end"/>
+            </w:r>
+          </w:hyperlink>
+        </w:p>
+        <w:p>
+          <w:pPr>
+            <w:pStyle w:val="TOC2"/>
+            <w:rPr>
+              <w:rFonts w:asciiTheme="minorHAnsi" w:eastAsiaTheme="minorEastAsia" w:hAnsiTheme="minorHAnsi" w:cstheme="minorBidi"/>
+              <w:smallCaps w:val="0"/>
+              <w:noProof/>
+              <w:sz w:val="22"/>
+              <w:szCs w:val="22"/>
+              <w:lang w:val="en-GB" w:eastAsia="en-GB"/>
+            </w:rPr>
+          </w:pPr>
+          <w:hyperlink w:anchor="_Toc97486674" w:history="1">
+            <w:r>
+              <w:rPr>
+                <w:rStyle w:val="Hyperlink"/>
+                <w:rFonts w:eastAsiaTheme="majorEastAsia"/>
+                <w:noProof/>
+              </w:rPr>
+              <w:t>Common Questions</w:t>
+            </w:r>
+            <w:r>
+              <w:rPr>
+                <w:noProof/>
+                <w:webHidden/>
+              </w:rPr>
+              <w:tab/>
+            </w:r>
+            <w:r>
+              <w:rPr>
+                <w:noProof/>
+                <w:webHidden/>
+              </w:rPr>
+              <w:fldChar w:fldCharType="begin"/>
+            </w:r>
+            <w:r>
+              <w:rPr>
+                <w:noProof/>
+                <w:webHidden/>
+              </w:rPr>
+              <w:instrText xml:space="preserve"> PAGEREF _Toc97486674 \h </w:instrText>
+            </w:r>
+            <w:r>
+              <w:rPr>
+                <w:noProof/>
+                <w:webHidden/>
+              </w:rPr>
+            </w:r>
+            <w:r>
+              <w:rPr>
+                <w:noProof/>
+                <w:webHidden/>
+              </w:rPr>
+              <w:fldChar w:fldCharType="separate"/>
+            </w:r>
+            <w:r>
+              <w:rPr>
+                <w:noProof/>
+                <w:webHidden/>
+              </w:rPr>
+              <w:t>3</w:t>
+            </w:r>
+            <w:r>
+              <w:rPr>
+                <w:noProof/>
+                <w:webHidden/>
+              </w:rPr>
+              <w:fldChar w:fldCharType="end"/>
+            </w:r>
+          </w:hyperlink>
+        </w:p>
+        <w:p>
+          <w:pPr>
+            <w:pStyle w:val="TOC3"/>
+            <w:rPr>
+              <w:rFonts w:asciiTheme="minorHAnsi" w:eastAsiaTheme="minorEastAsia" w:hAnsiTheme="minorHAnsi" w:cstheme="minorBidi"/>
+              <w:i w:val="0"/>
+              <w:noProof/>
+              <w:sz w:val="22"/>
+              <w:szCs w:val="22"/>
+              <w:lang w:val="en-GB" w:eastAsia="en-GB"/>
+            </w:rPr>
+          </w:pPr>
+          <w:hyperlink w:anchor="_Toc97486675" w:history="1">
+            <w:r>
+              <w:rPr>
+                <w:rStyle w:val="Hyperlink"/>
+                <w:rFonts w:eastAsiaTheme="majorEastAsia"/>
+                <w:noProof/>
+              </w:rPr>
+              <w:t>What is the game?</w:t>
+            </w:r>
+            <w:r>
+              <w:rPr>
+                <w:noProof/>
+                <w:webHidden/>
+              </w:rPr>
+              <w:tab/>
+            </w:r>
+            <w:r>
+              <w:rPr>
+                <w:noProof/>
+                <w:webHidden/>
+              </w:rPr>
+              <w:fldChar w:fldCharType="begin"/>
+            </w:r>
+            <w:r>
+              <w:rPr>
+                <w:noProof/>
+                <w:webHidden/>
+              </w:rPr>
+              <w:instrText xml:space="preserve"> PAGEREF _Toc97486675 \h </w:instrText>
+            </w:r>
+            <w:r>
+              <w:rPr>
+                <w:noProof/>
+                <w:webHidden/>
+              </w:rPr>
+            </w:r>
+            <w:r>
+              <w:rPr>
+                <w:noProof/>
+                <w:webHidden/>
+              </w:rPr>
+              <w:fldChar w:fldCharType="separate"/>
+            </w:r>
+            <w:r>
+              <w:rPr>
+                <w:noProof/>
+                <w:webHidden/>
+              </w:rPr>
+              <w:t>3</w:t>
+            </w:r>
+            <w:r>
+              <w:rPr>
+                <w:noProof/>
+                <w:webHidden/>
+              </w:rPr>
+              <w:fldChar w:fldCharType="end"/>
+            </w:r>
+          </w:hyperlink>
+        </w:p>
+        <w:p>
+          <w:pPr>
+            <w:pStyle w:val="TOC2"/>
+            <w:rPr>
+              <w:rFonts w:asciiTheme="minorHAnsi" w:eastAsiaTheme="minorEastAsia" w:hAnsiTheme="minorHAnsi" w:cstheme="minorBidi"/>
+              <w:smallCaps w:val="0"/>
+              <w:noProof/>
+              <w:sz w:val="22"/>
+              <w:szCs w:val="22"/>
+              <w:lang w:val="en-GB" w:eastAsia="en-GB"/>
+            </w:rPr>
+          </w:pPr>
+          <w:hyperlink w:anchor="_Toc97486676" w:history="1">
+            <w:r>
+              <w:rPr>
+                <w:rStyle w:val="Hyperlink"/>
+                <w:rFonts w:eastAsiaTheme="majorEastAsia"/>
+                <w:noProof/>
+              </w:rPr>
+              <w:t>Inspirations</w:t>
+            </w:r>
+            <w:r>
+              <w:rPr>
+                <w:noProof/>
+                <w:webHidden/>
+              </w:rPr>
+              <w:tab/>
+            </w:r>
+            <w:r>
+              <w:rPr>
+                <w:noProof/>
+                <w:webHidden/>
+              </w:rPr>
+              <w:fldChar w:fldCharType="begin"/>
+            </w:r>
+            <w:r>
+              <w:rPr>
+                <w:noProof/>
+                <w:webHidden/>
+              </w:rPr>
+              <w:instrText xml:space="preserve"> PAGEREF _Toc97486676 \h </w:instrText>
+            </w:r>
+            <w:r>
+              <w:rPr>
+                <w:noProof/>
+                <w:webHidden/>
+              </w:rPr>
+            </w:r>
+            <w:r>
+              <w:rPr>
+                <w:noProof/>
+                <w:webHidden/>
+              </w:rPr>
+              <w:fldChar w:fldCharType="separate"/>
+            </w:r>
+            <w:r>
+              <w:rPr>
+                <w:noProof/>
+                <w:webHidden/>
+              </w:rPr>
+              <w:t>3</w:t>
+            </w:r>
+            <w:r>
+              <w:rPr>
+                <w:noProof/>
+                <w:webHidden/>
+              </w:rPr>
+              <w:fldChar w:fldCharType="end"/>
+            </w:r>
+          </w:hyperlink>
+        </w:p>
+        <w:p>
+          <w:pPr>
+            <w:pStyle w:val="TOC3"/>
+            <w:rPr>
+              <w:rFonts w:asciiTheme="minorHAnsi" w:eastAsiaTheme="minorEastAsia" w:hAnsiTheme="minorHAnsi" w:cstheme="minorBidi"/>
+              <w:i w:val="0"/>
+              <w:noProof/>
+              <w:sz w:val="22"/>
+              <w:szCs w:val="22"/>
+              <w:lang w:val="en-GB" w:eastAsia="en-GB"/>
+            </w:rPr>
+          </w:pPr>
+          <w:hyperlink w:anchor="_Toc97486677" w:history="1">
+            <w:r>
+              <w:rPr>
+                <w:rStyle w:val="Hyperlink"/>
+                <w:rFonts w:eastAsiaTheme="majorEastAsia"/>
+                <w:noProof/>
+              </w:rPr>
+              <w:t>Who is the target audience?</w:t>
+            </w:r>
+            <w:r>
+              <w:rPr>
+                <w:noProof/>
+                <w:webHidden/>
+              </w:rPr>
+              <w:tab/>
+            </w:r>
+            <w:r>
+              <w:rPr>
+                <w:noProof/>
+                <w:webHidden/>
+              </w:rPr>
+              <w:fldChar w:fldCharType="begin"/>
+            </w:r>
+            <w:r>
+              <w:rPr>
+                <w:noProof/>
+                <w:webHidden/>
+              </w:rPr>
+              <w:instrText xml:space="preserve"> PAGEREF _Toc97486677 \h </w:instrText>
+            </w:r>
+            <w:r>
+              <w:rPr>
+                <w:noProof/>
+                <w:webHidden/>
+              </w:rPr>
+            </w:r>
+            <w:r>
+              <w:rPr>
+                <w:noProof/>
+                <w:webHidden/>
+              </w:rPr>
+              <w:fldChar w:fldCharType="separate"/>
+            </w:r>
+            <w:r>
+              <w:rPr>
+                <w:noProof/>
+                <w:webHidden/>
+              </w:rPr>
+              <w:t>3</w:t>
+            </w:r>
+            <w:r>
+              <w:rPr>
+                <w:noProof/>
+                <w:webHidden/>
+              </w:rPr>
+              <w:fldChar w:fldCharType="end"/>
+            </w:r>
+          </w:hyperlink>
+        </w:p>
+        <w:p>
+          <w:pPr>
+            <w:pStyle w:val="TOC3"/>
+            <w:rPr>
+              <w:rFonts w:asciiTheme="minorHAnsi" w:eastAsiaTheme="minorEastAsia" w:hAnsiTheme="minorHAnsi" w:cstheme="minorBidi"/>
+              <w:i w:val="0"/>
+              <w:noProof/>
+              <w:sz w:val="22"/>
+              <w:szCs w:val="22"/>
+              <w:lang w:val="en-GB" w:eastAsia="en-GB"/>
+            </w:rPr>
+          </w:pPr>
+          <w:hyperlink w:anchor="_Toc97486678" w:history="1">
+            <w:r>
+              <w:rPr>
+                <w:rStyle w:val="Hyperlink"/>
+                <w:rFonts w:eastAsiaTheme="majorEastAsia"/>
+                <w:noProof/>
+              </w:rPr>
+              <w:t>Where does the game take place?</w:t>
+            </w:r>
+            <w:r>
+              <w:rPr>
+                <w:noProof/>
+                <w:webHidden/>
+              </w:rPr>
+              <w:tab/>
+            </w:r>
+            <w:r>
+              <w:rPr>
+                <w:noProof/>
+                <w:webHidden/>
+              </w:rPr>
+              <w:fldChar w:fldCharType="begin"/>
+            </w:r>
+            <w:r>
+              <w:rPr>
+                <w:noProof/>
+                <w:webHidden/>
+              </w:rPr>
+              <w:instrText xml:space="preserve"> PAGEREF _Toc97486678 \h </w:instrText>
+            </w:r>
+            <w:r>
+              <w:rPr>
+                <w:noProof/>
+                <w:webHidden/>
+              </w:rPr>
+            </w:r>
+            <w:r>
+              <w:rPr>
+                <w:noProof/>
+                <w:webHidden/>
+              </w:rPr>
+              <w:fldChar w:fldCharType="separate"/>
+            </w:r>
+            <w:r>
+              <w:rPr>
+                <w:noProof/>
+                <w:webHidden/>
+              </w:rPr>
+              <w:t>3</w:t>
+            </w:r>
+            <w:r>
+              <w:rPr>
+                <w:noProof/>
+                <w:webHidden/>
+              </w:rPr>
+              <w:fldChar w:fldCharType="end"/>
+            </w:r>
+          </w:hyperlink>
+        </w:p>
+        <w:p>
+          <w:pPr>
+            <w:pStyle w:val="TOC3"/>
+            <w:rPr>
+              <w:rFonts w:asciiTheme="minorHAnsi" w:eastAsiaTheme="minorEastAsia" w:hAnsiTheme="minorHAnsi" w:cstheme="minorBidi"/>
+              <w:i w:val="0"/>
+              <w:noProof/>
+              <w:sz w:val="22"/>
+              <w:szCs w:val="22"/>
+              <w:lang w:val="en-GB" w:eastAsia="en-GB"/>
+            </w:rPr>
+          </w:pPr>
+          <w:hyperlink w:anchor="_Toc97486679" w:history="1">
+            <w:r>
+              <w:rPr>
+                <w:rStyle w:val="Hyperlink"/>
+                <w:rFonts w:eastAsiaTheme="majorEastAsia"/>
+                <w:noProof/>
+              </w:rPr>
+              <w:t>What/who do I control?</w:t>
+            </w:r>
+            <w:r>
+              <w:rPr>
+                <w:noProof/>
+                <w:webHidden/>
+              </w:rPr>
+              <w:tab/>
+            </w:r>
+            <w:r>
+              <w:rPr>
+                <w:noProof/>
+                <w:webHidden/>
+              </w:rPr>
+              <w:fldChar w:fldCharType="begin"/>
+            </w:r>
+            <w:r>
+              <w:rPr>
+                <w:noProof/>
+                <w:webHidden/>
+              </w:rPr>
+              <w:instrText xml:space="preserve"> PAGEREF _Toc97486679 \h </w:instrText>
+            </w:r>
+            <w:r>
+              <w:rPr>
+                <w:noProof/>
+                <w:webHidden/>
+              </w:rPr>
+            </w:r>
+            <w:r>
+              <w:rPr>
+                <w:noProof/>
+                <w:webHidden/>
+              </w:rPr>
+              <w:fldChar w:fldCharType="separate"/>
+            </w:r>
+            <w:r>
+              <w:rPr>
+                <w:noProof/>
+                <w:webHidden/>
+              </w:rPr>
+              <w:t>4</w:t>
+            </w:r>
+            <w:r>
+              <w:rPr>
+                <w:noProof/>
+                <w:webHidden/>
+              </w:rPr>
+              <w:fldChar w:fldCharType="end"/>
+            </w:r>
+          </w:hyperlink>
+        </w:p>
+        <w:p>
+          <w:pPr>
+            <w:pStyle w:val="TOC3"/>
+            <w:rPr>
+              <w:rFonts w:asciiTheme="minorHAnsi" w:eastAsiaTheme="minorEastAsia" w:hAnsiTheme="minorHAnsi" w:cstheme="minorBidi"/>
+              <w:i w:val="0"/>
+              <w:noProof/>
+              <w:sz w:val="22"/>
+              <w:szCs w:val="22"/>
+              <w:lang w:val="en-GB" w:eastAsia="en-GB"/>
+            </w:rPr>
+          </w:pPr>
+          <w:hyperlink w:anchor="_Toc97486680" w:history="1">
+            <w:r>
+              <w:rPr>
+                <w:rStyle w:val="Hyperlink"/>
+                <w:rFonts w:eastAsiaTheme="majorEastAsia"/>
+                <w:noProof/>
+              </w:rPr>
+              <w:t>What is the main focus?</w:t>
+            </w:r>
+            <w:r>
+              <w:rPr>
+                <w:noProof/>
+                <w:webHidden/>
+              </w:rPr>
+              <w:tab/>
+            </w:r>
+            <w:r>
+              <w:rPr>
+                <w:noProof/>
+                <w:webHidden/>
+              </w:rPr>
+              <w:fldChar w:fldCharType="begin"/>
+            </w:r>
+            <w:r>
+              <w:rPr>
+                <w:noProof/>
+                <w:webHidden/>
+              </w:rPr>
+              <w:instrText xml:space="preserve"> PAGEREF _Toc97486680 \h </w:instrText>
+            </w:r>
+            <w:r>
+              <w:rPr>
+                <w:noProof/>
+                <w:webHidden/>
+              </w:rPr>
+            </w:r>
+            <w:r>
+              <w:rPr>
+                <w:noProof/>
+                <w:webHidden/>
+              </w:rPr>
+              <w:fldChar w:fldCharType="separate"/>
+            </w:r>
+            <w:r>
+              <w:rPr>
+                <w:noProof/>
+                <w:webHidden/>
+              </w:rPr>
+              <w:t>4</w:t>
+            </w:r>
+            <w:r>
+              <w:rPr>
+                <w:noProof/>
+                <w:webHidden/>
+              </w:rPr>
+              <w:fldChar w:fldCharType="end"/>
+            </w:r>
+          </w:hyperlink>
+        </w:p>
+        <w:p>
+          <w:pPr>
+            <w:pStyle w:val="TOC3"/>
+            <w:rPr>
+              <w:rFonts w:asciiTheme="minorHAnsi" w:eastAsiaTheme="minorEastAsia" w:hAnsiTheme="minorHAnsi" w:cstheme="minorBidi"/>
+              <w:i w:val="0"/>
+              <w:noProof/>
+              <w:sz w:val="22"/>
+              <w:szCs w:val="22"/>
+              <w:lang w:val="en-GB" w:eastAsia="en-GB"/>
+            </w:rPr>
+          </w:pPr>
+          <w:hyperlink w:anchor="_Toc97486681" w:history="1">
+            <w:r>
+              <w:rPr>
+                <w:rStyle w:val="Hyperlink"/>
+                <w:rFonts w:eastAsiaTheme="majorEastAsia"/>
+                <w:noProof/>
+              </w:rPr>
+              <w:t>What is different?</w:t>
+            </w:r>
+            <w:r>
+              <w:rPr>
+                <w:noProof/>
+                <w:webHidden/>
+              </w:rPr>
+              <w:tab/>
+            </w:r>
+            <w:r>
+              <w:rPr>
+                <w:noProof/>
+                <w:webHidden/>
+              </w:rPr>
+              <w:fldChar w:fldCharType="begin"/>
+            </w:r>
+            <w:r>
+              <w:rPr>
+                <w:noProof/>
+                <w:webHidden/>
+              </w:rPr>
+              <w:instrText xml:space="preserve"> PAGEREF _Toc97486681 \h </w:instrText>
+            </w:r>
+            <w:r>
+              <w:rPr>
+                <w:noProof/>
+                <w:webHidden/>
+              </w:rPr>
+            </w:r>
+            <w:r>
+              <w:rPr>
+                <w:noProof/>
+                <w:webHidden/>
+              </w:rPr>
+              <w:fldChar w:fldCharType="separate"/>
+            </w:r>
+            <w:r>
+              <w:rPr>
+                <w:noProof/>
+                <w:webHidden/>
+              </w:rPr>
+              <w:t>4</w:t>
+            </w:r>
+            <w:r>
+              <w:rPr>
+                <w:noProof/>
+                <w:webHidden/>
+              </w:rPr>
+              <w:fldChar w:fldCharType="end"/>
+            </w:r>
+          </w:hyperlink>
+        </w:p>
+        <w:p>
+          <w:pPr>
+            <w:pStyle w:val="TOC1"/>
+            <w:rPr>
+              <w:rFonts w:asciiTheme="minorHAnsi" w:eastAsiaTheme="minorEastAsia" w:hAnsiTheme="minorHAnsi" w:cstheme="minorBidi"/>
+              <w:b w:val="0"/>
+              <w:caps w:val="0"/>
+              <w:noProof/>
+              <w:sz w:val="22"/>
+              <w:szCs w:val="22"/>
+              <w:lang w:val="en-GB" w:eastAsia="en-GB"/>
+            </w:rPr>
+          </w:pPr>
+          <w:hyperlink w:anchor="_Toc97486682" w:history="1">
+            <w:r>
+              <w:rPr>
+                <w:rStyle w:val="Hyperlink"/>
+                <w:rFonts w:eastAsiaTheme="majorEastAsia"/>
+                <w:noProof/>
+              </w:rPr>
+              <w:t>Feature Set</w:t>
+            </w:r>
+            <w:r>
+              <w:rPr>
+                <w:noProof/>
+                <w:webHidden/>
+              </w:rPr>
+              <w:tab/>
+            </w:r>
+            <w:r>
+              <w:rPr>
+                <w:noProof/>
+                <w:webHidden/>
+              </w:rPr>
+              <w:fldChar w:fldCharType="begin"/>
+            </w:r>
+            <w:r>
+              <w:rPr>
+                <w:noProof/>
+                <w:webHidden/>
+              </w:rPr>
+              <w:instrText xml:space="preserve"> PAGEREF _Toc97486682 \h </w:instrText>
+            </w:r>
+            <w:r>
+              <w:rPr>
+                <w:noProof/>
+                <w:webHidden/>
+              </w:rPr>
+            </w:r>
+            <w:r>
+              <w:rPr>
+                <w:noProof/>
+                <w:webHidden/>
+              </w:rPr>
+              <w:fldChar w:fldCharType="separate"/>
+            </w:r>
+            <w:r>
+              <w:rPr>
+                <w:noProof/>
+                <w:webHidden/>
+              </w:rPr>
+              <w:t>4</w:t>
+            </w:r>
+            <w:r>
+              <w:rPr>
+                <w:noProof/>
+                <w:webHidden/>
+              </w:rPr>
+              <w:fldChar w:fldCharType="end"/>
+            </w:r>
+          </w:hyperlink>
+        </w:p>
+        <w:p>
+          <w:pPr>
+            <w:pStyle w:val="TOC2"/>
+            <w:rPr>
+              <w:rFonts w:asciiTheme="minorHAnsi" w:eastAsiaTheme="minorEastAsia" w:hAnsiTheme="minorHAnsi" w:cstheme="minorBidi"/>
+              <w:smallCaps w:val="0"/>
+              <w:noProof/>
+              <w:sz w:val="22"/>
+              <w:szCs w:val="22"/>
+              <w:lang w:val="en-GB" w:eastAsia="en-GB"/>
+            </w:rPr>
+          </w:pPr>
+          <w:hyperlink w:anchor="_Toc97486683" w:history="1">
+            <w:r>
+              <w:rPr>
+                <w:rStyle w:val="Hyperlink"/>
+                <w:rFonts w:eastAsiaTheme="majorEastAsia"/>
+                <w:noProof/>
+              </w:rPr>
+              <w:t>General Features</w:t>
+            </w:r>
+            <w:r>
+              <w:rPr>
+                <w:noProof/>
+                <w:webHidden/>
+              </w:rPr>
+              <w:tab/>
+            </w:r>
+            <w:r>
+              <w:rPr>
+                <w:noProof/>
+                <w:webHidden/>
+              </w:rPr>
+              <w:fldChar w:fldCharType="begin"/>
+            </w:r>
+            <w:r>
+              <w:rPr>
+                <w:noProof/>
+                <w:webHidden/>
+              </w:rPr>
+              <w:instrText xml:space="preserve"> PAGEREF _Toc97486683 \h </w:instrText>
+            </w:r>
+            <w:r>
+              <w:rPr>
+                <w:noProof/>
+                <w:webHidden/>
+              </w:rPr>
+            </w:r>
+            <w:r>
+              <w:rPr>
+                <w:noProof/>
+                <w:webHidden/>
+              </w:rPr>
+              <w:fldChar w:fldCharType="separate"/>
+            </w:r>
+            <w:r>
+              <w:rPr>
+                <w:noProof/>
+                <w:webHidden/>
+              </w:rPr>
+              <w:t>4</w:t>
+            </w:r>
+            <w:r>
+              <w:rPr>
+                <w:noProof/>
+                <w:webHidden/>
+              </w:rPr>
+              <w:fldChar w:fldCharType="end"/>
+            </w:r>
+          </w:hyperlink>
+        </w:p>
+        <w:p>
+          <w:pPr>
+            <w:pStyle w:val="TOC2"/>
+            <w:rPr>
+              <w:rFonts w:asciiTheme="minorHAnsi" w:eastAsiaTheme="minorEastAsia" w:hAnsiTheme="minorHAnsi" w:cstheme="minorBidi"/>
+              <w:smallCaps w:val="0"/>
+              <w:noProof/>
+              <w:sz w:val="22"/>
+              <w:szCs w:val="22"/>
+              <w:lang w:val="en-GB" w:eastAsia="en-GB"/>
+            </w:rPr>
+          </w:pPr>
+          <w:hyperlink w:anchor="_Toc97486684" w:history="1">
+            <w:r>
+              <w:rPr>
+                <w:rStyle w:val="Hyperlink"/>
+                <w:rFonts w:eastAsiaTheme="majorEastAsia"/>
+                <w:noProof/>
+              </w:rPr>
+              <w:t>Gameplay</w:t>
+            </w:r>
+            <w:r>
+              <w:rPr>
+                <w:noProof/>
+                <w:webHidden/>
+              </w:rPr>
+              <w:tab/>
+            </w:r>
+            <w:r>
+              <w:rPr>
+                <w:noProof/>
+                <w:webHidden/>
+              </w:rPr>
+              <w:fldChar w:fldCharType="begin"/>
+            </w:r>
+            <w:r>
+              <w:rPr>
+                <w:noProof/>
+                <w:webHidden/>
+              </w:rPr>
+              <w:instrText xml:space="preserve"> PAGEREF _Toc97486684 \h </w:instrText>
+            </w:r>
+            <w:r>
+              <w:rPr>
+                <w:noProof/>
+                <w:webHidden/>
+              </w:rPr>
+            </w:r>
+            <w:r>
+              <w:rPr>
+                <w:noProof/>
+                <w:webHidden/>
+              </w:rPr>
+              <w:fldChar w:fldCharType="separate"/>
+            </w:r>
+            <w:r>
+              <w:rPr>
+                <w:noProof/>
+                <w:webHidden/>
+              </w:rPr>
+              <w:t>4</w:t>
+            </w:r>
+            <w:r>
+              <w:rPr>
+                <w:noProof/>
+                <w:webHidden/>
+              </w:rPr>
+              <w:fldChar w:fldCharType="end"/>
+            </w:r>
+          </w:hyperlink>
+        </w:p>
+        <w:p>
+          <w:pPr>
+            <w:pStyle w:val="TOC1"/>
+            <w:rPr>
+              <w:rFonts w:asciiTheme="minorHAnsi" w:eastAsiaTheme="minorEastAsia" w:hAnsiTheme="minorHAnsi" w:cstheme="minorBidi"/>
+              <w:b w:val="0"/>
+              <w:caps w:val="0"/>
+              <w:noProof/>
+              <w:sz w:val="22"/>
+              <w:szCs w:val="22"/>
+              <w:lang w:val="en-GB" w:eastAsia="en-GB"/>
+            </w:rPr>
+          </w:pPr>
+          <w:hyperlink w:anchor="_Toc97486685" w:history="1">
+            <w:r>
+              <w:rPr>
+                <w:rStyle w:val="Hyperlink"/>
+                <w:rFonts w:eastAsiaTheme="majorEastAsia"/>
+                <w:noProof/>
+              </w:rPr>
+              <w:t>The Game World</w:t>
+            </w:r>
+            <w:r>
+              <w:rPr>
+                <w:noProof/>
+                <w:webHidden/>
+              </w:rPr>
+              <w:tab/>
+            </w:r>
+            <w:r>
+              <w:rPr>
+                <w:noProof/>
+                <w:webHidden/>
+              </w:rPr>
+              <w:fldChar w:fldCharType="begin"/>
+            </w:r>
+            <w:r>
+              <w:rPr>
+                <w:noProof/>
+                <w:webHidden/>
+              </w:rPr>
+              <w:instrText xml:space="preserve"> PAGEREF _Toc97486685 \h </w:instrText>
+            </w:r>
+            <w:r>
+              <w:rPr>
+                <w:noProof/>
+                <w:webHidden/>
+              </w:rPr>
+            </w:r>
+            <w:r>
+              <w:rPr>
+                <w:noProof/>
+                <w:webHidden/>
+              </w:rPr>
+              <w:fldChar w:fldCharType="separate"/>
+            </w:r>
+            <w:r>
+              <w:rPr>
+                <w:noProof/>
+                <w:webHidden/>
+              </w:rPr>
+              <w:t>5</w:t>
+            </w:r>
+            <w:r>
+              <w:rPr>
+                <w:noProof/>
+                <w:webHidden/>
+              </w:rPr>
+              <w:fldChar w:fldCharType="end"/>
+            </w:r>
+          </w:hyperlink>
+        </w:p>
+        <w:p>
+          <w:pPr>
+            <w:pStyle w:val="TOC2"/>
+            <w:rPr>
+              <w:rFonts w:asciiTheme="minorHAnsi" w:eastAsiaTheme="minorEastAsia" w:hAnsiTheme="minorHAnsi" w:cstheme="minorBidi"/>
+              <w:smallCaps w:val="0"/>
+              <w:noProof/>
+              <w:sz w:val="22"/>
+              <w:szCs w:val="22"/>
+              <w:lang w:val="en-GB" w:eastAsia="en-GB"/>
+            </w:rPr>
+          </w:pPr>
+          <w:hyperlink w:anchor="_Toc97486686" w:history="1">
+            <w:r>
+              <w:rPr>
+                <w:rStyle w:val="Hyperlink"/>
+                <w:rFonts w:eastAsiaTheme="majorEastAsia"/>
+                <w:noProof/>
+              </w:rPr>
+              <w:t>Overview</w:t>
+            </w:r>
+            <w:r>
+              <w:rPr>
+                <w:noProof/>
+                <w:webHidden/>
+              </w:rPr>
+              <w:tab/>
+            </w:r>
+            <w:r>
+              <w:rPr>
+                <w:noProof/>
+                <w:webHidden/>
+              </w:rPr>
+              <w:fldChar w:fldCharType="begin"/>
+            </w:r>
+            <w:r>
+              <w:rPr>
+                <w:noProof/>
+                <w:webHidden/>
+              </w:rPr>
+              <w:instrText xml:space="preserve"> PAGEREF _Toc97486686 \h </w:instrText>
+            </w:r>
+            <w:r>
+              <w:rPr>
+                <w:noProof/>
+                <w:webHidden/>
+              </w:rPr>
+            </w:r>
+            <w:r>
+              <w:rPr>
+                <w:noProof/>
+                <w:webHidden/>
+              </w:rPr>
+              <w:fldChar w:fldCharType="separate"/>
+            </w:r>
+            <w:r>
+              <w:rPr>
+                <w:noProof/>
+                <w:webHidden/>
+              </w:rPr>
+              <w:t>5</w:t>
+            </w:r>
+            <w:r>
+              <w:rPr>
+                <w:noProof/>
+                <w:webHidden/>
+              </w:rPr>
+              <w:fldChar w:fldCharType="end"/>
+            </w:r>
+          </w:hyperlink>
+        </w:p>
+        <w:p>
+          <w:pPr>
+            <w:pStyle w:val="TOC2"/>
+            <w:rPr>
+              <w:rFonts w:asciiTheme="minorHAnsi" w:eastAsiaTheme="minorEastAsia" w:hAnsiTheme="minorHAnsi" w:cstheme="minorBidi"/>
+              <w:smallCaps w:val="0"/>
+              <w:noProof/>
+              <w:sz w:val="22"/>
+              <w:szCs w:val="22"/>
+              <w:lang w:val="en-GB" w:eastAsia="en-GB"/>
+            </w:rPr>
+          </w:pPr>
+          <w:hyperlink w:anchor="_Toc97486687" w:history="1">
+            <w:r>
+              <w:rPr>
+                <w:rStyle w:val="Hyperlink"/>
+                <w:rFonts w:eastAsiaTheme="majorEastAsia"/>
+                <w:noProof/>
+              </w:rPr>
+              <w:t>ASCII</w:t>
+            </w:r>
+            <w:r>
+              <w:rPr>
+                <w:noProof/>
+                <w:webHidden/>
+              </w:rPr>
+              <w:tab/>
+            </w:r>
+            <w:r>
+              <w:rPr>
+                <w:noProof/>
+                <w:webHidden/>
+              </w:rPr>
+              <w:fldChar w:fldCharType="begin"/>
+            </w:r>
+            <w:r>
+              <w:rPr>
+                <w:noProof/>
+                <w:webHidden/>
+              </w:rPr>
+              <w:instrText xml:space="preserve"> PAGEREF _Toc97486687 \h </w:instrText>
+            </w:r>
+            <w:r>
+              <w:rPr>
+                <w:noProof/>
+                <w:webHidden/>
+              </w:rPr>
+            </w:r>
+            <w:r>
+              <w:rPr>
+                <w:noProof/>
+                <w:webHidden/>
+              </w:rPr>
+              <w:fldChar w:fldCharType="separate"/>
+            </w:r>
+            <w:r>
+              <w:rPr>
+                <w:noProof/>
+                <w:webHidden/>
+              </w:rPr>
+              <w:t>5</w:t>
+            </w:r>
+            <w:r>
+              <w:rPr>
+                <w:noProof/>
+                <w:webHidden/>
+              </w:rPr>
+              <w:fldChar w:fldCharType="end"/>
+            </w:r>
+          </w:hyperlink>
+        </w:p>
+        <w:p>
+          <w:pPr>
+            <w:pStyle w:val="TOC2"/>
+            <w:rPr>
+              <w:rFonts w:asciiTheme="minorHAnsi" w:eastAsiaTheme="minorEastAsia" w:hAnsiTheme="minorHAnsi" w:cstheme="minorBidi"/>
+              <w:smallCaps w:val="0"/>
+              <w:noProof/>
+              <w:sz w:val="22"/>
+              <w:szCs w:val="22"/>
+              <w:lang w:val="en-GB" w:eastAsia="en-GB"/>
+            </w:rPr>
+          </w:pPr>
+          <w:hyperlink w:anchor="_Toc97486688" w:history="1">
+            <w:r>
+              <w:rPr>
+                <w:rStyle w:val="Hyperlink"/>
+                <w:rFonts w:eastAsiaTheme="majorEastAsia"/>
+                <w:noProof/>
+              </w:rPr>
+              <w:t>World Feature #2</w:t>
+            </w:r>
+            <w:r>
+              <w:rPr>
+                <w:noProof/>
+                <w:webHidden/>
+              </w:rPr>
+              <w:tab/>
+            </w:r>
+            <w:r>
+              <w:rPr>
+                <w:noProof/>
+                <w:webHidden/>
+              </w:rPr>
+              <w:fldChar w:fldCharType="begin"/>
+            </w:r>
+            <w:r>
+              <w:rPr>
+                <w:noProof/>
+                <w:webHidden/>
+              </w:rPr>
+              <w:instrText xml:space="preserve"> PAGEREF _Toc97486688 \h </w:instrText>
+            </w:r>
+            <w:r>
+              <w:rPr>
+                <w:noProof/>
+                <w:webHidden/>
+              </w:rPr>
+            </w:r>
+            <w:r>
+              <w:rPr>
+                <w:noProof/>
+                <w:webHidden/>
+              </w:rPr>
+              <w:fldChar w:fldCharType="separate"/>
+            </w:r>
+            <w:r>
+              <w:rPr>
+                <w:noProof/>
+                <w:webHidden/>
+              </w:rPr>
+              <w:t>5</w:t>
+            </w:r>
+            <w:r>
+              <w:rPr>
+                <w:noProof/>
+                <w:webHidden/>
+              </w:rPr>
+              <w:fldChar w:fldCharType="end"/>
+            </w:r>
+          </w:hyperlink>
+        </w:p>
+        <w:p>
+          <w:pPr>
+            <w:pStyle w:val="TOC2"/>
+            <w:rPr>
+              <w:rFonts w:asciiTheme="minorHAnsi" w:eastAsiaTheme="minorEastAsia" w:hAnsiTheme="minorHAnsi" w:cstheme="minorBidi"/>
+              <w:smallCaps w:val="0"/>
+              <w:noProof/>
+              <w:sz w:val="22"/>
+              <w:szCs w:val="22"/>
+              <w:lang w:val="en-GB" w:eastAsia="en-GB"/>
+            </w:rPr>
+          </w:pPr>
+          <w:hyperlink w:anchor="_Toc97486689" w:history="1">
+            <w:r>
+              <w:rPr>
+                <w:rStyle w:val="Hyperlink"/>
+                <w:rFonts w:eastAsiaTheme="majorEastAsia"/>
+                <w:noProof/>
+              </w:rPr>
+              <w:t>The Physical World</w:t>
+            </w:r>
+            <w:r>
+              <w:rPr>
+                <w:noProof/>
+                <w:webHidden/>
+              </w:rPr>
+              <w:tab/>
+            </w:r>
+            <w:r>
+              <w:rPr>
+                <w:noProof/>
+                <w:webHidden/>
+              </w:rPr>
+              <w:fldChar w:fldCharType="begin"/>
+            </w:r>
+            <w:r>
+              <w:rPr>
+                <w:noProof/>
+                <w:webHidden/>
+              </w:rPr>
+              <w:instrText xml:space="preserve"> PAGEREF _Toc97486689 \h </w:instrText>
+            </w:r>
+            <w:r>
+              <w:rPr>
+                <w:noProof/>
+                <w:webHidden/>
+              </w:rPr>
+            </w:r>
+            <w:r>
+              <w:rPr>
+                <w:noProof/>
+                <w:webHidden/>
+              </w:rPr>
+              <w:fldChar w:fldCharType="separate"/>
+            </w:r>
+            <w:r>
+              <w:rPr>
+                <w:noProof/>
+                <w:webHidden/>
+              </w:rPr>
+              <w:t>5</w:t>
+            </w:r>
+            <w:r>
+              <w:rPr>
+                <w:noProof/>
+                <w:webHidden/>
+              </w:rPr>
+              <w:fldChar w:fldCharType="end"/>
+            </w:r>
+          </w:hyperlink>
+        </w:p>
+        <w:p>
+          <w:pPr>
+            <w:pStyle w:val="TOC3"/>
+            <w:rPr>
+              <w:rFonts w:asciiTheme="minorHAnsi" w:eastAsiaTheme="minorEastAsia" w:hAnsiTheme="minorHAnsi" w:cstheme="minorBidi"/>
+              <w:i w:val="0"/>
+              <w:noProof/>
+              <w:sz w:val="22"/>
+              <w:szCs w:val="22"/>
+              <w:lang w:val="en-GB" w:eastAsia="en-GB"/>
+            </w:rPr>
+          </w:pPr>
+          <w:hyperlink w:anchor="_Toc97486690" w:history="1">
+            <w:r>
+              <w:rPr>
+                <w:rStyle w:val="Hyperlink"/>
+                <w:rFonts w:eastAsiaTheme="majorEastAsia"/>
+                <w:noProof/>
+              </w:rPr>
+              <w:t>Overview</w:t>
+            </w:r>
+            <w:r>
+              <w:rPr>
+                <w:noProof/>
+                <w:webHidden/>
+              </w:rPr>
+              <w:tab/>
+            </w:r>
+            <w:r>
+              <w:rPr>
+                <w:noProof/>
+                <w:webHidden/>
+              </w:rPr>
+              <w:fldChar w:fldCharType="begin"/>
+            </w:r>
+            <w:r>
+              <w:rPr>
+                <w:noProof/>
+                <w:webHidden/>
+              </w:rPr>
+              <w:instrText xml:space="preserve"> PAGEREF _Toc97486690 \h </w:instrText>
+            </w:r>
+            <w:r>
+              <w:rPr>
+                <w:noProof/>
+                <w:webHidden/>
+              </w:rPr>
+            </w:r>
+            <w:r>
+              <w:rPr>
+                <w:noProof/>
+                <w:webHidden/>
+              </w:rPr>
+              <w:fldChar w:fldCharType="separate"/>
+            </w:r>
+            <w:r>
+              <w:rPr>
+                <w:noProof/>
+                <w:webHidden/>
+              </w:rPr>
+              <w:t>5</w:t>
+            </w:r>
+            <w:r>
+              <w:rPr>
+                <w:noProof/>
+                <w:webHidden/>
+              </w:rPr>
+              <w:fldChar w:fldCharType="end"/>
+            </w:r>
+          </w:hyperlink>
+        </w:p>
+        <w:p>
+          <w:pPr>
+            <w:pStyle w:val="TOC3"/>
+            <w:rPr>
+              <w:rFonts w:asciiTheme="minorHAnsi" w:eastAsiaTheme="minorEastAsia" w:hAnsiTheme="minorHAnsi" w:cstheme="minorBidi"/>
+              <w:i w:val="0"/>
+              <w:noProof/>
+              <w:sz w:val="22"/>
+              <w:szCs w:val="22"/>
+              <w:lang w:val="en-GB" w:eastAsia="en-GB"/>
+            </w:rPr>
+          </w:pPr>
+          <w:hyperlink w:anchor="_Toc97486691" w:history="1">
+            <w:r>
+              <w:rPr>
+                <w:rStyle w:val="Hyperlink"/>
+                <w:rFonts w:eastAsiaTheme="majorEastAsia"/>
+                <w:noProof/>
+              </w:rPr>
+              <w:t>Key Locations</w:t>
+            </w:r>
+            <w:r>
+              <w:rPr>
+                <w:noProof/>
+                <w:webHidden/>
+              </w:rPr>
+              <w:tab/>
+            </w:r>
+            <w:r>
+              <w:rPr>
+                <w:noProof/>
+                <w:webHidden/>
+              </w:rPr>
+              <w:fldChar w:fldCharType="begin"/>
+            </w:r>
+            <w:r>
+              <w:rPr>
+                <w:noProof/>
+                <w:webHidden/>
+              </w:rPr>
+              <w:instrText xml:space="preserve"> PAGEREF _Toc97486691 \h </w:instrText>
+            </w:r>
+            <w:r>
+              <w:rPr>
+                <w:noProof/>
+                <w:webHidden/>
+              </w:rPr>
+            </w:r>
+            <w:r>
+              <w:rPr>
+                <w:noProof/>
+                <w:webHidden/>
+              </w:rPr>
+              <w:fldChar w:fldCharType="separate"/>
+            </w:r>
+            <w:r>
+              <w:rPr>
+                <w:noProof/>
+                <w:webHidden/>
+              </w:rPr>
+              <w:t>5</w:t>
+            </w:r>
+            <w:r>
+              <w:rPr>
+                <w:noProof/>
+                <w:webHidden/>
+              </w:rPr>
+              <w:fldChar w:fldCharType="end"/>
+            </w:r>
+          </w:hyperlink>
+        </w:p>
+        <w:p>
+          <w:pPr>
+            <w:pStyle w:val="TOC3"/>
+            <w:rPr>
+              <w:rFonts w:asciiTheme="minorHAnsi" w:eastAsiaTheme="minorEastAsia" w:hAnsiTheme="minorHAnsi" w:cstheme="minorBidi"/>
+              <w:i w:val="0"/>
+              <w:noProof/>
+              <w:sz w:val="22"/>
+              <w:szCs w:val="22"/>
+              <w:lang w:val="en-GB" w:eastAsia="en-GB"/>
+            </w:rPr>
+          </w:pPr>
+          <w:hyperlink w:anchor="_Toc97486692" w:history="1">
+            <w:r>
+              <w:rPr>
+                <w:rStyle w:val="Hyperlink"/>
+                <w:rFonts w:eastAsiaTheme="majorEastAsia"/>
+                <w:noProof/>
+              </w:rPr>
+              <w:t>Objects</w:t>
+            </w:r>
+            <w:r>
+              <w:rPr>
+                <w:noProof/>
+                <w:webHidden/>
+              </w:rPr>
+              <w:tab/>
+            </w:r>
+            <w:r>
+              <w:rPr>
+                <w:noProof/>
+                <w:webHidden/>
+              </w:rPr>
+              <w:fldChar w:fldCharType="begin"/>
+            </w:r>
+            <w:r>
+              <w:rPr>
+                <w:noProof/>
+                <w:webHidden/>
+              </w:rPr>
+              <w:instrText xml:space="preserve"> PAGEREF _Toc97486692 \h </w:instrText>
+            </w:r>
+            <w:r>
+              <w:rPr>
+                <w:noProof/>
+                <w:webHidden/>
+              </w:rPr>
+            </w:r>
+            <w:r>
+              <w:rPr>
+                <w:noProof/>
+                <w:webHidden/>
+              </w:rPr>
+              <w:fldChar w:fldCharType="separate"/>
+            </w:r>
+            <w:r>
+              <w:rPr>
+                <w:noProof/>
+                <w:webHidden/>
+              </w:rPr>
+              <w:t>5</w:t>
+            </w:r>
+            <w:r>
+              <w:rPr>
+                <w:noProof/>
+                <w:webHidden/>
+              </w:rPr>
+              <w:fldChar w:fldCharType="end"/>
+            </w:r>
+          </w:hyperlink>
+        </w:p>
+        <w:p>
+          <w:pPr>
+            <w:pStyle w:val="TOC1"/>
+            <w:rPr>
+              <w:rFonts w:asciiTheme="minorHAnsi" w:eastAsiaTheme="minorEastAsia" w:hAnsiTheme="minorHAnsi" w:cstheme="minorBidi"/>
+              <w:b w:val="0"/>
+              <w:caps w:val="0"/>
+              <w:noProof/>
+              <w:sz w:val="22"/>
+              <w:szCs w:val="22"/>
+              <w:lang w:val="en-GB" w:eastAsia="en-GB"/>
+            </w:rPr>
+          </w:pPr>
+          <w:hyperlink w:anchor="_Toc97486693" w:history="1">
+            <w:r>
+              <w:rPr>
+                <w:rStyle w:val="Hyperlink"/>
+                <w:rFonts w:eastAsiaTheme="majorEastAsia"/>
+                <w:noProof/>
+              </w:rPr>
+              <w:t>The World Layout</w:t>
+            </w:r>
+            <w:r>
+              <w:rPr>
+                <w:noProof/>
+                <w:webHidden/>
+              </w:rPr>
+              <w:tab/>
+            </w:r>
+            <w:r>
+              <w:rPr>
+                <w:noProof/>
+                <w:webHidden/>
+              </w:rPr>
+              <w:fldChar w:fldCharType="begin"/>
+            </w:r>
+            <w:r>
+              <w:rPr>
+                <w:noProof/>
+                <w:webHidden/>
+              </w:rPr>
+              <w:instrText xml:space="preserve"> PAGEREF _Toc97486693 \h </w:instrText>
+            </w:r>
+            <w:r>
+              <w:rPr>
+                <w:noProof/>
+                <w:webHidden/>
+              </w:rPr>
+            </w:r>
+            <w:r>
+              <w:rPr>
+                <w:noProof/>
+                <w:webHidden/>
+              </w:rPr>
+              <w:fldChar w:fldCharType="separate"/>
+            </w:r>
+            <w:r>
+              <w:rPr>
+                <w:noProof/>
+                <w:webHidden/>
+              </w:rPr>
+              <w:t>5</w:t>
+            </w:r>
+            <w:r>
+              <w:rPr>
+                <w:noProof/>
+                <w:webHidden/>
+              </w:rPr>
+              <w:fldChar w:fldCharType="end"/>
+            </w:r>
+          </w:hyperlink>
+        </w:p>
+        <w:p>
+          <w:pPr>
+            <w:pStyle w:val="TOC2"/>
+            <w:rPr>
+              <w:rFonts w:asciiTheme="minorHAnsi" w:eastAsiaTheme="minorEastAsia" w:hAnsiTheme="minorHAnsi" w:cstheme="minorBidi"/>
+              <w:smallCaps w:val="0"/>
+              <w:noProof/>
+              <w:sz w:val="22"/>
+              <w:szCs w:val="22"/>
+              <w:lang w:val="en-GB" w:eastAsia="en-GB"/>
+            </w:rPr>
+          </w:pPr>
+          <w:hyperlink w:anchor="_Toc97486694" w:history="1">
+            <w:r>
+              <w:rPr>
+                <w:rStyle w:val="Hyperlink"/>
+                <w:rFonts w:eastAsiaTheme="majorEastAsia"/>
+                <w:noProof/>
+              </w:rPr>
+              <w:t>Overview</w:t>
+            </w:r>
+            <w:r>
+              <w:rPr>
+                <w:noProof/>
+                <w:webHidden/>
+              </w:rPr>
+              <w:tab/>
+            </w:r>
+            <w:r>
+              <w:rPr>
+                <w:noProof/>
+                <w:webHidden/>
+              </w:rPr>
+              <w:fldChar w:fldCharType="begin"/>
+            </w:r>
+            <w:r>
+              <w:rPr>
+                <w:noProof/>
+                <w:webHidden/>
+              </w:rPr>
+              <w:instrText xml:space="preserve"> PAGEREF _Toc97486694 \h </w:instrText>
+            </w:r>
+            <w:r>
+              <w:rPr>
+                <w:noProof/>
+                <w:webHidden/>
+              </w:rPr>
+            </w:r>
+            <w:r>
+              <w:rPr>
+                <w:noProof/>
+                <w:webHidden/>
+              </w:rPr>
+              <w:fldChar w:fldCharType="separate"/>
+            </w:r>
+            <w:r>
+              <w:rPr>
+                <w:noProof/>
+                <w:webHidden/>
+              </w:rPr>
+              <w:t>6</w:t>
+            </w:r>
+            <w:r>
+              <w:rPr>
+                <w:noProof/>
+                <w:webHidden/>
+              </w:rPr>
+              <w:fldChar w:fldCharType="end"/>
+            </w:r>
+          </w:hyperlink>
+        </w:p>
+        <w:p>
+          <w:pPr>
+            <w:pStyle w:val="TOC2"/>
+            <w:rPr>
+              <w:rFonts w:asciiTheme="minorHAnsi" w:eastAsiaTheme="minorEastAsia" w:hAnsiTheme="minorHAnsi" w:cstheme="minorBidi"/>
+              <w:smallCaps w:val="0"/>
+              <w:noProof/>
+              <w:sz w:val="22"/>
+              <w:szCs w:val="22"/>
+              <w:lang w:val="en-GB" w:eastAsia="en-GB"/>
+            </w:rPr>
+          </w:pPr>
+          <w:hyperlink w:anchor="_Toc97486695" w:history="1">
+            <w:r>
+              <w:rPr>
+                <w:rStyle w:val="Hyperlink"/>
+                <w:rFonts w:eastAsiaTheme="majorEastAsia"/>
+                <w:noProof/>
+              </w:rPr>
+              <w:t>World Layout Detail #1</w:t>
+            </w:r>
+            <w:r>
+              <w:rPr>
+                <w:noProof/>
+                <w:webHidden/>
+              </w:rPr>
+              <w:tab/>
+            </w:r>
+            <w:r>
+              <w:rPr>
+                <w:noProof/>
+                <w:webHidden/>
+              </w:rPr>
+              <w:fldChar w:fldCharType="begin"/>
+            </w:r>
+            <w:r>
+              <w:rPr>
+                <w:noProof/>
+                <w:webHidden/>
+              </w:rPr>
+              <w:instrText xml:space="preserve"> PAGEREF _Toc97486695 \h </w:instrText>
+            </w:r>
+            <w:r>
+              <w:rPr>
+                <w:noProof/>
+                <w:webHidden/>
+              </w:rPr>
+            </w:r>
+            <w:r>
+              <w:rPr>
+                <w:noProof/>
+                <w:webHidden/>
+              </w:rPr>
+              <w:fldChar w:fldCharType="separate"/>
+            </w:r>
+            <w:r>
+              <w:rPr>
+                <w:noProof/>
+                <w:webHidden/>
+              </w:rPr>
+              <w:t>6</w:t>
+            </w:r>
+            <w:r>
+              <w:rPr>
+                <w:noProof/>
+                <w:webHidden/>
+              </w:rPr>
+              <w:fldChar w:fldCharType="end"/>
+            </w:r>
+          </w:hyperlink>
+        </w:p>
+        <w:p>
+          <w:pPr>
+            <w:pStyle w:val="TOC2"/>
+            <w:rPr>
+              <w:rFonts w:asciiTheme="minorHAnsi" w:eastAsiaTheme="minorEastAsia" w:hAnsiTheme="minorHAnsi" w:cstheme="minorBidi"/>
+              <w:smallCaps w:val="0"/>
+              <w:noProof/>
+              <w:sz w:val="22"/>
+              <w:szCs w:val="22"/>
+              <w:lang w:val="en-GB" w:eastAsia="en-GB"/>
+            </w:rPr>
+          </w:pPr>
+          <w:hyperlink w:anchor="_Toc97486696" w:history="1">
+            <w:r>
+              <w:rPr>
+                <w:rStyle w:val="Hyperlink"/>
+                <w:rFonts w:eastAsiaTheme="majorEastAsia"/>
+                <w:noProof/>
+              </w:rPr>
+              <w:t>World Layout Detail #2</w:t>
+            </w:r>
+            <w:r>
+              <w:rPr>
+                <w:noProof/>
+                <w:webHidden/>
+              </w:rPr>
+              <w:tab/>
+            </w:r>
+            <w:r>
+              <w:rPr>
+                <w:noProof/>
+                <w:webHidden/>
+              </w:rPr>
+              <w:fldChar w:fldCharType="begin"/>
+            </w:r>
+            <w:r>
+              <w:rPr>
+                <w:noProof/>
+                <w:webHidden/>
+              </w:rPr>
+              <w:instrText xml:space="preserve"> PAGEREF _Toc97486696 \h </w:instrText>
+            </w:r>
+            <w:r>
+              <w:rPr>
+                <w:noProof/>
+                <w:webHidden/>
+              </w:rPr>
+            </w:r>
+            <w:r>
+              <w:rPr>
+                <w:noProof/>
+                <w:webHidden/>
+              </w:rPr>
+              <w:fldChar w:fldCharType="separate"/>
+            </w:r>
+            <w:r>
+              <w:rPr>
+                <w:noProof/>
+                <w:webHidden/>
+              </w:rPr>
+              <w:t>6</w:t>
+            </w:r>
+            <w:r>
+              <w:rPr>
+                <w:noProof/>
+                <w:webHidden/>
+              </w:rPr>
+              <w:fldChar w:fldCharType="end"/>
+            </w:r>
+          </w:hyperlink>
+        </w:p>
+        <w:p>
+          <w:pPr>
+            <w:pStyle w:val="TOC1"/>
+            <w:rPr>
+              <w:rFonts w:asciiTheme="minorHAnsi" w:eastAsiaTheme="minorEastAsia" w:hAnsiTheme="minorHAnsi" w:cstheme="minorBidi"/>
+              <w:b w:val="0"/>
+              <w:caps w:val="0"/>
+              <w:noProof/>
+              <w:sz w:val="22"/>
+              <w:szCs w:val="22"/>
+              <w:lang w:val="en-GB" w:eastAsia="en-GB"/>
+            </w:rPr>
+          </w:pPr>
+          <w:hyperlink w:anchor="_Toc97486697" w:history="1">
+            <w:r>
+              <w:rPr>
+                <w:rStyle w:val="Hyperlink"/>
+                <w:rFonts w:eastAsiaTheme="majorEastAsia"/>
+                <w:noProof/>
+              </w:rPr>
+              <w:t>Source Control</w:t>
+            </w:r>
+            <w:r>
+              <w:rPr>
+                <w:noProof/>
+                <w:webHidden/>
+              </w:rPr>
+              <w:tab/>
+            </w:r>
+            <w:r>
+              <w:rPr>
+                <w:noProof/>
+                <w:webHidden/>
+              </w:rPr>
+              <w:fldChar w:fldCharType="begin"/>
+            </w:r>
+            <w:r>
+              <w:rPr>
+                <w:noProof/>
+                <w:webHidden/>
+              </w:rPr>
+              <w:instrText xml:space="preserve"> PAGEREF _Toc97486697 \h </w:instrText>
+            </w:r>
+            <w:r>
+              <w:rPr>
+                <w:noProof/>
+                <w:webHidden/>
+              </w:rPr>
+            </w:r>
+            <w:r>
+              <w:rPr>
+                <w:noProof/>
+                <w:webHidden/>
+              </w:rPr>
+              <w:fldChar w:fldCharType="separate"/>
+            </w:r>
+            <w:r>
+              <w:rPr>
+                <w:noProof/>
+                <w:webHidden/>
+              </w:rPr>
+              <w:t>6</w:t>
+            </w:r>
+            <w:r>
+              <w:rPr>
+                <w:noProof/>
+                <w:webHidden/>
+              </w:rPr>
+              <w:fldChar w:fldCharType="end"/>
+            </w:r>
+          </w:hyperlink>
+        </w:p>
+        <w:p>
+          <w:pPr>
+            <w:pStyle w:val="TOC2"/>
+            <w:rPr>
+              <w:rFonts w:asciiTheme="minorHAnsi" w:eastAsiaTheme="minorEastAsia" w:hAnsiTheme="minorHAnsi" w:cstheme="minorBidi"/>
+              <w:smallCaps w:val="0"/>
+              <w:noProof/>
+              <w:sz w:val="22"/>
+              <w:szCs w:val="22"/>
+              <w:lang w:val="en-GB" w:eastAsia="en-GB"/>
+            </w:rPr>
+          </w:pPr>
+          <w:hyperlink w:anchor="_Toc97486698" w:history="1">
+            <w:r>
+              <w:rPr>
+                <w:rStyle w:val="Hyperlink"/>
+                <w:rFonts w:eastAsiaTheme="majorEastAsia"/>
+                <w:noProof/>
+              </w:rPr>
+              <w:t>Overview</w:t>
+            </w:r>
+            <w:r>
+              <w:rPr>
+                <w:noProof/>
+                <w:webHidden/>
+              </w:rPr>
+              <w:tab/>
+            </w:r>
+            <w:r>
+              <w:rPr>
+                <w:noProof/>
+                <w:webHidden/>
+              </w:rPr>
+              <w:fldChar w:fldCharType="begin"/>
+            </w:r>
+            <w:r>
+              <w:rPr>
+                <w:noProof/>
+                <w:webHidden/>
+              </w:rPr>
+              <w:instrText xml:space="preserve"> PAGEREF _Toc97486698 \h </w:instrText>
+            </w:r>
+            <w:r>
+              <w:rPr>
+                <w:noProof/>
+                <w:webHidden/>
+              </w:rPr>
+            </w:r>
+            <w:r>
+              <w:rPr>
+                <w:noProof/>
+                <w:webHidden/>
+              </w:rPr>
+              <w:fldChar w:fldCharType="separate"/>
+            </w:r>
+            <w:r>
+              <w:rPr>
+                <w:noProof/>
+                <w:webHidden/>
+              </w:rPr>
+              <w:t>6</w:t>
+            </w:r>
+            <w:r>
+              <w:rPr>
+                <w:noProof/>
+                <w:webHidden/>
+              </w:rPr>
+              <w:fldChar w:fldCharType="end"/>
+            </w:r>
+          </w:hyperlink>
+        </w:p>
+        <w:p>
+          <w:pPr>
+            <w:pStyle w:val="TOC2"/>
+            <w:rPr>
+              <w:rFonts w:asciiTheme="minorHAnsi" w:eastAsiaTheme="minorEastAsia" w:hAnsiTheme="minorHAnsi" w:cstheme="minorBidi"/>
+              <w:smallCaps w:val="0"/>
+              <w:noProof/>
+              <w:sz w:val="22"/>
+              <w:szCs w:val="22"/>
+              <w:lang w:val="en-GB" w:eastAsia="en-GB"/>
+            </w:rPr>
+          </w:pPr>
+          <w:hyperlink w:anchor="_Toc97486699" w:history="1">
+            <w:r>
+              <w:rPr>
+                <w:rStyle w:val="Hyperlink"/>
+                <w:rFonts w:eastAsiaTheme="majorEastAsia"/>
+                <w:noProof/>
+              </w:rPr>
+              <w:t>Using GitHub</w:t>
+            </w:r>
+            <w:r>
+              <w:rPr>
+                <w:noProof/>
+                <w:webHidden/>
+              </w:rPr>
+              <w:tab/>
+            </w:r>
+            <w:r>
+              <w:rPr>
+                <w:noProof/>
+                <w:webHidden/>
+              </w:rPr>
+              <w:fldChar w:fldCharType="begin"/>
+            </w:r>
+            <w:r>
+              <w:rPr>
+                <w:noProof/>
+                <w:webHidden/>
+              </w:rPr>
+              <w:instrText xml:space="preserve"> PAGEREF _Toc97486699 \h </w:instrText>
+            </w:r>
+            <w:r>
+              <w:rPr>
+                <w:noProof/>
+                <w:webHidden/>
+              </w:rPr>
+            </w:r>
+            <w:r>
+              <w:rPr>
+                <w:noProof/>
+                <w:webHidden/>
+              </w:rPr>
+              <w:fldChar w:fldCharType="separate"/>
+            </w:r>
+            <w:r>
+              <w:rPr>
+                <w:noProof/>
+                <w:webHidden/>
+              </w:rPr>
+              <w:t>6</w:t>
+            </w:r>
+            <w:r>
+              <w:rPr>
+                <w:noProof/>
+                <w:webHidden/>
+              </w:rPr>
+              <w:fldChar w:fldCharType="end"/>
+            </w:r>
+          </w:hyperlink>
+        </w:p>
+        <w:p>
+          <w:pPr>
+            <w:pStyle w:val="TOC1"/>
+            <w:rPr>
+              <w:rFonts w:asciiTheme="minorHAnsi" w:eastAsiaTheme="minorEastAsia" w:hAnsiTheme="minorHAnsi" w:cstheme="minorBidi"/>
+              <w:b w:val="0"/>
+              <w:caps w:val="0"/>
+              <w:noProof/>
+              <w:sz w:val="22"/>
+              <w:szCs w:val="22"/>
+              <w:lang w:val="en-GB" w:eastAsia="en-GB"/>
+            </w:rPr>
+          </w:pPr>
+          <w:hyperlink w:anchor="_Toc97486700" w:history="1">
+            <w:r>
+              <w:rPr>
+                <w:rStyle w:val="Hyperlink"/>
+                <w:rFonts w:eastAsiaTheme="majorEastAsia"/>
+                <w:noProof/>
+              </w:rPr>
+              <w:t>Black Box Testing</w:t>
+            </w:r>
+            <w:r>
+              <w:rPr>
+                <w:noProof/>
+                <w:webHidden/>
+              </w:rPr>
+              <w:tab/>
+            </w:r>
+            <w:r>
+              <w:rPr>
+                <w:noProof/>
+                <w:webHidden/>
+              </w:rPr>
+              <w:fldChar w:fldCharType="begin"/>
+            </w:r>
+            <w:r>
+              <w:rPr>
+                <w:noProof/>
+                <w:webHidden/>
+              </w:rPr>
+              <w:instrText xml:space="preserve"> PAGEREF _Toc97486700 \h </w:instrText>
+            </w:r>
+            <w:r>
+              <w:rPr>
+                <w:noProof/>
+                <w:webHidden/>
+              </w:rPr>
+            </w:r>
+            <w:r>
+              <w:rPr>
+                <w:noProof/>
+                <w:webHidden/>
+              </w:rPr>
+              <w:fldChar w:fldCharType="separate"/>
+            </w:r>
+            <w:r>
+              <w:rPr>
+                <w:noProof/>
+                <w:webHidden/>
+              </w:rPr>
+              <w:t>9</w:t>
+            </w:r>
+            <w:r>
+              <w:rPr>
+                <w:noProof/>
+                <w:webHidden/>
+              </w:rPr>
+              <w:fldChar w:fldCharType="end"/>
+            </w:r>
+          </w:hyperlink>
+        </w:p>
+        <w:p>
+          <w:pPr>
+            <w:pStyle w:val="TOC2"/>
+            <w:rPr>
+              <w:rFonts w:asciiTheme="minorHAnsi" w:eastAsiaTheme="minorEastAsia" w:hAnsiTheme="minorHAnsi" w:cstheme="minorBidi"/>
+              <w:smallCaps w:val="0"/>
+              <w:noProof/>
+              <w:sz w:val="22"/>
+              <w:szCs w:val="22"/>
+              <w:lang w:val="en-GB" w:eastAsia="en-GB"/>
+            </w:rPr>
+          </w:pPr>
+          <w:hyperlink w:anchor="_Toc97486701" w:history="1">
+            <w:r>
+              <w:rPr>
+                <w:rStyle w:val="Hyperlink"/>
+                <w:rFonts w:eastAsiaTheme="majorEastAsia"/>
+                <w:noProof/>
+              </w:rPr>
+              <w:t>Overview</w:t>
+            </w:r>
+            <w:r>
+              <w:rPr>
+                <w:noProof/>
+                <w:webHidden/>
+              </w:rPr>
+              <w:tab/>
+            </w:r>
+            <w:r>
+              <w:rPr>
+                <w:noProof/>
+                <w:webHidden/>
+              </w:rPr>
+              <w:fldChar w:fldCharType="begin"/>
+            </w:r>
+            <w:r>
+              <w:rPr>
+                <w:noProof/>
+                <w:webHidden/>
+              </w:rPr>
+              <w:instrText xml:space="preserve"> PAGEREF _Toc97486701 \h </w:instrText>
+            </w:r>
+            <w:r>
+              <w:rPr>
+                <w:noProof/>
+                <w:webHidden/>
+              </w:rPr>
+            </w:r>
+            <w:r>
+              <w:rPr>
+                <w:noProof/>
+                <w:webHidden/>
+              </w:rPr>
+              <w:fldChar w:fldCharType="separate"/>
+            </w:r>
+            <w:r>
+              <w:rPr>
+                <w:noProof/>
+                <w:webHidden/>
+              </w:rPr>
+              <w:t>9</w:t>
+            </w:r>
+            <w:r>
+              <w:rPr>
+                <w:noProof/>
+                <w:webHidden/>
+              </w:rPr>
+              <w:fldChar w:fldCharType="end"/>
+            </w:r>
+          </w:hyperlink>
+        </w:p>
+        <w:p>
+          <w:pPr>
+            <w:pStyle w:val="TOC2"/>
+            <w:rPr>
+              <w:rFonts w:asciiTheme="minorHAnsi" w:eastAsiaTheme="minorEastAsia" w:hAnsiTheme="minorHAnsi" w:cstheme="minorBidi"/>
+              <w:smallCaps w:val="0"/>
+              <w:noProof/>
+              <w:sz w:val="22"/>
+              <w:szCs w:val="22"/>
+              <w:lang w:val="en-GB" w:eastAsia="en-GB"/>
+            </w:rPr>
+          </w:pPr>
+          <w:hyperlink w:anchor="_Toc97486702" w:history="1">
+            <w:r>
+              <w:rPr>
+                <w:rStyle w:val="Hyperlink"/>
+                <w:rFonts w:eastAsiaTheme="majorEastAsia"/>
+                <w:noProof/>
+              </w:rPr>
+              <w:t>Examples</w:t>
+            </w:r>
+            <w:r>
+              <w:rPr>
+                <w:noProof/>
+                <w:webHidden/>
+              </w:rPr>
+              <w:tab/>
+            </w:r>
+            <w:r>
+              <w:rPr>
+                <w:noProof/>
+                <w:webHidden/>
+              </w:rPr>
+              <w:fldChar w:fldCharType="begin"/>
+            </w:r>
+            <w:r>
+              <w:rPr>
+                <w:noProof/>
+                <w:webHidden/>
+              </w:rPr>
+              <w:instrText xml:space="preserve"> PAGEREF _Toc97486702 \h </w:instrText>
+            </w:r>
+            <w:r>
+              <w:rPr>
+                <w:noProof/>
+                <w:webHidden/>
+              </w:rPr>
+            </w:r>
+            <w:r>
+              <w:rPr>
+                <w:noProof/>
+                <w:webHidden/>
+              </w:rPr>
+              <w:fldChar w:fldCharType="separate"/>
+            </w:r>
+            <w:r>
+              <w:rPr>
+                <w:noProof/>
+                <w:webHidden/>
+              </w:rPr>
+              <w:t>9</w:t>
+            </w:r>
+            <w:r>
+              <w:rPr>
+                <w:noProof/>
+                <w:webHidden/>
+              </w:rPr>
+              <w:fldChar w:fldCharType="end"/>
+            </w:r>
+          </w:hyperlink>
+        </w:p>
+        <w:p>
+          <w:pPr>
+            <w:pStyle w:val="TOC1"/>
+            <w:rPr>
+              <w:rFonts w:asciiTheme="minorHAnsi" w:eastAsiaTheme="minorEastAsia" w:hAnsiTheme="minorHAnsi" w:cstheme="minorBidi"/>
+              <w:b w:val="0"/>
+              <w:caps w:val="0"/>
+              <w:noProof/>
+              <w:sz w:val="22"/>
+              <w:szCs w:val="22"/>
+              <w:lang w:val="en-GB" w:eastAsia="en-GB"/>
+            </w:rPr>
+          </w:pPr>
+          <w:hyperlink w:anchor="_Toc97486703" w:history="1">
+            <w:r>
+              <w:rPr>
+                <w:rStyle w:val="Hyperlink"/>
+                <w:rFonts w:eastAsiaTheme="majorEastAsia"/>
+                <w:noProof/>
+              </w:rPr>
+              <w:t>Production Log</w:t>
+            </w:r>
+            <w:r>
+              <w:rPr>
+                <w:noProof/>
+                <w:webHidden/>
+              </w:rPr>
+              <w:tab/>
+            </w:r>
+            <w:r>
+              <w:rPr>
+                <w:noProof/>
+                <w:webHidden/>
+              </w:rPr>
+              <w:fldChar w:fldCharType="begin"/>
+            </w:r>
+            <w:r>
+              <w:rPr>
+                <w:noProof/>
+                <w:webHidden/>
+              </w:rPr>
+              <w:instrText xml:space="preserve"> PAGEREF _Toc97486703 \h </w:instrText>
+            </w:r>
+            <w:r>
+              <w:rPr>
+                <w:noProof/>
+                <w:webHidden/>
+              </w:rPr>
+            </w:r>
+            <w:r>
+              <w:rPr>
+                <w:noProof/>
+                <w:webHidden/>
+              </w:rPr>
+              <w:fldChar w:fldCharType="separate"/>
+            </w:r>
+            <w:r>
+              <w:rPr>
+                <w:noProof/>
+                <w:webHidden/>
+              </w:rPr>
+              <w:t>9</w:t>
+            </w:r>
+            <w:r>
+              <w:rPr>
+                <w:noProof/>
+                <w:webHidden/>
+              </w:rPr>
+              <w:fldChar w:fldCharType="end"/>
+            </w:r>
+          </w:hyperlink>
+        </w:p>
+        <w:p>
+          <w:pPr>
+            <w:pStyle w:val="TOC1"/>
+            <w:rPr>
+              <w:rFonts w:asciiTheme="minorHAnsi" w:eastAsiaTheme="minorEastAsia" w:hAnsiTheme="minorHAnsi" w:cstheme="minorBidi"/>
+              <w:b w:val="0"/>
+              <w:caps w:val="0"/>
+              <w:noProof/>
+              <w:sz w:val="22"/>
+              <w:szCs w:val="22"/>
+              <w:lang w:val="en-GB" w:eastAsia="en-GB"/>
+            </w:rPr>
+          </w:pPr>
+          <w:hyperlink w:anchor="_Toc97486704" w:history="1">
+            <w:r>
+              <w:rPr>
+                <w:rStyle w:val="Hyperlink"/>
+                <w:rFonts w:eastAsiaTheme="majorEastAsia"/>
+                <w:noProof/>
+              </w:rPr>
+              <w:t>Extra Miscellaneous Stuff</w:t>
+            </w:r>
+            <w:r>
+              <w:rPr>
+                <w:noProof/>
+                <w:webHidden/>
+              </w:rPr>
+              <w:tab/>
+            </w:r>
+            <w:r>
+              <w:rPr>
+                <w:noProof/>
+                <w:webHidden/>
+              </w:rPr>
+              <w:fldChar w:fldCharType="begin"/>
+            </w:r>
+            <w:r>
+              <w:rPr>
+                <w:noProof/>
+                <w:webHidden/>
+              </w:rPr>
+              <w:instrText xml:space="preserve"> PAGEREF _Toc97486704 \h </w:instrText>
+            </w:r>
+            <w:r>
+              <w:rPr>
+                <w:noProof/>
+                <w:webHidden/>
+              </w:rPr>
+            </w:r>
+            <w:r>
+              <w:rPr>
+                <w:noProof/>
+                <w:webHidden/>
+              </w:rPr>
+              <w:fldChar w:fldCharType="separate"/>
+            </w:r>
+            <w:r>
+              <w:rPr>
+                <w:noProof/>
+                <w:webHidden/>
+              </w:rPr>
+              <w:t>9</w:t>
+            </w:r>
+            <w:r>
+              <w:rPr>
+                <w:noProof/>
+                <w:webHidden/>
+              </w:rPr>
+              <w:fldChar w:fldCharType="end"/>
+            </w:r>
+          </w:hyperlink>
+        </w:p>
+        <w:p>
+          <w:pPr>
+            <w:pStyle w:val="TOC2"/>
+            <w:rPr>
+              <w:rFonts w:asciiTheme="minorHAnsi" w:eastAsiaTheme="minorEastAsia" w:hAnsiTheme="minorHAnsi" w:cstheme="minorBidi"/>
+              <w:smallCaps w:val="0"/>
+              <w:noProof/>
+              <w:sz w:val="22"/>
+              <w:szCs w:val="22"/>
+              <w:lang w:val="en-GB" w:eastAsia="en-GB"/>
+            </w:rPr>
+          </w:pPr>
+          <w:hyperlink w:anchor="_Toc97486705" w:history="1">
+            <w:r>
+              <w:rPr>
+                <w:rStyle w:val="Hyperlink"/>
+                <w:rFonts w:eastAsiaTheme="majorEastAsia"/>
+                <w:noProof/>
+              </w:rPr>
+              <w:t>Overview</w:t>
+            </w:r>
+            <w:r>
+              <w:rPr>
+                <w:noProof/>
+                <w:webHidden/>
+              </w:rPr>
+              <w:tab/>
+            </w:r>
+            <w:r>
+              <w:rPr>
+                <w:noProof/>
+                <w:webHidden/>
+              </w:rPr>
+              <w:fldChar w:fldCharType="begin"/>
+            </w:r>
+            <w:r>
+              <w:rPr>
+                <w:noProof/>
+                <w:webHidden/>
+              </w:rPr>
+              <w:instrText xml:space="preserve"> PAGEREF _Toc97486705 \h </w:instrText>
+            </w:r>
+            <w:r>
+              <w:rPr>
+                <w:noProof/>
+                <w:webHidden/>
+              </w:rPr>
+            </w:r>
+            <w:r>
+              <w:rPr>
+                <w:noProof/>
+                <w:webHidden/>
+              </w:rPr>
+              <w:fldChar w:fldCharType="separate"/>
+            </w:r>
+            <w:r>
+              <w:rPr>
+                <w:noProof/>
+                <w:webHidden/>
+              </w:rPr>
+              <w:t>9</w:t>
+            </w:r>
+            <w:r>
+              <w:rPr>
+                <w:noProof/>
+                <w:webHidden/>
+              </w:rPr>
+              <w:fldChar w:fldCharType="end"/>
+            </w:r>
+          </w:hyperlink>
+        </w:p>
+        <w:p>
+          <w:pPr>
+            <w:pStyle w:val="TOC1"/>
+            <w:rPr>
+              <w:rFonts w:asciiTheme="minorHAnsi" w:eastAsiaTheme="minorEastAsia" w:hAnsiTheme="minorHAnsi" w:cstheme="minorBidi"/>
+              <w:b w:val="0"/>
+              <w:caps w:val="0"/>
+              <w:noProof/>
+              <w:sz w:val="22"/>
+              <w:szCs w:val="22"/>
+              <w:lang w:val="en-GB" w:eastAsia="en-GB"/>
+            </w:rPr>
+          </w:pPr>
+          <w:hyperlink w:anchor="_Toc97486706" w:history="1">
+            <w:r>
+              <w:rPr>
+                <w:rStyle w:val="Hyperlink"/>
+                <w:rFonts w:eastAsiaTheme="majorEastAsia"/>
+                <w:noProof/>
+              </w:rPr>
+              <w:t>“XYZ Appendix”</w:t>
+            </w:r>
+            <w:r>
+              <w:rPr>
+                <w:noProof/>
+                <w:webHidden/>
+              </w:rPr>
+              <w:tab/>
+            </w:r>
+            <w:r>
+              <w:rPr>
+                <w:noProof/>
+                <w:webHidden/>
+              </w:rPr>
+              <w:fldChar w:fldCharType="begin"/>
+            </w:r>
+            <w:r>
+              <w:rPr>
+                <w:noProof/>
+                <w:webHidden/>
+              </w:rPr>
+              <w:instrText xml:space="preserve"> PAGEREF _Toc97486706 \h </w:instrText>
+            </w:r>
+            <w:r>
+              <w:rPr>
+                <w:noProof/>
+                <w:webHidden/>
+              </w:rPr>
+            </w:r>
+            <w:r>
+              <w:rPr>
+                <w:noProof/>
+                <w:webHidden/>
+              </w:rPr>
+              <w:fldChar w:fldCharType="separate"/>
+            </w:r>
+            <w:r>
+              <w:rPr>
+                <w:noProof/>
+                <w:webHidden/>
+              </w:rPr>
+              <w:t>9</w:t>
+            </w:r>
+            <w:r>
+              <w:rPr>
+                <w:noProof/>
+                <w:webHidden/>
+              </w:rPr>
+              <w:fldChar w:fldCharType="end"/>
+            </w:r>
+          </w:hyperlink>
+        </w:p>
+        <w:p>
+          <w:pPr>
+            <w:pStyle w:val="TOC1"/>
+            <w:rPr>
+              <w:rFonts w:asciiTheme="minorHAnsi" w:eastAsiaTheme="minorEastAsia" w:hAnsiTheme="minorHAnsi" w:cstheme="minorBidi"/>
+              <w:b w:val="0"/>
+              <w:caps w:val="0"/>
+              <w:noProof/>
+              <w:sz w:val="22"/>
+              <w:szCs w:val="22"/>
+              <w:lang w:val="en-GB" w:eastAsia="en-GB"/>
+            </w:rPr>
+          </w:pPr>
+          <w:hyperlink w:anchor="_Toc97486707" w:history="1">
+            <w:r>
+              <w:rPr>
+                <w:rStyle w:val="Hyperlink"/>
+                <w:rFonts w:eastAsiaTheme="majorEastAsia"/>
+                <w:noProof/>
+              </w:rPr>
+              <w:t>“Objects Appendix”</w:t>
+            </w:r>
+            <w:r>
+              <w:rPr>
+                <w:noProof/>
+                <w:webHidden/>
+              </w:rPr>
+              <w:tab/>
+            </w:r>
+            <w:r>
+              <w:rPr>
+                <w:noProof/>
+                <w:webHidden/>
+              </w:rPr>
+              <w:fldChar w:fldCharType="begin"/>
+            </w:r>
+            <w:r>
+              <w:rPr>
+                <w:noProof/>
+                <w:webHidden/>
+              </w:rPr>
+              <w:instrText xml:space="preserve"> PAGEREF _Toc97486707 \h </w:instrText>
+            </w:r>
+            <w:r>
+              <w:rPr>
+                <w:noProof/>
+                <w:webHidden/>
+              </w:rPr>
+            </w:r>
+            <w:r>
+              <w:rPr>
+                <w:noProof/>
+                <w:webHidden/>
+              </w:rPr>
+              <w:fldChar w:fldCharType="separate"/>
+            </w:r>
+            <w:r>
+              <w:rPr>
+                <w:noProof/>
+                <w:webHidden/>
+              </w:rPr>
+              <w:t>9</w:t>
+            </w:r>
+            <w:r>
+              <w:rPr>
+                <w:noProof/>
+                <w:webHidden/>
+              </w:rPr>
+              <w:fldChar w:fldCharType="end"/>
+            </w:r>
+          </w:hyperlink>
+        </w:p>
+        <w:p>
+          <w:pPr>
+            <w:pStyle w:val="TOC1"/>
+            <w:rPr>
+              <w:rFonts w:asciiTheme="minorHAnsi" w:eastAsiaTheme="minorEastAsia" w:hAnsiTheme="minorHAnsi" w:cstheme="minorBidi"/>
+              <w:b w:val="0"/>
+              <w:caps w:val="0"/>
+              <w:noProof/>
+              <w:sz w:val="22"/>
+              <w:szCs w:val="22"/>
+              <w:lang w:val="en-GB" w:eastAsia="en-GB"/>
+            </w:rPr>
+          </w:pPr>
+          <w:hyperlink w:anchor="_Toc97486708" w:history="1">
+            <w:r>
+              <w:rPr>
+                <w:rStyle w:val="Hyperlink"/>
+                <w:rFonts w:eastAsiaTheme="majorEastAsia"/>
+                <w:noProof/>
+              </w:rPr>
+              <w:t>“References/bibliography”</w:t>
+            </w:r>
+            <w:r>
+              <w:rPr>
+                <w:noProof/>
+                <w:webHidden/>
+              </w:rPr>
+              <w:tab/>
+            </w:r>
+            <w:r>
+              <w:rPr>
+                <w:noProof/>
+                <w:webHidden/>
+              </w:rPr>
+              <w:fldChar w:fldCharType="begin"/>
+            </w:r>
+            <w:r>
+              <w:rPr>
+                <w:noProof/>
+                <w:webHidden/>
+              </w:rPr>
+              <w:instrText xml:space="preserve"> PAGEREF _Toc97486708 \h </w:instrText>
+            </w:r>
+            <w:r>
+              <w:rPr>
+                <w:noProof/>
+                <w:webHidden/>
+              </w:rPr>
+            </w:r>
+            <w:r>
+              <w:rPr>
+                <w:noProof/>
+                <w:webHidden/>
+              </w:rPr>
+              <w:fldChar w:fldCharType="separate"/>
+            </w:r>
+            <w:r>
+              <w:rPr>
+                <w:noProof/>
+                <w:webHidden/>
+              </w:rPr>
+              <w:t>9</w:t>
+            </w:r>
+            <w:r>
+              <w:rPr>
+                <w:noProof/>
+                <w:webHidden/>
+              </w:rPr>
+              <w:fldChar w:fldCharType="end"/>
+            </w:r>
+          </w:hyperlink>
+        </w:p>
+        <w:p>
+          <w:pPr>
+            <w:pStyle w:val="TOC1"/>
+            <w:rPr>
+              <w:rFonts w:asciiTheme="minorHAnsi" w:eastAsiaTheme="minorEastAsia" w:hAnsiTheme="minorHAnsi" w:cstheme="minorBidi"/>
+              <w:b w:val="0"/>
+              <w:caps w:val="0"/>
+              <w:noProof/>
+              <w:sz w:val="22"/>
+              <w:szCs w:val="22"/>
+              <w:lang w:val="en-GB" w:eastAsia="en-GB"/>
+            </w:rPr>
+          </w:pPr>
+          <w:hyperlink w:anchor="_Toc97486709" w:history="1">
+            <w:r>
+              <w:rPr>
+                <w:rStyle w:val="Hyperlink"/>
+                <w:rFonts w:eastAsiaTheme="majorEastAsia"/>
+                <w:noProof/>
+              </w:rPr>
+              <w:t>“Images (flowcharts, mind-maps, diagrams etc)”</w:t>
+            </w:r>
+            <w:r>
+              <w:rPr>
+                <w:noProof/>
+                <w:webHidden/>
+              </w:rPr>
+              <w:tab/>
+            </w:r>
+            <w:r>
+              <w:rPr>
+                <w:noProof/>
+                <w:webHidden/>
+              </w:rPr>
+              <w:fldChar w:fldCharType="begin"/>
+            </w:r>
+            <w:r>
+              <w:rPr>
+                <w:noProof/>
+                <w:webHidden/>
+              </w:rPr>
+              <w:instrText xml:space="preserve"> PAGEREF _Toc97486709 \h </w:instrText>
+            </w:r>
+            <w:r>
+              <w:rPr>
+                <w:noProof/>
+                <w:webHidden/>
+              </w:rPr>
+            </w:r>
+            <w:r>
+              <w:rPr>
+                <w:noProof/>
+                <w:webHidden/>
+              </w:rPr>
+              <w:fldChar w:fldCharType="separate"/>
+            </w:r>
+            <w:r>
+              <w:rPr>
+                <w:noProof/>
+                <w:webHidden/>
+              </w:rPr>
+              <w:t>10</w:t>
+            </w:r>
+            <w:r>
+              <w:rPr>
+                <w:noProof/>
+                <w:webHidden/>
+              </w:rPr>
+              <w:fldChar w:fldCharType="end"/>
+            </w:r>
+          </w:hyperlink>
+        </w:p>
+        <w:p>
+          <w:pPr>
+            <w:pStyle w:val="TOC1"/>
+            <w:rPr>
+              <w:rFonts w:asciiTheme="minorHAnsi" w:eastAsiaTheme="minorEastAsia" w:hAnsiTheme="minorHAnsi" w:cstheme="minorBidi"/>
+              <w:b w:val="0"/>
+              <w:caps w:val="0"/>
+              <w:noProof/>
+              <w:sz w:val="22"/>
+              <w:szCs w:val="22"/>
+              <w:lang w:val="en-GB" w:eastAsia="en-GB"/>
+            </w:rPr>
+          </w:pPr>
+          <w:hyperlink w:anchor="_Toc97486710" w:history="1">
+            <w:r>
+              <w:rPr>
+                <w:rStyle w:val="Hyperlink"/>
+                <w:rFonts w:eastAsiaTheme="majorEastAsia"/>
+                <w:noProof/>
+              </w:rPr>
+              <w:t>“World map”</w:t>
+            </w:r>
+            <w:r>
+              <w:rPr>
+                <w:noProof/>
+                <w:webHidden/>
+              </w:rPr>
+              <w:tab/>
+            </w:r>
+            <w:r>
+              <w:rPr>
+                <w:noProof/>
+                <w:webHidden/>
+              </w:rPr>
+              <w:fldChar w:fldCharType="begin"/>
+            </w:r>
+            <w:r>
+              <w:rPr>
+                <w:noProof/>
+                <w:webHidden/>
+              </w:rPr>
+              <w:instrText xml:space="preserve"> PAGEREF _Toc97486710 \h </w:instrText>
+            </w:r>
+            <w:r>
+              <w:rPr>
+                <w:noProof/>
+                <w:webHidden/>
+              </w:rPr>
+            </w:r>
+            <w:r>
+              <w:rPr>
+                <w:noProof/>
+                <w:webHidden/>
+              </w:rPr>
+              <w:fldChar w:fldCharType="separate"/>
+            </w:r>
+            <w:r>
+              <w:rPr>
+                <w:noProof/>
+                <w:webHidden/>
+              </w:rPr>
+              <w:t>10</w:t>
+            </w:r>
+            <w:r>
+              <w:rPr>
+                <w:noProof/>
+                <w:webHidden/>
+              </w:rPr>
+              <w:fldChar w:fldCharType="end"/>
+            </w:r>
+          </w:hyperlink>
+        </w:p>
+        <w:p>
+          <w:pPr>
+            <w:pStyle w:val="TOC1"/>
+            <w:rPr>
+              <w:rFonts w:asciiTheme="minorHAnsi" w:eastAsiaTheme="minorEastAsia" w:hAnsiTheme="minorHAnsi" w:cstheme="minorBidi"/>
+              <w:b w:val="0"/>
+              <w:caps w:val="0"/>
+              <w:noProof/>
+              <w:sz w:val="22"/>
+              <w:szCs w:val="22"/>
+              <w:lang w:val="en-GB" w:eastAsia="en-GB"/>
+            </w:rPr>
+          </w:pPr>
+          <w:hyperlink w:anchor="_Toc97486711" w:history="1">
+            <w:r>
+              <w:rPr>
+                <w:rStyle w:val="Hyperlink"/>
+                <w:rFonts w:eastAsiaTheme="majorEastAsia"/>
+                <w:noProof/>
+              </w:rPr>
+              <w:t>“Playable demo”</w:t>
+            </w:r>
+            <w:r>
+              <w:rPr>
+                <w:noProof/>
+                <w:webHidden/>
+              </w:rPr>
+              <w:tab/>
+            </w:r>
+            <w:r>
+              <w:rPr>
+                <w:noProof/>
+                <w:webHidden/>
+              </w:rPr>
+              <w:fldChar w:fldCharType="begin"/>
+            </w:r>
+            <w:r>
+              <w:rPr>
+                <w:noProof/>
+                <w:webHidden/>
+              </w:rPr>
+              <w:instrText xml:space="preserve"> PAGEREF _Toc97486711 \h </w:instrText>
+            </w:r>
+            <w:r>
+              <w:rPr>
+                <w:noProof/>
+                <w:webHidden/>
+              </w:rPr>
+            </w:r>
+            <w:r>
+              <w:rPr>
+                <w:noProof/>
+                <w:webHidden/>
+              </w:rPr>
+              <w:fldChar w:fldCharType="separate"/>
+            </w:r>
+            <w:r>
+              <w:rPr>
+                <w:noProof/>
+                <w:webHidden/>
+              </w:rPr>
+              <w:t>10</w:t>
+            </w:r>
+            <w:r>
+              <w:rPr>
+                <w:noProof/>
+                <w:webHidden/>
+              </w:rPr>
+              <w:fldChar w:fldCharType="end"/>
+            </w:r>
+          </w:hyperlink>
+        </w:p>
+        <w:p>
+          <w:pPr>
+            <w:pStyle w:val="TOC1"/>
+            <w:rPr>
+              <w:rFonts w:asciiTheme="minorHAnsi" w:eastAsiaTheme="minorEastAsia" w:hAnsiTheme="minorHAnsi" w:cstheme="minorBidi"/>
+              <w:b w:val="0"/>
+              <w:caps w:val="0"/>
+              <w:noProof/>
+              <w:sz w:val="22"/>
+              <w:szCs w:val="22"/>
+              <w:lang w:val="en-GB" w:eastAsia="en-GB"/>
+            </w:rPr>
+          </w:pPr>
+          <w:hyperlink w:anchor="_Toc97486712" w:history="1">
+            <w:r>
+              <w:rPr>
+                <w:rStyle w:val="Hyperlink"/>
+                <w:rFonts w:eastAsiaTheme="majorEastAsia"/>
+                <w:noProof/>
+              </w:rPr>
+              <w:t>“Critical Reflection”</w:t>
+            </w:r>
+            <w:r>
+              <w:rPr>
+                <w:noProof/>
+                <w:webHidden/>
+              </w:rPr>
+              <w:tab/>
+            </w:r>
+            <w:r>
+              <w:rPr>
+                <w:noProof/>
+                <w:webHidden/>
+              </w:rPr>
+              <w:fldChar w:fldCharType="begin"/>
+            </w:r>
+            <w:r>
+              <w:rPr>
+                <w:noProof/>
+                <w:webHidden/>
+              </w:rPr>
+              <w:instrText xml:space="preserve"> PAGEREF _Toc97486712 \h </w:instrText>
+            </w:r>
+            <w:r>
+              <w:rPr>
+                <w:noProof/>
+                <w:webHidden/>
+              </w:rPr>
+            </w:r>
+            <w:r>
+              <w:rPr>
+                <w:noProof/>
+                <w:webHidden/>
+              </w:rPr>
+              <w:fldChar w:fldCharType="separate"/>
+            </w:r>
+            <w:r>
+              <w:rPr>
+                <w:noProof/>
+                <w:webHidden/>
+              </w:rPr>
+              <w:t>10</w:t>
+            </w:r>
+            <w:r>
+              <w:rPr>
+                <w:noProof/>
+                <w:webHidden/>
+              </w:rPr>
+              <w:fldChar w:fldCharType="end"/>
+            </w:r>
+          </w:hyperlink>
+        </w:p>
+        <w:p>
+          <w:r>
+            <w:rPr>
+              <w:b/>
+              <w:bCs/>
+              <w:noProof/>
+            </w:rPr>
+            <w:fldChar w:fldCharType="end"/>
+          </w:r>
+        </w:p>
+      </w:sdtContent>
+    </w:sdt>
+    <w:p>
+      <w:pPr>
+        <w:rPr>
+          <w:color w:val="FF0000"/>
+        </w:rPr>
+      </w:pPr>
     </w:p>
     <w:p>
       <w:pPr>
@@ -3792,8 +3906,9 @@
           <w:szCs w:val="24"/>
         </w:rPr>
       </w:pPr>
-      <w:bookmarkStart w:id="3" w:name="_Toc88523865"/>
-      <w:bookmarkEnd w:id="2"/>
+      <w:bookmarkStart w:id="4" w:name="_Toc88523865"/>
+      <w:bookmarkStart w:id="5" w:name="_Toc97486667"/>
+      <w:bookmarkEnd w:id="3"/>
       <w:r>
         <w:rPr>
           <w:color w:val="FF0000"/>
@@ -3802,7 +3917,8 @@
         </w:rPr>
         <w:t>Foreword</w:t>
       </w:r>
-      <w:bookmarkEnd w:id="3"/>
+      <w:bookmarkEnd w:id="4"/>
+      <w:bookmarkEnd w:id="5"/>
       <w:r>
         <w:rPr>
           <w:color w:val="FF0000"/>
@@ -4178,7 +4294,8 @@
           <w:szCs w:val="24"/>
         </w:rPr>
       </w:pPr>
-      <w:bookmarkStart w:id="4" w:name="_Toc88523866"/>
+      <w:bookmarkStart w:id="6" w:name="_Toc88523866"/>
+      <w:bookmarkStart w:id="7" w:name="_Toc97486668"/>
       <w:r>
         <w:rPr>
           <w:color w:val="FF0000"/>
@@ -4187,7 +4304,8 @@
         </w:rPr>
         <w:t>Project Management</w:t>
       </w:r>
-      <w:bookmarkEnd w:id="4"/>
+      <w:bookmarkEnd w:id="6"/>
+      <w:bookmarkEnd w:id="7"/>
       <w:r>
         <w:rPr>
           <w:color w:val="FF0000"/>
@@ -4221,7 +4339,8 @@
           <w:szCs w:val="22"/>
         </w:rPr>
       </w:pPr>
-      <w:bookmarkStart w:id="5" w:name="_Toc88523867"/>
+      <w:bookmarkStart w:id="8" w:name="_Toc88523867"/>
+      <w:bookmarkStart w:id="9" w:name="_Toc97486669"/>
       <w:r>
         <w:rPr>
           <w:color w:val="FF0000"/>
@@ -4230,7 +4349,7 @@
         </w:rPr>
         <w:t>Version 1.</w:t>
       </w:r>
-      <w:bookmarkEnd w:id="5"/>
+      <w:bookmarkEnd w:id="8"/>
       <w:r>
         <w:rPr>
           <w:color w:val="FF0000"/>
@@ -4247,30 +4366,32 @@
         </w:rPr>
         <w:t>0</w:t>
       </w:r>
-    </w:p>
-    <w:p>
-      <w:pPr>
-        <w:rPr>
-          <w:color w:val="FF0000"/>
-          <w:sz w:val="22"/>
-          <w:szCs w:val="22"/>
-        </w:rPr>
-      </w:pPr>
-    </w:p>
-    <w:p>
-      <w:pPr>
-        <w:rPr>
-          <w:color w:val="FF0000"/>
-          <w:sz w:val="22"/>
-          <w:szCs w:val="22"/>
-        </w:rPr>
-      </w:pPr>
-      <w:r>
-        <w:rPr>
-          <w:color w:val="FF0000"/>
-          <w:sz w:val="22"/>
-          <w:szCs w:val="22"/>
-        </w:rPr>
+      <w:bookmarkEnd w:id="9"/>
+    </w:p>
+    <w:p>
+      <w:pPr>
+        <w:rPr>
+          <w:color w:val="FF0000"/>
+          <w:sz w:val="22"/>
+          <w:szCs w:val="22"/>
+        </w:rPr>
+      </w:pPr>
+    </w:p>
+    <w:p>
+      <w:pPr>
+        <w:rPr>
+          <w:color w:val="FF0000"/>
+          <w:sz w:val="22"/>
+          <w:szCs w:val="22"/>
+        </w:rPr>
+      </w:pPr>
+      <w:r>
+        <w:rPr>
+          <w:color w:val="FF0000"/>
+          <w:sz w:val="22"/>
+          <w:szCs w:val="22"/>
+        </w:rPr>
+        <w:lastRenderedPageBreak/>
         <w:tab/>
         <w:t>Version 1.</w:t>
       </w:r>
@@ -4318,7 +4439,6 @@
           <w:sz w:val="22"/>
           <w:szCs w:val="22"/>
         </w:rPr>
-        <w:lastRenderedPageBreak/>
         <w:t>Idea for game</w:t>
       </w:r>
       <w:r>
@@ -4397,6 +4517,7 @@
           <w:szCs w:val="22"/>
         </w:rPr>
       </w:pPr>
+      <w:bookmarkStart w:id="10" w:name="_Toc97486670"/>
       <w:r>
         <w:rPr>
           <w:color w:val="FF0000"/>
@@ -4405,6 +4526,7 @@
         </w:rPr>
         <w:t>Version 1.10</w:t>
       </w:r>
+      <w:bookmarkEnd w:id="10"/>
     </w:p>
     <w:p>
       <w:pPr>
@@ -4462,7 +4584,15 @@
           <w:sz w:val="22"/>
           <w:szCs w:val="22"/>
         </w:rPr>
-        <w:t>s…</w:t>
+        <w:t>s</w:t>
+      </w:r>
+      <w:r>
+        <w:rPr>
+          <w:color w:val="FF0000"/>
+          <w:sz w:val="22"/>
+          <w:szCs w:val="22"/>
+        </w:rPr>
+        <w:t xml:space="preserve"> the main idea.</w:t>
       </w:r>
     </w:p>
     <w:p>
@@ -4535,6 +4665,7 @@
           <w:szCs w:val="22"/>
         </w:rPr>
       </w:pPr>
+      <w:bookmarkStart w:id="11" w:name="_Toc97486671"/>
       <w:r>
         <w:rPr>
           <w:color w:val="FF0000"/>
@@ -4551,6 +4682,7 @@
         </w:rPr>
         <w:t>2.00</w:t>
       </w:r>
+      <w:bookmarkEnd w:id="11"/>
     </w:p>
     <w:p>
       <w:pPr>
@@ -4608,7 +4740,15 @@
           <w:sz w:val="22"/>
           <w:szCs w:val="22"/>
         </w:rPr>
-        <w:t>s…</w:t>
+        <w:t>s</w:t>
+      </w:r>
+      <w:r>
+        <w:rPr>
+          <w:color w:val="FF0000"/>
+          <w:sz w:val="22"/>
+          <w:szCs w:val="22"/>
+        </w:rPr>
+        <w:t xml:space="preserve"> a lot of large sections.</w:t>
       </w:r>
     </w:p>
     <w:p>
@@ -4753,6 +4893,7 @@
           <w:szCs w:val="22"/>
         </w:rPr>
       </w:pPr>
+      <w:bookmarkStart w:id="12" w:name="_Toc97486672"/>
       <w:r>
         <w:rPr>
           <w:color w:val="FF0000"/>
@@ -4767,16 +4908,9 @@
           <w:sz w:val="22"/>
           <w:szCs w:val="22"/>
         </w:rPr>
-        <w:t>3</w:t>
-      </w:r>
-      <w:r>
-        <w:rPr>
-          <w:color w:val="FF0000"/>
-          <w:sz w:val="22"/>
-          <w:szCs w:val="22"/>
-        </w:rPr>
-        <w:t>.00</w:t>
-      </w:r>
+        <w:t>3.00</w:t>
+      </w:r>
+      <w:bookmarkEnd w:id="12"/>
     </w:p>
     <w:p>
       <w:pPr>
@@ -4826,7 +4960,15 @@
           <w:sz w:val="22"/>
           <w:szCs w:val="22"/>
         </w:rPr>
-        <w:t>s…</w:t>
+        <w:t>s</w:t>
+      </w:r>
+      <w:r>
+        <w:rPr>
+          <w:color w:val="FF0000"/>
+          <w:sz w:val="22"/>
+          <w:szCs w:val="22"/>
+        </w:rPr>
+        <w:t xml:space="preserve"> New! Never before seen sections!</w:t>
       </w:r>
     </w:p>
     <w:p>
@@ -4890,6 +5032,160 @@
     </w:p>
     <w:p>
       <w:pPr>
+        <w:ind w:left="1080"/>
+        <w:rPr>
+          <w:color w:val="FF0000"/>
+          <w:sz w:val="22"/>
+          <w:szCs w:val="22"/>
+        </w:rPr>
+      </w:pPr>
+    </w:p>
+    <w:p>
+      <w:pPr>
+        <w:pStyle w:val="Heading2"/>
+        <w:jc w:val="left"/>
+        <w:rPr>
+          <w:color w:val="FF0000"/>
+          <w:sz w:val="22"/>
+          <w:szCs w:val="22"/>
+        </w:rPr>
+      </w:pPr>
+      <w:r>
+        <w:rPr>
+          <w:color w:val="FF0000"/>
+          <w:sz w:val="22"/>
+          <w:szCs w:val="22"/>
+        </w:rPr>
+        <w:t xml:space="preserve">Version </w:t>
+      </w:r>
+      <w:r>
+        <w:rPr>
+          <w:color w:val="FF0000"/>
+          <w:sz w:val="22"/>
+          <w:szCs w:val="22"/>
+        </w:rPr>
+        <w:t>4.0</w:t>
+      </w:r>
+      <w:r>
+        <w:rPr>
+          <w:color w:val="FF0000"/>
+          <w:sz w:val="22"/>
+          <w:szCs w:val="22"/>
+        </w:rPr>
+        <w:t>0</w:t>
+      </w:r>
+    </w:p>
+    <w:p>
+      <w:pPr>
+        <w:rPr>
+          <w:color w:val="FF0000"/>
+          <w:sz w:val="22"/>
+          <w:szCs w:val="22"/>
+        </w:rPr>
+      </w:pPr>
+      <w:r>
+        <w:rPr>
+          <w:color w:val="FF0000"/>
+          <w:sz w:val="22"/>
+          <w:szCs w:val="22"/>
+        </w:rPr>
+        <w:tab/>
+        <w:t xml:space="preserve">Version </w:t>
+      </w:r>
+      <w:r>
+        <w:rPr>
+          <w:color w:val="FF0000"/>
+          <w:sz w:val="22"/>
+          <w:szCs w:val="22"/>
+        </w:rPr>
+        <w:t>4</w:t>
+      </w:r>
+      <w:r>
+        <w:rPr>
+          <w:color w:val="FF0000"/>
+          <w:sz w:val="22"/>
+          <w:szCs w:val="22"/>
+        </w:rPr>
+        <w:t>.00</w:t>
+      </w:r>
+      <w:r>
+        <w:rPr>
+          <w:color w:val="FF0000"/>
+          <w:sz w:val="22"/>
+          <w:szCs w:val="22"/>
+        </w:rPr>
+        <w:t xml:space="preserve"> include</w:t>
+      </w:r>
+      <w:r>
+        <w:rPr>
+          <w:color w:val="FF0000"/>
+          <w:sz w:val="22"/>
+          <w:szCs w:val="22"/>
+        </w:rPr>
+        <w:t>s…</w:t>
+      </w:r>
+    </w:p>
+    <w:p>
+      <w:pPr>
+        <w:rPr>
+          <w:color w:val="FF0000"/>
+          <w:sz w:val="22"/>
+          <w:szCs w:val="22"/>
+        </w:rPr>
+      </w:pPr>
+    </w:p>
+    <w:p>
+      <w:pPr>
+        <w:numPr>
+          <w:ilvl w:val="0"/>
+          <w:numId w:val="30"/>
+        </w:numPr>
+        <w:rPr>
+          <w:color w:val="FF0000"/>
+          <w:sz w:val="22"/>
+          <w:szCs w:val="22"/>
+        </w:rPr>
+      </w:pPr>
+      <w:r>
+        <w:rPr>
+          <w:color w:val="FF0000"/>
+          <w:sz w:val="22"/>
+          <w:szCs w:val="22"/>
+        </w:rPr>
+        <w:t xml:space="preserve">Moved everything from </w:t>
+      </w:r>
+      <w:r>
+        <w:rPr>
+          <w:color w:val="FF0000"/>
+          <w:sz w:val="22"/>
+          <w:szCs w:val="22"/>
+        </w:rPr>
+        <w:t>Feature Set to “Gameplay Mechanics”</w:t>
+      </w:r>
+    </w:p>
+    <w:p>
+      <w:pPr>
+        <w:numPr>
+          <w:ilvl w:val="0"/>
+          <w:numId w:val="30"/>
+        </w:numPr>
+        <w:rPr>
+          <w:color w:val="FF0000"/>
+          <w:sz w:val="22"/>
+          <w:szCs w:val="22"/>
+        </w:rPr>
+      </w:pPr>
+      <w:r>
+        <w:rPr>
+          <w:color w:val="FF0000"/>
+          <w:sz w:val="22"/>
+          <w:szCs w:val="22"/>
+        </w:rPr>
+        <w:t>Small edits here and there.</w:t>
+      </w:r>
+    </w:p>
+    <w:p>
+      <w:pPr>
         <w:rPr>
           <w:color w:val="FF0000"/>
         </w:rPr>
@@ -4912,7 +5208,8 @@
           <w:szCs w:val="24"/>
         </w:rPr>
       </w:pPr>
-      <w:bookmarkStart w:id="6" w:name="_Toc88523872"/>
+      <w:bookmarkStart w:id="13" w:name="_Toc88523872"/>
+      <w:bookmarkStart w:id="14" w:name="_Toc97486673"/>
       <w:r>
         <w:rPr>
           <w:color w:val="FF0000"/>
@@ -4921,7 +5218,8 @@
         </w:rPr>
         <w:t>Game Overview</w:t>
       </w:r>
-      <w:bookmarkEnd w:id="6"/>
+      <w:bookmarkEnd w:id="13"/>
+      <w:bookmarkEnd w:id="14"/>
     </w:p>
     <w:p>
       <w:pPr>
@@ -4933,7 +5231,8 @@
           <w:szCs w:val="22"/>
         </w:rPr>
       </w:pPr>
-      <w:bookmarkStart w:id="7" w:name="_Toc88523876"/>
+      <w:bookmarkStart w:id="15" w:name="_Toc88523876"/>
+      <w:bookmarkStart w:id="16" w:name="_Toc97486674"/>
       <w:r>
         <w:rPr>
           <w:color w:val="FF0000"/>
@@ -4942,7 +5241,8 @@
         </w:rPr>
         <w:t>Common Questions</w:t>
       </w:r>
-      <w:bookmarkEnd w:id="7"/>
+      <w:bookmarkEnd w:id="15"/>
+      <w:bookmarkEnd w:id="16"/>
     </w:p>
     <w:p>
       <w:pPr>
@@ -4964,7 +5264,8 @@
           <w:u w:val="none"/>
         </w:rPr>
       </w:pPr>
-      <w:bookmarkStart w:id="8" w:name="_Toc88523877"/>
+      <w:bookmarkStart w:id="17" w:name="_Toc88523877"/>
+      <w:bookmarkStart w:id="18" w:name="_Toc97486675"/>
       <w:r>
         <w:rPr>
           <w:color w:val="FF0000"/>
@@ -4974,7 +5275,8 @@
         </w:rPr>
         <w:t>What is the game?</w:t>
       </w:r>
-      <w:bookmarkEnd w:id="8"/>
+      <w:bookmarkEnd w:id="17"/>
+      <w:bookmarkEnd w:id="18"/>
     </w:p>
     <w:p>
       <w:pPr>
@@ -5072,7 +5374,7 @@
         </w:rPr>
         <w:t xml:space="preserve"> in the gameplay.</w:t>
       </w:r>
-      <w:bookmarkStart w:id="9" w:name="_Toc88523878"/>
+      <w:bookmarkStart w:id="19" w:name="_Toc88523878"/>
     </w:p>
     <w:p>
       <w:pPr>
@@ -5093,6 +5395,7 @@
           <w:szCs w:val="22"/>
         </w:rPr>
       </w:pPr>
+      <w:bookmarkStart w:id="20" w:name="_Toc97486676"/>
       <w:r>
         <w:rPr>
           <w:color w:val="FF0000"/>
@@ -5101,6 +5404,7 @@
         </w:rPr>
         <w:t>Inspirations</w:t>
       </w:r>
+      <w:bookmarkEnd w:id="20"/>
     </w:p>
     <w:p>
       <w:pPr>
@@ -5139,6 +5443,7 @@
           <w:u w:val="none"/>
         </w:rPr>
       </w:pPr>
+      <w:bookmarkStart w:id="21" w:name="_Toc97486677"/>
       <w:r>
         <w:rPr>
           <w:color w:val="FF0000"/>
@@ -5166,31 +5471,72 @@
         </w:rPr>
         <w:t xml:space="preserve"> is the target audience?</w:t>
       </w:r>
-      <w:bookmarkEnd w:id="9"/>
-    </w:p>
-    <w:p>
-      <w:pPr>
-        <w:rPr>
-          <w:color w:val="FF0000"/>
-          <w:sz w:val="22"/>
-          <w:szCs w:val="22"/>
-        </w:rPr>
-      </w:pPr>
-      <w:r>
-        <w:rPr>
-          <w:color w:val="FF0000"/>
-          <w:sz w:val="22"/>
-          <w:szCs w:val="22"/>
-        </w:rPr>
-        <w:t xml:space="preserve">The targeted audience is for anyone who likes to play roguelike-likes and roguelites which are similar to roguelikes but don’t entirely qualify to be whether that be because of not having turn-based combat or </w:t>
-      </w:r>
-      <w:r>
-        <w:rPr>
-          <w:color w:val="FF0000"/>
-          <w:sz w:val="22"/>
-          <w:szCs w:val="22"/>
-        </w:rPr>
-        <w:t>true perma-death.</w:t>
+      <w:bookmarkEnd w:id="19"/>
+      <w:bookmarkEnd w:id="21"/>
+    </w:p>
+    <w:p>
+      <w:pPr>
+        <w:rPr>
+          <w:color w:val="FF0000"/>
+          <w:sz w:val="22"/>
+          <w:szCs w:val="22"/>
+        </w:rPr>
+      </w:pPr>
+      <w:r>
+        <w:rPr>
+          <w:color w:val="FF0000"/>
+          <w:sz w:val="22"/>
+          <w:szCs w:val="22"/>
+        </w:rPr>
+        <w:t xml:space="preserve">The targeted audience is for anyone who likes to play roguelike-likes and roguelites which are similar to roguelikes but don’t entirely qualify </w:t>
+      </w:r>
+      <w:r>
+        <w:rPr>
+          <w:color w:val="FF0000"/>
+          <w:sz w:val="22"/>
+          <w:szCs w:val="22"/>
+        </w:rPr>
+        <w:t>as ones, this could</w:t>
+      </w:r>
+      <w:r>
+        <w:rPr>
+          <w:color w:val="FF0000"/>
+          <w:sz w:val="22"/>
+          <w:szCs w:val="22"/>
+        </w:rPr>
+        <w:t xml:space="preserve"> be because of not having turn-based combat</w:t>
+      </w:r>
+      <w:r>
+        <w:rPr>
+          <w:color w:val="FF0000"/>
+          <w:sz w:val="22"/>
+          <w:szCs w:val="22"/>
+        </w:rPr>
+        <w:t>,</w:t>
+      </w:r>
+      <w:r>
+        <w:rPr>
+          <w:color w:val="FF0000"/>
+          <w:sz w:val="22"/>
+          <w:szCs w:val="22"/>
+        </w:rPr>
+        <w:t xml:space="preserve"> </w:t>
+      </w:r>
+      <w:r>
+        <w:rPr>
+          <w:color w:val="FF0000"/>
+          <w:sz w:val="22"/>
+          <w:szCs w:val="22"/>
+        </w:rPr>
+        <w:t>true perma-death</w:t>
+      </w:r>
+      <w:r>
+        <w:rPr>
+          <w:color w:val="FF0000"/>
+          <w:sz w:val="22"/>
+          <w:szCs w:val="22"/>
+        </w:rPr>
+        <w:t xml:space="preserve"> or no ASCII graphics.</w:t>
       </w:r>
     </w:p>
     <w:p>
@@ -5221,7 +5567,8 @@
           <w:u w:val="none"/>
         </w:rPr>
       </w:pPr>
-      <w:bookmarkStart w:id="10" w:name="_Toc88523880"/>
+      <w:bookmarkStart w:id="22" w:name="_Toc88523880"/>
+      <w:bookmarkStart w:id="23" w:name="_Toc97486678"/>
       <w:r>
         <w:rPr>
           <w:color w:val="FF0000"/>
@@ -5231,7 +5578,8 @@
         </w:rPr>
         <w:t>Where does the game take place?</w:t>
       </w:r>
-      <w:bookmarkEnd w:id="10"/>
+      <w:bookmarkEnd w:id="22"/>
+      <w:bookmarkEnd w:id="23"/>
     </w:p>
     <w:p>
       <w:pPr>
@@ -5272,7 +5620,6 @@
           <w:sz w:val="22"/>
           <w:szCs w:val="22"/>
         </w:rPr>
-        <w:lastRenderedPageBreak/>
         <w:t>The dungeon will be randomly generated or ‘shuffled’ every time the player starts a game and will have layered floors with different themes.</w:t>
       </w:r>
     </w:p>
@@ -5301,7 +5648,8 @@
           <w:u w:val="none"/>
         </w:rPr>
       </w:pPr>
-      <w:bookmarkStart w:id="11" w:name="_Toc88523881"/>
+      <w:bookmarkStart w:id="24" w:name="_Toc88523881"/>
+      <w:bookmarkStart w:id="25" w:name="_Toc97486679"/>
       <w:r>
         <w:rPr>
           <w:color w:val="FF0000"/>
@@ -5329,7 +5677,8 @@
         </w:rPr>
         <w:t xml:space="preserve"> do I control?</w:t>
       </w:r>
-      <w:bookmarkEnd w:id="11"/>
+      <w:bookmarkEnd w:id="24"/>
+      <w:bookmarkEnd w:id="25"/>
     </w:p>
     <w:p>
       <w:pPr>
@@ -5368,7 +5717,8 @@
           <w:u w:val="none"/>
         </w:rPr>
       </w:pPr>
-      <w:bookmarkStart w:id="12" w:name="_Toc88523883"/>
+      <w:bookmarkStart w:id="26" w:name="_Toc88523883"/>
+      <w:bookmarkStart w:id="27" w:name="_Toc97486680"/>
       <w:r>
         <w:rPr>
           <w:color w:val="FF0000"/>
@@ -5396,7 +5746,8 @@
         </w:rPr>
         <w:t>?</w:t>
       </w:r>
-      <w:bookmarkEnd w:id="12"/>
+      <w:bookmarkEnd w:id="26"/>
+      <w:bookmarkEnd w:id="27"/>
     </w:p>
     <w:p>
       <w:pPr>
@@ -5460,7 +5811,8 @@
           <w:u w:val="none"/>
         </w:rPr>
       </w:pPr>
-      <w:bookmarkStart w:id="13" w:name="_Toc88523884"/>
+      <w:bookmarkStart w:id="28" w:name="_Toc88523884"/>
+      <w:bookmarkStart w:id="29" w:name="_Toc97486681"/>
       <w:r>
         <w:rPr>
           <w:color w:val="FF0000"/>
@@ -5479,17 +5831,18 @@
         </w:rPr>
         <w:t xml:space="preserve"> different?</w:t>
       </w:r>
-      <w:bookmarkEnd w:id="13"/>
-    </w:p>
-    <w:p>
-      <w:pPr>
-        <w:rPr>
-          <w:color w:val="FF0000"/>
-          <w:sz w:val="22"/>
-          <w:szCs w:val="22"/>
-        </w:rPr>
-      </w:pPr>
-      <w:bookmarkStart w:id="14" w:name="_Toc88523885"/>
+      <w:bookmarkEnd w:id="28"/>
+      <w:bookmarkEnd w:id="29"/>
+    </w:p>
+    <w:p>
+      <w:pPr>
+        <w:rPr>
+          <w:color w:val="FF0000"/>
+          <w:sz w:val="22"/>
+          <w:szCs w:val="22"/>
+        </w:rPr>
+      </w:pPr>
+      <w:bookmarkStart w:id="30" w:name="_Toc88523885"/>
       <w:r>
         <w:rPr>
           <w:color w:val="FF0000"/>
@@ -6521,30 +6874,83 @@
     </w:p>
     <w:p>
       <w:pPr>
+        <w:rPr>
+          <w:color w:val="FF0000"/>
+        </w:rPr>
+      </w:pPr>
+      <w:bookmarkStart w:id="31" w:name="_Toc426902191"/>
+      <w:bookmarkEnd w:id="30"/>
+    </w:p>
+    <w:p>
+      <w:pPr>
         <w:pStyle w:val="Heading1"/>
         <w:jc w:val="left"/>
         <w:rPr>
           <w:color w:val="FF0000"/>
           <w:sz w:val="48"/>
-          <w:szCs w:val="18"/>
+          <w:szCs w:val="24"/>
         </w:rPr>
       </w:pPr>
       <w:r>
         <w:rPr>
           <w:color w:val="FF0000"/>
           <w:sz w:val="48"/>
-          <w:szCs w:val="18"/>
-        </w:rPr>
-        <w:t>Feature Set</w:t>
-      </w:r>
-      <w:bookmarkEnd w:id="14"/>
-    </w:p>
-    <w:p>
-      <w:pPr>
-        <w:rPr>
-          <w:color w:val="FF0000"/>
-        </w:rPr>
-      </w:pPr>
+          <w:szCs w:val="24"/>
+        </w:rPr>
+        <w:lastRenderedPageBreak/>
+        <w:t>Game</w:t>
+      </w:r>
+      <w:r>
+        <w:rPr>
+          <w:color w:val="FF0000"/>
+          <w:sz w:val="48"/>
+          <w:szCs w:val="24"/>
+        </w:rPr>
+        <w:t>play</w:t>
+      </w:r>
+      <w:r>
+        <w:rPr>
+          <w:color w:val="FF0000"/>
+          <w:sz w:val="48"/>
+          <w:szCs w:val="24"/>
+        </w:rPr>
+        <w:t xml:space="preserve"> Mechanics</w:t>
+      </w:r>
+    </w:p>
+    <w:p>
+      <w:pPr>
+        <w:pStyle w:val="Heading1"/>
+        <w:jc w:val="left"/>
+        <w:rPr>
+          <w:color w:val="FF0000"/>
+          <w:sz w:val="48"/>
+          <w:szCs w:val="24"/>
+        </w:rPr>
+      </w:pPr>
+      <w:r>
+        <w:rPr>
+          <w:color w:val="FF0000"/>
+          <w:sz w:val="48"/>
+          <w:szCs w:val="24"/>
+        </w:rPr>
+        <w:t>Gameplay</w:t>
+      </w:r>
+      <w:r>
+        <w:rPr>
+          <w:color w:val="FF0000"/>
+          <w:sz w:val="48"/>
+          <w:szCs w:val="24"/>
+        </w:rPr>
+        <w:t xml:space="preserve"> </w:t>
+      </w:r>
+      <w:r>
+        <w:rPr>
+          <w:color w:val="FF0000"/>
+          <w:sz w:val="48"/>
+          <w:szCs w:val="24"/>
+        </w:rPr>
+        <w:t>loop</w:t>
+      </w:r>
     </w:p>
     <w:p>
       <w:pPr>
@@ -6555,7 +6961,8 @@
           <w:sz w:val="28"/>
         </w:rPr>
       </w:pPr>
-      <w:bookmarkStart w:id="15" w:name="_Toc88523886"/>
+      <w:bookmarkStart w:id="32" w:name="_Toc88523886"/>
+      <w:bookmarkStart w:id="33" w:name="_Toc97486683"/>
       <w:r>
         <w:rPr>
           <w:color w:val="FF0000"/>
@@ -6563,7 +6970,8 @@
         </w:rPr>
         <w:t>General Features</w:t>
       </w:r>
-      <w:bookmarkEnd w:id="15"/>
+      <w:bookmarkEnd w:id="32"/>
+      <w:bookmarkEnd w:id="33"/>
     </w:p>
     <w:p>
       <w:pPr>
@@ -6652,7 +7060,8 @@
           <w:sz w:val="28"/>
         </w:rPr>
       </w:pPr>
-      <w:bookmarkStart w:id="16" w:name="_Toc88523887"/>
+      <w:bookmarkStart w:id="34" w:name="_Toc88523887"/>
+      <w:bookmarkStart w:id="35" w:name="_Toc97486684"/>
       <w:r>
         <w:rPr>
           <w:color w:val="FF0000"/>
@@ -6660,15 +7069,15 @@
         </w:rPr>
         <w:t>Gameplay</w:t>
       </w:r>
-      <w:bookmarkEnd w:id="16"/>
-    </w:p>
-    <w:p>
-      <w:pPr>
-        <w:rPr>
-          <w:color w:val="FF0000"/>
-        </w:rPr>
-      </w:pPr>
-      <w:bookmarkStart w:id="17" w:name="_Toc426902191"/>
+      <w:bookmarkEnd w:id="34"/>
+      <w:bookmarkEnd w:id="35"/>
+    </w:p>
+    <w:p>
+      <w:pPr>
+        <w:rPr>
+          <w:color w:val="FF0000"/>
+        </w:rPr>
+      </w:pPr>
       <w:r>
         <w:rPr>
           <w:color w:val="FF0000"/>
@@ -6735,7 +7144,6 @@
         <w:rPr>
           <w:color w:val="FF0000"/>
         </w:rPr>
-        <w:lastRenderedPageBreak/>
         <w:t>Collectable items and gear</w:t>
       </w:r>
     </w:p>
@@ -6746,13 +7154,8 @@
         </w:rPr>
       </w:pPr>
     </w:p>
-    <w:p>
-      <w:pPr>
-        <w:rPr>
-          <w:color w:val="FF0000"/>
-        </w:rPr>
-      </w:pPr>
-    </w:p>
+    <w:p/>
+    <w:p/>
     <w:p>
       <w:pPr>
         <w:rPr>
@@ -6777,7 +7180,8 @@
           <w:szCs w:val="24"/>
         </w:rPr>
       </w:pPr>
-      <w:bookmarkStart w:id="18" w:name="_Toc88523888"/>
+      <w:bookmarkStart w:id="36" w:name="_Toc88523888"/>
+      <w:bookmarkStart w:id="37" w:name="_Toc97486685"/>
       <w:r>
         <w:rPr>
           <w:color w:val="FF0000"/>
@@ -6786,8 +7190,9 @@
         </w:rPr>
         <w:t>The Game World</w:t>
       </w:r>
-      <w:bookmarkEnd w:id="17"/>
-      <w:bookmarkEnd w:id="18"/>
+      <w:bookmarkEnd w:id="31"/>
+      <w:bookmarkEnd w:id="36"/>
+      <w:bookmarkEnd w:id="37"/>
     </w:p>
     <w:p>
       <w:pPr>
@@ -6806,7 +7211,8 @@
           <w:szCs w:val="22"/>
         </w:rPr>
       </w:pPr>
-      <w:bookmarkStart w:id="19" w:name="_Toc88523889"/>
+      <w:bookmarkStart w:id="38" w:name="_Toc88523889"/>
+      <w:bookmarkStart w:id="39" w:name="_Toc97486686"/>
       <w:r>
         <w:rPr>
           <w:color w:val="FF0000"/>
@@ -6815,7 +7221,8 @@
         </w:rPr>
         <w:t>Overview</w:t>
       </w:r>
-      <w:bookmarkEnd w:id="19"/>
+      <w:bookmarkEnd w:id="38"/>
+      <w:bookmarkEnd w:id="39"/>
     </w:p>
     <w:p>
       <w:pPr>
@@ -6878,6 +7285,7 @@
           <w:szCs w:val="22"/>
         </w:rPr>
       </w:pPr>
+      <w:bookmarkStart w:id="40" w:name="_Toc97486687"/>
       <w:r>
         <w:rPr>
           <w:color w:val="FF0000"/>
@@ -6886,6 +7294,7 @@
         </w:rPr>
         <w:t>ASCII</w:t>
       </w:r>
+      <w:bookmarkEnd w:id="40"/>
     </w:p>
     <w:p>
       <w:pPr>
@@ -6951,7 +7360,8 @@
           <w:szCs w:val="22"/>
         </w:rPr>
       </w:pPr>
-      <w:bookmarkStart w:id="20" w:name="_Toc88523891"/>
+      <w:bookmarkStart w:id="41" w:name="_Toc88523891"/>
+      <w:bookmarkStart w:id="42" w:name="_Toc97486688"/>
       <w:r>
         <w:rPr>
           <w:color w:val="FF0000"/>
@@ -6960,7 +7370,8 @@
         </w:rPr>
         <w:t>World Feature #2</w:t>
       </w:r>
-      <w:bookmarkEnd w:id="20"/>
+      <w:bookmarkEnd w:id="41"/>
+      <w:bookmarkEnd w:id="42"/>
     </w:p>
     <w:p>
       <w:pPr>
@@ -6998,8 +7409,9 @@
           <w:szCs w:val="48"/>
         </w:rPr>
       </w:pPr>
-      <w:bookmarkStart w:id="21" w:name="_Toc426902192"/>
-      <w:bookmarkStart w:id="22" w:name="_Toc88523892"/>
+      <w:bookmarkStart w:id="43" w:name="_Toc426902192"/>
+      <w:bookmarkStart w:id="44" w:name="_Toc88523892"/>
+      <w:bookmarkStart w:id="45" w:name="_Toc97486689"/>
       <w:r>
         <w:rPr>
           <w:color w:val="FF0000"/>
@@ -7008,8 +7420,9 @@
         </w:rPr>
         <w:t>The Physical World</w:t>
       </w:r>
-      <w:bookmarkEnd w:id="21"/>
-      <w:bookmarkEnd w:id="22"/>
+      <w:bookmarkEnd w:id="43"/>
+      <w:bookmarkEnd w:id="44"/>
+      <w:bookmarkEnd w:id="45"/>
     </w:p>
     <w:p>
       <w:pPr>
@@ -7031,7 +7444,8 @@
           <w:u w:val="none"/>
         </w:rPr>
       </w:pPr>
-      <w:bookmarkStart w:id="23" w:name="_Toc88523893"/>
+      <w:bookmarkStart w:id="46" w:name="_Toc88523893"/>
+      <w:bookmarkStart w:id="47" w:name="_Toc97486690"/>
       <w:r>
         <w:rPr>
           <w:color w:val="FF0000"/>
@@ -7041,7 +7455,8 @@
         </w:rPr>
         <w:t>Overview</w:t>
       </w:r>
-      <w:bookmarkEnd w:id="23"/>
+      <w:bookmarkEnd w:id="46"/>
+      <w:bookmarkEnd w:id="47"/>
     </w:p>
     <w:p>
       <w:pPr>
@@ -7154,7 +7569,8 @@
           <w:u w:val="none"/>
         </w:rPr>
       </w:pPr>
-      <w:bookmarkStart w:id="24" w:name="_Toc88523894"/>
+      <w:bookmarkStart w:id="48" w:name="_Toc88523894"/>
+      <w:bookmarkStart w:id="49" w:name="_Toc97486691"/>
       <w:r>
         <w:rPr>
           <w:color w:val="FF0000"/>
@@ -7164,7 +7580,8 @@
         </w:rPr>
         <w:t>Key Locations</w:t>
       </w:r>
-      <w:bookmarkEnd w:id="24"/>
+      <w:bookmarkEnd w:id="48"/>
+      <w:bookmarkEnd w:id="49"/>
     </w:p>
     <w:p>
       <w:pPr>
@@ -7239,6 +7656,7 @@
           <w:sz w:val="22"/>
           <w:szCs w:val="22"/>
         </w:rPr>
+        <w:lastRenderedPageBreak/>
         <w:t>#### - ??????????????????????</w:t>
       </w:r>
     </w:p>
@@ -7288,7 +7706,8 @@
           <w:u w:val="none"/>
         </w:rPr>
       </w:pPr>
-      <w:bookmarkStart w:id="25" w:name="_Toc88523895"/>
+      <w:bookmarkStart w:id="50" w:name="_Toc88523895"/>
+      <w:bookmarkStart w:id="51" w:name="_Toc97486692"/>
       <w:r>
         <w:rPr>
           <w:color w:val="FF0000"/>
@@ -7298,7 +7717,8 @@
         </w:rPr>
         <w:t>Objects</w:t>
       </w:r>
-      <w:bookmarkEnd w:id="25"/>
+      <w:bookmarkEnd w:id="50"/>
+      <w:bookmarkEnd w:id="51"/>
     </w:p>
     <w:p>
       <w:pPr>
@@ -7443,14 +7863,14 @@
           <w:szCs w:val="24"/>
         </w:rPr>
       </w:pPr>
-      <w:bookmarkStart w:id="26" w:name="_Toc88523896"/>
+      <w:bookmarkStart w:id="52" w:name="_Toc88523896"/>
+      <w:bookmarkStart w:id="53" w:name="_Toc97486693"/>
       <w:r>
         <w:rPr>
           <w:color w:val="FF0000"/>
           <w:sz w:val="48"/>
           <w:szCs w:val="24"/>
         </w:rPr>
-        <w:lastRenderedPageBreak/>
         <w:t>The World Lay</w:t>
       </w:r>
       <w:r>
@@ -7461,7 +7881,8 @@
         </w:rPr>
         <w:t>out</w:t>
       </w:r>
-      <w:bookmarkEnd w:id="26"/>
+      <w:bookmarkEnd w:id="52"/>
+      <w:bookmarkEnd w:id="53"/>
     </w:p>
     <w:p>
       <w:pPr>
@@ -7479,7 +7900,8 @@
           <w:sz w:val="28"/>
         </w:rPr>
       </w:pPr>
-      <w:bookmarkStart w:id="27" w:name="_Toc88523897"/>
+      <w:bookmarkStart w:id="54" w:name="_Toc88523897"/>
+      <w:bookmarkStart w:id="55" w:name="_Toc97486694"/>
       <w:r>
         <w:rPr>
           <w:color w:val="FF0000"/>
@@ -7487,7 +7909,8 @@
         </w:rPr>
         <w:t>Overview</w:t>
       </w:r>
-      <w:bookmarkEnd w:id="27"/>
+      <w:bookmarkEnd w:id="54"/>
+      <w:bookmarkEnd w:id="55"/>
     </w:p>
     <w:p>
       <w:pPr>
@@ -7528,7 +7951,7 @@
                     <pic:cNvPicPr/>
                   </pic:nvPicPr>
                   <pic:blipFill rotWithShape="1">
-                    <a:blip r:embed="rId10"/>
+                    <a:blip r:embed="rId11"/>
                     <a:srcRect l="2105" t="3017" r="1" b="2585"/>
                     <a:stretch/>
                   </pic:blipFill>
@@ -7716,7 +8139,8 @@
           <w:sz w:val="28"/>
         </w:rPr>
       </w:pPr>
-      <w:bookmarkStart w:id="28" w:name="_Toc88523898"/>
+      <w:bookmarkStart w:id="56" w:name="_Toc88523898"/>
+      <w:bookmarkStart w:id="57" w:name="_Toc97486695"/>
       <w:r>
         <w:rPr>
           <w:color w:val="FF0000"/>
@@ -7724,7 +8148,8 @@
         </w:rPr>
         <w:t>World Layout Detail #1</w:t>
       </w:r>
-      <w:bookmarkEnd w:id="28"/>
+      <w:bookmarkEnd w:id="56"/>
+      <w:bookmarkEnd w:id="57"/>
     </w:p>
     <w:p>
       <w:pPr>
@@ -7755,15 +8180,18 @@
           <w:sz w:val="28"/>
         </w:rPr>
       </w:pPr>
-      <w:bookmarkStart w:id="29" w:name="_Toc88523899"/>
+      <w:bookmarkStart w:id="58" w:name="_Toc88523899"/>
+      <w:bookmarkStart w:id="59" w:name="_Toc97486696"/>
       <w:r>
         <w:rPr>
           <w:color w:val="FF0000"/>
           <w:sz w:val="28"/>
         </w:rPr>
+        <w:lastRenderedPageBreak/>
         <w:t>World Layout Detail #2</w:t>
       </w:r>
-      <w:bookmarkEnd w:id="29"/>
+      <w:bookmarkEnd w:id="58"/>
+      <w:bookmarkEnd w:id="59"/>
     </w:p>
     <w:p>
       <w:pPr>
@@ -7801,6 +8229,7 @@
           <w:szCs w:val="24"/>
         </w:rPr>
       </w:pPr>
+      <w:bookmarkStart w:id="60" w:name="_Toc97486697"/>
       <w:r>
         <w:rPr>
           <w:color w:val="FF0000"/>
@@ -7809,6 +8238,7 @@
         </w:rPr>
         <w:t>Source Control</w:t>
       </w:r>
+      <w:bookmarkEnd w:id="60"/>
     </w:p>
     <w:p>
       <w:pPr>
@@ -7820,6 +8250,7 @@
           <w:szCs w:val="22"/>
         </w:rPr>
       </w:pPr>
+      <w:bookmarkStart w:id="61" w:name="_Toc97486698"/>
       <w:r>
         <w:rPr>
           <w:color w:val="FF0000"/>
@@ -7828,6 +8259,7 @@
         </w:rPr>
         <w:t>Overview</w:t>
       </w:r>
+      <w:bookmarkEnd w:id="61"/>
     </w:p>
     <w:p>
       <w:pPr>
@@ -7859,6 +8291,7 @@
           <w:szCs w:val="22"/>
         </w:rPr>
       </w:pPr>
+      <w:bookmarkStart w:id="62" w:name="_Toc97486699"/>
       <w:r>
         <w:rPr>
           <w:color w:val="FF0000"/>
@@ -7867,6 +8300,7 @@
         </w:rPr>
         <w:t>Using GitHub</w:t>
       </w:r>
+      <w:bookmarkEnd w:id="62"/>
     </w:p>
     <w:p>
       <w:pPr>
@@ -7942,7 +8376,6 @@
           <w:noProof/>
           <w:color w:val="FF0000"/>
         </w:rPr>
-        <w:lastRenderedPageBreak/>
         <w:drawing>
           <wp:inline distT="0" distB="0" distL="0" distR="0" wp14:anchorId="24B5273A" wp14:editId="5E309BB3">
             <wp:extent cx="1997405" cy="2284490"/>
@@ -7959,7 +8392,7 @@
                     <pic:cNvPicPr/>
                   </pic:nvPicPr>
                   <pic:blipFill rotWithShape="1">
-                    <a:blip r:embed="rId11"/>
+                    <a:blip r:embed="rId12"/>
                     <a:srcRect l="1212" t="855" r="728" b="413"/>
                     <a:stretch/>
                   </pic:blipFill>
@@ -8034,7 +8467,7 @@
                     <pic:cNvPicPr/>
                   </pic:nvPicPr>
                   <pic:blipFill rotWithShape="1">
-                    <a:blip r:embed="rId12"/>
+                    <a:blip r:embed="rId13"/>
                     <a:srcRect l="3820" t="3303" r="30208" b="13475"/>
                     <a:stretch/>
                   </pic:blipFill>
@@ -8095,6 +8528,7 @@
           <w:noProof/>
           <w:color w:val="FF0000"/>
         </w:rPr>
+        <w:lastRenderedPageBreak/>
         <w:drawing>
           <wp:inline distT="0" distB="0" distL="0" distR="0" wp14:anchorId="539F818C" wp14:editId="2EE7A5DD">
             <wp:extent cx="1685925" cy="2774754"/>
@@ -8111,7 +8545,7 @@
                     <pic:cNvPicPr/>
                   </pic:nvPicPr>
                   <pic:blipFill rotWithShape="1">
-                    <a:blip r:embed="rId13"/>
+                    <a:blip r:embed="rId14"/>
                     <a:srcRect l="1606" t="1481" r="2009" b="988"/>
                     <a:stretch/>
                   </pic:blipFill>
@@ -8172,7 +8606,6 @@
           <w:noProof/>
           <w:color w:val="FF0000"/>
         </w:rPr>
-        <w:lastRenderedPageBreak/>
         <w:drawing>
           <wp:inline distT="0" distB="0" distL="0" distR="0" wp14:anchorId="4E96634C" wp14:editId="40F2E60C">
             <wp:extent cx="4638675" cy="1236345"/>
@@ -8189,7 +8622,7 @@
                     <pic:cNvPicPr/>
                   </pic:nvPicPr>
                   <pic:blipFill rotWithShape="1">
-                    <a:blip r:embed="rId14"/>
+                    <a:blip r:embed="rId15"/>
                     <a:srcRect l="1735" t="5117" r="13716"/>
                     <a:stretch/>
                   </pic:blipFill>
@@ -8266,7 +8699,7 @@
                     <pic:cNvPicPr/>
                   </pic:nvPicPr>
                   <pic:blipFill rotWithShape="1">
-                    <a:blip r:embed="rId15"/>
+                    <a:blip r:embed="rId16"/>
                     <a:srcRect l="37657" t="9399" r="1046" b="48110"/>
                     <a:stretch/>
                   </pic:blipFill>
@@ -8349,7 +8782,7 @@
                     <pic:cNvPicPr/>
                   </pic:nvPicPr>
                   <pic:blipFill rotWithShape="1">
-                    <a:blip r:embed="rId16"/>
+                    <a:blip r:embed="rId17"/>
                     <a:srcRect l="3136" t="3499" r="1846" b="4665"/>
                     <a:stretch/>
                   </pic:blipFill>
@@ -8391,177 +8824,43 @@
         </w:rPr>
         <w:t xml:space="preserve">The </w:t>
       </w:r>
-      <w:proofErr w:type="spellStart"/>
-      <w:r>
-        <w:rPr>
-          <w:color w:val="FF0000"/>
-        </w:rPr>
-        <w:t>github</w:t>
-      </w:r>
-      <w:proofErr w:type="spellEnd"/>
-      <w:r>
-        <w:rPr>
-          <w:color w:val="FF0000"/>
-        </w:rPr>
-        <w:t xml:space="preserve"> website will now show the files which can now be accessed by everyone working on the project.</w:t>
-      </w:r>
-    </w:p>
-    <w:p>
-      <w:pPr>
-        <w:rPr>
-          <w:color w:val="FF0000"/>
-        </w:rPr>
-      </w:pPr>
-    </w:p>
-    <w:p>
-      <w:pPr>
-        <w:rPr>
-          <w:color w:val="FF0000"/>
-        </w:rPr>
-      </w:pPr>
-      <w:r>
-        <w:rPr>
-          <w:color w:val="FF0000"/>
-        </w:rPr>
-        <w:drawing>
-          <wp:inline distT="0" distB="0" distL="0" distR="0" wp14:anchorId="6BCF8E25" wp14:editId="43679643">
-            <wp:extent cx="3441940" cy="1369440"/>
-            <wp:effectExtent l="19050" t="19050" r="25400" b="21590"/>
-            <wp:docPr id="11" name="Picture 11" descr="Graphical user interface, text, application, email&#10;&#10;Description automatically generated"/>
-            <wp:cNvGraphicFramePr>
-              <a:graphicFrameLocks xmlns:a="http://schemas.openxmlformats.org/drawingml/2006/main" noChangeAspect="1"/>
-            </wp:cNvGraphicFramePr>
-            <a:graphic xmlns:a="http://schemas.openxmlformats.org/drawingml/2006/main">
-              <a:graphicData uri="http://schemas.openxmlformats.org/drawingml/2006/picture">
-                <pic:pic xmlns:pic="http://schemas.openxmlformats.org/drawingml/2006/picture">
-                  <pic:nvPicPr>
-                    <pic:cNvPr id="11" name="Picture 11" descr="Graphical user interface, text, application, email&#10;&#10;Description automatically generated"/>
-                    <pic:cNvPicPr/>
-                  </pic:nvPicPr>
-                  <pic:blipFill rotWithShape="1">
-                    <a:blip r:embed="rId17"/>
-                    <a:srcRect l="1041" t="5849" r="1215" b="12259"/>
-                    <a:stretch/>
-                  </pic:blipFill>
-                  <pic:spPr bwMode="auto">
-                    <a:xfrm>
-                      <a:off x="0" y="0"/>
-                      <a:ext cx="3485595" cy="1386809"/>
-                    </a:xfrm>
-                    <a:prstGeom prst="rect">
-                      <a:avLst/>
-                    </a:prstGeom>
-                    <a:ln>
-                      <a:solidFill>
-                        <a:schemeClr val="tx1"/>
-                      </a:solidFill>
-                    </a:ln>
-                    <a:extLst>
-                      <a:ext uri="{53640926-AAD7-44D8-BBD7-CCE9431645EC}">
-                        <a14:shadowObscured xmlns:a14="http://schemas.microsoft.com/office/drawing/2010/main"/>
-                      </a:ext>
-                    </a:extLst>
-                  </pic:spPr>
-                </pic:pic>
-              </a:graphicData>
-            </a:graphic>
-          </wp:inline>
-        </w:drawing>
-      </w:r>
+      <w:r>
+        <w:rPr>
+          <w:color w:val="FF0000"/>
+        </w:rPr>
+        <w:t>GitHub</w:t>
+      </w:r>
+      <w:r>
+        <w:rPr>
+          <w:color w:val="FF0000"/>
+        </w:rPr>
+        <w:t xml:space="preserve"> website will now show the files which can now be accessed by everyone working on the project</w:t>
+      </w:r>
+      <w:r>
+        <w:rPr>
+          <w:color w:val="FF0000"/>
+        </w:rPr>
+        <w:t>, the files can be downloaded by selecting the download button in the Code tab.</w:t>
+      </w:r>
+    </w:p>
+    <w:p>
+      <w:pPr>
+        <w:rPr>
+          <w:color w:val="FF0000"/>
+        </w:rPr>
+      </w:pPr>
+    </w:p>
+    <w:p>
+      <w:pPr>
+        <w:rPr>
+          <w:color w:val="FF0000"/>
+        </w:rPr>
+      </w:pPr>
       <w:r>
         <w:rPr>
           <w:color w:val="FF0000"/>
         </w:rPr>
         <w:t xml:space="preserve"> </w:t>
-      </w:r>
-    </w:p>
-    <w:p>
-      <w:pPr>
-        <w:rPr>
-          <w:color w:val="FF0000"/>
-        </w:rPr>
-      </w:pPr>
-      <w:r>
-        <w:rPr>
-          <w:color w:val="FF0000"/>
-        </w:rPr>
-        <w:t>Click on the name of the file you want to download, sometimes the file will have a download box, but in the case of a text file it works a bit differently, so next click on the “Raw” tab.</w:t>
-      </w:r>
-    </w:p>
-    <w:p>
-      <w:pPr>
-        <w:rPr>
-          <w:color w:val="FF0000"/>
-        </w:rPr>
-      </w:pPr>
-    </w:p>
-    <w:p>
-      <w:pPr>
-        <w:rPr>
-          <w:color w:val="FF0000"/>
-        </w:rPr>
-      </w:pPr>
-      <w:r>
-        <w:rPr>
-          <w:color w:val="FF0000"/>
-        </w:rPr>
-        <w:drawing>
-          <wp:inline distT="0" distB="0" distL="0" distR="0" wp14:anchorId="742D0A65" wp14:editId="2701DF63">
-            <wp:extent cx="2156604" cy="1019000"/>
-            <wp:effectExtent l="19050" t="19050" r="15240" b="10160"/>
-            <wp:docPr id="6" name="Picture 6" descr="Graphical user interface, text, application, email&#10;&#10;Description automatically generated"/>
-            <wp:cNvGraphicFramePr>
-              <a:graphicFrameLocks xmlns:a="http://schemas.openxmlformats.org/drawingml/2006/main" noChangeAspect="1"/>
-            </wp:cNvGraphicFramePr>
-            <a:graphic xmlns:a="http://schemas.openxmlformats.org/drawingml/2006/main">
-              <a:graphicData uri="http://schemas.openxmlformats.org/drawingml/2006/picture">
-                <pic:pic xmlns:pic="http://schemas.openxmlformats.org/drawingml/2006/picture">
-                  <pic:nvPicPr>
-                    <pic:cNvPr id="6" name="Picture 6" descr="Graphical user interface, text, application, email&#10;&#10;Description automatically generated"/>
-                    <pic:cNvPicPr/>
-                  </pic:nvPicPr>
-                  <pic:blipFill rotWithShape="1">
-                    <a:blip r:embed="rId18"/>
-                    <a:srcRect l="1" t="1535" r="4627" b="71893"/>
-                    <a:stretch/>
-                  </pic:blipFill>
-                  <pic:spPr bwMode="auto">
-                    <a:xfrm>
-                      <a:off x="0" y="0"/>
-                      <a:ext cx="2167803" cy="1024291"/>
-                    </a:xfrm>
-                    <a:prstGeom prst="rect">
-                      <a:avLst/>
-                    </a:prstGeom>
-                    <a:ln>
-                      <a:solidFill>
-                        <a:schemeClr val="tx1"/>
-                      </a:solidFill>
-                    </a:ln>
-                    <a:extLst>
-                      <a:ext uri="{53640926-AAD7-44D8-BBD7-CCE9431645EC}">
-                        <a14:shadowObscured xmlns:a14="http://schemas.microsoft.com/office/drawing/2010/main"/>
-                      </a:ext>
-                    </a:extLst>
-                  </pic:spPr>
-                </pic:pic>
-              </a:graphicData>
-            </a:graphic>
-          </wp:inline>
-        </w:drawing>
-      </w:r>
-    </w:p>
-    <w:p>
-      <w:pPr>
-        <w:rPr>
-          <w:color w:val="FF0000"/>
-        </w:rPr>
-      </w:pPr>
-      <w:r>
-        <w:rPr>
-          <w:color w:val="FF0000"/>
-        </w:rPr>
-        <w:t>GitHub will open up a new tab with the contents of the text file, here you can now save the file.</w:t>
       </w:r>
     </w:p>
     <w:p>
@@ -8588,6 +8887,7 @@
           <w:szCs w:val="24"/>
         </w:rPr>
       </w:pPr>
+      <w:bookmarkStart w:id="63" w:name="_Toc97486700"/>
       <w:r>
         <w:rPr>
           <w:color w:val="FF0000"/>
@@ -8596,6 +8896,7 @@
         </w:rPr>
         <w:t>Black Box Testing</w:t>
       </w:r>
+      <w:bookmarkEnd w:id="63"/>
     </w:p>
     <w:p>
       <w:pPr>
@@ -8607,6 +8908,7 @@
           <w:szCs w:val="22"/>
         </w:rPr>
       </w:pPr>
+      <w:bookmarkStart w:id="64" w:name="_Toc97486701"/>
       <w:r>
         <w:rPr>
           <w:color w:val="FF0000"/>
@@ -8615,6 +8917,7 @@
         </w:rPr>
         <w:t>Overview</w:t>
       </w:r>
+      <w:bookmarkEnd w:id="64"/>
     </w:p>
     <w:p>
       <w:pPr>
@@ -8727,6 +9030,7 @@
           <w:szCs w:val="22"/>
         </w:rPr>
       </w:pPr>
+      <w:bookmarkStart w:id="65" w:name="_Toc97486702"/>
       <w:r>
         <w:rPr>
           <w:color w:val="FF0000"/>
@@ -8735,6 +9039,7 @@
         </w:rPr>
         <w:t>Examples</w:t>
       </w:r>
+      <w:bookmarkEnd w:id="65"/>
     </w:p>
     <w:p>
       <w:pPr>
@@ -8744,14 +9049,15 @@
           <w:szCs w:val="16"/>
         </w:rPr>
       </w:pPr>
-      <w:r>
+    </w:p>
+    <w:p>
+      <w:pPr>
         <w:rPr>
           <w:color w:val="FF0000"/>
           <w:sz w:val="16"/>
           <w:szCs w:val="16"/>
         </w:rPr>
-        <w:t>EXAMPLES FROM MY PROJECT HERE</w:t>
-      </w:r>
+      </w:pPr>
     </w:p>
     <w:p>
       <w:pPr>
@@ -8764,15 +9070,6 @@
     </w:p>
     <w:p>
       <w:pPr>
-        <w:rPr>
-          <w:color w:val="FF0000"/>
-          <w:sz w:val="16"/>
-          <w:szCs w:val="16"/>
-        </w:rPr>
-      </w:pPr>
-    </w:p>
-    <w:p>
-      <w:pPr>
         <w:pStyle w:val="Heading1"/>
         <w:jc w:val="left"/>
         <w:rPr>
@@ -8781,6 +9078,7 @@
           <w:szCs w:val="24"/>
         </w:rPr>
       </w:pPr>
+      <w:bookmarkStart w:id="66" w:name="_Toc97486703"/>
       <w:r>
         <w:rPr>
           <w:color w:val="FF0000"/>
@@ -8789,6 +9087,7 @@
         </w:rPr>
         <w:t>Production Log</w:t>
       </w:r>
+      <w:bookmarkEnd w:id="66"/>
     </w:p>
     <w:p>
       <w:pPr>
@@ -8912,85 +9211,89 @@
     </w:p>
     <w:p>
       <w:pPr>
+        <w:rPr>
+          <w:color w:val="FF0000"/>
+        </w:rPr>
+      </w:pPr>
+      <w:bookmarkStart w:id="67" w:name="_Toc442794972"/>
+      <w:bookmarkStart w:id="68" w:name="_Toc88523926"/>
+    </w:p>
+    <w:p>
+      <w:pPr>
         <w:pStyle w:val="Heading1"/>
-        <w:jc w:val="left"/>
         <w:rPr>
           <w:color w:val="FF0000"/>
           <w:sz w:val="40"/>
         </w:rPr>
       </w:pPr>
-      <w:bookmarkStart w:id="30" w:name="_Toc88523923"/>
+      <w:bookmarkStart w:id="69" w:name="_Toc97486706"/>
       <w:r>
         <w:rPr>
           <w:color w:val="FF0000"/>
           <w:sz w:val="40"/>
         </w:rPr>
-        <w:t>Extra Miscellaneous Stuff</w:t>
-      </w:r>
-      <w:bookmarkEnd w:id="30"/>
-    </w:p>
-    <w:p>
-      <w:pPr>
-        <w:pStyle w:val="FootnoteText"/>
-        <w:rPr>
-          <w:color w:val="FF0000"/>
-        </w:rPr>
-      </w:pPr>
-    </w:p>
-    <w:p>
-      <w:pPr>
-        <w:pStyle w:val="Heading2"/>
-        <w:jc w:val="left"/>
-        <w:rPr>
-          <w:color w:val="FF0000"/>
-          <w:sz w:val="28"/>
-        </w:rPr>
-      </w:pPr>
-      <w:bookmarkStart w:id="31" w:name="_Toc88523924"/>
-      <w:r>
-        <w:rPr>
-          <w:color w:val="FF0000"/>
-          <w:sz w:val="28"/>
-        </w:rPr>
-        <w:t>Overview</w:t>
-      </w:r>
-      <w:bookmarkEnd w:id="31"/>
-    </w:p>
-    <w:p>
-      <w:pPr>
-        <w:pStyle w:val="FootnoteText"/>
-        <w:rPr>
-          <w:color w:val="FF0000"/>
-          <w:sz w:val="22"/>
-          <w:szCs w:val="22"/>
-        </w:rPr>
-      </w:pPr>
-    </w:p>
-    <w:p>
-      <w:pPr>
-        <w:rPr>
-          <w:color w:val="FF0000"/>
-          <w:sz w:val="22"/>
-          <w:szCs w:val="22"/>
-        </w:rPr>
-      </w:pPr>
-      <w:r>
-        <w:rPr>
-          <w:color w:val="FF0000"/>
-          <w:sz w:val="22"/>
-          <w:szCs w:val="22"/>
-        </w:rPr>
-        <w:t>Anything else that is relevant that you may have missed or isn’t essential… maybe the game world has a monetary system and economy that you are dying to add but it doesn’t fit anywhere else.</w:t>
-      </w:r>
-    </w:p>
-    <w:p>
-      <w:pPr>
-        <w:rPr>
-          <w:color w:val="FF0000"/>
-        </w:rPr>
-      </w:pPr>
-      <w:bookmarkStart w:id="32" w:name="_Toc442794972"/>
-      <w:bookmarkStart w:id="33" w:name="_Toc88523926"/>
+        <w:t>“XYZ Appendix”</w:t>
+      </w:r>
+      <w:bookmarkEnd w:id="67"/>
+      <w:bookmarkEnd w:id="68"/>
+      <w:bookmarkEnd w:id="69"/>
+    </w:p>
+    <w:p>
+      <w:pPr>
+        <w:rPr>
+          <w:color w:val="FF0000"/>
+        </w:rPr>
+      </w:pPr>
+    </w:p>
+    <w:p>
+      <w:pPr>
+        <w:rPr>
+          <w:color w:val="FF0000"/>
+          <w:sz w:val="22"/>
+          <w:szCs w:val="22"/>
+        </w:rPr>
+      </w:pPr>
+      <w:r>
+        <w:rPr>
+          <w:color w:val="FF0000"/>
+          <w:sz w:val="22"/>
+          <w:szCs w:val="22"/>
+        </w:rPr>
+        <w:t>Provide a brief description of what this appendix is for and then get down to business and provide data to the reader.</w:t>
+      </w:r>
+    </w:p>
+    <w:p>
+      <w:pPr>
+        <w:rPr>
+          <w:color w:val="FF0000"/>
+          <w:sz w:val="22"/>
+          <w:szCs w:val="22"/>
+        </w:rPr>
+      </w:pPr>
+    </w:p>
+    <w:p>
+      <w:pPr>
+        <w:rPr>
+          <w:color w:val="FF0000"/>
+          <w:sz w:val="22"/>
+          <w:szCs w:val="22"/>
+        </w:rPr>
+      </w:pPr>
+      <w:r>
+        <w:rPr>
+          <w:color w:val="FF0000"/>
+          <w:sz w:val="22"/>
+          <w:szCs w:val="22"/>
+        </w:rPr>
+        <w:t>Here are a few examples of some of the appendices in my latest design…</w:t>
+      </w:r>
+    </w:p>
+    <w:p>
+      <w:pPr>
+        <w:rPr>
+          <w:color w:val="FF0000"/>
+        </w:rPr>
+      </w:pPr>
     </w:p>
     <w:p>
       <w:pPr>
@@ -9005,92 +9308,19 @@
           <w:color w:val="FF0000"/>
           <w:sz w:val="40"/>
         </w:rPr>
-        <w:t>“XYZ Appendix”</w:t>
-      </w:r>
-      <w:bookmarkEnd w:id="32"/>
-      <w:bookmarkEnd w:id="33"/>
-    </w:p>
-    <w:p>
-      <w:pPr>
-        <w:rPr>
-          <w:color w:val="FF0000"/>
-        </w:rPr>
-      </w:pPr>
-    </w:p>
-    <w:p>
-      <w:pPr>
-        <w:rPr>
-          <w:color w:val="FF0000"/>
-          <w:sz w:val="22"/>
-          <w:szCs w:val="22"/>
-        </w:rPr>
-      </w:pPr>
-      <w:r>
-        <w:rPr>
-          <w:color w:val="FF0000"/>
-          <w:sz w:val="22"/>
-          <w:szCs w:val="22"/>
-        </w:rPr>
-        <w:t>Provide a brief description of what this appendix is for and then get down to business and provide data to the reader.</w:t>
-      </w:r>
-    </w:p>
-    <w:p>
-      <w:pPr>
-        <w:rPr>
-          <w:color w:val="FF0000"/>
-          <w:sz w:val="22"/>
-          <w:szCs w:val="22"/>
-        </w:rPr>
-      </w:pPr>
-    </w:p>
-    <w:p>
-      <w:pPr>
-        <w:rPr>
-          <w:color w:val="FF0000"/>
-          <w:sz w:val="22"/>
-          <w:szCs w:val="22"/>
-        </w:rPr>
-      </w:pPr>
-      <w:r>
-        <w:rPr>
-          <w:color w:val="FF0000"/>
-          <w:sz w:val="22"/>
-          <w:szCs w:val="22"/>
-        </w:rPr>
-        <w:t>Here are a few examples of some of the appendices in my latest design…</w:t>
-      </w:r>
-    </w:p>
-    <w:p>
-      <w:pPr>
-        <w:rPr>
-          <w:color w:val="FF0000"/>
-        </w:rPr>
-      </w:pPr>
-    </w:p>
-    <w:p>
-      <w:pPr>
-        <w:pStyle w:val="Heading1"/>
+        <w:t xml:space="preserve"> </w:t>
+      </w:r>
+      <w:bookmarkStart w:id="70" w:name="_Toc88523927"/>
+      <w:bookmarkStart w:id="71" w:name="_Toc97486707"/>
+      <w:r>
         <w:rPr>
           <w:color w:val="FF0000"/>
           <w:sz w:val="40"/>
         </w:rPr>
-      </w:pPr>
-      <w:r>
-        <w:rPr>
-          <w:color w:val="FF0000"/>
-          <w:sz w:val="40"/>
-        </w:rPr>
-        <w:t xml:space="preserve"> </w:t>
-      </w:r>
-      <w:bookmarkStart w:id="34" w:name="_Toc88523927"/>
-      <w:r>
-        <w:rPr>
-          <w:color w:val="FF0000"/>
-          <w:sz w:val="40"/>
-        </w:rPr>
         <w:t>“Objects Appendix”</w:t>
       </w:r>
-      <w:bookmarkEnd w:id="34"/>
+      <w:bookmarkEnd w:id="70"/>
+      <w:bookmarkEnd w:id="71"/>
     </w:p>
     <w:p>
       <w:pPr>
@@ -9101,7 +9331,8 @@
           <w:szCs w:val="8"/>
         </w:rPr>
       </w:pPr>
-      <w:bookmarkStart w:id="35" w:name="_Toc88523928"/>
+      <w:bookmarkStart w:id="72" w:name="_Toc88523928"/>
+      <w:bookmarkStart w:id="73" w:name="_Toc97486708"/>
       <w:r>
         <w:rPr>
           <w:color w:val="FF0000"/>
@@ -9110,10 +9341,11 @@
         </w:rPr>
         <w:t>“References/bibliography”</w:t>
       </w:r>
-      <w:bookmarkEnd w:id="35"/>
-    </w:p>
-    <w:p>
-      <w:hyperlink r:id="rId19" w:history="1">
+      <w:bookmarkEnd w:id="72"/>
+      <w:bookmarkEnd w:id="73"/>
+    </w:p>
+    <w:p>
+      <w:hyperlink r:id="rId18" w:history="1">
         <w:r>
           <w:rPr>
             <w:rStyle w:val="Hyperlink"/>
@@ -9123,7 +9355,7 @@
       </w:hyperlink>
     </w:p>
     <w:p>
-      <w:hyperlink r:id="rId20" w:history="1">
+      <w:hyperlink r:id="rId19" w:history="1">
         <w:r>
           <w:rPr>
             <w:rStyle w:val="Hyperlink"/>
@@ -9146,130 +9378,57 @@
         <w:rPr>
           <w:color w:val="FF0000"/>
           <w:sz w:val="40"/>
-          <w:szCs w:val="40"/>
-        </w:rPr>
-      </w:pPr>
-      <w:bookmarkStart w:id="36" w:name="_Toc88523930"/>
-      <w:r>
-        <w:rPr>
-          <w:color w:val="FF0000"/>
-          <w:sz w:val="40"/>
-          <w:szCs w:val="40"/>
-        </w:rPr>
-        <w:lastRenderedPageBreak/>
-        <w:t xml:space="preserve">“Images (flowcharts, </w:t>
-      </w:r>
-      <w:r>
-        <w:rPr>
-          <w:color w:val="FF0000"/>
-          <w:sz w:val="40"/>
-          <w:szCs w:val="40"/>
-        </w:rPr>
-        <w:t>mind-maps,</w:t>
-      </w:r>
-      <w:r>
-        <w:rPr>
-          <w:color w:val="FF0000"/>
-          <w:sz w:val="40"/>
-          <w:szCs w:val="40"/>
-        </w:rPr>
-        <w:t xml:space="preserve"> diagrams </w:t>
-      </w:r>
-      <w:proofErr w:type="spellStart"/>
-      <w:r>
-        <w:rPr>
-          <w:color w:val="FF0000"/>
-          <w:sz w:val="40"/>
-          <w:szCs w:val="40"/>
-        </w:rPr>
-        <w:t>etc</w:t>
-      </w:r>
-      <w:proofErr w:type="spellEnd"/>
-      <w:r>
-        <w:rPr>
-          <w:color w:val="FF0000"/>
-          <w:sz w:val="40"/>
-          <w:szCs w:val="40"/>
-        </w:rPr>
-        <w:t>)”</w:t>
-      </w:r>
-      <w:bookmarkEnd w:id="36"/>
-    </w:p>
-    <w:p>
-      <w:pPr>
-        <w:pStyle w:val="Heading1"/>
+          <w:szCs w:val="8"/>
+        </w:rPr>
+      </w:pPr>
+      <w:bookmarkStart w:id="74" w:name="_Toc88523936"/>
+      <w:bookmarkStart w:id="75" w:name="_Toc97486711"/>
+      <w:r>
         <w:rPr>
           <w:color w:val="FF0000"/>
           <w:sz w:val="40"/>
           <w:szCs w:val="8"/>
         </w:rPr>
-      </w:pPr>
-      <w:bookmarkStart w:id="37" w:name="_Toc88523932"/>
-      <w:r>
+        <w:t>“Playable demo”</w:t>
+      </w:r>
+      <w:bookmarkEnd w:id="74"/>
+      <w:bookmarkEnd w:id="75"/>
+    </w:p>
+    <w:p>
+      <w:pPr>
+        <w:pStyle w:val="Heading1"/>
         <w:rPr>
           <w:color w:val="FF0000"/>
           <w:sz w:val="40"/>
           <w:szCs w:val="8"/>
         </w:rPr>
-        <w:t>“World map”</w:t>
-      </w:r>
-      <w:bookmarkStart w:id="38" w:name="_Toc88523935"/>
-      <w:bookmarkEnd w:id="37"/>
-    </w:p>
-    <w:p>
-      <w:pPr>
-        <w:pStyle w:val="Heading1"/>
+      </w:pPr>
+      <w:bookmarkStart w:id="76" w:name="_Toc97486712"/>
+      <w:r>
         <w:rPr>
           <w:color w:val="FF0000"/>
           <w:sz w:val="40"/>
           <w:szCs w:val="8"/>
         </w:rPr>
-      </w:pPr>
-      <w:bookmarkStart w:id="39" w:name="_Toc88523936"/>
-      <w:bookmarkEnd w:id="38"/>
+        <w:t>“</w:t>
+      </w:r>
       <w:r>
         <w:rPr>
           <w:color w:val="FF0000"/>
           <w:sz w:val="40"/>
           <w:szCs w:val="8"/>
         </w:rPr>
-        <w:t>“Playable demo”</w:t>
-      </w:r>
-      <w:bookmarkEnd w:id="39"/>
-    </w:p>
-    <w:p>
-      <w:pPr>
-        <w:pStyle w:val="Heading1"/>
+        <w:t>Critical Reflection</w:t>
+      </w:r>
+      <w:r>
         <w:rPr>
           <w:color w:val="FF0000"/>
           <w:sz w:val="40"/>
           <w:szCs w:val="8"/>
         </w:rPr>
-      </w:pPr>
-      <w:r>
-        <w:rPr>
-          <w:color w:val="FF0000"/>
-          <w:sz w:val="40"/>
-          <w:szCs w:val="8"/>
-        </w:rPr>
-        <w:t>“</w:t>
-      </w:r>
-      <w:r>
-        <w:rPr>
-          <w:color w:val="FF0000"/>
-          <w:sz w:val="40"/>
-          <w:szCs w:val="8"/>
-        </w:rPr>
-        <w:t>Critical Reflection</w:t>
-      </w:r>
-      <w:r>
-        <w:rPr>
-          <w:color w:val="FF0000"/>
-          <w:sz w:val="40"/>
-          <w:szCs w:val="8"/>
-        </w:rPr>
         <w:t>”</w:t>
       </w:r>
+      <w:bookmarkEnd w:id="76"/>
     </w:p>
     <w:p/>
     <w:p>
@@ -9280,9 +9439,9 @@
       </w:pPr>
     </w:p>
     <w:sectPr>
-      <w:headerReference w:type="default" r:id="rId21"/>
-      <w:footerReference w:type="even" r:id="rId22"/>
-      <w:footerReference w:type="default" r:id="rId23"/>
+      <w:headerReference w:type="default" r:id="rId20"/>
+      <w:footerReference w:type="even" r:id="rId21"/>
+      <w:footerReference w:type="default" r:id="rId22"/>
       <w:pgSz w:w="12240" w:h="15840"/>
       <w:pgMar w:top="1440" w:right="1800" w:bottom="1440" w:left="1800" w:header="720" w:footer="720" w:gutter="0"/>
       <w:cols w:space="720"/>
@@ -9451,7 +9610,7 @@
         <w:noProof/>
         <w:color w:val="808080"/>
       </w:rPr>
-      <w:t>3/1/2022</w:t>
+      <w:t>3/6/2022</w:t>
     </w:r>
     <w:r>
       <w:rPr>
@@ -10049,6 +10208,26 @@
     </w:lvl>
   </w:abstractNum>
   <w:abstractNum w:abstractNumId="11" w15:restartNumberingAfterBreak="0">
+    <w:nsid w:val="190B7292"/>
+    <w:multiLevelType w:val="singleLevel"/>
+    <w:tmpl w:val="6EB20C8A"/>
+    <w:lvl w:ilvl="0">
+      <w:start w:val="1"/>
+      <w:numFmt w:val="decimal"/>
+      <w:lvlText w:val="%1."/>
+      <w:lvlJc w:val="left"/>
+      <w:pPr>
+        <w:tabs>
+          <w:tab w:val="num" w:pos="1080"/>
+        </w:tabs>
+        <w:ind w:left="1080" w:hanging="360"/>
+      </w:pPr>
+      <w:rPr>
+        <w:rFonts w:hint="default"/>
+      </w:rPr>
+    </w:lvl>
+  </w:abstractNum>
+  <w:abstractNum w:abstractNumId="12" w15:restartNumberingAfterBreak="0">
     <w:nsid w:val="193E0D8D"/>
     <w:multiLevelType w:val="singleLevel"/>
     <w:tmpl w:val="04090001"/>
@@ -10068,7 +10247,7 @@
       </w:rPr>
     </w:lvl>
   </w:abstractNum>
-  <w:abstractNum w:abstractNumId="12" w15:restartNumberingAfterBreak="0">
+  <w:abstractNum w:abstractNumId="13" w15:restartNumberingAfterBreak="0">
     <w:nsid w:val="19A15F31"/>
     <w:multiLevelType w:val="hybridMultilevel"/>
     <w:tmpl w:val="614C241E"/>
@@ -10181,7 +10360,7 @@
       </w:rPr>
     </w:lvl>
   </w:abstractNum>
-  <w:abstractNum w:abstractNumId="13" w15:restartNumberingAfterBreak="0">
+  <w:abstractNum w:abstractNumId="14" w15:restartNumberingAfterBreak="0">
     <w:nsid w:val="273E3448"/>
     <w:multiLevelType w:val="singleLevel"/>
     <w:tmpl w:val="B4944624"/>
@@ -10200,7 +10379,7 @@
       </w:rPr>
     </w:lvl>
   </w:abstractNum>
-  <w:abstractNum w:abstractNumId="14" w15:restartNumberingAfterBreak="0">
+  <w:abstractNum w:abstractNumId="15" w15:restartNumberingAfterBreak="0">
     <w:nsid w:val="29FE24F4"/>
     <w:multiLevelType w:val="multilevel"/>
     <w:tmpl w:val="BD003EA4"/>
@@ -10349,7 +10528,7 @@
       </w:rPr>
     </w:lvl>
   </w:abstractNum>
-  <w:abstractNum w:abstractNumId="15" w15:restartNumberingAfterBreak="0">
+  <w:abstractNum w:abstractNumId="16" w15:restartNumberingAfterBreak="0">
     <w:nsid w:val="2C963AEA"/>
     <w:multiLevelType w:val="hybridMultilevel"/>
     <w:tmpl w:val="EB803DA4"/>
@@ -10462,7 +10641,7 @@
       </w:rPr>
     </w:lvl>
   </w:abstractNum>
-  <w:abstractNum w:abstractNumId="16" w15:restartNumberingAfterBreak="0">
+  <w:abstractNum w:abstractNumId="17" w15:restartNumberingAfterBreak="0">
     <w:nsid w:val="32D374DC"/>
     <w:multiLevelType w:val="singleLevel"/>
     <w:tmpl w:val="04090001"/>
@@ -10482,7 +10661,7 @@
       </w:rPr>
     </w:lvl>
   </w:abstractNum>
-  <w:abstractNum w:abstractNumId="17" w15:restartNumberingAfterBreak="0">
+  <w:abstractNum w:abstractNumId="18" w15:restartNumberingAfterBreak="0">
     <w:nsid w:val="34556542"/>
     <w:multiLevelType w:val="singleLevel"/>
     <w:tmpl w:val="DDC2FB68"/>
@@ -10501,7 +10680,7 @@
       </w:rPr>
     </w:lvl>
   </w:abstractNum>
-  <w:abstractNum w:abstractNumId="18" w15:restartNumberingAfterBreak="0">
+  <w:abstractNum w:abstractNumId="19" w15:restartNumberingAfterBreak="0">
     <w:nsid w:val="370A3371"/>
     <w:multiLevelType w:val="singleLevel"/>
     <w:tmpl w:val="5636D37C"/>
@@ -10516,7 +10695,7 @@
       </w:pPr>
     </w:lvl>
   </w:abstractNum>
-  <w:abstractNum w:abstractNumId="19" w15:restartNumberingAfterBreak="0">
+  <w:abstractNum w:abstractNumId="20" w15:restartNumberingAfterBreak="0">
     <w:nsid w:val="37A0374E"/>
     <w:multiLevelType w:val="singleLevel"/>
     <w:tmpl w:val="BF28FC12"/>
@@ -10536,7 +10715,7 @@
       </w:rPr>
     </w:lvl>
   </w:abstractNum>
-  <w:abstractNum w:abstractNumId="20" w15:restartNumberingAfterBreak="0">
+  <w:abstractNum w:abstractNumId="21" w15:restartNumberingAfterBreak="0">
     <w:nsid w:val="3D4303CA"/>
     <w:multiLevelType w:val="singleLevel"/>
     <w:tmpl w:val="6EB20C8A"/>
@@ -10556,7 +10735,7 @@
       </w:rPr>
     </w:lvl>
   </w:abstractNum>
-  <w:abstractNum w:abstractNumId="21" w15:restartNumberingAfterBreak="0">
+  <w:abstractNum w:abstractNumId="22" w15:restartNumberingAfterBreak="0">
     <w:nsid w:val="43683A41"/>
     <w:multiLevelType w:val="singleLevel"/>
     <w:tmpl w:val="04090001"/>
@@ -10576,7 +10755,7 @@
       </w:rPr>
     </w:lvl>
   </w:abstractNum>
-  <w:abstractNum w:abstractNumId="22" w15:restartNumberingAfterBreak="0">
+  <w:abstractNum w:abstractNumId="23" w15:restartNumberingAfterBreak="0">
     <w:nsid w:val="53D271E8"/>
     <w:multiLevelType w:val="hybridMultilevel"/>
     <w:tmpl w:val="CAA81DC8"/>
@@ -10689,7 +10868,7 @@
       </w:rPr>
     </w:lvl>
   </w:abstractNum>
-  <w:abstractNum w:abstractNumId="23" w15:restartNumberingAfterBreak="0">
+  <w:abstractNum w:abstractNumId="24" w15:restartNumberingAfterBreak="0">
     <w:nsid w:val="5CF27D07"/>
     <w:multiLevelType w:val="hybridMultilevel"/>
     <w:tmpl w:val="9D1015B4"/>
@@ -10802,7 +10981,7 @@
       </w:rPr>
     </w:lvl>
   </w:abstractNum>
-  <w:abstractNum w:abstractNumId="24" w15:restartNumberingAfterBreak="0">
+  <w:abstractNum w:abstractNumId="25" w15:restartNumberingAfterBreak="0">
     <w:nsid w:val="64E43DBF"/>
     <w:multiLevelType w:val="singleLevel"/>
     <w:tmpl w:val="1472A4E8"/>
@@ -10822,7 +11001,7 @@
       </w:rPr>
     </w:lvl>
   </w:abstractNum>
-  <w:abstractNum w:abstractNumId="25" w15:restartNumberingAfterBreak="0">
+  <w:abstractNum w:abstractNumId="26" w15:restartNumberingAfterBreak="0">
     <w:nsid w:val="67C256C2"/>
     <w:multiLevelType w:val="singleLevel"/>
     <w:tmpl w:val="04090001"/>
@@ -10842,7 +11021,7 @@
       </w:rPr>
     </w:lvl>
   </w:abstractNum>
-  <w:abstractNum w:abstractNumId="26" w15:restartNumberingAfterBreak="0">
+  <w:abstractNum w:abstractNumId="27" w15:restartNumberingAfterBreak="0">
     <w:nsid w:val="7BA94E7E"/>
     <w:multiLevelType w:val="singleLevel"/>
     <w:tmpl w:val="D7022496"/>
@@ -10861,7 +11040,7 @@
       </w:rPr>
     </w:lvl>
   </w:abstractNum>
-  <w:abstractNum w:abstractNumId="27" w15:restartNumberingAfterBreak="0">
+  <w:abstractNum w:abstractNumId="28" w15:restartNumberingAfterBreak="0">
     <w:nsid w:val="7E1011AF"/>
     <w:multiLevelType w:val="singleLevel"/>
     <w:tmpl w:val="6EB20C8A"/>
@@ -10881,7 +11060,7 @@
       </w:rPr>
     </w:lvl>
   </w:abstractNum>
-  <w:abstractNum w:abstractNumId="28" w15:restartNumberingAfterBreak="0">
+  <w:abstractNum w:abstractNumId="29" w15:restartNumberingAfterBreak="0">
     <w:nsid w:val="7E83302B"/>
     <w:multiLevelType w:val="singleLevel"/>
     <w:tmpl w:val="04090001"/>
@@ -10920,16 +11099,16 @@
     </w:lvlOverride>
   </w:num>
   <w:num w:numId="2">
-    <w:abstractNumId w:val="18"/>
+    <w:abstractNumId w:val="19"/>
   </w:num>
   <w:num w:numId="3">
-    <w:abstractNumId w:val="16"/>
+    <w:abstractNumId w:val="17"/>
   </w:num>
   <w:num w:numId="4">
-    <w:abstractNumId w:val="13"/>
+    <w:abstractNumId w:val="14"/>
   </w:num>
   <w:num w:numId="5">
-    <w:abstractNumId w:val="17"/>
+    <w:abstractNumId w:val="18"/>
   </w:num>
   <w:num w:numId="6">
     <w:abstractNumId w:val="2"/>
@@ -10938,31 +11117,31 @@
     <w:abstractNumId w:val="8"/>
   </w:num>
   <w:num w:numId="8">
-    <w:abstractNumId w:val="19"/>
+    <w:abstractNumId w:val="20"/>
   </w:num>
   <w:num w:numId="9">
-    <w:abstractNumId w:val="21"/>
+    <w:abstractNumId w:val="22"/>
   </w:num>
   <w:num w:numId="10">
-    <w:abstractNumId w:val="11"/>
+    <w:abstractNumId w:val="12"/>
   </w:num>
   <w:num w:numId="11">
-    <w:abstractNumId w:val="28"/>
+    <w:abstractNumId w:val="29"/>
   </w:num>
   <w:num w:numId="12">
     <w:abstractNumId w:val="9"/>
   </w:num>
   <w:num w:numId="13">
-    <w:abstractNumId w:val="24"/>
+    <w:abstractNumId w:val="25"/>
   </w:num>
   <w:num w:numId="14">
-    <w:abstractNumId w:val="25"/>
+    <w:abstractNumId w:val="26"/>
   </w:num>
   <w:num w:numId="15">
     <w:abstractNumId w:val="10"/>
   </w:num>
   <w:num w:numId="16">
-    <w:abstractNumId w:val="26"/>
+    <w:abstractNumId w:val="27"/>
   </w:num>
   <w:num w:numId="17">
     <w:abstractNumId w:val="4"/>
@@ -10971,19 +11150,19 @@
     <w:abstractNumId w:val="5"/>
   </w:num>
   <w:num w:numId="19">
-    <w:abstractNumId w:val="22"/>
+    <w:abstractNumId w:val="23"/>
   </w:num>
   <w:num w:numId="20">
-    <w:abstractNumId w:val="23"/>
+    <w:abstractNumId w:val="24"/>
   </w:num>
   <w:num w:numId="21">
     <w:abstractNumId w:val="1"/>
   </w:num>
   <w:num w:numId="22">
-    <w:abstractNumId w:val="15"/>
+    <w:abstractNumId w:val="16"/>
   </w:num>
   <w:num w:numId="23">
-    <w:abstractNumId w:val="12"/>
+    <w:abstractNumId w:val="13"/>
   </w:num>
   <w:num w:numId="24">
     <w:abstractNumId w:val="7"/>
@@ -10995,13 +11174,16 @@
     <w:abstractNumId w:val="3"/>
   </w:num>
   <w:num w:numId="27">
-    <w:abstractNumId w:val="14"/>
+    <w:abstractNumId w:val="15"/>
   </w:num>
   <w:num w:numId="28">
-    <w:abstractNumId w:val="20"/>
+    <w:abstractNumId w:val="21"/>
   </w:num>
   <w:num w:numId="29">
-    <w:abstractNumId w:val="27"/>
+    <w:abstractNumId w:val="28"/>
+  </w:num>
+  <w:num w:numId="30">
+    <w:abstractNumId w:val="11"/>
   </w:num>
 </w:numbering>
 </file>
@@ -11650,7 +11832,6 @@
     <w:name w:val="Hyperlink"/>
     <w:basedOn w:val="DefaultParagraphFont"/>
     <w:uiPriority w:val="99"/>
-    <w:semiHidden/>
     <w:unhideWhenUsed/>
     <w:rsid w:val="00643D01"/>
     <w:rPr>
@@ -11668,6 +11849,28 @@
     <w:rPr>
       <w:color w:val="800080" w:themeColor="followedHyperlink"/>
       <w:u w:val="single"/>
+    </w:rPr>
+  </w:style>
+  <w:style w:type="paragraph" w:styleId="TOCHeading">
+    <w:name w:val="TOC Heading"/>
+    <w:basedOn w:val="Heading1"/>
+    <w:next w:val="Normal"/>
+    <w:uiPriority w:val="39"/>
+    <w:unhideWhenUsed/>
+    <w:qFormat/>
+    <w:rsid w:val="00470A31"/>
+    <w:pPr>
+      <w:keepLines/>
+      <w:spacing w:before="240" w:line="259" w:lineRule="auto"/>
+      <w:jc w:val="left"/>
+      <w:outlineLvl w:val="9"/>
+    </w:pPr>
+    <w:rPr>
+      <w:rFonts w:asciiTheme="majorHAnsi" w:eastAsiaTheme="majorEastAsia" w:hAnsiTheme="majorHAnsi" w:cstheme="majorBidi"/>
+      <w:b w:val="0"/>
+      <w:color w:val="365F91" w:themeColor="accent1" w:themeShade="BF"/>
+      <w:sz w:val="32"/>
+      <w:szCs w:val="32"/>
     </w:rPr>
   </w:style>
 </w:styles>
@@ -11957,9 +12160,12 @@
 </file>
 
 <file path=customXml/item1.xml><?xml version="1.0" encoding="utf-8"?>
-<p:properties xmlns:p="http://schemas.microsoft.com/office/2006/metadata/properties" xmlns:xsi="http://www.w3.org/2001/XMLSchema-instance" xmlns:pc="http://schemas.microsoft.com/office/infopath/2007/PartnerControls">
-  <documentManagement/>
-</p:properties>
+<?mso-contentType ?>
+<FormTemplates xmlns="http://schemas.microsoft.com/sharepoint/v3/contenttype/forms">
+  <Display>DocumentLibraryForm</Display>
+  <Edit>DocumentLibraryForm</Edit>
+  <New>DocumentLibraryForm</New>
+</FormTemplates>
 </file>
 
 <file path=customXml/item2.xml><?xml version="1.0" encoding="utf-8"?>
@@ -12109,19 +12315,19 @@
 </file>
 
 <file path=customXml/item3.xml><?xml version="1.0" encoding="utf-8"?>
-<?mso-contentType ?>
-<FormTemplates xmlns="http://schemas.microsoft.com/sharepoint/v3/contenttype/forms">
-  <Display>DocumentLibraryForm</Display>
-  <Edit>DocumentLibraryForm</Edit>
-  <New>DocumentLibraryForm</New>
-</FormTemplates>
+<p:properties xmlns:p="http://schemas.microsoft.com/office/2006/metadata/properties" xmlns:xsi="http://www.w3.org/2001/XMLSchema-instance" xmlns:pc="http://schemas.microsoft.com/office/infopath/2007/PartnerControls">
+  <documentManagement/>
+</p:properties>
+</file>
+
+<file path=customXml/item4.xml><?xml version="1.0" encoding="utf-8"?>
+<b:Sources xmlns:b="http://schemas.openxmlformats.org/officeDocument/2006/bibliography" xmlns="http://schemas.openxmlformats.org/officeDocument/2006/bibliography" SelectedStyle="\APASixthEditionOfficeOnline.xsl" StyleName="APA" Version="6"/>
 </file>
 
 <file path=customXml/itemProps1.xml><?xml version="1.0" encoding="utf-8"?>
-<ds:datastoreItem xmlns:ds="http://schemas.openxmlformats.org/officeDocument/2006/customXml" ds:itemID="{4384599A-32B2-43DC-9308-30C75A6E434F}">
+<ds:datastoreItem xmlns:ds="http://schemas.openxmlformats.org/officeDocument/2006/customXml" ds:itemID="{EB1C66B0-980D-4E2F-BA05-D2412094036D}">
   <ds:schemaRefs>
-    <ds:schemaRef ds:uri="http://schemas.microsoft.com/office/2006/metadata/properties"/>
-    <ds:schemaRef ds:uri="http://schemas.microsoft.com/office/infopath/2007/PartnerControls"/>
+    <ds:schemaRef ds:uri="http://schemas.microsoft.com/sharepoint/v3/contenttype/forms"/>
   </ds:schemaRefs>
 </ds:datastoreItem>
 </file>
@@ -12145,9 +12351,18 @@
 </file>
 
 <file path=customXml/itemProps3.xml><?xml version="1.0" encoding="utf-8"?>
-<ds:datastoreItem xmlns:ds="http://schemas.openxmlformats.org/officeDocument/2006/customXml" ds:itemID="{EB1C66B0-980D-4E2F-BA05-D2412094036D}">
+<ds:datastoreItem xmlns:ds="http://schemas.openxmlformats.org/officeDocument/2006/customXml" ds:itemID="{4384599A-32B2-43DC-9308-30C75A6E434F}">
   <ds:schemaRefs>
-    <ds:schemaRef ds:uri="http://schemas.microsoft.com/sharepoint/v3/contenttype/forms"/>
+    <ds:schemaRef ds:uri="http://schemas.microsoft.com/office/2006/metadata/properties"/>
+    <ds:schemaRef ds:uri="http://schemas.microsoft.com/office/infopath/2007/PartnerControls"/>
+  </ds:schemaRefs>
+</ds:datastoreItem>
+</file>
+
+<file path=customXml/itemProps4.xml><?xml version="1.0" encoding="utf-8"?>
+<ds:datastoreItem xmlns:ds="http://schemas.openxmlformats.org/officeDocument/2006/customXml" ds:itemID="{A1D4B12C-7293-4870-911E-D3C39A761692}">
+  <ds:schemaRefs>
+    <ds:schemaRef ds:uri="http://schemas.openxmlformats.org/officeDocument/2006/bibliography"/>
   </ds:schemaRefs>
 </ds:datastoreItem>
 </file>
--- a/Unity project GDD.docx
+++ b/Unity project GDD.docx
@@ -74,7 +74,7 @@
           <w:b/>
           <w:color w:val="FF0000"/>
           <w:u w:val="single"/>
-          <w:lang w:val="it-IT"/>
+          <w:lang w:val="en-GB"/>
         </w:rPr>
       </w:pPr>
       <w:r>
@@ -82,21 +82,20 @@
           <w:b/>
           <w:color w:val="FF0000"/>
           <w:u w:val="single"/>
-          <w:lang w:val="it-IT"/>
-        </w:rPr>
-        <w:t xml:space="preserve">The Non-ASCII ASCII </w:t>
-      </w:r>
-      <w:proofErr w:type="spellStart"/>
-      <w:r>
+          <w:lang w:val="en-GB"/>
+        </w:rPr>
+        <w:t>The Non-ASCII ASCII Roguelike</w:t>
+      </w:r>
+    </w:p>
+    <w:p>
+      <w:pPr>
         <w:rPr>
           <w:b/>
           <w:color w:val="FF0000"/>
           <w:u w:val="single"/>
-          <w:lang w:val="it-IT"/>
-        </w:rPr>
-        <w:t>Roguelike</w:t>
-      </w:r>
-      <w:proofErr w:type="spellEnd"/>
+          <w:lang w:val="en-GB"/>
+        </w:rPr>
+      </w:pPr>
     </w:p>
     <w:p>
       <w:pPr>
@@ -104,146 +103,136 @@
           <w:b/>
           <w:color w:val="FF0000"/>
           <w:u w:val="single"/>
-          <w:lang w:val="it-IT"/>
-        </w:rPr>
-      </w:pPr>
-    </w:p>
-    <w:p>
-      <w:pPr>
-        <w:rPr>
-          <w:b/>
+          <w:lang w:val="en-GB"/>
+        </w:rPr>
+      </w:pPr>
+    </w:p>
+    <w:p>
+      <w:pPr>
+        <w:rPr>
+          <w:color w:val="FF0000"/>
+          <w:lang w:val="en-GB"/>
+        </w:rPr>
+      </w:pPr>
+    </w:p>
+    <w:p>
+      <w:pPr>
+        <w:rPr>
           <w:color w:val="FF0000"/>
           <w:u w:val="single"/>
-          <w:lang w:val="it-IT"/>
-        </w:rPr>
-      </w:pPr>
-    </w:p>
-    <w:p>
-      <w:pPr>
-        <w:rPr>
-          <w:color w:val="FF0000"/>
-          <w:lang w:val="it-IT"/>
-        </w:rPr>
-      </w:pPr>
-    </w:p>
-    <w:p>
-      <w:pPr>
-        <w:rPr>
-          <w:color w:val="FF0000"/>
-          <w:u w:val="single"/>
-          <w:lang w:val="it-IT"/>
-        </w:rPr>
-      </w:pPr>
-    </w:p>
-    <w:p>
-      <w:pPr>
-        <w:rPr>
-          <w:color w:val="FF0000"/>
-          <w:lang w:val="it-IT"/>
-        </w:rPr>
-      </w:pPr>
-    </w:p>
-    <w:p>
-      <w:pPr>
-        <w:rPr>
-          <w:color w:val="FF0000"/>
-          <w:lang w:val="it-IT"/>
-        </w:rPr>
-      </w:pPr>
-    </w:p>
-    <w:p>
-      <w:pPr>
-        <w:rPr>
-          <w:color w:val="FF0000"/>
-          <w:lang w:val="it-IT"/>
-        </w:rPr>
-      </w:pPr>
-    </w:p>
-    <w:p>
-      <w:pPr>
-        <w:rPr>
-          <w:color w:val="FF0000"/>
-          <w:lang w:val="it-IT"/>
-        </w:rPr>
-      </w:pPr>
-    </w:p>
-    <w:p>
-      <w:pPr>
-        <w:rPr>
-          <w:color w:val="FF0000"/>
-          <w:lang w:val="it-IT"/>
-        </w:rPr>
-      </w:pPr>
-    </w:p>
-    <w:p>
-      <w:pPr>
-        <w:rPr>
-          <w:color w:val="FF0000"/>
-          <w:lang w:val="it-IT"/>
-        </w:rPr>
-      </w:pPr>
-    </w:p>
-    <w:p>
-      <w:pPr>
-        <w:rPr>
-          <w:color w:val="FF0000"/>
-          <w:lang w:val="it-IT"/>
-        </w:rPr>
-      </w:pPr>
-    </w:p>
-    <w:p>
-      <w:pPr>
-        <w:rPr>
-          <w:color w:val="FF0000"/>
-          <w:lang w:val="it-IT"/>
-        </w:rPr>
-      </w:pPr>
-    </w:p>
-    <w:p>
-      <w:pPr>
-        <w:rPr>
-          <w:color w:val="FF0000"/>
-          <w:lang w:val="it-IT"/>
-        </w:rPr>
-      </w:pPr>
-    </w:p>
-    <w:p>
-      <w:pPr>
-        <w:rPr>
-          <w:color w:val="FF0000"/>
-          <w:lang w:val="it-IT"/>
-        </w:rPr>
-      </w:pPr>
-    </w:p>
-    <w:p>
-      <w:pPr>
-        <w:rPr>
-          <w:color w:val="FF0000"/>
-          <w:lang w:val="it-IT"/>
-        </w:rPr>
-      </w:pPr>
-    </w:p>
-    <w:p>
-      <w:pPr>
-        <w:rPr>
-          <w:color w:val="FF0000"/>
-          <w:lang w:val="it-IT"/>
-        </w:rPr>
-      </w:pPr>
-    </w:p>
-    <w:p>
-      <w:pPr>
-        <w:rPr>
-          <w:color w:val="FF0000"/>
-          <w:lang w:val="it-IT"/>
-        </w:rPr>
-      </w:pPr>
-    </w:p>
-    <w:p>
-      <w:pPr>
-        <w:rPr>
-          <w:color w:val="FF0000"/>
-          <w:lang w:val="it-IT"/>
+          <w:lang w:val="en-GB"/>
+        </w:rPr>
+      </w:pPr>
+    </w:p>
+    <w:p>
+      <w:pPr>
+        <w:rPr>
+          <w:color w:val="FF0000"/>
+          <w:lang w:val="en-GB"/>
+        </w:rPr>
+      </w:pPr>
+    </w:p>
+    <w:p>
+      <w:pPr>
+        <w:rPr>
+          <w:color w:val="FF0000"/>
+          <w:lang w:val="en-GB"/>
+        </w:rPr>
+      </w:pPr>
+    </w:p>
+    <w:p>
+      <w:pPr>
+        <w:rPr>
+          <w:color w:val="FF0000"/>
+          <w:lang w:val="en-GB"/>
+        </w:rPr>
+      </w:pPr>
+    </w:p>
+    <w:p>
+      <w:pPr>
+        <w:rPr>
+          <w:color w:val="FF0000"/>
+          <w:lang w:val="en-GB"/>
+        </w:rPr>
+      </w:pPr>
+    </w:p>
+    <w:p>
+      <w:pPr>
+        <w:rPr>
+          <w:color w:val="FF0000"/>
+          <w:lang w:val="en-GB"/>
+        </w:rPr>
+      </w:pPr>
+    </w:p>
+    <w:p>
+      <w:pPr>
+        <w:rPr>
+          <w:color w:val="FF0000"/>
+          <w:lang w:val="en-GB"/>
+        </w:rPr>
+      </w:pPr>
+    </w:p>
+    <w:p>
+      <w:pPr>
+        <w:rPr>
+          <w:color w:val="FF0000"/>
+          <w:lang w:val="en-GB"/>
+        </w:rPr>
+      </w:pPr>
+    </w:p>
+    <w:p>
+      <w:pPr>
+        <w:rPr>
+          <w:color w:val="FF0000"/>
+          <w:lang w:val="en-GB"/>
+        </w:rPr>
+      </w:pPr>
+    </w:p>
+    <w:p>
+      <w:pPr>
+        <w:rPr>
+          <w:color w:val="FF0000"/>
+          <w:lang w:val="en-GB"/>
+        </w:rPr>
+      </w:pPr>
+    </w:p>
+    <w:p>
+      <w:pPr>
+        <w:rPr>
+          <w:color w:val="FF0000"/>
+          <w:lang w:val="en-GB"/>
+        </w:rPr>
+      </w:pPr>
+    </w:p>
+    <w:p>
+      <w:pPr>
+        <w:rPr>
+          <w:color w:val="FF0000"/>
+          <w:lang w:val="en-GB"/>
+        </w:rPr>
+      </w:pPr>
+    </w:p>
+    <w:p>
+      <w:pPr>
+        <w:rPr>
+          <w:color w:val="FF0000"/>
+          <w:lang w:val="en-GB"/>
+        </w:rPr>
+      </w:pPr>
+    </w:p>
+    <w:p>
+      <w:pPr>
+        <w:rPr>
+          <w:color w:val="FF0000"/>
+          <w:lang w:val="en-GB"/>
+        </w:rPr>
+      </w:pPr>
+    </w:p>
+    <w:p>
+      <w:pPr>
+        <w:rPr>
+          <w:color w:val="FF0000"/>
+          <w:lang w:val="en-GB"/>
         </w:rPr>
       </w:pPr>
     </w:p>
@@ -353,7 +342,7 @@
           <w:noProof/>
           <w:color w:val="FF0000"/>
         </w:rPr>
-        <w:t>Sunday, March 06, 2022</w:t>
+        <w:t>Friday, March 11, 2022</w:t>
       </w:r>
       <w:r>
         <w:rPr>
@@ -381,6 +370,12 @@
     <w:bookmarkStart w:id="3" w:name="_Toc426902190" w:displacedByCustomXml="next"/>
     <w:sdt>
       <w:sdtPr>
+        <w:rPr>
+          <w:rFonts w:ascii="Times New Roman" w:eastAsia="Times New Roman" w:hAnsi="Times New Roman" w:cs="Times New Roman"/>
+          <w:color w:val="auto"/>
+          <w:sz w:val="20"/>
+          <w:szCs w:val="20"/>
+        </w:rPr>
         <w:id w:val="-1020936057"/>
         <w:docPartObj>
           <w:docPartGallery w:val="Table of Contents"/>
@@ -389,13 +384,9 @@
       </w:sdtPr>
       <w:sdtEndPr>
         <w:rPr>
-          <w:rFonts w:ascii="Times New Roman" w:eastAsia="Times New Roman" w:hAnsi="Times New Roman" w:cs="Times New Roman"/>
           <w:b/>
           <w:bCs/>
           <w:noProof/>
-          <w:color w:val="auto"/>
-          <w:sz w:val="20"/>
-          <w:szCs w:val="20"/>
         </w:rPr>
       </w:sdtEndPr>
       <w:sdtContent>
@@ -5098,15 +5089,7 @@
           <w:sz w:val="22"/>
           <w:szCs w:val="22"/>
         </w:rPr>
-        <w:t>4</w:t>
-      </w:r>
-      <w:r>
-        <w:rPr>
-          <w:color w:val="FF0000"/>
-          <w:sz w:val="22"/>
-          <w:szCs w:val="22"/>
-        </w:rPr>
-        <w:t>.00</w:t>
+        <w:t>4.00</w:t>
       </w:r>
       <w:r>
         <w:rPr>
@@ -5186,10 +5169,120 @@
     </w:p>
     <w:p>
       <w:pPr>
-        <w:rPr>
-          <w:color w:val="FF0000"/>
-        </w:rPr>
-      </w:pPr>
+        <w:ind w:left="1080"/>
+        <w:rPr>
+          <w:color w:val="FF0000"/>
+          <w:sz w:val="22"/>
+          <w:szCs w:val="22"/>
+        </w:rPr>
+      </w:pPr>
+    </w:p>
+    <w:p>
+      <w:pPr>
+        <w:pStyle w:val="Heading2"/>
+        <w:jc w:val="left"/>
+        <w:rPr>
+          <w:color w:val="FF0000"/>
+          <w:sz w:val="22"/>
+          <w:szCs w:val="22"/>
+        </w:rPr>
+      </w:pPr>
+      <w:r>
+        <w:rPr>
+          <w:color w:val="FF0000"/>
+          <w:sz w:val="22"/>
+          <w:szCs w:val="22"/>
+        </w:rPr>
+        <w:t xml:space="preserve">Version </w:t>
+      </w:r>
+      <w:r>
+        <w:rPr>
+          <w:color w:val="FF0000"/>
+          <w:sz w:val="22"/>
+          <w:szCs w:val="22"/>
+        </w:rPr>
+        <w:t>4.</w:t>
+      </w:r>
+      <w:r>
+        <w:rPr>
+          <w:color w:val="FF0000"/>
+          <w:sz w:val="22"/>
+          <w:szCs w:val="22"/>
+        </w:rPr>
+        <w:t>10</w:t>
+      </w:r>
+    </w:p>
+    <w:p>
+      <w:pPr>
+        <w:rPr>
+          <w:color w:val="FF0000"/>
+          <w:sz w:val="22"/>
+          <w:szCs w:val="22"/>
+        </w:rPr>
+      </w:pPr>
+      <w:r>
+        <w:rPr>
+          <w:color w:val="FF0000"/>
+          <w:sz w:val="22"/>
+          <w:szCs w:val="22"/>
+        </w:rPr>
+        <w:tab/>
+        <w:t xml:space="preserve">Version </w:t>
+      </w:r>
+      <w:r>
+        <w:rPr>
+          <w:color w:val="FF0000"/>
+          <w:sz w:val="22"/>
+          <w:szCs w:val="22"/>
+        </w:rPr>
+        <w:t>4.00</w:t>
+      </w:r>
+      <w:r>
+        <w:rPr>
+          <w:color w:val="FF0000"/>
+          <w:sz w:val="22"/>
+          <w:szCs w:val="22"/>
+        </w:rPr>
+        <w:t xml:space="preserve"> include</w:t>
+      </w:r>
+      <w:r>
+        <w:rPr>
+          <w:color w:val="FF0000"/>
+          <w:sz w:val="22"/>
+          <w:szCs w:val="22"/>
+        </w:rPr>
+        <w:t>s…</w:t>
+      </w:r>
+    </w:p>
+    <w:p>
+      <w:pPr>
+        <w:rPr>
+          <w:color w:val="FF0000"/>
+          <w:sz w:val="22"/>
+          <w:szCs w:val="22"/>
+        </w:rPr>
+      </w:pPr>
+    </w:p>
+    <w:p>
+      <w:pPr>
+        <w:numPr>
+          <w:ilvl w:val="0"/>
+          <w:numId w:val="31"/>
+        </w:numPr>
+        <w:rPr>
+          <w:color w:val="FF0000"/>
+          <w:sz w:val="22"/>
+          <w:szCs w:val="22"/>
+        </w:rPr>
+      </w:pPr>
+      <w:r>
+        <w:rPr>
+          <w:color w:val="FF0000"/>
+          <w:sz w:val="22"/>
+          <w:szCs w:val="22"/>
+        </w:rPr>
+        <w:t>Added “Object Appendix”</w:t>
+      </w:r>
     </w:p>
     <w:p>
       <w:pPr>
@@ -5402,6 +5495,7 @@
           <w:sz w:val="22"/>
           <w:szCs w:val="22"/>
         </w:rPr>
+        <w:lastRenderedPageBreak/>
         <w:t>Inspirations</w:t>
       </w:r>
       <w:bookmarkEnd w:id="20"/>
@@ -7024,24 +7118,15 @@
           <w:bCs/>
           <w:color w:val="FF0000"/>
         </w:rPr>
-        <w:t xml:space="preserve">UI including health, items, and </w:t>
-      </w:r>
-      <w:proofErr w:type="spellStart"/>
+        <w:t>UI including health, items, and m</w:t>
+      </w:r>
       <w:r>
         <w:rPr>
           <w:bCs/>
           <w:color w:val="FF0000"/>
         </w:rPr>
-        <w:t>m</w:t>
-      </w:r>
-      <w:r>
-        <w:rPr>
-          <w:bCs/>
-          <w:color w:val="FF0000"/>
-        </w:rPr>
         <w:t>inimap</w:t>
       </w:r>
-      <w:proofErr w:type="spellEnd"/>
     </w:p>
     <w:p>
       <w:pPr>
@@ -7342,7 +7427,6 @@
     </w:p>
     <w:p>
       <w:pPr>
-        <w:pStyle w:val="FootnoteText"/>
         <w:rPr>
           <w:color w:val="FF0000"/>
           <w:sz w:val="22"/>
@@ -7356,46 +7440,488 @@
         <w:jc w:val="left"/>
         <w:rPr>
           <w:color w:val="FF0000"/>
-          <w:sz w:val="22"/>
-          <w:szCs w:val="22"/>
-        </w:rPr>
-      </w:pPr>
-      <w:bookmarkStart w:id="41" w:name="_Toc88523891"/>
-      <w:bookmarkStart w:id="42" w:name="_Toc97486688"/>
-      <w:r>
-        <w:rPr>
-          <w:color w:val="FF0000"/>
-          <w:sz w:val="22"/>
-          <w:szCs w:val="22"/>
-        </w:rPr>
-        <w:t>World Feature #2</w:t>
+          <w:sz w:val="48"/>
+          <w:szCs w:val="48"/>
+        </w:rPr>
+      </w:pPr>
+      <w:bookmarkStart w:id="41" w:name="_Toc426902192"/>
+      <w:bookmarkStart w:id="42" w:name="_Toc88523892"/>
+      <w:bookmarkStart w:id="43" w:name="_Toc97486689"/>
+      <w:r>
+        <w:rPr>
+          <w:color w:val="FF0000"/>
+          <w:sz w:val="48"/>
+          <w:szCs w:val="48"/>
+        </w:rPr>
+        <w:t>The Physical World</w:t>
       </w:r>
       <w:bookmarkEnd w:id="41"/>
       <w:bookmarkEnd w:id="42"/>
-    </w:p>
-    <w:p>
-      <w:pPr>
-        <w:rPr>
-          <w:color w:val="FF0000"/>
-          <w:sz w:val="22"/>
-          <w:szCs w:val="22"/>
-        </w:rPr>
-      </w:pPr>
-      <w:r>
-        <w:rPr>
-          <w:color w:val="FF0000"/>
-          <w:sz w:val="22"/>
-          <w:szCs w:val="22"/>
-        </w:rPr>
-        <w:t>#########################################################</w:t>
-      </w:r>
-    </w:p>
-    <w:p>
-      <w:pPr>
-        <w:rPr>
-          <w:color w:val="FF0000"/>
-          <w:sz w:val="22"/>
-          <w:szCs w:val="22"/>
+      <w:bookmarkEnd w:id="43"/>
+    </w:p>
+    <w:p>
+      <w:pPr>
+        <w:rPr>
+          <w:color w:val="FF0000"/>
+          <w:sz w:val="22"/>
+          <w:szCs w:val="22"/>
+        </w:rPr>
+      </w:pPr>
+    </w:p>
+    <w:p>
+      <w:pPr>
+        <w:pStyle w:val="Heading3"/>
+        <w:jc w:val="left"/>
+        <w:rPr>
+          <w:color w:val="FF0000"/>
+          <w:sz w:val="22"/>
+          <w:szCs w:val="22"/>
+          <w:u w:val="none"/>
+        </w:rPr>
+      </w:pPr>
+      <w:bookmarkStart w:id="44" w:name="_Toc88523893"/>
+      <w:bookmarkStart w:id="45" w:name="_Toc97486690"/>
+      <w:r>
+        <w:rPr>
+          <w:color w:val="FF0000"/>
+          <w:sz w:val="22"/>
+          <w:szCs w:val="22"/>
+          <w:u w:val="none"/>
+        </w:rPr>
+        <w:t>Overview</w:t>
+      </w:r>
+      <w:bookmarkEnd w:id="44"/>
+      <w:bookmarkEnd w:id="45"/>
+    </w:p>
+    <w:p>
+      <w:pPr>
+        <w:pStyle w:val="FootnoteText"/>
+        <w:rPr>
+          <w:color w:val="FF0000"/>
+          <w:sz w:val="22"/>
+          <w:szCs w:val="22"/>
+        </w:rPr>
+      </w:pPr>
+      <w:r>
+        <w:rPr>
+          <w:color w:val="FF0000"/>
+          <w:sz w:val="22"/>
+          <w:szCs w:val="22"/>
+        </w:rPr>
+        <w:t xml:space="preserve">The player is placed within a randomly generated map of rooms joined by pathways, the </w:t>
+      </w:r>
+      <w:r>
+        <w:rPr>
+          <w:color w:val="FF0000"/>
+          <w:sz w:val="22"/>
+          <w:szCs w:val="22"/>
+        </w:rPr>
+        <w:t xml:space="preserve">game is top down 2D, so most of the time the </w:t>
+      </w:r>
+      <w:r>
+        <w:rPr>
+          <w:color w:val="FF0000"/>
+          <w:sz w:val="22"/>
+          <w:szCs w:val="22"/>
+        </w:rPr>
+        <w:t>player</w:t>
+      </w:r>
+      <w:r>
+        <w:rPr>
+          <w:color w:val="FF0000"/>
+          <w:sz w:val="22"/>
+          <w:szCs w:val="22"/>
+        </w:rPr>
+        <w:t xml:space="preserve"> </w:t>
+      </w:r>
+      <w:r>
+        <w:rPr>
+          <w:color w:val="FF0000"/>
+          <w:sz w:val="22"/>
+          <w:szCs w:val="22"/>
+        </w:rPr>
+        <w:t xml:space="preserve">can see </w:t>
+      </w:r>
+      <w:r>
+        <w:rPr>
+          <w:color w:val="FF0000"/>
+          <w:sz w:val="22"/>
+          <w:szCs w:val="22"/>
+        </w:rPr>
+        <w:t>an</w:t>
+      </w:r>
+      <w:r>
+        <w:rPr>
+          <w:color w:val="FF0000"/>
+          <w:sz w:val="22"/>
+          <w:szCs w:val="22"/>
+        </w:rPr>
+        <w:t xml:space="preserve"> entire room at once </w:t>
+      </w:r>
+      <w:r>
+        <w:rPr>
+          <w:color w:val="FF0000"/>
+          <w:sz w:val="22"/>
+          <w:szCs w:val="22"/>
+        </w:rPr>
+        <w:t xml:space="preserve">on their screen. Once the player has cleared all the rooms on a floor, the above floor is </w:t>
+      </w:r>
+      <w:r>
+        <w:rPr>
+          <w:color w:val="FF0000"/>
+          <w:sz w:val="22"/>
+          <w:szCs w:val="22"/>
+        </w:rPr>
+        <w:t>unlocked,</w:t>
+      </w:r>
+      <w:r>
+        <w:rPr>
+          <w:color w:val="FF0000"/>
+          <w:sz w:val="22"/>
+          <w:szCs w:val="22"/>
+        </w:rPr>
+        <w:t xml:space="preserve"> and the player moves closer to escaping.</w:t>
+      </w:r>
+    </w:p>
+    <w:p>
+      <w:pPr>
+        <w:pStyle w:val="FootnoteText"/>
+        <w:rPr>
+          <w:color w:val="FF0000"/>
+          <w:sz w:val="22"/>
+          <w:szCs w:val="22"/>
+        </w:rPr>
+      </w:pPr>
+    </w:p>
+    <w:p>
+      <w:pPr>
+        <w:pStyle w:val="Heading3"/>
+        <w:jc w:val="left"/>
+        <w:rPr>
+          <w:color w:val="FF0000"/>
+          <w:sz w:val="22"/>
+          <w:szCs w:val="22"/>
+          <w:u w:val="none"/>
+        </w:rPr>
+      </w:pPr>
+      <w:bookmarkStart w:id="46" w:name="_Toc88523894"/>
+      <w:bookmarkStart w:id="47" w:name="_Toc97486691"/>
+      <w:r>
+        <w:rPr>
+          <w:color w:val="FF0000"/>
+          <w:sz w:val="22"/>
+          <w:szCs w:val="22"/>
+          <w:u w:val="none"/>
+        </w:rPr>
+        <w:t>Key Locations</w:t>
+      </w:r>
+      <w:bookmarkEnd w:id="46"/>
+      <w:bookmarkEnd w:id="47"/>
+    </w:p>
+    <w:p>
+      <w:pPr>
+        <w:rPr>
+          <w:color w:val="FF0000"/>
+          <w:sz w:val="22"/>
+          <w:szCs w:val="22"/>
+        </w:rPr>
+      </w:pPr>
+      <w:r>
+        <w:rPr>
+          <w:color w:val="FF0000"/>
+          <w:sz w:val="22"/>
+          <w:szCs w:val="22"/>
+        </w:rPr>
+        <w:t>Nethermost Region – As the same suggest it’s the lowest floor, supposed to seem mysterious.</w:t>
+      </w:r>
+    </w:p>
+    <w:p>
+      <w:pPr>
+        <w:rPr>
+          <w:color w:val="FF0000"/>
+          <w:sz w:val="22"/>
+          <w:szCs w:val="22"/>
+        </w:rPr>
+      </w:pPr>
+      <w:r>
+        <w:rPr>
+          <w:color w:val="FF0000"/>
+          <w:sz w:val="22"/>
+          <w:szCs w:val="22"/>
+        </w:rPr>
+        <w:t>The library – the next floor up</w:t>
+      </w:r>
+      <w:r>
+        <w:rPr>
+          <w:color w:val="FF0000"/>
+          <w:sz w:val="22"/>
+          <w:szCs w:val="22"/>
+        </w:rPr>
+        <w:t>, player can learn better attacks here using the symbols.</w:t>
+      </w:r>
+    </w:p>
+    <w:p>
+      <w:pPr>
+        <w:rPr>
+          <w:color w:val="FF0000"/>
+          <w:sz w:val="22"/>
+          <w:szCs w:val="22"/>
+        </w:rPr>
+      </w:pPr>
+      <w:r>
+        <w:rPr>
+          <w:color w:val="FF0000"/>
+          <w:sz w:val="22"/>
+          <w:szCs w:val="22"/>
+        </w:rPr>
+        <w:t>???? - ######################</w:t>
+      </w:r>
+    </w:p>
+    <w:p>
+      <w:pPr>
+        <w:rPr>
+          <w:color w:val="FF0000"/>
+          <w:sz w:val="22"/>
+          <w:szCs w:val="22"/>
+        </w:rPr>
+      </w:pPr>
+      <w:r>
+        <w:rPr>
+          <w:color w:val="FF0000"/>
+          <w:sz w:val="22"/>
+          <w:szCs w:val="22"/>
+        </w:rPr>
+        <w:t>#### - ??????????????????????</w:t>
+      </w:r>
+    </w:p>
+    <w:p>
+      <w:pPr>
+        <w:rPr>
+          <w:color w:val="FF0000"/>
+          <w:sz w:val="22"/>
+          <w:szCs w:val="22"/>
+        </w:rPr>
+      </w:pPr>
+      <w:r>
+        <w:rPr>
+          <w:color w:val="FF0000"/>
+          <w:sz w:val="22"/>
+          <w:szCs w:val="22"/>
+        </w:rPr>
+        <w:t>Ground layer – The end goal location to beat the game.</w:t>
+      </w:r>
+    </w:p>
+    <w:p>
+      <w:pPr>
+        <w:rPr>
+          <w:color w:val="FF0000"/>
+          <w:sz w:val="22"/>
+          <w:szCs w:val="22"/>
+        </w:rPr>
+      </w:pPr>
+    </w:p>
+    <w:p>
+      <w:pPr>
+        <w:rPr>
+          <w:color w:val="FF0000"/>
+          <w:sz w:val="22"/>
+          <w:szCs w:val="22"/>
+        </w:rPr>
+      </w:pPr>
+    </w:p>
+    <w:p>
+      <w:pPr>
+        <w:pStyle w:val="Heading3"/>
+        <w:jc w:val="left"/>
+        <w:rPr>
+          <w:color w:val="FF0000"/>
+          <w:sz w:val="22"/>
+          <w:szCs w:val="22"/>
+          <w:u w:val="none"/>
+        </w:rPr>
+      </w:pPr>
+      <w:bookmarkStart w:id="48" w:name="_Toc88523895"/>
+      <w:bookmarkStart w:id="49" w:name="_Toc97486692"/>
+      <w:r>
+        <w:rPr>
+          <w:color w:val="FF0000"/>
+          <w:sz w:val="22"/>
+          <w:szCs w:val="22"/>
+          <w:u w:val="none"/>
+        </w:rPr>
+        <w:t>Objects</w:t>
+      </w:r>
+      <w:bookmarkEnd w:id="48"/>
+      <w:bookmarkEnd w:id="49"/>
+    </w:p>
+    <w:p>
+      <w:pPr>
+        <w:rPr>
+          <w:color w:val="FF0000"/>
+          <w:sz w:val="22"/>
+          <w:szCs w:val="22"/>
+        </w:rPr>
+      </w:pPr>
+      <w:r>
+        <w:rPr>
+          <w:color w:val="FF0000"/>
+          <w:sz w:val="22"/>
+          <w:szCs w:val="22"/>
+        </w:rPr>
+        <w:t xml:space="preserve">The player uses gold as their currency which can be collected from defeating enemies. </w:t>
+      </w:r>
+    </w:p>
+    <w:p>
+      <w:pPr>
+        <w:rPr>
+          <w:color w:val="FF0000"/>
+          <w:sz w:val="22"/>
+          <w:szCs w:val="22"/>
+        </w:rPr>
+      </w:pPr>
+      <w:r>
+        <w:rPr>
+          <w:color w:val="FF0000"/>
+          <w:sz w:val="22"/>
+          <w:szCs w:val="22"/>
+        </w:rPr>
+        <w:t xml:space="preserve">But the more prominent roguelike feature is the collectable items which can have various effects from increased attack, defense, or extremely specific effects such as inflicting poison every 5th attack. </w:t>
+      </w:r>
+    </w:p>
+    <w:p>
+      <w:pPr>
+        <w:rPr>
+          <w:color w:val="FF0000"/>
+          <w:sz w:val="22"/>
+          <w:szCs w:val="22"/>
+        </w:rPr>
+      </w:pPr>
+      <w:r>
+        <w:rPr>
+          <w:color w:val="FF0000"/>
+          <w:sz w:val="22"/>
+          <w:szCs w:val="22"/>
+        </w:rPr>
+        <w:t>Finally,</w:t>
+      </w:r>
+      <w:r>
+        <w:rPr>
+          <w:color w:val="FF0000"/>
+          <w:sz w:val="22"/>
+          <w:szCs w:val="22"/>
+        </w:rPr>
+        <w:t xml:space="preserve"> the player has difference choices of weapon </w:t>
+      </w:r>
+      <w:r>
+        <w:rPr>
+          <w:color w:val="FF0000"/>
+          <w:sz w:val="22"/>
+          <w:szCs w:val="22"/>
+        </w:rPr>
+        <w:t>which each have their own pros and cons.</w:t>
+      </w:r>
+    </w:p>
+    <w:p>
+      <w:pPr>
+        <w:rPr>
+          <w:color w:val="FF0000"/>
+          <w:sz w:val="22"/>
+          <w:szCs w:val="22"/>
+        </w:rPr>
+      </w:pPr>
+    </w:p>
+    <w:p>
+      <w:pPr>
+        <w:rPr>
+          <w:color w:val="FF0000"/>
+          <w:sz w:val="22"/>
+          <w:szCs w:val="22"/>
+        </w:rPr>
+      </w:pPr>
+      <w:r>
+        <w:rPr>
+          <w:color w:val="FF0000"/>
+          <w:sz w:val="22"/>
+          <w:szCs w:val="22"/>
+        </w:rPr>
+        <w:t xml:space="preserve">See the “Objects Appendix” for a list of all the objects found in the </w:t>
+      </w:r>
+      <w:r>
+        <w:rPr>
+          <w:color w:val="FF0000"/>
+          <w:sz w:val="22"/>
+          <w:szCs w:val="22"/>
+        </w:rPr>
+        <w:t>dungeon</w:t>
+      </w:r>
+    </w:p>
+    <w:p>
+      <w:pPr>
+        <w:rPr>
+          <w:color w:val="FF0000"/>
+          <w:sz w:val="22"/>
+          <w:szCs w:val="22"/>
+        </w:rPr>
+      </w:pPr>
+    </w:p>
+    <w:p>
+      <w:pPr>
+        <w:rPr>
+          <w:color w:val="FF0000"/>
+          <w:sz w:val="22"/>
+          <w:szCs w:val="22"/>
+        </w:rPr>
+      </w:pPr>
+    </w:p>
+    <w:p>
+      <w:pPr>
+        <w:rPr>
+          <w:color w:val="FF0000"/>
+        </w:rPr>
+      </w:pPr>
+    </w:p>
+    <w:p>
+      <w:pPr>
+        <w:rPr>
+          <w:color w:val="FF0000"/>
+        </w:rPr>
+      </w:pPr>
+    </w:p>
+    <w:p>
+      <w:pPr>
+        <w:pStyle w:val="Heading1"/>
+        <w:jc w:val="left"/>
+        <w:rPr>
+          <w:color w:val="FF0000"/>
+          <w:sz w:val="48"/>
+          <w:szCs w:val="24"/>
+        </w:rPr>
+      </w:pPr>
+      <w:bookmarkStart w:id="50" w:name="_Toc88523896"/>
+      <w:bookmarkStart w:id="51" w:name="_Toc97486693"/>
+      <w:r>
+        <w:rPr>
+          <w:color w:val="FF0000"/>
+          <w:sz w:val="48"/>
+          <w:szCs w:val="24"/>
+        </w:rPr>
+        <w:t>The World Lay</w:t>
+      </w:r>
+      <w:r>
+        <w:rPr>
+          <w:color w:val="FF0000"/>
+          <w:sz w:val="48"/>
+          <w:szCs w:val="24"/>
+        </w:rPr>
+        <w:t>out</w:t>
+      </w:r>
+      <w:bookmarkEnd w:id="50"/>
+      <w:bookmarkEnd w:id="51"/>
+    </w:p>
+    <w:p>
+      <w:pPr>
+        <w:rPr>
+          <w:color w:val="FF0000"/>
         </w:rPr>
       </w:pPr>
     </w:p>
@@ -7405,512 +7931,20 @@
         <w:jc w:val="left"/>
         <w:rPr>
           <w:color w:val="FF0000"/>
-          <w:sz w:val="48"/>
-          <w:szCs w:val="48"/>
-        </w:rPr>
-      </w:pPr>
-      <w:bookmarkStart w:id="43" w:name="_Toc426902192"/>
-      <w:bookmarkStart w:id="44" w:name="_Toc88523892"/>
-      <w:bookmarkStart w:id="45" w:name="_Toc97486689"/>
-      <w:r>
-        <w:rPr>
-          <w:color w:val="FF0000"/>
-          <w:sz w:val="48"/>
-          <w:szCs w:val="48"/>
-        </w:rPr>
-        <w:t>The Physical World</w:t>
-      </w:r>
-      <w:bookmarkEnd w:id="43"/>
-      <w:bookmarkEnd w:id="44"/>
-      <w:bookmarkEnd w:id="45"/>
-    </w:p>
-    <w:p>
-      <w:pPr>
-        <w:rPr>
-          <w:color w:val="FF0000"/>
-          <w:sz w:val="22"/>
-          <w:szCs w:val="22"/>
-        </w:rPr>
-      </w:pPr>
-    </w:p>
-    <w:p>
-      <w:pPr>
-        <w:pStyle w:val="Heading3"/>
-        <w:jc w:val="left"/>
-        <w:rPr>
-          <w:color w:val="FF0000"/>
-          <w:sz w:val="22"/>
-          <w:szCs w:val="22"/>
-          <w:u w:val="none"/>
-        </w:rPr>
-      </w:pPr>
-      <w:bookmarkStart w:id="46" w:name="_Toc88523893"/>
-      <w:bookmarkStart w:id="47" w:name="_Toc97486690"/>
-      <w:r>
-        <w:rPr>
-          <w:color w:val="FF0000"/>
-          <w:sz w:val="22"/>
-          <w:szCs w:val="22"/>
-          <w:u w:val="none"/>
+          <w:sz w:val="28"/>
+        </w:rPr>
+      </w:pPr>
+      <w:bookmarkStart w:id="52" w:name="_Toc88523897"/>
+      <w:bookmarkStart w:id="53" w:name="_Toc97486694"/>
+      <w:r>
+        <w:rPr>
+          <w:color w:val="FF0000"/>
+          <w:sz w:val="28"/>
         </w:rPr>
         <w:t>Overview</w:t>
-      </w:r>
-      <w:bookmarkEnd w:id="46"/>
-      <w:bookmarkEnd w:id="47"/>
-    </w:p>
-    <w:p>
-      <w:pPr>
-        <w:pStyle w:val="FootnoteText"/>
-        <w:rPr>
-          <w:color w:val="FF0000"/>
-          <w:sz w:val="22"/>
-          <w:szCs w:val="22"/>
-        </w:rPr>
-      </w:pPr>
-      <w:r>
-        <w:rPr>
-          <w:color w:val="FF0000"/>
-          <w:sz w:val="22"/>
-          <w:szCs w:val="22"/>
-        </w:rPr>
-        <w:t xml:space="preserve">The player is placed within a randomly generated map of rooms joined by pathways, the </w:t>
-      </w:r>
-      <w:r>
-        <w:rPr>
-          <w:color w:val="FF0000"/>
-          <w:sz w:val="22"/>
-          <w:szCs w:val="22"/>
-        </w:rPr>
-        <w:t xml:space="preserve">game is top down 2D, so most of the time the </w:t>
-      </w:r>
-      <w:r>
-        <w:rPr>
-          <w:color w:val="FF0000"/>
-          <w:sz w:val="22"/>
-          <w:szCs w:val="22"/>
-        </w:rPr>
-        <w:t>player</w:t>
-      </w:r>
-      <w:r>
-        <w:rPr>
-          <w:color w:val="FF0000"/>
-          <w:sz w:val="22"/>
-          <w:szCs w:val="22"/>
-        </w:rPr>
-        <w:t xml:space="preserve"> </w:t>
-      </w:r>
-      <w:r>
-        <w:rPr>
-          <w:color w:val="FF0000"/>
-          <w:sz w:val="22"/>
-          <w:szCs w:val="22"/>
-        </w:rPr>
-        <w:t xml:space="preserve">can see </w:t>
-      </w:r>
-      <w:r>
-        <w:rPr>
-          <w:color w:val="FF0000"/>
-          <w:sz w:val="22"/>
-          <w:szCs w:val="22"/>
-        </w:rPr>
-        <w:t>an</w:t>
-      </w:r>
-      <w:r>
-        <w:rPr>
-          <w:color w:val="FF0000"/>
-          <w:sz w:val="22"/>
-          <w:szCs w:val="22"/>
-        </w:rPr>
-        <w:t xml:space="preserve"> entire room at once </w:t>
-      </w:r>
-      <w:r>
-        <w:rPr>
-          <w:color w:val="FF0000"/>
-          <w:sz w:val="22"/>
-          <w:szCs w:val="22"/>
-        </w:rPr>
-        <w:t xml:space="preserve">on their screen. Once the player has cleared all the rooms on a floor, the above floor is </w:t>
-      </w:r>
-      <w:r>
-        <w:rPr>
-          <w:color w:val="FF0000"/>
-          <w:sz w:val="22"/>
-          <w:szCs w:val="22"/>
-        </w:rPr>
-        <w:t>unlocked,</w:t>
-      </w:r>
-      <w:r>
-        <w:rPr>
-          <w:color w:val="FF0000"/>
-          <w:sz w:val="22"/>
-          <w:szCs w:val="22"/>
-        </w:rPr>
-        <w:t xml:space="preserve"> and the player moves closer to escaping.</w:t>
-      </w:r>
-    </w:p>
-    <w:p>
-      <w:pPr>
-        <w:pStyle w:val="FootnoteText"/>
-        <w:rPr>
-          <w:color w:val="FF0000"/>
-          <w:sz w:val="22"/>
-          <w:szCs w:val="22"/>
-        </w:rPr>
-      </w:pPr>
-    </w:p>
-    <w:p>
-      <w:pPr>
-        <w:pStyle w:val="Heading3"/>
-        <w:jc w:val="left"/>
-        <w:rPr>
-          <w:color w:val="FF0000"/>
-          <w:sz w:val="22"/>
-          <w:szCs w:val="22"/>
-          <w:u w:val="none"/>
-        </w:rPr>
-      </w:pPr>
-      <w:bookmarkStart w:id="48" w:name="_Toc88523894"/>
-      <w:bookmarkStart w:id="49" w:name="_Toc97486691"/>
-      <w:r>
-        <w:rPr>
-          <w:color w:val="FF0000"/>
-          <w:sz w:val="22"/>
-          <w:szCs w:val="22"/>
-          <w:u w:val="none"/>
-        </w:rPr>
-        <w:t>Key Locations</w:t>
-      </w:r>
-      <w:bookmarkEnd w:id="48"/>
-      <w:bookmarkEnd w:id="49"/>
-    </w:p>
-    <w:p>
-      <w:pPr>
-        <w:rPr>
-          <w:color w:val="FF0000"/>
-          <w:sz w:val="22"/>
-          <w:szCs w:val="22"/>
-        </w:rPr>
-      </w:pPr>
-      <w:r>
-        <w:rPr>
-          <w:color w:val="FF0000"/>
-          <w:sz w:val="22"/>
-          <w:szCs w:val="22"/>
-        </w:rPr>
-        <w:t>Nethermost Region – As the same suggest it’s the lowest floor, supposed to seem mysterious.</w:t>
-      </w:r>
-    </w:p>
-    <w:p>
-      <w:pPr>
-        <w:rPr>
-          <w:color w:val="FF0000"/>
-          <w:sz w:val="22"/>
-          <w:szCs w:val="22"/>
-        </w:rPr>
-      </w:pPr>
-      <w:r>
-        <w:rPr>
-          <w:color w:val="FF0000"/>
-          <w:sz w:val="22"/>
-          <w:szCs w:val="22"/>
-        </w:rPr>
-        <w:t>The library – the next floor up</w:t>
-      </w:r>
-      <w:r>
-        <w:rPr>
-          <w:color w:val="FF0000"/>
-          <w:sz w:val="22"/>
-          <w:szCs w:val="22"/>
-        </w:rPr>
-        <w:t>, player can learn better attacks here using the symbols.</w:t>
-      </w:r>
-    </w:p>
-    <w:p>
-      <w:pPr>
-        <w:rPr>
-          <w:color w:val="FF0000"/>
-          <w:sz w:val="22"/>
-          <w:szCs w:val="22"/>
-        </w:rPr>
-      </w:pPr>
-      <w:r>
-        <w:rPr>
-          <w:color w:val="FF0000"/>
-          <w:sz w:val="22"/>
-          <w:szCs w:val="22"/>
-        </w:rPr>
-        <w:t>???? - ######################</w:t>
-      </w:r>
-    </w:p>
-    <w:p>
-      <w:pPr>
-        <w:rPr>
-          <w:color w:val="FF0000"/>
-          <w:sz w:val="22"/>
-          <w:szCs w:val="22"/>
-        </w:rPr>
-      </w:pPr>
-      <w:r>
-        <w:rPr>
-          <w:color w:val="FF0000"/>
-          <w:sz w:val="22"/>
-          <w:szCs w:val="22"/>
-        </w:rPr>
-        <w:lastRenderedPageBreak/>
-        <w:t>#### - ??????????????????????</w:t>
-      </w:r>
-    </w:p>
-    <w:p>
-      <w:pPr>
-        <w:rPr>
-          <w:color w:val="FF0000"/>
-          <w:sz w:val="22"/>
-          <w:szCs w:val="22"/>
-        </w:rPr>
-      </w:pPr>
-      <w:r>
-        <w:rPr>
-          <w:color w:val="FF0000"/>
-          <w:sz w:val="22"/>
-          <w:szCs w:val="22"/>
-        </w:rPr>
-        <w:t>Ground layer – The end goal location to beat the game.</w:t>
-      </w:r>
-    </w:p>
-    <w:p>
-      <w:pPr>
-        <w:rPr>
-          <w:color w:val="FF0000"/>
-          <w:sz w:val="22"/>
-          <w:szCs w:val="22"/>
-        </w:rPr>
-      </w:pPr>
-    </w:p>
-    <w:p>
-      <w:pPr>
-        <w:rPr>
-          <w:color w:val="FF0000"/>
-          <w:sz w:val="22"/>
-          <w:szCs w:val="22"/>
-        </w:rPr>
-      </w:pPr>
-    </w:p>
-    <w:p>
-      <w:pPr>
-        <w:pStyle w:val="Heading3"/>
-        <w:jc w:val="left"/>
-        <w:rPr>
-          <w:color w:val="FF0000"/>
-          <w:sz w:val="22"/>
-          <w:szCs w:val="22"/>
-          <w:u w:val="none"/>
-        </w:rPr>
-      </w:pPr>
-      <w:bookmarkStart w:id="50" w:name="_Toc88523895"/>
-      <w:bookmarkStart w:id="51" w:name="_Toc97486692"/>
-      <w:r>
-        <w:rPr>
-          <w:color w:val="FF0000"/>
-          <w:sz w:val="22"/>
-          <w:szCs w:val="22"/>
-          <w:u w:val="none"/>
-        </w:rPr>
-        <w:t>Objects</w:t>
-      </w:r>
-      <w:bookmarkEnd w:id="50"/>
-      <w:bookmarkEnd w:id="51"/>
-    </w:p>
-    <w:p>
-      <w:pPr>
-        <w:rPr>
-          <w:color w:val="FF0000"/>
-          <w:sz w:val="22"/>
-          <w:szCs w:val="22"/>
-        </w:rPr>
-      </w:pPr>
-      <w:r>
-        <w:rPr>
-          <w:color w:val="FF0000"/>
-          <w:sz w:val="22"/>
-          <w:szCs w:val="22"/>
-        </w:rPr>
-        <w:t xml:space="preserve">The player uses gold as their currency which can be collected from defeating enemies. </w:t>
-      </w:r>
-    </w:p>
-    <w:p>
-      <w:pPr>
-        <w:rPr>
-          <w:color w:val="FF0000"/>
-          <w:sz w:val="22"/>
-          <w:szCs w:val="22"/>
-        </w:rPr>
-      </w:pPr>
-      <w:r>
-        <w:rPr>
-          <w:color w:val="FF0000"/>
-          <w:sz w:val="22"/>
-          <w:szCs w:val="22"/>
-        </w:rPr>
-        <w:t xml:space="preserve">But the more prominent roguelike feature is the collectable items which can have various effects from increased attack, defense, or extremely specific effects such as inflicting poison every 5th attack. </w:t>
-      </w:r>
-    </w:p>
-    <w:p>
-      <w:pPr>
-        <w:rPr>
-          <w:color w:val="FF0000"/>
-          <w:sz w:val="22"/>
-          <w:szCs w:val="22"/>
-        </w:rPr>
-      </w:pPr>
-      <w:r>
-        <w:rPr>
-          <w:color w:val="FF0000"/>
-          <w:sz w:val="22"/>
-          <w:szCs w:val="22"/>
-        </w:rPr>
-        <w:t>Finally,</w:t>
-      </w:r>
-      <w:r>
-        <w:rPr>
-          <w:color w:val="FF0000"/>
-          <w:sz w:val="22"/>
-          <w:szCs w:val="22"/>
-        </w:rPr>
-        <w:t xml:space="preserve"> the player has difference choices of weapon </w:t>
-      </w:r>
-      <w:r>
-        <w:rPr>
-          <w:color w:val="FF0000"/>
-          <w:sz w:val="22"/>
-          <w:szCs w:val="22"/>
-        </w:rPr>
-        <w:t>which each have their own pros and cons.</w:t>
-      </w:r>
-    </w:p>
-    <w:p>
-      <w:pPr>
-        <w:rPr>
-          <w:color w:val="FF0000"/>
-          <w:sz w:val="22"/>
-          <w:szCs w:val="22"/>
-        </w:rPr>
-      </w:pPr>
-    </w:p>
-    <w:p>
-      <w:pPr>
-        <w:rPr>
-          <w:color w:val="FF0000"/>
-          <w:sz w:val="22"/>
-          <w:szCs w:val="22"/>
-        </w:rPr>
-      </w:pPr>
-      <w:r>
-        <w:rPr>
-          <w:color w:val="FF0000"/>
-          <w:sz w:val="22"/>
-          <w:szCs w:val="22"/>
-        </w:rPr>
-        <w:t xml:space="preserve">See the “Objects Appendix” for a list of all the objects found in the </w:t>
-      </w:r>
-      <w:r>
-        <w:rPr>
-          <w:color w:val="FF0000"/>
-          <w:sz w:val="22"/>
-          <w:szCs w:val="22"/>
-        </w:rPr>
-        <w:t>dungeon</w:t>
-      </w:r>
-    </w:p>
-    <w:p>
-      <w:pPr>
-        <w:rPr>
-          <w:color w:val="FF0000"/>
-          <w:sz w:val="22"/>
-          <w:szCs w:val="22"/>
-        </w:rPr>
-      </w:pPr>
-    </w:p>
-    <w:p>
-      <w:pPr>
-        <w:rPr>
-          <w:color w:val="FF0000"/>
-          <w:sz w:val="22"/>
-          <w:szCs w:val="22"/>
-        </w:rPr>
-      </w:pPr>
-    </w:p>
-    <w:p>
-      <w:pPr>
-        <w:rPr>
-          <w:color w:val="FF0000"/>
-        </w:rPr>
-      </w:pPr>
-    </w:p>
-    <w:p>
-      <w:pPr>
-        <w:rPr>
-          <w:color w:val="FF0000"/>
-        </w:rPr>
-      </w:pPr>
-    </w:p>
-    <w:p>
-      <w:pPr>
-        <w:pStyle w:val="Heading1"/>
-        <w:jc w:val="left"/>
-        <w:rPr>
-          <w:color w:val="FF0000"/>
-          <w:sz w:val="48"/>
-          <w:szCs w:val="24"/>
-        </w:rPr>
-      </w:pPr>
-      <w:bookmarkStart w:id="52" w:name="_Toc88523896"/>
-      <w:bookmarkStart w:id="53" w:name="_Toc97486693"/>
-      <w:r>
-        <w:rPr>
-          <w:color w:val="FF0000"/>
-          <w:sz w:val="48"/>
-          <w:szCs w:val="24"/>
-        </w:rPr>
-        <w:t>The World Lay</w:t>
-      </w:r>
-      <w:r>
-        <w:rPr>
-          <w:color w:val="FF0000"/>
-          <w:sz w:val="48"/>
-          <w:szCs w:val="24"/>
-        </w:rPr>
-        <w:t>out</w:t>
       </w:r>
       <w:bookmarkEnd w:id="52"/>
       <w:bookmarkEnd w:id="53"/>
-    </w:p>
-    <w:p>
-      <w:pPr>
-        <w:rPr>
-          <w:color w:val="FF0000"/>
-        </w:rPr>
-      </w:pPr>
-    </w:p>
-    <w:p>
-      <w:pPr>
-        <w:pStyle w:val="Heading2"/>
-        <w:jc w:val="left"/>
-        <w:rPr>
-          <w:color w:val="FF0000"/>
-          <w:sz w:val="28"/>
-        </w:rPr>
-      </w:pPr>
-      <w:bookmarkStart w:id="54" w:name="_Toc88523897"/>
-      <w:bookmarkStart w:id="55" w:name="_Toc97486694"/>
-      <w:r>
-        <w:rPr>
-          <w:color w:val="FF0000"/>
-          <w:sz w:val="28"/>
-        </w:rPr>
-        <w:t>Overview</w:t>
-      </w:r>
-      <w:bookmarkEnd w:id="54"/>
-      <w:bookmarkEnd w:id="55"/>
     </w:p>
     <w:p>
       <w:pPr>
@@ -8105,33 +8139,6 @@
     </w:p>
     <w:p>
       <w:pPr>
-        <w:rPr>
-          <w:color w:val="FF0000"/>
-        </w:rPr>
-      </w:pPr>
-    </w:p>
-    <w:p>
-      <w:pPr>
-        <w:rPr>
-          <w:color w:val="FF0000"/>
-        </w:rPr>
-      </w:pPr>
-      <w:r>
-        <w:rPr>
-          <w:color w:val="FF0000"/>
-        </w:rPr>
-        <w:t>MAP SHOWING LOCATIONS HERE##########################</w:t>
-      </w:r>
-    </w:p>
-    <w:p>
-      <w:pPr>
-        <w:rPr>
-          <w:color w:val="FF0000"/>
-        </w:rPr>
-      </w:pPr>
-    </w:p>
-    <w:p>
-      <w:pPr>
         <w:pStyle w:val="Heading2"/>
         <w:jc w:val="left"/>
         <w:rPr>
@@ -8139,14 +8146,61 @@
           <w:sz w:val="28"/>
         </w:rPr>
       </w:pPr>
-      <w:bookmarkStart w:id="56" w:name="_Toc88523898"/>
-      <w:bookmarkStart w:id="57" w:name="_Toc97486695"/>
+      <w:bookmarkStart w:id="54" w:name="_Toc88523898"/>
+      <w:bookmarkStart w:id="55" w:name="_Toc97486695"/>
       <w:r>
         <w:rPr>
           <w:color w:val="FF0000"/>
           <w:sz w:val="28"/>
         </w:rPr>
         <w:t>World Layout Detail #1</w:t>
+      </w:r>
+      <w:bookmarkEnd w:id="54"/>
+      <w:bookmarkEnd w:id="55"/>
+    </w:p>
+    <w:p>
+      <w:pPr>
+        <w:rPr>
+          <w:color w:val="FF0000"/>
+        </w:rPr>
+      </w:pPr>
+      <w:r>
+        <w:rPr>
+          <w:color w:val="FF0000"/>
+        </w:rPr>
+        <w:t xml:space="preserve">Each level is separated into several </w:t>
+      </w:r>
+      <w:r>
+        <w:rPr>
+          <w:color w:val="FF0000"/>
+        </w:rPr>
+        <w:t>sub-floors which all have the same tile set, so you’ll have to go through 3-5 floors to reach the next level</w:t>
+      </w:r>
+    </w:p>
+    <w:p>
+      <w:pPr>
+        <w:rPr>
+          <w:color w:val="FF0000"/>
+        </w:rPr>
+      </w:pPr>
+    </w:p>
+    <w:p>
+      <w:pPr>
+        <w:pStyle w:val="Heading2"/>
+        <w:jc w:val="left"/>
+        <w:rPr>
+          <w:color w:val="FF0000"/>
+          <w:sz w:val="28"/>
+        </w:rPr>
+      </w:pPr>
+      <w:bookmarkStart w:id="56" w:name="_Toc88523899"/>
+      <w:bookmarkStart w:id="57" w:name="_Toc97486696"/>
+      <w:r>
+        <w:rPr>
+          <w:color w:val="FF0000"/>
+          <w:sz w:val="28"/>
+        </w:rPr>
+        <w:t>World Layout Detail #2</w:t>
       </w:r>
       <w:bookmarkEnd w:id="56"/>
       <w:bookmarkEnd w:id="57"/>
@@ -8161,15 +8215,42 @@
         <w:rPr>
           <w:color w:val="FF0000"/>
         </w:rPr>
-        <w:t>Each level is separated into several floors so that the player doesn’t complete the game after only traversing four or so, this also means the floors can build up to a boss.</w:t>
-      </w:r>
-    </w:p>
-    <w:p>
-      <w:pPr>
-        <w:rPr>
-          <w:color w:val="FF0000"/>
-        </w:rPr>
-      </w:pPr>
+        <w:t>While</w:t>
+      </w:r>
+      <w:r>
+        <w:rPr>
+          <w:color w:val="FF0000"/>
+        </w:rPr>
+        <w:t xml:space="preserve"> the floors are stacked in terms of story, the player can’t actually see the upper/previous floors</w:t>
+      </w:r>
+      <w:r>
+        <w:rPr>
+          <w:color w:val="FF0000"/>
+        </w:rPr>
+        <w:t>, so a floor won’t exist anymore when the player leaves and new floors will only be generated when loading.</w:t>
+      </w:r>
+    </w:p>
+    <w:p/>
+    <w:p>
+      <w:pPr>
+        <w:pStyle w:val="Heading1"/>
+        <w:jc w:val="left"/>
+        <w:rPr>
+          <w:color w:val="FF0000"/>
+          <w:sz w:val="48"/>
+          <w:szCs w:val="24"/>
+        </w:rPr>
+      </w:pPr>
+      <w:bookmarkStart w:id="58" w:name="_Toc97486697"/>
+      <w:r>
+        <w:rPr>
+          <w:color w:val="FF0000"/>
+          <w:sz w:val="48"/>
+          <w:szCs w:val="24"/>
+        </w:rPr>
+        <w:t>Source Control</w:t>
+      </w:r>
+      <w:bookmarkEnd w:id="58"/>
     </w:p>
     <w:p>
       <w:pPr>
@@ -8177,20 +8258,19 @@
         <w:jc w:val="left"/>
         <w:rPr>
           <w:color w:val="FF0000"/>
-          <w:sz w:val="28"/>
-        </w:rPr>
-      </w:pPr>
-      <w:bookmarkStart w:id="58" w:name="_Toc88523899"/>
-      <w:bookmarkStart w:id="59" w:name="_Toc97486696"/>
-      <w:r>
-        <w:rPr>
-          <w:color w:val="FF0000"/>
-          <w:sz w:val="28"/>
-        </w:rPr>
-        <w:lastRenderedPageBreak/>
-        <w:t>World Layout Detail #2</w:t>
-      </w:r>
-      <w:bookmarkEnd w:id="58"/>
+          <w:sz w:val="22"/>
+          <w:szCs w:val="22"/>
+        </w:rPr>
+      </w:pPr>
+      <w:bookmarkStart w:id="59" w:name="_Toc97486698"/>
+      <w:r>
+        <w:rPr>
+          <w:color w:val="FF0000"/>
+          <w:sz w:val="22"/>
+          <w:szCs w:val="22"/>
+        </w:rPr>
+        <w:t>Overview</w:t>
+      </w:r>
       <w:bookmarkEnd w:id="59"/>
     </w:p>
     <w:p>
@@ -8203,42 +8283,15 @@
         <w:rPr>
           <w:color w:val="FF0000"/>
         </w:rPr>
-        <w:t>While</w:t>
-      </w:r>
-      <w:r>
-        <w:rPr>
-          <w:color w:val="FF0000"/>
-        </w:rPr>
-        <w:t xml:space="preserve"> the floors are stacked in terms of story, the player can’t actually see the upper/previous floors to avoid clutter</w:t>
-      </w:r>
-      <w:r>
-        <w:rPr>
-          <w:color w:val="FF0000"/>
-        </w:rPr>
-        <w:t>, plus it means that unity doesn’t need to worry about keeping past floors and can’t generate the layout when the player first enters.</w:t>
-      </w:r>
-    </w:p>
-    <w:p/>
-    <w:p>
-      <w:pPr>
-        <w:pStyle w:val="Heading1"/>
-        <w:jc w:val="left"/>
-        <w:rPr>
-          <w:color w:val="FF0000"/>
-          <w:sz w:val="48"/>
-          <w:szCs w:val="24"/>
-        </w:rPr>
-      </w:pPr>
-      <w:bookmarkStart w:id="60" w:name="_Toc97486697"/>
-      <w:r>
-        <w:rPr>
-          <w:color w:val="FF0000"/>
-          <w:sz w:val="48"/>
-          <w:szCs w:val="24"/>
-        </w:rPr>
-        <w:t>Source Control</w:t>
-      </w:r>
-      <w:bookmarkEnd w:id="60"/>
+        <w:t>Source control is important for allowing all developers of a team access and edit files over a large geological distance, files can be sorted and have a history of when they were edited.</w:t>
+      </w:r>
+    </w:p>
+    <w:p>
+      <w:pPr>
+        <w:rPr>
+          <w:color w:val="FF0000"/>
+        </w:rPr>
+      </w:pPr>
     </w:p>
     <w:p>
       <w:pPr>
@@ -8250,48 +8303,7 @@
           <w:szCs w:val="22"/>
         </w:rPr>
       </w:pPr>
-      <w:bookmarkStart w:id="61" w:name="_Toc97486698"/>
-      <w:r>
-        <w:rPr>
-          <w:color w:val="FF0000"/>
-          <w:sz w:val="22"/>
-          <w:szCs w:val="22"/>
-        </w:rPr>
-        <w:t>Overview</w:t>
-      </w:r>
-      <w:bookmarkEnd w:id="61"/>
-    </w:p>
-    <w:p>
-      <w:pPr>
-        <w:rPr>
-          <w:color w:val="FF0000"/>
-        </w:rPr>
-      </w:pPr>
-      <w:r>
-        <w:rPr>
-          <w:color w:val="FF0000"/>
-        </w:rPr>
-        <w:t>Source control is important for allowing all developers of a team access and edit files over a large geological distance, files can be sorted and have a history of when they were edited.</w:t>
-      </w:r>
-    </w:p>
-    <w:p>
-      <w:pPr>
-        <w:rPr>
-          <w:color w:val="FF0000"/>
-        </w:rPr>
-      </w:pPr>
-    </w:p>
-    <w:p>
-      <w:pPr>
-        <w:pStyle w:val="Heading2"/>
-        <w:jc w:val="left"/>
-        <w:rPr>
-          <w:color w:val="FF0000"/>
-          <w:sz w:val="22"/>
-          <w:szCs w:val="22"/>
-        </w:rPr>
-      </w:pPr>
-      <w:bookmarkStart w:id="62" w:name="_Toc97486699"/>
+      <w:bookmarkStart w:id="60" w:name="_Toc97486699"/>
       <w:r>
         <w:rPr>
           <w:color w:val="FF0000"/>
@@ -8300,7 +8312,7 @@
         </w:rPr>
         <w:t>Using GitHub</w:t>
       </w:r>
-      <w:bookmarkEnd w:id="62"/>
+      <w:bookmarkEnd w:id="60"/>
     </w:p>
     <w:p>
       <w:pPr>
@@ -8528,7 +8540,6 @@
           <w:noProof/>
           <w:color w:val="FF0000"/>
         </w:rPr>
-        <w:lastRenderedPageBreak/>
         <w:drawing>
           <wp:inline distT="0" distB="0" distL="0" distR="0" wp14:anchorId="539F818C" wp14:editId="2EE7A5DD">
             <wp:extent cx="1685925" cy="2774754"/>
@@ -8606,6 +8617,7 @@
           <w:noProof/>
           <w:color w:val="FF0000"/>
         </w:rPr>
+        <w:lastRenderedPageBreak/>
         <w:drawing>
           <wp:inline distT="0" distB="0" distL="0" distR="0" wp14:anchorId="4E96634C" wp14:editId="40F2E60C">
             <wp:extent cx="4638675" cy="1236345"/>
@@ -8887,7 +8899,7 @@
           <w:szCs w:val="24"/>
         </w:rPr>
       </w:pPr>
-      <w:bookmarkStart w:id="63" w:name="_Toc97486700"/>
+      <w:bookmarkStart w:id="61" w:name="_Toc97486700"/>
       <w:r>
         <w:rPr>
           <w:color w:val="FF0000"/>
@@ -8896,7 +8908,7 @@
         </w:rPr>
         <w:t>Black Box Testing</w:t>
       </w:r>
-      <w:bookmarkEnd w:id="63"/>
+      <w:bookmarkEnd w:id="61"/>
     </w:p>
     <w:p>
       <w:pPr>
@@ -8908,7 +8920,7 @@
           <w:szCs w:val="22"/>
         </w:rPr>
       </w:pPr>
-      <w:bookmarkStart w:id="64" w:name="_Toc97486701"/>
+      <w:bookmarkStart w:id="62" w:name="_Toc97486701"/>
       <w:r>
         <w:rPr>
           <w:color w:val="FF0000"/>
@@ -8917,7 +8929,7 @@
         </w:rPr>
         <w:t>Overview</w:t>
       </w:r>
-      <w:bookmarkEnd w:id="64"/>
+      <w:bookmarkEnd w:id="62"/>
     </w:p>
     <w:p>
       <w:pPr>
@@ -9030,7 +9042,7 @@
           <w:szCs w:val="22"/>
         </w:rPr>
       </w:pPr>
-      <w:bookmarkStart w:id="65" w:name="_Toc97486702"/>
+      <w:bookmarkStart w:id="63" w:name="_Toc97486702"/>
       <w:r>
         <w:rPr>
           <w:color w:val="FF0000"/>
@@ -9039,7 +9051,7 @@
         </w:rPr>
         <w:t>Examples</w:t>
       </w:r>
-      <w:bookmarkEnd w:id="65"/>
+      <w:bookmarkEnd w:id="63"/>
     </w:p>
     <w:p>
       <w:pPr>
@@ -9078,16 +9090,17 @@
           <w:szCs w:val="24"/>
         </w:rPr>
       </w:pPr>
-      <w:bookmarkStart w:id="66" w:name="_Toc97486703"/>
+      <w:bookmarkStart w:id="64" w:name="_Toc97486703"/>
       <w:r>
         <w:rPr>
           <w:color w:val="FF0000"/>
           <w:sz w:val="48"/>
           <w:szCs w:val="24"/>
         </w:rPr>
+        <w:lastRenderedPageBreak/>
         <w:t>Production Log</w:t>
       </w:r>
-      <w:bookmarkEnd w:id="66"/>
+      <w:bookmarkEnd w:id="64"/>
     </w:p>
     <w:p>
       <w:pPr>
@@ -9215,8 +9228,8 @@
           <w:color w:val="FF0000"/>
         </w:rPr>
       </w:pPr>
-      <w:bookmarkStart w:id="67" w:name="_Toc442794972"/>
-      <w:bookmarkStart w:id="68" w:name="_Toc88523926"/>
+      <w:bookmarkStart w:id="65" w:name="_Toc442794972"/>
+      <w:bookmarkStart w:id="66" w:name="_Toc88523926"/>
     </w:p>
     <w:p>
       <w:pPr>
@@ -9226,7 +9239,7 @@
           <w:sz w:val="40"/>
         </w:rPr>
       </w:pPr>
-      <w:bookmarkStart w:id="69" w:name="_Toc97486706"/>
+      <w:bookmarkStart w:id="67" w:name="_Toc97486706"/>
       <w:r>
         <w:rPr>
           <w:color w:val="FF0000"/>
@@ -9234,115 +9247,403 @@
         </w:rPr>
         <w:t>“XYZ Appendix”</w:t>
       </w:r>
+      <w:bookmarkEnd w:id="65"/>
+      <w:bookmarkEnd w:id="66"/>
       <w:bookmarkEnd w:id="67"/>
+    </w:p>
+    <w:p>
+      <w:pPr>
+        <w:rPr>
+          <w:color w:val="FF0000"/>
+        </w:rPr>
+      </w:pPr>
+    </w:p>
+    <w:p>
+      <w:pPr>
+        <w:rPr>
+          <w:color w:val="FF0000"/>
+          <w:sz w:val="22"/>
+          <w:szCs w:val="22"/>
+        </w:rPr>
+      </w:pPr>
+      <w:r>
+        <w:rPr>
+          <w:color w:val="FF0000"/>
+          <w:sz w:val="22"/>
+          <w:szCs w:val="22"/>
+        </w:rPr>
+        <w:t>Provide a brief description of what this appendix is for and then get down to business and provide data to the reader.</w:t>
+      </w:r>
+    </w:p>
+    <w:p>
+      <w:pPr>
+        <w:rPr>
+          <w:color w:val="FF0000"/>
+          <w:sz w:val="22"/>
+          <w:szCs w:val="22"/>
+        </w:rPr>
+      </w:pPr>
+    </w:p>
+    <w:p>
+      <w:pPr>
+        <w:rPr>
+          <w:color w:val="FF0000"/>
+          <w:sz w:val="22"/>
+          <w:szCs w:val="22"/>
+        </w:rPr>
+      </w:pPr>
+      <w:r>
+        <w:rPr>
+          <w:color w:val="FF0000"/>
+          <w:sz w:val="22"/>
+          <w:szCs w:val="22"/>
+        </w:rPr>
+        <w:t>Here are a few examples of some of the appendices in my latest design…</w:t>
+      </w:r>
+    </w:p>
+    <w:p>
+      <w:pPr>
+        <w:rPr>
+          <w:color w:val="FF0000"/>
+        </w:rPr>
+      </w:pPr>
+    </w:p>
+    <w:p>
+      <w:pPr>
+        <w:pStyle w:val="Heading1"/>
+        <w:rPr>
+          <w:color w:val="FF0000"/>
+          <w:sz w:val="40"/>
+        </w:rPr>
+      </w:pPr>
+      <w:r>
+        <w:rPr>
+          <w:color w:val="FF0000"/>
+          <w:sz w:val="40"/>
+        </w:rPr>
+        <w:t xml:space="preserve"> </w:t>
+      </w:r>
+      <w:bookmarkStart w:id="68" w:name="_Toc88523927"/>
+      <w:bookmarkStart w:id="69" w:name="_Toc97486707"/>
+      <w:r>
+        <w:rPr>
+          <w:color w:val="FF0000"/>
+          <w:sz w:val="40"/>
+        </w:rPr>
+        <w:t>“Objects Appendix”</w:t>
+      </w:r>
       <w:bookmarkEnd w:id="68"/>
       <w:bookmarkEnd w:id="69"/>
     </w:p>
-    <w:p>
-      <w:pPr>
-        <w:rPr>
-          <w:color w:val="FF0000"/>
-        </w:rPr>
-      </w:pPr>
-    </w:p>
-    <w:p>
-      <w:pPr>
-        <w:rPr>
-          <w:color w:val="FF0000"/>
-          <w:sz w:val="22"/>
-          <w:szCs w:val="22"/>
-        </w:rPr>
-      </w:pPr>
-      <w:r>
-        <w:rPr>
-          <w:color w:val="FF0000"/>
-          <w:sz w:val="22"/>
-          <w:szCs w:val="22"/>
-        </w:rPr>
-        <w:t>Provide a brief description of what this appendix is for and then get down to business and provide data to the reader.</w:t>
-      </w:r>
-    </w:p>
-    <w:p>
-      <w:pPr>
-        <w:rPr>
-          <w:color w:val="FF0000"/>
-          <w:sz w:val="22"/>
-          <w:szCs w:val="22"/>
-        </w:rPr>
-      </w:pPr>
-    </w:p>
-    <w:p>
-      <w:pPr>
-        <w:rPr>
-          <w:color w:val="FF0000"/>
-          <w:sz w:val="22"/>
-          <w:szCs w:val="22"/>
-        </w:rPr>
-      </w:pPr>
-      <w:r>
-        <w:rPr>
-          <w:color w:val="FF0000"/>
-          <w:sz w:val="22"/>
-          <w:szCs w:val="22"/>
-        </w:rPr>
-        <w:t>Here are a few examples of some of the appendices in my latest design…</w:t>
-      </w:r>
-    </w:p>
-    <w:p>
-      <w:pPr>
-        <w:rPr>
-          <w:color w:val="FF0000"/>
-        </w:rPr>
-      </w:pPr>
-    </w:p>
+    <w:tbl>
+      <w:tblPr>
+        <w:tblStyle w:val="TableGrid"/>
+        <w:tblW w:w="0" w:type="auto"/>
+        <w:tblLook w:val="04A0" w:firstRow="1" w:lastRow="0" w:firstColumn="1" w:lastColumn="0" w:noHBand="0" w:noVBand="1"/>
+      </w:tblPr>
+      <w:tblGrid>
+        <w:gridCol w:w="1696"/>
+        <w:gridCol w:w="6934"/>
+      </w:tblGrid>
+      <w:tr>
+        <w:tc>
+          <w:tcPr>
+            <w:tcW w:w="1696" w:type="dxa"/>
+          </w:tcPr>
+          <w:p>
+            <w:pPr>
+              <w:rPr>
+                <w:b/>
+                <w:bCs/>
+                <w:sz w:val="22"/>
+                <w:szCs w:val="22"/>
+              </w:rPr>
+            </w:pPr>
+            <w:r>
+              <w:rPr>
+                <w:b/>
+                <w:bCs/>
+                <w:sz w:val="22"/>
+                <w:szCs w:val="22"/>
+              </w:rPr>
+              <w:t>Item:</w:t>
+            </w:r>
+          </w:p>
+        </w:tc>
+        <w:tc>
+          <w:tcPr>
+            <w:tcW w:w="6934" w:type="dxa"/>
+          </w:tcPr>
+          <w:p>
+            <w:pPr>
+              <w:rPr>
+                <w:b/>
+                <w:bCs/>
+                <w:sz w:val="22"/>
+                <w:szCs w:val="22"/>
+              </w:rPr>
+            </w:pPr>
+            <w:r>
+              <w:rPr>
+                <w:b/>
+                <w:bCs/>
+                <w:sz w:val="22"/>
+                <w:szCs w:val="22"/>
+              </w:rPr>
+              <w:t>Description:</w:t>
+            </w:r>
+          </w:p>
+        </w:tc>
+      </w:tr>
+      <w:tr>
+        <w:tc>
+          <w:tcPr>
+            <w:tcW w:w="1696" w:type="dxa"/>
+          </w:tcPr>
+          <w:p>
+            <w:r>
+              <w:t>Balance</w:t>
+            </w:r>
+          </w:p>
+        </w:tc>
+        <w:tc>
+          <w:tcPr>
+            <w:tcW w:w="6934" w:type="dxa"/>
+          </w:tcPr>
+          <w:p>
+            <w:r>
+              <w:t>Balances all player stats.</w:t>
+            </w:r>
+          </w:p>
+        </w:tc>
+      </w:tr>
+      <w:tr>
+        <w:tc>
+          <w:tcPr>
+            <w:tcW w:w="1696" w:type="dxa"/>
+          </w:tcPr>
+          <w:p>
+            <w:r>
+              <w:t>Bread</w:t>
+            </w:r>
+          </w:p>
+        </w:tc>
+        <w:tc>
+          <w:tcPr>
+            <w:tcW w:w="6934" w:type="dxa"/>
+          </w:tcPr>
+          <w:p>
+            <w:r>
+              <w:t>Increases all stats.</w:t>
+            </w:r>
+          </w:p>
+        </w:tc>
+      </w:tr>
+      <w:tr>
+        <w:tc>
+          <w:tcPr>
+            <w:tcW w:w="1696" w:type="dxa"/>
+          </w:tcPr>
+          <w:p>
+            <w:r>
+              <w:t>Heart</w:t>
+            </w:r>
+          </w:p>
+        </w:tc>
+        <w:tc>
+          <w:tcPr>
+            <w:tcW w:w="6934" w:type="dxa"/>
+          </w:tcPr>
+          <w:p>
+            <w:r>
+              <w:t>Increases player health by 10.</w:t>
+            </w:r>
+          </w:p>
+        </w:tc>
+      </w:tr>
+      <w:tr>
+        <w:tc>
+          <w:tcPr>
+            <w:tcW w:w="1696" w:type="dxa"/>
+          </w:tcPr>
+          <w:p>
+            <w:r>
+              <w:t>Large Book</w:t>
+            </w:r>
+          </w:p>
+        </w:tc>
+        <w:tc>
+          <w:tcPr>
+            <w:tcW w:w="6934" w:type="dxa"/>
+          </w:tcPr>
+          <w:p>
+            <w:r>
+              <w:t>Projectile damage and size up, but decreased projectile speed.</w:t>
+            </w:r>
+          </w:p>
+        </w:tc>
+      </w:tr>
+      <w:tr>
+        <w:tc>
+          <w:tcPr>
+            <w:tcW w:w="1696" w:type="dxa"/>
+          </w:tcPr>
+          <w:p>
+            <w:r>
+              <w:t>Poison Blob</w:t>
+            </w:r>
+          </w:p>
+        </w:tc>
+        <w:tc>
+          <w:tcPr>
+            <w:tcW w:w="6934" w:type="dxa"/>
+          </w:tcPr>
+          <w:p>
+            <w:r>
+              <w:t>Hit enemies are poisoned.</w:t>
+            </w:r>
+          </w:p>
+        </w:tc>
+      </w:tr>
+      <w:tr>
+        <w:tc>
+          <w:tcPr>
+            <w:tcW w:w="1696" w:type="dxa"/>
+          </w:tcPr>
+          <w:p>
+            <w:r>
+              <w:t>Snipe Book</w:t>
+            </w:r>
+          </w:p>
+        </w:tc>
+        <w:tc>
+          <w:tcPr>
+            <w:tcW w:w="6934" w:type="dxa"/>
+          </w:tcPr>
+          <w:p>
+            <w:r>
+              <w:t>Projectile damage, speed and range up, but decreased projectile size.</w:t>
+            </w:r>
+          </w:p>
+        </w:tc>
+      </w:tr>
+      <w:tr>
+        <w:tc>
+          <w:tcPr>
+            <w:tcW w:w="1696" w:type="dxa"/>
+          </w:tcPr>
+          <w:p>
+            <w:r>
+              <w:t>Speed Shoe</w:t>
+            </w:r>
+          </w:p>
+        </w:tc>
+        <w:tc>
+          <w:tcPr>
+            <w:tcW w:w="6934" w:type="dxa"/>
+          </w:tcPr>
+          <w:p>
+            <w:r>
+              <w:t>Increases player movement.</w:t>
+            </w:r>
+          </w:p>
+        </w:tc>
+      </w:tr>
+      <w:tr>
+        <w:tc>
+          <w:tcPr>
+            <w:tcW w:w="1696" w:type="dxa"/>
+          </w:tcPr>
+          <w:p>
+            <w:r>
+              <w:t>Split Arrow</w:t>
+            </w:r>
+          </w:p>
+        </w:tc>
+        <w:tc>
+          <w:tcPr>
+            <w:tcW w:w="6934" w:type="dxa"/>
+          </w:tcPr>
+          <w:p>
+            <w:r>
+              <w:t>Player shoots three weaker shots in a line.</w:t>
+            </w:r>
+          </w:p>
+        </w:tc>
+      </w:tr>
+      <w:tr>
+        <w:tc>
+          <w:tcPr>
+            <w:tcW w:w="1696" w:type="dxa"/>
+          </w:tcPr>
+          <w:p>
+            <w:r>
+              <w:t>Thermometer</w:t>
+            </w:r>
+          </w:p>
+        </w:tc>
+        <w:tc>
+          <w:tcPr>
+            <w:tcW w:w="6934" w:type="dxa"/>
+          </w:tcPr>
+          <w:p>
+            <w:r>
+              <w:t>Increases damage.</w:t>
+            </w:r>
+          </w:p>
+        </w:tc>
+      </w:tr>
+      <w:tr>
+        <w:tc>
+          <w:tcPr>
+            <w:tcW w:w="1696" w:type="dxa"/>
+          </w:tcPr>
+          <w:p>
+            <w:r>
+              <w:t>Triple Arrow</w:t>
+            </w:r>
+          </w:p>
+        </w:tc>
+        <w:tc>
+          <w:tcPr>
+            <w:tcW w:w="6934" w:type="dxa"/>
+          </w:tcPr>
+          <w:p>
+            <w:r>
+              <w:t xml:space="preserve">Splits the player's </w:t>
+            </w:r>
+            <w:r>
+              <w:t>projectile</w:t>
+            </w:r>
+            <w:r>
+              <w:t xml:space="preserve"> into three weaker shots.</w:t>
+            </w:r>
+          </w:p>
+        </w:tc>
+      </w:tr>
+    </w:tbl>
+    <w:p/>
     <w:p>
       <w:pPr>
         <w:pStyle w:val="Heading1"/>
         <w:rPr>
           <w:color w:val="FF0000"/>
           <w:sz w:val="40"/>
-        </w:rPr>
-      </w:pPr>
+          <w:szCs w:val="8"/>
+        </w:rPr>
+      </w:pPr>
+      <w:bookmarkStart w:id="70" w:name="_Toc88523928"/>
+      <w:bookmarkStart w:id="71" w:name="_Toc97486708"/>
       <w:r>
         <w:rPr>
           <w:color w:val="FF0000"/>
           <w:sz w:val="40"/>
-        </w:rPr>
-        <w:t xml:space="preserve"> </w:t>
-      </w:r>
-      <w:bookmarkStart w:id="70" w:name="_Toc88523927"/>
-      <w:bookmarkStart w:id="71" w:name="_Toc97486707"/>
-      <w:r>
-        <w:rPr>
-          <w:color w:val="FF0000"/>
-          <w:sz w:val="40"/>
-        </w:rPr>
-        <w:t>“Objects Appendix”</w:t>
+          <w:szCs w:val="8"/>
+        </w:rPr>
+        <w:t>“References/bibliography”</w:t>
       </w:r>
       <w:bookmarkEnd w:id="70"/>
       <w:bookmarkEnd w:id="71"/>
-    </w:p>
-    <w:p>
-      <w:pPr>
-        <w:pStyle w:val="Heading1"/>
-        <w:rPr>
-          <w:color w:val="FF0000"/>
-          <w:sz w:val="40"/>
-          <w:szCs w:val="8"/>
-        </w:rPr>
-      </w:pPr>
-      <w:bookmarkStart w:id="72" w:name="_Toc88523928"/>
-      <w:bookmarkStart w:id="73" w:name="_Toc97486708"/>
-      <w:r>
-        <w:rPr>
-          <w:color w:val="FF0000"/>
-          <w:sz w:val="40"/>
-          <w:szCs w:val="8"/>
-        </w:rPr>
-        <w:t>“References/bibliography”</w:t>
-      </w:r>
-      <w:bookmarkEnd w:id="72"/>
-      <w:bookmarkEnd w:id="73"/>
     </w:p>
     <w:p>
       <w:hyperlink r:id="rId18" w:history="1">
@@ -9360,16 +9661,8 @@
           <w:rPr>
             <w:rStyle w:val="Hyperlink"/>
           </w:rPr>
-          <w:t xml:space="preserve">Berlin Interpretation - </w:t>
+          <w:t>Berlin Interpretation - RogueBasin</w:t>
         </w:r>
-        <w:proofErr w:type="spellStart"/>
-        <w:r>
-          <w:rPr>
-            <w:rStyle w:val="Hyperlink"/>
-          </w:rPr>
-          <w:t>RogueBasin</w:t>
-        </w:r>
-        <w:proofErr w:type="spellEnd"/>
       </w:hyperlink>
     </w:p>
     <w:p>
@@ -9381,54 +9674,32 @@
           <w:szCs w:val="8"/>
         </w:rPr>
       </w:pPr>
-      <w:bookmarkStart w:id="74" w:name="_Toc88523936"/>
-      <w:bookmarkStart w:id="75" w:name="_Toc97486711"/>
+      <w:bookmarkStart w:id="72" w:name="_Toc97486712"/>
       <w:r>
         <w:rPr>
           <w:color w:val="FF0000"/>
           <w:sz w:val="40"/>
           <w:szCs w:val="8"/>
         </w:rPr>
-        <w:t>“Playable demo”</w:t>
-      </w:r>
-      <w:bookmarkEnd w:id="74"/>
-      <w:bookmarkEnd w:id="75"/>
-    </w:p>
-    <w:p>
-      <w:pPr>
-        <w:pStyle w:val="Heading1"/>
+        <w:t>“</w:t>
+      </w:r>
+      <w:r>
         <w:rPr>
           <w:color w:val="FF0000"/>
           <w:sz w:val="40"/>
           <w:szCs w:val="8"/>
         </w:rPr>
-      </w:pPr>
-      <w:bookmarkStart w:id="76" w:name="_Toc97486712"/>
+        <w:t>Critical Reflection</w:t>
+      </w:r>
       <w:r>
         <w:rPr>
           <w:color w:val="FF0000"/>
           <w:sz w:val="40"/>
           <w:szCs w:val="8"/>
         </w:rPr>
-        <w:t>“</w:t>
-      </w:r>
-      <w:r>
-        <w:rPr>
-          <w:color w:val="FF0000"/>
-          <w:sz w:val="40"/>
-          <w:szCs w:val="8"/>
-        </w:rPr>
-        <w:t>Critical Reflection</w:t>
-      </w:r>
-      <w:r>
-        <w:rPr>
-          <w:color w:val="FF0000"/>
-          <w:sz w:val="40"/>
-          <w:szCs w:val="8"/>
-        </w:rPr>
         <w:t>”</w:t>
       </w:r>
-      <w:bookmarkEnd w:id="76"/>
+      <w:bookmarkEnd w:id="72"/>
     </w:p>
     <w:p/>
     <w:p>
@@ -9610,7 +9881,7 @@
         <w:noProof/>
         <w:color w:val="808080"/>
       </w:rPr>
-      <w:t>3/6/2022</w:t>
+      <w:t>3/11/2022</w:t>
     </w:r>
     <w:r>
       <w:rPr>
@@ -10869,6 +11140,26 @@
     </w:lvl>
   </w:abstractNum>
   <w:abstractNum w:abstractNumId="24" w15:restartNumberingAfterBreak="0">
+    <w:nsid w:val="58A6329E"/>
+    <w:multiLevelType w:val="singleLevel"/>
+    <w:tmpl w:val="6EB20C8A"/>
+    <w:lvl w:ilvl="0">
+      <w:start w:val="1"/>
+      <w:numFmt w:val="decimal"/>
+      <w:lvlText w:val="%1."/>
+      <w:lvlJc w:val="left"/>
+      <w:pPr>
+        <w:tabs>
+          <w:tab w:val="num" w:pos="1080"/>
+        </w:tabs>
+        <w:ind w:left="1080" w:hanging="360"/>
+      </w:pPr>
+      <w:rPr>
+        <w:rFonts w:hint="default"/>
+      </w:rPr>
+    </w:lvl>
+  </w:abstractNum>
+  <w:abstractNum w:abstractNumId="25" w15:restartNumberingAfterBreak="0">
     <w:nsid w:val="5CF27D07"/>
     <w:multiLevelType w:val="hybridMultilevel"/>
     <w:tmpl w:val="9D1015B4"/>
@@ -10981,7 +11272,7 @@
       </w:rPr>
     </w:lvl>
   </w:abstractNum>
-  <w:abstractNum w:abstractNumId="25" w15:restartNumberingAfterBreak="0">
+  <w:abstractNum w:abstractNumId="26" w15:restartNumberingAfterBreak="0">
     <w:nsid w:val="64E43DBF"/>
     <w:multiLevelType w:val="singleLevel"/>
     <w:tmpl w:val="1472A4E8"/>
@@ -11001,7 +11292,7 @@
       </w:rPr>
     </w:lvl>
   </w:abstractNum>
-  <w:abstractNum w:abstractNumId="26" w15:restartNumberingAfterBreak="0">
+  <w:abstractNum w:abstractNumId="27" w15:restartNumberingAfterBreak="0">
     <w:nsid w:val="67C256C2"/>
     <w:multiLevelType w:val="singleLevel"/>
     <w:tmpl w:val="04090001"/>
@@ -11021,7 +11312,7 @@
       </w:rPr>
     </w:lvl>
   </w:abstractNum>
-  <w:abstractNum w:abstractNumId="27" w15:restartNumberingAfterBreak="0">
+  <w:abstractNum w:abstractNumId="28" w15:restartNumberingAfterBreak="0">
     <w:nsid w:val="7BA94E7E"/>
     <w:multiLevelType w:val="singleLevel"/>
     <w:tmpl w:val="D7022496"/>
@@ -11040,7 +11331,7 @@
       </w:rPr>
     </w:lvl>
   </w:abstractNum>
-  <w:abstractNum w:abstractNumId="28" w15:restartNumberingAfterBreak="0">
+  <w:abstractNum w:abstractNumId="29" w15:restartNumberingAfterBreak="0">
     <w:nsid w:val="7E1011AF"/>
     <w:multiLevelType w:val="singleLevel"/>
     <w:tmpl w:val="6EB20C8A"/>
@@ -11060,7 +11351,7 @@
       </w:rPr>
     </w:lvl>
   </w:abstractNum>
-  <w:abstractNum w:abstractNumId="29" w15:restartNumberingAfterBreak="0">
+  <w:abstractNum w:abstractNumId="30" w15:restartNumberingAfterBreak="0">
     <w:nsid w:val="7E83302B"/>
     <w:multiLevelType w:val="singleLevel"/>
     <w:tmpl w:val="04090001"/>
@@ -11126,22 +11417,22 @@
     <w:abstractNumId w:val="12"/>
   </w:num>
   <w:num w:numId="11">
-    <w:abstractNumId w:val="29"/>
+    <w:abstractNumId w:val="30"/>
   </w:num>
   <w:num w:numId="12">
     <w:abstractNumId w:val="9"/>
   </w:num>
   <w:num w:numId="13">
-    <w:abstractNumId w:val="25"/>
+    <w:abstractNumId w:val="26"/>
   </w:num>
   <w:num w:numId="14">
-    <w:abstractNumId w:val="26"/>
+    <w:abstractNumId w:val="27"/>
   </w:num>
   <w:num w:numId="15">
     <w:abstractNumId w:val="10"/>
   </w:num>
   <w:num w:numId="16">
-    <w:abstractNumId w:val="27"/>
+    <w:abstractNumId w:val="28"/>
   </w:num>
   <w:num w:numId="17">
     <w:abstractNumId w:val="4"/>
@@ -11153,7 +11444,7 @@
     <w:abstractNumId w:val="23"/>
   </w:num>
   <w:num w:numId="20">
-    <w:abstractNumId w:val="24"/>
+    <w:abstractNumId w:val="25"/>
   </w:num>
   <w:num w:numId="21">
     <w:abstractNumId w:val="1"/>
@@ -11180,10 +11471,13 @@
     <w:abstractNumId w:val="21"/>
   </w:num>
   <w:num w:numId="29">
-    <w:abstractNumId w:val="28"/>
+    <w:abstractNumId w:val="29"/>
   </w:num>
   <w:num w:numId="30">
     <w:abstractNumId w:val="11"/>
+  </w:num>
+  <w:num w:numId="31">
+    <w:abstractNumId w:val="24"/>
   </w:num>
 </w:numbering>
 </file>
@@ -11873,6 +12167,22 @@
       <w:szCs w:val="32"/>
     </w:rPr>
   </w:style>
+  <w:style w:type="table" w:styleId="TableGrid">
+    <w:name w:val="Table Grid"/>
+    <w:basedOn w:val="TableNormal"/>
+    <w:uiPriority w:val="59"/>
+    <w:rsid w:val="00495F41"/>
+    <w:tblPr>
+      <w:tblBorders>
+        <w:top w:val="single" w:sz="4" w:space="0" w:color="auto"/>
+        <w:left w:val="single" w:sz="4" w:space="0" w:color="auto"/>
+        <w:bottom w:val="single" w:sz="4" w:space="0" w:color="auto"/>
+        <w:right w:val="single" w:sz="4" w:space="0" w:color="auto"/>
+        <w:insideH w:val="single" w:sz="4" w:space="0" w:color="auto"/>
+        <w:insideV w:val="single" w:sz="4" w:space="0" w:color="auto"/>
+      </w:tblBorders>
+    </w:tblPr>
+  </w:style>
 </w:styles>
 </file>
 
@@ -12160,15 +12470,6 @@
 </file>
 
 <file path=customXml/item1.xml><?xml version="1.0" encoding="utf-8"?>
-<?mso-contentType ?>
-<FormTemplates xmlns="http://schemas.microsoft.com/sharepoint/v3/contenttype/forms">
-  <Display>DocumentLibraryForm</Display>
-  <Edit>DocumentLibraryForm</Edit>
-  <New>DocumentLibraryForm</New>
-</FormTemplates>
-</file>
-
-<file path=customXml/item2.xml><?xml version="1.0" encoding="utf-8"?>
 <ct:contentTypeSchema xmlns:ct="http://schemas.microsoft.com/office/2006/metadata/contentType" xmlns:ma="http://schemas.microsoft.com/office/2006/metadata/properties/metaAttributes" ct:_="" ma:_="" ma:contentTypeName="Document" ma:contentTypeID="0x010100E2D9117CF197B6418917F296C9B5CF12" ma:contentTypeVersion="4" ma:contentTypeDescription="Create a new document." ma:contentTypeScope="" ma:versionID="5adbe40edd0180e44347b0688f76b3a8">
   <xsd:schema xmlns:xsd="http://www.w3.org/2001/XMLSchema" xmlns:xs="http://www.w3.org/2001/XMLSchema" xmlns:p="http://schemas.microsoft.com/office/2006/metadata/properties" xmlns:ns2="2ad4cc9c-f08f-410b-b0ca-610d1cf743db" targetNamespace="http://schemas.microsoft.com/office/2006/metadata/properties" ma:root="true" ma:fieldsID="396eb761f0087050f0ea8597845a973c" ns2:_="">
     <xsd:import namespace="2ad4cc9c-f08f-410b-b0ca-610d1cf743db"/>
@@ -12314,25 +12615,26 @@
 </ct:contentTypeSchema>
 </file>
 
+<file path=customXml/item2.xml><?xml version="1.0" encoding="utf-8"?>
+<?mso-contentType ?>
+<FormTemplates xmlns="http://schemas.microsoft.com/sharepoint/v3/contenttype/forms">
+  <Display>DocumentLibraryForm</Display>
+  <Edit>DocumentLibraryForm</Edit>
+  <New>DocumentLibraryForm</New>
+</FormTemplates>
+</file>
+
 <file path=customXml/item3.xml><?xml version="1.0" encoding="utf-8"?>
+<b:Sources xmlns:b="http://schemas.openxmlformats.org/officeDocument/2006/bibliography" xmlns="http://schemas.openxmlformats.org/officeDocument/2006/bibliography" SelectedStyle="\APASixthEditionOfficeOnline.xsl" StyleName="APA" Version="6"/>
+</file>
+
+<file path=customXml/item4.xml><?xml version="1.0" encoding="utf-8"?>
 <p:properties xmlns:p="http://schemas.microsoft.com/office/2006/metadata/properties" xmlns:xsi="http://www.w3.org/2001/XMLSchema-instance" xmlns:pc="http://schemas.microsoft.com/office/infopath/2007/PartnerControls">
   <documentManagement/>
 </p:properties>
 </file>
 
-<file path=customXml/item4.xml><?xml version="1.0" encoding="utf-8"?>
-<b:Sources xmlns:b="http://schemas.openxmlformats.org/officeDocument/2006/bibliography" xmlns="http://schemas.openxmlformats.org/officeDocument/2006/bibliography" SelectedStyle="\APASixthEditionOfficeOnline.xsl" StyleName="APA" Version="6"/>
-</file>
-
 <file path=customXml/itemProps1.xml><?xml version="1.0" encoding="utf-8"?>
-<ds:datastoreItem xmlns:ds="http://schemas.openxmlformats.org/officeDocument/2006/customXml" ds:itemID="{EB1C66B0-980D-4E2F-BA05-D2412094036D}">
-  <ds:schemaRefs>
-    <ds:schemaRef ds:uri="http://schemas.microsoft.com/sharepoint/v3/contenttype/forms"/>
-  </ds:schemaRefs>
-</ds:datastoreItem>
-</file>
-
-<file path=customXml/itemProps2.xml><?xml version="1.0" encoding="utf-8"?>
 <ds:datastoreItem xmlns:ds="http://schemas.openxmlformats.org/officeDocument/2006/customXml" ds:itemID="{DCEA7195-B6BE-45E3-BCB6-D6C42F693123}">
   <ds:schemaRefs>
     <ds:schemaRef ds:uri="http://schemas.microsoft.com/office/2006/metadata/contentType"/>
@@ -12350,19 +12652,27 @@
 </ds:datastoreItem>
 </file>
 
+<file path=customXml/itemProps2.xml><?xml version="1.0" encoding="utf-8"?>
+<ds:datastoreItem xmlns:ds="http://schemas.openxmlformats.org/officeDocument/2006/customXml" ds:itemID="{EB1C66B0-980D-4E2F-BA05-D2412094036D}">
+  <ds:schemaRefs>
+    <ds:schemaRef ds:uri="http://schemas.microsoft.com/sharepoint/v3/contenttype/forms"/>
+  </ds:schemaRefs>
+</ds:datastoreItem>
+</file>
+
 <file path=customXml/itemProps3.xml><?xml version="1.0" encoding="utf-8"?>
+<ds:datastoreItem xmlns:ds="http://schemas.openxmlformats.org/officeDocument/2006/customXml" ds:itemID="{A1D4B12C-7293-4870-911E-D3C39A761692}">
+  <ds:schemaRefs>
+    <ds:schemaRef ds:uri="http://schemas.openxmlformats.org/officeDocument/2006/bibliography"/>
+  </ds:schemaRefs>
+</ds:datastoreItem>
+</file>
+
+<file path=customXml/itemProps4.xml><?xml version="1.0" encoding="utf-8"?>
 <ds:datastoreItem xmlns:ds="http://schemas.openxmlformats.org/officeDocument/2006/customXml" ds:itemID="{4384599A-32B2-43DC-9308-30C75A6E434F}">
   <ds:schemaRefs>
     <ds:schemaRef ds:uri="http://schemas.microsoft.com/office/2006/metadata/properties"/>
     <ds:schemaRef ds:uri="http://schemas.microsoft.com/office/infopath/2007/PartnerControls"/>
   </ds:schemaRefs>
 </ds:datastoreItem>
-</file>
-
-<file path=customXml/itemProps4.xml><?xml version="1.0" encoding="utf-8"?>
-<ds:datastoreItem xmlns:ds="http://schemas.openxmlformats.org/officeDocument/2006/customXml" ds:itemID="{A1D4B12C-7293-4870-911E-D3C39A761692}">
-  <ds:schemaRefs>
-    <ds:schemaRef ds:uri="http://schemas.openxmlformats.org/officeDocument/2006/bibliography"/>
-  </ds:schemaRefs>
-</ds:datastoreItem>
 </file>
--- a/Unity project GDD.docx
+++ b/Unity project GDD.docx
@@ -7,14 +7,14 @@
         <w:jc w:val="center"/>
         <w:rPr>
           <w:b/>
-          <w:color w:val="FF0000"/>
+          <w:color w:val="000000" w:themeColor="text1"/>
           <w:sz w:val="44"/>
         </w:rPr>
       </w:pPr>
       <w:r>
         <w:rPr>
           <w:b/>
-          <w:color w:val="FF0000"/>
+          <w:color w:val="000000" w:themeColor="text1"/>
           <w:sz w:val="44"/>
         </w:rPr>
         <w:t xml:space="preserve">Game </w:t>
@@ -22,7 +22,7 @@
       <w:r>
         <w:rPr>
           <w:b/>
-          <w:color w:val="FF0000"/>
+          <w:color w:val="000000" w:themeColor="text1"/>
           <w:sz w:val="44"/>
         </w:rPr>
         <w:t>Design Document for:</w:t>
@@ -31,14 +31,14 @@
     <w:p>
       <w:pPr>
         <w:rPr>
-          <w:color w:val="FF0000"/>
-        </w:rPr>
-      </w:pPr>
-    </w:p>
-    <w:p>
-      <w:pPr>
-        <w:rPr>
-          <w:color w:val="FF0000"/>
+          <w:color w:val="000000" w:themeColor="text1"/>
+        </w:rPr>
+      </w:pPr>
+    </w:p>
+    <w:p>
+      <w:pPr>
+        <w:rPr>
+          <w:color w:val="000000" w:themeColor="text1"/>
         </w:rPr>
       </w:pPr>
     </w:p>
@@ -46,14 +46,14 @@
       <w:pPr>
         <w:pStyle w:val="Heading1"/>
         <w:rPr>
-          <w:color w:val="FF0000"/>
+          <w:color w:val="000000" w:themeColor="text1"/>
         </w:rPr>
       </w:pPr>
       <w:bookmarkStart w:id="0" w:name="_Toc88523864"/>
       <w:bookmarkStart w:id="1" w:name="_Toc97486666"/>
       <w:r>
         <w:rPr>
-          <w:color w:val="FF0000"/>
+          <w:color w:val="000000" w:themeColor="text1"/>
         </w:rPr>
         <w:t>Name of Game</w:t>
       </w:r>
@@ -63,7 +63,7 @@
     <w:p>
       <w:pPr>
         <w:rPr>
-          <w:color w:val="FF0000"/>
+          <w:color w:val="000000" w:themeColor="text1"/>
         </w:rPr>
       </w:pPr>
     </w:p>
@@ -72,7 +72,7 @@
         <w:jc w:val="center"/>
         <w:rPr>
           <w:b/>
-          <w:color w:val="FF0000"/>
+          <w:color w:val="000000" w:themeColor="text1"/>
           <w:u w:val="single"/>
           <w:lang w:val="en-GB"/>
         </w:rPr>
@@ -80,7 +80,7 @@
       <w:r>
         <w:rPr>
           <w:b/>
-          <w:color w:val="FF0000"/>
+          <w:color w:val="000000" w:themeColor="text1"/>
           <w:u w:val="single"/>
           <w:lang w:val="en-GB"/>
         </w:rPr>
@@ -91,7 +91,7 @@
       <w:pPr>
         <w:rPr>
           <w:b/>
-          <w:color w:val="FF0000"/>
+          <w:color w:val="000000" w:themeColor="text1"/>
           <w:u w:val="single"/>
           <w:lang w:val="en-GB"/>
         </w:rPr>
@@ -101,7 +101,7 @@
       <w:pPr>
         <w:rPr>
           <w:b/>
-          <w:color w:val="FF0000"/>
+          <w:color w:val="000000" w:themeColor="text1"/>
           <w:u w:val="single"/>
           <w:lang w:val="en-GB"/>
         </w:rPr>
@@ -110,7 +110,7 @@
     <w:p>
       <w:pPr>
         <w:rPr>
-          <w:color w:val="FF0000"/>
+          <w:color w:val="000000" w:themeColor="text1"/>
           <w:lang w:val="en-GB"/>
         </w:rPr>
       </w:pPr>
@@ -118,7 +118,7 @@
     <w:p>
       <w:pPr>
         <w:rPr>
-          <w:color w:val="FF0000"/>
+          <w:color w:val="000000" w:themeColor="text1"/>
           <w:u w:val="single"/>
           <w:lang w:val="en-GB"/>
         </w:rPr>
@@ -127,7 +127,7 @@
     <w:p>
       <w:pPr>
         <w:rPr>
-          <w:color w:val="FF0000"/>
+          <w:color w:val="000000" w:themeColor="text1"/>
           <w:lang w:val="en-GB"/>
         </w:rPr>
       </w:pPr>
@@ -135,7 +135,7 @@
     <w:p>
       <w:pPr>
         <w:rPr>
-          <w:color w:val="FF0000"/>
+          <w:color w:val="000000" w:themeColor="text1"/>
           <w:lang w:val="en-GB"/>
         </w:rPr>
       </w:pPr>
@@ -143,7 +143,7 @@
     <w:p>
       <w:pPr>
         <w:rPr>
-          <w:color w:val="FF0000"/>
+          <w:color w:val="000000" w:themeColor="text1"/>
           <w:lang w:val="en-GB"/>
         </w:rPr>
       </w:pPr>
@@ -151,7 +151,7 @@
     <w:p>
       <w:pPr>
         <w:rPr>
-          <w:color w:val="FF0000"/>
+          <w:color w:val="000000" w:themeColor="text1"/>
           <w:lang w:val="en-GB"/>
         </w:rPr>
       </w:pPr>
@@ -159,7 +159,7 @@
     <w:p>
       <w:pPr>
         <w:rPr>
-          <w:color w:val="FF0000"/>
+          <w:color w:val="000000" w:themeColor="text1"/>
           <w:lang w:val="en-GB"/>
         </w:rPr>
       </w:pPr>
@@ -167,7 +167,7 @@
     <w:p>
       <w:pPr>
         <w:rPr>
-          <w:color w:val="FF0000"/>
+          <w:color w:val="000000" w:themeColor="text1"/>
           <w:lang w:val="en-GB"/>
         </w:rPr>
       </w:pPr>
@@ -175,7 +175,7 @@
     <w:p>
       <w:pPr>
         <w:rPr>
-          <w:color w:val="FF0000"/>
+          <w:color w:val="000000" w:themeColor="text1"/>
           <w:lang w:val="en-GB"/>
         </w:rPr>
       </w:pPr>
@@ -183,7 +183,7 @@
     <w:p>
       <w:pPr>
         <w:rPr>
-          <w:color w:val="FF0000"/>
+          <w:color w:val="000000" w:themeColor="text1"/>
           <w:lang w:val="en-GB"/>
         </w:rPr>
       </w:pPr>
@@ -191,7 +191,7 @@
     <w:p>
       <w:pPr>
         <w:rPr>
-          <w:color w:val="FF0000"/>
+          <w:color w:val="000000" w:themeColor="text1"/>
           <w:lang w:val="en-GB"/>
         </w:rPr>
       </w:pPr>
@@ -199,7 +199,7 @@
     <w:p>
       <w:pPr>
         <w:rPr>
-          <w:color w:val="FF0000"/>
+          <w:color w:val="000000" w:themeColor="text1"/>
           <w:lang w:val="en-GB"/>
         </w:rPr>
       </w:pPr>
@@ -207,7 +207,7 @@
     <w:p>
       <w:pPr>
         <w:rPr>
-          <w:color w:val="FF0000"/>
+          <w:color w:val="000000" w:themeColor="text1"/>
           <w:lang w:val="en-GB"/>
         </w:rPr>
       </w:pPr>
@@ -215,7 +215,7 @@
     <w:p>
       <w:pPr>
         <w:rPr>
-          <w:color w:val="FF0000"/>
+          <w:color w:val="000000" w:themeColor="text1"/>
           <w:lang w:val="en-GB"/>
         </w:rPr>
       </w:pPr>
@@ -223,7 +223,7 @@
     <w:p>
       <w:pPr>
         <w:rPr>
-          <w:color w:val="FF0000"/>
+          <w:color w:val="000000" w:themeColor="text1"/>
           <w:lang w:val="en-GB"/>
         </w:rPr>
       </w:pPr>
@@ -231,7 +231,7 @@
     <w:p>
       <w:pPr>
         <w:rPr>
-          <w:color w:val="FF0000"/>
+          <w:color w:val="000000" w:themeColor="text1"/>
           <w:lang w:val="en-GB"/>
         </w:rPr>
       </w:pPr>
@@ -240,38 +240,38 @@
       <w:pPr>
         <w:jc w:val="center"/>
         <w:rPr>
-          <w:color w:val="FF0000"/>
+          <w:color w:val="000000" w:themeColor="text1"/>
         </w:rPr>
       </w:pPr>
       <w:bookmarkStart w:id="2" w:name="_Toc426902188"/>
       <w:r>
         <w:rPr>
-          <w:color w:val="FF0000"/>
+          <w:color w:val="000000" w:themeColor="text1"/>
         </w:rPr>
         <w:t>All work Copyright ©</w:t>
       </w:r>
       <w:r>
         <w:rPr>
-          <w:color w:val="FF0000"/>
+          <w:color w:val="000000" w:themeColor="text1"/>
         </w:rPr>
         <w:t>202</w:t>
       </w:r>
       <w:r>
         <w:rPr>
-          <w:color w:val="FF0000"/>
+          <w:color w:val="000000" w:themeColor="text1"/>
         </w:rPr>
         <w:t>2</w:t>
       </w:r>
       <w:r>
         <w:rPr>
-          <w:color w:val="FF0000"/>
+          <w:color w:val="000000" w:themeColor="text1"/>
         </w:rPr>
         <w:t xml:space="preserve"> by </w:t>
       </w:r>
       <w:bookmarkEnd w:id="2"/>
       <w:r>
         <w:rPr>
-          <w:color w:val="FF0000"/>
+          <w:color w:val="000000" w:themeColor="text1"/>
         </w:rPr>
         <w:t>Woolford Studios Ltd</w:t>
       </w:r>
@@ -279,14 +279,14 @@
     <w:p>
       <w:pPr>
         <w:rPr>
-          <w:color w:val="FF0000"/>
-        </w:rPr>
-      </w:pPr>
-    </w:p>
-    <w:p>
-      <w:pPr>
-        <w:rPr>
-          <w:color w:val="FF0000"/>
+          <w:color w:val="000000" w:themeColor="text1"/>
+        </w:rPr>
+      </w:pPr>
+    </w:p>
+    <w:p>
+      <w:pPr>
+        <w:rPr>
+          <w:color w:val="000000" w:themeColor="text1"/>
         </w:rPr>
       </w:pPr>
     </w:p>
@@ -294,20 +294,26 @@
       <w:pPr>
         <w:jc w:val="center"/>
         <w:rPr>
-          <w:color w:val="FF0000"/>
-        </w:rPr>
-      </w:pPr>
-      <w:r>
-        <w:rPr>
-          <w:color w:val="FF0000"/>
-        </w:rPr>
-        <w:t>Version # 1.00</w:t>
-      </w:r>
-    </w:p>
-    <w:p>
-      <w:pPr>
-        <w:rPr>
-          <w:color w:val="FF0000"/>
+          <w:color w:val="000000" w:themeColor="text1"/>
+        </w:rPr>
+      </w:pPr>
+      <w:r>
+        <w:rPr>
+          <w:color w:val="000000" w:themeColor="text1"/>
+        </w:rPr>
+        <w:t xml:space="preserve">Version # </w:t>
+      </w:r>
+      <w:r>
+        <w:rPr>
+          <w:color w:val="000000" w:themeColor="text1"/>
+        </w:rPr>
+        <w:t>4.10</w:t>
+      </w:r>
+    </w:p>
+    <w:p>
+      <w:pPr>
+        <w:rPr>
+          <w:color w:val="000000" w:themeColor="text1"/>
         </w:rPr>
       </w:pPr>
     </w:p>
@@ -321,32 +327,32 @@
       </w:pPr>
       <w:r>
         <w:rPr>
-          <w:color w:val="FF0000"/>
+          <w:color w:val="000000" w:themeColor="text1"/>
         </w:rPr>
         <w:fldChar w:fldCharType="begin"/>
       </w:r>
       <w:r>
         <w:rPr>
-          <w:color w:val="FF0000"/>
+          <w:color w:val="000000" w:themeColor="text1"/>
         </w:rPr>
         <w:instrText xml:space="preserve"> TIME \@ "dddd, MMMM dd, yyyy" </w:instrText>
       </w:r>
       <w:r>
         <w:rPr>
-          <w:color w:val="FF0000"/>
+          <w:color w:val="000000" w:themeColor="text1"/>
         </w:rPr>
         <w:fldChar w:fldCharType="separate"/>
       </w:r>
       <w:r>
         <w:rPr>
           <w:noProof/>
-          <w:color w:val="FF0000"/>
+          <w:color w:val="000000" w:themeColor="text1"/>
         </w:rPr>
         <w:t>Friday, March 11, 2022</w:t>
       </w:r>
       <w:r>
         <w:rPr>
-          <w:color w:val="FF0000"/>
+          <w:color w:val="000000" w:themeColor="text1"/>
         </w:rPr>
         <w:fldChar w:fldCharType="end"/>
       </w:r>
@@ -360,7 +366,7 @@
         <w:rPr>
           <w:b/>
           <w:bCs/>
-          <w:color w:val="FF0000"/>
+          <w:color w:val="000000" w:themeColor="text1"/>
           <w:sz w:val="40"/>
         </w:rPr>
         <w:lastRenderedPageBreak/>
@@ -4280,7 +4286,7 @@
         <w:pStyle w:val="Heading1"/>
         <w:jc w:val="left"/>
         <w:rPr>
-          <w:color w:val="FF0000"/>
+          <w:color w:val="000000" w:themeColor="text1"/>
           <w:sz w:val="48"/>
           <w:szCs w:val="24"/>
         </w:rPr>
@@ -4289,7 +4295,7 @@
       <w:bookmarkStart w:id="7" w:name="_Toc97486668"/>
       <w:r>
         <w:rPr>
-          <w:color w:val="FF0000"/>
+          <w:color w:val="000000" w:themeColor="text1"/>
           <w:sz w:val="48"/>
           <w:szCs w:val="24"/>
         </w:rPr>
@@ -4299,7 +4305,7 @@
       <w:bookmarkEnd w:id="7"/>
       <w:r>
         <w:rPr>
-          <w:color w:val="FF0000"/>
+          <w:color w:val="000000" w:themeColor="text1"/>
           <w:sz w:val="48"/>
           <w:szCs w:val="24"/>
         </w:rPr>
@@ -4308,24 +4314,106 @@
     </w:p>
     <w:p>
       <w:pPr>
-        <w:rPr>
-          <w:color w:val="FF0000"/>
-        </w:rPr>
-      </w:pPr>
-    </w:p>
-    <w:p>
-      <w:pPr>
-        <w:rPr>
-          <w:color w:val="FF0000"/>
-        </w:rPr>
-      </w:pPr>
-    </w:p>
-    <w:p>
-      <w:pPr>
         <w:pStyle w:val="Heading2"/>
         <w:jc w:val="left"/>
         <w:rPr>
-          <w:color w:val="FF0000"/>
+          <w:color w:val="000000" w:themeColor="text1"/>
+          <w:sz w:val="22"/>
+          <w:szCs w:val="22"/>
+        </w:rPr>
+      </w:pPr>
+      <w:r>
+        <w:rPr>
+          <w:color w:val="000000" w:themeColor="text1"/>
+          <w:sz w:val="22"/>
+          <w:szCs w:val="22"/>
+        </w:rPr>
+        <w:t>Timetable</w:t>
+      </w:r>
+    </w:p>
+    <w:p>
+      <w:pPr>
+        <w:rPr>
+          <w:sz w:val="22"/>
+          <w:szCs w:val="22"/>
+        </w:rPr>
+      </w:pPr>
+      <w:r>
+        <w:rPr>
+          <w:sz w:val="22"/>
+          <w:szCs w:val="22"/>
+        </w:rPr>
+        <w:t>Here was my schedule for when I would work on the unity project (magenta)</w:t>
+      </w:r>
+    </w:p>
+    <w:p>
+      <w:pPr>
+        <w:rPr>
+          <w:color w:val="000000" w:themeColor="text1"/>
+        </w:rPr>
+      </w:pPr>
+      <w:r>
+        <w:rPr>
+          <w:noProof/>
+        </w:rPr>
+        <w:lastRenderedPageBreak/>
+        <w:drawing>
+          <wp:inline distT="0" distB="0" distL="0" distR="0" wp14:anchorId="2DC14FE5" wp14:editId="5418790F">
+            <wp:extent cx="5583691" cy="2209800"/>
+            <wp:effectExtent l="0" t="0" r="0" b="0"/>
+            <wp:docPr id="4" name="Picture 4" descr="Timeline&#10;&#10;Description automatically generated"/>
+            <wp:cNvGraphicFramePr>
+              <a:graphicFrameLocks xmlns:a="http://schemas.openxmlformats.org/drawingml/2006/main" noChangeAspect="1"/>
+            </wp:cNvGraphicFramePr>
+            <a:graphic xmlns:a="http://schemas.openxmlformats.org/drawingml/2006/main">
+              <a:graphicData uri="http://schemas.openxmlformats.org/drawingml/2006/picture">
+                <pic:pic xmlns:pic="http://schemas.openxmlformats.org/drawingml/2006/picture">
+                  <pic:nvPicPr>
+                    <pic:cNvPr id="4" name="Picture 4" descr="Timeline&#10;&#10;Description automatically generated"/>
+                    <pic:cNvPicPr/>
+                  </pic:nvPicPr>
+                  <pic:blipFill rotWithShape="1">
+                    <a:blip r:embed="rId11"/>
+                    <a:srcRect l="1388" t="1257" r="347" b="4835"/>
+                    <a:stretch/>
+                  </pic:blipFill>
+                  <pic:spPr bwMode="auto">
+                    <a:xfrm>
+                      <a:off x="0" y="0"/>
+                      <a:ext cx="5602467" cy="2217231"/>
+                    </a:xfrm>
+                    <a:prstGeom prst="rect">
+                      <a:avLst/>
+                    </a:prstGeom>
+                    <a:ln>
+                      <a:noFill/>
+                    </a:ln>
+                    <a:extLst>
+                      <a:ext uri="{53640926-AAD7-44D8-BBD7-CCE9431645EC}">
+                        <a14:shadowObscured xmlns:a14="http://schemas.microsoft.com/office/drawing/2010/main"/>
+                      </a:ext>
+                    </a:extLst>
+                  </pic:spPr>
+                </pic:pic>
+              </a:graphicData>
+            </a:graphic>
+          </wp:inline>
+        </w:drawing>
+      </w:r>
+    </w:p>
+    <w:p>
+      <w:pPr>
+        <w:rPr>
+          <w:color w:val="000000" w:themeColor="text1"/>
+        </w:rPr>
+      </w:pPr>
+    </w:p>
+    <w:p>
+      <w:pPr>
+        <w:pStyle w:val="Heading2"/>
+        <w:jc w:val="left"/>
+        <w:rPr>
+          <w:color w:val="000000" w:themeColor="text1"/>
           <w:sz w:val="22"/>
           <w:szCs w:val="22"/>
         </w:rPr>
@@ -4334,7 +4422,7 @@
       <w:bookmarkStart w:id="9" w:name="_Toc97486669"/>
       <w:r>
         <w:rPr>
-          <w:color w:val="FF0000"/>
+          <w:color w:val="000000" w:themeColor="text1"/>
           <w:sz w:val="22"/>
           <w:szCs w:val="22"/>
         </w:rPr>
@@ -4343,7 +4431,7 @@
       <w:bookmarkEnd w:id="8"/>
       <w:r>
         <w:rPr>
-          <w:color w:val="FF0000"/>
+          <w:color w:val="000000" w:themeColor="text1"/>
           <w:sz w:val="22"/>
           <w:szCs w:val="22"/>
         </w:rPr>
@@ -4351,7 +4439,7 @@
       </w:r>
       <w:r>
         <w:rPr>
-          <w:color w:val="FF0000"/>
+          <w:color w:val="000000" w:themeColor="text1"/>
           <w:sz w:val="22"/>
           <w:szCs w:val="22"/>
         </w:rPr>
@@ -4362,33 +4450,32 @@
     <w:p>
       <w:pPr>
         <w:rPr>
-          <w:color w:val="FF0000"/>
-          <w:sz w:val="22"/>
-          <w:szCs w:val="22"/>
-        </w:rPr>
-      </w:pPr>
-    </w:p>
-    <w:p>
-      <w:pPr>
-        <w:rPr>
-          <w:color w:val="FF0000"/>
-          <w:sz w:val="22"/>
-          <w:szCs w:val="22"/>
-        </w:rPr>
-      </w:pPr>
-      <w:r>
-        <w:rPr>
-          <w:color w:val="FF0000"/>
-          <w:sz w:val="22"/>
-          <w:szCs w:val="22"/>
-        </w:rPr>
-        <w:lastRenderedPageBreak/>
+          <w:color w:val="000000" w:themeColor="text1"/>
+          <w:sz w:val="22"/>
+          <w:szCs w:val="22"/>
+        </w:rPr>
+      </w:pPr>
+    </w:p>
+    <w:p>
+      <w:pPr>
+        <w:rPr>
+          <w:color w:val="000000" w:themeColor="text1"/>
+          <w:sz w:val="22"/>
+          <w:szCs w:val="22"/>
+        </w:rPr>
+      </w:pPr>
+      <w:r>
+        <w:rPr>
+          <w:color w:val="000000" w:themeColor="text1"/>
+          <w:sz w:val="22"/>
+          <w:szCs w:val="22"/>
+        </w:rPr>
         <w:tab/>
         <w:t>Version 1.</w:t>
       </w:r>
       <w:r>
         <w:rPr>
-          <w:color w:val="FF0000"/>
+          <w:color w:val="000000" w:themeColor="text1"/>
           <w:sz w:val="22"/>
           <w:szCs w:val="22"/>
         </w:rPr>
@@ -4396,17 +4483,25 @@
       </w:r>
       <w:r>
         <w:rPr>
-          <w:color w:val="FF0000"/>
-          <w:sz w:val="22"/>
-          <w:szCs w:val="22"/>
-        </w:rPr>
-        <w:t xml:space="preserve"> includes some tuning and tweaking that I did after making my initial pass at the design.  Here is what I changed.</w:t>
-      </w:r>
-    </w:p>
-    <w:p>
-      <w:pPr>
-        <w:rPr>
-          <w:color w:val="FF0000"/>
+          <w:color w:val="000000" w:themeColor="text1"/>
+          <w:sz w:val="22"/>
+          <w:szCs w:val="22"/>
+        </w:rPr>
+        <w:t xml:space="preserve"> includes </w:t>
+      </w:r>
+      <w:r>
+        <w:rPr>
+          <w:color w:val="000000" w:themeColor="text1"/>
+          <w:sz w:val="22"/>
+          <w:szCs w:val="22"/>
+        </w:rPr>
+        <w:t>initial information.</w:t>
+      </w:r>
+    </w:p>
+    <w:p>
+      <w:pPr>
+        <w:rPr>
+          <w:color w:val="000000" w:themeColor="text1"/>
           <w:sz w:val="22"/>
           <w:szCs w:val="22"/>
         </w:rPr>
@@ -4419,14 +4514,14 @@
           <w:numId w:val="18"/>
         </w:numPr>
         <w:rPr>
-          <w:color w:val="FF0000"/>
-          <w:sz w:val="22"/>
-          <w:szCs w:val="22"/>
-        </w:rPr>
-      </w:pPr>
-      <w:r>
-        <w:rPr>
-          <w:color w:val="FF0000"/>
+          <w:color w:val="000000" w:themeColor="text1"/>
+          <w:sz w:val="22"/>
+          <w:szCs w:val="22"/>
+        </w:rPr>
+      </w:pPr>
+      <w:r>
+        <w:rPr>
+          <w:color w:val="000000" w:themeColor="text1"/>
           <w:sz w:val="22"/>
           <w:szCs w:val="22"/>
         </w:rPr>
@@ -4434,7 +4529,7 @@
       </w:r>
       <w:r>
         <w:rPr>
-          <w:color w:val="FF0000"/>
+          <w:color w:val="000000" w:themeColor="text1"/>
           <w:sz w:val="22"/>
           <w:szCs w:val="22"/>
         </w:rPr>
@@ -4448,14 +4543,14 @@
           <w:numId w:val="18"/>
         </w:numPr>
         <w:rPr>
-          <w:color w:val="FF0000"/>
-          <w:sz w:val="22"/>
-          <w:szCs w:val="22"/>
-        </w:rPr>
-      </w:pPr>
-      <w:r>
-        <w:rPr>
-          <w:color w:val="FF0000"/>
+          <w:color w:val="000000" w:themeColor="text1"/>
+          <w:sz w:val="22"/>
+          <w:szCs w:val="22"/>
+        </w:rPr>
+      </w:pPr>
+      <w:r>
+        <w:rPr>
+          <w:color w:val="000000" w:themeColor="text1"/>
           <w:sz w:val="22"/>
           <w:szCs w:val="22"/>
         </w:rPr>
@@ -4463,7 +4558,7 @@
       </w:r>
       <w:r>
         <w:rPr>
-          <w:color w:val="FF0000"/>
+          <w:color w:val="000000" w:themeColor="text1"/>
           <w:sz w:val="22"/>
           <w:szCs w:val="22"/>
         </w:rPr>
@@ -4477,14 +4572,14 @@
           <w:numId w:val="18"/>
         </w:numPr>
         <w:rPr>
-          <w:color w:val="FF0000"/>
-          <w:sz w:val="22"/>
-          <w:szCs w:val="22"/>
-        </w:rPr>
-      </w:pPr>
-      <w:r>
-        <w:rPr>
-          <w:color w:val="FF0000"/>
+          <w:color w:val="000000" w:themeColor="text1"/>
+          <w:sz w:val="22"/>
+          <w:szCs w:val="22"/>
+        </w:rPr>
+      </w:pPr>
+      <w:r>
+        <w:rPr>
+          <w:color w:val="000000" w:themeColor="text1"/>
           <w:sz w:val="22"/>
           <w:szCs w:val="22"/>
         </w:rPr>
@@ -4494,7 +4589,7 @@
     <w:p>
       <w:pPr>
         <w:rPr>
-          <w:color w:val="FF0000"/>
+          <w:color w:val="000000" w:themeColor="text1"/>
         </w:rPr>
       </w:pPr>
     </w:p>
@@ -4503,7 +4598,7 @@
         <w:pStyle w:val="Heading2"/>
         <w:jc w:val="left"/>
         <w:rPr>
-          <w:color w:val="FF0000"/>
+          <w:color w:val="000000" w:themeColor="text1"/>
           <w:sz w:val="22"/>
           <w:szCs w:val="22"/>
         </w:rPr>
@@ -4511,7 +4606,7 @@
       <w:bookmarkStart w:id="10" w:name="_Toc97486670"/>
       <w:r>
         <w:rPr>
-          <w:color w:val="FF0000"/>
+          <w:color w:val="000000" w:themeColor="text1"/>
           <w:sz w:val="22"/>
           <w:szCs w:val="22"/>
         </w:rPr>
@@ -4522,23 +4617,23 @@
     <w:p>
       <w:pPr>
         <w:rPr>
-          <w:color w:val="FF0000"/>
-          <w:sz w:val="22"/>
-          <w:szCs w:val="22"/>
-        </w:rPr>
-      </w:pPr>
-    </w:p>
-    <w:p>
-      <w:pPr>
-        <w:rPr>
-          <w:color w:val="FF0000"/>
-          <w:sz w:val="22"/>
-          <w:szCs w:val="22"/>
-        </w:rPr>
-      </w:pPr>
-      <w:r>
-        <w:rPr>
-          <w:color w:val="FF0000"/>
+          <w:color w:val="000000" w:themeColor="text1"/>
+          <w:sz w:val="22"/>
+          <w:szCs w:val="22"/>
+        </w:rPr>
+      </w:pPr>
+    </w:p>
+    <w:p>
+      <w:pPr>
+        <w:rPr>
+          <w:color w:val="000000" w:themeColor="text1"/>
+          <w:sz w:val="22"/>
+          <w:szCs w:val="22"/>
+        </w:rPr>
+      </w:pPr>
+      <w:r>
+        <w:rPr>
+          <w:color w:val="000000" w:themeColor="text1"/>
           <w:sz w:val="22"/>
           <w:szCs w:val="22"/>
         </w:rPr>
@@ -4547,7 +4642,7 @@
       </w:r>
       <w:r>
         <w:rPr>
-          <w:color w:val="FF0000"/>
+          <w:color w:val="000000" w:themeColor="text1"/>
           <w:sz w:val="22"/>
           <w:szCs w:val="22"/>
         </w:rPr>
@@ -4555,7 +4650,7 @@
       </w:r>
       <w:r>
         <w:rPr>
-          <w:color w:val="FF0000"/>
+          <w:color w:val="000000" w:themeColor="text1"/>
           <w:sz w:val="22"/>
           <w:szCs w:val="22"/>
         </w:rPr>
@@ -4563,7 +4658,7 @@
       </w:r>
       <w:r>
         <w:rPr>
-          <w:color w:val="FF0000"/>
+          <w:color w:val="000000" w:themeColor="text1"/>
           <w:sz w:val="22"/>
           <w:szCs w:val="22"/>
         </w:rPr>
@@ -4571,7 +4666,7 @@
       </w:r>
       <w:r>
         <w:rPr>
-          <w:color w:val="FF0000"/>
+          <w:color w:val="000000" w:themeColor="text1"/>
           <w:sz w:val="22"/>
           <w:szCs w:val="22"/>
         </w:rPr>
@@ -4579,7 +4674,7 @@
       </w:r>
       <w:r>
         <w:rPr>
-          <w:color w:val="FF0000"/>
+          <w:color w:val="000000" w:themeColor="text1"/>
           <w:sz w:val="22"/>
           <w:szCs w:val="22"/>
         </w:rPr>
@@ -4589,7 +4684,7 @@
     <w:p>
       <w:pPr>
         <w:rPr>
-          <w:color w:val="FF0000"/>
+          <w:color w:val="000000" w:themeColor="text1"/>
           <w:sz w:val="22"/>
           <w:szCs w:val="22"/>
         </w:rPr>
@@ -4602,14 +4697,14 @@
           <w:numId w:val="25"/>
         </w:numPr>
         <w:rPr>
-          <w:color w:val="FF0000"/>
-          <w:sz w:val="22"/>
-          <w:szCs w:val="22"/>
-        </w:rPr>
-      </w:pPr>
-      <w:r>
-        <w:rPr>
-          <w:color w:val="FF0000"/>
+          <w:color w:val="000000" w:themeColor="text1"/>
+          <w:sz w:val="22"/>
+          <w:szCs w:val="22"/>
+        </w:rPr>
+      </w:pPr>
+      <w:r>
+        <w:rPr>
+          <w:color w:val="000000" w:themeColor="text1"/>
           <w:sz w:val="22"/>
           <w:szCs w:val="22"/>
         </w:rPr>
@@ -4623,14 +4718,14 @@
           <w:numId w:val="25"/>
         </w:numPr>
         <w:rPr>
-          <w:color w:val="FF0000"/>
-          <w:sz w:val="22"/>
-          <w:szCs w:val="22"/>
-        </w:rPr>
-      </w:pPr>
-      <w:r>
-        <w:rPr>
-          <w:color w:val="FF0000"/>
+          <w:color w:val="000000" w:themeColor="text1"/>
+          <w:sz w:val="22"/>
+          <w:szCs w:val="22"/>
+        </w:rPr>
+      </w:pPr>
+      <w:r>
+        <w:rPr>
+          <w:color w:val="000000" w:themeColor="text1"/>
           <w:sz w:val="22"/>
           <w:szCs w:val="22"/>
         </w:rPr>
@@ -4640,7 +4735,7 @@
     <w:p>
       <w:pPr>
         <w:rPr>
-          <w:color w:val="FF0000"/>
+          <w:color w:val="000000" w:themeColor="text1"/>
           <w:sz w:val="22"/>
           <w:szCs w:val="22"/>
         </w:rPr>
@@ -4651,7 +4746,7 @@
         <w:pStyle w:val="Heading2"/>
         <w:jc w:val="left"/>
         <w:rPr>
-          <w:color w:val="FF0000"/>
+          <w:color w:val="000000" w:themeColor="text1"/>
           <w:sz w:val="22"/>
           <w:szCs w:val="22"/>
         </w:rPr>
@@ -4659,42 +4754,34 @@
       <w:bookmarkStart w:id="11" w:name="_Toc97486671"/>
       <w:r>
         <w:rPr>
-          <w:color w:val="FF0000"/>
-          <w:sz w:val="22"/>
-          <w:szCs w:val="22"/>
-        </w:rPr>
-        <w:t xml:space="preserve">Version </w:t>
-      </w:r>
-      <w:r>
-        <w:rPr>
-          <w:color w:val="FF0000"/>
-          <w:sz w:val="22"/>
-          <w:szCs w:val="22"/>
-        </w:rPr>
-        <w:t>2.00</w:t>
+          <w:color w:val="000000" w:themeColor="text1"/>
+          <w:sz w:val="22"/>
+          <w:szCs w:val="22"/>
+        </w:rPr>
+        <w:t>Version 2.00</w:t>
       </w:r>
       <w:bookmarkEnd w:id="11"/>
     </w:p>
     <w:p>
       <w:pPr>
         <w:rPr>
-          <w:color w:val="FF0000"/>
-          <w:sz w:val="22"/>
-          <w:szCs w:val="22"/>
-        </w:rPr>
-      </w:pPr>
-    </w:p>
-    <w:p>
-      <w:pPr>
-        <w:rPr>
-          <w:color w:val="FF0000"/>
-          <w:sz w:val="22"/>
-          <w:szCs w:val="22"/>
-        </w:rPr>
-      </w:pPr>
-      <w:r>
-        <w:rPr>
-          <w:color w:val="FF0000"/>
+          <w:color w:val="000000" w:themeColor="text1"/>
+          <w:sz w:val="22"/>
+          <w:szCs w:val="22"/>
+        </w:rPr>
+      </w:pPr>
+    </w:p>
+    <w:p>
+      <w:pPr>
+        <w:rPr>
+          <w:color w:val="000000" w:themeColor="text1"/>
+          <w:sz w:val="22"/>
+          <w:szCs w:val="22"/>
+        </w:rPr>
+      </w:pPr>
+      <w:r>
+        <w:rPr>
+          <w:color w:val="000000" w:themeColor="text1"/>
           <w:sz w:val="22"/>
           <w:szCs w:val="22"/>
         </w:rPr>
@@ -4703,7 +4790,7 @@
       </w:r>
       <w:r>
         <w:rPr>
-          <w:color w:val="FF0000"/>
+          <w:color w:val="000000" w:themeColor="text1"/>
           <w:sz w:val="22"/>
           <w:szCs w:val="22"/>
         </w:rPr>
@@ -4711,7 +4798,7 @@
       </w:r>
       <w:r>
         <w:rPr>
-          <w:color w:val="FF0000"/>
+          <w:color w:val="000000" w:themeColor="text1"/>
           <w:sz w:val="22"/>
           <w:szCs w:val="22"/>
         </w:rPr>
@@ -4719,23 +4806,15 @@
       </w:r>
       <w:r>
         <w:rPr>
-          <w:color w:val="FF0000"/>
-          <w:sz w:val="22"/>
-          <w:szCs w:val="22"/>
-        </w:rPr>
-        <w:t xml:space="preserve"> include</w:t>
-      </w:r>
-      <w:r>
-        <w:rPr>
-          <w:color w:val="FF0000"/>
-          <w:sz w:val="22"/>
-          <w:szCs w:val="22"/>
-        </w:rPr>
-        <w:t>s</w:t>
-      </w:r>
-      <w:r>
-        <w:rPr>
-          <w:color w:val="FF0000"/>
+          <w:color w:val="000000" w:themeColor="text1"/>
+          <w:sz w:val="22"/>
+          <w:szCs w:val="22"/>
+        </w:rPr>
+        <w:t xml:space="preserve"> includes</w:t>
+      </w:r>
+      <w:r>
+        <w:rPr>
+          <w:color w:val="000000" w:themeColor="text1"/>
           <w:sz w:val="22"/>
           <w:szCs w:val="22"/>
         </w:rPr>
@@ -4745,7 +4824,7 @@
     <w:p>
       <w:pPr>
         <w:rPr>
-          <w:color w:val="FF0000"/>
+          <w:color w:val="000000" w:themeColor="text1"/>
           <w:sz w:val="22"/>
           <w:szCs w:val="22"/>
         </w:rPr>
@@ -4758,14 +4837,14 @@
           <w:numId w:val="28"/>
         </w:numPr>
         <w:rPr>
-          <w:color w:val="FF0000"/>
-          <w:sz w:val="22"/>
-          <w:szCs w:val="22"/>
-        </w:rPr>
-      </w:pPr>
-      <w:r>
-        <w:rPr>
-          <w:color w:val="FF0000"/>
+          <w:color w:val="000000" w:themeColor="text1"/>
+          <w:sz w:val="22"/>
+          <w:szCs w:val="22"/>
+        </w:rPr>
+      </w:pPr>
+      <w:r>
+        <w:rPr>
+          <w:color w:val="000000" w:themeColor="text1"/>
           <w:sz w:val="22"/>
           <w:szCs w:val="22"/>
         </w:rPr>
@@ -4773,7 +4852,7 @@
       </w:r>
       <w:r>
         <w:rPr>
-          <w:color w:val="FF0000"/>
+          <w:color w:val="000000" w:themeColor="text1"/>
           <w:sz w:val="22"/>
           <w:szCs w:val="22"/>
         </w:rPr>
@@ -4787,14 +4866,14 @@
           <w:numId w:val="28"/>
         </w:numPr>
         <w:rPr>
-          <w:color w:val="FF0000"/>
-          <w:sz w:val="22"/>
-          <w:szCs w:val="22"/>
-        </w:rPr>
-      </w:pPr>
-      <w:r>
-        <w:rPr>
-          <w:color w:val="FF0000"/>
+          <w:color w:val="000000" w:themeColor="text1"/>
+          <w:sz w:val="22"/>
+          <w:szCs w:val="22"/>
+        </w:rPr>
+      </w:pPr>
+      <w:r>
+        <w:rPr>
+          <w:color w:val="000000" w:themeColor="text1"/>
           <w:sz w:val="22"/>
           <w:szCs w:val="22"/>
         </w:rPr>
@@ -4808,14 +4887,14 @@
           <w:numId w:val="28"/>
         </w:numPr>
         <w:rPr>
-          <w:color w:val="FF0000"/>
-          <w:sz w:val="22"/>
-          <w:szCs w:val="22"/>
-        </w:rPr>
-      </w:pPr>
-      <w:r>
-        <w:rPr>
-          <w:color w:val="FF0000"/>
+          <w:color w:val="000000" w:themeColor="text1"/>
+          <w:sz w:val="22"/>
+          <w:szCs w:val="22"/>
+        </w:rPr>
+      </w:pPr>
+      <w:r>
+        <w:rPr>
+          <w:color w:val="000000" w:themeColor="text1"/>
           <w:sz w:val="22"/>
           <w:szCs w:val="22"/>
         </w:rPr>
@@ -4829,14 +4908,14 @@
           <w:numId w:val="28"/>
         </w:numPr>
         <w:rPr>
-          <w:color w:val="FF0000"/>
-          <w:sz w:val="22"/>
-          <w:szCs w:val="22"/>
-        </w:rPr>
-      </w:pPr>
-      <w:r>
-        <w:rPr>
-          <w:color w:val="FF0000"/>
+          <w:color w:val="000000" w:themeColor="text1"/>
+          <w:sz w:val="22"/>
+          <w:szCs w:val="22"/>
+        </w:rPr>
+      </w:pPr>
+      <w:r>
+        <w:rPr>
+          <w:color w:val="000000" w:themeColor="text1"/>
           <w:sz w:val="22"/>
           <w:szCs w:val="22"/>
         </w:rPr>
@@ -4850,14 +4929,14 @@
           <w:numId w:val="28"/>
         </w:numPr>
         <w:rPr>
-          <w:color w:val="FF0000"/>
-          <w:sz w:val="22"/>
-          <w:szCs w:val="22"/>
-        </w:rPr>
-      </w:pPr>
-      <w:r>
-        <w:rPr>
-          <w:color w:val="FF0000"/>
+          <w:color w:val="000000" w:themeColor="text1"/>
+          <w:sz w:val="22"/>
+          <w:szCs w:val="22"/>
+        </w:rPr>
+      </w:pPr>
+      <w:r>
+        <w:rPr>
+          <w:color w:val="000000" w:themeColor="text1"/>
           <w:sz w:val="22"/>
           <w:szCs w:val="22"/>
         </w:rPr>
@@ -4868,7 +4947,7 @@
       <w:pPr>
         <w:ind w:left="1080"/>
         <w:rPr>
-          <w:color w:val="FF0000"/>
+          <w:color w:val="000000" w:themeColor="text1"/>
           <w:sz w:val="22"/>
           <w:szCs w:val="22"/>
         </w:rPr>
@@ -4879,7 +4958,7 @@
         <w:pStyle w:val="Heading2"/>
         <w:jc w:val="left"/>
         <w:rPr>
-          <w:color w:val="FF0000"/>
+          <w:color w:val="000000" w:themeColor="text1"/>
           <w:sz w:val="22"/>
           <w:szCs w:val="22"/>
         </w:rPr>
@@ -4887,75 +4966,43 @@
       <w:bookmarkStart w:id="12" w:name="_Toc97486672"/>
       <w:r>
         <w:rPr>
-          <w:color w:val="FF0000"/>
-          <w:sz w:val="22"/>
-          <w:szCs w:val="22"/>
-        </w:rPr>
-        <w:t xml:space="preserve">Version </w:t>
-      </w:r>
-      <w:r>
-        <w:rPr>
-          <w:color w:val="FF0000"/>
-          <w:sz w:val="22"/>
-          <w:szCs w:val="22"/>
-        </w:rPr>
-        <w:t>3.00</w:t>
+          <w:color w:val="000000" w:themeColor="text1"/>
+          <w:sz w:val="22"/>
+          <w:szCs w:val="22"/>
+        </w:rPr>
+        <w:t>Version 3.00</w:t>
       </w:r>
       <w:bookmarkEnd w:id="12"/>
     </w:p>
     <w:p>
       <w:pPr>
         <w:rPr>
-          <w:color w:val="FF0000"/>
-          <w:sz w:val="22"/>
-          <w:szCs w:val="22"/>
-        </w:rPr>
-      </w:pPr>
-    </w:p>
-    <w:p>
-      <w:pPr>
-        <w:rPr>
-          <w:color w:val="FF0000"/>
-          <w:sz w:val="22"/>
-          <w:szCs w:val="22"/>
-        </w:rPr>
-      </w:pPr>
-      <w:r>
-        <w:rPr>
-          <w:color w:val="FF0000"/>
+          <w:color w:val="000000" w:themeColor="text1"/>
+          <w:sz w:val="22"/>
+          <w:szCs w:val="22"/>
+        </w:rPr>
+      </w:pPr>
+    </w:p>
+    <w:p>
+      <w:pPr>
+        <w:rPr>
+          <w:color w:val="000000" w:themeColor="text1"/>
+          <w:sz w:val="22"/>
+          <w:szCs w:val="22"/>
+        </w:rPr>
+      </w:pPr>
+      <w:r>
+        <w:rPr>
+          <w:color w:val="000000" w:themeColor="text1"/>
           <w:sz w:val="22"/>
           <w:szCs w:val="22"/>
         </w:rPr>
         <w:tab/>
-        <w:t xml:space="preserve">Version </w:t>
-      </w:r>
-      <w:r>
-        <w:rPr>
-          <w:color w:val="FF0000"/>
-          <w:sz w:val="22"/>
-          <w:szCs w:val="22"/>
-        </w:rPr>
-        <w:t>3.00</w:t>
-      </w:r>
-      <w:r>
-        <w:rPr>
-          <w:color w:val="FF0000"/>
-          <w:sz w:val="22"/>
-          <w:szCs w:val="22"/>
-        </w:rPr>
-        <w:t xml:space="preserve"> include</w:t>
-      </w:r>
-      <w:r>
-        <w:rPr>
-          <w:color w:val="FF0000"/>
-          <w:sz w:val="22"/>
-          <w:szCs w:val="22"/>
-        </w:rPr>
-        <w:t>s</w:t>
-      </w:r>
-      <w:r>
-        <w:rPr>
-          <w:color w:val="FF0000"/>
+        <w:t>Version 3.00 includes</w:t>
+      </w:r>
+      <w:r>
+        <w:rPr>
+          <w:color w:val="000000" w:themeColor="text1"/>
           <w:sz w:val="22"/>
           <w:szCs w:val="22"/>
         </w:rPr>
@@ -4965,7 +5012,7 @@
     <w:p>
       <w:pPr>
         <w:rPr>
-          <w:color w:val="FF0000"/>
+          <w:color w:val="000000" w:themeColor="text1"/>
           <w:sz w:val="22"/>
           <w:szCs w:val="22"/>
         </w:rPr>
@@ -4978,26 +5025,18 @@
           <w:numId w:val="29"/>
         </w:numPr>
         <w:rPr>
-          <w:color w:val="FF0000"/>
-          <w:sz w:val="22"/>
-          <w:szCs w:val="22"/>
-        </w:rPr>
-      </w:pPr>
-      <w:r>
-        <w:rPr>
-          <w:color w:val="FF0000"/>
-          <w:sz w:val="22"/>
-          <w:szCs w:val="22"/>
-        </w:rPr>
-        <w:t>Added “Source Control” and</w:t>
-      </w:r>
-      <w:r>
-        <w:rPr>
-          <w:color w:val="FF0000"/>
-          <w:sz w:val="22"/>
-          <w:szCs w:val="22"/>
-        </w:rPr>
-        <w:t xml:space="preserve"> images</w:t>
+          <w:color w:val="000000" w:themeColor="text1"/>
+          <w:sz w:val="22"/>
+          <w:szCs w:val="22"/>
+        </w:rPr>
+      </w:pPr>
+      <w:r>
+        <w:rPr>
+          <w:color w:val="000000" w:themeColor="text1"/>
+          <w:sz w:val="22"/>
+          <w:szCs w:val="22"/>
+        </w:rPr>
+        <w:t>Added “Source Control” and images</w:t>
       </w:r>
     </w:p>
     <w:p>
@@ -5007,14 +5046,14 @@
           <w:numId w:val="29"/>
         </w:numPr>
         <w:rPr>
-          <w:color w:val="FF0000"/>
-          <w:sz w:val="22"/>
-          <w:szCs w:val="22"/>
-        </w:rPr>
-      </w:pPr>
-      <w:r>
-        <w:rPr>
-          <w:color w:val="FF0000"/>
+          <w:color w:val="000000" w:themeColor="text1"/>
+          <w:sz w:val="22"/>
+          <w:szCs w:val="22"/>
+        </w:rPr>
+      </w:pPr>
+      <w:r>
+        <w:rPr>
+          <w:color w:val="000000" w:themeColor="text1"/>
           <w:sz w:val="22"/>
           <w:szCs w:val="22"/>
         </w:rPr>
@@ -5025,7 +5064,7 @@
       <w:pPr>
         <w:ind w:left="1080"/>
         <w:rPr>
-          <w:color w:val="FF0000"/>
+          <w:color w:val="000000" w:themeColor="text1"/>
           <w:sz w:val="22"/>
           <w:szCs w:val="22"/>
         </w:rPr>
@@ -5036,30 +5075,22 @@
         <w:pStyle w:val="Heading2"/>
         <w:jc w:val="left"/>
         <w:rPr>
-          <w:color w:val="FF0000"/>
-          <w:sz w:val="22"/>
-          <w:szCs w:val="22"/>
-        </w:rPr>
-      </w:pPr>
-      <w:r>
-        <w:rPr>
-          <w:color w:val="FF0000"/>
-          <w:sz w:val="22"/>
-          <w:szCs w:val="22"/>
-        </w:rPr>
-        <w:t xml:space="preserve">Version </w:t>
-      </w:r>
-      <w:r>
-        <w:rPr>
-          <w:color w:val="FF0000"/>
-          <w:sz w:val="22"/>
-          <w:szCs w:val="22"/>
-        </w:rPr>
-        <w:t>4.0</w:t>
-      </w:r>
-      <w:r>
-        <w:rPr>
-          <w:color w:val="FF0000"/>
+          <w:color w:val="000000" w:themeColor="text1"/>
+          <w:sz w:val="22"/>
+          <w:szCs w:val="22"/>
+        </w:rPr>
+      </w:pPr>
+      <w:r>
+        <w:rPr>
+          <w:color w:val="000000" w:themeColor="text1"/>
+          <w:sz w:val="22"/>
+          <w:szCs w:val="22"/>
+        </w:rPr>
+        <w:t>Version 4.0</w:t>
+      </w:r>
+      <w:r>
+        <w:rPr>
+          <w:color w:val="000000" w:themeColor="text1"/>
           <w:sz w:val="22"/>
           <w:szCs w:val="22"/>
         </w:rPr>
@@ -5069,49 +5100,25 @@
     <w:p>
       <w:pPr>
         <w:rPr>
-          <w:color w:val="FF0000"/>
-          <w:sz w:val="22"/>
-          <w:szCs w:val="22"/>
-        </w:rPr>
-      </w:pPr>
-      <w:r>
-        <w:rPr>
-          <w:color w:val="FF0000"/>
+          <w:color w:val="000000" w:themeColor="text1"/>
+          <w:sz w:val="22"/>
+          <w:szCs w:val="22"/>
+        </w:rPr>
+      </w:pPr>
+      <w:r>
+        <w:rPr>
+          <w:color w:val="000000" w:themeColor="text1"/>
           <w:sz w:val="22"/>
           <w:szCs w:val="22"/>
         </w:rPr>
         <w:tab/>
-        <w:t xml:space="preserve">Version </w:t>
-      </w:r>
-      <w:r>
-        <w:rPr>
-          <w:color w:val="FF0000"/>
-          <w:sz w:val="22"/>
-          <w:szCs w:val="22"/>
-        </w:rPr>
-        <w:t>4.00</w:t>
-      </w:r>
-      <w:r>
-        <w:rPr>
-          <w:color w:val="FF0000"/>
-          <w:sz w:val="22"/>
-          <w:szCs w:val="22"/>
-        </w:rPr>
-        <w:t xml:space="preserve"> include</w:t>
-      </w:r>
-      <w:r>
-        <w:rPr>
-          <w:color w:val="FF0000"/>
-          <w:sz w:val="22"/>
-          <w:szCs w:val="22"/>
-        </w:rPr>
-        <w:t>s…</w:t>
-      </w:r>
-    </w:p>
-    <w:p>
-      <w:pPr>
-        <w:rPr>
-          <w:color w:val="FF0000"/>
+        <w:t>Version 4.00 includes…</w:t>
+      </w:r>
+    </w:p>
+    <w:p>
+      <w:pPr>
+        <w:rPr>
+          <w:color w:val="000000" w:themeColor="text1"/>
           <w:sz w:val="22"/>
           <w:szCs w:val="22"/>
         </w:rPr>
@@ -5124,14 +5131,14 @@
           <w:numId w:val="30"/>
         </w:numPr>
         <w:rPr>
-          <w:color w:val="FF0000"/>
-          <w:sz w:val="22"/>
-          <w:szCs w:val="22"/>
-        </w:rPr>
-      </w:pPr>
-      <w:r>
-        <w:rPr>
-          <w:color w:val="FF0000"/>
+          <w:color w:val="000000" w:themeColor="text1"/>
+          <w:sz w:val="22"/>
+          <w:szCs w:val="22"/>
+        </w:rPr>
+      </w:pPr>
+      <w:r>
+        <w:rPr>
+          <w:color w:val="000000" w:themeColor="text1"/>
           <w:sz w:val="22"/>
           <w:szCs w:val="22"/>
         </w:rPr>
@@ -5139,7 +5146,7 @@
       </w:r>
       <w:r>
         <w:rPr>
-          <w:color w:val="FF0000"/>
+          <w:color w:val="000000" w:themeColor="text1"/>
           <w:sz w:val="22"/>
           <w:szCs w:val="22"/>
         </w:rPr>
@@ -5153,17 +5160,18 @@
           <w:numId w:val="30"/>
         </w:numPr>
         <w:rPr>
-          <w:color w:val="FF0000"/>
-          <w:sz w:val="22"/>
-          <w:szCs w:val="22"/>
-        </w:rPr>
-      </w:pPr>
-      <w:r>
-        <w:rPr>
-          <w:color w:val="FF0000"/>
-          <w:sz w:val="22"/>
-          <w:szCs w:val="22"/>
-        </w:rPr>
+          <w:color w:val="000000" w:themeColor="text1"/>
+          <w:sz w:val="22"/>
+          <w:szCs w:val="22"/>
+        </w:rPr>
+      </w:pPr>
+      <w:r>
+        <w:rPr>
+          <w:color w:val="000000" w:themeColor="text1"/>
+          <w:sz w:val="22"/>
+          <w:szCs w:val="22"/>
+        </w:rPr>
+        <w:lastRenderedPageBreak/>
         <w:t>Small edits here and there.</w:t>
       </w:r>
     </w:p>
@@ -5171,7 +5179,7 @@
       <w:pPr>
         <w:ind w:left="1080"/>
         <w:rPr>
-          <w:color w:val="FF0000"/>
+          <w:color w:val="000000" w:themeColor="text1"/>
           <w:sz w:val="22"/>
           <w:szCs w:val="22"/>
         </w:rPr>
@@ -5182,30 +5190,22 @@
         <w:pStyle w:val="Heading2"/>
         <w:jc w:val="left"/>
         <w:rPr>
-          <w:color w:val="FF0000"/>
-          <w:sz w:val="22"/>
-          <w:szCs w:val="22"/>
-        </w:rPr>
-      </w:pPr>
-      <w:r>
-        <w:rPr>
-          <w:color w:val="FF0000"/>
-          <w:sz w:val="22"/>
-          <w:szCs w:val="22"/>
-        </w:rPr>
-        <w:t xml:space="preserve">Version </w:t>
-      </w:r>
-      <w:r>
-        <w:rPr>
-          <w:color w:val="FF0000"/>
-          <w:sz w:val="22"/>
-          <w:szCs w:val="22"/>
-        </w:rPr>
-        <w:t>4.</w:t>
-      </w:r>
-      <w:r>
-        <w:rPr>
-          <w:color w:val="FF0000"/>
+          <w:color w:val="000000" w:themeColor="text1"/>
+          <w:sz w:val="22"/>
+          <w:szCs w:val="22"/>
+        </w:rPr>
+      </w:pPr>
+      <w:r>
+        <w:rPr>
+          <w:color w:val="000000" w:themeColor="text1"/>
+          <w:sz w:val="22"/>
+          <w:szCs w:val="22"/>
+        </w:rPr>
+        <w:t>Version 4.</w:t>
+      </w:r>
+      <w:r>
+        <w:rPr>
+          <w:color w:val="000000" w:themeColor="text1"/>
           <w:sz w:val="22"/>
           <w:szCs w:val="22"/>
         </w:rPr>
@@ -5215,49 +5215,25 @@
     <w:p>
       <w:pPr>
         <w:rPr>
-          <w:color w:val="FF0000"/>
-          <w:sz w:val="22"/>
-          <w:szCs w:val="22"/>
-        </w:rPr>
-      </w:pPr>
-      <w:r>
-        <w:rPr>
-          <w:color w:val="FF0000"/>
+          <w:color w:val="000000" w:themeColor="text1"/>
+          <w:sz w:val="22"/>
+          <w:szCs w:val="22"/>
+        </w:rPr>
+      </w:pPr>
+      <w:r>
+        <w:rPr>
+          <w:color w:val="000000" w:themeColor="text1"/>
           <w:sz w:val="22"/>
           <w:szCs w:val="22"/>
         </w:rPr>
         <w:tab/>
-        <w:t xml:space="preserve">Version </w:t>
-      </w:r>
-      <w:r>
-        <w:rPr>
-          <w:color w:val="FF0000"/>
-          <w:sz w:val="22"/>
-          <w:szCs w:val="22"/>
-        </w:rPr>
-        <w:t>4.00</w:t>
-      </w:r>
-      <w:r>
-        <w:rPr>
-          <w:color w:val="FF0000"/>
-          <w:sz w:val="22"/>
-          <w:szCs w:val="22"/>
-        </w:rPr>
-        <w:t xml:space="preserve"> include</w:t>
-      </w:r>
-      <w:r>
-        <w:rPr>
-          <w:color w:val="FF0000"/>
-          <w:sz w:val="22"/>
-          <w:szCs w:val="22"/>
-        </w:rPr>
-        <w:t>s…</w:t>
-      </w:r>
-    </w:p>
-    <w:p>
-      <w:pPr>
-        <w:rPr>
-          <w:color w:val="FF0000"/>
+        <w:t>Version 4.00 includes…</w:t>
+      </w:r>
+    </w:p>
+    <w:p>
+      <w:pPr>
+        <w:rPr>
+          <w:color w:val="000000" w:themeColor="text1"/>
           <w:sz w:val="22"/>
           <w:szCs w:val="22"/>
         </w:rPr>
@@ -5270,14 +5246,14 @@
           <w:numId w:val="31"/>
         </w:numPr>
         <w:rPr>
-          <w:color w:val="FF0000"/>
-          <w:sz w:val="22"/>
-          <w:szCs w:val="22"/>
-        </w:rPr>
-      </w:pPr>
-      <w:r>
-        <w:rPr>
-          <w:color w:val="FF0000"/>
+          <w:color w:val="000000" w:themeColor="text1"/>
+          <w:sz w:val="22"/>
+          <w:szCs w:val="22"/>
+        </w:rPr>
+      </w:pPr>
+      <w:r>
+        <w:rPr>
+          <w:color w:val="000000" w:themeColor="text1"/>
           <w:sz w:val="22"/>
           <w:szCs w:val="22"/>
         </w:rPr>
@@ -5296,7 +5272,7 @@
         <w:pStyle w:val="Heading1"/>
         <w:jc w:val="left"/>
         <w:rPr>
-          <w:color w:val="FF0000"/>
+          <w:color w:val="000000" w:themeColor="text1"/>
           <w:sz w:val="160"/>
           <w:szCs w:val="24"/>
         </w:rPr>
@@ -5305,7 +5281,7 @@
       <w:bookmarkStart w:id="14" w:name="_Toc97486673"/>
       <w:r>
         <w:rPr>
-          <w:color w:val="FF0000"/>
+          <w:color w:val="000000" w:themeColor="text1"/>
           <w:sz w:val="48"/>
           <w:szCs w:val="24"/>
         </w:rPr>
@@ -5319,7 +5295,7 @@
         <w:pStyle w:val="Heading2"/>
         <w:jc w:val="left"/>
         <w:rPr>
-          <w:color w:val="FF0000"/>
+          <w:color w:val="000000" w:themeColor="text1"/>
           <w:sz w:val="22"/>
           <w:szCs w:val="22"/>
         </w:rPr>
@@ -5328,7 +5304,7 @@
       <w:bookmarkStart w:id="16" w:name="_Toc97486674"/>
       <w:r>
         <w:rPr>
-          <w:color w:val="FF0000"/>
+          <w:color w:val="000000" w:themeColor="text1"/>
           <w:sz w:val="22"/>
           <w:szCs w:val="22"/>
         </w:rPr>
@@ -5340,7 +5316,7 @@
     <w:p>
       <w:pPr>
         <w:rPr>
-          <w:color w:val="FF0000"/>
+          <w:color w:val="000000" w:themeColor="text1"/>
           <w:sz w:val="22"/>
           <w:szCs w:val="22"/>
         </w:rPr>
@@ -5351,7 +5327,7 @@
         <w:pStyle w:val="Heading3"/>
         <w:jc w:val="left"/>
         <w:rPr>
-          <w:color w:val="FF0000"/>
+          <w:color w:val="000000" w:themeColor="text1"/>
           <w:sz w:val="22"/>
           <w:szCs w:val="22"/>
           <w:u w:val="none"/>
@@ -5361,7 +5337,7 @@
       <w:bookmarkStart w:id="18" w:name="_Toc97486675"/>
       <w:r>
         <w:rPr>
-          <w:color w:val="FF0000"/>
+          <w:color w:val="000000" w:themeColor="text1"/>
           <w:sz w:val="22"/>
           <w:szCs w:val="22"/>
           <w:u w:val="none"/>
@@ -5374,14 +5350,14 @@
     <w:p>
       <w:pPr>
         <w:rPr>
-          <w:color w:val="FF0000"/>
-          <w:sz w:val="22"/>
-          <w:szCs w:val="22"/>
-        </w:rPr>
-      </w:pPr>
-      <w:r>
-        <w:rPr>
-          <w:color w:val="FF0000"/>
+          <w:color w:val="000000" w:themeColor="text1"/>
+          <w:sz w:val="22"/>
+          <w:szCs w:val="22"/>
+        </w:rPr>
+      </w:pPr>
+      <w:r>
+        <w:rPr>
+          <w:color w:val="000000" w:themeColor="text1"/>
           <w:sz w:val="22"/>
           <w:szCs w:val="22"/>
         </w:rPr>
@@ -5389,7 +5365,7 @@
       </w:r>
       <w:r>
         <w:rPr>
-          <w:color w:val="FF0000"/>
+          <w:color w:val="000000" w:themeColor="text1"/>
           <w:sz w:val="22"/>
           <w:szCs w:val="22"/>
         </w:rPr>
@@ -5397,7 +5373,7 @@
       </w:r>
       <w:r>
         <w:rPr>
-          <w:color w:val="FF0000"/>
+          <w:color w:val="000000" w:themeColor="text1"/>
           <w:sz w:val="22"/>
           <w:szCs w:val="22"/>
         </w:rPr>
@@ -5405,7 +5381,7 @@
       </w:r>
       <w:r>
         <w:rPr>
-          <w:color w:val="FF0000"/>
+          <w:color w:val="000000" w:themeColor="text1"/>
           <w:sz w:val="22"/>
           <w:szCs w:val="22"/>
         </w:rPr>
@@ -5413,7 +5389,7 @@
       </w:r>
       <w:r>
         <w:rPr>
-          <w:color w:val="FF0000"/>
+          <w:color w:val="000000" w:themeColor="text1"/>
           <w:sz w:val="22"/>
           <w:szCs w:val="22"/>
         </w:rPr>
@@ -5421,7 +5397,7 @@
       </w:r>
       <w:r>
         <w:rPr>
-          <w:color w:val="FF0000"/>
+          <w:color w:val="000000" w:themeColor="text1"/>
           <w:sz w:val="22"/>
           <w:szCs w:val="22"/>
         </w:rPr>
@@ -5429,7 +5405,7 @@
       </w:r>
       <w:r>
         <w:rPr>
-          <w:color w:val="FF0000"/>
+          <w:color w:val="000000" w:themeColor="text1"/>
           <w:sz w:val="22"/>
           <w:szCs w:val="22"/>
         </w:rPr>
@@ -5437,7 +5413,7 @@
       </w:r>
       <w:r>
         <w:rPr>
-          <w:color w:val="FF0000"/>
+          <w:color w:val="000000" w:themeColor="text1"/>
           <w:sz w:val="22"/>
           <w:szCs w:val="22"/>
         </w:rPr>
@@ -5445,7 +5421,7 @@
       </w:r>
       <w:r>
         <w:rPr>
-          <w:color w:val="FF0000"/>
+          <w:color w:val="000000" w:themeColor="text1"/>
           <w:sz w:val="22"/>
           <w:szCs w:val="22"/>
         </w:rPr>
@@ -5453,7 +5429,7 @@
       </w:r>
       <w:r>
         <w:rPr>
-          <w:color w:val="FF0000"/>
+          <w:color w:val="000000" w:themeColor="text1"/>
           <w:sz w:val="22"/>
           <w:szCs w:val="22"/>
         </w:rPr>
@@ -5461,7 +5437,7 @@
       </w:r>
       <w:r>
         <w:rPr>
-          <w:color w:val="FF0000"/>
+          <w:color w:val="000000" w:themeColor="text1"/>
           <w:sz w:val="22"/>
           <w:szCs w:val="22"/>
         </w:rPr>
@@ -5472,7 +5448,7 @@
     <w:p>
       <w:pPr>
         <w:rPr>
-          <w:color w:val="FF0000"/>
+          <w:color w:val="000000" w:themeColor="text1"/>
           <w:sz w:val="22"/>
           <w:szCs w:val="22"/>
         </w:rPr>
@@ -5483,7 +5459,7 @@
         <w:pStyle w:val="Heading2"/>
         <w:jc w:val="left"/>
         <w:rPr>
-          <w:color w:val="FF0000"/>
+          <w:color w:val="000000" w:themeColor="text1"/>
           <w:sz w:val="22"/>
           <w:szCs w:val="22"/>
         </w:rPr>
@@ -5491,11 +5467,10 @@
       <w:bookmarkStart w:id="20" w:name="_Toc97486676"/>
       <w:r>
         <w:rPr>
-          <w:color w:val="FF0000"/>
-          <w:sz w:val="22"/>
-          <w:szCs w:val="22"/>
-        </w:rPr>
-        <w:lastRenderedPageBreak/>
+          <w:color w:val="000000" w:themeColor="text1"/>
+          <w:sz w:val="22"/>
+          <w:szCs w:val="22"/>
+        </w:rPr>
         <w:t>Inspirations</w:t>
       </w:r>
       <w:bookmarkEnd w:id="20"/>
@@ -5503,26 +5478,20 @@
     <w:p>
       <w:pPr>
         <w:rPr>
-          <w:color w:val="FF0000"/>
-        </w:rPr>
-      </w:pPr>
-      <w:r>
-        <w:rPr>
-          <w:color w:val="FF0000"/>
-        </w:rPr>
-        <w:t xml:space="preserve">The game takes inspiration for other popular ‘roguelikes’ such as The Binding of Isaac </w:t>
-      </w:r>
-      <w:r>
-        <w:rPr>
-          <w:color w:val="FF0000"/>
-        </w:rPr>
-        <w:t>and Hades which both have different ‘stages’ split into small randomly generated rooms and an overarching goal of defeating enemies and getting far as possible before dying and starting over.</w:t>
-      </w:r>
-    </w:p>
-    <w:p>
-      <w:pPr>
-        <w:rPr>
-          <w:color w:val="FF0000"/>
+          <w:color w:val="000000" w:themeColor="text1"/>
+        </w:rPr>
+      </w:pPr>
+      <w:r>
+        <w:rPr>
+          <w:color w:val="000000" w:themeColor="text1"/>
+        </w:rPr>
+        <w:t>The game takes inspiration for other popular ‘roguelikes’ such as The Binding of Isaac and Hades which both have different ‘stages’ split into small randomly generated rooms and an overarching goal of defeating enemies and getting far as possible before dying and starting over.</w:t>
+      </w:r>
+    </w:p>
+    <w:p>
+      <w:pPr>
+        <w:rPr>
+          <w:color w:val="000000" w:themeColor="text1"/>
         </w:rPr>
       </w:pPr>
     </w:p>
@@ -5531,7 +5500,7 @@
         <w:pStyle w:val="Heading3"/>
         <w:jc w:val="left"/>
         <w:rPr>
-          <w:color w:val="FF0000"/>
+          <w:color w:val="000000" w:themeColor="text1"/>
           <w:sz w:val="22"/>
           <w:szCs w:val="22"/>
           <w:u w:val="none"/>
@@ -5540,7 +5509,7 @@
       <w:bookmarkStart w:id="21" w:name="_Toc97486677"/>
       <w:r>
         <w:rPr>
-          <w:color w:val="FF0000"/>
+          <w:color w:val="000000" w:themeColor="text1"/>
           <w:sz w:val="22"/>
           <w:szCs w:val="22"/>
           <w:u w:val="none"/>
@@ -5549,7 +5518,7 @@
       </w:r>
       <w:r>
         <w:rPr>
-          <w:color w:val="FF0000"/>
+          <w:color w:val="000000" w:themeColor="text1"/>
           <w:sz w:val="22"/>
           <w:szCs w:val="22"/>
           <w:u w:val="none"/>
@@ -5558,7 +5527,7 @@
       </w:r>
       <w:r>
         <w:rPr>
-          <w:color w:val="FF0000"/>
+          <w:color w:val="000000" w:themeColor="text1"/>
           <w:sz w:val="22"/>
           <w:szCs w:val="22"/>
           <w:u w:val="none"/>
@@ -5571,14 +5540,14 @@
     <w:p>
       <w:pPr>
         <w:rPr>
-          <w:color w:val="FF0000"/>
-          <w:sz w:val="22"/>
-          <w:szCs w:val="22"/>
-        </w:rPr>
-      </w:pPr>
-      <w:r>
-        <w:rPr>
-          <w:color w:val="FF0000"/>
+          <w:color w:val="000000" w:themeColor="text1"/>
+          <w:sz w:val="22"/>
+          <w:szCs w:val="22"/>
+        </w:rPr>
+      </w:pPr>
+      <w:r>
+        <w:rPr>
+          <w:color w:val="000000" w:themeColor="text1"/>
           <w:sz w:val="22"/>
           <w:szCs w:val="22"/>
         </w:rPr>
@@ -5586,7 +5555,7 @@
       </w:r>
       <w:r>
         <w:rPr>
-          <w:color w:val="FF0000"/>
+          <w:color w:val="000000" w:themeColor="text1"/>
           <w:sz w:val="22"/>
           <w:szCs w:val="22"/>
         </w:rPr>
@@ -5594,7 +5563,7 @@
       </w:r>
       <w:r>
         <w:rPr>
-          <w:color w:val="FF0000"/>
+          <w:color w:val="000000" w:themeColor="text1"/>
           <w:sz w:val="22"/>
           <w:szCs w:val="22"/>
         </w:rPr>
@@ -5602,7 +5571,7 @@
       </w:r>
       <w:r>
         <w:rPr>
-          <w:color w:val="FF0000"/>
+          <w:color w:val="000000" w:themeColor="text1"/>
           <w:sz w:val="22"/>
           <w:szCs w:val="22"/>
         </w:rPr>
@@ -5610,7 +5579,7 @@
       </w:r>
       <w:r>
         <w:rPr>
-          <w:color w:val="FF0000"/>
+          <w:color w:val="000000" w:themeColor="text1"/>
           <w:sz w:val="22"/>
           <w:szCs w:val="22"/>
         </w:rPr>
@@ -5618,7 +5587,7 @@
       </w:r>
       <w:r>
         <w:rPr>
-          <w:color w:val="FF0000"/>
+          <w:color w:val="000000" w:themeColor="text1"/>
           <w:sz w:val="22"/>
           <w:szCs w:val="22"/>
         </w:rPr>
@@ -5626,7 +5595,7 @@
       </w:r>
       <w:r>
         <w:rPr>
-          <w:color w:val="FF0000"/>
+          <w:color w:val="000000" w:themeColor="text1"/>
           <w:sz w:val="22"/>
           <w:szCs w:val="22"/>
         </w:rPr>
@@ -5636,14 +5605,14 @@
     <w:p>
       <w:pPr>
         <w:rPr>
-          <w:color w:val="FF0000"/>
-          <w:sz w:val="22"/>
-          <w:szCs w:val="22"/>
-        </w:rPr>
-      </w:pPr>
-      <w:r>
-        <w:rPr>
-          <w:color w:val="FF0000"/>
+          <w:color w:val="000000" w:themeColor="text1"/>
+          <w:sz w:val="22"/>
+          <w:szCs w:val="22"/>
+        </w:rPr>
+      </w:pPr>
+      <w:r>
+        <w:rPr>
+          <w:color w:val="000000" w:themeColor="text1"/>
           <w:sz w:val="22"/>
           <w:szCs w:val="22"/>
         </w:rPr>
@@ -5655,7 +5624,7 @@
         <w:pStyle w:val="Heading3"/>
         <w:jc w:val="left"/>
         <w:rPr>
-          <w:color w:val="FF0000"/>
+          <w:color w:val="000000" w:themeColor="text1"/>
           <w:sz w:val="22"/>
           <w:szCs w:val="22"/>
           <w:u w:val="none"/>
@@ -5665,7 +5634,7 @@
       <w:bookmarkStart w:id="23" w:name="_Toc97486678"/>
       <w:r>
         <w:rPr>
-          <w:color w:val="FF0000"/>
+          <w:color w:val="000000" w:themeColor="text1"/>
           <w:sz w:val="22"/>
           <w:szCs w:val="22"/>
           <w:u w:val="none"/>
@@ -5678,14 +5647,14 @@
     <w:p>
       <w:pPr>
         <w:rPr>
-          <w:color w:val="FF0000"/>
-          <w:sz w:val="22"/>
-          <w:szCs w:val="22"/>
-        </w:rPr>
-      </w:pPr>
-      <w:r>
-        <w:rPr>
-          <w:color w:val="FF0000"/>
+          <w:color w:val="000000" w:themeColor="text1"/>
+          <w:sz w:val="22"/>
+          <w:szCs w:val="22"/>
+        </w:rPr>
+      </w:pPr>
+      <w:r>
+        <w:rPr>
+          <w:color w:val="000000" w:themeColor="text1"/>
           <w:sz w:val="22"/>
           <w:szCs w:val="22"/>
         </w:rPr>
@@ -5693,7 +5662,7 @@
       </w:r>
       <w:r>
         <w:rPr>
-          <w:color w:val="FF0000"/>
+          <w:color w:val="000000" w:themeColor="text1"/>
           <w:sz w:val="22"/>
           <w:szCs w:val="22"/>
         </w:rPr>
@@ -5703,14 +5672,14 @@
     <w:p>
       <w:pPr>
         <w:rPr>
-          <w:color w:val="FF0000"/>
-          <w:sz w:val="22"/>
-          <w:szCs w:val="22"/>
-        </w:rPr>
-      </w:pPr>
-      <w:r>
-        <w:rPr>
-          <w:color w:val="FF0000"/>
+          <w:color w:val="000000" w:themeColor="text1"/>
+          <w:sz w:val="22"/>
+          <w:szCs w:val="22"/>
+        </w:rPr>
+      </w:pPr>
+      <w:r>
+        <w:rPr>
+          <w:color w:val="000000" w:themeColor="text1"/>
           <w:sz w:val="22"/>
           <w:szCs w:val="22"/>
         </w:rPr>
@@ -5725,7 +5694,7 @@
           <w:tab w:val="clear" w:pos="8640"/>
         </w:tabs>
         <w:rPr>
-          <w:color w:val="FF0000"/>
+          <w:color w:val="000000" w:themeColor="text1"/>
           <w:sz w:val="22"/>
           <w:szCs w:val="22"/>
         </w:rPr>
@@ -5736,7 +5705,7 @@
         <w:pStyle w:val="Heading3"/>
         <w:jc w:val="left"/>
         <w:rPr>
-          <w:color w:val="FF0000"/>
+          <w:color w:val="000000" w:themeColor="text1"/>
           <w:sz w:val="22"/>
           <w:szCs w:val="22"/>
           <w:u w:val="none"/>
@@ -5746,7 +5715,7 @@
       <w:bookmarkStart w:id="25" w:name="_Toc97486679"/>
       <w:r>
         <w:rPr>
-          <w:color w:val="FF0000"/>
+          <w:color w:val="000000" w:themeColor="text1"/>
           <w:sz w:val="22"/>
           <w:szCs w:val="22"/>
           <w:u w:val="none"/>
@@ -5755,7 +5724,7 @@
       </w:r>
       <w:r>
         <w:rPr>
-          <w:color w:val="FF0000"/>
+          <w:color w:val="000000" w:themeColor="text1"/>
           <w:sz w:val="22"/>
           <w:szCs w:val="22"/>
           <w:u w:val="none"/>
@@ -5764,7 +5733,7 @@
       </w:r>
       <w:r>
         <w:rPr>
-          <w:color w:val="FF0000"/>
+          <w:color w:val="000000" w:themeColor="text1"/>
           <w:sz w:val="22"/>
           <w:szCs w:val="22"/>
           <w:u w:val="none"/>
@@ -5777,14 +5746,14 @@
     <w:p>
       <w:pPr>
         <w:rPr>
-          <w:color w:val="FF0000"/>
-          <w:sz w:val="22"/>
-          <w:szCs w:val="22"/>
-        </w:rPr>
-      </w:pPr>
-      <w:r>
-        <w:rPr>
-          <w:color w:val="FF0000"/>
+          <w:color w:val="000000" w:themeColor="text1"/>
+          <w:sz w:val="22"/>
+          <w:szCs w:val="22"/>
+        </w:rPr>
+      </w:pPr>
+      <w:r>
+        <w:rPr>
+          <w:color w:val="000000" w:themeColor="text1"/>
           <w:sz w:val="22"/>
           <w:szCs w:val="22"/>
         </w:rPr>
@@ -5794,7 +5763,7 @@
     <w:p>
       <w:pPr>
         <w:rPr>
-          <w:color w:val="FF0000"/>
+          <w:color w:val="000000" w:themeColor="text1"/>
           <w:sz w:val="22"/>
           <w:szCs w:val="22"/>
         </w:rPr>
@@ -5805,7 +5774,7 @@
         <w:pStyle w:val="Heading3"/>
         <w:jc w:val="left"/>
         <w:rPr>
-          <w:color w:val="FF0000"/>
+          <w:color w:val="000000" w:themeColor="text1"/>
           <w:sz w:val="22"/>
           <w:szCs w:val="22"/>
           <w:u w:val="none"/>
@@ -5815,7 +5784,7 @@
       <w:bookmarkStart w:id="27" w:name="_Toc97486680"/>
       <w:r>
         <w:rPr>
-          <w:color w:val="FF0000"/>
+          <w:color w:val="000000" w:themeColor="text1"/>
           <w:sz w:val="22"/>
           <w:szCs w:val="22"/>
           <w:u w:val="none"/>
@@ -5824,7 +5793,7 @@
       </w:r>
       <w:r>
         <w:rPr>
-          <w:color w:val="FF0000"/>
+          <w:color w:val="000000" w:themeColor="text1"/>
           <w:sz w:val="22"/>
           <w:szCs w:val="22"/>
           <w:u w:val="none"/>
@@ -5833,7 +5802,7 @@
       </w:r>
       <w:r>
         <w:rPr>
-          <w:color w:val="FF0000"/>
+          <w:color w:val="000000" w:themeColor="text1"/>
           <w:sz w:val="22"/>
           <w:szCs w:val="22"/>
           <w:u w:val="none"/>
@@ -5846,14 +5815,14 @@
     <w:p>
       <w:pPr>
         <w:rPr>
-          <w:color w:val="FF0000"/>
-          <w:sz w:val="22"/>
-          <w:szCs w:val="22"/>
-        </w:rPr>
-      </w:pPr>
-      <w:r>
-        <w:rPr>
-          <w:color w:val="FF0000"/>
+          <w:color w:val="000000" w:themeColor="text1"/>
+          <w:sz w:val="22"/>
+          <w:szCs w:val="22"/>
+        </w:rPr>
+      </w:pPr>
+      <w:r>
+        <w:rPr>
+          <w:color w:val="000000" w:themeColor="text1"/>
           <w:sz w:val="22"/>
           <w:szCs w:val="22"/>
         </w:rPr>
@@ -5861,7 +5830,7 @@
       </w:r>
       <w:r>
         <w:rPr>
-          <w:color w:val="FF0000"/>
+          <w:color w:val="000000" w:themeColor="text1"/>
           <w:sz w:val="22"/>
           <w:szCs w:val="22"/>
         </w:rPr>
@@ -5871,14 +5840,14 @@
     <w:p>
       <w:pPr>
         <w:rPr>
-          <w:color w:val="FF0000"/>
-          <w:sz w:val="22"/>
-          <w:szCs w:val="22"/>
-        </w:rPr>
-      </w:pPr>
-      <w:r>
-        <w:rPr>
-          <w:color w:val="FF0000"/>
+          <w:color w:val="000000" w:themeColor="text1"/>
+          <w:sz w:val="22"/>
+          <w:szCs w:val="22"/>
+        </w:rPr>
+      </w:pPr>
+      <w:r>
+        <w:rPr>
+          <w:color w:val="000000" w:themeColor="text1"/>
           <w:sz w:val="22"/>
           <w:szCs w:val="22"/>
         </w:rPr>
@@ -5888,7 +5857,7 @@
     <w:p>
       <w:pPr>
         <w:rPr>
-          <w:color w:val="FF0000"/>
+          <w:color w:val="000000" w:themeColor="text1"/>
           <w:sz w:val="22"/>
           <w:szCs w:val="22"/>
         </w:rPr>
@@ -5899,7 +5868,7 @@
         <w:pStyle w:val="Heading3"/>
         <w:jc w:val="left"/>
         <w:rPr>
-          <w:color w:val="FF0000"/>
+          <w:color w:val="000000" w:themeColor="text1"/>
           <w:sz w:val="22"/>
           <w:szCs w:val="22"/>
           <w:u w:val="none"/>
@@ -5909,7 +5878,7 @@
       <w:bookmarkStart w:id="29" w:name="_Toc97486681"/>
       <w:r>
         <w:rPr>
-          <w:color w:val="FF0000"/>
+          <w:color w:val="000000" w:themeColor="text1"/>
           <w:sz w:val="22"/>
           <w:szCs w:val="22"/>
           <w:u w:val="none"/>
@@ -5918,7 +5887,7 @@
       </w:r>
       <w:r>
         <w:rPr>
-          <w:color w:val="FF0000"/>
+          <w:color w:val="000000" w:themeColor="text1"/>
           <w:sz w:val="22"/>
           <w:szCs w:val="22"/>
           <w:u w:val="none"/>
@@ -5931,7 +5900,7 @@
     <w:p>
       <w:pPr>
         <w:rPr>
-          <w:color w:val="FF0000"/>
+          <w:color w:val="000000" w:themeColor="text1"/>
           <w:sz w:val="22"/>
           <w:szCs w:val="22"/>
         </w:rPr>
@@ -5939,7 +5908,7 @@
       <w:bookmarkStart w:id="30" w:name="_Toc88523885"/>
       <w:r>
         <w:rPr>
-          <w:color w:val="FF0000"/>
+          <w:color w:val="000000" w:themeColor="text1"/>
           <w:sz w:val="22"/>
           <w:szCs w:val="22"/>
         </w:rPr>
@@ -5949,16 +5918,21 @@
     <w:p>
       <w:pPr>
         <w:rPr>
-          <w:color w:val="FF0000"/>
-          <w:sz w:val="22"/>
-          <w:szCs w:val="22"/>
-        </w:rPr>
-      </w:pPr>
-    </w:p>
-    <w:p>
-      <w:r>
-        <w:rPr>
-          <w:color w:val="FF0000"/>
+          <w:color w:val="000000" w:themeColor="text1"/>
+          <w:sz w:val="22"/>
+          <w:szCs w:val="22"/>
+        </w:rPr>
+      </w:pPr>
+    </w:p>
+    <w:p>
+      <w:pPr>
+        <w:rPr>
+          <w:color w:val="000000" w:themeColor="text1"/>
+        </w:rPr>
+      </w:pPr>
+      <w:r>
+        <w:rPr>
+          <w:color w:val="000000" w:themeColor="text1"/>
           <w:sz w:val="22"/>
           <w:szCs w:val="22"/>
         </w:rPr>
@@ -5966,13 +5940,16 @@
       </w:r>
       <w:r>
         <w:rPr>
-          <w:color w:val="FF0000"/>
+          <w:color w:val="000000" w:themeColor="text1"/>
           <w:sz w:val="22"/>
           <w:szCs w:val="22"/>
         </w:rPr>
         <w:t xml:space="preserve"> list of ASCII characters and their values:</w:t>
       </w:r>
       <w:r>
+        <w:rPr>
+          <w:color w:val="000000" w:themeColor="text1"/>
+        </w:rPr>
         <w:t xml:space="preserve"> </w:t>
       </w:r>
     </w:p>
@@ -6252,6 +6229,7 @@
               <w:rPr>
                 <w:color w:val="000000" w:themeColor="text1"/>
               </w:rPr>
+              <w:lastRenderedPageBreak/>
               <w:t>║</w:t>
             </w:r>
           </w:p>
@@ -6850,16 +6828,16 @@
     <w:p>
       <w:pPr>
         <w:rPr>
-          <w:color w:val="FF0000"/>
-          <w:sz w:val="22"/>
-          <w:szCs w:val="22"/>
-        </w:rPr>
-      </w:pPr>
-    </w:p>
-    <w:p>
-      <w:pPr>
-        <w:rPr>
-          <w:color w:val="FF0000"/>
+          <w:color w:val="000000" w:themeColor="text1"/>
+          <w:sz w:val="22"/>
+          <w:szCs w:val="22"/>
+        </w:rPr>
+      </w:pPr>
+    </w:p>
+    <w:p>
+      <w:pPr>
+        <w:rPr>
+          <w:color w:val="000000" w:themeColor="text1"/>
           <w:sz w:val="22"/>
           <w:szCs w:val="22"/>
           <w:shd w:val="clear" w:color="auto" w:fill="FFFFFF"/>
@@ -6867,7 +6845,7 @@
       </w:pPr>
       <w:r>
         <w:rPr>
-          <w:color w:val="FF0000"/>
+          <w:color w:val="000000" w:themeColor="text1"/>
           <w:sz w:val="22"/>
           <w:szCs w:val="22"/>
         </w:rPr>
@@ -6875,7 +6853,7 @@
       </w:r>
       <w:r>
         <w:rPr>
-          <w:color w:val="FF0000"/>
+          <w:color w:val="000000" w:themeColor="text1"/>
           <w:sz w:val="22"/>
           <w:szCs w:val="22"/>
         </w:rPr>
@@ -6883,7 +6861,7 @@
       </w:r>
       <w:r>
         <w:rPr>
-          <w:color w:val="FF0000"/>
+          <w:color w:val="000000" w:themeColor="text1"/>
           <w:sz w:val="22"/>
           <w:szCs w:val="22"/>
         </w:rPr>
@@ -6891,7 +6869,7 @@
       </w:r>
       <w:r>
         <w:rPr>
-          <w:color w:val="FF0000"/>
+          <w:color w:val="000000" w:themeColor="text1"/>
           <w:sz w:val="22"/>
           <w:szCs w:val="22"/>
         </w:rPr>
@@ -6899,62 +6877,20 @@
       </w:r>
       <w:r>
         <w:rPr>
-          <w:color w:val="FF0000"/>
-          <w:sz w:val="22"/>
-          <w:szCs w:val="22"/>
-        </w:rPr>
-        <w:t xml:space="preserve">), &amp; (38G), </w:t>
-      </w:r>
-      <w:r>
-        <w:rPr>
-          <w:color w:val="FF0000"/>
-          <w:sz w:val="22"/>
-          <w:szCs w:val="22"/>
-        </w:rPr>
-        <w:t>♠</w:t>
-      </w:r>
-      <w:r>
-        <w:rPr>
-          <w:color w:val="FF0000"/>
-          <w:sz w:val="22"/>
-          <w:szCs w:val="22"/>
-        </w:rPr>
-        <w:t xml:space="preserve"> (6G), and two</w:t>
-      </w:r>
-      <w:r>
-        <w:rPr>
-          <w:color w:val="FF0000"/>
-          <w:sz w:val="22"/>
-          <w:szCs w:val="22"/>
-        </w:rPr>
-        <w:t xml:space="preserve"> </w:t>
-      </w:r>
-      <w:r>
-        <w:rPr>
-          <w:color w:val="FF0000"/>
+          <w:color w:val="000000" w:themeColor="text1"/>
+          <w:sz w:val="22"/>
+          <w:szCs w:val="22"/>
+        </w:rPr>
+        <w:t xml:space="preserve">), &amp; (38G), ♠ (6G), and two </w:t>
+      </w:r>
+      <w:r>
+        <w:rPr>
+          <w:color w:val="000000" w:themeColor="text1"/>
           <w:sz w:val="22"/>
           <w:szCs w:val="22"/>
           <w:shd w:val="clear" w:color="auto" w:fill="FFFFFF"/>
         </w:rPr>
-        <w:t>•</w:t>
-      </w:r>
-      <w:r>
-        <w:rPr>
-          <w:color w:val="FF0000"/>
-          <w:sz w:val="22"/>
-          <w:szCs w:val="22"/>
-          <w:shd w:val="clear" w:color="auto" w:fill="FFFFFF"/>
-        </w:rPr>
-        <w:t xml:space="preserve"> (7Gx2)</w:t>
-      </w:r>
-      <w:r>
-        <w:rPr>
-          <w:color w:val="FF0000"/>
-          <w:sz w:val="22"/>
-          <w:szCs w:val="22"/>
-          <w:shd w:val="clear" w:color="auto" w:fill="FFFFFF"/>
-        </w:rPr>
-        <w:t xml:space="preserve"> in an explosion of characters.</w:t>
+        <w:t>• (7Gx2) in an explosion of characters.</w:t>
       </w:r>
     </w:p>
     <w:p>
@@ -6980,296 +6916,491 @@
         <w:pStyle w:val="Heading1"/>
         <w:jc w:val="left"/>
         <w:rPr>
-          <w:color w:val="FF0000"/>
+          <w:color w:val="000000" w:themeColor="text1"/>
           <w:sz w:val="48"/>
           <w:szCs w:val="24"/>
         </w:rPr>
       </w:pPr>
       <w:r>
         <w:rPr>
-          <w:color w:val="FF0000"/>
+          <w:color w:val="000000" w:themeColor="text1"/>
           <w:sz w:val="48"/>
           <w:szCs w:val="24"/>
         </w:rPr>
-        <w:lastRenderedPageBreak/>
-        <w:t>Game</w:t>
-      </w:r>
-      <w:r>
-        <w:rPr>
-          <w:color w:val="FF0000"/>
+        <w:t>Gameplay</w:t>
+      </w:r>
+      <w:r>
+        <w:rPr>
+          <w:color w:val="000000" w:themeColor="text1"/>
           <w:sz w:val="48"/>
           <w:szCs w:val="24"/>
         </w:rPr>
-        <w:t>play</w:t>
-      </w:r>
-      <w:r>
-        <w:rPr>
-          <w:color w:val="FF0000"/>
+        <w:t xml:space="preserve"> Mechanics</w:t>
+      </w:r>
+    </w:p>
+    <w:p>
+      <w:pPr>
+        <w:pStyle w:val="Heading2"/>
+        <w:jc w:val="left"/>
+        <w:rPr>
+          <w:color w:val="000000" w:themeColor="text1"/>
+          <w:sz w:val="28"/>
+        </w:rPr>
+      </w:pPr>
+      <w:bookmarkStart w:id="32" w:name="_Toc88523886"/>
+      <w:bookmarkStart w:id="33" w:name="_Toc97486683"/>
+      <w:r>
+        <w:rPr>
+          <w:color w:val="000000" w:themeColor="text1"/>
+          <w:sz w:val="28"/>
+        </w:rPr>
+        <w:t>General Features</w:t>
+      </w:r>
+      <w:bookmarkEnd w:id="32"/>
+      <w:bookmarkEnd w:id="33"/>
+    </w:p>
+    <w:p>
+      <w:pPr>
+        <w:rPr>
+          <w:color w:val="000000" w:themeColor="text1"/>
+          <w:sz w:val="22"/>
+          <w:szCs w:val="22"/>
+        </w:rPr>
+      </w:pPr>
+      <w:r>
+        <w:rPr>
+          <w:color w:val="000000" w:themeColor="text1"/>
+          <w:sz w:val="22"/>
+          <w:szCs w:val="22"/>
+        </w:rPr>
+        <w:t>Made in unity</w:t>
+      </w:r>
+      <w:r>
+        <w:rPr>
+          <w:color w:val="000000" w:themeColor="text1"/>
+          <w:sz w:val="22"/>
+          <w:szCs w:val="22"/>
+        </w:rPr>
+        <w:t>,</w:t>
+      </w:r>
+    </w:p>
+    <w:p>
+      <w:pPr>
+        <w:rPr>
+          <w:color w:val="000000" w:themeColor="text1"/>
+          <w:sz w:val="22"/>
+          <w:szCs w:val="22"/>
+        </w:rPr>
+      </w:pPr>
+      <w:r>
+        <w:rPr>
+          <w:color w:val="000000" w:themeColor="text1"/>
+          <w:sz w:val="22"/>
+          <w:szCs w:val="22"/>
+        </w:rPr>
+        <w:t>Embeds ASCII symbols into the gameplay</w:t>
+      </w:r>
+      <w:r>
+        <w:rPr>
+          <w:color w:val="000000" w:themeColor="text1"/>
+          <w:sz w:val="22"/>
+          <w:szCs w:val="22"/>
+        </w:rPr>
+        <w:t>,</w:t>
+      </w:r>
+    </w:p>
+    <w:p>
+      <w:pPr>
+        <w:rPr>
+          <w:color w:val="000000" w:themeColor="text1"/>
+          <w:sz w:val="22"/>
+          <w:szCs w:val="22"/>
+        </w:rPr>
+      </w:pPr>
+      <w:r>
+        <w:rPr>
+          <w:color w:val="000000" w:themeColor="text1"/>
+          <w:sz w:val="22"/>
+          <w:szCs w:val="22"/>
+        </w:rPr>
+        <w:t>Semi-r</w:t>
+      </w:r>
+      <w:r>
+        <w:rPr>
+          <w:color w:val="000000" w:themeColor="text1"/>
+          <w:sz w:val="22"/>
+          <w:szCs w:val="22"/>
+        </w:rPr>
+        <w:t>andomly generated worlds</w:t>
+      </w:r>
+      <w:r>
+        <w:rPr>
+          <w:color w:val="000000" w:themeColor="text1"/>
+          <w:sz w:val="22"/>
+          <w:szCs w:val="22"/>
+        </w:rPr>
+        <w:t>,</w:t>
+      </w:r>
+    </w:p>
+    <w:p>
+      <w:pPr>
+        <w:rPr>
+          <w:bCs/>
+          <w:color w:val="000000" w:themeColor="text1"/>
+          <w:sz w:val="22"/>
+          <w:szCs w:val="22"/>
+        </w:rPr>
+      </w:pPr>
+      <w:r>
+        <w:rPr>
+          <w:bCs/>
+          <w:color w:val="000000" w:themeColor="text1"/>
+          <w:sz w:val="22"/>
+          <w:szCs w:val="22"/>
+        </w:rPr>
+        <w:t>UI including health, items, and minimap</w:t>
+      </w:r>
+      <w:r>
+        <w:rPr>
+          <w:bCs/>
+          <w:color w:val="000000" w:themeColor="text1"/>
+          <w:sz w:val="22"/>
+          <w:szCs w:val="22"/>
+        </w:rPr>
+        <w:t>.</w:t>
+      </w:r>
+    </w:p>
+    <w:p>
+      <w:pPr>
+        <w:rPr>
+          <w:b/>
+          <w:color w:val="000000" w:themeColor="text1"/>
+        </w:rPr>
+      </w:pPr>
+    </w:p>
+    <w:p>
+      <w:pPr>
+        <w:pStyle w:val="Heading2"/>
+        <w:jc w:val="left"/>
+        <w:rPr>
+          <w:color w:val="000000" w:themeColor="text1"/>
+          <w:sz w:val="28"/>
+        </w:rPr>
+      </w:pPr>
+      <w:bookmarkStart w:id="34" w:name="_Toc88523887"/>
+      <w:bookmarkStart w:id="35" w:name="_Toc97486684"/>
+      <w:r>
+        <w:rPr>
+          <w:color w:val="000000" w:themeColor="text1"/>
+          <w:sz w:val="28"/>
+        </w:rPr>
+        <w:t>Gameplay</w:t>
+      </w:r>
+      <w:bookmarkEnd w:id="34"/>
+      <w:bookmarkEnd w:id="35"/>
+    </w:p>
+    <w:p>
+      <w:pPr>
+        <w:rPr>
+          <w:color w:val="000000" w:themeColor="text1"/>
+          <w:sz w:val="22"/>
+          <w:szCs w:val="22"/>
+        </w:rPr>
+      </w:pPr>
+      <w:r>
+        <w:rPr>
+          <w:color w:val="000000" w:themeColor="text1"/>
+          <w:sz w:val="22"/>
+          <w:szCs w:val="22"/>
+        </w:rPr>
+        <w:t>Top-down shooter combat</w:t>
+      </w:r>
+      <w:r>
+        <w:rPr>
+          <w:color w:val="000000" w:themeColor="text1"/>
+          <w:sz w:val="22"/>
+          <w:szCs w:val="22"/>
+        </w:rPr>
+        <w:t>.</w:t>
+      </w:r>
+    </w:p>
+    <w:p>
+      <w:pPr>
+        <w:rPr>
+          <w:color w:val="000000" w:themeColor="text1"/>
+          <w:sz w:val="22"/>
+          <w:szCs w:val="22"/>
+        </w:rPr>
+      </w:pPr>
+      <w:r>
+        <w:rPr>
+          <w:color w:val="000000" w:themeColor="text1"/>
+          <w:sz w:val="22"/>
+          <w:szCs w:val="22"/>
+        </w:rPr>
+        <w:t>Perma-death</w:t>
+      </w:r>
+      <w:r>
+        <w:rPr>
+          <w:color w:val="000000" w:themeColor="text1"/>
+          <w:sz w:val="22"/>
+          <w:szCs w:val="22"/>
+        </w:rPr>
+        <w:t xml:space="preserve"> so if the player dies, they are sent back to the beginning with nothing.</w:t>
+      </w:r>
+    </w:p>
+    <w:p>
+      <w:pPr>
+        <w:rPr>
+          <w:color w:val="000000" w:themeColor="text1"/>
+          <w:sz w:val="22"/>
+          <w:szCs w:val="22"/>
+        </w:rPr>
+      </w:pPr>
+      <w:r>
+        <w:rPr>
+          <w:color w:val="000000" w:themeColor="text1"/>
+          <w:sz w:val="22"/>
+          <w:szCs w:val="22"/>
+        </w:rPr>
+        <w:t>New map layout each time</w:t>
+      </w:r>
+      <w:r>
+        <w:rPr>
+          <w:color w:val="000000" w:themeColor="text1"/>
+          <w:sz w:val="22"/>
+          <w:szCs w:val="22"/>
+        </w:rPr>
+        <w:t xml:space="preserve"> for replayability.</w:t>
+      </w:r>
+    </w:p>
+    <w:p>
+      <w:pPr>
+        <w:rPr>
+          <w:color w:val="000000" w:themeColor="text1"/>
+          <w:sz w:val="22"/>
+          <w:szCs w:val="22"/>
+        </w:rPr>
+      </w:pPr>
+      <w:r>
+        <w:rPr>
+          <w:color w:val="000000" w:themeColor="text1"/>
+          <w:sz w:val="22"/>
+          <w:szCs w:val="22"/>
+        </w:rPr>
+        <w:t>Collectable items and gear which change the player stats.</w:t>
+      </w:r>
+    </w:p>
+    <w:p>
+      <w:pPr>
+        <w:rPr>
+          <w:color w:val="000000" w:themeColor="text1"/>
+          <w:sz w:val="22"/>
+          <w:szCs w:val="22"/>
+        </w:rPr>
+      </w:pPr>
+      <w:r>
+        <w:rPr>
+          <w:color w:val="000000" w:themeColor="text1"/>
+          <w:sz w:val="22"/>
+          <w:szCs w:val="22"/>
+        </w:rPr>
+        <w:t>Can purchase and build missing paths</w:t>
+      </w:r>
+      <w:r>
+        <w:rPr>
+          <w:color w:val="000000" w:themeColor="text1"/>
+          <w:sz w:val="22"/>
+          <w:szCs w:val="22"/>
+        </w:rPr>
+        <w:t xml:space="preserve"> to access previously inaccessible rooms.</w:t>
+      </w:r>
+    </w:p>
+    <w:p>
+      <w:pPr>
+        <w:rPr>
+          <w:color w:val="000000" w:themeColor="text1"/>
+        </w:rPr>
+      </w:pPr>
+    </w:p>
+    <w:p>
+      <w:pPr>
+        <w:pStyle w:val="Heading1"/>
+        <w:jc w:val="left"/>
+        <w:rPr>
+          <w:color w:val="000000" w:themeColor="text1"/>
           <w:sz w:val="48"/>
           <w:szCs w:val="24"/>
         </w:rPr>
-        <w:t xml:space="preserve"> Mechanics</w:t>
-      </w:r>
+      </w:pPr>
+      <w:r>
+        <w:rPr>
+          <w:color w:val="000000" w:themeColor="text1"/>
+          <w:sz w:val="48"/>
+          <w:szCs w:val="24"/>
+        </w:rPr>
+        <w:t>Gameplay</w:t>
+      </w:r>
+      <w:r>
+        <w:rPr>
+          <w:color w:val="000000" w:themeColor="text1"/>
+          <w:sz w:val="48"/>
+          <w:szCs w:val="24"/>
+        </w:rPr>
+        <w:t xml:space="preserve"> </w:t>
+      </w:r>
+      <w:r>
+        <w:rPr>
+          <w:color w:val="000000" w:themeColor="text1"/>
+          <w:sz w:val="48"/>
+          <w:szCs w:val="24"/>
+        </w:rPr>
+        <w:t>loop</w:t>
+      </w:r>
+    </w:p>
+    <w:p>
+      <w:pPr>
+        <w:rPr>
+          <w:color w:val="000000" w:themeColor="text1"/>
+          <w:sz w:val="22"/>
+          <w:szCs w:val="22"/>
+        </w:rPr>
+      </w:pPr>
+      <w:r>
+        <w:rPr>
+          <w:color w:val="000000" w:themeColor="text1"/>
+          <w:sz w:val="22"/>
+          <w:szCs w:val="22"/>
+        </w:rPr>
+        <w:t xml:space="preserve">Player </w:t>
+      </w:r>
+      <w:r>
+        <w:rPr>
+          <w:color w:val="000000" w:themeColor="text1"/>
+          <w:sz w:val="22"/>
+          <w:szCs w:val="22"/>
+        </w:rPr>
+        <w:t>starts the game with</w:t>
+      </w:r>
+      <w:r>
+        <w:rPr>
+          <w:color w:val="000000" w:themeColor="text1"/>
+          <w:sz w:val="22"/>
+          <w:szCs w:val="22"/>
+        </w:rPr>
+        <w:t xml:space="preserve"> nothing, they can defeat enemies and collect loot to make themselves stronger</w:t>
+      </w:r>
+      <w:r>
+        <w:rPr>
+          <w:color w:val="000000" w:themeColor="text1"/>
+          <w:sz w:val="22"/>
+          <w:szCs w:val="22"/>
+        </w:rPr>
+        <w:t xml:space="preserve">, after they beat the boss of the floor they can proceed to the next randomly generated floor with new </w:t>
+      </w:r>
+      <w:r>
+        <w:rPr>
+          <w:color w:val="000000" w:themeColor="text1"/>
+          <w:sz w:val="22"/>
+          <w:szCs w:val="22"/>
+        </w:rPr>
+        <w:t xml:space="preserve">harder </w:t>
+      </w:r>
+      <w:r>
+        <w:rPr>
+          <w:color w:val="000000" w:themeColor="text1"/>
+          <w:sz w:val="22"/>
+          <w:szCs w:val="22"/>
+        </w:rPr>
+        <w:t>enemies and</w:t>
+      </w:r>
+      <w:r>
+        <w:rPr>
+          <w:color w:val="000000" w:themeColor="text1"/>
+          <w:sz w:val="22"/>
+          <w:szCs w:val="22"/>
+        </w:rPr>
+        <w:t xml:space="preserve"> new</w:t>
+      </w:r>
+      <w:r>
+        <w:rPr>
+          <w:color w:val="000000" w:themeColor="text1"/>
+          <w:sz w:val="22"/>
+          <w:szCs w:val="22"/>
+        </w:rPr>
+        <w:t xml:space="preserve"> items. This repeats until the player beats a certain </w:t>
+      </w:r>
+      <w:r>
+        <w:rPr>
+          <w:color w:val="000000" w:themeColor="text1"/>
+          <w:sz w:val="22"/>
+          <w:szCs w:val="22"/>
+        </w:rPr>
+        <w:t>number</w:t>
+      </w:r>
+      <w:r>
+        <w:rPr>
+          <w:color w:val="000000" w:themeColor="text1"/>
+          <w:sz w:val="22"/>
+          <w:szCs w:val="22"/>
+        </w:rPr>
+        <w:t xml:space="preserve"> of floor</w:t>
+      </w:r>
+      <w:r>
+        <w:rPr>
+          <w:color w:val="000000" w:themeColor="text1"/>
+          <w:sz w:val="22"/>
+          <w:szCs w:val="22"/>
+        </w:rPr>
+        <w:t>s</w:t>
+      </w:r>
+      <w:r>
+        <w:rPr>
+          <w:color w:val="000000" w:themeColor="text1"/>
+          <w:sz w:val="22"/>
+          <w:szCs w:val="22"/>
+        </w:rPr>
+        <w:t xml:space="preserve"> or dies</w:t>
+      </w:r>
+      <w:r>
+        <w:rPr>
+          <w:color w:val="000000" w:themeColor="text1"/>
+          <w:sz w:val="22"/>
+          <w:szCs w:val="22"/>
+        </w:rPr>
+        <w:t xml:space="preserve"> during the run,</w:t>
+      </w:r>
+      <w:r>
+        <w:rPr>
+          <w:color w:val="000000" w:themeColor="text1"/>
+          <w:sz w:val="22"/>
+          <w:szCs w:val="22"/>
+        </w:rPr>
+        <w:t xml:space="preserve"> in which they will be sent back to the beginning with no items.</w:t>
+      </w:r>
+    </w:p>
+    <w:p>
+      <w:pPr>
+        <w:rPr>
+          <w:color w:val="FF0000"/>
+        </w:rPr>
+      </w:pPr>
     </w:p>
     <w:p>
       <w:pPr>
         <w:pStyle w:val="Heading1"/>
         <w:jc w:val="left"/>
         <w:rPr>
-          <w:color w:val="FF0000"/>
+          <w:color w:val="000000" w:themeColor="text1"/>
           <w:sz w:val="48"/>
           <w:szCs w:val="24"/>
         </w:rPr>
       </w:pPr>
-      <w:r>
-        <w:rPr>
-          <w:color w:val="FF0000"/>
-          <w:sz w:val="48"/>
-          <w:szCs w:val="24"/>
-        </w:rPr>
-        <w:t>Gameplay</w:t>
-      </w:r>
-      <w:r>
-        <w:rPr>
-          <w:color w:val="FF0000"/>
-          <w:sz w:val="48"/>
-          <w:szCs w:val="24"/>
-        </w:rPr>
-        <w:t xml:space="preserve"> </w:t>
-      </w:r>
-      <w:r>
-        <w:rPr>
-          <w:color w:val="FF0000"/>
-          <w:sz w:val="48"/>
-          <w:szCs w:val="24"/>
-        </w:rPr>
-        <w:t>loop</w:t>
-      </w:r>
-    </w:p>
-    <w:p>
-      <w:pPr>
-        <w:pStyle w:val="Heading2"/>
-        <w:jc w:val="left"/>
-        <w:rPr>
-          <w:color w:val="FF0000"/>
-          <w:sz w:val="28"/>
-        </w:rPr>
-      </w:pPr>
-      <w:bookmarkStart w:id="32" w:name="_Toc88523886"/>
-      <w:bookmarkStart w:id="33" w:name="_Toc97486683"/>
-      <w:r>
-        <w:rPr>
-          <w:color w:val="FF0000"/>
-          <w:sz w:val="28"/>
-        </w:rPr>
-        <w:t>General Features</w:t>
-      </w:r>
-      <w:bookmarkEnd w:id="32"/>
-      <w:bookmarkEnd w:id="33"/>
-    </w:p>
-    <w:p>
-      <w:pPr>
-        <w:rPr>
-          <w:color w:val="FF0000"/>
-        </w:rPr>
-      </w:pPr>
-      <w:r>
-        <w:rPr>
-          <w:color w:val="FF0000"/>
-        </w:rPr>
-        <w:t>Made in unity</w:t>
-      </w:r>
-    </w:p>
-    <w:p>
-      <w:pPr>
-        <w:rPr>
-          <w:color w:val="FF0000"/>
-        </w:rPr>
-      </w:pPr>
-      <w:r>
-        <w:rPr>
-          <w:color w:val="FF0000"/>
-        </w:rPr>
-        <w:t>Embeds ASCII symbols into the gameplay</w:t>
-      </w:r>
-    </w:p>
-    <w:p>
-      <w:pPr>
-        <w:rPr>
-          <w:color w:val="FF0000"/>
-        </w:rPr>
-      </w:pPr>
-      <w:r>
-        <w:rPr>
-          <w:color w:val="FF0000"/>
-        </w:rPr>
-        <w:t>Randomly generated worlds</w:t>
-      </w:r>
-    </w:p>
-    <w:p>
-      <w:pPr>
-        <w:rPr>
-          <w:bCs/>
-          <w:color w:val="FF0000"/>
-        </w:rPr>
-      </w:pPr>
-      <w:r>
-        <w:rPr>
-          <w:bCs/>
-          <w:color w:val="FF0000"/>
-        </w:rPr>
-        <w:t>UI including health, items, and m</w:t>
-      </w:r>
-      <w:r>
-        <w:rPr>
-          <w:bCs/>
-          <w:color w:val="FF0000"/>
-        </w:rPr>
-        <w:t>inimap</w:t>
-      </w:r>
-    </w:p>
-    <w:p>
-      <w:pPr>
-        <w:rPr>
-          <w:b/>
-          <w:color w:val="FF0000"/>
-        </w:rPr>
-      </w:pPr>
-    </w:p>
-    <w:p>
-      <w:pPr>
-        <w:pStyle w:val="Heading2"/>
-        <w:jc w:val="left"/>
-        <w:rPr>
-          <w:color w:val="FF0000"/>
-          <w:sz w:val="28"/>
-        </w:rPr>
-      </w:pPr>
-      <w:bookmarkStart w:id="34" w:name="_Toc88523887"/>
-      <w:bookmarkStart w:id="35" w:name="_Toc97486684"/>
-      <w:r>
-        <w:rPr>
-          <w:color w:val="FF0000"/>
-          <w:sz w:val="28"/>
-        </w:rPr>
-        <w:t>Gameplay</w:t>
-      </w:r>
-      <w:bookmarkEnd w:id="34"/>
-      <w:bookmarkEnd w:id="35"/>
-    </w:p>
-    <w:p>
-      <w:pPr>
-        <w:rPr>
-          <w:color w:val="FF0000"/>
-        </w:rPr>
-      </w:pPr>
-      <w:r>
-        <w:rPr>
-          <w:color w:val="FF0000"/>
-        </w:rPr>
-        <w:t>Hack-n-slash combat</w:t>
-      </w:r>
-    </w:p>
-    <w:p>
-      <w:pPr>
-        <w:rPr>
-          <w:color w:val="FF0000"/>
-          <w:sz w:val="22"/>
-          <w:szCs w:val="22"/>
-        </w:rPr>
-      </w:pPr>
-      <w:r>
-        <w:rPr>
-          <w:color w:val="FF0000"/>
-        </w:rPr>
-        <w:t>Perma-death</w:t>
-      </w:r>
-    </w:p>
-    <w:p>
-      <w:pPr>
-        <w:rPr>
-          <w:color w:val="FF0000"/>
-          <w:sz w:val="22"/>
-          <w:szCs w:val="22"/>
-        </w:rPr>
-      </w:pPr>
-      <w:r>
-        <w:rPr>
-          <w:color w:val="FF0000"/>
-          <w:sz w:val="22"/>
-          <w:szCs w:val="22"/>
-        </w:rPr>
-        <w:t>New map layout each time.</w:t>
-      </w:r>
-    </w:p>
-    <w:p>
-      <w:pPr>
-        <w:rPr>
-          <w:color w:val="FF0000"/>
-          <w:sz w:val="22"/>
-          <w:szCs w:val="22"/>
-        </w:rPr>
-      </w:pPr>
-      <w:r>
-        <w:rPr>
-          <w:color w:val="FF0000"/>
-          <w:sz w:val="22"/>
-          <w:szCs w:val="22"/>
-        </w:rPr>
-        <w:t>Can purchase and build missing paths</w:t>
-      </w:r>
-    </w:p>
-    <w:p>
-      <w:pPr>
-        <w:rPr>
-          <w:color w:val="FF0000"/>
-        </w:rPr>
-      </w:pPr>
-      <w:r>
-        <w:rPr>
-          <w:color w:val="FF0000"/>
-        </w:rPr>
-        <w:t>Collectable items and gear</w:t>
-      </w:r>
-    </w:p>
-    <w:p>
-      <w:pPr>
-        <w:rPr>
-          <w:color w:val="FF0000"/>
-        </w:rPr>
-      </w:pPr>
-    </w:p>
-    <w:p/>
-    <w:p/>
-    <w:p>
-      <w:pPr>
-        <w:rPr>
-          <w:color w:val="FF0000"/>
-        </w:rPr>
-      </w:pPr>
-    </w:p>
-    <w:p>
-      <w:pPr>
-        <w:rPr>
-          <w:color w:val="FF0000"/>
-        </w:rPr>
-      </w:pPr>
-    </w:p>
-    <w:p>
-      <w:pPr>
-        <w:pStyle w:val="Heading1"/>
-        <w:jc w:val="left"/>
-        <w:rPr>
-          <w:color w:val="FF0000"/>
-          <w:sz w:val="48"/>
-          <w:szCs w:val="24"/>
-        </w:rPr>
-      </w:pPr>
       <w:bookmarkStart w:id="36" w:name="_Toc88523888"/>
       <w:bookmarkStart w:id="37" w:name="_Toc97486685"/>
       <w:r>
         <w:rPr>
-          <w:color w:val="FF0000"/>
+          <w:color w:val="000000" w:themeColor="text1"/>
           <w:sz w:val="48"/>
           <w:szCs w:val="24"/>
         </w:rPr>
@@ -7282,7 +7413,7 @@
     <w:p>
       <w:pPr>
         <w:rPr>
-          <w:color w:val="FF0000"/>
+          <w:color w:val="000000" w:themeColor="text1"/>
         </w:rPr>
       </w:pPr>
     </w:p>
@@ -7291,7 +7422,7 @@
         <w:pStyle w:val="Heading2"/>
         <w:jc w:val="left"/>
         <w:rPr>
-          <w:color w:val="FF0000"/>
+          <w:color w:val="000000" w:themeColor="text1"/>
           <w:sz w:val="22"/>
           <w:szCs w:val="22"/>
         </w:rPr>
@@ -7300,7 +7431,7 @@
       <w:bookmarkStart w:id="39" w:name="_Toc97486686"/>
       <w:r>
         <w:rPr>
-          <w:color w:val="FF0000"/>
+          <w:color w:val="000000" w:themeColor="text1"/>
           <w:sz w:val="22"/>
           <w:szCs w:val="22"/>
         </w:rPr>
@@ -7313,14 +7444,14 @@
       <w:pPr>
         <w:pStyle w:val="FootnoteText"/>
         <w:rPr>
-          <w:color w:val="FF0000"/>
-          <w:sz w:val="22"/>
-          <w:szCs w:val="22"/>
-        </w:rPr>
-      </w:pPr>
-      <w:r>
-        <w:rPr>
-          <w:color w:val="FF0000"/>
+          <w:color w:val="000000" w:themeColor="text1"/>
+          <w:sz w:val="22"/>
+          <w:szCs w:val="22"/>
+        </w:rPr>
+      </w:pPr>
+      <w:r>
+        <w:rPr>
+          <w:color w:val="000000" w:themeColor="text1"/>
           <w:sz w:val="22"/>
           <w:szCs w:val="22"/>
         </w:rPr>
@@ -7328,15 +7459,33 @@
       </w:r>
       <w:r>
         <w:rPr>
-          <w:color w:val="FF0000"/>
-          <w:sz w:val="22"/>
-          <w:szCs w:val="22"/>
-        </w:rPr>
-        <w:t xml:space="preserve"> of the dungeon and must now escape using a new form of magic that uses ASCII symbols</w:t>
-      </w:r>
-      <w:r>
-        <w:rPr>
-          <w:color w:val="FF0000"/>
+          <w:color w:val="000000" w:themeColor="text1"/>
+          <w:sz w:val="22"/>
+          <w:szCs w:val="22"/>
+        </w:rPr>
+        <w:t xml:space="preserve"> of the dungeon and must now escape using a </w:t>
+      </w:r>
+      <w:r>
+        <w:rPr>
+          <w:i/>
+          <w:iCs/>
+          <w:color w:val="000000" w:themeColor="text1"/>
+          <w:sz w:val="22"/>
+          <w:szCs w:val="22"/>
+        </w:rPr>
+        <w:t>mysterious</w:t>
+      </w:r>
+      <w:r>
+        <w:rPr>
+          <w:color w:val="000000" w:themeColor="text1"/>
+          <w:sz w:val="22"/>
+          <w:szCs w:val="22"/>
+        </w:rPr>
+        <w:t xml:space="preserve"> form of magic that uses ASCII symbols</w:t>
+      </w:r>
+      <w:r>
+        <w:rPr>
+          <w:color w:val="000000" w:themeColor="text1"/>
           <w:sz w:val="22"/>
           <w:szCs w:val="22"/>
         </w:rPr>
@@ -7344,7 +7493,7 @@
       </w:r>
       <w:r>
         <w:rPr>
-          <w:color w:val="FF0000"/>
+          <w:color w:val="000000" w:themeColor="text1"/>
           <w:sz w:val="22"/>
           <w:szCs w:val="22"/>
         </w:rPr>
@@ -7354,7 +7503,7 @@
     <w:p>
       <w:pPr>
         <w:rPr>
-          <w:color w:val="FF0000"/>
+          <w:color w:val="000000" w:themeColor="text1"/>
           <w:sz w:val="22"/>
           <w:szCs w:val="22"/>
         </w:rPr>
@@ -7365,7 +7514,7 @@
         <w:pStyle w:val="Heading2"/>
         <w:jc w:val="left"/>
         <w:rPr>
-          <w:color w:val="FF0000"/>
+          <w:color w:val="000000" w:themeColor="text1"/>
           <w:sz w:val="22"/>
           <w:szCs w:val="22"/>
         </w:rPr>
@@ -7373,7 +7522,7 @@
       <w:bookmarkStart w:id="40" w:name="_Toc97486687"/>
       <w:r>
         <w:rPr>
-          <w:color w:val="FF0000"/>
+          <w:color w:val="000000" w:themeColor="text1"/>
           <w:sz w:val="22"/>
           <w:szCs w:val="22"/>
         </w:rPr>
@@ -7385,14 +7534,14 @@
       <w:pPr>
         <w:pStyle w:val="FootnoteText"/>
         <w:rPr>
-          <w:color w:val="FF0000"/>
-          <w:sz w:val="22"/>
-          <w:szCs w:val="22"/>
-        </w:rPr>
-      </w:pPr>
-      <w:r>
-        <w:rPr>
-          <w:color w:val="FF0000"/>
+          <w:color w:val="000000" w:themeColor="text1"/>
+          <w:sz w:val="22"/>
+          <w:szCs w:val="22"/>
+        </w:rPr>
+      </w:pPr>
+      <w:r>
+        <w:rPr>
+          <w:color w:val="000000" w:themeColor="text1"/>
           <w:sz w:val="22"/>
           <w:szCs w:val="22"/>
         </w:rPr>
@@ -7403,22 +7552,23 @@
       <w:pPr>
         <w:pStyle w:val="FootnoteText"/>
         <w:rPr>
-          <w:color w:val="FF0000"/>
-          <w:sz w:val="22"/>
-          <w:szCs w:val="22"/>
-        </w:rPr>
-      </w:pPr>
-      <w:r>
-        <w:rPr>
-          <w:color w:val="FF0000"/>
-          <w:sz w:val="22"/>
-          <w:szCs w:val="22"/>
-        </w:rPr>
+          <w:color w:val="000000" w:themeColor="text1"/>
+          <w:sz w:val="22"/>
+          <w:szCs w:val="22"/>
+        </w:rPr>
+      </w:pPr>
+      <w:r>
+        <w:rPr>
+          <w:color w:val="000000" w:themeColor="text1"/>
+          <w:sz w:val="22"/>
+          <w:szCs w:val="22"/>
+        </w:rPr>
+        <w:lastRenderedPageBreak/>
         <w:t>The player can use the symbols to bridge across previously uncrossable gaps by purchasing them</w:t>
       </w:r>
       <w:r>
         <w:rPr>
-          <w:color w:val="FF0000"/>
+          <w:color w:val="000000" w:themeColor="text1"/>
           <w:sz w:val="22"/>
           <w:szCs w:val="22"/>
         </w:rPr>
@@ -7439,7 +7589,7 @@
         <w:pStyle w:val="Heading2"/>
         <w:jc w:val="left"/>
         <w:rPr>
-          <w:color w:val="FF0000"/>
+          <w:color w:val="000000" w:themeColor="text1"/>
           <w:sz w:val="48"/>
           <w:szCs w:val="48"/>
         </w:rPr>
@@ -7449,7 +7599,7 @@
       <w:bookmarkStart w:id="43" w:name="_Toc97486689"/>
       <w:r>
         <w:rPr>
-          <w:color w:val="FF0000"/>
+          <w:color w:val="000000" w:themeColor="text1"/>
           <w:sz w:val="48"/>
           <w:szCs w:val="48"/>
         </w:rPr>
@@ -7462,7 +7612,7 @@
     <w:p>
       <w:pPr>
         <w:rPr>
-          <w:color w:val="FF0000"/>
+          <w:color w:val="000000" w:themeColor="text1"/>
           <w:sz w:val="22"/>
           <w:szCs w:val="22"/>
         </w:rPr>
@@ -7473,7 +7623,7 @@
         <w:pStyle w:val="Heading3"/>
         <w:jc w:val="left"/>
         <w:rPr>
-          <w:color w:val="FF0000"/>
+          <w:color w:val="000000" w:themeColor="text1"/>
           <w:sz w:val="22"/>
           <w:szCs w:val="22"/>
           <w:u w:val="none"/>
@@ -7483,7 +7633,7 @@
       <w:bookmarkStart w:id="45" w:name="_Toc97486690"/>
       <w:r>
         <w:rPr>
-          <w:color w:val="FF0000"/>
+          <w:color w:val="000000" w:themeColor="text1"/>
           <w:sz w:val="22"/>
           <w:szCs w:val="22"/>
           <w:u w:val="none"/>
@@ -7497,14 +7647,14 @@
       <w:pPr>
         <w:pStyle w:val="FootnoteText"/>
         <w:rPr>
-          <w:color w:val="FF0000"/>
-          <w:sz w:val="22"/>
-          <w:szCs w:val="22"/>
-        </w:rPr>
-      </w:pPr>
-      <w:r>
-        <w:rPr>
-          <w:color w:val="FF0000"/>
+          <w:color w:val="000000" w:themeColor="text1"/>
+          <w:sz w:val="22"/>
+          <w:szCs w:val="22"/>
+        </w:rPr>
+      </w:pPr>
+      <w:r>
+        <w:rPr>
+          <w:color w:val="000000" w:themeColor="text1"/>
           <w:sz w:val="22"/>
           <w:szCs w:val="22"/>
         </w:rPr>
@@ -7512,7 +7662,7 @@
       </w:r>
       <w:r>
         <w:rPr>
-          <w:color w:val="FF0000"/>
+          <w:color w:val="000000" w:themeColor="text1"/>
           <w:sz w:val="22"/>
           <w:szCs w:val="22"/>
         </w:rPr>
@@ -7520,7 +7670,7 @@
       </w:r>
       <w:r>
         <w:rPr>
-          <w:color w:val="FF0000"/>
+          <w:color w:val="000000" w:themeColor="text1"/>
           <w:sz w:val="22"/>
           <w:szCs w:val="22"/>
         </w:rPr>
@@ -7528,7 +7678,7 @@
       </w:r>
       <w:r>
         <w:rPr>
-          <w:color w:val="FF0000"/>
+          <w:color w:val="000000" w:themeColor="text1"/>
           <w:sz w:val="22"/>
           <w:szCs w:val="22"/>
         </w:rPr>
@@ -7536,7 +7686,7 @@
       </w:r>
       <w:r>
         <w:rPr>
-          <w:color w:val="FF0000"/>
+          <w:color w:val="000000" w:themeColor="text1"/>
           <w:sz w:val="22"/>
           <w:szCs w:val="22"/>
         </w:rPr>
@@ -7544,7 +7694,7 @@
       </w:r>
       <w:r>
         <w:rPr>
-          <w:color w:val="FF0000"/>
+          <w:color w:val="000000" w:themeColor="text1"/>
           <w:sz w:val="22"/>
           <w:szCs w:val="22"/>
         </w:rPr>
@@ -7552,7 +7702,7 @@
       </w:r>
       <w:r>
         <w:rPr>
-          <w:color w:val="FF0000"/>
+          <w:color w:val="000000" w:themeColor="text1"/>
           <w:sz w:val="22"/>
           <w:szCs w:val="22"/>
         </w:rPr>
@@ -7560,7 +7710,7 @@
       </w:r>
       <w:r>
         <w:rPr>
-          <w:color w:val="FF0000"/>
+          <w:color w:val="000000" w:themeColor="text1"/>
           <w:sz w:val="22"/>
           <w:szCs w:val="22"/>
         </w:rPr>
@@ -7568,7 +7718,7 @@
       </w:r>
       <w:r>
         <w:rPr>
-          <w:color w:val="FF0000"/>
+          <w:color w:val="000000" w:themeColor="text1"/>
           <w:sz w:val="22"/>
           <w:szCs w:val="22"/>
         </w:rPr>
@@ -7576,7 +7726,7 @@
       </w:r>
       <w:r>
         <w:rPr>
-          <w:color w:val="FF0000"/>
+          <w:color w:val="000000" w:themeColor="text1"/>
           <w:sz w:val="22"/>
           <w:szCs w:val="22"/>
         </w:rPr>
@@ -7587,7 +7737,7 @@
       <w:pPr>
         <w:pStyle w:val="FootnoteText"/>
         <w:rPr>
-          <w:color w:val="FF0000"/>
+          <w:color w:val="000000" w:themeColor="text1"/>
           <w:sz w:val="22"/>
           <w:szCs w:val="22"/>
         </w:rPr>
@@ -7598,7 +7748,7 @@
         <w:pStyle w:val="Heading3"/>
         <w:jc w:val="left"/>
         <w:rPr>
-          <w:color w:val="FF0000"/>
+          <w:color w:val="000000" w:themeColor="text1"/>
           <w:sz w:val="22"/>
           <w:szCs w:val="22"/>
           <w:u w:val="none"/>
@@ -7608,7 +7758,7 @@
       <w:bookmarkStart w:id="47" w:name="_Toc97486691"/>
       <w:r>
         <w:rPr>
-          <w:color w:val="FF0000"/>
+          <w:color w:val="000000" w:themeColor="text1"/>
           <w:sz w:val="22"/>
           <w:szCs w:val="22"/>
           <w:u w:val="none"/>
@@ -7621,6 +7771,56 @@
     <w:p>
       <w:pPr>
         <w:rPr>
+          <w:color w:val="000000" w:themeColor="text1"/>
+          <w:sz w:val="22"/>
+          <w:szCs w:val="22"/>
+        </w:rPr>
+      </w:pPr>
+      <w:r>
+        <w:rPr>
+          <w:color w:val="000000" w:themeColor="text1"/>
+          <w:sz w:val="22"/>
+          <w:szCs w:val="22"/>
+        </w:rPr>
+        <w:t>Nethermost Region – As the same suggest it’s the lowest floor</w:t>
+      </w:r>
+      <w:r>
+        <w:rPr>
+          <w:color w:val="000000" w:themeColor="text1"/>
+          <w:sz w:val="22"/>
+          <w:szCs w:val="22"/>
+        </w:rPr>
+        <w:t xml:space="preserve"> which you start at every run.</w:t>
+      </w:r>
+    </w:p>
+    <w:p>
+      <w:pPr>
+        <w:rPr>
+          <w:color w:val="000000" w:themeColor="text1"/>
+          <w:sz w:val="22"/>
+          <w:szCs w:val="22"/>
+        </w:rPr>
+      </w:pPr>
+      <w:r>
+        <w:rPr>
+          <w:color w:val="000000" w:themeColor="text1"/>
+          <w:sz w:val="22"/>
+          <w:szCs w:val="22"/>
+        </w:rPr>
+        <w:t>The library – the next floor up</w:t>
+      </w:r>
+      <w:r>
+        <w:rPr>
+          <w:color w:val="000000" w:themeColor="text1"/>
+          <w:sz w:val="22"/>
+          <w:szCs w:val="22"/>
+        </w:rPr>
+        <w:t>, player can learn better attacks here using the symbols.</w:t>
+      </w:r>
+    </w:p>
+    <w:p>
+      <w:pPr>
+        <w:rPr>
           <w:color w:val="FF0000"/>
           <w:sz w:val="22"/>
           <w:szCs w:val="22"/>
@@ -7632,7 +7832,7 @@
           <w:sz w:val="22"/>
           <w:szCs w:val="22"/>
         </w:rPr>
-        <w:t>Nethermost Region – As the same suggest it’s the lowest floor, supposed to seem mysterious.</w:t>
+        <w:t>???? - ######################</w:t>
       </w:r>
     </w:p>
     <w:p>
@@ -7649,62 +7849,20 @@
           <w:sz w:val="22"/>
           <w:szCs w:val="22"/>
         </w:rPr>
-        <w:t>The library – the next floor up</w:t>
-      </w:r>
-      <w:r>
-        <w:rPr>
-          <w:color w:val="FF0000"/>
-          <w:sz w:val="22"/>
-          <w:szCs w:val="22"/>
-        </w:rPr>
-        <w:t>, player can learn better attacks here using the symbols.</w:t>
-      </w:r>
-    </w:p>
-    <w:p>
-      <w:pPr>
-        <w:rPr>
-          <w:color w:val="FF0000"/>
-          <w:sz w:val="22"/>
-          <w:szCs w:val="22"/>
-        </w:rPr>
-      </w:pPr>
-      <w:r>
-        <w:rPr>
-          <w:color w:val="FF0000"/>
-          <w:sz w:val="22"/>
-          <w:szCs w:val="22"/>
-        </w:rPr>
-        <w:t>???? - ######################</w:t>
-      </w:r>
-    </w:p>
-    <w:p>
-      <w:pPr>
-        <w:rPr>
-          <w:color w:val="FF0000"/>
-          <w:sz w:val="22"/>
-          <w:szCs w:val="22"/>
-        </w:rPr>
-      </w:pPr>
-      <w:r>
-        <w:rPr>
-          <w:color w:val="FF0000"/>
-          <w:sz w:val="22"/>
-          <w:szCs w:val="22"/>
-        </w:rPr>
         <w:t>#### - ??????????????????????</w:t>
       </w:r>
     </w:p>
     <w:p>
       <w:pPr>
         <w:rPr>
-          <w:color w:val="FF0000"/>
-          <w:sz w:val="22"/>
-          <w:szCs w:val="22"/>
-        </w:rPr>
-      </w:pPr>
-      <w:r>
-        <w:rPr>
-          <w:color w:val="FF0000"/>
+          <w:color w:val="000000" w:themeColor="text1"/>
+          <w:sz w:val="22"/>
+          <w:szCs w:val="22"/>
+        </w:rPr>
+      </w:pPr>
+      <w:r>
+        <w:rPr>
+          <w:color w:val="000000" w:themeColor="text1"/>
           <w:sz w:val="22"/>
           <w:szCs w:val="22"/>
         </w:rPr>
@@ -7714,16 +7872,16 @@
     <w:p>
       <w:pPr>
         <w:rPr>
-          <w:color w:val="FF0000"/>
-          <w:sz w:val="22"/>
-          <w:szCs w:val="22"/>
-        </w:rPr>
-      </w:pPr>
-    </w:p>
-    <w:p>
-      <w:pPr>
-        <w:rPr>
-          <w:color w:val="FF0000"/>
+          <w:color w:val="000000" w:themeColor="text1"/>
+          <w:sz w:val="22"/>
+          <w:szCs w:val="22"/>
+        </w:rPr>
+      </w:pPr>
+    </w:p>
+    <w:p>
+      <w:pPr>
+        <w:rPr>
+          <w:color w:val="000000" w:themeColor="text1"/>
           <w:sz w:val="22"/>
           <w:szCs w:val="22"/>
         </w:rPr>
@@ -7734,7 +7892,7 @@
         <w:pStyle w:val="Heading3"/>
         <w:jc w:val="left"/>
         <w:rPr>
-          <w:color w:val="FF0000"/>
+          <w:color w:val="000000" w:themeColor="text1"/>
           <w:sz w:val="22"/>
           <w:szCs w:val="22"/>
           <w:u w:val="none"/>
@@ -7744,7 +7902,7 @@
       <w:bookmarkStart w:id="49" w:name="_Toc97486692"/>
       <w:r>
         <w:rPr>
-          <w:color w:val="FF0000"/>
+          <w:color w:val="000000" w:themeColor="text1"/>
           <w:sz w:val="22"/>
           <w:szCs w:val="22"/>
           <w:u w:val="none"/>
@@ -7757,14 +7915,14 @@
     <w:p>
       <w:pPr>
         <w:rPr>
-          <w:color w:val="FF0000"/>
-          <w:sz w:val="22"/>
-          <w:szCs w:val="22"/>
-        </w:rPr>
-      </w:pPr>
-      <w:r>
-        <w:rPr>
-          <w:color w:val="FF0000"/>
+          <w:color w:val="000000" w:themeColor="text1"/>
+          <w:sz w:val="22"/>
+          <w:szCs w:val="22"/>
+        </w:rPr>
+      </w:pPr>
+      <w:r>
+        <w:rPr>
+          <w:color w:val="000000" w:themeColor="text1"/>
           <w:sz w:val="22"/>
           <w:szCs w:val="22"/>
         </w:rPr>
@@ -7774,14 +7932,14 @@
     <w:p>
       <w:pPr>
         <w:rPr>
-          <w:color w:val="FF0000"/>
-          <w:sz w:val="22"/>
-          <w:szCs w:val="22"/>
-        </w:rPr>
-      </w:pPr>
-      <w:r>
-        <w:rPr>
-          <w:color w:val="FF0000"/>
+          <w:color w:val="000000" w:themeColor="text1"/>
+          <w:sz w:val="22"/>
+          <w:szCs w:val="22"/>
+        </w:rPr>
+      </w:pPr>
+      <w:r>
+        <w:rPr>
+          <w:color w:val="000000" w:themeColor="text1"/>
           <w:sz w:val="22"/>
           <w:szCs w:val="22"/>
         </w:rPr>
@@ -7791,14 +7949,14 @@
     <w:p>
       <w:pPr>
         <w:rPr>
-          <w:color w:val="FF0000"/>
-          <w:sz w:val="22"/>
-          <w:szCs w:val="22"/>
-        </w:rPr>
-      </w:pPr>
-      <w:r>
-        <w:rPr>
-          <w:color w:val="FF0000"/>
+          <w:color w:val="000000" w:themeColor="text1"/>
+          <w:sz w:val="22"/>
+          <w:szCs w:val="22"/>
+        </w:rPr>
+      </w:pPr>
+      <w:r>
+        <w:rPr>
+          <w:color w:val="000000" w:themeColor="text1"/>
           <w:sz w:val="22"/>
           <w:szCs w:val="22"/>
         </w:rPr>
@@ -7806,7 +7964,7 @@
       </w:r>
       <w:r>
         <w:rPr>
-          <w:color w:val="FF0000"/>
+          <w:color w:val="000000" w:themeColor="text1"/>
           <w:sz w:val="22"/>
           <w:szCs w:val="22"/>
         </w:rPr>
@@ -7814,7 +7972,7 @@
       </w:r>
       <w:r>
         <w:rPr>
-          <w:color w:val="FF0000"/>
+          <w:color w:val="000000" w:themeColor="text1"/>
           <w:sz w:val="22"/>
           <w:szCs w:val="22"/>
         </w:rPr>
@@ -7824,23 +7982,23 @@
     <w:p>
       <w:pPr>
         <w:rPr>
-          <w:color w:val="FF0000"/>
-          <w:sz w:val="22"/>
-          <w:szCs w:val="22"/>
-        </w:rPr>
-      </w:pPr>
-    </w:p>
-    <w:p>
-      <w:pPr>
-        <w:rPr>
-          <w:color w:val="FF0000"/>
-          <w:sz w:val="22"/>
-          <w:szCs w:val="22"/>
-        </w:rPr>
-      </w:pPr>
-      <w:r>
-        <w:rPr>
-          <w:color w:val="FF0000"/>
+          <w:color w:val="000000" w:themeColor="text1"/>
+          <w:sz w:val="22"/>
+          <w:szCs w:val="22"/>
+        </w:rPr>
+      </w:pPr>
+    </w:p>
+    <w:p>
+      <w:pPr>
+        <w:rPr>
+          <w:color w:val="000000" w:themeColor="text1"/>
+          <w:sz w:val="22"/>
+          <w:szCs w:val="22"/>
+        </w:rPr>
+      </w:pPr>
+      <w:r>
+        <w:rPr>
+          <w:color w:val="000000" w:themeColor="text1"/>
           <w:sz w:val="22"/>
           <w:szCs w:val="22"/>
         </w:rPr>
@@ -7848,7 +8006,7 @@
       </w:r>
       <w:r>
         <w:rPr>
-          <w:color w:val="FF0000"/>
+          <w:color w:val="000000" w:themeColor="text1"/>
           <w:sz w:val="22"/>
           <w:szCs w:val="22"/>
         </w:rPr>
@@ -7892,7 +8050,7 @@
         <w:pStyle w:val="Heading1"/>
         <w:jc w:val="left"/>
         <w:rPr>
-          <w:color w:val="FF0000"/>
+          <w:color w:val="000000" w:themeColor="text1"/>
           <w:sz w:val="48"/>
           <w:szCs w:val="24"/>
         </w:rPr>
@@ -7901,7 +8059,7 @@
       <w:bookmarkStart w:id="51" w:name="_Toc97486693"/>
       <w:r>
         <w:rPr>
-          <w:color w:val="FF0000"/>
+          <w:color w:val="000000" w:themeColor="text1"/>
           <w:sz w:val="48"/>
           <w:szCs w:val="24"/>
         </w:rPr>
@@ -7909,7 +8067,7 @@
       </w:r>
       <w:r>
         <w:rPr>
-          <w:color w:val="FF0000"/>
+          <w:color w:val="000000" w:themeColor="text1"/>
           <w:sz w:val="48"/>
           <w:szCs w:val="24"/>
         </w:rPr>
@@ -7921,7 +8079,7 @@
     <w:p>
       <w:pPr>
         <w:rPr>
-          <w:color w:val="FF0000"/>
+          <w:color w:val="000000" w:themeColor="text1"/>
         </w:rPr>
       </w:pPr>
     </w:p>
@@ -7930,7 +8088,7 @@
         <w:pStyle w:val="Heading2"/>
         <w:jc w:val="left"/>
         <w:rPr>
-          <w:color w:val="FF0000"/>
+          <w:color w:val="000000" w:themeColor="text1"/>
           <w:sz w:val="28"/>
         </w:rPr>
       </w:pPr>
@@ -7938,7 +8096,7 @@
       <w:bookmarkStart w:id="53" w:name="_Toc97486694"/>
       <w:r>
         <w:rPr>
-          <w:color w:val="FF0000"/>
+          <w:color w:val="000000" w:themeColor="text1"/>
           <w:sz w:val="28"/>
         </w:rPr>
         <w:t>Overview</w:t>
@@ -7949,12 +8107,12 @@
     <w:p>
       <w:pPr>
         <w:rPr>
-          <w:color w:val="FF0000"/>
-        </w:rPr>
-      </w:pPr>
-      <w:r>
-        <w:rPr>
-          <w:color w:val="FF0000"/>
+          <w:color w:val="000000" w:themeColor="text1"/>
+        </w:rPr>
+      </w:pPr>
+      <w:r>
+        <w:rPr>
+          <w:color w:val="000000" w:themeColor="text1"/>
         </w:rPr>
         <w:t>Since the game is ‘randomly generated’ there isn’t a permanent map, but what I can show is an example of what a floor layout could look like as well.</w:t>
       </w:r>
@@ -7962,13 +8120,15 @@
     <w:p>
       <w:pPr>
         <w:rPr>
-          <w:color w:val="FF0000"/>
+          <w:color w:val="000000" w:themeColor="text1"/>
         </w:rPr>
       </w:pPr>
       <w:r>
         <w:rPr>
           <w:noProof/>
-        </w:rPr>
+          <w:color w:val="000000" w:themeColor="text1"/>
+        </w:rPr>
+        <w:lastRenderedPageBreak/>
         <w:drawing>
           <wp:inline distT="0" distB="0" distL="0" distR="0" wp14:anchorId="21C56400" wp14:editId="1E7C445A">
             <wp:extent cx="1062990" cy="2085975"/>
@@ -7985,7 +8145,7 @@
                     <pic:cNvPicPr/>
                   </pic:nvPicPr>
                   <pic:blipFill rotWithShape="1">
-                    <a:blip r:embed="rId11"/>
+                    <a:blip r:embed="rId12"/>
                     <a:srcRect l="2105" t="3017" r="1" b="2585"/>
                     <a:stretch/>
                   </pic:blipFill>
@@ -8014,75 +8174,45 @@
       </w:r>
       <w:r>
         <w:rPr>
-          <w:color w:val="FF0000"/>
-        </w:rPr>
-        <w:t>╬</w:t>
-      </w:r>
-      <w:r>
-        <w:rPr>
-          <w:color w:val="FF0000"/>
-        </w:rPr>
-        <w:t xml:space="preserve"> - Paths, </w:t>
-      </w:r>
-      <w:r>
-        <w:rPr>
-          <w:color w:val="FF0000"/>
-        </w:rPr>
-        <w:t>█</w:t>
-      </w:r>
-      <w:r>
-        <w:rPr>
-          <w:color w:val="FF0000"/>
-        </w:rPr>
-        <w:t xml:space="preserve"> - Rooms, </w:t>
-      </w:r>
-      <w:r>
-        <w:rPr>
-          <w:color w:val="FF0000"/>
-        </w:rPr>
-        <w:t>•</w:t>
-      </w:r>
-      <w:r>
-        <w:rPr>
-          <w:color w:val="FF0000"/>
-        </w:rPr>
-        <w:t xml:space="preserve"> - Missing paths.</w:t>
-      </w:r>
-    </w:p>
-    <w:p>
-      <w:pPr>
-        <w:rPr>
-          <w:color w:val="FF0000"/>
-        </w:rPr>
-      </w:pPr>
-    </w:p>
-    <w:p>
-      <w:pPr>
-        <w:rPr>
-          <w:color w:val="FF0000"/>
-        </w:rPr>
-      </w:pPr>
-      <w:r>
-        <w:rPr>
-          <w:color w:val="FF0000"/>
+          <w:color w:val="000000" w:themeColor="text1"/>
+        </w:rPr>
+        <w:t>╬ - Paths, █ - Rooms, • - Missing paths.</w:t>
+      </w:r>
+    </w:p>
+    <w:p>
+      <w:pPr>
+        <w:rPr>
+          <w:color w:val="000000" w:themeColor="text1"/>
+        </w:rPr>
+      </w:pPr>
+    </w:p>
+    <w:p>
+      <w:pPr>
+        <w:rPr>
+          <w:color w:val="000000" w:themeColor="text1"/>
+        </w:rPr>
+      </w:pPr>
+      <w:r>
+        <w:rPr>
+          <w:color w:val="000000" w:themeColor="text1"/>
         </w:rPr>
         <w:t xml:space="preserve">One thing I’ve realized now, is that the </w:t>
       </w:r>
       <w:r>
         <w:rPr>
-          <w:color w:val="FF0000"/>
+          <w:color w:val="000000" w:themeColor="text1"/>
         </w:rPr>
         <w:t>symbols</w:t>
       </w:r>
       <w:r>
         <w:rPr>
-          <w:color w:val="FF0000"/>
+          <w:color w:val="000000" w:themeColor="text1"/>
         </w:rPr>
         <w:t xml:space="preserve"> have a lot more height than width, so I’m conflicted between keeping it like this or matching the ratio</w:t>
       </w:r>
       <w:r>
         <w:rPr>
-          <w:color w:val="FF0000"/>
+          <w:color w:val="000000" w:themeColor="text1"/>
         </w:rPr>
         <w:t>.</w:t>
       </w:r>
@@ -8090,42 +8220,42 @@
     <w:p>
       <w:pPr>
         <w:rPr>
-          <w:color w:val="FF0000"/>
-        </w:rPr>
-      </w:pPr>
-      <w:r>
-        <w:rPr>
-          <w:color w:val="FF0000"/>
+          <w:color w:val="000000" w:themeColor="text1"/>
+        </w:rPr>
+      </w:pPr>
+      <w:r>
+        <w:rPr>
+          <w:color w:val="000000" w:themeColor="text1"/>
         </w:rPr>
         <w:t>Alternatively,</w:t>
       </w:r>
       <w:r>
         <w:rPr>
-          <w:color w:val="FF0000"/>
+          <w:color w:val="000000" w:themeColor="text1"/>
         </w:rPr>
         <w:t xml:space="preserve"> I’ve realized that if you turn it onto its side, it </w:t>
       </w:r>
       <w:r>
         <w:rPr>
-          <w:color w:val="FF0000"/>
+          <w:color w:val="000000" w:themeColor="text1"/>
         </w:rPr>
         <w:t>closer</w:t>
       </w:r>
       <w:r>
         <w:rPr>
-          <w:color w:val="FF0000"/>
+          <w:color w:val="000000" w:themeColor="text1"/>
         </w:rPr>
         <w:t xml:space="preserve"> resembles the aspect ratio of </w:t>
       </w:r>
       <w:r>
         <w:rPr>
-          <w:color w:val="FF0000"/>
+          <w:color w:val="000000" w:themeColor="text1"/>
         </w:rPr>
         <w:t>a</w:t>
       </w:r>
       <w:r>
         <w:rPr>
-          <w:color w:val="FF0000"/>
+          <w:color w:val="000000" w:themeColor="text1"/>
         </w:rPr>
         <w:t xml:space="preserve"> computer screen.</w:t>
       </w:r>
@@ -8133,7 +8263,7 @@
     <w:p>
       <w:pPr>
         <w:rPr>
-          <w:color w:val="FF0000"/>
+          <w:color w:val="000000" w:themeColor="text1"/>
         </w:rPr>
       </w:pPr>
     </w:p>
@@ -8142,7 +8272,7 @@
         <w:pStyle w:val="Heading2"/>
         <w:jc w:val="left"/>
         <w:rPr>
-          <w:color w:val="FF0000"/>
+          <w:color w:val="000000" w:themeColor="text1"/>
           <w:sz w:val="28"/>
         </w:rPr>
       </w:pPr>
@@ -8150,7 +8280,7 @@
       <w:bookmarkStart w:id="55" w:name="_Toc97486695"/>
       <w:r>
         <w:rPr>
-          <w:color w:val="FF0000"/>
+          <w:color w:val="000000" w:themeColor="text1"/>
           <w:sz w:val="28"/>
         </w:rPr>
         <w:t>World Layout Detail #1</w:t>
@@ -8161,18 +8291,18 @@
     <w:p>
       <w:pPr>
         <w:rPr>
-          <w:color w:val="FF0000"/>
-        </w:rPr>
-      </w:pPr>
-      <w:r>
-        <w:rPr>
-          <w:color w:val="FF0000"/>
+          <w:color w:val="000000" w:themeColor="text1"/>
+        </w:rPr>
+      </w:pPr>
+      <w:r>
+        <w:rPr>
+          <w:color w:val="000000" w:themeColor="text1"/>
         </w:rPr>
         <w:t xml:space="preserve">Each level is separated into several </w:t>
       </w:r>
       <w:r>
         <w:rPr>
-          <w:color w:val="FF0000"/>
+          <w:color w:val="000000" w:themeColor="text1"/>
         </w:rPr>
         <w:t>sub-floors which all have the same tile set, so you’ll have to go through 3-5 floors to reach the next level</w:t>
       </w:r>
@@ -8180,7 +8310,7 @@
     <w:p>
       <w:pPr>
         <w:rPr>
-          <w:color w:val="FF0000"/>
+          <w:color w:val="000000" w:themeColor="text1"/>
         </w:rPr>
       </w:pPr>
     </w:p>
@@ -8189,7 +8319,7 @@
         <w:pStyle w:val="Heading2"/>
         <w:jc w:val="left"/>
         <w:rPr>
-          <w:color w:val="FF0000"/>
+          <w:color w:val="000000" w:themeColor="text1"/>
           <w:sz w:val="28"/>
         </w:rPr>
       </w:pPr>
@@ -8197,7 +8327,7 @@
       <w:bookmarkStart w:id="57" w:name="_Toc97486696"/>
       <w:r>
         <w:rPr>
-          <w:color w:val="FF0000"/>
+          <w:color w:val="000000" w:themeColor="text1"/>
           <w:sz w:val="28"/>
         </w:rPr>
         <w:t>World Layout Detail #2</w:t>
@@ -8208,26 +8338,32 @@
     <w:p>
       <w:pPr>
         <w:rPr>
-          <w:color w:val="FF0000"/>
-        </w:rPr>
-      </w:pPr>
-      <w:r>
-        <w:rPr>
-          <w:color w:val="FF0000"/>
-        </w:rPr>
-        <w:t>While</w:t>
-      </w:r>
-      <w:r>
-        <w:rPr>
-          <w:color w:val="FF0000"/>
-        </w:rPr>
-        <w:t xml:space="preserve"> the floors are stacked in terms of story, the player can’t actually see the upper/previous floors</w:t>
-      </w:r>
-      <w:r>
-        <w:rPr>
-          <w:color w:val="FF0000"/>
-        </w:rPr>
-        <w:t>, so a floor won’t exist anymore when the player leaves and new floors will only be generated when loading.</w:t>
+          <w:color w:val="000000" w:themeColor="text1"/>
+        </w:rPr>
+      </w:pPr>
+      <w:r>
+        <w:rPr>
+          <w:color w:val="000000" w:themeColor="text1"/>
+        </w:rPr>
+        <w:t>While the floors are stacked in terms of story, the player can’t actually see the upper/previous floors</w:t>
+      </w:r>
+      <w:r>
+        <w:rPr>
+          <w:color w:val="000000" w:themeColor="text1"/>
+        </w:rPr>
+        <w:t xml:space="preserve">, so a floor won’t exist anymore when the player </w:t>
+      </w:r>
+      <w:r>
+        <w:rPr>
+          <w:color w:val="000000" w:themeColor="text1"/>
+        </w:rPr>
+        <w:t>leaves,</w:t>
+      </w:r>
+      <w:r>
+        <w:rPr>
+          <w:color w:val="000000" w:themeColor="text1"/>
+        </w:rPr>
+        <w:t xml:space="preserve"> and new floors will only be generated when loading.</w:t>
       </w:r>
     </w:p>
     <w:p/>
@@ -8236,7 +8372,7 @@
         <w:pStyle w:val="Heading1"/>
         <w:jc w:val="left"/>
         <w:rPr>
-          <w:color w:val="FF0000"/>
+          <w:color w:val="000000" w:themeColor="text1"/>
           <w:sz w:val="48"/>
           <w:szCs w:val="24"/>
         </w:rPr>
@@ -8244,7 +8380,7 @@
       <w:bookmarkStart w:id="58" w:name="_Toc97486697"/>
       <w:r>
         <w:rPr>
-          <w:color w:val="FF0000"/>
+          <w:color w:val="000000" w:themeColor="text1"/>
           <w:sz w:val="48"/>
           <w:szCs w:val="24"/>
         </w:rPr>
@@ -8257,7 +8393,7 @@
         <w:pStyle w:val="Heading2"/>
         <w:jc w:val="left"/>
         <w:rPr>
-          <w:color w:val="FF0000"/>
+          <w:color w:val="000000" w:themeColor="text1"/>
           <w:sz w:val="22"/>
           <w:szCs w:val="22"/>
         </w:rPr>
@@ -8265,7 +8401,7 @@
       <w:bookmarkStart w:id="59" w:name="_Toc97486698"/>
       <w:r>
         <w:rPr>
-          <w:color w:val="FF0000"/>
+          <w:color w:val="000000" w:themeColor="text1"/>
           <w:sz w:val="22"/>
           <w:szCs w:val="22"/>
         </w:rPr>
@@ -8276,12 +8412,12 @@
     <w:p>
       <w:pPr>
         <w:rPr>
-          <w:color w:val="FF0000"/>
-        </w:rPr>
-      </w:pPr>
-      <w:r>
-        <w:rPr>
-          <w:color w:val="FF0000"/>
+          <w:color w:val="000000" w:themeColor="text1"/>
+        </w:rPr>
+      </w:pPr>
+      <w:r>
+        <w:rPr>
+          <w:color w:val="000000" w:themeColor="text1"/>
         </w:rPr>
         <w:t>Source control is important for allowing all developers of a team access and edit files over a large geological distance, files can be sorted and have a history of when they were edited.</w:t>
       </w:r>
@@ -8289,7 +8425,7 @@
     <w:p>
       <w:pPr>
         <w:rPr>
-          <w:color w:val="FF0000"/>
+          <w:color w:val="000000" w:themeColor="text1"/>
         </w:rPr>
       </w:pPr>
     </w:p>
@@ -8298,7 +8434,7 @@
         <w:pStyle w:val="Heading2"/>
         <w:jc w:val="left"/>
         <w:rPr>
-          <w:color w:val="FF0000"/>
+          <w:color w:val="000000" w:themeColor="text1"/>
           <w:sz w:val="22"/>
           <w:szCs w:val="22"/>
         </w:rPr>
@@ -8306,7 +8442,7 @@
       <w:bookmarkStart w:id="60" w:name="_Toc97486699"/>
       <w:r>
         <w:rPr>
-          <w:color w:val="FF0000"/>
+          <w:color w:val="000000" w:themeColor="text1"/>
           <w:sz w:val="22"/>
           <w:szCs w:val="22"/>
         </w:rPr>
@@ -8317,42 +8453,42 @@
     <w:p>
       <w:pPr>
         <w:rPr>
-          <w:color w:val="FF0000"/>
-        </w:rPr>
-      </w:pPr>
-      <w:r>
-        <w:rPr>
-          <w:color w:val="FF0000"/>
+          <w:color w:val="000000" w:themeColor="text1"/>
+        </w:rPr>
+      </w:pPr>
+      <w:r>
+        <w:rPr>
+          <w:color w:val="000000" w:themeColor="text1"/>
         </w:rPr>
         <w:t>GitHub</w:t>
       </w:r>
       <w:r>
         <w:rPr>
-          <w:color w:val="FF0000"/>
+          <w:color w:val="000000" w:themeColor="text1"/>
         </w:rPr>
         <w:t xml:space="preserve"> is a commonly used source control software use</w:t>
       </w:r>
       <w:r>
         <w:rPr>
-          <w:color w:val="FF0000"/>
+          <w:color w:val="000000" w:themeColor="text1"/>
         </w:rPr>
         <w:t>d</w:t>
       </w:r>
       <w:r>
         <w:rPr>
-          <w:color w:val="FF0000"/>
+          <w:color w:val="000000" w:themeColor="text1"/>
         </w:rPr>
         <w:t xml:space="preserve"> primarily </w:t>
       </w:r>
       <w:r>
         <w:rPr>
-          <w:color w:val="FF0000"/>
+          <w:color w:val="000000" w:themeColor="text1"/>
         </w:rPr>
         <w:t>for code related projects</w:t>
       </w:r>
       <w:r>
         <w:rPr>
-          <w:color w:val="FF0000"/>
+          <w:color w:val="000000" w:themeColor="text1"/>
         </w:rPr>
         <w:t>.</w:t>
       </w:r>
@@ -8360,12 +8496,12 @@
     <w:p>
       <w:pPr>
         <w:rPr>
-          <w:color w:val="FF0000"/>
-        </w:rPr>
-      </w:pPr>
-      <w:r>
-        <w:rPr>
-          <w:color w:val="FF0000"/>
+          <w:color w:val="000000" w:themeColor="text1"/>
+        </w:rPr>
+      </w:pPr>
+      <w:r>
+        <w:rPr>
+          <w:color w:val="000000" w:themeColor="text1"/>
         </w:rPr>
         <w:t>A very basic tutorial to using GitHub:</w:t>
       </w:r>
@@ -8373,20 +8509,20 @@
     <w:p>
       <w:pPr>
         <w:rPr>
-          <w:color w:val="FF0000"/>
-        </w:rPr>
-      </w:pPr>
-    </w:p>
-    <w:p>
-      <w:pPr>
-        <w:rPr>
-          <w:color w:val="FF0000"/>
+          <w:color w:val="000000" w:themeColor="text1"/>
+        </w:rPr>
+      </w:pPr>
+    </w:p>
+    <w:p>
+      <w:pPr>
+        <w:rPr>
+          <w:color w:val="000000" w:themeColor="text1"/>
         </w:rPr>
       </w:pPr>
       <w:r>
         <w:rPr>
           <w:noProof/>
-          <w:color w:val="FF0000"/>
+          <w:color w:val="000000" w:themeColor="text1"/>
         </w:rPr>
         <w:drawing>
           <wp:inline distT="0" distB="0" distL="0" distR="0" wp14:anchorId="24B5273A" wp14:editId="5E309BB3">
@@ -8404,7 +8540,7 @@
                     <pic:cNvPicPr/>
                   </pic:nvPicPr>
                   <pic:blipFill rotWithShape="1">
-                    <a:blip r:embed="rId12"/>
+                    <a:blip r:embed="rId13"/>
                     <a:srcRect l="1212" t="855" r="728" b="413"/>
                     <a:stretch/>
                   </pic:blipFill>
@@ -8435,33 +8571,34 @@
     <w:p>
       <w:pPr>
         <w:rPr>
-          <w:color w:val="FF0000"/>
-        </w:rPr>
-      </w:pPr>
-      <w:r>
-        <w:rPr>
-          <w:color w:val="FF0000"/>
-        </w:rPr>
+          <w:color w:val="000000" w:themeColor="text1"/>
+        </w:rPr>
+      </w:pPr>
+      <w:r>
+        <w:rPr>
+          <w:color w:val="000000" w:themeColor="text1"/>
+        </w:rPr>
+        <w:lastRenderedPageBreak/>
         <w:t>Create a new repository.</w:t>
       </w:r>
     </w:p>
     <w:p>
       <w:pPr>
         <w:rPr>
-          <w:color w:val="FF0000"/>
-        </w:rPr>
-      </w:pPr>
-    </w:p>
-    <w:p>
-      <w:pPr>
-        <w:rPr>
-          <w:color w:val="FF0000"/>
+          <w:color w:val="000000" w:themeColor="text1"/>
+        </w:rPr>
+      </w:pPr>
+    </w:p>
+    <w:p>
+      <w:pPr>
+        <w:rPr>
+          <w:color w:val="000000" w:themeColor="text1"/>
         </w:rPr>
       </w:pPr>
       <w:r>
         <w:rPr>
           <w:noProof/>
-          <w:color w:val="FF0000"/>
+          <w:color w:val="000000" w:themeColor="text1"/>
         </w:rPr>
         <w:drawing>
           <wp:inline distT="0" distB="0" distL="0" distR="0" wp14:anchorId="1E83D4B4" wp14:editId="6AC1ABC6">
@@ -8479,7 +8616,7 @@
                     <pic:cNvPicPr/>
                   </pic:nvPicPr>
                   <pic:blipFill rotWithShape="1">
-                    <a:blip r:embed="rId13"/>
+                    <a:blip r:embed="rId14"/>
                     <a:srcRect l="3820" t="3303" r="30208" b="13475"/>
                     <a:stretch/>
                   </pic:blipFill>
@@ -8512,12 +8649,12 @@
     <w:p>
       <w:pPr>
         <w:rPr>
-          <w:color w:val="FF0000"/>
-        </w:rPr>
-      </w:pPr>
-      <w:r>
-        <w:rPr>
-          <w:color w:val="FF0000"/>
+          <w:color w:val="000000" w:themeColor="text1"/>
+        </w:rPr>
+      </w:pPr>
+      <w:r>
+        <w:rPr>
+          <w:color w:val="000000" w:themeColor="text1"/>
         </w:rPr>
         <w:t>Add files to the folder.</w:t>
       </w:r>
@@ -8525,20 +8662,20 @@
     <w:p>
       <w:pPr>
         <w:rPr>
-          <w:color w:val="FF0000"/>
-        </w:rPr>
-      </w:pPr>
-    </w:p>
-    <w:p>
-      <w:pPr>
-        <w:rPr>
-          <w:color w:val="FF0000"/>
+          <w:color w:val="000000" w:themeColor="text1"/>
+        </w:rPr>
+      </w:pPr>
+    </w:p>
+    <w:p>
+      <w:pPr>
+        <w:rPr>
+          <w:color w:val="000000" w:themeColor="text1"/>
         </w:rPr>
       </w:pPr>
       <w:r>
         <w:rPr>
           <w:noProof/>
-          <w:color w:val="FF0000"/>
+          <w:color w:val="000000" w:themeColor="text1"/>
         </w:rPr>
         <w:drawing>
           <wp:inline distT="0" distB="0" distL="0" distR="0" wp14:anchorId="539F818C" wp14:editId="2EE7A5DD">
@@ -8556,7 +8693,7 @@
                     <pic:cNvPicPr/>
                   </pic:nvPicPr>
                   <pic:blipFill rotWithShape="1">
-                    <a:blip r:embed="rId14"/>
+                    <a:blip r:embed="rId15"/>
                     <a:srcRect l="1606" t="1481" r="2009" b="988"/>
                     <a:stretch/>
                   </pic:blipFill>
@@ -8589,12 +8726,12 @@
     <w:p>
       <w:pPr>
         <w:rPr>
-          <w:color w:val="FF0000"/>
-        </w:rPr>
-      </w:pPr>
-      <w:r>
-        <w:rPr>
-          <w:color w:val="FF0000"/>
+          <w:color w:val="000000" w:themeColor="text1"/>
+        </w:rPr>
+      </w:pPr>
+      <w:r>
+        <w:rPr>
+          <w:color w:val="000000" w:themeColor="text1"/>
         </w:rPr>
         <w:t>When you go back into GitHub desktop, the “Changes” tab will state the number of changes to documents, you can write about what changed in the dialogue boxes and then “Commit”.</w:t>
       </w:r>
@@ -8602,22 +8739,21 @@
     <w:p>
       <w:pPr>
         <w:rPr>
-          <w:color w:val="FF0000"/>
-        </w:rPr>
-      </w:pPr>
-    </w:p>
-    <w:p>
-      <w:pPr>
-        <w:rPr>
-          <w:color w:val="FF0000"/>
+          <w:color w:val="000000" w:themeColor="text1"/>
+        </w:rPr>
+      </w:pPr>
+    </w:p>
+    <w:p>
+      <w:pPr>
+        <w:rPr>
+          <w:color w:val="000000" w:themeColor="text1"/>
         </w:rPr>
       </w:pPr>
       <w:r>
         <w:rPr>
           <w:noProof/>
-          <w:color w:val="FF0000"/>
-        </w:rPr>
-        <w:lastRenderedPageBreak/>
+          <w:color w:val="000000" w:themeColor="text1"/>
+        </w:rPr>
         <w:drawing>
           <wp:inline distT="0" distB="0" distL="0" distR="0" wp14:anchorId="4E96634C" wp14:editId="40F2E60C">
             <wp:extent cx="4638675" cy="1236345"/>
@@ -8634,7 +8770,7 @@
                     <pic:cNvPicPr/>
                   </pic:nvPicPr>
                   <pic:blipFill rotWithShape="1">
-                    <a:blip r:embed="rId15"/>
+                    <a:blip r:embed="rId16"/>
                     <a:srcRect l="1735" t="5117" r="13716"/>
                     <a:stretch/>
                   </pic:blipFill>
@@ -8667,12 +8803,12 @@
     <w:p>
       <w:pPr>
         <w:rPr>
-          <w:color w:val="FF0000"/>
-        </w:rPr>
-      </w:pPr>
-      <w:r>
-        <w:rPr>
-          <w:color w:val="FF0000"/>
+          <w:color w:val="000000" w:themeColor="text1"/>
+        </w:rPr>
+      </w:pPr>
+      <w:r>
+        <w:rPr>
+          <w:color w:val="000000" w:themeColor="text1"/>
         </w:rPr>
         <w:t>After committing, GitHub will show all the files in the history tab.</w:t>
       </w:r>
@@ -8680,20 +8816,20 @@
     <w:p>
       <w:pPr>
         <w:rPr>
-          <w:color w:val="FF0000"/>
-        </w:rPr>
-      </w:pPr>
-    </w:p>
-    <w:p>
-      <w:pPr>
-        <w:rPr>
-          <w:color w:val="FF0000"/>
+          <w:color w:val="000000" w:themeColor="text1"/>
+        </w:rPr>
+      </w:pPr>
+    </w:p>
+    <w:p>
+      <w:pPr>
+        <w:rPr>
+          <w:color w:val="000000" w:themeColor="text1"/>
         </w:rPr>
       </w:pPr>
       <w:r>
         <w:rPr>
           <w:noProof/>
-          <w:color w:val="FF0000"/>
+          <w:color w:val="000000" w:themeColor="text1"/>
         </w:rPr>
         <w:drawing>
           <wp:inline distT="0" distB="0" distL="0" distR="0" wp14:anchorId="7A2E3A15" wp14:editId="0927B359">
@@ -8711,7 +8847,7 @@
                     <pic:cNvPicPr/>
                   </pic:nvPicPr>
                   <pic:blipFill rotWithShape="1">
-                    <a:blip r:embed="rId16"/>
+                    <a:blip r:embed="rId17"/>
                     <a:srcRect l="37657" t="9399" r="1046" b="48110"/>
                     <a:stretch/>
                   </pic:blipFill>
@@ -8744,18 +8880,18 @@
     <w:p>
       <w:pPr>
         <w:rPr>
-          <w:color w:val="FF0000"/>
-        </w:rPr>
-      </w:pPr>
-      <w:r>
-        <w:rPr>
-          <w:color w:val="FF0000"/>
+          <w:color w:val="000000" w:themeColor="text1"/>
+        </w:rPr>
+      </w:pPr>
+      <w:r>
+        <w:rPr>
+          <w:color w:val="000000" w:themeColor="text1"/>
         </w:rPr>
         <w:t>Above</w:t>
       </w:r>
       <w:r>
         <w:rPr>
-          <w:color w:val="FF0000"/>
+          <w:color w:val="000000" w:themeColor="text1"/>
         </w:rPr>
         <w:t xml:space="preserve"> you can find the “Publish repository” tab which allows you to publish it onto the GitHub website.</w:t>
       </w:r>
@@ -8763,21 +8899,22 @@
     <w:p>
       <w:pPr>
         <w:rPr>
-          <w:color w:val="FF0000"/>
-        </w:rPr>
-      </w:pPr>
-    </w:p>
-    <w:p>
-      <w:pPr>
-        <w:rPr>
-          <w:color w:val="FF0000"/>
+          <w:color w:val="000000" w:themeColor="text1"/>
+        </w:rPr>
+      </w:pPr>
+    </w:p>
+    <w:p>
+      <w:pPr>
+        <w:rPr>
+          <w:color w:val="000000" w:themeColor="text1"/>
         </w:rPr>
       </w:pPr>
       <w:r>
         <w:rPr>
           <w:noProof/>
-          <w:color w:val="FF0000"/>
-        </w:rPr>
+          <w:color w:val="000000" w:themeColor="text1"/>
+        </w:rPr>
+        <w:lastRenderedPageBreak/>
         <w:drawing>
           <wp:inline distT="0" distB="0" distL="0" distR="0" wp14:anchorId="2DA2EDFE" wp14:editId="5EFBB357">
             <wp:extent cx="2484408" cy="1519590"/>
@@ -8794,7 +8931,7 @@
                     <pic:cNvPicPr/>
                   </pic:nvPicPr>
                   <pic:blipFill rotWithShape="1">
-                    <a:blip r:embed="rId17"/>
+                    <a:blip r:embed="rId18"/>
                     <a:srcRect l="3136" t="3499" r="1846" b="4665"/>
                     <a:stretch/>
                   </pic:blipFill>
@@ -8827,38 +8964,230 @@
     <w:p>
       <w:pPr>
         <w:rPr>
+          <w:color w:val="000000" w:themeColor="text1"/>
+        </w:rPr>
+      </w:pPr>
+      <w:r>
+        <w:rPr>
+          <w:color w:val="000000" w:themeColor="text1"/>
+        </w:rPr>
+        <w:t xml:space="preserve">The </w:t>
+      </w:r>
+      <w:r>
+        <w:rPr>
+          <w:color w:val="000000" w:themeColor="text1"/>
+        </w:rPr>
+        <w:t>GitHub</w:t>
+      </w:r>
+      <w:r>
+        <w:rPr>
+          <w:color w:val="000000" w:themeColor="text1"/>
+        </w:rPr>
+        <w:t xml:space="preserve"> website will now show the files which can now be accessed by everyone working on the project</w:t>
+      </w:r>
+      <w:r>
+        <w:rPr>
+          <w:color w:val="000000" w:themeColor="text1"/>
+        </w:rPr>
+        <w:t>, the files can be downloaded by selecting the download button in the Code tab.</w:t>
+      </w:r>
+    </w:p>
+    <w:p>
+      <w:pPr>
+        <w:rPr>
+          <w:color w:val="000000" w:themeColor="text1"/>
+        </w:rPr>
+      </w:pPr>
+    </w:p>
+    <w:p>
+      <w:pPr>
+        <w:rPr>
+          <w:color w:val="000000" w:themeColor="text1"/>
+        </w:rPr>
+      </w:pPr>
+      <w:r>
+        <w:rPr>
+          <w:color w:val="000000" w:themeColor="text1"/>
+        </w:rPr>
+        <w:t xml:space="preserve"> </w:t>
+      </w:r>
+    </w:p>
+    <w:p>
+      <w:pPr>
+        <w:rPr>
           <w:color w:val="FF0000"/>
         </w:rPr>
       </w:pPr>
-      <w:r>
+    </w:p>
+    <w:p>
+      <w:pPr>
         <w:rPr>
           <w:color w:val="FF0000"/>
         </w:rPr>
-        <w:t xml:space="preserve">The </w:t>
-      </w:r>
-      <w:r>
+      </w:pPr>
+    </w:p>
+    <w:p>
+      <w:pPr>
+        <w:pStyle w:val="Heading1"/>
+        <w:jc w:val="left"/>
+        <w:rPr>
+          <w:color w:val="000000" w:themeColor="text1"/>
+          <w:sz w:val="48"/>
+          <w:szCs w:val="24"/>
+        </w:rPr>
+      </w:pPr>
+      <w:bookmarkStart w:id="61" w:name="_Toc97486700"/>
+      <w:r>
+        <w:rPr>
+          <w:color w:val="000000" w:themeColor="text1"/>
+          <w:sz w:val="48"/>
+          <w:szCs w:val="24"/>
+        </w:rPr>
+        <w:t>Black Box Testing</w:t>
+      </w:r>
+      <w:bookmarkEnd w:id="61"/>
+    </w:p>
+    <w:p>
+      <w:pPr>
+        <w:pStyle w:val="Heading2"/>
+        <w:jc w:val="left"/>
+        <w:rPr>
+          <w:color w:val="000000" w:themeColor="text1"/>
+          <w:sz w:val="22"/>
+          <w:szCs w:val="22"/>
+        </w:rPr>
+      </w:pPr>
+      <w:bookmarkStart w:id="62" w:name="_Toc97486701"/>
+      <w:r>
+        <w:rPr>
+          <w:color w:val="000000" w:themeColor="text1"/>
+          <w:sz w:val="22"/>
+          <w:szCs w:val="22"/>
+        </w:rPr>
+        <w:t>Overview</w:t>
+      </w:r>
+      <w:bookmarkEnd w:id="62"/>
+    </w:p>
+    <w:p>
+      <w:pPr>
+        <w:rPr>
+          <w:color w:val="000000" w:themeColor="text1"/>
+          <w:sz w:val="22"/>
+          <w:szCs w:val="22"/>
+        </w:rPr>
+      </w:pPr>
+      <w:r>
+        <w:rPr>
+          <w:color w:val="000000" w:themeColor="text1"/>
+          <w:sz w:val="22"/>
+          <w:szCs w:val="22"/>
+        </w:rPr>
+        <w:t xml:space="preserve">Black box testing tests a function such as a game mechanic without the user knowing what is going to make that happen, so a user will input something and </w:t>
+      </w:r>
+      <w:r>
+        <w:rPr>
+          <w:color w:val="000000" w:themeColor="text1"/>
+          <w:sz w:val="22"/>
+          <w:szCs w:val="22"/>
+        </w:rPr>
+        <w:t>an</w:t>
+      </w:r>
+      <w:r>
+        <w:rPr>
+          <w:color w:val="000000" w:themeColor="text1"/>
+          <w:sz w:val="22"/>
+          <w:szCs w:val="22"/>
+        </w:rPr>
+        <w:t xml:space="preserve"> output is received, if the output doesn’t seem right it may need to be </w:t>
+      </w:r>
+      <w:r>
+        <w:rPr>
+          <w:color w:val="000000" w:themeColor="text1"/>
+          <w:sz w:val="22"/>
+          <w:szCs w:val="22"/>
+        </w:rPr>
+        <w:t>tweaked.</w:t>
+      </w:r>
+    </w:p>
+    <w:p>
+      <w:pPr>
+        <w:rPr>
+          <w:color w:val="000000" w:themeColor="text1"/>
+          <w:sz w:val="22"/>
+          <w:szCs w:val="22"/>
+        </w:rPr>
+      </w:pPr>
+      <w:r>
+        <w:rPr>
+          <w:color w:val="000000" w:themeColor="text1"/>
+          <w:sz w:val="22"/>
+          <w:szCs w:val="22"/>
+        </w:rPr>
+        <w:t>This tests how good the function is at taking in unexpected inputs which the designer may not have thought about.</w:t>
+      </w:r>
+    </w:p>
+    <w:p>
+      <w:pPr>
+        <w:rPr>
+          <w:color w:val="000000" w:themeColor="text1"/>
+          <w:sz w:val="22"/>
+          <w:szCs w:val="22"/>
+        </w:rPr>
+      </w:pPr>
+    </w:p>
+    <w:p>
+      <w:pPr>
+        <w:rPr>
+          <w:color w:val="000000" w:themeColor="text1"/>
+          <w:sz w:val="22"/>
+          <w:szCs w:val="22"/>
+        </w:rPr>
+      </w:pPr>
+      <w:r>
+        <w:rPr>
+          <w:color w:val="000000" w:themeColor="text1"/>
+          <w:sz w:val="22"/>
+          <w:szCs w:val="22"/>
+        </w:rPr>
+        <w:t>The opposite of black box testing is white box testing, which is the same concept, but the user/designer knows and can see what happens internally.</w:t>
+      </w:r>
+    </w:p>
+    <w:p>
+      <w:pPr>
         <w:rPr>
           <w:color w:val="FF0000"/>
-        </w:rPr>
-        <w:t>GitHub</w:t>
-      </w:r>
-      <w:r>
+          <w:sz w:val="22"/>
+          <w:szCs w:val="22"/>
+        </w:rPr>
+      </w:pPr>
+    </w:p>
+    <w:p>
+      <w:pPr>
+        <w:pStyle w:val="Heading2"/>
+        <w:jc w:val="left"/>
         <w:rPr>
           <w:color w:val="FF0000"/>
-        </w:rPr>
-        <w:t xml:space="preserve"> website will now show the files which can now be accessed by everyone working on the project</w:t>
-      </w:r>
+          <w:sz w:val="22"/>
+          <w:szCs w:val="22"/>
+        </w:rPr>
+      </w:pPr>
+      <w:bookmarkStart w:id="63" w:name="_Toc97486702"/>
       <w:r>
         <w:rPr>
           <w:color w:val="FF0000"/>
-        </w:rPr>
-        <w:t>, the files can be downloaded by selecting the download button in the Code tab.</w:t>
-      </w:r>
+          <w:sz w:val="22"/>
+          <w:szCs w:val="22"/>
+        </w:rPr>
+        <w:t>Examples</w:t>
+      </w:r>
+      <w:bookmarkEnd w:id="63"/>
     </w:p>
     <w:p>
       <w:pPr>
         <w:rPr>
           <w:color w:val="FF0000"/>
+          <w:sz w:val="16"/>
+          <w:szCs w:val="16"/>
         </w:rPr>
       </w:pPr>
     </w:p>
@@ -8866,26 +9195,17 @@
       <w:pPr>
         <w:rPr>
           <w:color w:val="FF0000"/>
-        </w:rPr>
-      </w:pPr>
-      <w:r>
+          <w:sz w:val="16"/>
+          <w:szCs w:val="16"/>
+        </w:rPr>
+      </w:pPr>
+    </w:p>
+    <w:p>
+      <w:pPr>
         <w:rPr>
           <w:color w:val="FF0000"/>
-        </w:rPr>
-        <w:t xml:space="preserve"> </w:t>
-      </w:r>
-    </w:p>
-    <w:p>
-      <w:pPr>
-        <w:rPr>
-          <w:color w:val="FF0000"/>
-        </w:rPr>
-      </w:pPr>
-    </w:p>
-    <w:p>
-      <w:pPr>
-        <w:rPr>
-          <w:color w:val="FF0000"/>
+          <w:sz w:val="16"/>
+          <w:szCs w:val="16"/>
         </w:rPr>
       </w:pPr>
     </w:p>
@@ -8899,205 +9219,13 @@
           <w:szCs w:val="24"/>
         </w:rPr>
       </w:pPr>
-      <w:bookmarkStart w:id="61" w:name="_Toc97486700"/>
+      <w:bookmarkStart w:id="64" w:name="_Toc97486703"/>
       <w:r>
         <w:rPr>
           <w:color w:val="FF0000"/>
           <w:sz w:val="48"/>
           <w:szCs w:val="24"/>
         </w:rPr>
-        <w:t>Black Box Testing</w:t>
-      </w:r>
-      <w:bookmarkEnd w:id="61"/>
-    </w:p>
-    <w:p>
-      <w:pPr>
-        <w:pStyle w:val="Heading2"/>
-        <w:jc w:val="left"/>
-        <w:rPr>
-          <w:color w:val="FF0000"/>
-          <w:sz w:val="22"/>
-          <w:szCs w:val="22"/>
-        </w:rPr>
-      </w:pPr>
-      <w:bookmarkStart w:id="62" w:name="_Toc97486701"/>
-      <w:r>
-        <w:rPr>
-          <w:color w:val="FF0000"/>
-          <w:sz w:val="22"/>
-          <w:szCs w:val="22"/>
-        </w:rPr>
-        <w:t>Overview</w:t>
-      </w:r>
-      <w:bookmarkEnd w:id="62"/>
-    </w:p>
-    <w:p>
-      <w:pPr>
-        <w:rPr>
-          <w:color w:val="FF0000"/>
-          <w:sz w:val="22"/>
-          <w:szCs w:val="22"/>
-        </w:rPr>
-      </w:pPr>
-      <w:r>
-        <w:rPr>
-          <w:color w:val="FF0000"/>
-          <w:sz w:val="22"/>
-          <w:szCs w:val="22"/>
-        </w:rPr>
-        <w:t>Black box</w:t>
-      </w:r>
-      <w:r>
-        <w:rPr>
-          <w:color w:val="FF0000"/>
-          <w:sz w:val="22"/>
-          <w:szCs w:val="22"/>
-        </w:rPr>
-        <w:t xml:space="preserve"> testing tests a function such as a game mechanic without the user knowing what is going to make that happen, so a user will input something and </w:t>
-      </w:r>
-      <w:r>
-        <w:rPr>
-          <w:color w:val="FF0000"/>
-          <w:sz w:val="22"/>
-          <w:szCs w:val="22"/>
-        </w:rPr>
-        <w:t>an</w:t>
-      </w:r>
-      <w:r>
-        <w:rPr>
-          <w:color w:val="FF0000"/>
-          <w:sz w:val="22"/>
-          <w:szCs w:val="22"/>
-        </w:rPr>
-        <w:t xml:space="preserve"> output is received, if the output doesn’t seem right it may need to be </w:t>
-      </w:r>
-      <w:r>
-        <w:rPr>
-          <w:color w:val="FF0000"/>
-          <w:sz w:val="22"/>
-          <w:szCs w:val="22"/>
-        </w:rPr>
-        <w:t>tweaked.</w:t>
-      </w:r>
-    </w:p>
-    <w:p>
-      <w:pPr>
-        <w:rPr>
-          <w:color w:val="FF0000"/>
-          <w:sz w:val="22"/>
-          <w:szCs w:val="22"/>
-        </w:rPr>
-      </w:pPr>
-      <w:r>
-        <w:rPr>
-          <w:color w:val="FF0000"/>
-          <w:sz w:val="22"/>
-          <w:szCs w:val="22"/>
-        </w:rPr>
-        <w:t>This tests how good the function is at taking in unexpected inputs which the designer may not have thought about.</w:t>
-      </w:r>
-    </w:p>
-    <w:p>
-      <w:pPr>
-        <w:rPr>
-          <w:color w:val="FF0000"/>
-          <w:sz w:val="22"/>
-          <w:szCs w:val="22"/>
-        </w:rPr>
-      </w:pPr>
-    </w:p>
-    <w:p>
-      <w:pPr>
-        <w:rPr>
-          <w:color w:val="FF0000"/>
-          <w:sz w:val="22"/>
-          <w:szCs w:val="22"/>
-        </w:rPr>
-      </w:pPr>
-      <w:r>
-        <w:rPr>
-          <w:color w:val="FF0000"/>
-          <w:sz w:val="22"/>
-          <w:szCs w:val="22"/>
-        </w:rPr>
-        <w:t>The opposite of black box testing is white box testing, which is the same concept, but the user/designer knows and can see what happens internally.</w:t>
-      </w:r>
-    </w:p>
-    <w:p>
-      <w:pPr>
-        <w:rPr>
-          <w:color w:val="FF0000"/>
-          <w:sz w:val="22"/>
-          <w:szCs w:val="22"/>
-        </w:rPr>
-      </w:pPr>
-    </w:p>
-    <w:p>
-      <w:pPr>
-        <w:pStyle w:val="Heading2"/>
-        <w:jc w:val="left"/>
-        <w:rPr>
-          <w:color w:val="FF0000"/>
-          <w:sz w:val="22"/>
-          <w:szCs w:val="22"/>
-        </w:rPr>
-      </w:pPr>
-      <w:bookmarkStart w:id="63" w:name="_Toc97486702"/>
-      <w:r>
-        <w:rPr>
-          <w:color w:val="FF0000"/>
-          <w:sz w:val="22"/>
-          <w:szCs w:val="22"/>
-        </w:rPr>
-        <w:t>Examples</w:t>
-      </w:r>
-      <w:bookmarkEnd w:id="63"/>
-    </w:p>
-    <w:p>
-      <w:pPr>
-        <w:rPr>
-          <w:color w:val="FF0000"/>
-          <w:sz w:val="16"/>
-          <w:szCs w:val="16"/>
-        </w:rPr>
-      </w:pPr>
-    </w:p>
-    <w:p>
-      <w:pPr>
-        <w:rPr>
-          <w:color w:val="FF0000"/>
-          <w:sz w:val="16"/>
-          <w:szCs w:val="16"/>
-        </w:rPr>
-      </w:pPr>
-    </w:p>
-    <w:p>
-      <w:pPr>
-        <w:rPr>
-          <w:color w:val="FF0000"/>
-          <w:sz w:val="16"/>
-          <w:szCs w:val="16"/>
-        </w:rPr>
-      </w:pPr>
-    </w:p>
-    <w:p>
-      <w:pPr>
-        <w:pStyle w:val="Heading1"/>
-        <w:jc w:val="left"/>
-        <w:rPr>
-          <w:color w:val="FF0000"/>
-          <w:sz w:val="48"/>
-          <w:szCs w:val="24"/>
-        </w:rPr>
-      </w:pPr>
-      <w:bookmarkStart w:id="64" w:name="_Toc97486703"/>
-      <w:r>
-        <w:rPr>
-          <w:color w:val="FF0000"/>
-          <w:sz w:val="48"/>
-          <w:szCs w:val="24"/>
-        </w:rPr>
-        <w:lastRenderedPageBreak/>
         <w:t>Production Log</w:t>
       </w:r>
       <w:bookmarkEnd w:id="64"/>
@@ -9170,10 +9298,208 @@
     <w:p>
       <w:pPr>
         <w:pStyle w:val="ListParagraph"/>
-        <w:numPr>
-          <w:ilvl w:val="1"/>
-          <w:numId w:val="24"/>
-        </w:numPr>
+        <w:ind w:left="1080"/>
+        <w:rPr>
+          <w:color w:val="FF0000"/>
+          <w:sz w:val="22"/>
+          <w:szCs w:val="22"/>
+        </w:rPr>
+      </w:pPr>
+    </w:p>
+    <w:p>
+      <w:pPr>
+        <w:pStyle w:val="Heading2"/>
+        <w:jc w:val="left"/>
+        <w:rPr>
+          <w:color w:val="FF0000"/>
+          <w:sz w:val="28"/>
+          <w:szCs w:val="28"/>
+        </w:rPr>
+      </w:pPr>
+      <w:proofErr w:type="spellStart"/>
+      <w:r>
+        <w:rPr>
+          <w:color w:val="FF0000"/>
+          <w:sz w:val="28"/>
+          <w:szCs w:val="28"/>
+        </w:rPr>
+        <w:t>Collidable</w:t>
+      </w:r>
+      <w:proofErr w:type="spellEnd"/>
+      <w:r>
+        <w:rPr>
+          <w:color w:val="FF0000"/>
+          <w:sz w:val="28"/>
+          <w:szCs w:val="28"/>
+        </w:rPr>
+        <w:t xml:space="preserve"> Script</w:t>
+      </w:r>
+    </w:p>
+    <w:p>
+      <w:pPr>
+        <w:pStyle w:val="Heading2"/>
+        <w:jc w:val="left"/>
+        <w:rPr>
+          <w:color w:val="FF0000"/>
+          <w:sz w:val="28"/>
+          <w:szCs w:val="28"/>
+        </w:rPr>
+      </w:pPr>
+      <w:r>
+        <w:rPr>
+          <w:color w:val="FF0000"/>
+          <w:sz w:val="28"/>
+          <w:szCs w:val="28"/>
+        </w:rPr>
+        <w:t>P</w:t>
+      </w:r>
+      <w:r>
+        <w:rPr>
+          <w:color w:val="FF0000"/>
+          <w:sz w:val="28"/>
+          <w:szCs w:val="28"/>
+        </w:rPr>
+        <w:t>layer</w:t>
+      </w:r>
+    </w:p>
+    <w:p>
+      <w:pPr>
+        <w:pStyle w:val="Heading2"/>
+        <w:jc w:val="left"/>
+        <w:rPr>
+          <w:color w:val="FF0000"/>
+          <w:sz w:val="28"/>
+          <w:szCs w:val="28"/>
+        </w:rPr>
+      </w:pPr>
+      <w:r>
+        <w:rPr>
+          <w:color w:val="FF0000"/>
+          <w:sz w:val="28"/>
+          <w:szCs w:val="28"/>
+        </w:rPr>
+        <w:t>Player Shooting</w:t>
+      </w:r>
+    </w:p>
+    <w:p>
+      <w:pPr>
+        <w:pStyle w:val="Heading2"/>
+        <w:jc w:val="left"/>
+        <w:rPr>
+          <w:color w:val="FF0000"/>
+          <w:sz w:val="28"/>
+          <w:szCs w:val="28"/>
+        </w:rPr>
+      </w:pPr>
+      <w:r>
+        <w:rPr>
+          <w:color w:val="FF0000"/>
+          <w:sz w:val="28"/>
+          <w:szCs w:val="28"/>
+        </w:rPr>
+        <w:t>Random Room Generation</w:t>
+      </w:r>
+      <w:r>
+        <w:rPr>
+          <w:color w:val="FF0000"/>
+          <w:sz w:val="28"/>
+          <w:szCs w:val="28"/>
+        </w:rPr>
+        <w:t xml:space="preserve"> </w:t>
+      </w:r>
+    </w:p>
+    <w:p>
+      <w:pPr>
+        <w:pStyle w:val="Heading2"/>
+        <w:jc w:val="left"/>
+        <w:rPr>
+          <w:color w:val="FF0000"/>
+          <w:sz w:val="28"/>
+          <w:szCs w:val="28"/>
+        </w:rPr>
+      </w:pPr>
+      <w:r>
+        <w:rPr>
+          <w:color w:val="FF0000"/>
+          <w:sz w:val="28"/>
+          <w:szCs w:val="28"/>
+        </w:rPr>
+        <w:t>Room Movement</w:t>
+      </w:r>
+    </w:p>
+    <w:p>
+      <w:pPr>
+        <w:pStyle w:val="Heading2"/>
+        <w:jc w:val="left"/>
+        <w:rPr>
+          <w:color w:val="FF0000"/>
+          <w:sz w:val="28"/>
+          <w:szCs w:val="28"/>
+        </w:rPr>
+      </w:pPr>
+      <w:r>
+        <w:rPr>
+          <w:color w:val="FF0000"/>
+          <w:sz w:val="28"/>
+          <w:szCs w:val="28"/>
+        </w:rPr>
+        <w:t>Camera Movement</w:t>
+      </w:r>
+    </w:p>
+    <w:p>
+      <w:pPr>
+        <w:pStyle w:val="Heading2"/>
+        <w:jc w:val="left"/>
+        <w:rPr>
+          <w:color w:val="FF0000"/>
+          <w:sz w:val="28"/>
+          <w:szCs w:val="28"/>
+        </w:rPr>
+      </w:pPr>
+      <w:r>
+        <w:rPr>
+          <w:color w:val="FF0000"/>
+          <w:sz w:val="28"/>
+          <w:szCs w:val="28"/>
+        </w:rPr>
+        <w:t>Chests and Coins</w:t>
+      </w:r>
+    </w:p>
+    <w:p>
+      <w:pPr>
+        <w:pStyle w:val="Heading2"/>
+        <w:jc w:val="left"/>
+        <w:rPr>
+          <w:color w:val="FF0000"/>
+          <w:sz w:val="28"/>
+          <w:szCs w:val="28"/>
+        </w:rPr>
+      </w:pPr>
+      <w:r>
+        <w:rPr>
+          <w:color w:val="FF0000"/>
+          <w:sz w:val="28"/>
+          <w:szCs w:val="28"/>
+        </w:rPr>
+        <w:t>Items and Inventory</w:t>
+      </w:r>
+    </w:p>
+    <w:p>
+      <w:pPr>
+        <w:pStyle w:val="Heading2"/>
+        <w:jc w:val="left"/>
+        <w:rPr>
+          <w:color w:val="FF0000"/>
+          <w:sz w:val="28"/>
+          <w:szCs w:val="28"/>
+        </w:rPr>
+      </w:pPr>
+    </w:p>
+    <w:p/>
+    <w:p>
+      <w:pPr>
+        <w:pStyle w:val="ListParagraph"/>
+        <w:ind w:left="360"/>
         <w:rPr>
           <w:rFonts w:ascii="Open Sans" w:hAnsi="Open Sans" w:cs="Open Sans"/>
           <w:color w:val="FF0000"/>
@@ -9181,159 +9507,47 @@
           <w:szCs w:val="22"/>
         </w:rPr>
       </w:pPr>
-      <w:r>
-        <w:rPr>
-          <w:rFonts w:ascii="Open Sans" w:hAnsi="Open Sans" w:cs="Open Sans"/>
+    </w:p>
+    <w:p>
+      <w:pPr>
+        <w:rPr>
           <w:color w:val="FF0000"/>
-          <w:sz w:val="22"/>
-          <w:szCs w:val="22"/>
-        </w:rPr>
-        <w:t>Gameplay loop</w:t>
-      </w:r>
-    </w:p>
-    <w:p>
-      <w:pPr>
-        <w:pStyle w:val="ListParagraph"/>
-        <w:numPr>
-          <w:ilvl w:val="1"/>
-          <w:numId w:val="24"/>
-        </w:numPr>
-        <w:rPr>
-          <w:rFonts w:ascii="Open Sans" w:hAnsi="Open Sans" w:cs="Open Sans"/>
+        </w:rPr>
+      </w:pPr>
+    </w:p>
+    <w:p>
+      <w:pPr>
+        <w:rPr>
           <w:color w:val="FF0000"/>
-          <w:sz w:val="22"/>
-          <w:szCs w:val="22"/>
-        </w:rPr>
-      </w:pPr>
-      <w:r>
-        <w:rPr>
-          <w:rFonts w:ascii="Open Sans" w:hAnsi="Open Sans" w:cs="Open Sans"/>
-          <w:color w:val="FF0000"/>
-          <w:sz w:val="22"/>
-          <w:szCs w:val="22"/>
-        </w:rPr>
-        <w:t>Mechanics</w:t>
-      </w:r>
-    </w:p>
-    <w:p>
-      <w:pPr>
-        <w:rPr>
-          <w:color w:val="FF0000"/>
-        </w:rPr>
-      </w:pPr>
-    </w:p>
-    <w:p>
-      <w:pPr>
-        <w:rPr>
-          <w:color w:val="FF0000"/>
-        </w:rPr>
-      </w:pPr>
-      <w:bookmarkStart w:id="65" w:name="_Toc442794972"/>
-      <w:bookmarkStart w:id="66" w:name="_Toc88523926"/>
+        </w:rPr>
+      </w:pPr>
     </w:p>
     <w:p>
       <w:pPr>
         <w:pStyle w:val="Heading1"/>
         <w:rPr>
-          <w:color w:val="FF0000"/>
+          <w:color w:val="000000" w:themeColor="text1"/>
           <w:sz w:val="40"/>
         </w:rPr>
       </w:pPr>
-      <w:bookmarkStart w:id="67" w:name="_Toc97486706"/>
-      <w:r>
-        <w:rPr>
-          <w:color w:val="FF0000"/>
+      <w:r>
+        <w:rPr>
+          <w:color w:val="000000" w:themeColor="text1"/>
           <w:sz w:val="40"/>
         </w:rPr>
-        <w:t>“XYZ Appendix”</w:t>
+        <w:t xml:space="preserve"> </w:t>
+      </w:r>
+      <w:bookmarkStart w:id="65" w:name="_Toc88523927"/>
+      <w:bookmarkStart w:id="66" w:name="_Toc97486707"/>
+      <w:r>
+        <w:rPr>
+          <w:color w:val="000000" w:themeColor="text1"/>
+          <w:sz w:val="40"/>
+        </w:rPr>
+        <w:t>“Objects Appendix”</w:t>
       </w:r>
       <w:bookmarkEnd w:id="65"/>
       <w:bookmarkEnd w:id="66"/>
-      <w:bookmarkEnd w:id="67"/>
-    </w:p>
-    <w:p>
-      <w:pPr>
-        <w:rPr>
-          <w:color w:val="FF0000"/>
-        </w:rPr>
-      </w:pPr>
-    </w:p>
-    <w:p>
-      <w:pPr>
-        <w:rPr>
-          <w:color w:val="FF0000"/>
-          <w:sz w:val="22"/>
-          <w:szCs w:val="22"/>
-        </w:rPr>
-      </w:pPr>
-      <w:r>
-        <w:rPr>
-          <w:color w:val="FF0000"/>
-          <w:sz w:val="22"/>
-          <w:szCs w:val="22"/>
-        </w:rPr>
-        <w:t>Provide a brief description of what this appendix is for and then get down to business and provide data to the reader.</w:t>
-      </w:r>
-    </w:p>
-    <w:p>
-      <w:pPr>
-        <w:rPr>
-          <w:color w:val="FF0000"/>
-          <w:sz w:val="22"/>
-          <w:szCs w:val="22"/>
-        </w:rPr>
-      </w:pPr>
-    </w:p>
-    <w:p>
-      <w:pPr>
-        <w:rPr>
-          <w:color w:val="FF0000"/>
-          <w:sz w:val="22"/>
-          <w:szCs w:val="22"/>
-        </w:rPr>
-      </w:pPr>
-      <w:r>
-        <w:rPr>
-          <w:color w:val="FF0000"/>
-          <w:sz w:val="22"/>
-          <w:szCs w:val="22"/>
-        </w:rPr>
-        <w:t>Here are a few examples of some of the appendices in my latest design…</w:t>
-      </w:r>
-    </w:p>
-    <w:p>
-      <w:pPr>
-        <w:rPr>
-          <w:color w:val="FF0000"/>
-        </w:rPr>
-      </w:pPr>
-    </w:p>
-    <w:p>
-      <w:pPr>
-        <w:pStyle w:val="Heading1"/>
-        <w:rPr>
-          <w:color w:val="FF0000"/>
-          <w:sz w:val="40"/>
-        </w:rPr>
-      </w:pPr>
-      <w:r>
-        <w:rPr>
-          <w:color w:val="FF0000"/>
-          <w:sz w:val="40"/>
-        </w:rPr>
-        <w:t xml:space="preserve"> </w:t>
-      </w:r>
-      <w:bookmarkStart w:id="68" w:name="_Toc88523927"/>
-      <w:bookmarkStart w:id="69" w:name="_Toc97486707"/>
-      <w:r>
-        <w:rPr>
-          <w:color w:val="FF0000"/>
-          <w:sz w:val="40"/>
-        </w:rPr>
-        <w:t>“Objects Appendix”</w:t>
-      </w:r>
-      <w:bookmarkEnd w:id="68"/>
-      <w:bookmarkEnd w:id="69"/>
     </w:p>
     <w:tbl>
       <w:tblPr>
@@ -9478,7 +9692,13 @@
           </w:tcPr>
           <w:p>
             <w:r>
-              <w:t>Projectile damage and size up, but decreased projectile speed.</w:t>
+              <w:t xml:space="preserve">Projectile damage and size </w:t>
+            </w:r>
+            <w:r>
+              <w:t>up but</w:t>
+            </w:r>
+            <w:r>
+              <w:t xml:space="preserve"> decreased projectile speed.</w:t>
             </w:r>
           </w:p>
         </w:tc>
@@ -9522,7 +9742,7 @@
           </w:tcPr>
           <w:p>
             <w:r>
-              <w:t>Projectile damage, speed and range up, but decreased projectile size.</w:t>
+              <w:t>Projectile damage, speed and range up but decreased projectile size.</w:t>
             </w:r>
           </w:p>
         </w:tc>
@@ -9610,13 +9830,7 @@
           </w:tcPr>
           <w:p>
             <w:r>
-              <w:t xml:space="preserve">Splits the player's </w:t>
-            </w:r>
-            <w:r>
-              <w:t>projectile</w:t>
-            </w:r>
-            <w:r>
-              <w:t xml:space="preserve"> into three weaker shots.</w:t>
+              <w:t>Splits the player's projectile into three weaker shots.</w:t>
             </w:r>
           </w:p>
         </w:tc>
@@ -9627,26 +9841,26 @@
       <w:pPr>
         <w:pStyle w:val="Heading1"/>
         <w:rPr>
-          <w:color w:val="FF0000"/>
+          <w:color w:val="000000" w:themeColor="text1"/>
           <w:sz w:val="40"/>
           <w:szCs w:val="8"/>
         </w:rPr>
       </w:pPr>
-      <w:bookmarkStart w:id="70" w:name="_Toc88523928"/>
-      <w:bookmarkStart w:id="71" w:name="_Toc97486708"/>
-      <w:r>
-        <w:rPr>
-          <w:color w:val="FF0000"/>
+      <w:bookmarkStart w:id="67" w:name="_Toc88523928"/>
+      <w:bookmarkStart w:id="68" w:name="_Toc97486708"/>
+      <w:r>
+        <w:rPr>
+          <w:color w:val="000000" w:themeColor="text1"/>
           <w:sz w:val="40"/>
           <w:szCs w:val="8"/>
         </w:rPr>
         <w:t>“References/bibliography”</w:t>
       </w:r>
-      <w:bookmarkEnd w:id="70"/>
-      <w:bookmarkEnd w:id="71"/>
-    </w:p>
-    <w:p>
-      <w:hyperlink r:id="rId18" w:history="1">
+      <w:bookmarkEnd w:id="67"/>
+      <w:bookmarkEnd w:id="68"/>
+    </w:p>
+    <w:p>
+      <w:hyperlink r:id="rId19" w:history="1">
         <w:r>
           <w:rPr>
             <w:rStyle w:val="Hyperlink"/>
@@ -9656,63 +9870,35 @@
       </w:hyperlink>
     </w:p>
     <w:p>
-      <w:hyperlink r:id="rId19" w:history="1">
+      <w:hyperlink r:id="rId20" w:history="1">
         <w:r>
           <w:rPr>
             <w:rStyle w:val="Hyperlink"/>
           </w:rPr>
-          <w:t>Berlin Interpretation - RogueBasin</w:t>
+          <w:t xml:space="preserve">Berlin Interpretation - </w:t>
         </w:r>
+        <w:proofErr w:type="spellStart"/>
+        <w:r>
+          <w:rPr>
+            <w:rStyle w:val="Hyperlink"/>
+          </w:rPr>
+          <w:t>RogueBasin</w:t>
+        </w:r>
+        <w:proofErr w:type="spellEnd"/>
       </w:hyperlink>
     </w:p>
-    <w:p>
-      <w:pPr>
-        <w:pStyle w:val="Heading1"/>
+    <w:p/>
+    <w:p>
+      <w:pPr>
         <w:rPr>
           <w:color w:val="FF0000"/>
-          <w:sz w:val="40"/>
-          <w:szCs w:val="8"/>
-        </w:rPr>
-      </w:pPr>
-      <w:bookmarkStart w:id="72" w:name="_Toc97486712"/>
-      <w:r>
-        <w:rPr>
-          <w:color w:val="FF0000"/>
-          <w:sz w:val="40"/>
-          <w:szCs w:val="8"/>
-        </w:rPr>
-        <w:t>“</w:t>
-      </w:r>
-      <w:r>
-        <w:rPr>
-          <w:color w:val="FF0000"/>
-          <w:sz w:val="40"/>
-          <w:szCs w:val="8"/>
-        </w:rPr>
-        <w:t>Critical Reflection</w:t>
-      </w:r>
-      <w:r>
-        <w:rPr>
-          <w:color w:val="FF0000"/>
-          <w:sz w:val="40"/>
-          <w:szCs w:val="8"/>
-        </w:rPr>
-        <w:t>”</w:t>
-      </w:r>
-      <w:bookmarkEnd w:id="72"/>
-    </w:p>
-    <w:p/>
-    <w:p>
-      <w:pPr>
-        <w:rPr>
-          <w:color w:val="FF0000"/>
         </w:rPr>
       </w:pPr>
     </w:p>
     <w:sectPr>
-      <w:headerReference w:type="default" r:id="rId20"/>
-      <w:footerReference w:type="even" r:id="rId21"/>
-      <w:footerReference w:type="default" r:id="rId22"/>
+      <w:headerReference w:type="default" r:id="rId21"/>
+      <w:footerReference w:type="even" r:id="rId22"/>
+      <w:footerReference w:type="default" r:id="rId23"/>
       <w:pgSz w:w="12240" w:h="15840"/>
       <w:pgMar w:top="1440" w:right="1800" w:bottom="1440" w:left="1800" w:header="720" w:footer="720" w:gutter="0"/>
       <w:cols w:space="720"/>
@@ -12470,6 +12656,15 @@
 </file>
 
 <file path=customXml/item1.xml><?xml version="1.0" encoding="utf-8"?>
+<?mso-contentType ?>
+<FormTemplates xmlns="http://schemas.microsoft.com/sharepoint/v3/contenttype/forms">
+  <Display>DocumentLibraryForm</Display>
+  <Edit>DocumentLibraryForm</Edit>
+  <New>DocumentLibraryForm</New>
+</FormTemplates>
+</file>
+
+<file path=customXml/item2.xml><?xml version="1.0" encoding="utf-8"?>
 <ct:contentTypeSchema xmlns:ct="http://schemas.microsoft.com/office/2006/metadata/contentType" xmlns:ma="http://schemas.microsoft.com/office/2006/metadata/properties/metaAttributes" ct:_="" ma:_="" ma:contentTypeName="Document" ma:contentTypeID="0x010100E2D9117CF197B6418917F296C9B5CF12" ma:contentTypeVersion="4" ma:contentTypeDescription="Create a new document." ma:contentTypeScope="" ma:versionID="5adbe40edd0180e44347b0688f76b3a8">
   <xsd:schema xmlns:xsd="http://www.w3.org/2001/XMLSchema" xmlns:xs="http://www.w3.org/2001/XMLSchema" xmlns:p="http://schemas.microsoft.com/office/2006/metadata/properties" xmlns:ns2="2ad4cc9c-f08f-410b-b0ca-610d1cf743db" targetNamespace="http://schemas.microsoft.com/office/2006/metadata/properties" ma:root="true" ma:fieldsID="396eb761f0087050f0ea8597845a973c" ns2:_="">
     <xsd:import namespace="2ad4cc9c-f08f-410b-b0ca-610d1cf743db"/>
@@ -12615,26 +12810,25 @@
 </ct:contentTypeSchema>
 </file>
 
-<file path=customXml/item2.xml><?xml version="1.0" encoding="utf-8"?>
-<?mso-contentType ?>
-<FormTemplates xmlns="http://schemas.microsoft.com/sharepoint/v3/contenttype/forms">
-  <Display>DocumentLibraryForm</Display>
-  <Edit>DocumentLibraryForm</Edit>
-  <New>DocumentLibraryForm</New>
-</FormTemplates>
-</file>
-
 <file path=customXml/item3.xml><?xml version="1.0" encoding="utf-8"?>
-<b:Sources xmlns:b="http://schemas.openxmlformats.org/officeDocument/2006/bibliography" xmlns="http://schemas.openxmlformats.org/officeDocument/2006/bibliography" SelectedStyle="\APASixthEditionOfficeOnline.xsl" StyleName="APA" Version="6"/>
-</file>
-
-<file path=customXml/item4.xml><?xml version="1.0" encoding="utf-8"?>
 <p:properties xmlns:p="http://schemas.microsoft.com/office/2006/metadata/properties" xmlns:xsi="http://www.w3.org/2001/XMLSchema-instance" xmlns:pc="http://schemas.microsoft.com/office/infopath/2007/PartnerControls">
   <documentManagement/>
 </p:properties>
 </file>
 
+<file path=customXml/item4.xml><?xml version="1.0" encoding="utf-8"?>
+<b:Sources xmlns:b="http://schemas.openxmlformats.org/officeDocument/2006/bibliography" xmlns="http://schemas.openxmlformats.org/officeDocument/2006/bibliography" SelectedStyle="\APASixthEditionOfficeOnline.xsl" StyleName="APA" Version="6"/>
+</file>
+
 <file path=customXml/itemProps1.xml><?xml version="1.0" encoding="utf-8"?>
+<ds:datastoreItem xmlns:ds="http://schemas.openxmlformats.org/officeDocument/2006/customXml" ds:itemID="{EB1C66B0-980D-4E2F-BA05-D2412094036D}">
+  <ds:schemaRefs>
+    <ds:schemaRef ds:uri="http://schemas.microsoft.com/sharepoint/v3/contenttype/forms"/>
+  </ds:schemaRefs>
+</ds:datastoreItem>
+</file>
+
+<file path=customXml/itemProps2.xml><?xml version="1.0" encoding="utf-8"?>
 <ds:datastoreItem xmlns:ds="http://schemas.openxmlformats.org/officeDocument/2006/customXml" ds:itemID="{DCEA7195-B6BE-45E3-BCB6-D6C42F693123}">
   <ds:schemaRefs>
     <ds:schemaRef ds:uri="http://schemas.microsoft.com/office/2006/metadata/contentType"/>
@@ -12652,27 +12846,19 @@
 </ds:datastoreItem>
 </file>
 
-<file path=customXml/itemProps2.xml><?xml version="1.0" encoding="utf-8"?>
-<ds:datastoreItem xmlns:ds="http://schemas.openxmlformats.org/officeDocument/2006/customXml" ds:itemID="{EB1C66B0-980D-4E2F-BA05-D2412094036D}">
-  <ds:schemaRefs>
-    <ds:schemaRef ds:uri="http://schemas.microsoft.com/sharepoint/v3/contenttype/forms"/>
-  </ds:schemaRefs>
-</ds:datastoreItem>
-</file>
-
 <file path=customXml/itemProps3.xml><?xml version="1.0" encoding="utf-8"?>
-<ds:datastoreItem xmlns:ds="http://schemas.openxmlformats.org/officeDocument/2006/customXml" ds:itemID="{A1D4B12C-7293-4870-911E-D3C39A761692}">
-  <ds:schemaRefs>
-    <ds:schemaRef ds:uri="http://schemas.openxmlformats.org/officeDocument/2006/bibliography"/>
-  </ds:schemaRefs>
-</ds:datastoreItem>
-</file>
-
-<file path=customXml/itemProps4.xml><?xml version="1.0" encoding="utf-8"?>
 <ds:datastoreItem xmlns:ds="http://schemas.openxmlformats.org/officeDocument/2006/customXml" ds:itemID="{4384599A-32B2-43DC-9308-30C75A6E434F}">
   <ds:schemaRefs>
     <ds:schemaRef ds:uri="http://schemas.microsoft.com/office/2006/metadata/properties"/>
     <ds:schemaRef ds:uri="http://schemas.microsoft.com/office/infopath/2007/PartnerControls"/>
   </ds:schemaRefs>
 </ds:datastoreItem>
+</file>
+
+<file path=customXml/itemProps4.xml><?xml version="1.0" encoding="utf-8"?>
+<ds:datastoreItem xmlns:ds="http://schemas.openxmlformats.org/officeDocument/2006/customXml" ds:itemID="{A1D4B12C-7293-4870-911E-D3C39A761692}">
+  <ds:schemaRefs>
+    <ds:schemaRef ds:uri="http://schemas.openxmlformats.org/officeDocument/2006/bibliography"/>
+  </ds:schemaRefs>
+</ds:datastoreItem>
 </file>
--- a/Unity project GDD.docx
+++ b/Unity project GDD.docx
@@ -49,16 +49,12 @@
           <w:color w:val="000000" w:themeColor="text1"/>
         </w:rPr>
       </w:pPr>
-      <w:bookmarkStart w:id="0" w:name="_Toc88523864"/>
-      <w:bookmarkStart w:id="1" w:name="_Toc97486666"/>
-      <w:r>
-        <w:rPr>
-          <w:color w:val="000000" w:themeColor="text1"/>
-        </w:rPr>
-        <w:t>Name of Game</w:t>
-      </w:r>
-      <w:bookmarkEnd w:id="0"/>
-      <w:bookmarkEnd w:id="1"/>
+      <w:r>
+        <w:rPr>
+          <w:color w:val="000000" w:themeColor="text1"/>
+        </w:rPr>
+        <w:t>ASCII?</w:t>
+      </w:r>
     </w:p>
     <w:p>
       <w:pPr>
@@ -243,7 +239,7 @@
           <w:color w:val="000000" w:themeColor="text1"/>
         </w:rPr>
       </w:pPr>
-      <w:bookmarkStart w:id="2" w:name="_Toc426902188"/>
+      <w:bookmarkStart w:id="0" w:name="_Toc426902188"/>
       <w:r>
         <w:rPr>
           <w:color w:val="000000" w:themeColor="text1"/>
@@ -268,7 +264,7 @@
         </w:rPr>
         <w:t xml:space="preserve"> by </w:t>
       </w:r>
-      <w:bookmarkEnd w:id="2"/>
+      <w:bookmarkEnd w:id="0"/>
       <w:r>
         <w:rPr>
           <w:color w:val="000000" w:themeColor="text1"/>
@@ -348,7 +344,7 @@
           <w:noProof/>
           <w:color w:val="000000" w:themeColor="text1"/>
         </w:rPr>
-        <w:t>Friday, March 11, 2022</w:t>
+        <w:t>Monday, March 14, 2022</w:t>
       </w:r>
       <w:r>
         <w:rPr>
@@ -373,7 +369,7 @@
         <w:t>Table of Contents</w:t>
       </w:r>
     </w:p>
-    <w:bookmarkStart w:id="3" w:name="_Toc426902190" w:displacedByCustomXml="next"/>
+    <w:bookmarkStart w:id="1" w:name="_Toc426902190" w:displacedByCustomXml="next"/>
     <w:sdt>
       <w:sdtPr>
         <w:rPr>
@@ -3787,91 +3783,7 @@
         </w:rPr>
       </w:pPr>
     </w:p>
-    <w:p>
-      <w:pPr>
-        <w:rPr>
-          <w:caps/>
-          <w:color w:val="FF0000"/>
-        </w:rPr>
-      </w:pPr>
-    </w:p>
-    <w:p>
-      <w:pPr>
-        <w:rPr>
-          <w:color w:val="FF0000"/>
-        </w:rPr>
-      </w:pPr>
-    </w:p>
-    <w:p>
-      <w:pPr>
-        <w:rPr>
-          <w:color w:val="FF0000"/>
-        </w:rPr>
-      </w:pPr>
-    </w:p>
-    <w:p>
-      <w:pPr>
-        <w:rPr>
-          <w:color w:val="FF0000"/>
-        </w:rPr>
-      </w:pPr>
-    </w:p>
-    <w:p>
-      <w:pPr>
-        <w:rPr>
-          <w:color w:val="FF0000"/>
-        </w:rPr>
-      </w:pPr>
-    </w:p>
-    <w:p>
-      <w:pPr>
-        <w:rPr>
-          <w:color w:val="FF0000"/>
-        </w:rPr>
-      </w:pPr>
-    </w:p>
-    <w:p>
-      <w:pPr>
-        <w:rPr>
-          <w:color w:val="FF0000"/>
-        </w:rPr>
-      </w:pPr>
-    </w:p>
-    <w:p>
-      <w:pPr>
-        <w:rPr>
-          <w:color w:val="FF0000"/>
-        </w:rPr>
-      </w:pPr>
-    </w:p>
-    <w:p>
-      <w:pPr>
-        <w:rPr>
-          <w:color w:val="FF0000"/>
-        </w:rPr>
-      </w:pPr>
-    </w:p>
-    <w:p>
-      <w:pPr>
-        <w:rPr>
-          <w:color w:val="FF0000"/>
-        </w:rPr>
-      </w:pPr>
-    </w:p>
-    <w:p>
-      <w:pPr>
-        <w:rPr>
-          <w:color w:val="FF0000"/>
-        </w:rPr>
-      </w:pPr>
-    </w:p>
-    <w:p>
-      <w:pPr>
-        <w:rPr>
-          <w:color w:val="FF0000"/>
-        </w:rPr>
-      </w:pPr>
-    </w:p>
+    <w:bookmarkEnd w:id="1"/>
     <w:p>
       <w:pPr>
         <w:rPr>
@@ -3898,27 +3810,26 @@
         <w:pStyle w:val="Heading1"/>
         <w:jc w:val="left"/>
         <w:rPr>
-          <w:color w:val="FF0000"/>
+          <w:color w:val="000000" w:themeColor="text1"/>
           <w:sz w:val="48"/>
           <w:szCs w:val="24"/>
         </w:rPr>
       </w:pPr>
-      <w:bookmarkStart w:id="4" w:name="_Toc88523865"/>
-      <w:bookmarkStart w:id="5" w:name="_Toc97486667"/>
-      <w:bookmarkEnd w:id="3"/>
-      <w:r>
-        <w:rPr>
-          <w:color w:val="FF0000"/>
+      <w:bookmarkStart w:id="2" w:name="_Toc88523866"/>
+      <w:bookmarkStart w:id="3" w:name="_Toc97486668"/>
+      <w:r>
+        <w:rPr>
+          <w:color w:val="000000" w:themeColor="text1"/>
           <w:sz w:val="48"/>
           <w:szCs w:val="24"/>
         </w:rPr>
-        <w:t>Foreword</w:t>
-      </w:r>
-      <w:bookmarkEnd w:id="4"/>
-      <w:bookmarkEnd w:id="5"/>
-      <w:r>
-        <w:rPr>
-          <w:color w:val="FF0000"/>
+        <w:t>Project Management</w:t>
+      </w:r>
+      <w:bookmarkEnd w:id="2"/>
+      <w:bookmarkEnd w:id="3"/>
+      <w:r>
+        <w:rPr>
+          <w:color w:val="000000" w:themeColor="text1"/>
           <w:sz w:val="48"/>
           <w:szCs w:val="24"/>
         </w:rPr>
@@ -3927,393 +3838,6 @@
     </w:p>
     <w:p>
       <w:pPr>
-        <w:rPr>
-          <w:color w:val="FF0000"/>
-        </w:rPr>
-      </w:pPr>
-    </w:p>
-    <w:p>
-      <w:pPr>
-        <w:rPr>
-          <w:color w:val="FF0000"/>
-          <w:sz w:val="22"/>
-          <w:szCs w:val="22"/>
-        </w:rPr>
-      </w:pPr>
-    </w:p>
-    <w:p>
-      <w:pPr>
-        <w:rPr>
-          <w:color w:val="FF0000"/>
-          <w:sz w:val="22"/>
-          <w:szCs w:val="22"/>
-        </w:rPr>
-      </w:pPr>
-      <w:r>
-        <w:rPr>
-          <w:color w:val="FF0000"/>
-          <w:sz w:val="22"/>
-          <w:szCs w:val="22"/>
-        </w:rPr>
-        <w:t>Use flowcharts, tables and other practical means to set out your schedule and other project management needs.</w:t>
-      </w:r>
-    </w:p>
-    <w:p>
-      <w:pPr>
-        <w:rPr>
-          <w:color w:val="FF0000"/>
-          <w:sz w:val="22"/>
-          <w:szCs w:val="22"/>
-        </w:rPr>
-      </w:pPr>
-    </w:p>
-    <w:p>
-      <w:pPr>
-        <w:rPr>
-          <w:color w:val="FF0000"/>
-          <w:sz w:val="22"/>
-          <w:szCs w:val="22"/>
-        </w:rPr>
-      </w:pPr>
-      <w:r>
-        <w:rPr>
-          <w:color w:val="FF0000"/>
-          <w:sz w:val="22"/>
-          <w:szCs w:val="22"/>
-        </w:rPr>
-        <w:t xml:space="preserve">Use </w:t>
-      </w:r>
-      <w:r>
-        <w:rPr>
-          <w:color w:val="FF0000"/>
-          <w:sz w:val="22"/>
-          <w:szCs w:val="22"/>
-        </w:rPr>
-        <w:t xml:space="preserve">the </w:t>
-      </w:r>
-      <w:r>
-        <w:rPr>
-          <w:b/>
-          <w:bCs/>
-          <w:color w:val="FF0000"/>
-          <w:sz w:val="22"/>
-          <w:szCs w:val="22"/>
-        </w:rPr>
-        <w:t xml:space="preserve">project management </w:t>
-      </w:r>
-      <w:r>
-        <w:rPr>
-          <w:color w:val="FF0000"/>
-          <w:sz w:val="22"/>
-          <w:szCs w:val="22"/>
-        </w:rPr>
-        <w:t>hub</w:t>
-      </w:r>
-      <w:r>
-        <w:rPr>
-          <w:color w:val="FF0000"/>
-          <w:sz w:val="22"/>
-          <w:szCs w:val="22"/>
-        </w:rPr>
-        <w:t xml:space="preserve"> below to</w:t>
-      </w:r>
-      <w:r>
-        <w:rPr>
-          <w:color w:val="FF0000"/>
-          <w:sz w:val="22"/>
-          <w:szCs w:val="22"/>
-        </w:rPr>
-        <w:t xml:space="preserve"> </w:t>
-      </w:r>
-      <w:r>
-        <w:rPr>
-          <w:color w:val="FF0000"/>
-          <w:sz w:val="22"/>
-          <w:szCs w:val="22"/>
-        </w:rPr>
-        <w:t>include</w:t>
-      </w:r>
-      <w:r>
-        <w:rPr>
-          <w:color w:val="FF0000"/>
-          <w:sz w:val="22"/>
-          <w:szCs w:val="22"/>
-        </w:rPr>
-        <w:t>:</w:t>
-      </w:r>
-    </w:p>
-    <w:p>
-      <w:pPr>
-        <w:pStyle w:val="ListParagraph"/>
-        <w:numPr>
-          <w:ilvl w:val="0"/>
-          <w:numId w:val="23"/>
-        </w:numPr>
-        <w:rPr>
-          <w:rFonts w:ascii="Times New Roman" w:hAnsi="Times New Roman" w:cs="Times New Roman"/>
-          <w:color w:val="FF0000"/>
-          <w:sz w:val="22"/>
-          <w:szCs w:val="22"/>
-        </w:rPr>
-      </w:pPr>
-      <w:r>
-        <w:rPr>
-          <w:rFonts w:ascii="Times New Roman" w:hAnsi="Times New Roman" w:cs="Times New Roman"/>
-          <w:color w:val="FF0000"/>
-          <w:sz w:val="22"/>
-          <w:szCs w:val="22"/>
-        </w:rPr>
-        <w:t>S</w:t>
-      </w:r>
-      <w:r>
-        <w:rPr>
-          <w:rFonts w:ascii="Times New Roman" w:hAnsi="Times New Roman" w:cs="Times New Roman"/>
-          <w:color w:val="FF0000"/>
-          <w:sz w:val="22"/>
-          <w:szCs w:val="22"/>
-        </w:rPr>
-        <w:t>cheduling</w:t>
-      </w:r>
-    </w:p>
-    <w:p>
-      <w:pPr>
-        <w:pStyle w:val="ListParagraph"/>
-        <w:numPr>
-          <w:ilvl w:val="0"/>
-          <w:numId w:val="23"/>
-        </w:numPr>
-        <w:rPr>
-          <w:rFonts w:ascii="Times New Roman" w:hAnsi="Times New Roman" w:cs="Times New Roman"/>
-          <w:color w:val="FF0000"/>
-          <w:sz w:val="22"/>
-          <w:szCs w:val="22"/>
-        </w:rPr>
-      </w:pPr>
-      <w:r>
-        <w:rPr>
-          <w:rFonts w:ascii="Times New Roman" w:hAnsi="Times New Roman" w:cs="Times New Roman"/>
-          <w:color w:val="FF0000"/>
-          <w:sz w:val="22"/>
-          <w:szCs w:val="22"/>
-        </w:rPr>
-        <w:t>D</w:t>
-      </w:r>
-      <w:r>
-        <w:rPr>
-          <w:rFonts w:ascii="Times New Roman" w:hAnsi="Times New Roman" w:cs="Times New Roman"/>
-          <w:color w:val="FF0000"/>
-          <w:sz w:val="22"/>
-          <w:szCs w:val="22"/>
-        </w:rPr>
-        <w:t>eadlines</w:t>
-      </w:r>
-    </w:p>
-    <w:p>
-      <w:pPr>
-        <w:pStyle w:val="ListParagraph"/>
-        <w:numPr>
-          <w:ilvl w:val="0"/>
-          <w:numId w:val="23"/>
-        </w:numPr>
-        <w:rPr>
-          <w:rFonts w:ascii="Times New Roman" w:hAnsi="Times New Roman" w:cs="Times New Roman"/>
-          <w:color w:val="FF0000"/>
-          <w:sz w:val="22"/>
-          <w:szCs w:val="22"/>
-        </w:rPr>
-      </w:pPr>
-      <w:r>
-        <w:rPr>
-          <w:rFonts w:ascii="Times New Roman" w:hAnsi="Times New Roman" w:cs="Times New Roman"/>
-          <w:color w:val="FF0000"/>
-          <w:sz w:val="22"/>
-          <w:szCs w:val="22"/>
-        </w:rPr>
-        <w:t>M</w:t>
-      </w:r>
-      <w:r>
-        <w:rPr>
-          <w:rFonts w:ascii="Times New Roman" w:hAnsi="Times New Roman" w:cs="Times New Roman"/>
-          <w:color w:val="FF0000"/>
-          <w:sz w:val="22"/>
-          <w:szCs w:val="22"/>
-        </w:rPr>
-        <w:t>ilestones</w:t>
-      </w:r>
-    </w:p>
-    <w:p>
-      <w:pPr>
-        <w:pStyle w:val="ListParagraph"/>
-        <w:numPr>
-          <w:ilvl w:val="0"/>
-          <w:numId w:val="23"/>
-        </w:numPr>
-        <w:rPr>
-          <w:rFonts w:ascii="Times New Roman" w:hAnsi="Times New Roman" w:cs="Times New Roman"/>
-          <w:color w:val="FF0000"/>
-          <w:sz w:val="22"/>
-          <w:szCs w:val="22"/>
-        </w:rPr>
-      </w:pPr>
-      <w:r>
-        <w:rPr>
-          <w:rFonts w:ascii="Times New Roman" w:hAnsi="Times New Roman" w:cs="Times New Roman"/>
-          <w:color w:val="FF0000"/>
-          <w:sz w:val="22"/>
-          <w:szCs w:val="22"/>
-        </w:rPr>
-        <w:t>T</w:t>
-      </w:r>
-      <w:r>
-        <w:rPr>
-          <w:rFonts w:ascii="Times New Roman" w:hAnsi="Times New Roman" w:cs="Times New Roman"/>
-          <w:color w:val="FF0000"/>
-          <w:sz w:val="22"/>
-          <w:szCs w:val="22"/>
-        </w:rPr>
-        <w:t>ime managemen</w:t>
-      </w:r>
-      <w:r>
-        <w:rPr>
-          <w:rFonts w:ascii="Times New Roman" w:hAnsi="Times New Roman" w:cs="Times New Roman"/>
-          <w:color w:val="FF0000"/>
-          <w:sz w:val="22"/>
-          <w:szCs w:val="22"/>
-        </w:rPr>
-        <w:t>t</w:t>
-      </w:r>
-    </w:p>
-    <w:p>
-      <w:pPr>
-        <w:pStyle w:val="ListParagraph"/>
-        <w:rPr>
-          <w:rFonts w:ascii="Times New Roman" w:hAnsi="Times New Roman" w:cs="Times New Roman"/>
-          <w:color w:val="FF0000"/>
-          <w:sz w:val="22"/>
-          <w:szCs w:val="22"/>
-        </w:rPr>
-      </w:pPr>
-    </w:p>
-    <w:p>
-      <w:pPr>
-        <w:rPr>
-          <w:color w:val="FF0000"/>
-          <w:sz w:val="22"/>
-          <w:szCs w:val="22"/>
-        </w:rPr>
-      </w:pPr>
-      <w:r>
-        <w:rPr>
-          <w:color w:val="FF0000"/>
-          <w:sz w:val="22"/>
-          <w:szCs w:val="22"/>
-        </w:rPr>
-        <w:t xml:space="preserve">Use the appendix to add classroom notes, references and images used. </w:t>
-      </w:r>
-    </w:p>
-    <w:p>
-      <w:pPr>
-        <w:rPr>
-          <w:color w:val="FF0000"/>
-          <w:sz w:val="22"/>
-          <w:szCs w:val="22"/>
-        </w:rPr>
-      </w:pPr>
-    </w:p>
-    <w:p>
-      <w:pPr>
-        <w:rPr>
-          <w:color w:val="FF0000"/>
-          <w:sz w:val="22"/>
-          <w:szCs w:val="22"/>
-        </w:rPr>
-      </w:pPr>
-    </w:p>
-    <w:p>
-      <w:pPr>
-        <w:rPr>
-          <w:b/>
-          <w:bCs/>
-          <w:color w:val="FF0000"/>
-          <w:sz w:val="22"/>
-          <w:szCs w:val="22"/>
-        </w:rPr>
-      </w:pPr>
-      <w:r>
-        <w:rPr>
-          <w:b/>
-          <w:bCs/>
-          <w:color w:val="FF0000"/>
-          <w:sz w:val="22"/>
-          <w:szCs w:val="22"/>
-        </w:rPr>
-        <w:t>Delete this section before hand-in</w:t>
-      </w:r>
-      <w:r>
-        <w:rPr>
-          <w:b/>
-          <w:bCs/>
-          <w:color w:val="FF0000"/>
-          <w:sz w:val="22"/>
-          <w:szCs w:val="22"/>
-        </w:rPr>
-        <w:t>!</w:t>
-      </w:r>
-    </w:p>
-    <w:p>
-      <w:pPr>
-        <w:rPr>
-          <w:color w:val="FF0000"/>
-        </w:rPr>
-      </w:pPr>
-    </w:p>
-    <w:p>
-      <w:pPr>
-        <w:rPr>
-          <w:color w:val="FF0000"/>
-        </w:rPr>
-      </w:pPr>
-    </w:p>
-    <w:p>
-      <w:pPr>
-        <w:rPr>
-          <w:color w:val="FF0000"/>
-        </w:rPr>
-      </w:pPr>
-    </w:p>
-    <w:p>
-      <w:pPr>
-        <w:pStyle w:val="Heading1"/>
-        <w:jc w:val="left"/>
-        <w:rPr>
-          <w:color w:val="000000" w:themeColor="text1"/>
-          <w:sz w:val="48"/>
-          <w:szCs w:val="24"/>
-        </w:rPr>
-      </w:pPr>
-      <w:bookmarkStart w:id="6" w:name="_Toc88523866"/>
-      <w:bookmarkStart w:id="7" w:name="_Toc97486668"/>
-      <w:r>
-        <w:rPr>
-          <w:color w:val="000000" w:themeColor="text1"/>
-          <w:sz w:val="48"/>
-          <w:szCs w:val="24"/>
-        </w:rPr>
-        <w:t>Project Management</w:t>
-      </w:r>
-      <w:bookmarkEnd w:id="6"/>
-      <w:bookmarkEnd w:id="7"/>
-      <w:r>
-        <w:rPr>
-          <w:color w:val="000000" w:themeColor="text1"/>
-          <w:sz w:val="48"/>
-          <w:szCs w:val="24"/>
-        </w:rPr>
-        <w:t xml:space="preserve"> </w:t>
-      </w:r>
-    </w:p>
-    <w:p>
-      <w:pPr>
         <w:pStyle w:val="Heading2"/>
         <w:jc w:val="left"/>
         <w:rPr>
@@ -4345,18 +3869,24 @@
         </w:rPr>
         <w:t>Here was my schedule for when I would work on the unity project (magenta)</w:t>
       </w:r>
-    </w:p>
-    <w:p>
-      <w:pPr>
-        <w:rPr>
-          <w:color w:val="000000" w:themeColor="text1"/>
-        </w:rPr>
-      </w:pPr>
-      <w:r>
+      <w:r>
+        <w:rPr>
+          <w:sz w:val="22"/>
+          <w:szCs w:val="22"/>
+        </w:rPr>
+        <w:t>, although this only shows when not what I’ll be working on.</w:t>
+      </w:r>
+    </w:p>
+    <w:p>
+      <w:pPr>
         <w:rPr>
           <w:noProof/>
         </w:rPr>
-        <w:lastRenderedPageBreak/>
+      </w:pPr>
+      <w:r>
+        <w:rPr>
+          <w:noProof/>
+        </w:rPr>
         <w:drawing>
           <wp:inline distT="0" distB="0" distL="0" distR="0" wp14:anchorId="2DC14FE5" wp14:editId="5418790F">
             <wp:extent cx="5583691" cy="2209800"/>
@@ -4400,13 +3930,116 @@
           </wp:inline>
         </w:drawing>
       </w:r>
-    </w:p>
-    <w:p>
-      <w:pPr>
-        <w:rPr>
-          <w:color w:val="000000" w:themeColor="text1"/>
-        </w:rPr>
-      </w:pPr>
+      <w:r>
+        <w:rPr>
+          <w:noProof/>
+        </w:rPr>
+        <w:t xml:space="preserve"> </w:t>
+      </w:r>
+    </w:p>
+    <w:p>
+      <w:pPr>
+        <w:rPr>
+          <w:noProof/>
+        </w:rPr>
+      </w:pPr>
+    </w:p>
+    <w:p>
+      <w:pPr>
+        <w:rPr>
+          <w:noProof/>
+          <w:sz w:val="22"/>
+          <w:szCs w:val="22"/>
+        </w:rPr>
+      </w:pPr>
+      <w:r>
+        <w:rPr>
+          <w:noProof/>
+          <w:sz w:val="22"/>
+          <w:szCs w:val="22"/>
+        </w:rPr>
+        <w:t xml:space="preserve">A solution </w:t>
+      </w:r>
+      <w:r>
+        <w:rPr>
+          <w:noProof/>
+          <w:sz w:val="22"/>
+          <w:szCs w:val="22"/>
+        </w:rPr>
+        <w:t>to this is use a site such as Trello which keeps track of what you’re tasks are and workspaces can be used by multiple people at once.</w:t>
+      </w:r>
+    </w:p>
+    <w:p>
+      <w:pPr>
+        <w:rPr>
+          <w:color w:val="000000" w:themeColor="text1"/>
+        </w:rPr>
+      </w:pPr>
+      <w:r>
+        <w:rPr>
+          <w:noProof/>
+        </w:rPr>
+        <w:lastRenderedPageBreak/>
+        <w:drawing>
+          <wp:inline distT="0" distB="0" distL="0" distR="0" wp14:anchorId="5EA63410" wp14:editId="6DB92CC3">
+            <wp:extent cx="5486400" cy="3622675"/>
+            <wp:effectExtent l="0" t="0" r="0" b="0"/>
+            <wp:docPr id="6" name="Picture 6" descr="A screenshot of a computer&#10;&#10;Description automatically generated with low confidence"/>
+            <wp:cNvGraphicFramePr>
+              <a:graphicFrameLocks xmlns:a="http://schemas.openxmlformats.org/drawingml/2006/main" noChangeAspect="1"/>
+            </wp:cNvGraphicFramePr>
+            <a:graphic xmlns:a="http://schemas.openxmlformats.org/drawingml/2006/main">
+              <a:graphicData uri="http://schemas.openxmlformats.org/drawingml/2006/picture">
+                <pic:pic xmlns:pic="http://schemas.openxmlformats.org/drawingml/2006/picture">
+                  <pic:nvPicPr>
+                    <pic:cNvPr id="6" name="Picture 6" descr="A screenshot of a computer&#10;&#10;Description automatically generated with low confidence"/>
+                    <pic:cNvPicPr/>
+                  </pic:nvPicPr>
+                  <pic:blipFill>
+                    <a:blip r:embed="rId12"/>
+                    <a:stretch>
+                      <a:fillRect/>
+                    </a:stretch>
+                  </pic:blipFill>
+                  <pic:spPr>
+                    <a:xfrm>
+                      <a:off x="0" y="0"/>
+                      <a:ext cx="5486400" cy="3622675"/>
+                    </a:xfrm>
+                    <a:prstGeom prst="rect">
+                      <a:avLst/>
+                    </a:prstGeom>
+                  </pic:spPr>
+                </pic:pic>
+              </a:graphicData>
+            </a:graphic>
+          </wp:inline>
+        </w:drawing>
+      </w:r>
+    </w:p>
+    <w:p>
+      <w:pPr>
+        <w:rPr>
+          <w:color w:val="000000" w:themeColor="text1"/>
+        </w:rPr>
+      </w:pPr>
+    </w:p>
+    <w:p>
+      <w:pPr>
+        <w:pStyle w:val="Heading1"/>
+        <w:jc w:val="left"/>
+        <w:rPr>
+          <w:sz w:val="48"/>
+          <w:szCs w:val="48"/>
+        </w:rPr>
+      </w:pPr>
+      <w:r>
+        <w:rPr>
+          <w:sz w:val="48"/>
+          <w:szCs w:val="48"/>
+        </w:rPr>
+        <w:t>Version History</w:t>
+      </w:r>
     </w:p>
     <w:p>
       <w:pPr>
@@ -4418,8 +4051,8 @@
           <w:szCs w:val="22"/>
         </w:rPr>
       </w:pPr>
-      <w:bookmarkStart w:id="8" w:name="_Toc88523867"/>
-      <w:bookmarkStart w:id="9" w:name="_Toc97486669"/>
+      <w:bookmarkStart w:id="4" w:name="_Toc88523867"/>
+      <w:bookmarkStart w:id="5" w:name="_Toc97486669"/>
       <w:r>
         <w:rPr>
           <w:color w:val="000000" w:themeColor="text1"/>
@@ -4428,7 +4061,7 @@
         </w:rPr>
         <w:t>Version 1.</w:t>
       </w:r>
-      <w:bookmarkEnd w:id="8"/>
+      <w:bookmarkEnd w:id="4"/>
       <w:r>
         <w:rPr>
           <w:color w:val="000000" w:themeColor="text1"/>
@@ -4445,7 +4078,7 @@
         </w:rPr>
         <w:t>0</w:t>
       </w:r>
-      <w:bookmarkEnd w:id="9"/>
+      <w:bookmarkEnd w:id="5"/>
     </w:p>
     <w:p>
       <w:pPr>
@@ -4603,7 +4236,7 @@
           <w:szCs w:val="22"/>
         </w:rPr>
       </w:pPr>
-      <w:bookmarkStart w:id="10" w:name="_Toc97486670"/>
+      <w:bookmarkStart w:id="6" w:name="_Toc97486670"/>
       <w:r>
         <w:rPr>
           <w:color w:val="000000" w:themeColor="text1"/>
@@ -4612,7 +4245,7 @@
         </w:rPr>
         <w:t>Version 1.10</w:t>
       </w:r>
-      <w:bookmarkEnd w:id="10"/>
+      <w:bookmarkEnd w:id="6"/>
     </w:p>
     <w:p>
       <w:pPr>
@@ -4751,7 +4384,7 @@
           <w:szCs w:val="22"/>
         </w:rPr>
       </w:pPr>
-      <w:bookmarkStart w:id="11" w:name="_Toc97486671"/>
+      <w:bookmarkStart w:id="7" w:name="_Toc97486671"/>
       <w:r>
         <w:rPr>
           <w:color w:val="000000" w:themeColor="text1"/>
@@ -4760,7 +4393,7 @@
         </w:rPr>
         <w:t>Version 2.00</w:t>
       </w:r>
-      <w:bookmarkEnd w:id="11"/>
+      <w:bookmarkEnd w:id="7"/>
     </w:p>
     <w:p>
       <w:pPr>
@@ -4963,16 +4596,17 @@
           <w:szCs w:val="22"/>
         </w:rPr>
       </w:pPr>
-      <w:bookmarkStart w:id="12" w:name="_Toc97486672"/>
-      <w:r>
-        <w:rPr>
-          <w:color w:val="000000" w:themeColor="text1"/>
-          <w:sz w:val="22"/>
-          <w:szCs w:val="22"/>
-        </w:rPr>
+      <w:bookmarkStart w:id="8" w:name="_Toc97486672"/>
+      <w:r>
+        <w:rPr>
+          <w:color w:val="000000" w:themeColor="text1"/>
+          <w:sz w:val="22"/>
+          <w:szCs w:val="22"/>
+        </w:rPr>
+        <w:lastRenderedPageBreak/>
         <w:t>Version 3.00</w:t>
       </w:r>
-      <w:bookmarkEnd w:id="12"/>
+      <w:bookmarkEnd w:id="8"/>
     </w:p>
     <w:p>
       <w:pPr>
@@ -5171,7 +4805,6 @@
           <w:sz w:val="22"/>
           <w:szCs w:val="22"/>
         </w:rPr>
-        <w:lastRenderedPageBreak/>
         <w:t>Small edits here and there.</w:t>
       </w:r>
     </w:p>
@@ -5262,6 +4895,48 @@
     </w:p>
     <w:p>
       <w:pPr>
+        <w:numPr>
+          <w:ilvl w:val="0"/>
+          <w:numId w:val="31"/>
+        </w:numPr>
+        <w:rPr>
+          <w:color w:val="000000" w:themeColor="text1"/>
+          <w:sz w:val="22"/>
+          <w:szCs w:val="22"/>
+        </w:rPr>
+      </w:pPr>
+      <w:r>
+        <w:rPr>
+          <w:color w:val="000000" w:themeColor="text1"/>
+          <w:sz w:val="22"/>
+          <w:szCs w:val="22"/>
+        </w:rPr>
+        <w:t>Added my schedules</w:t>
+      </w:r>
+    </w:p>
+    <w:p>
+      <w:pPr>
+        <w:numPr>
+          <w:ilvl w:val="0"/>
+          <w:numId w:val="31"/>
+        </w:numPr>
+        <w:rPr>
+          <w:color w:val="000000" w:themeColor="text1"/>
+          <w:sz w:val="22"/>
+          <w:szCs w:val="22"/>
+        </w:rPr>
+      </w:pPr>
+      <w:r>
+        <w:rPr>
+          <w:color w:val="000000" w:themeColor="text1"/>
+          <w:sz w:val="22"/>
+          <w:szCs w:val="22"/>
+        </w:rPr>
+        <w:t>Added very much placeholder title</w:t>
+      </w:r>
+    </w:p>
+    <w:p>
+      <w:pPr>
         <w:rPr>
           <w:color w:val="FF0000"/>
         </w:rPr>
@@ -5277,8 +4952,8 @@
           <w:szCs w:val="24"/>
         </w:rPr>
       </w:pPr>
-      <w:bookmarkStart w:id="13" w:name="_Toc88523872"/>
-      <w:bookmarkStart w:id="14" w:name="_Toc97486673"/>
+      <w:bookmarkStart w:id="9" w:name="_Toc88523872"/>
+      <w:bookmarkStart w:id="10" w:name="_Toc97486673"/>
       <w:r>
         <w:rPr>
           <w:color w:val="000000" w:themeColor="text1"/>
@@ -5287,11 +4962,175 @@
         </w:rPr>
         <w:t>Game Overview</w:t>
       </w:r>
+      <w:bookmarkEnd w:id="9"/>
+      <w:bookmarkEnd w:id="10"/>
+    </w:p>
+    <w:p>
+      <w:pPr>
+        <w:pStyle w:val="Heading2"/>
+        <w:jc w:val="left"/>
+        <w:rPr>
+          <w:color w:val="000000" w:themeColor="text1"/>
+          <w:sz w:val="22"/>
+          <w:szCs w:val="22"/>
+        </w:rPr>
+      </w:pPr>
+      <w:bookmarkStart w:id="11" w:name="_Toc88523876"/>
+      <w:bookmarkStart w:id="12" w:name="_Toc97486674"/>
+      <w:r>
+        <w:rPr>
+          <w:color w:val="000000" w:themeColor="text1"/>
+          <w:sz w:val="22"/>
+          <w:szCs w:val="22"/>
+        </w:rPr>
+        <w:t>Common Questions</w:t>
+      </w:r>
+      <w:bookmarkEnd w:id="11"/>
+      <w:bookmarkEnd w:id="12"/>
+    </w:p>
+    <w:p>
+      <w:pPr>
+        <w:rPr>
+          <w:color w:val="000000" w:themeColor="text1"/>
+          <w:sz w:val="22"/>
+          <w:szCs w:val="22"/>
+        </w:rPr>
+      </w:pPr>
+    </w:p>
+    <w:p>
+      <w:pPr>
+        <w:pStyle w:val="Heading3"/>
+        <w:jc w:val="left"/>
+        <w:rPr>
+          <w:color w:val="000000" w:themeColor="text1"/>
+          <w:sz w:val="22"/>
+          <w:szCs w:val="22"/>
+          <w:u w:val="none"/>
+        </w:rPr>
+      </w:pPr>
+      <w:bookmarkStart w:id="13" w:name="_Toc88523877"/>
+      <w:bookmarkStart w:id="14" w:name="_Toc97486675"/>
+      <w:r>
+        <w:rPr>
+          <w:color w:val="000000" w:themeColor="text1"/>
+          <w:sz w:val="22"/>
+          <w:szCs w:val="22"/>
+          <w:u w:val="none"/>
+        </w:rPr>
+        <w:t>What is the game?</w:t>
+      </w:r>
       <w:bookmarkEnd w:id="13"/>
       <w:bookmarkEnd w:id="14"/>
     </w:p>
     <w:p>
       <w:pPr>
+        <w:rPr>
+          <w:color w:val="000000" w:themeColor="text1"/>
+          <w:sz w:val="22"/>
+          <w:szCs w:val="22"/>
+        </w:rPr>
+      </w:pPr>
+      <w:r>
+        <w:rPr>
+          <w:color w:val="000000" w:themeColor="text1"/>
+          <w:sz w:val="22"/>
+          <w:szCs w:val="22"/>
+        </w:rPr>
+        <w:t>This game will be a ro</w:t>
+      </w:r>
+      <w:r>
+        <w:rPr>
+          <w:color w:val="000000" w:themeColor="text1"/>
+          <w:sz w:val="22"/>
+          <w:szCs w:val="22"/>
+        </w:rPr>
+        <w:t>gu</w:t>
+      </w:r>
+      <w:r>
+        <w:rPr>
+          <w:color w:val="000000" w:themeColor="text1"/>
+          <w:sz w:val="22"/>
+          <w:szCs w:val="22"/>
+        </w:rPr>
+        <w:t>e</w:t>
+      </w:r>
+      <w:r>
+        <w:rPr>
+          <w:color w:val="000000" w:themeColor="text1"/>
+          <w:sz w:val="22"/>
+          <w:szCs w:val="22"/>
+        </w:rPr>
+        <w:t>lite</w:t>
+      </w:r>
+      <w:r>
+        <w:rPr>
+          <w:color w:val="000000" w:themeColor="text1"/>
+          <w:sz w:val="22"/>
+          <w:szCs w:val="22"/>
+        </w:rPr>
+        <w:t xml:space="preserve"> </w:t>
+      </w:r>
+      <w:r>
+        <w:rPr>
+          <w:color w:val="000000" w:themeColor="text1"/>
+          <w:sz w:val="22"/>
+          <w:szCs w:val="22"/>
+        </w:rPr>
+        <w:t xml:space="preserve">themed around the ASCII characters, The idea came from the rules required for a game to be a </w:t>
+      </w:r>
+      <w:r>
+        <w:rPr>
+          <w:color w:val="000000" w:themeColor="text1"/>
+          <w:sz w:val="22"/>
+          <w:szCs w:val="22"/>
+        </w:rPr>
+        <w:t>roguelike</w:t>
+      </w:r>
+      <w:r>
+        <w:rPr>
+          <w:color w:val="000000" w:themeColor="text1"/>
+          <w:sz w:val="22"/>
+          <w:szCs w:val="22"/>
+        </w:rPr>
+        <w:t xml:space="preserve"> that they must have an ASCII display</w:t>
+      </w:r>
+      <w:r>
+        <w:rPr>
+          <w:color w:val="000000" w:themeColor="text1"/>
+          <w:sz w:val="22"/>
+          <w:szCs w:val="22"/>
+        </w:rPr>
+        <w:t>, the spin on this is that the game will</w:t>
+      </w:r>
+      <w:r>
+        <w:rPr>
+          <w:color w:val="000000" w:themeColor="text1"/>
+          <w:sz w:val="22"/>
+          <w:szCs w:val="22"/>
+        </w:rPr>
+        <w:t xml:space="preserve"> physically uses the symbols</w:t>
+      </w:r>
+      <w:r>
+        <w:rPr>
+          <w:color w:val="000000" w:themeColor="text1"/>
+          <w:sz w:val="22"/>
+          <w:szCs w:val="22"/>
+        </w:rPr>
+        <w:t xml:space="preserve"> in the gameplay.</w:t>
+      </w:r>
+      <w:bookmarkStart w:id="15" w:name="_Toc88523878"/>
+    </w:p>
+    <w:p>
+      <w:pPr>
+        <w:rPr>
+          <w:color w:val="000000" w:themeColor="text1"/>
+          <w:sz w:val="22"/>
+          <w:szCs w:val="22"/>
+        </w:rPr>
+      </w:pPr>
+    </w:p>
+    <w:p>
+      <w:pPr>
         <w:pStyle w:val="Heading2"/>
         <w:jc w:val="left"/>
         <w:rPr>
@@ -5300,17 +5139,15 @@
           <w:szCs w:val="22"/>
         </w:rPr>
       </w:pPr>
-      <w:bookmarkStart w:id="15" w:name="_Toc88523876"/>
-      <w:bookmarkStart w:id="16" w:name="_Toc97486674"/>
-      <w:r>
-        <w:rPr>
-          <w:color w:val="000000" w:themeColor="text1"/>
-          <w:sz w:val="22"/>
-          <w:szCs w:val="22"/>
-        </w:rPr>
-        <w:t>Common Questions</w:t>
-      </w:r>
-      <w:bookmarkEnd w:id="15"/>
+      <w:bookmarkStart w:id="16" w:name="_Toc97486676"/>
+      <w:r>
+        <w:rPr>
+          <w:color w:val="000000" w:themeColor="text1"/>
+          <w:sz w:val="22"/>
+          <w:szCs w:val="22"/>
+        </w:rPr>
+        <w:t>Inspirations</w:t>
+      </w:r>
       <w:bookmarkEnd w:id="16"/>
     </w:p>
     <w:p>
@@ -5319,6 +5156,21 @@
           <w:color w:val="000000" w:themeColor="text1"/>
           <w:sz w:val="22"/>
           <w:szCs w:val="22"/>
+        </w:rPr>
+      </w:pPr>
+      <w:r>
+        <w:rPr>
+          <w:color w:val="000000" w:themeColor="text1"/>
+          <w:sz w:val="22"/>
+          <w:szCs w:val="22"/>
+        </w:rPr>
+        <w:t>The game takes inspiration for other popular ‘roguelikes’ such as The Binding of Isaac and Hades which both have different ‘stages’ split into small randomly generated rooms and an overarching goal of defeating enemies and getting far as possible before dying and starting over.</w:t>
+      </w:r>
+    </w:p>
+    <w:p>
+      <w:pPr>
+        <w:rPr>
+          <w:color w:val="000000" w:themeColor="text1"/>
         </w:rPr>
       </w:pPr>
     </w:p>
@@ -5333,8 +5185,7 @@
           <w:u w:val="none"/>
         </w:rPr>
       </w:pPr>
-      <w:bookmarkStart w:id="17" w:name="_Toc88523877"/>
-      <w:bookmarkStart w:id="18" w:name="_Toc97486675"/>
+      <w:bookmarkStart w:id="17" w:name="_Toc97486677"/>
       <w:r>
         <w:rPr>
           <w:color w:val="000000" w:themeColor="text1"/>
@@ -5342,50 +5193,68 @@
           <w:szCs w:val="22"/>
           <w:u w:val="none"/>
         </w:rPr>
-        <w:t>What is the game?</w:t>
-      </w:r>
+        <w:t>Wh</w:t>
+      </w:r>
+      <w:r>
+        <w:rPr>
+          <w:color w:val="000000" w:themeColor="text1"/>
+          <w:sz w:val="22"/>
+          <w:szCs w:val="22"/>
+          <w:u w:val="none"/>
+        </w:rPr>
+        <w:t>o</w:t>
+      </w:r>
+      <w:r>
+        <w:rPr>
+          <w:color w:val="000000" w:themeColor="text1"/>
+          <w:sz w:val="22"/>
+          <w:szCs w:val="22"/>
+          <w:u w:val="none"/>
+        </w:rPr>
+        <w:t xml:space="preserve"> is the target audience?</w:t>
+      </w:r>
+      <w:bookmarkEnd w:id="15"/>
       <w:bookmarkEnd w:id="17"/>
-      <w:bookmarkEnd w:id="18"/>
-    </w:p>
-    <w:p>
-      <w:pPr>
-        <w:rPr>
-          <w:color w:val="000000" w:themeColor="text1"/>
-          <w:sz w:val="22"/>
-          <w:szCs w:val="22"/>
-        </w:rPr>
-      </w:pPr>
-      <w:r>
-        <w:rPr>
-          <w:color w:val="000000" w:themeColor="text1"/>
-          <w:sz w:val="22"/>
-          <w:szCs w:val="22"/>
-        </w:rPr>
-        <w:t>This game will be a ro</w:t>
-      </w:r>
-      <w:r>
-        <w:rPr>
-          <w:color w:val="000000" w:themeColor="text1"/>
-          <w:sz w:val="22"/>
-          <w:szCs w:val="22"/>
-        </w:rPr>
-        <w:t>gu</w:t>
-      </w:r>
-      <w:r>
-        <w:rPr>
-          <w:color w:val="000000" w:themeColor="text1"/>
-          <w:sz w:val="22"/>
-          <w:szCs w:val="22"/>
-        </w:rPr>
-        <w:t>e</w:t>
-      </w:r>
-      <w:r>
-        <w:rPr>
-          <w:color w:val="000000" w:themeColor="text1"/>
-          <w:sz w:val="22"/>
-          <w:szCs w:val="22"/>
-        </w:rPr>
-        <w:t>lite</w:t>
+    </w:p>
+    <w:p>
+      <w:pPr>
+        <w:rPr>
+          <w:color w:val="000000" w:themeColor="text1"/>
+          <w:sz w:val="22"/>
+          <w:szCs w:val="22"/>
+        </w:rPr>
+      </w:pPr>
+      <w:r>
+        <w:rPr>
+          <w:color w:val="000000" w:themeColor="text1"/>
+          <w:sz w:val="22"/>
+          <w:szCs w:val="22"/>
+        </w:rPr>
+        <w:t xml:space="preserve">The targeted audience is for anyone who likes to play roguelike-likes and roguelites which are similar to roguelikes but don’t entirely qualify </w:t>
+      </w:r>
+      <w:r>
+        <w:rPr>
+          <w:color w:val="000000" w:themeColor="text1"/>
+          <w:sz w:val="22"/>
+          <w:szCs w:val="22"/>
+        </w:rPr>
+        <w:t>as ones, this could</w:t>
+      </w:r>
+      <w:r>
+        <w:rPr>
+          <w:color w:val="000000" w:themeColor="text1"/>
+          <w:sz w:val="22"/>
+          <w:szCs w:val="22"/>
+        </w:rPr>
+        <w:t xml:space="preserve"> be because of not having turn-based combat</w:t>
+      </w:r>
+      <w:r>
+        <w:rPr>
+          <w:color w:val="000000" w:themeColor="text1"/>
+          <w:sz w:val="22"/>
+          <w:szCs w:val="22"/>
+        </w:rPr>
+        <w:t>,</w:t>
       </w:r>
       <w:r>
         <w:rPr>
@@ -5401,99 +5270,33 @@
           <w:sz w:val="22"/>
           <w:szCs w:val="22"/>
         </w:rPr>
-        <w:t xml:space="preserve">themed around the ASCII characters, The idea came from the rules required for a game to be a </w:t>
-      </w:r>
-      <w:r>
-        <w:rPr>
-          <w:color w:val="000000" w:themeColor="text1"/>
-          <w:sz w:val="22"/>
-          <w:szCs w:val="22"/>
-        </w:rPr>
-        <w:t>roguelike</w:t>
-      </w:r>
-      <w:r>
-        <w:rPr>
-          <w:color w:val="000000" w:themeColor="text1"/>
-          <w:sz w:val="22"/>
-          <w:szCs w:val="22"/>
-        </w:rPr>
-        <w:t xml:space="preserve"> that they must have an ASCII display</w:t>
-      </w:r>
-      <w:r>
-        <w:rPr>
-          <w:color w:val="000000" w:themeColor="text1"/>
-          <w:sz w:val="22"/>
-          <w:szCs w:val="22"/>
-        </w:rPr>
-        <w:t>, the spin on this is that the game will</w:t>
-      </w:r>
-      <w:r>
-        <w:rPr>
-          <w:color w:val="000000" w:themeColor="text1"/>
-          <w:sz w:val="22"/>
-          <w:szCs w:val="22"/>
-        </w:rPr>
-        <w:t xml:space="preserve"> physically uses the symbols</w:t>
-      </w:r>
-      <w:r>
-        <w:rPr>
-          <w:color w:val="000000" w:themeColor="text1"/>
-          <w:sz w:val="22"/>
-          <w:szCs w:val="22"/>
-        </w:rPr>
-        <w:t xml:space="preserve"> in the gameplay.</w:t>
-      </w:r>
-      <w:bookmarkStart w:id="19" w:name="_Toc88523878"/>
-    </w:p>
-    <w:p>
-      <w:pPr>
-        <w:rPr>
-          <w:color w:val="000000" w:themeColor="text1"/>
-          <w:sz w:val="22"/>
-          <w:szCs w:val="22"/>
-        </w:rPr>
-      </w:pPr>
-    </w:p>
-    <w:p>
-      <w:pPr>
-        <w:pStyle w:val="Heading2"/>
-        <w:jc w:val="left"/>
-        <w:rPr>
-          <w:color w:val="000000" w:themeColor="text1"/>
-          <w:sz w:val="22"/>
-          <w:szCs w:val="22"/>
-        </w:rPr>
-      </w:pPr>
-      <w:bookmarkStart w:id="20" w:name="_Toc97486676"/>
-      <w:r>
-        <w:rPr>
-          <w:color w:val="000000" w:themeColor="text1"/>
-          <w:sz w:val="22"/>
-          <w:szCs w:val="22"/>
-        </w:rPr>
-        <w:t>Inspirations</w:t>
-      </w:r>
-      <w:bookmarkEnd w:id="20"/>
-    </w:p>
-    <w:p>
-      <w:pPr>
-        <w:rPr>
-          <w:color w:val="000000" w:themeColor="text1"/>
-        </w:rPr>
-      </w:pPr>
-      <w:r>
-        <w:rPr>
-          <w:color w:val="000000" w:themeColor="text1"/>
-        </w:rPr>
-        <w:t>The game takes inspiration for other popular ‘roguelikes’ such as The Binding of Isaac and Hades which both have different ‘stages’ split into small randomly generated rooms and an overarching goal of defeating enemies and getting far as possible before dying and starting over.</w:t>
-      </w:r>
-    </w:p>
-    <w:p>
-      <w:pPr>
-        <w:rPr>
-          <w:color w:val="000000" w:themeColor="text1"/>
-        </w:rPr>
-      </w:pPr>
+        <w:t>true perma-death</w:t>
+      </w:r>
+      <w:r>
+        <w:rPr>
+          <w:color w:val="000000" w:themeColor="text1"/>
+          <w:sz w:val="22"/>
+          <w:szCs w:val="22"/>
+        </w:rPr>
+        <w:t xml:space="preserve"> or no ASCII graphics.</w:t>
+      </w:r>
+    </w:p>
+    <w:p>
+      <w:pPr>
+        <w:rPr>
+          <w:color w:val="000000" w:themeColor="text1"/>
+          <w:sz w:val="22"/>
+          <w:szCs w:val="22"/>
+        </w:rPr>
+      </w:pPr>
+      <w:r>
+        <w:rPr>
+          <w:color w:val="000000" w:themeColor="text1"/>
+          <w:sz w:val="22"/>
+          <w:szCs w:val="22"/>
+        </w:rPr>
+        <w:tab/>
+      </w:r>
     </w:p>
     <w:p>
       <w:pPr>
@@ -5506,7 +5309,8 @@
           <w:u w:val="none"/>
         </w:rPr>
       </w:pPr>
-      <w:bookmarkStart w:id="21" w:name="_Toc97486677"/>
+      <w:bookmarkStart w:id="18" w:name="_Toc88523880"/>
+      <w:bookmarkStart w:id="19" w:name="_Toc97486678"/>
       <w:r>
         <w:rPr>
           <w:color w:val="000000" w:themeColor="text1"/>
@@ -5514,135 +5318,10 @@
           <w:szCs w:val="22"/>
           <w:u w:val="none"/>
         </w:rPr>
-        <w:t>Wh</w:t>
-      </w:r>
-      <w:r>
-        <w:rPr>
-          <w:color w:val="000000" w:themeColor="text1"/>
-          <w:sz w:val="22"/>
-          <w:szCs w:val="22"/>
-          <w:u w:val="none"/>
-        </w:rPr>
-        <w:t>o</w:t>
-      </w:r>
-      <w:r>
-        <w:rPr>
-          <w:color w:val="000000" w:themeColor="text1"/>
-          <w:sz w:val="22"/>
-          <w:szCs w:val="22"/>
-          <w:u w:val="none"/>
-        </w:rPr>
-        <w:t xml:space="preserve"> is the target audience?</w:t>
-      </w:r>
+        <w:t>Where does the game take place?</w:t>
+      </w:r>
+      <w:bookmarkEnd w:id="18"/>
       <w:bookmarkEnd w:id="19"/>
-      <w:bookmarkEnd w:id="21"/>
-    </w:p>
-    <w:p>
-      <w:pPr>
-        <w:rPr>
-          <w:color w:val="000000" w:themeColor="text1"/>
-          <w:sz w:val="22"/>
-          <w:szCs w:val="22"/>
-        </w:rPr>
-      </w:pPr>
-      <w:r>
-        <w:rPr>
-          <w:color w:val="000000" w:themeColor="text1"/>
-          <w:sz w:val="22"/>
-          <w:szCs w:val="22"/>
-        </w:rPr>
-        <w:t xml:space="preserve">The targeted audience is for anyone who likes to play roguelike-likes and roguelites which are similar to roguelikes but don’t entirely qualify </w:t>
-      </w:r>
-      <w:r>
-        <w:rPr>
-          <w:color w:val="000000" w:themeColor="text1"/>
-          <w:sz w:val="22"/>
-          <w:szCs w:val="22"/>
-        </w:rPr>
-        <w:t>as ones, this could</w:t>
-      </w:r>
-      <w:r>
-        <w:rPr>
-          <w:color w:val="000000" w:themeColor="text1"/>
-          <w:sz w:val="22"/>
-          <w:szCs w:val="22"/>
-        </w:rPr>
-        <w:t xml:space="preserve"> be because of not having turn-based combat</w:t>
-      </w:r>
-      <w:r>
-        <w:rPr>
-          <w:color w:val="000000" w:themeColor="text1"/>
-          <w:sz w:val="22"/>
-          <w:szCs w:val="22"/>
-        </w:rPr>
-        <w:t>,</w:t>
-      </w:r>
-      <w:r>
-        <w:rPr>
-          <w:color w:val="000000" w:themeColor="text1"/>
-          <w:sz w:val="22"/>
-          <w:szCs w:val="22"/>
-        </w:rPr>
-        <w:t xml:space="preserve"> </w:t>
-      </w:r>
-      <w:r>
-        <w:rPr>
-          <w:color w:val="000000" w:themeColor="text1"/>
-          <w:sz w:val="22"/>
-          <w:szCs w:val="22"/>
-        </w:rPr>
-        <w:t>true perma-death</w:t>
-      </w:r>
-      <w:r>
-        <w:rPr>
-          <w:color w:val="000000" w:themeColor="text1"/>
-          <w:sz w:val="22"/>
-          <w:szCs w:val="22"/>
-        </w:rPr>
-        <w:t xml:space="preserve"> or no ASCII graphics.</w:t>
-      </w:r>
-    </w:p>
-    <w:p>
-      <w:pPr>
-        <w:rPr>
-          <w:color w:val="000000" w:themeColor="text1"/>
-          <w:sz w:val="22"/>
-          <w:szCs w:val="22"/>
-        </w:rPr>
-      </w:pPr>
-      <w:r>
-        <w:rPr>
-          <w:color w:val="000000" w:themeColor="text1"/>
-          <w:sz w:val="22"/>
-          <w:szCs w:val="22"/>
-        </w:rPr>
-        <w:tab/>
-      </w:r>
-    </w:p>
-    <w:p>
-      <w:pPr>
-        <w:pStyle w:val="Heading3"/>
-        <w:jc w:val="left"/>
-        <w:rPr>
-          <w:color w:val="000000" w:themeColor="text1"/>
-          <w:sz w:val="22"/>
-          <w:szCs w:val="22"/>
-          <w:u w:val="none"/>
-        </w:rPr>
-      </w:pPr>
-      <w:bookmarkStart w:id="22" w:name="_Toc88523880"/>
-      <w:bookmarkStart w:id="23" w:name="_Toc97486678"/>
-      <w:r>
-        <w:rPr>
-          <w:color w:val="000000" w:themeColor="text1"/>
-          <w:sz w:val="22"/>
-          <w:szCs w:val="22"/>
-          <w:u w:val="none"/>
-        </w:rPr>
-        <w:t>Where does the game take place?</w:t>
-      </w:r>
-      <w:bookmarkEnd w:id="22"/>
-      <w:bookmarkEnd w:id="23"/>
     </w:p>
     <w:p>
       <w:pPr>
@@ -5711,8 +5390,8 @@
           <w:u w:val="none"/>
         </w:rPr>
       </w:pPr>
-      <w:bookmarkStart w:id="24" w:name="_Toc88523881"/>
-      <w:bookmarkStart w:id="25" w:name="_Toc97486679"/>
+      <w:bookmarkStart w:id="20" w:name="_Toc88523881"/>
+      <w:bookmarkStart w:id="21" w:name="_Toc97486679"/>
       <w:r>
         <w:rPr>
           <w:color w:val="000000" w:themeColor="text1"/>
@@ -5739,6 +5418,161 @@
           <w:u w:val="none"/>
         </w:rPr>
         <w:t xml:space="preserve"> do I control?</w:t>
+      </w:r>
+      <w:bookmarkEnd w:id="20"/>
+      <w:bookmarkEnd w:id="21"/>
+    </w:p>
+    <w:p>
+      <w:pPr>
+        <w:rPr>
+          <w:color w:val="000000" w:themeColor="text1"/>
+          <w:sz w:val="22"/>
+          <w:szCs w:val="22"/>
+        </w:rPr>
+      </w:pPr>
+      <w:r>
+        <w:rPr>
+          <w:color w:val="000000" w:themeColor="text1"/>
+          <w:sz w:val="22"/>
+          <w:szCs w:val="22"/>
+        </w:rPr>
+        <w:t>The player will control a sole character who is just trying to escape, if the player dies, then they will get sent back to start over retaining none of the collected loot.</w:t>
+      </w:r>
+    </w:p>
+    <w:p>
+      <w:pPr>
+        <w:rPr>
+          <w:color w:val="000000" w:themeColor="text1"/>
+          <w:sz w:val="22"/>
+          <w:szCs w:val="22"/>
+        </w:rPr>
+      </w:pPr>
+    </w:p>
+    <w:p>
+      <w:pPr>
+        <w:pStyle w:val="Heading3"/>
+        <w:jc w:val="left"/>
+        <w:rPr>
+          <w:color w:val="000000" w:themeColor="text1"/>
+          <w:sz w:val="22"/>
+          <w:szCs w:val="22"/>
+          <w:u w:val="none"/>
+        </w:rPr>
+      </w:pPr>
+      <w:bookmarkStart w:id="22" w:name="_Toc88523883"/>
+      <w:bookmarkStart w:id="23" w:name="_Toc97486680"/>
+      <w:r>
+        <w:rPr>
+          <w:color w:val="000000" w:themeColor="text1"/>
+          <w:sz w:val="22"/>
+          <w:szCs w:val="22"/>
+          <w:u w:val="none"/>
+        </w:rPr>
+        <w:lastRenderedPageBreak/>
+        <w:t xml:space="preserve">What is the </w:t>
+      </w:r>
+      <w:r>
+        <w:rPr>
+          <w:color w:val="000000" w:themeColor="text1"/>
+          <w:sz w:val="22"/>
+          <w:szCs w:val="22"/>
+          <w:u w:val="none"/>
+        </w:rPr>
+        <w:t>main focus</w:t>
+      </w:r>
+      <w:r>
+        <w:rPr>
+          <w:color w:val="000000" w:themeColor="text1"/>
+          <w:sz w:val="22"/>
+          <w:szCs w:val="22"/>
+          <w:u w:val="none"/>
+        </w:rPr>
+        <w:t>?</w:t>
+      </w:r>
+      <w:bookmarkEnd w:id="22"/>
+      <w:bookmarkEnd w:id="23"/>
+    </w:p>
+    <w:p>
+      <w:pPr>
+        <w:rPr>
+          <w:color w:val="000000" w:themeColor="text1"/>
+          <w:sz w:val="22"/>
+          <w:szCs w:val="22"/>
+        </w:rPr>
+      </w:pPr>
+      <w:r>
+        <w:rPr>
+          <w:color w:val="000000" w:themeColor="text1"/>
+          <w:sz w:val="22"/>
+          <w:szCs w:val="22"/>
+        </w:rPr>
+        <w:t xml:space="preserve">The main goal of the game is to escape from the dungeon </w:t>
+      </w:r>
+      <w:r>
+        <w:rPr>
+          <w:color w:val="000000" w:themeColor="text1"/>
+          <w:sz w:val="22"/>
+          <w:szCs w:val="22"/>
+        </w:rPr>
+        <w:t>while collecting items and gear to aid the adventure, when the player dies, they lose everything and are thrown back to the start where all the rooms have changed.</w:t>
+      </w:r>
+    </w:p>
+    <w:p>
+      <w:pPr>
+        <w:rPr>
+          <w:color w:val="000000" w:themeColor="text1"/>
+          <w:sz w:val="22"/>
+          <w:szCs w:val="22"/>
+        </w:rPr>
+      </w:pPr>
+      <w:r>
+        <w:rPr>
+          <w:color w:val="000000" w:themeColor="text1"/>
+          <w:sz w:val="22"/>
+          <w:szCs w:val="22"/>
+        </w:rPr>
+        <w:t>After they escape once, the main goal becomes to beat the high score set by previous runs.</w:t>
+      </w:r>
+    </w:p>
+    <w:p>
+      <w:pPr>
+        <w:rPr>
+          <w:color w:val="000000" w:themeColor="text1"/>
+          <w:sz w:val="22"/>
+          <w:szCs w:val="22"/>
+        </w:rPr>
+      </w:pPr>
+    </w:p>
+    <w:p>
+      <w:pPr>
+        <w:pStyle w:val="Heading3"/>
+        <w:jc w:val="left"/>
+        <w:rPr>
+          <w:color w:val="000000" w:themeColor="text1"/>
+          <w:sz w:val="22"/>
+          <w:szCs w:val="22"/>
+          <w:u w:val="none"/>
+        </w:rPr>
+      </w:pPr>
+      <w:bookmarkStart w:id="24" w:name="_Toc88523884"/>
+      <w:bookmarkStart w:id="25" w:name="_Toc97486681"/>
+      <w:r>
+        <w:rPr>
+          <w:color w:val="000000" w:themeColor="text1"/>
+          <w:sz w:val="22"/>
+          <w:szCs w:val="22"/>
+          <w:u w:val="none"/>
+        </w:rPr>
+        <w:t>What is</w:t>
+      </w:r>
+      <w:r>
+        <w:rPr>
+          <w:color w:val="000000" w:themeColor="text1"/>
+          <w:sz w:val="22"/>
+          <w:szCs w:val="22"/>
+          <w:u w:val="none"/>
+        </w:rPr>
+        <w:t xml:space="preserve"> different?</w:t>
       </w:r>
       <w:bookmarkEnd w:id="24"/>
       <w:bookmarkEnd w:id="25"/>
@@ -5751,161 +5585,7 @@
           <w:szCs w:val="22"/>
         </w:rPr>
       </w:pPr>
-      <w:r>
-        <w:rPr>
-          <w:color w:val="000000" w:themeColor="text1"/>
-          <w:sz w:val="22"/>
-          <w:szCs w:val="22"/>
-        </w:rPr>
-        <w:t>The player will control a sole character who is just trying to escape, if the player dies, then they will get sent back to start over retaining none of the collected loot.</w:t>
-      </w:r>
-    </w:p>
-    <w:p>
-      <w:pPr>
-        <w:rPr>
-          <w:color w:val="000000" w:themeColor="text1"/>
-          <w:sz w:val="22"/>
-          <w:szCs w:val="22"/>
-        </w:rPr>
-      </w:pPr>
-    </w:p>
-    <w:p>
-      <w:pPr>
-        <w:pStyle w:val="Heading3"/>
-        <w:jc w:val="left"/>
-        <w:rPr>
-          <w:color w:val="000000" w:themeColor="text1"/>
-          <w:sz w:val="22"/>
-          <w:szCs w:val="22"/>
-          <w:u w:val="none"/>
-        </w:rPr>
-      </w:pPr>
-      <w:bookmarkStart w:id="26" w:name="_Toc88523883"/>
-      <w:bookmarkStart w:id="27" w:name="_Toc97486680"/>
-      <w:r>
-        <w:rPr>
-          <w:color w:val="000000" w:themeColor="text1"/>
-          <w:sz w:val="22"/>
-          <w:szCs w:val="22"/>
-          <w:u w:val="none"/>
-        </w:rPr>
-        <w:t xml:space="preserve">What is the </w:t>
-      </w:r>
-      <w:r>
-        <w:rPr>
-          <w:color w:val="000000" w:themeColor="text1"/>
-          <w:sz w:val="22"/>
-          <w:szCs w:val="22"/>
-          <w:u w:val="none"/>
-        </w:rPr>
-        <w:t>main focus</w:t>
-      </w:r>
-      <w:r>
-        <w:rPr>
-          <w:color w:val="000000" w:themeColor="text1"/>
-          <w:sz w:val="22"/>
-          <w:szCs w:val="22"/>
-          <w:u w:val="none"/>
-        </w:rPr>
-        <w:t>?</w:t>
-      </w:r>
-      <w:bookmarkEnd w:id="26"/>
-      <w:bookmarkEnd w:id="27"/>
-    </w:p>
-    <w:p>
-      <w:pPr>
-        <w:rPr>
-          <w:color w:val="000000" w:themeColor="text1"/>
-          <w:sz w:val="22"/>
-          <w:szCs w:val="22"/>
-        </w:rPr>
-      </w:pPr>
-      <w:r>
-        <w:rPr>
-          <w:color w:val="000000" w:themeColor="text1"/>
-          <w:sz w:val="22"/>
-          <w:szCs w:val="22"/>
-        </w:rPr>
-        <w:t xml:space="preserve">The main goal of the game is to escape from the dungeon </w:t>
-      </w:r>
-      <w:r>
-        <w:rPr>
-          <w:color w:val="000000" w:themeColor="text1"/>
-          <w:sz w:val="22"/>
-          <w:szCs w:val="22"/>
-        </w:rPr>
-        <w:t>while collecting items and gear to aid the adventure, when the player dies, they lose everything and are thrown back to the start where all the rooms have changed.</w:t>
-      </w:r>
-    </w:p>
-    <w:p>
-      <w:pPr>
-        <w:rPr>
-          <w:color w:val="000000" w:themeColor="text1"/>
-          <w:sz w:val="22"/>
-          <w:szCs w:val="22"/>
-        </w:rPr>
-      </w:pPr>
-      <w:r>
-        <w:rPr>
-          <w:color w:val="000000" w:themeColor="text1"/>
-          <w:sz w:val="22"/>
-          <w:szCs w:val="22"/>
-        </w:rPr>
-        <w:t>After they escape once, the main goal becomes to beat the high score set by previous runs.</w:t>
-      </w:r>
-    </w:p>
-    <w:p>
-      <w:pPr>
-        <w:rPr>
-          <w:color w:val="000000" w:themeColor="text1"/>
-          <w:sz w:val="22"/>
-          <w:szCs w:val="22"/>
-        </w:rPr>
-      </w:pPr>
-    </w:p>
-    <w:p>
-      <w:pPr>
-        <w:pStyle w:val="Heading3"/>
-        <w:jc w:val="left"/>
-        <w:rPr>
-          <w:color w:val="000000" w:themeColor="text1"/>
-          <w:sz w:val="22"/>
-          <w:szCs w:val="22"/>
-          <w:u w:val="none"/>
-        </w:rPr>
-      </w:pPr>
-      <w:bookmarkStart w:id="28" w:name="_Toc88523884"/>
-      <w:bookmarkStart w:id="29" w:name="_Toc97486681"/>
-      <w:r>
-        <w:rPr>
-          <w:color w:val="000000" w:themeColor="text1"/>
-          <w:sz w:val="22"/>
-          <w:szCs w:val="22"/>
-          <w:u w:val="none"/>
-        </w:rPr>
-        <w:t>What is</w:t>
-      </w:r>
-      <w:r>
-        <w:rPr>
-          <w:color w:val="000000" w:themeColor="text1"/>
-          <w:sz w:val="22"/>
-          <w:szCs w:val="22"/>
-          <w:u w:val="none"/>
-        </w:rPr>
-        <w:t xml:space="preserve"> different?</w:t>
-      </w:r>
-      <w:bookmarkEnd w:id="28"/>
-      <w:bookmarkEnd w:id="29"/>
-    </w:p>
-    <w:p>
-      <w:pPr>
-        <w:rPr>
-          <w:color w:val="000000" w:themeColor="text1"/>
-          <w:sz w:val="22"/>
-          <w:szCs w:val="22"/>
-        </w:rPr>
-      </w:pPr>
-      <w:bookmarkStart w:id="30" w:name="_Toc88523885"/>
+      <w:bookmarkStart w:id="26" w:name="_Toc88523885"/>
       <w:r>
         <w:rPr>
           <w:color w:val="000000" w:themeColor="text1"/>
@@ -6229,7 +5909,6 @@
               <w:rPr>
                 <w:color w:val="000000" w:themeColor="text1"/>
               </w:rPr>
-              <w:lastRenderedPageBreak/>
               <w:t>║</w:t>
             </w:r>
           </w:p>
@@ -6908,8 +6587,8 @@
           <w:color w:val="FF0000"/>
         </w:rPr>
       </w:pPr>
-      <w:bookmarkStart w:id="31" w:name="_Toc426902191"/>
-      <w:bookmarkEnd w:id="30"/>
+      <w:bookmarkStart w:id="27" w:name="_Toc426902191"/>
+      <w:bookmarkEnd w:id="26"/>
     </w:p>
     <w:p>
       <w:pPr>
@@ -6940,129 +6619,495 @@
     </w:p>
     <w:p>
       <w:pPr>
+        <w:rPr>
+          <w:color w:val="000000" w:themeColor="text1"/>
+          <w:sz w:val="22"/>
+          <w:szCs w:val="22"/>
+        </w:rPr>
+      </w:pPr>
+      <w:r>
+        <w:rPr>
+          <w:color w:val="000000" w:themeColor="text1"/>
+          <w:sz w:val="22"/>
+          <w:szCs w:val="22"/>
+        </w:rPr>
+        <w:t>Here’s a list of the mechanics I will (eventually) add:</w:t>
+      </w:r>
+    </w:p>
+    <w:p>
+      <w:pPr>
+        <w:pStyle w:val="ListParagraph"/>
+        <w:numPr>
+          <w:ilvl w:val="0"/>
+          <w:numId w:val="32"/>
+        </w:numPr>
+        <w:rPr>
+          <w:rFonts w:ascii="Times New Roman" w:hAnsi="Times New Roman" w:cs="Times New Roman"/>
+          <w:color w:val="000000" w:themeColor="text1"/>
+          <w:sz w:val="22"/>
+          <w:szCs w:val="22"/>
+        </w:rPr>
+      </w:pPr>
+      <w:r>
+        <w:rPr>
+          <w:rFonts w:ascii="Times New Roman" w:hAnsi="Times New Roman" w:cs="Times New Roman"/>
+          <w:color w:val="000000" w:themeColor="text1"/>
+          <w:sz w:val="22"/>
+          <w:szCs w:val="22"/>
+        </w:rPr>
+        <w:t>Top-down shooting combat,</w:t>
+      </w:r>
+    </w:p>
+    <w:p>
+      <w:pPr>
+        <w:pStyle w:val="ListParagraph"/>
+        <w:numPr>
+          <w:ilvl w:val="0"/>
+          <w:numId w:val="32"/>
+        </w:numPr>
+        <w:rPr>
+          <w:rFonts w:ascii="Times New Roman" w:hAnsi="Times New Roman" w:cs="Times New Roman"/>
+          <w:color w:val="000000" w:themeColor="text1"/>
+          <w:sz w:val="22"/>
+          <w:szCs w:val="22"/>
+        </w:rPr>
+      </w:pPr>
+      <w:r>
+        <w:rPr>
+          <w:rFonts w:ascii="Times New Roman" w:hAnsi="Times New Roman" w:cs="Times New Roman"/>
+          <w:color w:val="000000" w:themeColor="text1"/>
+          <w:sz w:val="22"/>
+          <w:szCs w:val="22"/>
+        </w:rPr>
+        <w:t>Semi-randomly generated maps,</w:t>
+      </w:r>
+    </w:p>
+    <w:p>
+      <w:pPr>
+        <w:pStyle w:val="ListParagraph"/>
+        <w:numPr>
+          <w:ilvl w:val="0"/>
+          <w:numId w:val="32"/>
+        </w:numPr>
+        <w:rPr>
+          <w:rFonts w:ascii="Times New Roman" w:hAnsi="Times New Roman" w:cs="Times New Roman"/>
+          <w:color w:val="000000" w:themeColor="text1"/>
+          <w:sz w:val="22"/>
+          <w:szCs w:val="22"/>
+        </w:rPr>
+      </w:pPr>
+      <w:r>
+        <w:rPr>
+          <w:rFonts w:ascii="Times New Roman" w:hAnsi="Times New Roman" w:cs="Times New Roman"/>
+          <w:color w:val="000000" w:themeColor="text1"/>
+          <w:sz w:val="22"/>
+          <w:szCs w:val="22"/>
+        </w:rPr>
+        <w:t>Items that boost the player’s abilities,</w:t>
+      </w:r>
+    </w:p>
+    <w:p>
+      <w:pPr>
+        <w:pStyle w:val="ListParagraph"/>
+        <w:numPr>
+          <w:ilvl w:val="0"/>
+          <w:numId w:val="32"/>
+        </w:numPr>
+        <w:rPr>
+          <w:rFonts w:ascii="Times New Roman" w:hAnsi="Times New Roman" w:cs="Times New Roman"/>
+          <w:color w:val="000000" w:themeColor="text1"/>
+          <w:sz w:val="22"/>
+          <w:szCs w:val="22"/>
+        </w:rPr>
+      </w:pPr>
+      <w:r>
+        <w:rPr>
+          <w:rFonts w:ascii="Times New Roman" w:hAnsi="Times New Roman" w:cs="Times New Roman"/>
+          <w:color w:val="000000" w:themeColor="text1"/>
+          <w:sz w:val="22"/>
+          <w:szCs w:val="22"/>
+        </w:rPr>
+        <w:t>An emphasis on ASCII symbols,</w:t>
+      </w:r>
+    </w:p>
+    <w:p>
+      <w:pPr>
+        <w:pStyle w:val="ListParagraph"/>
+        <w:numPr>
+          <w:ilvl w:val="0"/>
+          <w:numId w:val="32"/>
+        </w:numPr>
+        <w:rPr>
+          <w:rFonts w:ascii="Times New Roman" w:hAnsi="Times New Roman" w:cs="Times New Roman"/>
+          <w:color w:val="000000" w:themeColor="text1"/>
+          <w:sz w:val="22"/>
+          <w:szCs w:val="22"/>
+        </w:rPr>
+      </w:pPr>
+      <w:r>
+        <w:rPr>
+          <w:rFonts w:ascii="Times New Roman" w:hAnsi="Times New Roman" w:cs="Times New Roman"/>
+          <w:color w:val="000000" w:themeColor="text1"/>
+          <w:sz w:val="22"/>
+          <w:szCs w:val="22"/>
+        </w:rPr>
+        <w:t>Purchasable paths to fill gaps in the map,</w:t>
+      </w:r>
+    </w:p>
+    <w:p>
+      <w:pPr>
+        <w:pStyle w:val="ListParagraph"/>
+        <w:numPr>
+          <w:ilvl w:val="0"/>
+          <w:numId w:val="32"/>
+        </w:numPr>
+        <w:rPr>
+          <w:rFonts w:ascii="Times New Roman" w:hAnsi="Times New Roman" w:cs="Times New Roman"/>
+          <w:color w:val="000000" w:themeColor="text1"/>
+          <w:sz w:val="22"/>
+          <w:szCs w:val="22"/>
+        </w:rPr>
+      </w:pPr>
+      <w:r>
+        <w:rPr>
+          <w:rFonts w:ascii="Times New Roman" w:hAnsi="Times New Roman" w:cs="Times New Roman"/>
+          <w:color w:val="000000" w:themeColor="text1"/>
+          <w:sz w:val="22"/>
+          <w:szCs w:val="22"/>
+        </w:rPr>
+        <w:t>Semi-randomly generated worlds,</w:t>
+      </w:r>
+    </w:p>
+    <w:p>
+      <w:pPr>
+        <w:pStyle w:val="ListParagraph"/>
+        <w:numPr>
+          <w:ilvl w:val="0"/>
+          <w:numId w:val="32"/>
+        </w:numPr>
+        <w:rPr>
+          <w:rFonts w:ascii="Times New Roman" w:hAnsi="Times New Roman" w:cs="Times New Roman"/>
+          <w:bCs/>
+          <w:color w:val="000000" w:themeColor="text1"/>
+          <w:sz w:val="22"/>
+          <w:szCs w:val="22"/>
+        </w:rPr>
+      </w:pPr>
+      <w:r>
+        <w:rPr>
+          <w:rFonts w:ascii="Times New Roman" w:hAnsi="Times New Roman" w:cs="Times New Roman"/>
+          <w:bCs/>
+          <w:color w:val="000000" w:themeColor="text1"/>
+          <w:sz w:val="22"/>
+          <w:szCs w:val="22"/>
+        </w:rPr>
+        <w:t>UI including health, items, and minimap,</w:t>
+      </w:r>
+    </w:p>
+    <w:p>
+      <w:pPr>
+        <w:pStyle w:val="ListParagraph"/>
+        <w:numPr>
+          <w:ilvl w:val="0"/>
+          <w:numId w:val="32"/>
+        </w:numPr>
+        <w:rPr>
+          <w:rFonts w:ascii="Times New Roman" w:hAnsi="Times New Roman" w:cs="Times New Roman"/>
+          <w:bCs/>
+          <w:color w:val="000000" w:themeColor="text1"/>
+          <w:sz w:val="22"/>
+          <w:szCs w:val="22"/>
+        </w:rPr>
+      </w:pPr>
+      <w:r>
+        <w:rPr>
+          <w:rFonts w:ascii="Times New Roman" w:hAnsi="Times New Roman" w:cs="Times New Roman"/>
+          <w:bCs/>
+          <w:color w:val="000000" w:themeColor="text1"/>
+          <w:sz w:val="22"/>
+          <w:szCs w:val="22"/>
+        </w:rPr>
+        <w:t>Perma-death.</w:t>
+      </w:r>
+    </w:p>
+    <w:p>
+      <w:pPr>
+        <w:rPr>
+          <w:color w:val="000000" w:themeColor="text1"/>
+        </w:rPr>
+      </w:pPr>
+    </w:p>
+    <w:p>
+      <w:pPr>
+        <w:pStyle w:val="Heading1"/>
+        <w:jc w:val="left"/>
+        <w:rPr>
+          <w:color w:val="000000" w:themeColor="text1"/>
+          <w:sz w:val="48"/>
+          <w:szCs w:val="24"/>
+        </w:rPr>
+      </w:pPr>
+      <w:r>
+        <w:rPr>
+          <w:color w:val="000000" w:themeColor="text1"/>
+          <w:sz w:val="48"/>
+          <w:szCs w:val="24"/>
+        </w:rPr>
+        <w:t>Gameplay</w:t>
+      </w:r>
+      <w:r>
+        <w:rPr>
+          <w:color w:val="000000" w:themeColor="text1"/>
+          <w:sz w:val="48"/>
+          <w:szCs w:val="24"/>
+        </w:rPr>
+        <w:t xml:space="preserve"> </w:t>
+      </w:r>
+      <w:r>
+        <w:rPr>
+          <w:color w:val="000000" w:themeColor="text1"/>
+          <w:sz w:val="48"/>
+          <w:szCs w:val="24"/>
+        </w:rPr>
+        <w:t>loop</w:t>
+      </w:r>
+    </w:p>
+    <w:p>
+      <w:pPr>
+        <w:rPr>
+          <w:color w:val="000000" w:themeColor="text1"/>
+          <w:sz w:val="22"/>
+          <w:szCs w:val="22"/>
+        </w:rPr>
+      </w:pPr>
+      <w:r>
+        <w:rPr>
+          <w:color w:val="000000" w:themeColor="text1"/>
+          <w:sz w:val="22"/>
+          <w:szCs w:val="22"/>
+        </w:rPr>
+        <w:t xml:space="preserve">Player </w:t>
+      </w:r>
+      <w:r>
+        <w:rPr>
+          <w:color w:val="000000" w:themeColor="text1"/>
+          <w:sz w:val="22"/>
+          <w:szCs w:val="22"/>
+        </w:rPr>
+        <w:t>starts the game with</w:t>
+      </w:r>
+      <w:r>
+        <w:rPr>
+          <w:color w:val="000000" w:themeColor="text1"/>
+          <w:sz w:val="22"/>
+          <w:szCs w:val="22"/>
+        </w:rPr>
+        <w:t xml:space="preserve"> nothing, they can defeat enemies and collect loot to make themselves stronger</w:t>
+      </w:r>
+      <w:r>
+        <w:rPr>
+          <w:color w:val="000000" w:themeColor="text1"/>
+          <w:sz w:val="22"/>
+          <w:szCs w:val="22"/>
+        </w:rPr>
+        <w:t xml:space="preserve">, after they beat the boss of the floor they can proceed to the next randomly generated floor with new </w:t>
+      </w:r>
+      <w:r>
+        <w:rPr>
+          <w:color w:val="000000" w:themeColor="text1"/>
+          <w:sz w:val="22"/>
+          <w:szCs w:val="22"/>
+        </w:rPr>
+        <w:t xml:space="preserve">harder </w:t>
+      </w:r>
+      <w:r>
+        <w:rPr>
+          <w:color w:val="000000" w:themeColor="text1"/>
+          <w:sz w:val="22"/>
+          <w:szCs w:val="22"/>
+        </w:rPr>
+        <w:t>enemies and</w:t>
+      </w:r>
+      <w:r>
+        <w:rPr>
+          <w:color w:val="000000" w:themeColor="text1"/>
+          <w:sz w:val="22"/>
+          <w:szCs w:val="22"/>
+        </w:rPr>
+        <w:t xml:space="preserve"> new</w:t>
+      </w:r>
+      <w:r>
+        <w:rPr>
+          <w:color w:val="000000" w:themeColor="text1"/>
+          <w:sz w:val="22"/>
+          <w:szCs w:val="22"/>
+        </w:rPr>
+        <w:t xml:space="preserve"> items. This repeats until the player beats a certain </w:t>
+      </w:r>
+      <w:r>
+        <w:rPr>
+          <w:color w:val="000000" w:themeColor="text1"/>
+          <w:sz w:val="22"/>
+          <w:szCs w:val="22"/>
+        </w:rPr>
+        <w:t>number</w:t>
+      </w:r>
+      <w:r>
+        <w:rPr>
+          <w:color w:val="000000" w:themeColor="text1"/>
+          <w:sz w:val="22"/>
+          <w:szCs w:val="22"/>
+        </w:rPr>
+        <w:t xml:space="preserve"> of floor</w:t>
+      </w:r>
+      <w:r>
+        <w:rPr>
+          <w:color w:val="000000" w:themeColor="text1"/>
+          <w:sz w:val="22"/>
+          <w:szCs w:val="22"/>
+        </w:rPr>
+        <w:t>s</w:t>
+      </w:r>
+      <w:r>
+        <w:rPr>
+          <w:color w:val="000000" w:themeColor="text1"/>
+          <w:sz w:val="22"/>
+          <w:szCs w:val="22"/>
+        </w:rPr>
+        <w:t xml:space="preserve"> or dies</w:t>
+      </w:r>
+      <w:r>
+        <w:rPr>
+          <w:color w:val="000000" w:themeColor="text1"/>
+          <w:sz w:val="22"/>
+          <w:szCs w:val="22"/>
+        </w:rPr>
+        <w:t xml:space="preserve"> during the run,</w:t>
+      </w:r>
+      <w:r>
+        <w:rPr>
+          <w:color w:val="000000" w:themeColor="text1"/>
+          <w:sz w:val="22"/>
+          <w:szCs w:val="22"/>
+        </w:rPr>
+        <w:t xml:space="preserve"> in which they will be sent back to the beginning with no items.</w:t>
+      </w:r>
+    </w:p>
+    <w:p>
+      <w:pPr>
+        <w:rPr>
+          <w:color w:val="FF0000"/>
+        </w:rPr>
+      </w:pPr>
+    </w:p>
+    <w:p>
+      <w:pPr>
+        <w:pStyle w:val="Heading1"/>
+        <w:jc w:val="left"/>
+        <w:rPr>
+          <w:color w:val="000000" w:themeColor="text1"/>
+          <w:sz w:val="48"/>
+          <w:szCs w:val="24"/>
+        </w:rPr>
+      </w:pPr>
+      <w:bookmarkStart w:id="28" w:name="_Toc88523888"/>
+      <w:bookmarkStart w:id="29" w:name="_Toc97486685"/>
+      <w:r>
+        <w:rPr>
+          <w:color w:val="000000" w:themeColor="text1"/>
+          <w:sz w:val="48"/>
+          <w:szCs w:val="24"/>
+        </w:rPr>
+        <w:lastRenderedPageBreak/>
+        <w:t>The Game World</w:t>
+      </w:r>
+      <w:bookmarkEnd w:id="27"/>
+      <w:bookmarkEnd w:id="28"/>
+      <w:bookmarkEnd w:id="29"/>
+    </w:p>
+    <w:p>
+      <w:pPr>
+        <w:rPr>
+          <w:color w:val="000000" w:themeColor="text1"/>
+        </w:rPr>
+      </w:pPr>
+    </w:p>
+    <w:p>
+      <w:pPr>
         <w:pStyle w:val="Heading2"/>
         <w:jc w:val="left"/>
         <w:rPr>
           <w:color w:val="000000" w:themeColor="text1"/>
-          <w:sz w:val="28"/>
-        </w:rPr>
-      </w:pPr>
-      <w:bookmarkStart w:id="32" w:name="_Toc88523886"/>
-      <w:bookmarkStart w:id="33" w:name="_Toc97486683"/>
-      <w:r>
-        <w:rPr>
-          <w:color w:val="000000" w:themeColor="text1"/>
-          <w:sz w:val="28"/>
-        </w:rPr>
-        <w:t>General Features</w:t>
-      </w:r>
-      <w:bookmarkEnd w:id="32"/>
-      <w:bookmarkEnd w:id="33"/>
-    </w:p>
-    <w:p>
-      <w:pPr>
-        <w:rPr>
-          <w:color w:val="000000" w:themeColor="text1"/>
-          <w:sz w:val="22"/>
-          <w:szCs w:val="22"/>
-        </w:rPr>
-      </w:pPr>
-      <w:r>
-        <w:rPr>
-          <w:color w:val="000000" w:themeColor="text1"/>
-          <w:sz w:val="22"/>
-          <w:szCs w:val="22"/>
-        </w:rPr>
-        <w:t>Made in unity</w:t>
-      </w:r>
-      <w:r>
-        <w:rPr>
-          <w:color w:val="000000" w:themeColor="text1"/>
-          <w:sz w:val="22"/>
-          <w:szCs w:val="22"/>
-        </w:rPr>
-        <w:t>,</w:t>
-      </w:r>
-    </w:p>
-    <w:p>
-      <w:pPr>
-        <w:rPr>
-          <w:color w:val="000000" w:themeColor="text1"/>
-          <w:sz w:val="22"/>
-          <w:szCs w:val="22"/>
-        </w:rPr>
-      </w:pPr>
-      <w:r>
-        <w:rPr>
-          <w:color w:val="000000" w:themeColor="text1"/>
-          <w:sz w:val="22"/>
-          <w:szCs w:val="22"/>
-        </w:rPr>
-        <w:t>Embeds ASCII symbols into the gameplay</w:t>
-      </w:r>
-      <w:r>
-        <w:rPr>
-          <w:color w:val="000000" w:themeColor="text1"/>
-          <w:sz w:val="22"/>
-          <w:szCs w:val="22"/>
-        </w:rPr>
-        <w:t>,</w:t>
-      </w:r>
-    </w:p>
-    <w:p>
-      <w:pPr>
-        <w:rPr>
-          <w:color w:val="000000" w:themeColor="text1"/>
-          <w:sz w:val="22"/>
-          <w:szCs w:val="22"/>
-        </w:rPr>
-      </w:pPr>
-      <w:r>
-        <w:rPr>
-          <w:color w:val="000000" w:themeColor="text1"/>
-          <w:sz w:val="22"/>
-          <w:szCs w:val="22"/>
-        </w:rPr>
-        <w:t>Semi-r</w:t>
-      </w:r>
-      <w:r>
-        <w:rPr>
-          <w:color w:val="000000" w:themeColor="text1"/>
-          <w:sz w:val="22"/>
-          <w:szCs w:val="22"/>
-        </w:rPr>
-        <w:t>andomly generated worlds</w:t>
-      </w:r>
-      <w:r>
-        <w:rPr>
-          <w:color w:val="000000" w:themeColor="text1"/>
-          <w:sz w:val="22"/>
-          <w:szCs w:val="22"/>
-        </w:rPr>
-        <w:t>,</w:t>
-      </w:r>
-    </w:p>
-    <w:p>
-      <w:pPr>
-        <w:rPr>
-          <w:bCs/>
-          <w:color w:val="000000" w:themeColor="text1"/>
-          <w:sz w:val="22"/>
-          <w:szCs w:val="22"/>
-        </w:rPr>
-      </w:pPr>
-      <w:r>
-        <w:rPr>
-          <w:bCs/>
-          <w:color w:val="000000" w:themeColor="text1"/>
-          <w:sz w:val="22"/>
-          <w:szCs w:val="22"/>
-        </w:rPr>
-        <w:t>UI including health, items, and minimap</w:t>
-      </w:r>
-      <w:r>
-        <w:rPr>
-          <w:bCs/>
+          <w:sz w:val="22"/>
+          <w:szCs w:val="22"/>
+        </w:rPr>
+      </w:pPr>
+      <w:bookmarkStart w:id="30" w:name="_Toc88523889"/>
+      <w:bookmarkStart w:id="31" w:name="_Toc97486686"/>
+      <w:r>
+        <w:rPr>
+          <w:color w:val="000000" w:themeColor="text1"/>
+          <w:sz w:val="22"/>
+          <w:szCs w:val="22"/>
+        </w:rPr>
+        <w:t>Overview</w:t>
+      </w:r>
+      <w:bookmarkEnd w:id="30"/>
+      <w:bookmarkEnd w:id="31"/>
+    </w:p>
+    <w:p>
+      <w:pPr>
+        <w:pStyle w:val="FootnoteText"/>
+        <w:rPr>
+          <w:color w:val="000000" w:themeColor="text1"/>
+          <w:sz w:val="22"/>
+          <w:szCs w:val="22"/>
+        </w:rPr>
+      </w:pPr>
+      <w:r>
+        <w:rPr>
+          <w:color w:val="000000" w:themeColor="text1"/>
+          <w:sz w:val="22"/>
+          <w:szCs w:val="22"/>
+        </w:rPr>
+        <w:t>The game is set in dungeons that are everchanging, the player character has fallen down into the nethermost layer</w:t>
+      </w:r>
+      <w:r>
+        <w:rPr>
+          <w:color w:val="000000" w:themeColor="text1"/>
+          <w:sz w:val="22"/>
+          <w:szCs w:val="22"/>
+        </w:rPr>
+        <w:t xml:space="preserve"> of the dungeon and must now escape using a </w:t>
+      </w:r>
+      <w:r>
+        <w:rPr>
+          <w:i/>
+          <w:iCs/>
+          <w:color w:val="000000" w:themeColor="text1"/>
+          <w:sz w:val="22"/>
+          <w:szCs w:val="22"/>
+        </w:rPr>
+        <w:t>mysterious</w:t>
+      </w:r>
+      <w:r>
+        <w:rPr>
+          <w:color w:val="000000" w:themeColor="text1"/>
+          <w:sz w:val="22"/>
+          <w:szCs w:val="22"/>
+        </w:rPr>
+        <w:t xml:space="preserve"> form of magic that uses ASCII symbols</w:t>
+      </w:r>
+      <w:r>
+        <w:rPr>
+          <w:color w:val="000000" w:themeColor="text1"/>
+          <w:sz w:val="22"/>
+          <w:szCs w:val="22"/>
+        </w:rPr>
+        <w:t xml:space="preserve"> as its basis</w:t>
+      </w:r>
+      <w:r>
+        <w:rPr>
           <w:color w:val="000000" w:themeColor="text1"/>
           <w:sz w:val="22"/>
           <w:szCs w:val="22"/>
@@ -7073,8 +7118,9 @@
     <w:p>
       <w:pPr>
         <w:rPr>
-          <w:b/>
-          <w:color w:val="000000" w:themeColor="text1"/>
+          <w:color w:val="000000" w:themeColor="text1"/>
+          <w:sz w:val="22"/>
+          <w:szCs w:val="22"/>
         </w:rPr>
       </w:pPr>
     </w:p>
@@ -7084,18 +7130,96 @@
         <w:jc w:val="left"/>
         <w:rPr>
           <w:color w:val="000000" w:themeColor="text1"/>
-          <w:sz w:val="28"/>
-        </w:rPr>
-      </w:pPr>
-      <w:bookmarkStart w:id="34" w:name="_Toc88523887"/>
-      <w:bookmarkStart w:id="35" w:name="_Toc97486684"/>
-      <w:r>
-        <w:rPr>
-          <w:color w:val="000000" w:themeColor="text1"/>
-          <w:sz w:val="28"/>
-        </w:rPr>
-        <w:t>Gameplay</w:t>
-      </w:r>
+          <w:sz w:val="22"/>
+          <w:szCs w:val="22"/>
+        </w:rPr>
+      </w:pPr>
+      <w:bookmarkStart w:id="32" w:name="_Toc97486687"/>
+      <w:r>
+        <w:rPr>
+          <w:color w:val="000000" w:themeColor="text1"/>
+          <w:sz w:val="22"/>
+          <w:szCs w:val="22"/>
+        </w:rPr>
+        <w:t>ASCII</w:t>
+      </w:r>
+      <w:bookmarkEnd w:id="32"/>
+    </w:p>
+    <w:p>
+      <w:pPr>
+        <w:pStyle w:val="FootnoteText"/>
+        <w:rPr>
+          <w:color w:val="000000" w:themeColor="text1"/>
+          <w:sz w:val="22"/>
+          <w:szCs w:val="22"/>
+        </w:rPr>
+      </w:pPr>
+      <w:r>
+        <w:rPr>
+          <w:color w:val="000000" w:themeColor="text1"/>
+          <w:sz w:val="22"/>
+          <w:szCs w:val="22"/>
+        </w:rPr>
+        <w:t>As you most likely have realized so far, this game heavily uses ASCII in the gameplay compared to roguelikes which use it just for displaying the game.</w:t>
+      </w:r>
+    </w:p>
+    <w:p>
+      <w:pPr>
+        <w:pStyle w:val="FootnoteText"/>
+        <w:rPr>
+          <w:color w:val="000000" w:themeColor="text1"/>
+          <w:sz w:val="22"/>
+          <w:szCs w:val="22"/>
+        </w:rPr>
+      </w:pPr>
+      <w:r>
+        <w:rPr>
+          <w:color w:val="000000" w:themeColor="text1"/>
+          <w:sz w:val="22"/>
+          <w:szCs w:val="22"/>
+        </w:rPr>
+        <w:t>The player can use the symbols to bridge across previously uncrossable gaps by purchasing them</w:t>
+      </w:r>
+      <w:r>
+        <w:rPr>
+          <w:color w:val="000000" w:themeColor="text1"/>
+          <w:sz w:val="22"/>
+          <w:szCs w:val="22"/>
+        </w:rPr>
+        <w:t xml:space="preserve"> from the local merchant for their equivalent ASCII value.</w:t>
+      </w:r>
+    </w:p>
+    <w:p>
+      <w:pPr>
+        <w:rPr>
+          <w:color w:val="FF0000"/>
+          <w:sz w:val="22"/>
+          <w:szCs w:val="22"/>
+        </w:rPr>
+      </w:pPr>
+    </w:p>
+    <w:p>
+      <w:pPr>
+        <w:pStyle w:val="Heading2"/>
+        <w:jc w:val="left"/>
+        <w:rPr>
+          <w:color w:val="000000" w:themeColor="text1"/>
+          <w:sz w:val="48"/>
+          <w:szCs w:val="48"/>
+        </w:rPr>
+      </w:pPr>
+      <w:bookmarkStart w:id="33" w:name="_Toc426902192"/>
+      <w:bookmarkStart w:id="34" w:name="_Toc88523892"/>
+      <w:bookmarkStart w:id="35" w:name="_Toc97486689"/>
+      <w:r>
+        <w:rPr>
+          <w:color w:val="000000" w:themeColor="text1"/>
+          <w:sz w:val="48"/>
+          <w:szCs w:val="48"/>
+        </w:rPr>
+        <w:t>The Physical World</w:t>
+      </w:r>
+      <w:bookmarkEnd w:id="33"/>
       <w:bookmarkEnd w:id="34"/>
       <w:bookmarkEnd w:id="35"/>
     </w:p>
@@ -7107,119 +7231,414 @@
           <w:szCs w:val="22"/>
         </w:rPr>
       </w:pPr>
-      <w:r>
-        <w:rPr>
-          <w:color w:val="000000" w:themeColor="text1"/>
-          <w:sz w:val="22"/>
-          <w:szCs w:val="22"/>
-        </w:rPr>
-        <w:t>Top-down shooter combat</w:t>
-      </w:r>
-      <w:r>
-        <w:rPr>
-          <w:color w:val="000000" w:themeColor="text1"/>
-          <w:sz w:val="22"/>
-          <w:szCs w:val="22"/>
-        </w:rPr>
-        <w:t>.</w:t>
-      </w:r>
-    </w:p>
-    <w:p>
-      <w:pPr>
-        <w:rPr>
-          <w:color w:val="000000" w:themeColor="text1"/>
-          <w:sz w:val="22"/>
-          <w:szCs w:val="22"/>
-        </w:rPr>
-      </w:pPr>
-      <w:r>
-        <w:rPr>
-          <w:color w:val="000000" w:themeColor="text1"/>
-          <w:sz w:val="22"/>
-          <w:szCs w:val="22"/>
-        </w:rPr>
-        <w:t>Perma-death</w:t>
-      </w:r>
-      <w:r>
-        <w:rPr>
-          <w:color w:val="000000" w:themeColor="text1"/>
-          <w:sz w:val="22"/>
-          <w:szCs w:val="22"/>
-        </w:rPr>
-        <w:t xml:space="preserve"> so if the player dies, they are sent back to the beginning with nothing.</w:t>
-      </w:r>
-    </w:p>
-    <w:p>
-      <w:pPr>
-        <w:rPr>
-          <w:color w:val="000000" w:themeColor="text1"/>
-          <w:sz w:val="22"/>
-          <w:szCs w:val="22"/>
-        </w:rPr>
-      </w:pPr>
-      <w:r>
-        <w:rPr>
-          <w:color w:val="000000" w:themeColor="text1"/>
-          <w:sz w:val="22"/>
-          <w:szCs w:val="22"/>
-        </w:rPr>
-        <w:t>New map layout each time</w:t>
-      </w:r>
-      <w:r>
-        <w:rPr>
-          <w:color w:val="000000" w:themeColor="text1"/>
-          <w:sz w:val="22"/>
-          <w:szCs w:val="22"/>
-        </w:rPr>
-        <w:t xml:space="preserve"> for replayability.</w:t>
-      </w:r>
-    </w:p>
-    <w:p>
-      <w:pPr>
-        <w:rPr>
-          <w:color w:val="000000" w:themeColor="text1"/>
-          <w:sz w:val="22"/>
-          <w:szCs w:val="22"/>
-        </w:rPr>
-      </w:pPr>
-      <w:r>
-        <w:rPr>
-          <w:color w:val="000000" w:themeColor="text1"/>
-          <w:sz w:val="22"/>
-          <w:szCs w:val="22"/>
-        </w:rPr>
-        <w:t>Collectable items and gear which change the player stats.</w:t>
-      </w:r>
-    </w:p>
-    <w:p>
-      <w:pPr>
-        <w:rPr>
-          <w:color w:val="000000" w:themeColor="text1"/>
-          <w:sz w:val="22"/>
-          <w:szCs w:val="22"/>
-        </w:rPr>
-      </w:pPr>
-      <w:r>
-        <w:rPr>
-          <w:color w:val="000000" w:themeColor="text1"/>
-          <w:sz w:val="22"/>
-          <w:szCs w:val="22"/>
-        </w:rPr>
-        <w:t>Can purchase and build missing paths</w:t>
-      </w:r>
-      <w:r>
-        <w:rPr>
-          <w:color w:val="000000" w:themeColor="text1"/>
-          <w:sz w:val="22"/>
-          <w:szCs w:val="22"/>
-        </w:rPr>
-        <w:t xml:space="preserve"> to access previously inaccessible rooms.</w:t>
-      </w:r>
-    </w:p>
-    <w:p>
-      <w:pPr>
-        <w:rPr>
-          <w:color w:val="000000" w:themeColor="text1"/>
+    </w:p>
+    <w:p>
+      <w:pPr>
+        <w:pStyle w:val="Heading3"/>
+        <w:jc w:val="left"/>
+        <w:rPr>
+          <w:color w:val="000000" w:themeColor="text1"/>
+          <w:sz w:val="22"/>
+          <w:szCs w:val="22"/>
+          <w:u w:val="none"/>
+        </w:rPr>
+      </w:pPr>
+      <w:bookmarkStart w:id="36" w:name="_Toc88523893"/>
+      <w:bookmarkStart w:id="37" w:name="_Toc97486690"/>
+      <w:r>
+        <w:rPr>
+          <w:color w:val="000000" w:themeColor="text1"/>
+          <w:sz w:val="22"/>
+          <w:szCs w:val="22"/>
+          <w:u w:val="none"/>
+        </w:rPr>
+        <w:t>Overview</w:t>
+      </w:r>
+      <w:bookmarkEnd w:id="36"/>
+      <w:bookmarkEnd w:id="37"/>
+    </w:p>
+    <w:p>
+      <w:pPr>
+        <w:pStyle w:val="FootnoteText"/>
+        <w:rPr>
+          <w:color w:val="000000" w:themeColor="text1"/>
+          <w:sz w:val="22"/>
+          <w:szCs w:val="22"/>
+        </w:rPr>
+      </w:pPr>
+      <w:r>
+        <w:rPr>
+          <w:color w:val="000000" w:themeColor="text1"/>
+          <w:sz w:val="22"/>
+          <w:szCs w:val="22"/>
+        </w:rPr>
+        <w:t xml:space="preserve">The player is placed within a randomly generated map of rooms joined by pathways, the </w:t>
+      </w:r>
+      <w:r>
+        <w:rPr>
+          <w:color w:val="000000" w:themeColor="text1"/>
+          <w:sz w:val="22"/>
+          <w:szCs w:val="22"/>
+        </w:rPr>
+        <w:t xml:space="preserve">game is top down 2D, so most of the time the </w:t>
+      </w:r>
+      <w:r>
+        <w:rPr>
+          <w:color w:val="000000" w:themeColor="text1"/>
+          <w:sz w:val="22"/>
+          <w:szCs w:val="22"/>
+        </w:rPr>
+        <w:t>player</w:t>
+      </w:r>
+      <w:r>
+        <w:rPr>
+          <w:color w:val="000000" w:themeColor="text1"/>
+          <w:sz w:val="22"/>
+          <w:szCs w:val="22"/>
+        </w:rPr>
+        <w:t xml:space="preserve"> </w:t>
+      </w:r>
+      <w:r>
+        <w:rPr>
+          <w:color w:val="000000" w:themeColor="text1"/>
+          <w:sz w:val="22"/>
+          <w:szCs w:val="22"/>
+        </w:rPr>
+        <w:t xml:space="preserve">can see </w:t>
+      </w:r>
+      <w:r>
+        <w:rPr>
+          <w:color w:val="000000" w:themeColor="text1"/>
+          <w:sz w:val="22"/>
+          <w:szCs w:val="22"/>
+        </w:rPr>
+        <w:t>an</w:t>
+      </w:r>
+      <w:r>
+        <w:rPr>
+          <w:color w:val="000000" w:themeColor="text1"/>
+          <w:sz w:val="22"/>
+          <w:szCs w:val="22"/>
+        </w:rPr>
+        <w:t xml:space="preserve"> entire room at once </w:t>
+      </w:r>
+      <w:r>
+        <w:rPr>
+          <w:color w:val="000000" w:themeColor="text1"/>
+          <w:sz w:val="22"/>
+          <w:szCs w:val="22"/>
+        </w:rPr>
+        <w:t xml:space="preserve">on their screen. Once the player has cleared all the rooms on a floor, the above floor is </w:t>
+      </w:r>
+      <w:r>
+        <w:rPr>
+          <w:color w:val="000000" w:themeColor="text1"/>
+          <w:sz w:val="22"/>
+          <w:szCs w:val="22"/>
+        </w:rPr>
+        <w:t>unlocked,</w:t>
+      </w:r>
+      <w:r>
+        <w:rPr>
+          <w:color w:val="000000" w:themeColor="text1"/>
+          <w:sz w:val="22"/>
+          <w:szCs w:val="22"/>
+        </w:rPr>
+        <w:t xml:space="preserve"> and the player moves closer to escaping.</w:t>
+      </w:r>
+    </w:p>
+    <w:p>
+      <w:pPr>
+        <w:pStyle w:val="FootnoteText"/>
+        <w:rPr>
+          <w:color w:val="000000" w:themeColor="text1"/>
+          <w:sz w:val="22"/>
+          <w:szCs w:val="22"/>
+        </w:rPr>
+      </w:pPr>
+    </w:p>
+    <w:p>
+      <w:pPr>
+        <w:pStyle w:val="Heading3"/>
+        <w:jc w:val="left"/>
+        <w:rPr>
+          <w:color w:val="000000" w:themeColor="text1"/>
+          <w:sz w:val="22"/>
+          <w:szCs w:val="22"/>
+          <w:u w:val="none"/>
+        </w:rPr>
+      </w:pPr>
+      <w:bookmarkStart w:id="38" w:name="_Toc88523894"/>
+      <w:bookmarkStart w:id="39" w:name="_Toc97486691"/>
+      <w:r>
+        <w:rPr>
+          <w:color w:val="000000" w:themeColor="text1"/>
+          <w:sz w:val="22"/>
+          <w:szCs w:val="22"/>
+          <w:u w:val="none"/>
+        </w:rPr>
+        <w:t>Key Locations</w:t>
+      </w:r>
+      <w:bookmarkEnd w:id="38"/>
+      <w:bookmarkEnd w:id="39"/>
+    </w:p>
+    <w:p>
+      <w:pPr>
+        <w:rPr>
+          <w:color w:val="000000" w:themeColor="text1"/>
+          <w:sz w:val="22"/>
+          <w:szCs w:val="22"/>
+        </w:rPr>
+      </w:pPr>
+      <w:r>
+        <w:rPr>
+          <w:color w:val="000000" w:themeColor="text1"/>
+          <w:sz w:val="22"/>
+          <w:szCs w:val="22"/>
+        </w:rPr>
+        <w:t>Nethermost Region – As the same suggest it’s the lowest floor</w:t>
+      </w:r>
+      <w:r>
+        <w:rPr>
+          <w:color w:val="000000" w:themeColor="text1"/>
+          <w:sz w:val="22"/>
+          <w:szCs w:val="22"/>
+        </w:rPr>
+        <w:t xml:space="preserve"> which you start at every run.</w:t>
+      </w:r>
+    </w:p>
+    <w:p>
+      <w:pPr>
+        <w:rPr>
+          <w:color w:val="000000" w:themeColor="text1"/>
+          <w:sz w:val="22"/>
+          <w:szCs w:val="22"/>
+        </w:rPr>
+      </w:pPr>
+      <w:r>
+        <w:rPr>
+          <w:color w:val="000000" w:themeColor="text1"/>
+          <w:sz w:val="22"/>
+          <w:szCs w:val="22"/>
+        </w:rPr>
+        <w:t>The library – the next floor up</w:t>
+      </w:r>
+      <w:r>
+        <w:rPr>
+          <w:color w:val="000000" w:themeColor="text1"/>
+          <w:sz w:val="22"/>
+          <w:szCs w:val="22"/>
+        </w:rPr>
+        <w:t>, player can learn better attacks here using the symbols.</w:t>
+      </w:r>
+    </w:p>
+    <w:p>
+      <w:pPr>
+        <w:rPr>
+          <w:color w:val="000000" w:themeColor="text1"/>
+          <w:sz w:val="22"/>
+          <w:szCs w:val="22"/>
+        </w:rPr>
+      </w:pPr>
+      <w:r>
+        <w:rPr>
+          <w:color w:val="000000" w:themeColor="text1"/>
+          <w:sz w:val="22"/>
+          <w:szCs w:val="22"/>
+        </w:rPr>
+        <w:t>Ground layer – The end goal location to beat the game.</w:t>
+      </w:r>
+    </w:p>
+    <w:p>
+      <w:pPr>
+        <w:rPr>
+          <w:color w:val="000000" w:themeColor="text1"/>
+          <w:sz w:val="22"/>
+          <w:szCs w:val="22"/>
+        </w:rPr>
+      </w:pPr>
+      <w:r>
+        <w:rPr>
+          <w:color w:val="000000" w:themeColor="text1"/>
+          <w:sz w:val="22"/>
+          <w:szCs w:val="22"/>
+        </w:rPr>
+        <w:t>And two other locations I am yet to pick</w:t>
+      </w:r>
+    </w:p>
+    <w:p>
+      <w:pPr>
+        <w:rPr>
+          <w:color w:val="000000" w:themeColor="text1"/>
+          <w:sz w:val="22"/>
+          <w:szCs w:val="22"/>
+        </w:rPr>
+      </w:pPr>
+    </w:p>
+    <w:p>
+      <w:pPr>
+        <w:rPr>
+          <w:color w:val="000000" w:themeColor="text1"/>
+          <w:sz w:val="22"/>
+          <w:szCs w:val="22"/>
+        </w:rPr>
+      </w:pPr>
+    </w:p>
+    <w:p>
+      <w:pPr>
+        <w:pStyle w:val="Heading3"/>
+        <w:jc w:val="left"/>
+        <w:rPr>
+          <w:color w:val="000000" w:themeColor="text1"/>
+          <w:sz w:val="22"/>
+          <w:szCs w:val="22"/>
+          <w:u w:val="none"/>
+        </w:rPr>
+      </w:pPr>
+      <w:bookmarkStart w:id="40" w:name="_Toc88523895"/>
+      <w:bookmarkStart w:id="41" w:name="_Toc97486692"/>
+      <w:r>
+        <w:rPr>
+          <w:color w:val="000000" w:themeColor="text1"/>
+          <w:sz w:val="22"/>
+          <w:szCs w:val="22"/>
+          <w:u w:val="none"/>
+        </w:rPr>
+        <w:t>Objects</w:t>
+      </w:r>
+      <w:bookmarkEnd w:id="40"/>
+      <w:bookmarkEnd w:id="41"/>
+    </w:p>
+    <w:p>
+      <w:pPr>
+        <w:rPr>
+          <w:color w:val="000000" w:themeColor="text1"/>
+          <w:sz w:val="22"/>
+          <w:szCs w:val="22"/>
+        </w:rPr>
+      </w:pPr>
+      <w:r>
+        <w:rPr>
+          <w:color w:val="000000" w:themeColor="text1"/>
+          <w:sz w:val="22"/>
+          <w:szCs w:val="22"/>
+        </w:rPr>
+        <w:t xml:space="preserve">The player uses gold as their currency which can be collected from defeating enemies. </w:t>
+      </w:r>
+    </w:p>
+    <w:p>
+      <w:pPr>
+        <w:rPr>
+          <w:color w:val="000000" w:themeColor="text1"/>
+          <w:sz w:val="22"/>
+          <w:szCs w:val="22"/>
+        </w:rPr>
+      </w:pPr>
+      <w:r>
+        <w:rPr>
+          <w:color w:val="000000" w:themeColor="text1"/>
+          <w:sz w:val="22"/>
+          <w:szCs w:val="22"/>
+        </w:rPr>
+        <w:t xml:space="preserve">But the more prominent roguelike feature is the collectable items which can have various effects from increased attack, defense, or extremely specific effects such as inflicting poison every 5th attack. </w:t>
+      </w:r>
+    </w:p>
+    <w:p>
+      <w:pPr>
+        <w:rPr>
+          <w:color w:val="000000" w:themeColor="text1"/>
+          <w:sz w:val="22"/>
+          <w:szCs w:val="22"/>
+        </w:rPr>
+      </w:pPr>
+      <w:r>
+        <w:rPr>
+          <w:color w:val="000000" w:themeColor="text1"/>
+          <w:sz w:val="22"/>
+          <w:szCs w:val="22"/>
+        </w:rPr>
+        <w:t>Finally,</w:t>
+      </w:r>
+      <w:r>
+        <w:rPr>
+          <w:color w:val="000000" w:themeColor="text1"/>
+          <w:sz w:val="22"/>
+          <w:szCs w:val="22"/>
+        </w:rPr>
+        <w:t xml:space="preserve"> the player has difference choices of weapon </w:t>
+      </w:r>
+      <w:r>
+        <w:rPr>
+          <w:color w:val="000000" w:themeColor="text1"/>
+          <w:sz w:val="22"/>
+          <w:szCs w:val="22"/>
+        </w:rPr>
+        <w:t>which each have their own pros and cons.</w:t>
+      </w:r>
+    </w:p>
+    <w:p>
+      <w:pPr>
+        <w:rPr>
+          <w:color w:val="000000" w:themeColor="text1"/>
+          <w:sz w:val="22"/>
+          <w:szCs w:val="22"/>
+        </w:rPr>
+      </w:pPr>
+    </w:p>
+    <w:p>
+      <w:pPr>
+        <w:rPr>
+          <w:color w:val="000000" w:themeColor="text1"/>
+          <w:sz w:val="22"/>
+          <w:szCs w:val="22"/>
+        </w:rPr>
+      </w:pPr>
+      <w:r>
+        <w:rPr>
+          <w:color w:val="000000" w:themeColor="text1"/>
+          <w:sz w:val="22"/>
+          <w:szCs w:val="22"/>
+        </w:rPr>
+        <w:t xml:space="preserve">See the “Objects Appendix” for a list of all the objects found in the </w:t>
+      </w:r>
+      <w:r>
+        <w:rPr>
+          <w:color w:val="000000" w:themeColor="text1"/>
+          <w:sz w:val="22"/>
+          <w:szCs w:val="22"/>
+        </w:rPr>
+        <w:t>dungeon</w:t>
+      </w:r>
+    </w:p>
+    <w:p>
+      <w:pPr>
+        <w:rPr>
+          <w:color w:val="FF0000"/>
+          <w:sz w:val="22"/>
+          <w:szCs w:val="22"/>
+        </w:rPr>
+      </w:pPr>
+    </w:p>
+    <w:p>
+      <w:pPr>
+        <w:rPr>
+          <w:color w:val="FF0000"/>
+          <w:sz w:val="22"/>
+          <w:szCs w:val="22"/>
+        </w:rPr>
+      </w:pPr>
+    </w:p>
+    <w:p>
+      <w:pPr>
+        <w:rPr>
+          <w:color w:val="FF0000"/>
+        </w:rPr>
+      </w:pPr>
+    </w:p>
+    <w:p>
+      <w:pPr>
+        <w:rPr>
+          <w:color w:val="FF0000"/>
         </w:rPr>
       </w:pPr>
     </w:p>
@@ -7233,13 +7652,15 @@
           <w:szCs w:val="24"/>
         </w:rPr>
       </w:pPr>
+      <w:bookmarkStart w:id="42" w:name="_Toc88523896"/>
+      <w:bookmarkStart w:id="43" w:name="_Toc97486693"/>
       <w:r>
         <w:rPr>
           <w:color w:val="000000" w:themeColor="text1"/>
           <w:sz w:val="48"/>
           <w:szCs w:val="24"/>
         </w:rPr>
-        <w:t>Gameplay</w:t>
+        <w:t>The World Lay</w:t>
       </w:r>
       <w:r>
         <w:rPr>
@@ -7247,168 +7668,10 @@
           <w:sz w:val="48"/>
           <w:szCs w:val="24"/>
         </w:rPr>
-        <w:t xml:space="preserve"> </w:t>
-      </w:r>
-      <w:r>
-        <w:rPr>
-          <w:color w:val="000000" w:themeColor="text1"/>
-          <w:sz w:val="48"/>
-          <w:szCs w:val="24"/>
-        </w:rPr>
-        <w:t>loop</w:t>
-      </w:r>
-    </w:p>
-    <w:p>
-      <w:pPr>
-        <w:rPr>
-          <w:color w:val="000000" w:themeColor="text1"/>
-          <w:sz w:val="22"/>
-          <w:szCs w:val="22"/>
-        </w:rPr>
-      </w:pPr>
-      <w:r>
-        <w:rPr>
-          <w:color w:val="000000" w:themeColor="text1"/>
-          <w:sz w:val="22"/>
-          <w:szCs w:val="22"/>
-        </w:rPr>
-        <w:t xml:space="preserve">Player </w:t>
-      </w:r>
-      <w:r>
-        <w:rPr>
-          <w:color w:val="000000" w:themeColor="text1"/>
-          <w:sz w:val="22"/>
-          <w:szCs w:val="22"/>
-        </w:rPr>
-        <w:t>starts the game with</w:t>
-      </w:r>
-      <w:r>
-        <w:rPr>
-          <w:color w:val="000000" w:themeColor="text1"/>
-          <w:sz w:val="22"/>
-          <w:szCs w:val="22"/>
-        </w:rPr>
-        <w:t xml:space="preserve"> nothing, they can defeat enemies and collect loot to make themselves stronger</w:t>
-      </w:r>
-      <w:r>
-        <w:rPr>
-          <w:color w:val="000000" w:themeColor="text1"/>
-          <w:sz w:val="22"/>
-          <w:szCs w:val="22"/>
-        </w:rPr>
-        <w:t xml:space="preserve">, after they beat the boss of the floor they can proceed to the next randomly generated floor with new </w:t>
-      </w:r>
-      <w:r>
-        <w:rPr>
-          <w:color w:val="000000" w:themeColor="text1"/>
-          <w:sz w:val="22"/>
-          <w:szCs w:val="22"/>
-        </w:rPr>
-        <w:t xml:space="preserve">harder </w:t>
-      </w:r>
-      <w:r>
-        <w:rPr>
-          <w:color w:val="000000" w:themeColor="text1"/>
-          <w:sz w:val="22"/>
-          <w:szCs w:val="22"/>
-        </w:rPr>
-        <w:t>enemies and</w:t>
-      </w:r>
-      <w:r>
-        <w:rPr>
-          <w:color w:val="000000" w:themeColor="text1"/>
-          <w:sz w:val="22"/>
-          <w:szCs w:val="22"/>
-        </w:rPr>
-        <w:t xml:space="preserve"> new</w:t>
-      </w:r>
-      <w:r>
-        <w:rPr>
-          <w:color w:val="000000" w:themeColor="text1"/>
-          <w:sz w:val="22"/>
-          <w:szCs w:val="22"/>
-        </w:rPr>
-        <w:t xml:space="preserve"> items. This repeats until the player beats a certain </w:t>
-      </w:r>
-      <w:r>
-        <w:rPr>
-          <w:color w:val="000000" w:themeColor="text1"/>
-          <w:sz w:val="22"/>
-          <w:szCs w:val="22"/>
-        </w:rPr>
-        <w:t>number</w:t>
-      </w:r>
-      <w:r>
-        <w:rPr>
-          <w:color w:val="000000" w:themeColor="text1"/>
-          <w:sz w:val="22"/>
-          <w:szCs w:val="22"/>
-        </w:rPr>
-        <w:t xml:space="preserve"> of floor</w:t>
-      </w:r>
-      <w:r>
-        <w:rPr>
-          <w:color w:val="000000" w:themeColor="text1"/>
-          <w:sz w:val="22"/>
-          <w:szCs w:val="22"/>
-        </w:rPr>
-        <w:t>s</w:t>
-      </w:r>
-      <w:r>
-        <w:rPr>
-          <w:color w:val="000000" w:themeColor="text1"/>
-          <w:sz w:val="22"/>
-          <w:szCs w:val="22"/>
-        </w:rPr>
-        <w:t xml:space="preserve"> or dies</w:t>
-      </w:r>
-      <w:r>
-        <w:rPr>
-          <w:color w:val="000000" w:themeColor="text1"/>
-          <w:sz w:val="22"/>
-          <w:szCs w:val="22"/>
-        </w:rPr>
-        <w:t xml:space="preserve"> during the run,</w:t>
-      </w:r>
-      <w:r>
-        <w:rPr>
-          <w:color w:val="000000" w:themeColor="text1"/>
-          <w:sz w:val="22"/>
-          <w:szCs w:val="22"/>
-        </w:rPr>
-        <w:t xml:space="preserve"> in which they will be sent back to the beginning with no items.</w:t>
-      </w:r>
-    </w:p>
-    <w:p>
-      <w:pPr>
-        <w:rPr>
-          <w:color w:val="FF0000"/>
-        </w:rPr>
-      </w:pPr>
-    </w:p>
-    <w:p>
-      <w:pPr>
-        <w:pStyle w:val="Heading1"/>
-        <w:jc w:val="left"/>
-        <w:rPr>
-          <w:color w:val="000000" w:themeColor="text1"/>
-          <w:sz w:val="48"/>
-          <w:szCs w:val="24"/>
-        </w:rPr>
-      </w:pPr>
-      <w:bookmarkStart w:id="36" w:name="_Toc88523888"/>
-      <w:bookmarkStart w:id="37" w:name="_Toc97486685"/>
-      <w:r>
-        <w:rPr>
-          <w:color w:val="000000" w:themeColor="text1"/>
-          <w:sz w:val="48"/>
-          <w:szCs w:val="24"/>
-        </w:rPr>
-        <w:t>The Game World</w:t>
-      </w:r>
-      <w:bookmarkEnd w:id="31"/>
-      <w:bookmarkEnd w:id="36"/>
-      <w:bookmarkEnd w:id="37"/>
+        <w:t>out</w:t>
+      </w:r>
+      <w:bookmarkEnd w:id="42"/>
+      <w:bookmarkEnd w:id="43"/>
     </w:p>
     <w:p>
       <w:pPr>
@@ -7423,686 +7686,20 @@
         <w:jc w:val="left"/>
         <w:rPr>
           <w:color w:val="000000" w:themeColor="text1"/>
-          <w:sz w:val="22"/>
-          <w:szCs w:val="22"/>
-        </w:rPr>
-      </w:pPr>
-      <w:bookmarkStart w:id="38" w:name="_Toc88523889"/>
-      <w:bookmarkStart w:id="39" w:name="_Toc97486686"/>
-      <w:r>
-        <w:rPr>
-          <w:color w:val="000000" w:themeColor="text1"/>
-          <w:sz w:val="22"/>
-          <w:szCs w:val="22"/>
-        </w:rPr>
-        <w:t>Overview</w:t>
-      </w:r>
-      <w:bookmarkEnd w:id="38"/>
-      <w:bookmarkEnd w:id="39"/>
-    </w:p>
-    <w:p>
-      <w:pPr>
-        <w:pStyle w:val="FootnoteText"/>
-        <w:rPr>
-          <w:color w:val="000000" w:themeColor="text1"/>
-          <w:sz w:val="22"/>
-          <w:szCs w:val="22"/>
-        </w:rPr>
-      </w:pPr>
-      <w:r>
-        <w:rPr>
-          <w:color w:val="000000" w:themeColor="text1"/>
-          <w:sz w:val="22"/>
-          <w:szCs w:val="22"/>
-        </w:rPr>
-        <w:t>The game is set in dungeons that are everchanging, the player character has fallen down into the nethermost layer</w:t>
-      </w:r>
-      <w:r>
-        <w:rPr>
-          <w:color w:val="000000" w:themeColor="text1"/>
-          <w:sz w:val="22"/>
-          <w:szCs w:val="22"/>
-        </w:rPr>
-        <w:t xml:space="preserve"> of the dungeon and must now escape using a </w:t>
-      </w:r>
-      <w:r>
-        <w:rPr>
-          <w:i/>
-          <w:iCs/>
-          <w:color w:val="000000" w:themeColor="text1"/>
-          <w:sz w:val="22"/>
-          <w:szCs w:val="22"/>
-        </w:rPr>
-        <w:t>mysterious</w:t>
-      </w:r>
-      <w:r>
-        <w:rPr>
-          <w:color w:val="000000" w:themeColor="text1"/>
-          <w:sz w:val="22"/>
-          <w:szCs w:val="22"/>
-        </w:rPr>
-        <w:t xml:space="preserve"> form of magic that uses ASCII symbols</w:t>
-      </w:r>
-      <w:r>
-        <w:rPr>
-          <w:color w:val="000000" w:themeColor="text1"/>
-          <w:sz w:val="22"/>
-          <w:szCs w:val="22"/>
-        </w:rPr>
-        <w:t xml:space="preserve"> as its basis</w:t>
-      </w:r>
-      <w:r>
-        <w:rPr>
-          <w:color w:val="000000" w:themeColor="text1"/>
-          <w:sz w:val="22"/>
-          <w:szCs w:val="22"/>
-        </w:rPr>
-        <w:t>.</w:t>
-      </w:r>
-    </w:p>
-    <w:p>
-      <w:pPr>
-        <w:rPr>
-          <w:color w:val="000000" w:themeColor="text1"/>
-          <w:sz w:val="22"/>
-          <w:szCs w:val="22"/>
-        </w:rPr>
-      </w:pPr>
-    </w:p>
-    <w:p>
-      <w:pPr>
-        <w:pStyle w:val="Heading2"/>
-        <w:jc w:val="left"/>
-        <w:rPr>
-          <w:color w:val="000000" w:themeColor="text1"/>
-          <w:sz w:val="22"/>
-          <w:szCs w:val="22"/>
-        </w:rPr>
-      </w:pPr>
-      <w:bookmarkStart w:id="40" w:name="_Toc97486687"/>
-      <w:r>
-        <w:rPr>
-          <w:color w:val="000000" w:themeColor="text1"/>
-          <w:sz w:val="22"/>
-          <w:szCs w:val="22"/>
-        </w:rPr>
-        <w:t>ASCII</w:t>
-      </w:r>
-      <w:bookmarkEnd w:id="40"/>
-    </w:p>
-    <w:p>
-      <w:pPr>
-        <w:pStyle w:val="FootnoteText"/>
-        <w:rPr>
-          <w:color w:val="000000" w:themeColor="text1"/>
-          <w:sz w:val="22"/>
-          <w:szCs w:val="22"/>
-        </w:rPr>
-      </w:pPr>
-      <w:r>
-        <w:rPr>
-          <w:color w:val="000000" w:themeColor="text1"/>
-          <w:sz w:val="22"/>
-          <w:szCs w:val="22"/>
-        </w:rPr>
-        <w:t>As you most likely have realized so far, this game heavily uses ASCII in the gameplay compared to roguelikes which use it just for displaying the game.</w:t>
-      </w:r>
-    </w:p>
-    <w:p>
-      <w:pPr>
-        <w:pStyle w:val="FootnoteText"/>
-        <w:rPr>
-          <w:color w:val="000000" w:themeColor="text1"/>
-          <w:sz w:val="22"/>
-          <w:szCs w:val="22"/>
-        </w:rPr>
-      </w:pPr>
-      <w:r>
-        <w:rPr>
-          <w:color w:val="000000" w:themeColor="text1"/>
-          <w:sz w:val="22"/>
-          <w:szCs w:val="22"/>
-        </w:rPr>
-        <w:lastRenderedPageBreak/>
-        <w:t>The player can use the symbols to bridge across previously uncrossable gaps by purchasing them</w:t>
-      </w:r>
-      <w:r>
-        <w:rPr>
-          <w:color w:val="000000" w:themeColor="text1"/>
-          <w:sz w:val="22"/>
-          <w:szCs w:val="22"/>
-        </w:rPr>
-        <w:t xml:space="preserve"> from the local merchant for their equivalent ASCII value.</w:t>
-      </w:r>
-    </w:p>
-    <w:p>
-      <w:pPr>
-        <w:rPr>
-          <w:color w:val="FF0000"/>
-          <w:sz w:val="22"/>
-          <w:szCs w:val="22"/>
-        </w:rPr>
-      </w:pPr>
-    </w:p>
-    <w:p>
-      <w:pPr>
-        <w:pStyle w:val="Heading2"/>
-        <w:jc w:val="left"/>
-        <w:rPr>
-          <w:color w:val="000000" w:themeColor="text1"/>
-          <w:sz w:val="48"/>
-          <w:szCs w:val="48"/>
-        </w:rPr>
-      </w:pPr>
-      <w:bookmarkStart w:id="41" w:name="_Toc426902192"/>
-      <w:bookmarkStart w:id="42" w:name="_Toc88523892"/>
-      <w:bookmarkStart w:id="43" w:name="_Toc97486689"/>
-      <w:r>
-        <w:rPr>
-          <w:color w:val="000000" w:themeColor="text1"/>
-          <w:sz w:val="48"/>
-          <w:szCs w:val="48"/>
-        </w:rPr>
-        <w:t>The Physical World</w:t>
-      </w:r>
-      <w:bookmarkEnd w:id="41"/>
-      <w:bookmarkEnd w:id="42"/>
-      <w:bookmarkEnd w:id="43"/>
-    </w:p>
-    <w:p>
-      <w:pPr>
-        <w:rPr>
-          <w:color w:val="000000" w:themeColor="text1"/>
-          <w:sz w:val="22"/>
-          <w:szCs w:val="22"/>
-        </w:rPr>
-      </w:pPr>
-    </w:p>
-    <w:p>
-      <w:pPr>
-        <w:pStyle w:val="Heading3"/>
-        <w:jc w:val="left"/>
-        <w:rPr>
-          <w:color w:val="000000" w:themeColor="text1"/>
-          <w:sz w:val="22"/>
-          <w:szCs w:val="22"/>
-          <w:u w:val="none"/>
-        </w:rPr>
-      </w:pPr>
-      <w:bookmarkStart w:id="44" w:name="_Toc88523893"/>
-      <w:bookmarkStart w:id="45" w:name="_Toc97486690"/>
-      <w:r>
-        <w:rPr>
-          <w:color w:val="000000" w:themeColor="text1"/>
-          <w:sz w:val="22"/>
-          <w:szCs w:val="22"/>
-          <w:u w:val="none"/>
+          <w:sz w:val="28"/>
+        </w:rPr>
+      </w:pPr>
+      <w:bookmarkStart w:id="44" w:name="_Toc88523897"/>
+      <w:bookmarkStart w:id="45" w:name="_Toc97486694"/>
+      <w:r>
+        <w:rPr>
+          <w:color w:val="000000" w:themeColor="text1"/>
+          <w:sz w:val="28"/>
         </w:rPr>
         <w:t>Overview</w:t>
       </w:r>
       <w:bookmarkEnd w:id="44"/>
       <w:bookmarkEnd w:id="45"/>
-    </w:p>
-    <w:p>
-      <w:pPr>
-        <w:pStyle w:val="FootnoteText"/>
-        <w:rPr>
-          <w:color w:val="000000" w:themeColor="text1"/>
-          <w:sz w:val="22"/>
-          <w:szCs w:val="22"/>
-        </w:rPr>
-      </w:pPr>
-      <w:r>
-        <w:rPr>
-          <w:color w:val="000000" w:themeColor="text1"/>
-          <w:sz w:val="22"/>
-          <w:szCs w:val="22"/>
-        </w:rPr>
-        <w:t xml:space="preserve">The player is placed within a randomly generated map of rooms joined by pathways, the </w:t>
-      </w:r>
-      <w:r>
-        <w:rPr>
-          <w:color w:val="000000" w:themeColor="text1"/>
-          <w:sz w:val="22"/>
-          <w:szCs w:val="22"/>
-        </w:rPr>
-        <w:t xml:space="preserve">game is top down 2D, so most of the time the </w:t>
-      </w:r>
-      <w:r>
-        <w:rPr>
-          <w:color w:val="000000" w:themeColor="text1"/>
-          <w:sz w:val="22"/>
-          <w:szCs w:val="22"/>
-        </w:rPr>
-        <w:t>player</w:t>
-      </w:r>
-      <w:r>
-        <w:rPr>
-          <w:color w:val="000000" w:themeColor="text1"/>
-          <w:sz w:val="22"/>
-          <w:szCs w:val="22"/>
-        </w:rPr>
-        <w:t xml:space="preserve"> </w:t>
-      </w:r>
-      <w:r>
-        <w:rPr>
-          <w:color w:val="000000" w:themeColor="text1"/>
-          <w:sz w:val="22"/>
-          <w:szCs w:val="22"/>
-        </w:rPr>
-        <w:t xml:space="preserve">can see </w:t>
-      </w:r>
-      <w:r>
-        <w:rPr>
-          <w:color w:val="000000" w:themeColor="text1"/>
-          <w:sz w:val="22"/>
-          <w:szCs w:val="22"/>
-        </w:rPr>
-        <w:t>an</w:t>
-      </w:r>
-      <w:r>
-        <w:rPr>
-          <w:color w:val="000000" w:themeColor="text1"/>
-          <w:sz w:val="22"/>
-          <w:szCs w:val="22"/>
-        </w:rPr>
-        <w:t xml:space="preserve"> entire room at once </w:t>
-      </w:r>
-      <w:r>
-        <w:rPr>
-          <w:color w:val="000000" w:themeColor="text1"/>
-          <w:sz w:val="22"/>
-          <w:szCs w:val="22"/>
-        </w:rPr>
-        <w:t xml:space="preserve">on their screen. Once the player has cleared all the rooms on a floor, the above floor is </w:t>
-      </w:r>
-      <w:r>
-        <w:rPr>
-          <w:color w:val="000000" w:themeColor="text1"/>
-          <w:sz w:val="22"/>
-          <w:szCs w:val="22"/>
-        </w:rPr>
-        <w:t>unlocked,</w:t>
-      </w:r>
-      <w:r>
-        <w:rPr>
-          <w:color w:val="000000" w:themeColor="text1"/>
-          <w:sz w:val="22"/>
-          <w:szCs w:val="22"/>
-        </w:rPr>
-        <w:t xml:space="preserve"> and the player moves closer to escaping.</w:t>
-      </w:r>
-    </w:p>
-    <w:p>
-      <w:pPr>
-        <w:pStyle w:val="FootnoteText"/>
-        <w:rPr>
-          <w:color w:val="000000" w:themeColor="text1"/>
-          <w:sz w:val="22"/>
-          <w:szCs w:val="22"/>
-        </w:rPr>
-      </w:pPr>
-    </w:p>
-    <w:p>
-      <w:pPr>
-        <w:pStyle w:val="Heading3"/>
-        <w:jc w:val="left"/>
-        <w:rPr>
-          <w:color w:val="000000" w:themeColor="text1"/>
-          <w:sz w:val="22"/>
-          <w:szCs w:val="22"/>
-          <w:u w:val="none"/>
-        </w:rPr>
-      </w:pPr>
-      <w:bookmarkStart w:id="46" w:name="_Toc88523894"/>
-      <w:bookmarkStart w:id="47" w:name="_Toc97486691"/>
-      <w:r>
-        <w:rPr>
-          <w:color w:val="000000" w:themeColor="text1"/>
-          <w:sz w:val="22"/>
-          <w:szCs w:val="22"/>
-          <w:u w:val="none"/>
-        </w:rPr>
-        <w:t>Key Locations</w:t>
-      </w:r>
-      <w:bookmarkEnd w:id="46"/>
-      <w:bookmarkEnd w:id="47"/>
-    </w:p>
-    <w:p>
-      <w:pPr>
-        <w:rPr>
-          <w:color w:val="000000" w:themeColor="text1"/>
-          <w:sz w:val="22"/>
-          <w:szCs w:val="22"/>
-        </w:rPr>
-      </w:pPr>
-      <w:r>
-        <w:rPr>
-          <w:color w:val="000000" w:themeColor="text1"/>
-          <w:sz w:val="22"/>
-          <w:szCs w:val="22"/>
-        </w:rPr>
-        <w:t>Nethermost Region – As the same suggest it’s the lowest floor</w:t>
-      </w:r>
-      <w:r>
-        <w:rPr>
-          <w:color w:val="000000" w:themeColor="text1"/>
-          <w:sz w:val="22"/>
-          <w:szCs w:val="22"/>
-        </w:rPr>
-        <w:t xml:space="preserve"> which you start at every run.</w:t>
-      </w:r>
-    </w:p>
-    <w:p>
-      <w:pPr>
-        <w:rPr>
-          <w:color w:val="000000" w:themeColor="text1"/>
-          <w:sz w:val="22"/>
-          <w:szCs w:val="22"/>
-        </w:rPr>
-      </w:pPr>
-      <w:r>
-        <w:rPr>
-          <w:color w:val="000000" w:themeColor="text1"/>
-          <w:sz w:val="22"/>
-          <w:szCs w:val="22"/>
-        </w:rPr>
-        <w:t>The library – the next floor up</w:t>
-      </w:r>
-      <w:r>
-        <w:rPr>
-          <w:color w:val="000000" w:themeColor="text1"/>
-          <w:sz w:val="22"/>
-          <w:szCs w:val="22"/>
-        </w:rPr>
-        <w:t>, player can learn better attacks here using the symbols.</w:t>
-      </w:r>
-    </w:p>
-    <w:p>
-      <w:pPr>
-        <w:rPr>
-          <w:color w:val="FF0000"/>
-          <w:sz w:val="22"/>
-          <w:szCs w:val="22"/>
-        </w:rPr>
-      </w:pPr>
-      <w:r>
-        <w:rPr>
-          <w:color w:val="FF0000"/>
-          <w:sz w:val="22"/>
-          <w:szCs w:val="22"/>
-        </w:rPr>
-        <w:t>???? - ######################</w:t>
-      </w:r>
-    </w:p>
-    <w:p>
-      <w:pPr>
-        <w:rPr>
-          <w:color w:val="FF0000"/>
-          <w:sz w:val="22"/>
-          <w:szCs w:val="22"/>
-        </w:rPr>
-      </w:pPr>
-      <w:r>
-        <w:rPr>
-          <w:color w:val="FF0000"/>
-          <w:sz w:val="22"/>
-          <w:szCs w:val="22"/>
-        </w:rPr>
-        <w:t>#### - ??????????????????????</w:t>
-      </w:r>
-    </w:p>
-    <w:p>
-      <w:pPr>
-        <w:rPr>
-          <w:color w:val="000000" w:themeColor="text1"/>
-          <w:sz w:val="22"/>
-          <w:szCs w:val="22"/>
-        </w:rPr>
-      </w:pPr>
-      <w:r>
-        <w:rPr>
-          <w:color w:val="000000" w:themeColor="text1"/>
-          <w:sz w:val="22"/>
-          <w:szCs w:val="22"/>
-        </w:rPr>
-        <w:t>Ground layer – The end goal location to beat the game.</w:t>
-      </w:r>
-    </w:p>
-    <w:p>
-      <w:pPr>
-        <w:rPr>
-          <w:color w:val="000000" w:themeColor="text1"/>
-          <w:sz w:val="22"/>
-          <w:szCs w:val="22"/>
-        </w:rPr>
-      </w:pPr>
-    </w:p>
-    <w:p>
-      <w:pPr>
-        <w:rPr>
-          <w:color w:val="000000" w:themeColor="text1"/>
-          <w:sz w:val="22"/>
-          <w:szCs w:val="22"/>
-        </w:rPr>
-      </w:pPr>
-    </w:p>
-    <w:p>
-      <w:pPr>
-        <w:pStyle w:val="Heading3"/>
-        <w:jc w:val="left"/>
-        <w:rPr>
-          <w:color w:val="000000" w:themeColor="text1"/>
-          <w:sz w:val="22"/>
-          <w:szCs w:val="22"/>
-          <w:u w:val="none"/>
-        </w:rPr>
-      </w:pPr>
-      <w:bookmarkStart w:id="48" w:name="_Toc88523895"/>
-      <w:bookmarkStart w:id="49" w:name="_Toc97486692"/>
-      <w:r>
-        <w:rPr>
-          <w:color w:val="000000" w:themeColor="text1"/>
-          <w:sz w:val="22"/>
-          <w:szCs w:val="22"/>
-          <w:u w:val="none"/>
-        </w:rPr>
-        <w:t>Objects</w:t>
-      </w:r>
-      <w:bookmarkEnd w:id="48"/>
-      <w:bookmarkEnd w:id="49"/>
-    </w:p>
-    <w:p>
-      <w:pPr>
-        <w:rPr>
-          <w:color w:val="000000" w:themeColor="text1"/>
-          <w:sz w:val="22"/>
-          <w:szCs w:val="22"/>
-        </w:rPr>
-      </w:pPr>
-      <w:r>
-        <w:rPr>
-          <w:color w:val="000000" w:themeColor="text1"/>
-          <w:sz w:val="22"/>
-          <w:szCs w:val="22"/>
-        </w:rPr>
-        <w:t xml:space="preserve">The player uses gold as their currency which can be collected from defeating enemies. </w:t>
-      </w:r>
-    </w:p>
-    <w:p>
-      <w:pPr>
-        <w:rPr>
-          <w:color w:val="000000" w:themeColor="text1"/>
-          <w:sz w:val="22"/>
-          <w:szCs w:val="22"/>
-        </w:rPr>
-      </w:pPr>
-      <w:r>
-        <w:rPr>
-          <w:color w:val="000000" w:themeColor="text1"/>
-          <w:sz w:val="22"/>
-          <w:szCs w:val="22"/>
-        </w:rPr>
-        <w:t xml:space="preserve">But the more prominent roguelike feature is the collectable items which can have various effects from increased attack, defense, or extremely specific effects such as inflicting poison every 5th attack. </w:t>
-      </w:r>
-    </w:p>
-    <w:p>
-      <w:pPr>
-        <w:rPr>
-          <w:color w:val="000000" w:themeColor="text1"/>
-          <w:sz w:val="22"/>
-          <w:szCs w:val="22"/>
-        </w:rPr>
-      </w:pPr>
-      <w:r>
-        <w:rPr>
-          <w:color w:val="000000" w:themeColor="text1"/>
-          <w:sz w:val="22"/>
-          <w:szCs w:val="22"/>
-        </w:rPr>
-        <w:t>Finally,</w:t>
-      </w:r>
-      <w:r>
-        <w:rPr>
-          <w:color w:val="000000" w:themeColor="text1"/>
-          <w:sz w:val="22"/>
-          <w:szCs w:val="22"/>
-        </w:rPr>
-        <w:t xml:space="preserve"> the player has difference choices of weapon </w:t>
-      </w:r>
-      <w:r>
-        <w:rPr>
-          <w:color w:val="000000" w:themeColor="text1"/>
-          <w:sz w:val="22"/>
-          <w:szCs w:val="22"/>
-        </w:rPr>
-        <w:t>which each have their own pros and cons.</w:t>
-      </w:r>
-    </w:p>
-    <w:p>
-      <w:pPr>
-        <w:rPr>
-          <w:color w:val="000000" w:themeColor="text1"/>
-          <w:sz w:val="22"/>
-          <w:szCs w:val="22"/>
-        </w:rPr>
-      </w:pPr>
-    </w:p>
-    <w:p>
-      <w:pPr>
-        <w:rPr>
-          <w:color w:val="000000" w:themeColor="text1"/>
-          <w:sz w:val="22"/>
-          <w:szCs w:val="22"/>
-        </w:rPr>
-      </w:pPr>
-      <w:r>
-        <w:rPr>
-          <w:color w:val="000000" w:themeColor="text1"/>
-          <w:sz w:val="22"/>
-          <w:szCs w:val="22"/>
-        </w:rPr>
-        <w:t xml:space="preserve">See the “Objects Appendix” for a list of all the objects found in the </w:t>
-      </w:r>
-      <w:r>
-        <w:rPr>
-          <w:color w:val="000000" w:themeColor="text1"/>
-          <w:sz w:val="22"/>
-          <w:szCs w:val="22"/>
-        </w:rPr>
-        <w:t>dungeon</w:t>
-      </w:r>
-    </w:p>
-    <w:p>
-      <w:pPr>
-        <w:rPr>
-          <w:color w:val="FF0000"/>
-          <w:sz w:val="22"/>
-          <w:szCs w:val="22"/>
-        </w:rPr>
-      </w:pPr>
-    </w:p>
-    <w:p>
-      <w:pPr>
-        <w:rPr>
-          <w:color w:val="FF0000"/>
-          <w:sz w:val="22"/>
-          <w:szCs w:val="22"/>
-        </w:rPr>
-      </w:pPr>
-    </w:p>
-    <w:p>
-      <w:pPr>
-        <w:rPr>
-          <w:color w:val="FF0000"/>
-        </w:rPr>
-      </w:pPr>
-    </w:p>
-    <w:p>
-      <w:pPr>
-        <w:rPr>
-          <w:color w:val="FF0000"/>
-        </w:rPr>
-      </w:pPr>
-    </w:p>
-    <w:p>
-      <w:pPr>
-        <w:pStyle w:val="Heading1"/>
-        <w:jc w:val="left"/>
-        <w:rPr>
-          <w:color w:val="000000" w:themeColor="text1"/>
-          <w:sz w:val="48"/>
-          <w:szCs w:val="24"/>
-        </w:rPr>
-      </w:pPr>
-      <w:bookmarkStart w:id="50" w:name="_Toc88523896"/>
-      <w:bookmarkStart w:id="51" w:name="_Toc97486693"/>
-      <w:r>
-        <w:rPr>
-          <w:color w:val="000000" w:themeColor="text1"/>
-          <w:sz w:val="48"/>
-          <w:szCs w:val="24"/>
-        </w:rPr>
-        <w:t>The World Lay</w:t>
-      </w:r>
-      <w:r>
-        <w:rPr>
-          <w:color w:val="000000" w:themeColor="text1"/>
-          <w:sz w:val="48"/>
-          <w:szCs w:val="24"/>
-        </w:rPr>
-        <w:t>out</w:t>
-      </w:r>
-      <w:bookmarkEnd w:id="50"/>
-      <w:bookmarkEnd w:id="51"/>
-    </w:p>
-    <w:p>
-      <w:pPr>
-        <w:rPr>
-          <w:color w:val="000000" w:themeColor="text1"/>
-        </w:rPr>
-      </w:pPr>
-    </w:p>
-    <w:p>
-      <w:pPr>
-        <w:pStyle w:val="Heading2"/>
-        <w:jc w:val="left"/>
-        <w:rPr>
-          <w:color w:val="000000" w:themeColor="text1"/>
-          <w:sz w:val="28"/>
-        </w:rPr>
-      </w:pPr>
-      <w:bookmarkStart w:id="52" w:name="_Toc88523897"/>
-      <w:bookmarkStart w:id="53" w:name="_Toc97486694"/>
-      <w:r>
-        <w:rPr>
-          <w:color w:val="000000" w:themeColor="text1"/>
-          <w:sz w:val="28"/>
-        </w:rPr>
-        <w:t>Overview</w:t>
-      </w:r>
-      <w:bookmarkEnd w:id="52"/>
-      <w:bookmarkEnd w:id="53"/>
     </w:p>
     <w:p>
       <w:pPr>
@@ -8145,7 +7742,7 @@
                     <pic:cNvPicPr/>
                   </pic:nvPicPr>
                   <pic:blipFill rotWithShape="1">
-                    <a:blip r:embed="rId12"/>
+                    <a:blip r:embed="rId13"/>
                     <a:srcRect l="2105" t="3017" r="1" b="2585"/>
                     <a:stretch/>
                   </pic:blipFill>
@@ -8276,8 +7873,8 @@
           <w:sz w:val="28"/>
         </w:rPr>
       </w:pPr>
-      <w:bookmarkStart w:id="54" w:name="_Toc88523898"/>
-      <w:bookmarkStart w:id="55" w:name="_Toc97486695"/>
+      <w:bookmarkStart w:id="46" w:name="_Toc88523898"/>
+      <w:bookmarkStart w:id="47" w:name="_Toc97486695"/>
       <w:r>
         <w:rPr>
           <w:color w:val="000000" w:themeColor="text1"/>
@@ -8285,8 +7882,8 @@
         </w:rPr>
         <w:t>World Layout Detail #1</w:t>
       </w:r>
-      <w:bookmarkEnd w:id="54"/>
-      <w:bookmarkEnd w:id="55"/>
+      <w:bookmarkEnd w:id="46"/>
+      <w:bookmarkEnd w:id="47"/>
     </w:p>
     <w:p>
       <w:pPr>
@@ -8323,8 +7920,8 @@
           <w:sz w:val="28"/>
         </w:rPr>
       </w:pPr>
-      <w:bookmarkStart w:id="56" w:name="_Toc88523899"/>
-      <w:bookmarkStart w:id="57" w:name="_Toc97486696"/>
+      <w:bookmarkStart w:id="48" w:name="_Toc88523899"/>
+      <w:bookmarkStart w:id="49" w:name="_Toc97486696"/>
       <w:r>
         <w:rPr>
           <w:color w:val="000000" w:themeColor="text1"/>
@@ -8332,8 +7929,8 @@
         </w:rPr>
         <w:t>World Layout Detail #2</w:t>
       </w:r>
-      <w:bookmarkEnd w:id="56"/>
-      <w:bookmarkEnd w:id="57"/>
+      <w:bookmarkEnd w:id="48"/>
+      <w:bookmarkEnd w:id="49"/>
     </w:p>
     <w:p>
       <w:pPr>
@@ -8377,7 +7974,7 @@
           <w:szCs w:val="24"/>
         </w:rPr>
       </w:pPr>
-      <w:bookmarkStart w:id="58" w:name="_Toc97486697"/>
+      <w:bookmarkStart w:id="50" w:name="_Toc97486697"/>
       <w:r>
         <w:rPr>
           <w:color w:val="000000" w:themeColor="text1"/>
@@ -8386,7 +7983,7 @@
         </w:rPr>
         <w:t>Source Control</w:t>
       </w:r>
-      <w:bookmarkEnd w:id="58"/>
+      <w:bookmarkEnd w:id="50"/>
     </w:p>
     <w:p>
       <w:pPr>
@@ -8398,7 +7995,7 @@
           <w:szCs w:val="22"/>
         </w:rPr>
       </w:pPr>
-      <w:bookmarkStart w:id="59" w:name="_Toc97486698"/>
+      <w:bookmarkStart w:id="51" w:name="_Toc97486698"/>
       <w:r>
         <w:rPr>
           <w:color w:val="000000" w:themeColor="text1"/>
@@ -8407,7 +8004,7 @@
         </w:rPr>
         <w:t>Overview</w:t>
       </w:r>
-      <w:bookmarkEnd w:id="59"/>
+      <w:bookmarkEnd w:id="51"/>
     </w:p>
     <w:p>
       <w:pPr>
@@ -8439,7 +8036,7 @@
           <w:szCs w:val="22"/>
         </w:rPr>
       </w:pPr>
-      <w:bookmarkStart w:id="60" w:name="_Toc97486699"/>
+      <w:bookmarkStart w:id="52" w:name="_Toc97486699"/>
       <w:r>
         <w:rPr>
           <w:color w:val="000000" w:themeColor="text1"/>
@@ -8448,7 +8045,7 @@
         </w:rPr>
         <w:t>Using GitHub</w:t>
       </w:r>
-      <w:bookmarkEnd w:id="60"/>
+      <w:bookmarkEnd w:id="52"/>
     </w:p>
     <w:p>
       <w:pPr>
@@ -8540,7 +8137,7 @@
                     <pic:cNvPicPr/>
                   </pic:nvPicPr>
                   <pic:blipFill rotWithShape="1">
-                    <a:blip r:embed="rId13"/>
+                    <a:blip r:embed="rId14"/>
                     <a:srcRect l="1212" t="855" r="728" b="413"/>
                     <a:stretch/>
                   </pic:blipFill>
@@ -8616,7 +8213,7 @@
                     <pic:cNvPicPr/>
                   </pic:nvPicPr>
                   <pic:blipFill rotWithShape="1">
-                    <a:blip r:embed="rId14"/>
+                    <a:blip r:embed="rId15"/>
                     <a:srcRect l="3820" t="3303" r="30208" b="13475"/>
                     <a:stretch/>
                   </pic:blipFill>
@@ -8693,7 +8290,7 @@
                     <pic:cNvPicPr/>
                   </pic:nvPicPr>
                   <pic:blipFill rotWithShape="1">
-                    <a:blip r:embed="rId15"/>
+                    <a:blip r:embed="rId16"/>
                     <a:srcRect l="1606" t="1481" r="2009" b="988"/>
                     <a:stretch/>
                   </pic:blipFill>
@@ -8770,7 +8367,7 @@
                     <pic:cNvPicPr/>
                   </pic:nvPicPr>
                   <pic:blipFill rotWithShape="1">
-                    <a:blip r:embed="rId16"/>
+                    <a:blip r:embed="rId17"/>
                     <a:srcRect l="1735" t="5117" r="13716"/>
                     <a:stretch/>
                   </pic:blipFill>
@@ -8847,7 +8444,7 @@
                     <pic:cNvPicPr/>
                   </pic:nvPicPr>
                   <pic:blipFill rotWithShape="1">
-                    <a:blip r:embed="rId17"/>
+                    <a:blip r:embed="rId18"/>
                     <a:srcRect l="37657" t="9399" r="1046" b="48110"/>
                     <a:stretch/>
                   </pic:blipFill>
@@ -8931,7 +8528,7 @@
                     <pic:cNvPicPr/>
                   </pic:nvPicPr>
                   <pic:blipFill rotWithShape="1">
-                    <a:blip r:embed="rId18"/>
+                    <a:blip r:embed="rId19"/>
                     <a:srcRect l="3136" t="3499" r="1846" b="4665"/>
                     <a:stretch/>
                   </pic:blipFill>
@@ -9036,7 +8633,7 @@
           <w:szCs w:val="24"/>
         </w:rPr>
       </w:pPr>
-      <w:bookmarkStart w:id="61" w:name="_Toc97486700"/>
+      <w:bookmarkStart w:id="53" w:name="_Toc97486700"/>
       <w:r>
         <w:rPr>
           <w:color w:val="000000" w:themeColor="text1"/>
@@ -9045,7 +8642,7 @@
         </w:rPr>
         <w:t>Black Box Testing</w:t>
       </w:r>
-      <w:bookmarkEnd w:id="61"/>
+      <w:bookmarkEnd w:id="53"/>
     </w:p>
     <w:p>
       <w:pPr>
@@ -9057,7 +8654,7 @@
           <w:szCs w:val="22"/>
         </w:rPr>
       </w:pPr>
-      <w:bookmarkStart w:id="62" w:name="_Toc97486701"/>
+      <w:bookmarkStart w:id="54" w:name="_Toc97486701"/>
       <w:r>
         <w:rPr>
           <w:color w:val="000000" w:themeColor="text1"/>
@@ -9066,7 +8663,7 @@
         </w:rPr>
         <w:t>Overview</w:t>
       </w:r>
-      <w:bookmarkEnd w:id="62"/>
+      <w:bookmarkEnd w:id="54"/>
     </w:p>
     <w:p>
       <w:pPr>
@@ -9156,398 +8753,35 @@
       <w:pPr>
         <w:rPr>
           <w:color w:val="FF0000"/>
-          <w:sz w:val="22"/>
-          <w:szCs w:val="22"/>
-        </w:rPr>
-      </w:pPr>
-    </w:p>
-    <w:p>
-      <w:pPr>
-        <w:pStyle w:val="Heading2"/>
-        <w:jc w:val="left"/>
-        <w:rPr>
-          <w:color w:val="FF0000"/>
-          <w:sz w:val="22"/>
-          <w:szCs w:val="22"/>
-        </w:rPr>
-      </w:pPr>
-      <w:bookmarkStart w:id="63" w:name="_Toc97486702"/>
-      <w:r>
-        <w:rPr>
-          <w:color w:val="FF0000"/>
-          <w:sz w:val="22"/>
-          <w:szCs w:val="22"/>
-        </w:rPr>
-        <w:t>Examples</w:t>
-      </w:r>
-      <w:bookmarkEnd w:id="63"/>
-    </w:p>
-    <w:p>
-      <w:pPr>
-        <w:rPr>
-          <w:color w:val="FF0000"/>
-          <w:sz w:val="16"/>
-          <w:szCs w:val="16"/>
-        </w:rPr>
-      </w:pPr>
-    </w:p>
-    <w:p>
-      <w:pPr>
-        <w:rPr>
-          <w:color w:val="FF0000"/>
-          <w:sz w:val="16"/>
-          <w:szCs w:val="16"/>
-        </w:rPr>
-      </w:pPr>
-    </w:p>
-    <w:p>
-      <w:pPr>
-        <w:rPr>
-          <w:color w:val="FF0000"/>
-          <w:sz w:val="16"/>
-          <w:szCs w:val="16"/>
         </w:rPr>
       </w:pPr>
     </w:p>
     <w:p>
       <w:pPr>
         <w:pStyle w:val="Heading1"/>
-        <w:jc w:val="left"/>
-        <w:rPr>
-          <w:color w:val="FF0000"/>
-          <w:sz w:val="48"/>
-          <w:szCs w:val="24"/>
-        </w:rPr>
-      </w:pPr>
-      <w:bookmarkStart w:id="64" w:name="_Toc97486703"/>
-      <w:r>
-        <w:rPr>
-          <w:color w:val="FF0000"/>
-          <w:sz w:val="48"/>
-          <w:szCs w:val="24"/>
-        </w:rPr>
-        <w:t>Production Log</w:t>
-      </w:r>
-      <w:bookmarkEnd w:id="64"/>
-    </w:p>
-    <w:p>
-      <w:pPr>
-        <w:rPr>
-          <w:color w:val="FF0000"/>
-        </w:rPr>
-      </w:pPr>
-      <w:r>
-        <w:rPr>
-          <w:color w:val="FF0000"/>
-        </w:rPr>
-        <w:t>O</w:t>
-      </w:r>
-      <w:r>
-        <w:rPr>
-          <w:color w:val="FF0000"/>
-        </w:rPr>
-        <w:t>verview</w:t>
-      </w:r>
-    </w:p>
-    <w:p>
-      <w:pPr>
-        <w:pStyle w:val="ListParagraph"/>
-        <w:numPr>
-          <w:ilvl w:val="1"/>
-          <w:numId w:val="24"/>
-        </w:numPr>
-        <w:rPr>
-          <w:color w:val="FF0000"/>
-          <w:sz w:val="22"/>
-          <w:szCs w:val="22"/>
-        </w:rPr>
-      </w:pPr>
-      <w:r>
-        <w:rPr>
-          <w:rFonts w:ascii="Open Sans" w:hAnsi="Open Sans" w:cs="Open Sans"/>
-          <w:color w:val="FF0000"/>
-          <w:sz w:val="22"/>
-          <w:szCs w:val="22"/>
-        </w:rPr>
-        <w:t>Technical; tools and features</w:t>
-      </w:r>
-    </w:p>
-    <w:p>
-      <w:pPr>
-        <w:pStyle w:val="ListParagraph"/>
-        <w:numPr>
-          <w:ilvl w:val="1"/>
-          <w:numId w:val="24"/>
-        </w:numPr>
-        <w:rPr>
-          <w:color w:val="FF0000"/>
-          <w:sz w:val="22"/>
-          <w:szCs w:val="22"/>
-        </w:rPr>
-      </w:pPr>
-      <w:r>
-        <w:rPr>
-          <w:rFonts w:ascii="Open Sans" w:hAnsi="Open Sans" w:cs="Open Sans"/>
-          <w:color w:val="FF0000"/>
-          <w:sz w:val="22"/>
-          <w:szCs w:val="22"/>
-        </w:rPr>
-        <w:t>Programming fundamentals (variables, if statements, loops, arrays, functions, and classes)</w:t>
-      </w:r>
-    </w:p>
-    <w:p>
-      <w:pPr>
-        <w:pStyle w:val="ListParagraph"/>
-        <w:ind w:left="1080"/>
-        <w:rPr>
-          <w:color w:val="FF0000"/>
-          <w:sz w:val="22"/>
-          <w:szCs w:val="22"/>
-        </w:rPr>
-      </w:pPr>
-    </w:p>
-    <w:p>
-      <w:pPr>
-        <w:pStyle w:val="Heading2"/>
-        <w:jc w:val="left"/>
-        <w:rPr>
-          <w:color w:val="FF0000"/>
-          <w:sz w:val="28"/>
-          <w:szCs w:val="28"/>
-        </w:rPr>
-      </w:pPr>
-      <w:proofErr w:type="spellStart"/>
-      <w:r>
-        <w:rPr>
-          <w:color w:val="FF0000"/>
-          <w:sz w:val="28"/>
-          <w:szCs w:val="28"/>
-        </w:rPr>
-        <w:t>Collidable</w:t>
-      </w:r>
-      <w:proofErr w:type="spellEnd"/>
-      <w:r>
-        <w:rPr>
-          <w:color w:val="FF0000"/>
-          <w:sz w:val="28"/>
-          <w:szCs w:val="28"/>
-        </w:rPr>
-        <w:t xml:space="preserve"> Script</w:t>
-      </w:r>
-    </w:p>
-    <w:p>
-      <w:pPr>
-        <w:pStyle w:val="Heading2"/>
-        <w:jc w:val="left"/>
-        <w:rPr>
-          <w:color w:val="FF0000"/>
-          <w:sz w:val="28"/>
-          <w:szCs w:val="28"/>
-        </w:rPr>
-      </w:pPr>
-      <w:r>
-        <w:rPr>
-          <w:color w:val="FF0000"/>
-          <w:sz w:val="28"/>
-          <w:szCs w:val="28"/>
-        </w:rPr>
-        <w:t>P</w:t>
-      </w:r>
-      <w:r>
-        <w:rPr>
-          <w:color w:val="FF0000"/>
-          <w:sz w:val="28"/>
-          <w:szCs w:val="28"/>
-        </w:rPr>
-        <w:t>layer</w:t>
-      </w:r>
-    </w:p>
-    <w:p>
-      <w:pPr>
-        <w:pStyle w:val="Heading2"/>
-        <w:jc w:val="left"/>
-        <w:rPr>
-          <w:color w:val="FF0000"/>
-          <w:sz w:val="28"/>
-          <w:szCs w:val="28"/>
-        </w:rPr>
-      </w:pPr>
-      <w:r>
-        <w:rPr>
-          <w:color w:val="FF0000"/>
-          <w:sz w:val="28"/>
-          <w:szCs w:val="28"/>
-        </w:rPr>
-        <w:t>Player Shooting</w:t>
-      </w:r>
-    </w:p>
-    <w:p>
-      <w:pPr>
-        <w:pStyle w:val="Heading2"/>
-        <w:jc w:val="left"/>
-        <w:rPr>
-          <w:color w:val="FF0000"/>
-          <w:sz w:val="28"/>
-          <w:szCs w:val="28"/>
-        </w:rPr>
-      </w:pPr>
-      <w:r>
-        <w:rPr>
-          <w:color w:val="FF0000"/>
-          <w:sz w:val="28"/>
-          <w:szCs w:val="28"/>
-        </w:rPr>
-        <w:t>Random Room Generation</w:t>
-      </w:r>
-      <w:r>
-        <w:rPr>
-          <w:color w:val="FF0000"/>
-          <w:sz w:val="28"/>
-          <w:szCs w:val="28"/>
+        <w:rPr>
+          <w:color w:val="000000" w:themeColor="text1"/>
+          <w:sz w:val="40"/>
+        </w:rPr>
+      </w:pPr>
+      <w:r>
+        <w:rPr>
+          <w:color w:val="000000" w:themeColor="text1"/>
+          <w:sz w:val="40"/>
         </w:rPr>
         <w:t xml:space="preserve"> </w:t>
       </w:r>
-    </w:p>
-    <w:p>
-      <w:pPr>
-        <w:pStyle w:val="Heading2"/>
-        <w:jc w:val="left"/>
-        <w:rPr>
-          <w:color w:val="FF0000"/>
-          <w:sz w:val="28"/>
-          <w:szCs w:val="28"/>
-        </w:rPr>
-      </w:pPr>
-      <w:r>
-        <w:rPr>
-          <w:color w:val="FF0000"/>
-          <w:sz w:val="28"/>
-          <w:szCs w:val="28"/>
-        </w:rPr>
-        <w:t>Room Movement</w:t>
-      </w:r>
-    </w:p>
-    <w:p>
-      <w:pPr>
-        <w:pStyle w:val="Heading2"/>
-        <w:jc w:val="left"/>
-        <w:rPr>
-          <w:color w:val="FF0000"/>
-          <w:sz w:val="28"/>
-          <w:szCs w:val="28"/>
-        </w:rPr>
-      </w:pPr>
-      <w:r>
-        <w:rPr>
-          <w:color w:val="FF0000"/>
-          <w:sz w:val="28"/>
-          <w:szCs w:val="28"/>
-        </w:rPr>
-        <w:t>Camera Movement</w:t>
-      </w:r>
-    </w:p>
-    <w:p>
-      <w:pPr>
-        <w:pStyle w:val="Heading2"/>
-        <w:jc w:val="left"/>
-        <w:rPr>
-          <w:color w:val="FF0000"/>
-          <w:sz w:val="28"/>
-          <w:szCs w:val="28"/>
-        </w:rPr>
-      </w:pPr>
-      <w:r>
-        <w:rPr>
-          <w:color w:val="FF0000"/>
-          <w:sz w:val="28"/>
-          <w:szCs w:val="28"/>
-        </w:rPr>
-        <w:t>Chests and Coins</w:t>
-      </w:r>
-    </w:p>
-    <w:p>
-      <w:pPr>
-        <w:pStyle w:val="Heading2"/>
-        <w:jc w:val="left"/>
-        <w:rPr>
-          <w:color w:val="FF0000"/>
-          <w:sz w:val="28"/>
-          <w:szCs w:val="28"/>
-        </w:rPr>
-      </w:pPr>
-      <w:r>
-        <w:rPr>
-          <w:color w:val="FF0000"/>
-          <w:sz w:val="28"/>
-          <w:szCs w:val="28"/>
-        </w:rPr>
-        <w:t>Items and Inventory</w:t>
-      </w:r>
-    </w:p>
-    <w:p>
-      <w:pPr>
-        <w:pStyle w:val="Heading2"/>
-        <w:jc w:val="left"/>
-        <w:rPr>
-          <w:color w:val="FF0000"/>
-          <w:sz w:val="28"/>
-          <w:szCs w:val="28"/>
-        </w:rPr>
-      </w:pPr>
-    </w:p>
-    <w:p/>
-    <w:p>
-      <w:pPr>
-        <w:pStyle w:val="ListParagraph"/>
-        <w:ind w:left="360"/>
-        <w:rPr>
-          <w:rFonts w:ascii="Open Sans" w:hAnsi="Open Sans" w:cs="Open Sans"/>
-          <w:color w:val="FF0000"/>
-          <w:sz w:val="22"/>
-          <w:szCs w:val="22"/>
-        </w:rPr>
-      </w:pPr>
-    </w:p>
-    <w:p>
-      <w:pPr>
-        <w:rPr>
-          <w:color w:val="FF0000"/>
-        </w:rPr>
-      </w:pPr>
-    </w:p>
-    <w:p>
-      <w:pPr>
-        <w:rPr>
-          <w:color w:val="FF0000"/>
-        </w:rPr>
-      </w:pPr>
-    </w:p>
-    <w:p>
-      <w:pPr>
-        <w:pStyle w:val="Heading1"/>
+      <w:bookmarkStart w:id="55" w:name="_Toc88523927"/>
+      <w:bookmarkStart w:id="56" w:name="_Toc97486707"/>
+      <w:r>
         <w:rPr>
           <w:color w:val="000000" w:themeColor="text1"/>
           <w:sz w:val="40"/>
         </w:rPr>
-      </w:pPr>
-      <w:r>
-        <w:rPr>
-          <w:color w:val="000000" w:themeColor="text1"/>
-          <w:sz w:val="40"/>
-        </w:rPr>
-        <w:t xml:space="preserve"> </w:t>
-      </w:r>
-      <w:bookmarkStart w:id="65" w:name="_Toc88523927"/>
-      <w:bookmarkStart w:id="66" w:name="_Toc97486707"/>
-      <w:r>
-        <w:rPr>
-          <w:color w:val="000000" w:themeColor="text1"/>
-          <w:sz w:val="40"/>
-        </w:rPr>
         <w:t>“Objects Appendix”</w:t>
       </w:r>
-      <w:bookmarkEnd w:id="65"/>
-      <w:bookmarkEnd w:id="66"/>
+      <w:bookmarkEnd w:id="55"/>
+      <w:bookmarkEnd w:id="56"/>
     </w:p>
     <w:tbl>
       <w:tblPr>
@@ -9846,8 +9080,8 @@
           <w:szCs w:val="8"/>
         </w:rPr>
       </w:pPr>
-      <w:bookmarkStart w:id="67" w:name="_Toc88523928"/>
-      <w:bookmarkStart w:id="68" w:name="_Toc97486708"/>
+      <w:bookmarkStart w:id="57" w:name="_Toc88523928"/>
+      <w:bookmarkStart w:id="58" w:name="_Toc97486708"/>
       <w:r>
         <w:rPr>
           <w:color w:val="000000" w:themeColor="text1"/>
@@ -9856,11 +9090,11 @@
         </w:rPr>
         <w:t>“References/bibliography”</w:t>
       </w:r>
-      <w:bookmarkEnd w:id="67"/>
-      <w:bookmarkEnd w:id="68"/>
-    </w:p>
-    <w:p>
-      <w:hyperlink r:id="rId19" w:history="1">
+      <w:bookmarkEnd w:id="57"/>
+      <w:bookmarkEnd w:id="58"/>
+    </w:p>
+    <w:p>
+      <w:hyperlink r:id="rId20" w:history="1">
         <w:r>
           <w:rPr>
             <w:rStyle w:val="Hyperlink"/>
@@ -9870,21 +9104,13 @@
       </w:hyperlink>
     </w:p>
     <w:p>
-      <w:hyperlink r:id="rId20" w:history="1">
+      <w:hyperlink r:id="rId21" w:history="1">
         <w:r>
           <w:rPr>
             <w:rStyle w:val="Hyperlink"/>
           </w:rPr>
-          <w:t xml:space="preserve">Berlin Interpretation - </w:t>
+          <w:t>Berlin Interpretation - RogueBasin</w:t>
         </w:r>
-        <w:proofErr w:type="spellStart"/>
-        <w:r>
-          <w:rPr>
-            <w:rStyle w:val="Hyperlink"/>
-          </w:rPr>
-          <w:t>RogueBasin</w:t>
-        </w:r>
-        <w:proofErr w:type="spellEnd"/>
       </w:hyperlink>
     </w:p>
     <w:p/>
@@ -9896,9 +9122,9 @@
       </w:pPr>
     </w:p>
     <w:sectPr>
-      <w:headerReference w:type="default" r:id="rId21"/>
-      <w:footerReference w:type="even" r:id="rId22"/>
-      <w:footerReference w:type="default" r:id="rId23"/>
+      <w:headerReference w:type="default" r:id="rId22"/>
+      <w:footerReference w:type="even" r:id="rId23"/>
+      <w:footerReference w:type="default" r:id="rId24"/>
       <w:pgSz w:w="12240" w:h="15840"/>
       <w:pgMar w:top="1440" w:right="1800" w:bottom="1440" w:left="1800" w:header="720" w:footer="720" w:gutter="0"/>
       <w:cols w:space="720"/>
@@ -10067,7 +9293,7 @@
         <w:noProof/>
         <w:color w:val="808080"/>
       </w:rPr>
-      <w:t>3/11/2022</w:t>
+      <w:t>3/14/2022</w:t>
     </w:r>
     <w:r>
       <w:rPr>
@@ -10434,6 +9660,119 @@
     </w:lvl>
   </w:abstractNum>
   <w:abstractNum w:abstractNumId="4" w15:restartNumberingAfterBreak="0">
+    <w:nsid w:val="0AD5449D"/>
+    <w:multiLevelType w:val="hybridMultilevel"/>
+    <w:tmpl w:val="E3469928"/>
+    <w:lvl w:ilvl="0" w:tplc="08090001">
+      <w:start w:val="1"/>
+      <w:numFmt w:val="bullet"/>
+      <w:lvlText w:val=""/>
+      <w:lvlJc w:val="left"/>
+      <w:pPr>
+        <w:ind w:left="720" w:hanging="360"/>
+      </w:pPr>
+      <w:rPr>
+        <w:rFonts w:ascii="Symbol" w:hAnsi="Symbol" w:hint="default"/>
+      </w:rPr>
+    </w:lvl>
+    <w:lvl w:ilvl="1" w:tplc="08090003" w:tentative="1">
+      <w:start w:val="1"/>
+      <w:numFmt w:val="bullet"/>
+      <w:lvlText w:val="o"/>
+      <w:lvlJc w:val="left"/>
+      <w:pPr>
+        <w:ind w:left="1440" w:hanging="360"/>
+      </w:pPr>
+      <w:rPr>
+        <w:rFonts w:ascii="Courier New" w:hAnsi="Courier New" w:cs="Courier New" w:hint="default"/>
+      </w:rPr>
+    </w:lvl>
+    <w:lvl w:ilvl="2" w:tplc="08090005" w:tentative="1">
+      <w:start w:val="1"/>
+      <w:numFmt w:val="bullet"/>
+      <w:lvlText w:val=""/>
+      <w:lvlJc w:val="left"/>
+      <w:pPr>
+        <w:ind w:left="2160" w:hanging="360"/>
+      </w:pPr>
+      <w:rPr>
+        <w:rFonts w:ascii="Wingdings" w:hAnsi="Wingdings" w:hint="default"/>
+      </w:rPr>
+    </w:lvl>
+    <w:lvl w:ilvl="3" w:tplc="08090001" w:tentative="1">
+      <w:start w:val="1"/>
+      <w:numFmt w:val="bullet"/>
+      <w:lvlText w:val=""/>
+      <w:lvlJc w:val="left"/>
+      <w:pPr>
+        <w:ind w:left="2880" w:hanging="360"/>
+      </w:pPr>
+      <w:rPr>
+        <w:rFonts w:ascii="Symbol" w:hAnsi="Symbol" w:hint="default"/>
+      </w:rPr>
+    </w:lvl>
+    <w:lvl w:ilvl="4" w:tplc="08090003" w:tentative="1">
+      <w:start w:val="1"/>
+      <w:numFmt w:val="bullet"/>
+      <w:lvlText w:val="o"/>
+      <w:lvlJc w:val="left"/>
+      <w:pPr>
+        <w:ind w:left="3600" w:hanging="360"/>
+      </w:pPr>
+      <w:rPr>
+        <w:rFonts w:ascii="Courier New" w:hAnsi="Courier New" w:cs="Courier New" w:hint="default"/>
+      </w:rPr>
+    </w:lvl>
+    <w:lvl w:ilvl="5" w:tplc="08090005" w:tentative="1">
+      <w:start w:val="1"/>
+      <w:numFmt w:val="bullet"/>
+      <w:lvlText w:val=""/>
+      <w:lvlJc w:val="left"/>
+      <w:pPr>
+        <w:ind w:left="4320" w:hanging="360"/>
+      </w:pPr>
+      <w:rPr>
+        <w:rFonts w:ascii="Wingdings" w:hAnsi="Wingdings" w:hint="default"/>
+      </w:rPr>
+    </w:lvl>
+    <w:lvl w:ilvl="6" w:tplc="08090001" w:tentative="1">
+      <w:start w:val="1"/>
+      <w:numFmt w:val="bullet"/>
+      <w:lvlText w:val=""/>
+      <w:lvlJc w:val="left"/>
+      <w:pPr>
+        <w:ind w:left="5040" w:hanging="360"/>
+      </w:pPr>
+      <w:rPr>
+        <w:rFonts w:ascii="Symbol" w:hAnsi="Symbol" w:hint="default"/>
+      </w:rPr>
+    </w:lvl>
+    <w:lvl w:ilvl="7" w:tplc="08090003" w:tentative="1">
+      <w:start w:val="1"/>
+      <w:numFmt w:val="bullet"/>
+      <w:lvlText w:val="o"/>
+      <w:lvlJc w:val="left"/>
+      <w:pPr>
+        <w:ind w:left="5760" w:hanging="360"/>
+      </w:pPr>
+      <w:rPr>
+        <w:rFonts w:ascii="Courier New" w:hAnsi="Courier New" w:cs="Courier New" w:hint="default"/>
+      </w:rPr>
+    </w:lvl>
+    <w:lvl w:ilvl="8" w:tplc="08090005" w:tentative="1">
+      <w:start w:val="1"/>
+      <w:numFmt w:val="bullet"/>
+      <w:lvlText w:val=""/>
+      <w:lvlJc w:val="left"/>
+      <w:pPr>
+        <w:ind w:left="6480" w:hanging="360"/>
+      </w:pPr>
+      <w:rPr>
+        <w:rFonts w:ascii="Wingdings" w:hAnsi="Wingdings" w:hint="default"/>
+      </w:rPr>
+    </w:lvl>
+  </w:abstractNum>
+  <w:abstractNum w:abstractNumId="5" w15:restartNumberingAfterBreak="0">
     <w:nsid w:val="0D122DBD"/>
     <w:multiLevelType w:val="singleLevel"/>
     <w:tmpl w:val="D7022496"/>
@@ -10452,7 +9791,7 @@
       </w:rPr>
     </w:lvl>
   </w:abstractNum>
-  <w:abstractNum w:abstractNumId="5" w15:restartNumberingAfterBreak="0">
+  <w:abstractNum w:abstractNumId="6" w15:restartNumberingAfterBreak="0">
     <w:nsid w:val="0DD14372"/>
     <w:multiLevelType w:val="singleLevel"/>
     <w:tmpl w:val="6EB20C8A"/>
@@ -10472,7 +9811,7 @@
       </w:rPr>
     </w:lvl>
   </w:abstractNum>
-  <w:abstractNum w:abstractNumId="6" w15:restartNumberingAfterBreak="0">
+  <w:abstractNum w:abstractNumId="7" w15:restartNumberingAfterBreak="0">
     <w:nsid w:val="10164CEC"/>
     <w:multiLevelType w:val="singleLevel"/>
     <w:tmpl w:val="6EB20C8A"/>
@@ -10492,7 +9831,7 @@
       </w:rPr>
     </w:lvl>
   </w:abstractNum>
-  <w:abstractNum w:abstractNumId="7" w15:restartNumberingAfterBreak="0">
+  <w:abstractNum w:abstractNumId="8" w15:restartNumberingAfterBreak="0">
     <w:nsid w:val="115D62AC"/>
     <w:multiLevelType w:val="hybridMultilevel"/>
     <w:tmpl w:val="724A098E"/>
@@ -10605,7 +9944,7 @@
       </w:rPr>
     </w:lvl>
   </w:abstractNum>
-  <w:abstractNum w:abstractNumId="8" w15:restartNumberingAfterBreak="0">
+  <w:abstractNum w:abstractNumId="9" w15:restartNumberingAfterBreak="0">
     <w:nsid w:val="11773C37"/>
     <w:multiLevelType w:val="singleLevel"/>
     <w:tmpl w:val="AB0ED982"/>
@@ -10625,7 +9964,7 @@
       </w:rPr>
     </w:lvl>
   </w:abstractNum>
-  <w:abstractNum w:abstractNumId="9" w15:restartNumberingAfterBreak="0">
+  <w:abstractNum w:abstractNumId="10" w15:restartNumberingAfterBreak="0">
     <w:nsid w:val="13223743"/>
     <w:multiLevelType w:val="singleLevel"/>
     <w:tmpl w:val="04090001"/>
@@ -10645,7 +9984,7 @@
       </w:rPr>
     </w:lvl>
   </w:abstractNum>
-  <w:abstractNum w:abstractNumId="10" w15:restartNumberingAfterBreak="0">
+  <w:abstractNum w:abstractNumId="11" w15:restartNumberingAfterBreak="0">
     <w:nsid w:val="14610C7B"/>
     <w:multiLevelType w:val="singleLevel"/>
     <w:tmpl w:val="D7022496"/>
@@ -10664,7 +10003,7 @@
       </w:rPr>
     </w:lvl>
   </w:abstractNum>
-  <w:abstractNum w:abstractNumId="11" w15:restartNumberingAfterBreak="0">
+  <w:abstractNum w:abstractNumId="12" w15:restartNumberingAfterBreak="0">
     <w:nsid w:val="190B7292"/>
     <w:multiLevelType w:val="singleLevel"/>
     <w:tmpl w:val="6EB20C8A"/>
@@ -10684,7 +10023,7 @@
       </w:rPr>
     </w:lvl>
   </w:abstractNum>
-  <w:abstractNum w:abstractNumId="12" w15:restartNumberingAfterBreak="0">
+  <w:abstractNum w:abstractNumId="13" w15:restartNumberingAfterBreak="0">
     <w:nsid w:val="193E0D8D"/>
     <w:multiLevelType w:val="singleLevel"/>
     <w:tmpl w:val="04090001"/>
@@ -10704,7 +10043,7 @@
       </w:rPr>
     </w:lvl>
   </w:abstractNum>
-  <w:abstractNum w:abstractNumId="13" w15:restartNumberingAfterBreak="0">
+  <w:abstractNum w:abstractNumId="14" w15:restartNumberingAfterBreak="0">
     <w:nsid w:val="19A15F31"/>
     <w:multiLevelType w:val="hybridMultilevel"/>
     <w:tmpl w:val="614C241E"/>
@@ -10817,7 +10156,7 @@
       </w:rPr>
     </w:lvl>
   </w:abstractNum>
-  <w:abstractNum w:abstractNumId="14" w15:restartNumberingAfterBreak="0">
+  <w:abstractNum w:abstractNumId="15" w15:restartNumberingAfterBreak="0">
     <w:nsid w:val="273E3448"/>
     <w:multiLevelType w:val="singleLevel"/>
     <w:tmpl w:val="B4944624"/>
@@ -10836,7 +10175,7 @@
       </w:rPr>
     </w:lvl>
   </w:abstractNum>
-  <w:abstractNum w:abstractNumId="15" w15:restartNumberingAfterBreak="0">
+  <w:abstractNum w:abstractNumId="16" w15:restartNumberingAfterBreak="0">
     <w:nsid w:val="29FE24F4"/>
     <w:multiLevelType w:val="multilevel"/>
     <w:tmpl w:val="BD003EA4"/>
@@ -10985,7 +10324,7 @@
       </w:rPr>
     </w:lvl>
   </w:abstractNum>
-  <w:abstractNum w:abstractNumId="16" w15:restartNumberingAfterBreak="0">
+  <w:abstractNum w:abstractNumId="17" w15:restartNumberingAfterBreak="0">
     <w:nsid w:val="2C963AEA"/>
     <w:multiLevelType w:val="hybridMultilevel"/>
     <w:tmpl w:val="EB803DA4"/>
@@ -11098,7 +10437,7 @@
       </w:rPr>
     </w:lvl>
   </w:abstractNum>
-  <w:abstractNum w:abstractNumId="17" w15:restartNumberingAfterBreak="0">
+  <w:abstractNum w:abstractNumId="18" w15:restartNumberingAfterBreak="0">
     <w:nsid w:val="32D374DC"/>
     <w:multiLevelType w:val="singleLevel"/>
     <w:tmpl w:val="04090001"/>
@@ -11118,7 +10457,7 @@
       </w:rPr>
     </w:lvl>
   </w:abstractNum>
-  <w:abstractNum w:abstractNumId="18" w15:restartNumberingAfterBreak="0">
+  <w:abstractNum w:abstractNumId="19" w15:restartNumberingAfterBreak="0">
     <w:nsid w:val="34556542"/>
     <w:multiLevelType w:val="singleLevel"/>
     <w:tmpl w:val="DDC2FB68"/>
@@ -11137,7 +10476,7 @@
       </w:rPr>
     </w:lvl>
   </w:abstractNum>
-  <w:abstractNum w:abstractNumId="19" w15:restartNumberingAfterBreak="0">
+  <w:abstractNum w:abstractNumId="20" w15:restartNumberingAfterBreak="0">
     <w:nsid w:val="370A3371"/>
     <w:multiLevelType w:val="singleLevel"/>
     <w:tmpl w:val="5636D37C"/>
@@ -11152,7 +10491,7 @@
       </w:pPr>
     </w:lvl>
   </w:abstractNum>
-  <w:abstractNum w:abstractNumId="20" w15:restartNumberingAfterBreak="0">
+  <w:abstractNum w:abstractNumId="21" w15:restartNumberingAfterBreak="0">
     <w:nsid w:val="37A0374E"/>
     <w:multiLevelType w:val="singleLevel"/>
     <w:tmpl w:val="BF28FC12"/>
@@ -11172,7 +10511,7 @@
       </w:rPr>
     </w:lvl>
   </w:abstractNum>
-  <w:abstractNum w:abstractNumId="21" w15:restartNumberingAfterBreak="0">
+  <w:abstractNum w:abstractNumId="22" w15:restartNumberingAfterBreak="0">
     <w:nsid w:val="3D4303CA"/>
     <w:multiLevelType w:val="singleLevel"/>
     <w:tmpl w:val="6EB20C8A"/>
@@ -11192,7 +10531,7 @@
       </w:rPr>
     </w:lvl>
   </w:abstractNum>
-  <w:abstractNum w:abstractNumId="22" w15:restartNumberingAfterBreak="0">
+  <w:abstractNum w:abstractNumId="23" w15:restartNumberingAfterBreak="0">
     <w:nsid w:val="43683A41"/>
     <w:multiLevelType w:val="singleLevel"/>
     <w:tmpl w:val="04090001"/>
@@ -11212,7 +10551,7 @@
       </w:rPr>
     </w:lvl>
   </w:abstractNum>
-  <w:abstractNum w:abstractNumId="23" w15:restartNumberingAfterBreak="0">
+  <w:abstractNum w:abstractNumId="24" w15:restartNumberingAfterBreak="0">
     <w:nsid w:val="53D271E8"/>
     <w:multiLevelType w:val="hybridMultilevel"/>
     <w:tmpl w:val="CAA81DC8"/>
@@ -11325,7 +10664,7 @@
       </w:rPr>
     </w:lvl>
   </w:abstractNum>
-  <w:abstractNum w:abstractNumId="24" w15:restartNumberingAfterBreak="0">
+  <w:abstractNum w:abstractNumId="25" w15:restartNumberingAfterBreak="0">
     <w:nsid w:val="58A6329E"/>
     <w:multiLevelType w:val="singleLevel"/>
     <w:tmpl w:val="6EB20C8A"/>
@@ -11345,7 +10684,7 @@
       </w:rPr>
     </w:lvl>
   </w:abstractNum>
-  <w:abstractNum w:abstractNumId="25" w15:restartNumberingAfterBreak="0">
+  <w:abstractNum w:abstractNumId="26" w15:restartNumberingAfterBreak="0">
     <w:nsid w:val="5CF27D07"/>
     <w:multiLevelType w:val="hybridMultilevel"/>
     <w:tmpl w:val="9D1015B4"/>
@@ -11458,7 +10797,7 @@
       </w:rPr>
     </w:lvl>
   </w:abstractNum>
-  <w:abstractNum w:abstractNumId="26" w15:restartNumberingAfterBreak="0">
+  <w:abstractNum w:abstractNumId="27" w15:restartNumberingAfterBreak="0">
     <w:nsid w:val="64E43DBF"/>
     <w:multiLevelType w:val="singleLevel"/>
     <w:tmpl w:val="1472A4E8"/>
@@ -11478,7 +10817,7 @@
       </w:rPr>
     </w:lvl>
   </w:abstractNum>
-  <w:abstractNum w:abstractNumId="27" w15:restartNumberingAfterBreak="0">
+  <w:abstractNum w:abstractNumId="28" w15:restartNumberingAfterBreak="0">
     <w:nsid w:val="67C256C2"/>
     <w:multiLevelType w:val="singleLevel"/>
     <w:tmpl w:val="04090001"/>
@@ -11498,7 +10837,7 @@
       </w:rPr>
     </w:lvl>
   </w:abstractNum>
-  <w:abstractNum w:abstractNumId="28" w15:restartNumberingAfterBreak="0">
+  <w:abstractNum w:abstractNumId="29" w15:restartNumberingAfterBreak="0">
     <w:nsid w:val="7BA94E7E"/>
     <w:multiLevelType w:val="singleLevel"/>
     <w:tmpl w:val="D7022496"/>
@@ -11517,7 +10856,7 @@
       </w:rPr>
     </w:lvl>
   </w:abstractNum>
-  <w:abstractNum w:abstractNumId="29" w15:restartNumberingAfterBreak="0">
+  <w:abstractNum w:abstractNumId="30" w15:restartNumberingAfterBreak="0">
     <w:nsid w:val="7E1011AF"/>
     <w:multiLevelType w:val="singleLevel"/>
     <w:tmpl w:val="6EB20C8A"/>
@@ -11537,7 +10876,7 @@
       </w:rPr>
     </w:lvl>
   </w:abstractNum>
-  <w:abstractNum w:abstractNumId="30" w15:restartNumberingAfterBreak="0">
+  <w:abstractNum w:abstractNumId="31" w15:restartNumberingAfterBreak="0">
     <w:nsid w:val="7E83302B"/>
     <w:multiLevelType w:val="singleLevel"/>
     <w:tmpl w:val="04090001"/>
@@ -11576,94 +10915,97 @@
     </w:lvlOverride>
   </w:num>
   <w:num w:numId="2">
-    <w:abstractNumId w:val="19"/>
+    <w:abstractNumId w:val="20"/>
   </w:num>
   <w:num w:numId="3">
-    <w:abstractNumId w:val="17"/>
+    <w:abstractNumId w:val="18"/>
   </w:num>
   <w:num w:numId="4">
-    <w:abstractNumId w:val="14"/>
+    <w:abstractNumId w:val="15"/>
   </w:num>
   <w:num w:numId="5">
-    <w:abstractNumId w:val="18"/>
+    <w:abstractNumId w:val="19"/>
   </w:num>
   <w:num w:numId="6">
     <w:abstractNumId w:val="2"/>
   </w:num>
   <w:num w:numId="7">
-    <w:abstractNumId w:val="8"/>
+    <w:abstractNumId w:val="9"/>
   </w:num>
   <w:num w:numId="8">
-    <w:abstractNumId w:val="20"/>
+    <w:abstractNumId w:val="21"/>
   </w:num>
   <w:num w:numId="9">
-    <w:abstractNumId w:val="22"/>
+    <w:abstractNumId w:val="23"/>
   </w:num>
   <w:num w:numId="10">
-    <w:abstractNumId w:val="12"/>
+    <w:abstractNumId w:val="13"/>
   </w:num>
   <w:num w:numId="11">
-    <w:abstractNumId w:val="30"/>
+    <w:abstractNumId w:val="31"/>
   </w:num>
   <w:num w:numId="12">
-    <w:abstractNumId w:val="9"/>
+    <w:abstractNumId w:val="10"/>
   </w:num>
   <w:num w:numId="13">
-    <w:abstractNumId w:val="26"/>
+    <w:abstractNumId w:val="27"/>
   </w:num>
   <w:num w:numId="14">
-    <w:abstractNumId w:val="27"/>
+    <w:abstractNumId w:val="28"/>
   </w:num>
   <w:num w:numId="15">
-    <w:abstractNumId w:val="10"/>
+    <w:abstractNumId w:val="11"/>
   </w:num>
   <w:num w:numId="16">
-    <w:abstractNumId w:val="28"/>
+    <w:abstractNumId w:val="29"/>
   </w:num>
   <w:num w:numId="17">
-    <w:abstractNumId w:val="4"/>
+    <w:abstractNumId w:val="5"/>
   </w:num>
   <w:num w:numId="18">
-    <w:abstractNumId w:val="5"/>
+    <w:abstractNumId w:val="6"/>
   </w:num>
   <w:num w:numId="19">
-    <w:abstractNumId w:val="23"/>
+    <w:abstractNumId w:val="24"/>
   </w:num>
   <w:num w:numId="20">
-    <w:abstractNumId w:val="25"/>
+    <w:abstractNumId w:val="26"/>
   </w:num>
   <w:num w:numId="21">
     <w:abstractNumId w:val="1"/>
   </w:num>
   <w:num w:numId="22">
-    <w:abstractNumId w:val="16"/>
+    <w:abstractNumId w:val="17"/>
   </w:num>
   <w:num w:numId="23">
-    <w:abstractNumId w:val="13"/>
+    <w:abstractNumId w:val="14"/>
   </w:num>
   <w:num w:numId="24">
-    <w:abstractNumId w:val="7"/>
+    <w:abstractNumId w:val="8"/>
   </w:num>
   <w:num w:numId="25">
-    <w:abstractNumId w:val="6"/>
+    <w:abstractNumId w:val="7"/>
   </w:num>
   <w:num w:numId="26">
     <w:abstractNumId w:val="3"/>
   </w:num>
   <w:num w:numId="27">
-    <w:abstractNumId w:val="15"/>
+    <w:abstractNumId w:val="16"/>
   </w:num>
   <w:num w:numId="28">
-    <w:abstractNumId w:val="21"/>
+    <w:abstractNumId w:val="22"/>
   </w:num>
   <w:num w:numId="29">
-    <w:abstractNumId w:val="29"/>
+    <w:abstractNumId w:val="30"/>
   </w:num>
   <w:num w:numId="30">
-    <w:abstractNumId w:val="11"/>
+    <w:abstractNumId w:val="12"/>
   </w:num>
   <w:num w:numId="31">
-    <w:abstractNumId w:val="24"/>
+    <w:abstractNumId w:val="25"/>
+  </w:num>
+  <w:num w:numId="32">
+    <w:abstractNumId w:val="4"/>
   </w:num>
 </w:numbering>
 </file>
@@ -12656,15 +11998,16 @@
 </file>
 
 <file path=customXml/item1.xml><?xml version="1.0" encoding="utf-8"?>
-<?mso-contentType ?>
-<FormTemplates xmlns="http://schemas.microsoft.com/sharepoint/v3/contenttype/forms">
-  <Display>DocumentLibraryForm</Display>
-  <Edit>DocumentLibraryForm</Edit>
-  <New>DocumentLibraryForm</New>
-</FormTemplates>
+<b:Sources xmlns:b="http://schemas.openxmlformats.org/officeDocument/2006/bibliography" xmlns="http://schemas.openxmlformats.org/officeDocument/2006/bibliography" SelectedStyle="\APASixthEditionOfficeOnline.xsl" StyleName="APA" Version="6"/>
 </file>
 
 <file path=customXml/item2.xml><?xml version="1.0" encoding="utf-8"?>
+<p:properties xmlns:p="http://schemas.microsoft.com/office/2006/metadata/properties" xmlns:xsi="http://www.w3.org/2001/XMLSchema-instance" xmlns:pc="http://schemas.microsoft.com/office/infopath/2007/PartnerControls">
+  <documentManagement/>
+</p:properties>
+</file>
+
+<file path=customXml/item3.xml><?xml version="1.0" encoding="utf-8"?>
 <ct:contentTypeSchema xmlns:ct="http://schemas.microsoft.com/office/2006/metadata/contentType" xmlns:ma="http://schemas.microsoft.com/office/2006/metadata/properties/metaAttributes" ct:_="" ma:_="" ma:contentTypeName="Document" ma:contentTypeID="0x010100E2D9117CF197B6418917F296C9B5CF12" ma:contentTypeVersion="4" ma:contentTypeDescription="Create a new document." ma:contentTypeScope="" ma:versionID="5adbe40edd0180e44347b0688f76b3a8">
   <xsd:schema xmlns:xsd="http://www.w3.org/2001/XMLSchema" xmlns:xs="http://www.w3.org/2001/XMLSchema" xmlns:p="http://schemas.microsoft.com/office/2006/metadata/properties" xmlns:ns2="2ad4cc9c-f08f-410b-b0ca-610d1cf743db" targetNamespace="http://schemas.microsoft.com/office/2006/metadata/properties" ma:root="true" ma:fieldsID="396eb761f0087050f0ea8597845a973c" ns2:_="">
     <xsd:import namespace="2ad4cc9c-f08f-410b-b0ca-610d1cf743db"/>
@@ -12810,25 +12153,33 @@
 </ct:contentTypeSchema>
 </file>
 
-<file path=customXml/item3.xml><?xml version="1.0" encoding="utf-8"?>
-<p:properties xmlns:p="http://schemas.microsoft.com/office/2006/metadata/properties" xmlns:xsi="http://www.w3.org/2001/XMLSchema-instance" xmlns:pc="http://schemas.microsoft.com/office/infopath/2007/PartnerControls">
-  <documentManagement/>
-</p:properties>
-</file>
-
 <file path=customXml/item4.xml><?xml version="1.0" encoding="utf-8"?>
-<b:Sources xmlns:b="http://schemas.openxmlformats.org/officeDocument/2006/bibliography" xmlns="http://schemas.openxmlformats.org/officeDocument/2006/bibliography" SelectedStyle="\APASixthEditionOfficeOnline.xsl" StyleName="APA" Version="6"/>
+<?mso-contentType ?>
+<FormTemplates xmlns="http://schemas.microsoft.com/sharepoint/v3/contenttype/forms">
+  <Display>DocumentLibraryForm</Display>
+  <Edit>DocumentLibraryForm</Edit>
+  <New>DocumentLibraryForm</New>
+</FormTemplates>
 </file>
 
 <file path=customXml/itemProps1.xml><?xml version="1.0" encoding="utf-8"?>
-<ds:datastoreItem xmlns:ds="http://schemas.openxmlformats.org/officeDocument/2006/customXml" ds:itemID="{EB1C66B0-980D-4E2F-BA05-D2412094036D}">
+<ds:datastoreItem xmlns:ds="http://schemas.openxmlformats.org/officeDocument/2006/customXml" ds:itemID="{A1D4B12C-7293-4870-911E-D3C39A761692}">
   <ds:schemaRefs>
-    <ds:schemaRef ds:uri="http://schemas.microsoft.com/sharepoint/v3/contenttype/forms"/>
+    <ds:schemaRef ds:uri="http://schemas.openxmlformats.org/officeDocument/2006/bibliography"/>
   </ds:schemaRefs>
 </ds:datastoreItem>
 </file>
 
 <file path=customXml/itemProps2.xml><?xml version="1.0" encoding="utf-8"?>
+<ds:datastoreItem xmlns:ds="http://schemas.openxmlformats.org/officeDocument/2006/customXml" ds:itemID="{4384599A-32B2-43DC-9308-30C75A6E434F}">
+  <ds:schemaRefs>
+    <ds:schemaRef ds:uri="http://schemas.microsoft.com/office/2006/metadata/properties"/>
+    <ds:schemaRef ds:uri="http://schemas.microsoft.com/office/infopath/2007/PartnerControls"/>
+  </ds:schemaRefs>
+</ds:datastoreItem>
+</file>
+
+<file path=customXml/itemProps3.xml><?xml version="1.0" encoding="utf-8"?>
 <ds:datastoreItem xmlns:ds="http://schemas.openxmlformats.org/officeDocument/2006/customXml" ds:itemID="{DCEA7195-B6BE-45E3-BCB6-D6C42F693123}">
   <ds:schemaRefs>
     <ds:schemaRef ds:uri="http://schemas.microsoft.com/office/2006/metadata/contentType"/>
@@ -12846,19 +12197,10 @@
 </ds:datastoreItem>
 </file>
 
-<file path=customXml/itemProps3.xml><?xml version="1.0" encoding="utf-8"?>
-<ds:datastoreItem xmlns:ds="http://schemas.openxmlformats.org/officeDocument/2006/customXml" ds:itemID="{4384599A-32B2-43DC-9308-30C75A6E434F}">
+<file path=customXml/itemProps4.xml><?xml version="1.0" encoding="utf-8"?>
+<ds:datastoreItem xmlns:ds="http://schemas.openxmlformats.org/officeDocument/2006/customXml" ds:itemID="{EB1C66B0-980D-4E2F-BA05-D2412094036D}">
   <ds:schemaRefs>
-    <ds:schemaRef ds:uri="http://schemas.microsoft.com/office/2006/metadata/properties"/>
-    <ds:schemaRef ds:uri="http://schemas.microsoft.com/office/infopath/2007/PartnerControls"/>
-  </ds:schemaRefs>
-</ds:datastoreItem>
-</file>
-
-<file path=customXml/itemProps4.xml><?xml version="1.0" encoding="utf-8"?>
-<ds:datastoreItem xmlns:ds="http://schemas.openxmlformats.org/officeDocument/2006/customXml" ds:itemID="{A1D4B12C-7293-4870-911E-D3C39A761692}">
-  <ds:schemaRefs>
-    <ds:schemaRef ds:uri="http://schemas.openxmlformats.org/officeDocument/2006/bibliography"/>
+    <ds:schemaRef ds:uri="http://schemas.microsoft.com/sharepoint/v3/contenttype/forms"/>
   </ds:schemaRefs>
 </ds:datastoreItem>
 </file>
--- a/Unity project GDD.docx
+++ b/Unity project GDD.docx
@@ -9065,6 +9065,28 @@
           <w:p>
             <w:r>
               <w:t>Splits the player's projectile into three weaker shots.</w:t>
+            </w:r>
+          </w:p>
+        </w:tc>
+      </w:tr>
+      <w:tr>
+        <w:tc>
+          <w:tcPr>
+            <w:tcW w:w="1696" w:type="dxa"/>
+          </w:tcPr>
+          <w:p>
+            <w:r>
+              <w:t>Random</w:t>
+            </w:r>
+          </w:p>
+        </w:tc>
+        <w:tc>
+          <w:tcPr>
+            <w:tcW w:w="6934" w:type="dxa"/>
+          </w:tcPr>
+          <w:p>
+            <w:r>
+              <w:t>A placeholder for spawning items</w:t>
             </w:r>
           </w:p>
         </w:tc>
@@ -11998,16 +12020,25 @@
 </file>
 
 <file path=customXml/item1.xml><?xml version="1.0" encoding="utf-8"?>
-<b:Sources xmlns:b="http://schemas.openxmlformats.org/officeDocument/2006/bibliography" xmlns="http://schemas.openxmlformats.org/officeDocument/2006/bibliography" SelectedStyle="\APASixthEditionOfficeOnline.xsl" StyleName="APA" Version="6"/>
-</file>
-
-<file path=customXml/item2.xml><?xml version="1.0" encoding="utf-8"?>
 <p:properties xmlns:p="http://schemas.microsoft.com/office/2006/metadata/properties" xmlns:xsi="http://www.w3.org/2001/XMLSchema-instance" xmlns:pc="http://schemas.microsoft.com/office/infopath/2007/PartnerControls">
   <documentManagement/>
 </p:properties>
 </file>
 
+<file path=customXml/item2.xml><?xml version="1.0" encoding="utf-8"?>
+<b:Sources xmlns:b="http://schemas.openxmlformats.org/officeDocument/2006/bibliography" xmlns="http://schemas.openxmlformats.org/officeDocument/2006/bibliography" SelectedStyle="\APASixthEditionOfficeOnline.xsl" StyleName="APA" Version="6"/>
+</file>
+
 <file path=customXml/item3.xml><?xml version="1.0" encoding="utf-8"?>
+<?mso-contentType ?>
+<FormTemplates xmlns="http://schemas.microsoft.com/sharepoint/v3/contenttype/forms">
+  <Display>DocumentLibraryForm</Display>
+  <Edit>DocumentLibraryForm</Edit>
+  <New>DocumentLibraryForm</New>
+</FormTemplates>
+</file>
+
+<file path=customXml/item4.xml><?xml version="1.0" encoding="utf-8"?>
 <ct:contentTypeSchema xmlns:ct="http://schemas.microsoft.com/office/2006/metadata/contentType" xmlns:ma="http://schemas.microsoft.com/office/2006/metadata/properties/metaAttributes" ct:_="" ma:_="" ma:contentTypeName="Document" ma:contentTypeID="0x010100E2D9117CF197B6418917F296C9B5CF12" ma:contentTypeVersion="4" ma:contentTypeDescription="Create a new document." ma:contentTypeScope="" ma:versionID="5adbe40edd0180e44347b0688f76b3a8">
   <xsd:schema xmlns:xsd="http://www.w3.org/2001/XMLSchema" xmlns:xs="http://www.w3.org/2001/XMLSchema" xmlns:p="http://schemas.microsoft.com/office/2006/metadata/properties" xmlns:ns2="2ad4cc9c-f08f-410b-b0ca-610d1cf743db" targetNamespace="http://schemas.microsoft.com/office/2006/metadata/properties" ma:root="true" ma:fieldsID="396eb761f0087050f0ea8597845a973c" ns2:_="">
     <xsd:import namespace="2ad4cc9c-f08f-410b-b0ca-610d1cf743db"/>
@@ -12153,24 +12184,7 @@
 </ct:contentTypeSchema>
 </file>
 
-<file path=customXml/item4.xml><?xml version="1.0" encoding="utf-8"?>
-<?mso-contentType ?>
-<FormTemplates xmlns="http://schemas.microsoft.com/sharepoint/v3/contenttype/forms">
-  <Display>DocumentLibraryForm</Display>
-  <Edit>DocumentLibraryForm</Edit>
-  <New>DocumentLibraryForm</New>
-</FormTemplates>
-</file>
-
 <file path=customXml/itemProps1.xml><?xml version="1.0" encoding="utf-8"?>
-<ds:datastoreItem xmlns:ds="http://schemas.openxmlformats.org/officeDocument/2006/customXml" ds:itemID="{A1D4B12C-7293-4870-911E-D3C39A761692}">
-  <ds:schemaRefs>
-    <ds:schemaRef ds:uri="http://schemas.openxmlformats.org/officeDocument/2006/bibliography"/>
-  </ds:schemaRefs>
-</ds:datastoreItem>
-</file>
-
-<file path=customXml/itemProps2.xml><?xml version="1.0" encoding="utf-8"?>
 <ds:datastoreItem xmlns:ds="http://schemas.openxmlformats.org/officeDocument/2006/customXml" ds:itemID="{4384599A-32B2-43DC-9308-30C75A6E434F}">
   <ds:schemaRefs>
     <ds:schemaRef ds:uri="http://schemas.microsoft.com/office/2006/metadata/properties"/>
@@ -12179,7 +12193,23 @@
 </ds:datastoreItem>
 </file>
 
+<file path=customXml/itemProps2.xml><?xml version="1.0" encoding="utf-8"?>
+<ds:datastoreItem xmlns:ds="http://schemas.openxmlformats.org/officeDocument/2006/customXml" ds:itemID="{A1D4B12C-7293-4870-911E-D3C39A761692}">
+  <ds:schemaRefs>
+    <ds:schemaRef ds:uri="http://schemas.openxmlformats.org/officeDocument/2006/bibliography"/>
+  </ds:schemaRefs>
+</ds:datastoreItem>
+</file>
+
 <file path=customXml/itemProps3.xml><?xml version="1.0" encoding="utf-8"?>
+<ds:datastoreItem xmlns:ds="http://schemas.openxmlformats.org/officeDocument/2006/customXml" ds:itemID="{EB1C66B0-980D-4E2F-BA05-D2412094036D}">
+  <ds:schemaRefs>
+    <ds:schemaRef ds:uri="http://schemas.microsoft.com/sharepoint/v3/contenttype/forms"/>
+  </ds:schemaRefs>
+</ds:datastoreItem>
+</file>
+
+<file path=customXml/itemProps4.xml><?xml version="1.0" encoding="utf-8"?>
 <ds:datastoreItem xmlns:ds="http://schemas.openxmlformats.org/officeDocument/2006/customXml" ds:itemID="{DCEA7195-B6BE-45E3-BCB6-D6C42F693123}">
   <ds:schemaRefs>
     <ds:schemaRef ds:uri="http://schemas.microsoft.com/office/2006/metadata/contentType"/>
@@ -12195,12 +12225,4 @@
     <ds:schemaRef ds:uri="http://schemas.microsoft.com/internal/obd"/>
   </ds:schemaRefs>
 </ds:datastoreItem>
-</file>
-
-<file path=customXml/itemProps4.xml><?xml version="1.0" encoding="utf-8"?>
-<ds:datastoreItem xmlns:ds="http://schemas.openxmlformats.org/officeDocument/2006/customXml" ds:itemID="{EB1C66B0-980D-4E2F-BA05-D2412094036D}">
-  <ds:schemaRefs>
-    <ds:schemaRef ds:uri="http://schemas.microsoft.com/sharepoint/v3/contenttype/forms"/>
-  </ds:schemaRefs>
-</ds:datastoreItem>
 </file>